--- a/2_Design/详细设计文档/详细设计文档.docx
+++ b/2_Design/详细设计文档/详细设计文档.docx
@@ -690,6 +690,11 @@
     <w:sdt>
       <w:sdtPr>
         <w:rPr>
+          <w:rFonts w:asciiTheme="minorHAnsi" w:eastAsiaTheme="minorEastAsia" w:hAnsiTheme="minorHAnsi" w:cstheme="minorBidi"/>
+          <w:color w:val="auto"/>
+          <w:kern w:val="2"/>
+          <w:sz w:val="21"/>
+          <w:szCs w:val="21"/>
           <w:lang w:val="zh-CN"/>
         </w:rPr>
         <w:id w:val="-68967129"/>
@@ -700,13 +705,8 @@
       </w:sdtPr>
       <w:sdtEndPr>
         <w:rPr>
-          <w:rFonts w:asciiTheme="minorHAnsi" w:eastAsiaTheme="minorEastAsia" w:hAnsiTheme="minorHAnsi" w:cstheme="minorBidi"/>
           <w:b/>
           <w:bCs/>
-          <w:color w:val="auto"/>
-          <w:kern w:val="2"/>
-          <w:sz w:val="21"/>
-          <w:szCs w:val="21"/>
         </w:rPr>
       </w:sdtEndPr>
       <w:sdtContent>
@@ -730,18 +730,19 @@
             </w:tabs>
             <w:rPr>
               <w:noProof/>
+              <w:szCs w:val="22"/>
             </w:rPr>
           </w:pPr>
           <w:r>
             <w:fldChar w:fldCharType="begin"/>
           </w:r>
           <w:r>
-            <w:instrText xml:space="preserve"> TOC \o "1-3" \h \z \u </w:instrText>
+            <w:instrText xml:space="preserve"> TOC \o "1-4" \h \z \u </w:instrText>
           </w:r>
           <w:r>
             <w:fldChar w:fldCharType="separate"/>
           </w:r>
-          <w:hyperlink w:anchor="_Toc434082403" w:history="1">
+          <w:hyperlink w:anchor="_Toc434087602" w:history="1">
             <w:r>
               <w:rPr>
                 <w:rStyle w:val="a5"/>
@@ -752,6 +753,7 @@
             <w:r>
               <w:rPr>
                 <w:noProof/>
+                <w:szCs w:val="22"/>
               </w:rPr>
               <w:tab/>
             </w:r>
@@ -782,7 +784,7 @@
                 <w:noProof/>
                 <w:webHidden/>
               </w:rPr>
-              <w:instrText xml:space="preserve"> PAGEREF _Toc434082403 \h </w:instrText>
+              <w:instrText xml:space="preserve"> PAGEREF _Toc434087602 \h </w:instrText>
             </w:r>
             <w:r>
               <w:rPr>
@@ -822,9 +824,10 @@
             </w:tabs>
             <w:rPr>
               <w:noProof/>
+              <w:szCs w:val="22"/>
             </w:rPr>
           </w:pPr>
-          <w:hyperlink w:anchor="_Toc434082404" w:history="1">
+          <w:hyperlink w:anchor="_Toc434087603" w:history="1">
             <w:r>
               <w:rPr>
                 <w:rStyle w:val="a5"/>
@@ -835,6 +838,7 @@
             <w:r>
               <w:rPr>
                 <w:noProof/>
+                <w:szCs w:val="22"/>
               </w:rPr>
               <w:tab/>
             </w:r>
@@ -865,7 +869,7 @@
                 <w:noProof/>
                 <w:webHidden/>
               </w:rPr>
-              <w:instrText xml:space="preserve"> PAGEREF _Toc434082404 \h </w:instrText>
+              <w:instrText xml:space="preserve"> PAGEREF _Toc434087603 \h </w:instrText>
             </w:r>
             <w:r>
               <w:rPr>
@@ -905,9 +909,10 @@
             </w:tabs>
             <w:rPr>
               <w:noProof/>
+              <w:szCs w:val="22"/>
             </w:rPr>
           </w:pPr>
-          <w:hyperlink w:anchor="_Toc434082405" w:history="1">
+          <w:hyperlink w:anchor="_Toc434087604" w:history="1">
             <w:r>
               <w:rPr>
                 <w:rStyle w:val="a5"/>
@@ -918,6 +923,7 @@
             <w:r>
               <w:rPr>
                 <w:noProof/>
+                <w:szCs w:val="22"/>
               </w:rPr>
               <w:tab/>
             </w:r>
@@ -948,7 +954,7 @@
                 <w:noProof/>
                 <w:webHidden/>
               </w:rPr>
-              <w:instrText xml:space="preserve"> PAGEREF _Toc434082405 \h </w:instrText>
+              <w:instrText xml:space="preserve"> PAGEREF _Toc434087604 \h </w:instrText>
             </w:r>
             <w:r>
               <w:rPr>
@@ -988,9 +994,10 @@
             </w:tabs>
             <w:rPr>
               <w:noProof/>
+              <w:szCs w:val="22"/>
             </w:rPr>
           </w:pPr>
-          <w:hyperlink w:anchor="_Toc434082406" w:history="1">
+          <w:hyperlink w:anchor="_Toc434087605" w:history="1">
             <w:r>
               <w:rPr>
                 <w:rStyle w:val="a5"/>
@@ -1001,6 +1008,7 @@
             <w:r>
               <w:rPr>
                 <w:noProof/>
+                <w:szCs w:val="22"/>
               </w:rPr>
               <w:tab/>
             </w:r>
@@ -1031,7 +1039,7 @@
                 <w:noProof/>
                 <w:webHidden/>
               </w:rPr>
-              <w:instrText xml:space="preserve"> PAGEREF _Toc434082406 \h </w:instrText>
+              <w:instrText xml:space="preserve"> PAGEREF _Toc434087605 \h </w:instrText>
             </w:r>
             <w:r>
               <w:rPr>
@@ -1071,19 +1079,21 @@
             </w:tabs>
             <w:rPr>
               <w:noProof/>
+              <w:szCs w:val="22"/>
             </w:rPr>
           </w:pPr>
-          <w:hyperlink w:anchor="_Toc434082407" w:history="1">
+          <w:hyperlink w:anchor="_Toc434087606" w:history="1">
             <w:r>
               <w:rPr>
                 <w:rStyle w:val="a5"/>
                 <w:noProof/>
               </w:rPr>
-              <w:t>2.</w:t>
-            </w:r>
-            <w:r>
-              <w:rPr>
-                <w:noProof/>
+              <w:t>3.</w:t>
+            </w:r>
+            <w:r>
+              <w:rPr>
+                <w:noProof/>
+                <w:szCs w:val="22"/>
               </w:rPr>
               <w:tab/>
             </w:r>
@@ -1093,7 +1103,7 @@
                 <w:rFonts w:hint="eastAsia"/>
                 <w:noProof/>
               </w:rPr>
-              <w:t>产品概述</w:t>
+              <w:t>体系结构设计概述</w:t>
             </w:r>
             <w:r>
               <w:rPr>
@@ -1114,7 +1124,7 @@
                 <w:noProof/>
                 <w:webHidden/>
               </w:rPr>
-              <w:instrText xml:space="preserve"> PAGEREF _Toc434082407 \h </w:instrText>
+              <w:instrText xml:space="preserve"> PAGEREF _Toc434087606 \h </w:instrText>
             </w:r>
             <w:r>
               <w:rPr>
@@ -1154,19 +1164,21 @@
             </w:tabs>
             <w:rPr>
               <w:noProof/>
+              <w:szCs w:val="22"/>
             </w:rPr>
           </w:pPr>
-          <w:hyperlink w:anchor="_Toc434082408" w:history="1">
+          <w:hyperlink w:anchor="_Toc434087607" w:history="1">
             <w:r>
               <w:rPr>
                 <w:rStyle w:val="a5"/>
                 <w:noProof/>
               </w:rPr>
-              <w:t>3.</w:t>
-            </w:r>
-            <w:r>
-              <w:rPr>
-                <w:noProof/>
+              <w:t>4.</w:t>
+            </w:r>
+            <w:r>
+              <w:rPr>
+                <w:noProof/>
+                <w:szCs w:val="22"/>
               </w:rPr>
               <w:tab/>
             </w:r>
@@ -1176,7 +1188,7 @@
                 <w:rFonts w:hint="eastAsia"/>
                 <w:noProof/>
               </w:rPr>
-              <w:t>体系结构设计概述</w:t>
+              <w:t>结构视角</w:t>
             </w:r>
             <w:r>
               <w:rPr>
@@ -1197,7 +1209,7 @@
                 <w:noProof/>
                 <w:webHidden/>
               </w:rPr>
-              <w:instrText xml:space="preserve"> PAGEREF _Toc434082408 \h </w:instrText>
+              <w:instrText xml:space="preserve"> PAGEREF _Toc434087607 \h </w:instrText>
             </w:r>
             <w:r>
               <w:rPr>
@@ -1218,6 +1230,181 @@
                 <w:webHidden/>
               </w:rPr>
               <w:t>1</w:t>
+            </w:r>
+            <w:r>
+              <w:rPr>
+                <w:noProof/>
+                <w:webHidden/>
+              </w:rPr>
+              <w:fldChar w:fldCharType="end"/>
+            </w:r>
+          </w:hyperlink>
+        </w:p>
+        <w:p>
+          <w:pPr>
+            <w:pStyle w:val="2"/>
+            <w:tabs>
+              <w:tab w:val="left" w:pos="1050"/>
+              <w:tab w:val="right" w:leader="dot" w:pos="8296"/>
+            </w:tabs>
+            <w:rPr>
+              <w:noProof/>
+              <w:szCs w:val="22"/>
+            </w:rPr>
+          </w:pPr>
+          <w:hyperlink w:anchor="_Toc434087608" w:history="1">
+            <w:r>
+              <w:rPr>
+                <w:rStyle w:val="a5"/>
+                <w:noProof/>
+              </w:rPr>
+              <w:t>4.1</w:t>
+            </w:r>
+            <w:r>
+              <w:rPr>
+                <w:noProof/>
+                <w:szCs w:val="22"/>
+              </w:rPr>
+              <w:tab/>
+            </w:r>
+            <w:r>
+              <w:rPr>
+                <w:rStyle w:val="a5"/>
+                <w:rFonts w:hint="eastAsia"/>
+                <w:noProof/>
+              </w:rPr>
+              <w:t>业务逻辑层分解</w:t>
+            </w:r>
+            <w:r>
+              <w:rPr>
+                <w:noProof/>
+                <w:webHidden/>
+              </w:rPr>
+              <w:tab/>
+            </w:r>
+            <w:r>
+              <w:rPr>
+                <w:noProof/>
+                <w:webHidden/>
+              </w:rPr>
+              <w:fldChar w:fldCharType="begin"/>
+            </w:r>
+            <w:r>
+              <w:rPr>
+                <w:noProof/>
+                <w:webHidden/>
+              </w:rPr>
+              <w:instrText xml:space="preserve"> PAGEREF _Toc434087608 \h </w:instrText>
+            </w:r>
+            <w:r>
+              <w:rPr>
+                <w:noProof/>
+                <w:webHidden/>
+              </w:rPr>
+            </w:r>
+            <w:r>
+              <w:rPr>
+                <w:noProof/>
+                <w:webHidden/>
+              </w:rPr>
+              <w:fldChar w:fldCharType="separate"/>
+            </w:r>
+            <w:r>
+              <w:rPr>
+                <w:noProof/>
+                <w:webHidden/>
+              </w:rPr>
+              <w:t>1</w:t>
+            </w:r>
+            <w:r>
+              <w:rPr>
+                <w:noProof/>
+                <w:webHidden/>
+              </w:rPr>
+              <w:fldChar w:fldCharType="end"/>
+            </w:r>
+          </w:hyperlink>
+        </w:p>
+        <w:p>
+          <w:pPr>
+            <w:pStyle w:val="30"/>
+            <w:tabs>
+              <w:tab w:val="left" w:pos="1680"/>
+              <w:tab w:val="right" w:leader="dot" w:pos="8296"/>
+            </w:tabs>
+            <w:rPr>
+              <w:noProof/>
+            </w:rPr>
+          </w:pPr>
+          <w:hyperlink w:anchor="_Toc434087609" w:history="1">
+            <w:r>
+              <w:rPr>
+                <w:rStyle w:val="a5"/>
+                <w:noProof/>
+              </w:rPr>
+              <w:t>4.1.1</w:t>
+            </w:r>
+            <w:r>
+              <w:rPr>
+                <w:noProof/>
+              </w:rPr>
+              <w:tab/>
+            </w:r>
+            <w:r>
+              <w:rPr>
+                <w:rStyle w:val="a5"/>
+                <w:noProof/>
+              </w:rPr>
+              <w:t>userLogic</w:t>
+            </w:r>
+            <w:r>
+              <w:rPr>
+                <w:rStyle w:val="a5"/>
+                <w:rFonts w:hint="eastAsia"/>
+                <w:noProof/>
+              </w:rPr>
+              <w:t>模块</w:t>
+            </w:r>
+            <w:r>
+              <w:rPr>
+                <w:noProof/>
+                <w:webHidden/>
+              </w:rPr>
+              <w:tab/>
+            </w:r>
+            <w:r>
+              <w:rPr>
+                <w:noProof/>
+                <w:webHidden/>
+              </w:rPr>
+              <w:fldChar w:fldCharType="begin"/>
+            </w:r>
+            <w:r>
+              <w:rPr>
+                <w:noProof/>
+                <w:webHidden/>
+              </w:rPr>
+              <w:instrText xml:space="preserve"> PAGEREF _Toc434087609 \h </w:instrText>
+            </w:r>
+            <w:r>
+              <w:rPr>
+                <w:noProof/>
+                <w:webHidden/>
+              </w:rPr>
+            </w:r>
+            <w:r>
+              <w:rPr>
+                <w:noProof/>
+                <w:webHidden/>
+              </w:rPr>
+              <w:fldChar w:fldCharType="separate"/>
+            </w:r>
+            <w:r>
+              <w:rPr>
+                <w:noProof/>
+                <w:webHidden/>
+              </w:rPr>
+              <w:t>2</w:t>
             </w:r>
             <w:r>
               <w:rPr>
@@ -1237,19 +1424,21 @@
             </w:tabs>
             <w:rPr>
               <w:noProof/>
+              <w:szCs w:val="22"/>
             </w:rPr>
           </w:pPr>
-          <w:hyperlink w:anchor="_Toc434082409" w:history="1">
+          <w:hyperlink w:anchor="_Toc434087610" w:history="1">
             <w:r>
               <w:rPr>
                 <w:rStyle w:val="a5"/>
                 <w:noProof/>
               </w:rPr>
-              <w:t>4.</w:t>
-            </w:r>
-            <w:r>
-              <w:rPr>
-                <w:noProof/>
+              <w:t>5.</w:t>
+            </w:r>
+            <w:r>
+              <w:rPr>
+                <w:noProof/>
+                <w:szCs w:val="22"/>
               </w:rPr>
               <w:tab/>
             </w:r>
@@ -1259,7 +1448,7 @@
                 <w:rFonts w:hint="eastAsia"/>
                 <w:noProof/>
               </w:rPr>
-              <w:t>结构视角</w:t>
+              <w:t>依赖视角</w:t>
             </w:r>
             <w:r>
               <w:rPr>
@@ -1280,7 +1469,7 @@
                 <w:noProof/>
                 <w:webHidden/>
               </w:rPr>
-              <w:instrText xml:space="preserve"> PAGEREF _Toc434082409 \h </w:instrText>
+              <w:instrText xml:space="preserve"> PAGEREF _Toc434087610 \h </w:instrText>
             </w:r>
             <w:r>
               <w:rPr>
@@ -1300,173 +1489,7 @@
                 <w:noProof/>
                 <w:webHidden/>
               </w:rPr>
-              <w:t>1</w:t>
-            </w:r>
-            <w:r>
-              <w:rPr>
-                <w:noProof/>
-                <w:webHidden/>
-              </w:rPr>
-              <w:fldChar w:fldCharType="end"/>
-            </w:r>
-          </w:hyperlink>
-        </w:p>
-        <w:p>
-          <w:pPr>
-            <w:pStyle w:val="2"/>
-            <w:tabs>
-              <w:tab w:val="left" w:pos="1050"/>
-              <w:tab w:val="right" w:leader="dot" w:pos="8296"/>
-            </w:tabs>
-            <w:rPr>
-              <w:noProof/>
-            </w:rPr>
-          </w:pPr>
-          <w:hyperlink w:anchor="_Toc434082410" w:history="1">
-            <w:r>
-              <w:rPr>
-                <w:rStyle w:val="a5"/>
-                <w:noProof/>
-              </w:rPr>
-              <w:t>4.1</w:t>
-            </w:r>
-            <w:r>
-              <w:rPr>
-                <w:noProof/>
-              </w:rPr>
-              <w:tab/>
-            </w:r>
-            <w:r>
-              <w:rPr>
-                <w:rStyle w:val="a5"/>
-                <w:rFonts w:hint="eastAsia"/>
-                <w:noProof/>
-              </w:rPr>
-              <w:t>业务逻辑层的分解</w:t>
-            </w:r>
-            <w:r>
-              <w:rPr>
-                <w:noProof/>
-                <w:webHidden/>
-              </w:rPr>
-              <w:tab/>
-            </w:r>
-            <w:r>
-              <w:rPr>
-                <w:noProof/>
-                <w:webHidden/>
-              </w:rPr>
-              <w:fldChar w:fldCharType="begin"/>
-            </w:r>
-            <w:r>
-              <w:rPr>
-                <w:noProof/>
-                <w:webHidden/>
-              </w:rPr>
-              <w:instrText xml:space="preserve"> PAGEREF _Toc434082410 \h </w:instrText>
-            </w:r>
-            <w:r>
-              <w:rPr>
-                <w:noProof/>
-                <w:webHidden/>
-              </w:rPr>
-            </w:r>
-            <w:r>
-              <w:rPr>
-                <w:noProof/>
-                <w:webHidden/>
-              </w:rPr>
-              <w:fldChar w:fldCharType="separate"/>
-            </w:r>
-            <w:r>
-              <w:rPr>
-                <w:noProof/>
-                <w:webHidden/>
-              </w:rPr>
-              <w:t>1</w:t>
-            </w:r>
-            <w:r>
-              <w:rPr>
-                <w:noProof/>
-                <w:webHidden/>
-              </w:rPr>
-              <w:fldChar w:fldCharType="end"/>
-            </w:r>
-          </w:hyperlink>
-        </w:p>
-        <w:p>
-          <w:pPr>
-            <w:pStyle w:val="11"/>
-            <w:tabs>
-              <w:tab w:val="left" w:pos="420"/>
-              <w:tab w:val="right" w:leader="dot" w:pos="8296"/>
-            </w:tabs>
-            <w:rPr>
-              <w:noProof/>
-            </w:rPr>
-          </w:pPr>
-          <w:hyperlink w:anchor="_Toc434082411" w:history="1">
-            <w:r>
-              <w:rPr>
-                <w:rStyle w:val="a5"/>
-                <w:noProof/>
-              </w:rPr>
-              <w:t>5.</w:t>
-            </w:r>
-            <w:r>
-              <w:rPr>
-                <w:noProof/>
-              </w:rPr>
-              <w:tab/>
-            </w:r>
-            <w:r>
-              <w:rPr>
-                <w:rStyle w:val="a5"/>
-                <w:rFonts w:hint="eastAsia"/>
-                <w:noProof/>
-              </w:rPr>
-              <w:t>依赖视角</w:t>
-            </w:r>
-            <w:r>
-              <w:rPr>
-                <w:noProof/>
-                <w:webHidden/>
-              </w:rPr>
-              <w:tab/>
-            </w:r>
-            <w:r>
-              <w:rPr>
-                <w:noProof/>
-                <w:webHidden/>
-              </w:rPr>
-              <w:fldChar w:fldCharType="begin"/>
-            </w:r>
-            <w:r>
-              <w:rPr>
-                <w:noProof/>
-                <w:webHidden/>
-              </w:rPr>
-              <w:instrText xml:space="preserve"> PAGEREF _Toc434082411 \h </w:instrText>
-            </w:r>
-            <w:r>
-              <w:rPr>
-                <w:noProof/>
-                <w:webHidden/>
-              </w:rPr>
-            </w:r>
-            <w:r>
-              <w:rPr>
-                <w:noProof/>
-                <w:webHidden/>
-              </w:rPr>
-              <w:fldChar w:fldCharType="separate"/>
-            </w:r>
-            <w:r>
-              <w:rPr>
-                <w:noProof/>
-                <w:webHidden/>
-              </w:rPr>
-              <w:t>1</w:t>
+              <w:t>2</w:t>
             </w:r>
             <w:r>
               <w:rPr>
@@ -1479,11 +1502,6 @@
         </w:p>
         <w:p>
           <w:r>
-            <w:rPr>
-              <w:b/>
-              <w:bCs/>
-              <w:lang w:val="zh-CN"/>
-            </w:rPr>
             <w:fldChar w:fldCharType="end"/>
           </w:r>
         </w:p>
@@ -1497,17 +1515,15 @@
           <w:numId w:val="0"/>
         </w:numPr>
         <w:ind w:left="360" w:hanging="360"/>
-        <w:rPr>
-          <w:rFonts w:hint="eastAsia"/>
-        </w:rPr>
       </w:pPr>
     </w:p>
     <w:p>
       <w:pPr>
         <w:pStyle w:val="1"/>
+        <w:ind w:left="0"/>
         <w:outlineLvl w:val="0"/>
       </w:pPr>
-      <w:bookmarkStart w:id="0" w:name="_Toc434082403"/>
+      <w:bookmarkStart w:id="0" w:name="_Toc434087602"/>
       <w:r>
         <w:rPr>
           <w:rFonts w:hint="eastAsia"/>
@@ -1518,27 +1534,22 @@
     </w:p>
     <w:p>
       <w:pPr>
-        <w:pStyle w:val="1"/>
-        <w:numPr>
-          <w:ilvl w:val="1"/>
-          <w:numId w:val="1"/>
-        </w:numPr>
-        <w:outlineLvl w:val="1"/>
-      </w:pPr>
-      <w:bookmarkStart w:id="1" w:name="_Toc434082404"/>
+        <w:pStyle w:val="4"/>
+      </w:pPr>
+      <w:bookmarkStart w:id="1" w:name="_Toc434087603"/>
       <w:r>
         <w:rPr>
           <w:rFonts w:hint="eastAsia"/>
         </w:rPr>
         <w:t>编制目</w:t>
       </w:r>
+      <w:r>
+        <w:rPr>
+          <w:rFonts w:hint="eastAsia"/>
+        </w:rPr>
+        <w:t>的</w:t>
+      </w:r>
       <w:bookmarkEnd w:id="1"/>
-      <w:r>
-        <w:rPr>
-          <w:rFonts w:hint="eastAsia"/>
-        </w:rPr>
-        <w:t>的</w:t>
-      </w:r>
     </w:p>
     <w:p>
       <w:pPr>
@@ -1602,9 +1613,6 @@
     <w:p>
       <w:pPr>
         <w:pStyle w:val="3"/>
-        <w:rPr>
-          <w:rFonts w:hint="eastAsia"/>
-        </w:rPr>
       </w:pPr>
       <w:r>
         <w:rPr>
@@ -1636,14 +1644,9 @@
     </w:p>
     <w:p>
       <w:pPr>
-        <w:pStyle w:val="1"/>
-        <w:numPr>
-          <w:ilvl w:val="1"/>
-          <w:numId w:val="1"/>
-        </w:numPr>
-        <w:outlineLvl w:val="1"/>
-      </w:pPr>
-      <w:bookmarkStart w:id="2" w:name="_Toc434082405"/>
+        <w:pStyle w:val="4"/>
+      </w:pPr>
+      <w:bookmarkStart w:id="2" w:name="_Toc434087604"/>
       <w:r>
         <w:rPr>
           <w:rFonts w:hint="eastAsia"/>
@@ -1908,14 +1911,9 @@
     </w:tbl>
     <w:p>
       <w:pPr>
-        <w:pStyle w:val="1"/>
-        <w:numPr>
-          <w:ilvl w:val="1"/>
-          <w:numId w:val="1"/>
-        </w:numPr>
-        <w:outlineLvl w:val="1"/>
-      </w:pPr>
-      <w:bookmarkStart w:id="3" w:name="_Toc434082406"/>
+        <w:pStyle w:val="4"/>
+      </w:pPr>
+      <w:bookmarkStart w:id="3" w:name="_Toc434087605"/>
       <w:r>
         <w:rPr>
           <w:rFonts w:hint="eastAsia"/>
@@ -1982,9 +1980,6 @@
           <w:numId w:val="2"/>
         </w:numPr>
         <w:ind w:firstLineChars="0"/>
-        <w:rPr>
-          <w:rFonts w:hint="eastAsia"/>
-        </w:rPr>
       </w:pPr>
       <w:r>
         <w:rPr>
@@ -1999,26 +1994,71 @@
     <w:p>
       <w:pPr>
         <w:pStyle w:val="1"/>
+        <w:ind w:left="0"/>
+      </w:pPr>
+      <w:r>
+        <w:rPr>
+          <w:rFonts w:hint="eastAsia"/>
+        </w:rPr>
+        <w:t>产品</w:t>
+      </w:r>
+      <w:r>
+        <w:t>概述</w:t>
+      </w:r>
+    </w:p>
+    <w:p>
+      <w:pPr>
+        <w:pStyle w:val="3"/>
+      </w:pPr>
+      <w:r>
+        <w:rPr>
+          <w:rFonts w:hint="eastAsia"/>
+        </w:rPr>
+        <w:t>参考</w:t>
+      </w:r>
+      <w:r>
+        <w:t>快递物流系统用例文档和</w:t>
+      </w:r>
+      <w:r>
+        <w:rPr>
+          <w:rFonts w:hint="eastAsia"/>
+        </w:rPr>
+        <w:t>快递</w:t>
+      </w:r>
+      <w:r>
+        <w:t>物流系统</w:t>
+      </w:r>
+      <w:r>
+        <w:rPr>
+          <w:rFonts w:hint="eastAsia"/>
+        </w:rPr>
+        <w:t>需求</w:t>
+      </w:r>
+      <w:r>
+        <w:t>规格说明文档中对产品的概括描述。</w:t>
+      </w:r>
+    </w:p>
+    <w:p>
+      <w:pPr>
+        <w:pStyle w:val="1"/>
+        <w:ind w:left="0"/>
         <w:outlineLvl w:val="0"/>
       </w:pPr>
-      <w:bookmarkStart w:id="4" w:name="_Toc434082407"/>
-      <w:r>
-        <w:rPr>
-          <w:rFonts w:hint="eastAsia"/>
-        </w:rPr>
-        <w:t>产品</w:t>
-      </w:r>
-      <w:r>
-        <w:t>概述</w:t>
+      <w:bookmarkStart w:id="4" w:name="_Toc434087606"/>
+      <w:r>
+        <w:rPr>
+          <w:rFonts w:hint="eastAsia"/>
+        </w:rPr>
+        <w:t>体系</w:t>
+      </w:r>
+      <w:r>
+        <w:t>结构设计概述</w:t>
       </w:r>
       <w:bookmarkEnd w:id="4"/>
     </w:p>
     <w:p>
       <w:pPr>
         <w:pStyle w:val="3"/>
-        <w:rPr>
-          <w:rFonts w:hint="eastAsia"/>
-        </w:rPr>
       </w:pPr>
       <w:r>
         <w:rPr>
@@ -2027,141 +2067,364 @@
         <w:t>参考</w:t>
       </w:r>
       <w:r>
-        <w:t>快递物流系统用例文档和</w:t>
-      </w:r>
-      <w:r>
-        <w:rPr>
-          <w:rFonts w:hint="eastAsia"/>
-        </w:rPr>
         <w:t>快递</w:t>
       </w:r>
       <w:r>
-        <w:t>物流系统</w:t>
-      </w:r>
-      <w:r>
-        <w:rPr>
-          <w:rFonts w:hint="eastAsia"/>
-        </w:rPr>
-        <w:t>需求</w:t>
-      </w:r>
-      <w:r>
-        <w:t>规格说明文档中对产品的概括描述。</w:t>
+        <w:rPr>
+          <w:rFonts w:hint="eastAsia"/>
+        </w:rPr>
+        <w:t>物流</w:t>
+      </w:r>
+      <w:r>
+        <w:t>系统</w:t>
+      </w:r>
+      <w:r>
+        <w:rPr>
+          <w:rFonts w:hint="eastAsia"/>
+        </w:rPr>
+        <w:t>软件</w:t>
+      </w:r>
+      <w:r>
+        <w:t>体系结构描述文档中体系结构设计的描述。</w:t>
       </w:r>
     </w:p>
     <w:p>
       <w:pPr>
         <w:pStyle w:val="1"/>
+        <w:ind w:left="0"/>
         <w:outlineLvl w:val="0"/>
       </w:pPr>
-      <w:bookmarkStart w:id="5" w:name="_Toc434082408"/>
-      <w:r>
-        <w:rPr>
-          <w:rFonts w:hint="eastAsia"/>
-        </w:rPr>
-        <w:t>体系</w:t>
-      </w:r>
-      <w:r>
-        <w:t>结构设计概述</w:t>
+      <w:bookmarkStart w:id="5" w:name="_Toc434087607"/>
+      <w:r>
+        <w:rPr>
+          <w:rFonts w:hint="eastAsia"/>
+        </w:rPr>
+        <w:t>结构</w:t>
+      </w:r>
+      <w:r>
+        <w:t>视角</w:t>
       </w:r>
       <w:bookmarkEnd w:id="5"/>
     </w:p>
     <w:p>
       <w:pPr>
-        <w:pStyle w:val="3"/>
-        <w:rPr>
-          <w:rFonts w:hint="eastAsia"/>
-        </w:rPr>
-      </w:pPr>
-      <w:r>
-        <w:rPr>
-          <w:rFonts w:hint="eastAsia"/>
-        </w:rPr>
-        <w:t>参考</w:t>
-      </w:r>
-      <w:r>
-        <w:t>快递</w:t>
-      </w:r>
-      <w:r>
-        <w:rPr>
-          <w:rFonts w:hint="eastAsia"/>
-        </w:rPr>
-        <w:t>物流</w:t>
-      </w:r>
-      <w:r>
-        <w:t>系统</w:t>
-      </w:r>
-      <w:r>
-        <w:rPr>
-          <w:rFonts w:hint="eastAsia"/>
-        </w:rPr>
-        <w:t>软件</w:t>
-      </w:r>
-      <w:r>
-        <w:t>体系结构描述文档中体系结构设计的描述。</w:t>
-      </w:r>
-    </w:p>
-    <w:p>
-      <w:pPr>
-        <w:pStyle w:val="1"/>
-        <w:outlineLvl w:val="0"/>
-      </w:pPr>
-      <w:bookmarkStart w:id="6" w:name="_Toc434082409"/>
-      <w:r>
-        <w:rPr>
-          <w:rFonts w:hint="eastAsia"/>
-        </w:rPr>
-        <w:t>结构</w:t>
-      </w:r>
-      <w:r>
-        <w:t>视角</w:t>
+        <w:pStyle w:val="4"/>
+      </w:pPr>
+      <w:bookmarkStart w:id="6" w:name="_Toc434087608"/>
+      <w:r>
+        <w:rPr>
+          <w:rFonts w:hint="eastAsia"/>
+        </w:rPr>
+        <w:t>业务逻辑层</w:t>
+      </w:r>
+      <w:r>
+        <w:t>分解</w:t>
       </w:r>
       <w:bookmarkEnd w:id="6"/>
     </w:p>
     <w:p>
       <w:pPr>
-        <w:pStyle w:val="1"/>
-        <w:numPr>
-          <w:ilvl w:val="1"/>
-          <w:numId w:val="1"/>
-        </w:numPr>
-        <w:outlineLvl w:val="1"/>
-      </w:pPr>
-      <w:bookmarkStart w:id="7" w:name="_Toc434082410"/>
-      <w:r>
-        <w:rPr>
-          <w:rFonts w:hint="eastAsia"/>
-        </w:rPr>
-        <w:t>业务逻辑</w:t>
-      </w:r>
-      <w:r>
-        <w:t>层的分解</w:t>
+        <w:pStyle w:val="3"/>
+      </w:pPr>
+      <w:r>
+        <w:rPr>
+          <w:rFonts w:hint="eastAsia"/>
+        </w:rPr>
+        <w:t>业务</w:t>
+      </w:r>
+      <w:r>
+        <w:t>逻辑层的开发包图参见软件体系结构文档图</w:t>
+      </w:r>
+      <w:r>
+        <w:rPr>
+          <w:rFonts w:hint="eastAsia"/>
+        </w:rPr>
+        <w:t>3</w:t>
+      </w:r>
+      <w:r>
+        <w:rPr>
+          <w:rFonts w:hint="eastAsia"/>
+        </w:rPr>
+        <w:t>。</w:t>
+      </w:r>
+    </w:p>
+    <w:p>
+      <w:pPr>
+        <w:pStyle w:val="5"/>
+        <w:outlineLvl w:val="2"/>
+      </w:pPr>
+      <w:bookmarkStart w:id="7" w:name="_Toc434087609"/>
+      <w:proofErr w:type="spellStart"/>
+      <w:r>
+        <w:rPr>
+          <w:rFonts w:hint="eastAsia"/>
+        </w:rPr>
+        <w:lastRenderedPageBreak/>
+        <w:t>userLogic</w:t>
+      </w:r>
+      <w:proofErr w:type="spellEnd"/>
+      <w:r>
+        <w:rPr>
+          <w:rFonts w:hint="eastAsia"/>
+        </w:rPr>
+        <w:t>模块</w:t>
       </w:r>
       <w:bookmarkEnd w:id="7"/>
     </w:p>
     <w:p>
       <w:pPr>
         <w:pStyle w:val="3"/>
-        <w:rPr>
-          <w:rFonts w:hint="eastAsia"/>
-        </w:rPr>
-      </w:pPr>
+        <w:numPr>
+          <w:ilvl w:val="0"/>
+          <w:numId w:val="3"/>
+        </w:numPr>
+        <w:ind w:firstLineChars="0"/>
+        <w:outlineLvl w:val="3"/>
+      </w:pPr>
+      <w:r>
+        <w:t>模块概述</w:t>
+      </w:r>
+    </w:p>
+    <w:p>
+      <w:pPr>
+        <w:pStyle w:val="3"/>
+        <w:ind w:left="840" w:firstLineChars="0" w:firstLine="0"/>
+        <w:rPr>
+          <w:rFonts w:hint="eastAsia"/>
+        </w:rPr>
+      </w:pPr>
+      <w:proofErr w:type="spellStart"/>
+      <w:r>
+        <w:rPr>
+          <w:rFonts w:hint="eastAsia"/>
+        </w:rPr>
+        <w:t>userLogic</w:t>
+      </w:r>
+      <w:proofErr w:type="spellEnd"/>
+      <w:r>
+        <w:rPr>
+          <w:rFonts w:hint="eastAsia"/>
+        </w:rPr>
+        <w:t>模块</w:t>
+      </w:r>
+      <w:r>
+        <w:t>承担的需求参见需求规格</w:t>
+      </w:r>
+      <w:r>
+        <w:rPr>
+          <w:rFonts w:hint="eastAsia"/>
+        </w:rPr>
+        <w:t>说明</w:t>
+      </w:r>
+      <w:r>
+        <w:t>文档</w:t>
+      </w:r>
+    </w:p>
+    <w:p>
+      <w:pPr>
+        <w:pStyle w:val="3"/>
+        <w:numPr>
+          <w:ilvl w:val="0"/>
+          <w:numId w:val="3"/>
+        </w:numPr>
+        <w:ind w:firstLineChars="0"/>
+        <w:outlineLvl w:val="3"/>
+        <w:rPr>
+          <w:rFonts w:hint="eastAsia"/>
+        </w:rPr>
+      </w:pPr>
+      <w:r>
+        <w:rPr>
+          <w:rFonts w:hint="eastAsia"/>
+        </w:rPr>
+        <w:t>整体</w:t>
+      </w:r>
+      <w:r>
+        <w:t>结构</w:t>
+      </w:r>
       <w:bookmarkStart w:id="8" w:name="_GoBack"/>
       <w:bookmarkEnd w:id="8"/>
     </w:p>
     <w:p>
       <w:pPr>
+        <w:pStyle w:val="3"/>
+        <w:numPr>
+          <w:ilvl w:val="2"/>
+          <w:numId w:val="1"/>
+        </w:numPr>
+        <w:ind w:firstLineChars="0"/>
+        <w:rPr>
+          <w:rFonts w:ascii="微软雅黑" w:eastAsia="微软雅黑" w:hAnsi="微软雅黑"/>
+          <w:szCs w:val="24"/>
+        </w:rPr>
+      </w:pPr>
+      <w:proofErr w:type="spellStart"/>
+      <w:r>
+        <w:rPr>
+          <w:rFonts w:ascii="微软雅黑" w:eastAsia="微软雅黑" w:hAnsi="微软雅黑" w:hint="eastAsia"/>
+          <w:szCs w:val="24"/>
+        </w:rPr>
+        <w:t>transitInfoLogic</w:t>
+      </w:r>
+      <w:proofErr w:type="spellEnd"/>
+      <w:r>
+        <w:rPr>
+          <w:rFonts w:ascii="微软雅黑" w:eastAsia="微软雅黑" w:hAnsi="微软雅黑" w:hint="eastAsia"/>
+          <w:szCs w:val="24"/>
+        </w:rPr>
+        <w:t>模块</w:t>
+      </w:r>
+    </w:p>
+    <w:p>
+      <w:pPr>
+        <w:pStyle w:val="3"/>
+        <w:numPr>
+          <w:ilvl w:val="0"/>
+          <w:numId w:val="4"/>
+        </w:numPr>
+        <w:ind w:firstLineChars="0"/>
+      </w:pPr>
+      <w:r>
+        <w:rPr>
+          <w:rFonts w:hint="eastAsia"/>
+        </w:rPr>
+        <w:t>模块</w:t>
+      </w:r>
+      <w:r>
+        <w:t>概述</w:t>
+      </w:r>
+    </w:p>
+    <w:p>
+      <w:pPr>
+        <w:pStyle w:val="3"/>
+        <w:ind w:left="840" w:firstLineChars="0" w:firstLine="0"/>
+      </w:pPr>
+      <w:proofErr w:type="spellStart"/>
+      <w:r>
+        <w:rPr>
+          <w:rFonts w:hint="eastAsia"/>
+        </w:rPr>
+        <w:t>transitInfoLogi</w:t>
+      </w:r>
+      <w:proofErr w:type="spellEnd"/>
+      <w:r>
+        <w:rPr>
+          <w:rFonts w:hint="eastAsia"/>
+        </w:rPr>
+        <w:t>模块</w:t>
+      </w:r>
+      <w:r>
+        <w:t>承担的需求参见需求规格说明文档功能需求及相关非</w:t>
+      </w:r>
+      <w:r>
+        <w:rPr>
+          <w:rFonts w:hint="eastAsia"/>
+        </w:rPr>
+        <w:t>功能</w:t>
+      </w:r>
+      <w:r>
+        <w:t>需求。</w:t>
+      </w:r>
+    </w:p>
+    <w:p>
+      <w:pPr>
+        <w:pStyle w:val="3"/>
+        <w:ind w:left="840" w:firstLineChars="0" w:firstLine="0"/>
+        <w:rPr>
+          <w:rFonts w:hint="eastAsia"/>
+        </w:rPr>
+      </w:pPr>
+      <w:proofErr w:type="spellStart"/>
+      <w:r>
+        <w:rPr>
+          <w:rFonts w:hint="eastAsia"/>
+        </w:rPr>
+        <w:t>transitInfoLogic</w:t>
+      </w:r>
+      <w:proofErr w:type="spellEnd"/>
+      <w:r>
+        <w:rPr>
+          <w:rFonts w:hint="eastAsia"/>
+        </w:rPr>
+        <w:t>模块</w:t>
+      </w:r>
+      <w:r>
+        <w:t>的职责及</w:t>
+      </w:r>
+      <w:r>
+        <w:rPr>
+          <w:rFonts w:hint="eastAsia"/>
+        </w:rPr>
+        <w:t>接口</w:t>
+      </w:r>
+      <w:r>
+        <w:t>参见软件体系结构描述文档</w:t>
+      </w:r>
+      <w:r>
+        <w:t>5.3.2</w:t>
+      </w:r>
+      <w:r>
+        <w:rPr>
+          <w:rFonts w:hint="eastAsia"/>
+        </w:rPr>
+        <w:t>中</w:t>
+      </w:r>
+      <w:proofErr w:type="spellStart"/>
+      <w:r>
+        <w:rPr>
+          <w:rFonts w:hint="eastAsia"/>
+        </w:rPr>
+        <w:t>transitInfo</w:t>
+      </w:r>
+      <w:proofErr w:type="spellEnd"/>
+      <w:r>
+        <w:rPr>
+          <w:rFonts w:hint="eastAsia"/>
+        </w:rPr>
+        <w:t>模块</w:t>
+      </w:r>
+      <w:r>
+        <w:t>的接口规范</w:t>
+      </w:r>
+    </w:p>
+    <w:p>
+      <w:pPr>
+        <w:pStyle w:val="3"/>
+        <w:numPr>
+          <w:ilvl w:val="0"/>
+          <w:numId w:val="4"/>
+        </w:numPr>
+        <w:ind w:firstLineChars="0"/>
+      </w:pPr>
+      <w:r>
+        <w:rPr>
+          <w:rFonts w:hint="eastAsia"/>
+        </w:rPr>
+        <w:t>整体</w:t>
+      </w:r>
+      <w:r>
+        <w:t>结构</w:t>
+      </w:r>
+    </w:p>
+    <w:p>
+      <w:pPr>
+        <w:pStyle w:val="3"/>
+        <w:ind w:left="840" w:firstLineChars="0" w:firstLine="0"/>
+        <w:rPr>
+          <w:rFonts w:hint="eastAsia"/>
+        </w:rPr>
+      </w:pPr>
+    </w:p>
+    <w:p>
+      <w:pPr>
         <w:pStyle w:val="1"/>
         <w:outlineLvl w:val="0"/>
-        <w:rPr>
-          <w:rFonts w:hint="eastAsia"/>
-        </w:rPr>
-      </w:pPr>
-      <w:bookmarkStart w:id="9" w:name="_Toc434082411"/>
-      <w:r>
-        <w:rPr>
-          <w:rFonts w:hint="eastAsia"/>
-        </w:rPr>
-        <w:lastRenderedPageBreak/>
+      </w:pPr>
+      <w:bookmarkStart w:id="9" w:name="_Toc434087610"/>
+      <w:r>
+        <w:rPr>
+          <w:rFonts w:hint="eastAsia"/>
+        </w:rPr>
         <w:t>依赖</w:t>
       </w:r>
       <w:r>
@@ -2273,9 +2536,98 @@
     </w:lvl>
   </w:abstractNum>
   <w:abstractNum w:abstractNumId="1" w15:restartNumberingAfterBreak="0">
+    <w:nsid w:val="539E280B"/>
+    <w:multiLevelType w:val="hybridMultilevel"/>
+    <w:tmpl w:val="AB24352A"/>
+    <w:lvl w:ilvl="0" w:tplc="4CE20BA2">
+      <w:start w:val="1"/>
+      <w:numFmt w:val="decimal"/>
+      <w:lvlText w:val="（%1）"/>
+      <w:lvlJc w:val="left"/>
+      <w:pPr>
+        <w:ind w:left="1440" w:hanging="720"/>
+      </w:pPr>
+      <w:rPr>
+        <w:rFonts w:hint="default"/>
+      </w:rPr>
+    </w:lvl>
+    <w:lvl w:ilvl="1" w:tplc="04090019" w:tentative="1">
+      <w:start w:val="1"/>
+      <w:numFmt w:val="lowerLetter"/>
+      <w:lvlText w:val="%2)"/>
+      <w:lvlJc w:val="left"/>
+      <w:pPr>
+        <w:ind w:left="1560" w:hanging="420"/>
+      </w:pPr>
+    </w:lvl>
+    <w:lvl w:ilvl="2" w:tplc="0409001B" w:tentative="1">
+      <w:start w:val="1"/>
+      <w:numFmt w:val="lowerRoman"/>
+      <w:lvlText w:val="%3."/>
+      <w:lvlJc w:val="right"/>
+      <w:pPr>
+        <w:ind w:left="1980" w:hanging="420"/>
+      </w:pPr>
+    </w:lvl>
+    <w:lvl w:ilvl="3" w:tplc="0409000F" w:tentative="1">
+      <w:start w:val="1"/>
+      <w:numFmt w:val="decimal"/>
+      <w:lvlText w:val="%4."/>
+      <w:lvlJc w:val="left"/>
+      <w:pPr>
+        <w:ind w:left="2400" w:hanging="420"/>
+      </w:pPr>
+    </w:lvl>
+    <w:lvl w:ilvl="4" w:tplc="04090019" w:tentative="1">
+      <w:start w:val="1"/>
+      <w:numFmt w:val="lowerLetter"/>
+      <w:lvlText w:val="%5)"/>
+      <w:lvlJc w:val="left"/>
+      <w:pPr>
+        <w:ind w:left="2820" w:hanging="420"/>
+      </w:pPr>
+    </w:lvl>
+    <w:lvl w:ilvl="5" w:tplc="0409001B" w:tentative="1">
+      <w:start w:val="1"/>
+      <w:numFmt w:val="lowerRoman"/>
+      <w:lvlText w:val="%6."/>
+      <w:lvlJc w:val="right"/>
+      <w:pPr>
+        <w:ind w:left="3240" w:hanging="420"/>
+      </w:pPr>
+    </w:lvl>
+    <w:lvl w:ilvl="6" w:tplc="0409000F" w:tentative="1">
+      <w:start w:val="1"/>
+      <w:numFmt w:val="decimal"/>
+      <w:lvlText w:val="%7."/>
+      <w:lvlJc w:val="left"/>
+      <w:pPr>
+        <w:ind w:left="3660" w:hanging="420"/>
+      </w:pPr>
+    </w:lvl>
+    <w:lvl w:ilvl="7" w:tplc="04090019" w:tentative="1">
+      <w:start w:val="1"/>
+      <w:numFmt w:val="lowerLetter"/>
+      <w:lvlText w:val="%8)"/>
+      <w:lvlJc w:val="left"/>
+      <w:pPr>
+        <w:ind w:left="4080" w:hanging="420"/>
+      </w:pPr>
+    </w:lvl>
+    <w:lvl w:ilvl="8" w:tplc="0409001B" w:tentative="1">
+      <w:start w:val="1"/>
+      <w:numFmt w:val="lowerRoman"/>
+      <w:lvlText w:val="%9."/>
+      <w:lvlJc w:val="right"/>
+      <w:pPr>
+        <w:ind w:left="4500" w:hanging="420"/>
+      </w:pPr>
+    </w:lvl>
+  </w:abstractNum>
+  <w:abstractNum w:abstractNumId="2" w15:restartNumberingAfterBreak="0">
     <w:nsid w:val="714954EC"/>
     <w:multiLevelType w:val="multilevel"/>
-    <w:tmpl w:val="280E14D0"/>
+    <w:tmpl w:val="6E2E5EA8"/>
     <w:lvl w:ilvl="0">
       <w:start w:val="1"/>
       <w:numFmt w:val="decimal"/>
@@ -2292,6 +2644,7 @@
     <w:lvl w:ilvl="1">
       <w:start w:val="1"/>
       <w:numFmt w:val="decimal"/>
+      <w:pStyle w:val="4"/>
       <w:isLgl/>
       <w:lvlText w:val="%1.%2"/>
       <w:lvlJc w:val="left"/>
@@ -2305,6 +2658,7 @@
     <w:lvl w:ilvl="2">
       <w:start w:val="1"/>
       <w:numFmt w:val="decimal"/>
+      <w:pStyle w:val="5"/>
       <w:isLgl/>
       <w:lvlText w:val="%1.%2.%3"/>
       <w:lvlJc w:val="left"/>
@@ -2394,11 +2748,106 @@
       </w:rPr>
     </w:lvl>
   </w:abstractNum>
+  <w:abstractNum w:abstractNumId="3" w15:restartNumberingAfterBreak="0">
+    <w:nsid w:val="7B400ECB"/>
+    <w:multiLevelType w:val="hybridMultilevel"/>
+    <w:tmpl w:val="43E04D8E"/>
+    <w:lvl w:ilvl="0" w:tplc="6B4E0C90">
+      <w:start w:val="1"/>
+      <w:numFmt w:val="decimal"/>
+      <w:lvlText w:val="（%1）"/>
+      <w:lvlJc w:val="left"/>
+      <w:pPr>
+        <w:ind w:left="1440" w:hanging="720"/>
+      </w:pPr>
+      <w:rPr>
+        <w:rFonts w:hint="default"/>
+      </w:rPr>
+    </w:lvl>
+    <w:lvl w:ilvl="1" w:tplc="04090019" w:tentative="1">
+      <w:start w:val="1"/>
+      <w:numFmt w:val="lowerLetter"/>
+      <w:lvlText w:val="%2)"/>
+      <w:lvlJc w:val="left"/>
+      <w:pPr>
+        <w:ind w:left="1560" w:hanging="420"/>
+      </w:pPr>
+    </w:lvl>
+    <w:lvl w:ilvl="2" w:tplc="0409001B" w:tentative="1">
+      <w:start w:val="1"/>
+      <w:numFmt w:val="lowerRoman"/>
+      <w:lvlText w:val="%3."/>
+      <w:lvlJc w:val="right"/>
+      <w:pPr>
+        <w:ind w:left="1980" w:hanging="420"/>
+      </w:pPr>
+    </w:lvl>
+    <w:lvl w:ilvl="3" w:tplc="0409000F" w:tentative="1">
+      <w:start w:val="1"/>
+      <w:numFmt w:val="decimal"/>
+      <w:lvlText w:val="%4."/>
+      <w:lvlJc w:val="left"/>
+      <w:pPr>
+        <w:ind w:left="2400" w:hanging="420"/>
+      </w:pPr>
+    </w:lvl>
+    <w:lvl w:ilvl="4" w:tplc="04090019" w:tentative="1">
+      <w:start w:val="1"/>
+      <w:numFmt w:val="lowerLetter"/>
+      <w:lvlText w:val="%5)"/>
+      <w:lvlJc w:val="left"/>
+      <w:pPr>
+        <w:ind w:left="2820" w:hanging="420"/>
+      </w:pPr>
+    </w:lvl>
+    <w:lvl w:ilvl="5" w:tplc="0409001B" w:tentative="1">
+      <w:start w:val="1"/>
+      <w:numFmt w:val="lowerRoman"/>
+      <w:lvlText w:val="%6."/>
+      <w:lvlJc w:val="right"/>
+      <w:pPr>
+        <w:ind w:left="3240" w:hanging="420"/>
+      </w:pPr>
+    </w:lvl>
+    <w:lvl w:ilvl="6" w:tplc="0409000F" w:tentative="1">
+      <w:start w:val="1"/>
+      <w:numFmt w:val="decimal"/>
+      <w:lvlText w:val="%7."/>
+      <w:lvlJc w:val="left"/>
+      <w:pPr>
+        <w:ind w:left="3660" w:hanging="420"/>
+      </w:pPr>
+    </w:lvl>
+    <w:lvl w:ilvl="7" w:tplc="04090019" w:tentative="1">
+      <w:start w:val="1"/>
+      <w:numFmt w:val="lowerLetter"/>
+      <w:lvlText w:val="%8)"/>
+      <w:lvlJc w:val="left"/>
+      <w:pPr>
+        <w:ind w:left="4080" w:hanging="420"/>
+      </w:pPr>
+    </w:lvl>
+    <w:lvl w:ilvl="8" w:tplc="0409001B" w:tentative="1">
+      <w:start w:val="1"/>
+      <w:numFmt w:val="lowerRoman"/>
+      <w:lvlText w:val="%9."/>
+      <w:lvlJc w:val="right"/>
+      <w:pPr>
+        <w:ind w:left="4500" w:hanging="420"/>
+      </w:pPr>
+    </w:lvl>
+  </w:abstractNum>
   <w:num w:numId="1">
-    <w:abstractNumId w:val="1"/>
+    <w:abstractNumId w:val="2"/>
   </w:num>
   <w:num w:numId="2">
     <w:abstractNumId w:val="0"/>
+  </w:num>
+  <w:num w:numId="3">
+    <w:abstractNumId w:val="3"/>
+  </w:num>
+  <w:num w:numId="4">
+    <w:abstractNumId w:val="1"/>
   </w:num>
 </w:numbering>
 </file>
@@ -2889,7 +3338,7 @@
       <w:numPr>
         <w:numId w:val="1"/>
       </w:numPr>
-      <w:ind w:firstLineChars="0"/>
+      <w:ind w:firstLineChars="0" w:firstLine="0"/>
     </w:pPr>
     <w:rPr>
       <w:sz w:val="28"/>
@@ -3010,6 +3459,47 @@
         <w:insideV w:val="single" w:sz="4" w:space="0" w:color="auto"/>
       </w:tblBorders>
     </w:tblPr>
+  </w:style>
+  <w:style w:type="paragraph" w:customStyle="1" w:styleId="4">
+    <w:name w:val="样式4"/>
+    <w:basedOn w:val="1"/>
+    <w:qFormat/>
+    <w:rsid w:val="006977A5"/>
+    <w:pPr>
+      <w:numPr>
+        <w:ilvl w:val="1"/>
+      </w:numPr>
+      <w:outlineLvl w:val="1"/>
+    </w:pPr>
+  </w:style>
+  <w:style w:type="paragraph" w:customStyle="1" w:styleId="5">
+    <w:name w:val="样式5"/>
+    <w:basedOn w:val="3"/>
+    <w:qFormat/>
+    <w:rsid w:val="006977A5"/>
+    <w:pPr>
+      <w:numPr>
+        <w:ilvl w:val="2"/>
+        <w:numId w:val="1"/>
+      </w:numPr>
+      <w:ind w:firstLineChars="0"/>
+    </w:pPr>
+    <w:rPr>
+      <w:rFonts w:ascii="微软雅黑" w:eastAsia="微软雅黑" w:hAnsi="微软雅黑"/>
+      <w:szCs w:val="24"/>
+    </w:rPr>
+  </w:style>
+  <w:style w:type="paragraph" w:styleId="30">
+    <w:name w:val="toc 3"/>
+    <w:basedOn w:val="a"/>
+    <w:next w:val="a"/>
+    <w:autoRedefine/>
+    <w:uiPriority w:val="39"/>
+    <w:unhideWhenUsed/>
+    <w:rsid w:val="00EC33E8"/>
+    <w:pPr>
+      <w:ind w:leftChars="400" w:left="840"/>
+    </w:pPr>
   </w:style>
 </w:styles>
 </file>
@@ -3299,7 +3789,7 @@
 </file>
 
 <file path=customXml/itemProps2.xml><?xml version="1.0" encoding="utf-8"?>
-<ds:datastoreItem xmlns:ds="http://schemas.openxmlformats.org/officeDocument/2006/customXml" ds:itemID="{8D1F6675-0FD1-4CA2-A3FD-FC7C7E2C6BF8}">
+<ds:datastoreItem xmlns:ds="http://schemas.openxmlformats.org/officeDocument/2006/customXml" ds:itemID="{C524BD89-F0CB-40B2-B71E-8623A25165C1}">
   <ds:schemaRefs>
     <ds:schemaRef ds:uri="http://schemas.openxmlformats.org/officeDocument/2006/bibliography"/>
   </ds:schemaRefs>

--- a/2_Design/详细设计文档/详细设计文档.docx
+++ b/2_Design/详细设计文档/详细设计文档.docx
@@ -713,9 +713,15 @@
         <w:p>
           <w:pPr>
             <w:pStyle w:val="TOC"/>
+            <w:rPr>
+              <w:rFonts w:asciiTheme="minorHAnsi" w:eastAsiaTheme="minorEastAsia" w:hAnsiTheme="minorHAnsi"/>
+              <w:sz w:val="24"/>
+            </w:rPr>
           </w:pPr>
           <w:r>
             <w:rPr>
+              <w:rFonts w:asciiTheme="minorHAnsi" w:eastAsiaTheme="minorEastAsia" w:hAnsiTheme="minorHAnsi"/>
+              <w:sz w:val="24"/>
               <w:lang w:val="zh-CN"/>
             </w:rPr>
             <w:t>目录</w:t>
@@ -734,15 +740,24 @@
             </w:rPr>
           </w:pPr>
           <w:r>
+            <w:rPr>
+              <w:sz w:val="24"/>
+            </w:rPr>
             <w:fldChar w:fldCharType="begin"/>
           </w:r>
           <w:r>
+            <w:rPr>
+              <w:sz w:val="24"/>
+            </w:rPr>
             <w:instrText xml:space="preserve"> TOC \o "1-4" \h \z \u </w:instrText>
           </w:r>
           <w:r>
+            <w:rPr>
+              <w:sz w:val="24"/>
+            </w:rPr>
             <w:fldChar w:fldCharType="separate"/>
           </w:r>
-          <w:hyperlink w:anchor="_Toc434087602" w:history="1">
+          <w:hyperlink w:anchor="_Toc434136938" w:history="1">
             <w:r>
               <w:rPr>
                 <w:rStyle w:val="a5"/>
@@ -784,7 +799,7 @@
                 <w:noProof/>
                 <w:webHidden/>
               </w:rPr>
-              <w:instrText xml:space="preserve"> PAGEREF _Toc434087602 \h </w:instrText>
+              <w:instrText xml:space="preserve"> PAGEREF _Toc434136938 \h </w:instrText>
             </w:r>
             <w:r>
               <w:rPr>
@@ -819,7 +834,7 @@
           <w:pPr>
             <w:pStyle w:val="2"/>
             <w:tabs>
-              <w:tab w:val="left" w:pos="1050"/>
+              <w:tab w:val="left" w:pos="1260"/>
               <w:tab w:val="right" w:leader="dot" w:pos="8296"/>
             </w:tabs>
             <w:rPr>
@@ -827,7 +842,7 @@
               <w:szCs w:val="22"/>
             </w:rPr>
           </w:pPr>
-          <w:hyperlink w:anchor="_Toc434087603" w:history="1">
+          <w:hyperlink w:anchor="_Toc434136939" w:history="1">
             <w:r>
               <w:rPr>
                 <w:rStyle w:val="a5"/>
@@ -869,7 +884,7 @@
                 <w:noProof/>
                 <w:webHidden/>
               </w:rPr>
-              <w:instrText xml:space="preserve"> PAGEREF _Toc434087603 \h </w:instrText>
+              <w:instrText xml:space="preserve"> PAGEREF _Toc434136939 \h </w:instrText>
             </w:r>
             <w:r>
               <w:rPr>
@@ -904,7 +919,7 @@
           <w:pPr>
             <w:pStyle w:val="2"/>
             <w:tabs>
-              <w:tab w:val="left" w:pos="1050"/>
+              <w:tab w:val="left" w:pos="1260"/>
               <w:tab w:val="right" w:leader="dot" w:pos="8296"/>
             </w:tabs>
             <w:rPr>
@@ -912,7 +927,7 @@
               <w:szCs w:val="22"/>
             </w:rPr>
           </w:pPr>
-          <w:hyperlink w:anchor="_Toc434087604" w:history="1">
+          <w:hyperlink w:anchor="_Toc434136940" w:history="1">
             <w:r>
               <w:rPr>
                 <w:rStyle w:val="a5"/>
@@ -954,7 +969,7 @@
                 <w:noProof/>
                 <w:webHidden/>
               </w:rPr>
-              <w:instrText xml:space="preserve"> PAGEREF _Toc434087604 \h </w:instrText>
+              <w:instrText xml:space="preserve"> PAGEREF _Toc434136940 \h </w:instrText>
             </w:r>
             <w:r>
               <w:rPr>
@@ -989,7 +1004,7 @@
           <w:pPr>
             <w:pStyle w:val="2"/>
             <w:tabs>
-              <w:tab w:val="left" w:pos="1050"/>
+              <w:tab w:val="left" w:pos="1260"/>
               <w:tab w:val="right" w:leader="dot" w:pos="8296"/>
             </w:tabs>
             <w:rPr>
@@ -997,7 +1012,7 @@
               <w:szCs w:val="22"/>
             </w:rPr>
           </w:pPr>
-          <w:hyperlink w:anchor="_Toc434087605" w:history="1">
+          <w:hyperlink w:anchor="_Toc434136941" w:history="1">
             <w:r>
               <w:rPr>
                 <w:rStyle w:val="a5"/>
@@ -1039,7 +1054,7 @@
                 <w:noProof/>
                 <w:webHidden/>
               </w:rPr>
-              <w:instrText xml:space="preserve"> PAGEREF _Toc434087605 \h </w:instrText>
+              <w:instrText xml:space="preserve"> PAGEREF _Toc434136941 \h </w:instrText>
             </w:r>
             <w:r>
               <w:rPr>
@@ -1082,7 +1097,7 @@
               <w:szCs w:val="22"/>
             </w:rPr>
           </w:pPr>
-          <w:hyperlink w:anchor="_Toc434087606" w:history="1">
+          <w:hyperlink w:anchor="_Toc434136942" w:history="1">
             <w:r>
               <w:rPr>
                 <w:rStyle w:val="a5"/>
@@ -1124,7 +1139,7 @@
                 <w:noProof/>
                 <w:webHidden/>
               </w:rPr>
-              <w:instrText xml:space="preserve"> PAGEREF _Toc434087606 \h </w:instrText>
+              <w:instrText xml:space="preserve"> PAGEREF _Toc434136942 \h </w:instrText>
             </w:r>
             <w:r>
               <w:rPr>
@@ -1167,7 +1182,7 @@
               <w:szCs w:val="22"/>
             </w:rPr>
           </w:pPr>
-          <w:hyperlink w:anchor="_Toc434087607" w:history="1">
+          <w:hyperlink w:anchor="_Toc434136943" w:history="1">
             <w:r>
               <w:rPr>
                 <w:rStyle w:val="a5"/>
@@ -1209,7 +1224,7 @@
                 <w:noProof/>
                 <w:webHidden/>
               </w:rPr>
-              <w:instrText xml:space="preserve"> PAGEREF _Toc434087607 \h </w:instrText>
+              <w:instrText xml:space="preserve"> PAGEREF _Toc434136943 \h </w:instrText>
             </w:r>
             <w:r>
               <w:rPr>
@@ -1229,7 +1244,7 @@
                 <w:noProof/>
                 <w:webHidden/>
               </w:rPr>
-              <w:t>1</w:t>
+              <w:t>2</w:t>
             </w:r>
             <w:r>
               <w:rPr>
@@ -1244,7 +1259,7 @@
           <w:pPr>
             <w:pStyle w:val="2"/>
             <w:tabs>
-              <w:tab w:val="left" w:pos="1050"/>
+              <w:tab w:val="left" w:pos="1260"/>
               <w:tab w:val="right" w:leader="dot" w:pos="8296"/>
             </w:tabs>
             <w:rPr>
@@ -1252,7 +1267,7 @@
               <w:szCs w:val="22"/>
             </w:rPr>
           </w:pPr>
-          <w:hyperlink w:anchor="_Toc434087608" w:history="1">
+          <w:hyperlink w:anchor="_Toc434136944" w:history="1">
             <w:r>
               <w:rPr>
                 <w:rStyle w:val="a5"/>
@@ -1294,7 +1309,7 @@
                 <w:noProof/>
                 <w:webHidden/>
               </w:rPr>
-              <w:instrText xml:space="preserve"> PAGEREF _Toc434087608 \h </w:instrText>
+              <w:instrText xml:space="preserve"> PAGEREF _Toc434136944 \h </w:instrText>
             </w:r>
             <w:r>
               <w:rPr>
@@ -1314,7 +1329,7 @@
                 <w:noProof/>
                 <w:webHidden/>
               </w:rPr>
-              <w:t>1</w:t>
+              <w:t>2</w:t>
             </w:r>
             <w:r>
               <w:rPr>
@@ -1334,9 +1349,10 @@
             </w:tabs>
             <w:rPr>
               <w:noProof/>
+              <w:szCs w:val="22"/>
             </w:rPr>
           </w:pPr>
-          <w:hyperlink w:anchor="_Toc434087609" w:history="1">
+          <w:hyperlink w:anchor="_Toc434136945" w:history="1">
             <w:r>
               <w:rPr>
                 <w:rStyle w:val="a5"/>
@@ -1347,6 +1363,7 @@
             <w:r>
               <w:rPr>
                 <w:noProof/>
+                <w:szCs w:val="22"/>
               </w:rPr>
               <w:tab/>
             </w:r>
@@ -1384,7 +1401,7 @@
                 <w:noProof/>
                 <w:webHidden/>
               </w:rPr>
-              <w:instrText xml:space="preserve"> PAGEREF _Toc434087609 \h </w:instrText>
+              <w:instrText xml:space="preserve"> PAGEREF _Toc434136945 \h </w:instrText>
             </w:r>
             <w:r>
               <w:rPr>
@@ -1405,6 +1422,626 @@
                 <w:webHidden/>
               </w:rPr>
               <w:t>2</w:t>
+            </w:r>
+            <w:r>
+              <w:rPr>
+                <w:noProof/>
+                <w:webHidden/>
+              </w:rPr>
+              <w:fldChar w:fldCharType="end"/>
+            </w:r>
+          </w:hyperlink>
+        </w:p>
+        <w:p>
+          <w:pPr>
+            <w:pStyle w:val="40"/>
+            <w:tabs>
+              <w:tab w:val="left" w:pos="1996"/>
+              <w:tab w:val="right" w:leader="dot" w:pos="8296"/>
+            </w:tabs>
+            <w:rPr>
+              <w:noProof/>
+              <w:szCs w:val="22"/>
+            </w:rPr>
+          </w:pPr>
+          <w:hyperlink w:anchor="_Toc434136946" w:history="1">
+            <w:r>
+              <w:rPr>
+                <w:rStyle w:val="a5"/>
+                <w:rFonts w:hint="eastAsia"/>
+                <w:noProof/>
+              </w:rPr>
+              <w:t>（</w:t>
+            </w:r>
+            <w:r>
+              <w:rPr>
+                <w:rStyle w:val="a5"/>
+                <w:rFonts w:hint="eastAsia"/>
+                <w:noProof/>
+              </w:rPr>
+              <w:t>1</w:t>
+            </w:r>
+            <w:r>
+              <w:rPr>
+                <w:rStyle w:val="a5"/>
+                <w:rFonts w:hint="eastAsia"/>
+                <w:noProof/>
+              </w:rPr>
+              <w:t>）</w:t>
+            </w:r>
+            <w:r>
+              <w:rPr>
+                <w:noProof/>
+                <w:szCs w:val="22"/>
+              </w:rPr>
+              <w:tab/>
+            </w:r>
+            <w:r>
+              <w:rPr>
+                <w:rStyle w:val="a5"/>
+                <w:rFonts w:hint="eastAsia"/>
+                <w:noProof/>
+              </w:rPr>
+              <w:t>模块概述</w:t>
+            </w:r>
+            <w:r>
+              <w:rPr>
+                <w:noProof/>
+                <w:webHidden/>
+              </w:rPr>
+              <w:tab/>
+            </w:r>
+            <w:r>
+              <w:rPr>
+                <w:noProof/>
+                <w:webHidden/>
+              </w:rPr>
+              <w:fldChar w:fldCharType="begin"/>
+            </w:r>
+            <w:r>
+              <w:rPr>
+                <w:noProof/>
+                <w:webHidden/>
+              </w:rPr>
+              <w:instrText xml:space="preserve"> PAGEREF _Toc434136946 \h </w:instrText>
+            </w:r>
+            <w:r>
+              <w:rPr>
+                <w:noProof/>
+                <w:webHidden/>
+              </w:rPr>
+            </w:r>
+            <w:r>
+              <w:rPr>
+                <w:noProof/>
+                <w:webHidden/>
+              </w:rPr>
+              <w:fldChar w:fldCharType="separate"/>
+            </w:r>
+            <w:r>
+              <w:rPr>
+                <w:noProof/>
+                <w:webHidden/>
+              </w:rPr>
+              <w:t>2</w:t>
+            </w:r>
+            <w:r>
+              <w:rPr>
+                <w:noProof/>
+                <w:webHidden/>
+              </w:rPr>
+              <w:fldChar w:fldCharType="end"/>
+            </w:r>
+          </w:hyperlink>
+        </w:p>
+        <w:p>
+          <w:pPr>
+            <w:pStyle w:val="40"/>
+            <w:tabs>
+              <w:tab w:val="left" w:pos="1996"/>
+              <w:tab w:val="right" w:leader="dot" w:pos="8296"/>
+            </w:tabs>
+            <w:rPr>
+              <w:noProof/>
+              <w:szCs w:val="22"/>
+            </w:rPr>
+          </w:pPr>
+          <w:hyperlink w:anchor="_Toc434136947" w:history="1">
+            <w:r>
+              <w:rPr>
+                <w:rStyle w:val="a5"/>
+                <w:rFonts w:hint="eastAsia"/>
+                <w:noProof/>
+              </w:rPr>
+              <w:t>（</w:t>
+            </w:r>
+            <w:r>
+              <w:rPr>
+                <w:rStyle w:val="a5"/>
+                <w:rFonts w:hint="eastAsia"/>
+                <w:noProof/>
+              </w:rPr>
+              <w:t>2</w:t>
+            </w:r>
+            <w:r>
+              <w:rPr>
+                <w:rStyle w:val="a5"/>
+                <w:rFonts w:hint="eastAsia"/>
+                <w:noProof/>
+              </w:rPr>
+              <w:t>）</w:t>
+            </w:r>
+            <w:r>
+              <w:rPr>
+                <w:noProof/>
+                <w:szCs w:val="22"/>
+              </w:rPr>
+              <w:tab/>
+            </w:r>
+            <w:r>
+              <w:rPr>
+                <w:rStyle w:val="a5"/>
+                <w:rFonts w:hint="eastAsia"/>
+                <w:noProof/>
+              </w:rPr>
+              <w:t>整体结构</w:t>
+            </w:r>
+            <w:r>
+              <w:rPr>
+                <w:noProof/>
+                <w:webHidden/>
+              </w:rPr>
+              <w:tab/>
+            </w:r>
+            <w:r>
+              <w:rPr>
+                <w:noProof/>
+                <w:webHidden/>
+              </w:rPr>
+              <w:fldChar w:fldCharType="begin"/>
+            </w:r>
+            <w:r>
+              <w:rPr>
+                <w:noProof/>
+                <w:webHidden/>
+              </w:rPr>
+              <w:instrText xml:space="preserve"> PAGEREF _Toc434136947 \h </w:instrText>
+            </w:r>
+            <w:r>
+              <w:rPr>
+                <w:noProof/>
+                <w:webHidden/>
+              </w:rPr>
+            </w:r>
+            <w:r>
+              <w:rPr>
+                <w:noProof/>
+                <w:webHidden/>
+              </w:rPr>
+              <w:fldChar w:fldCharType="separate"/>
+            </w:r>
+            <w:r>
+              <w:rPr>
+                <w:noProof/>
+                <w:webHidden/>
+              </w:rPr>
+              <w:t>2</w:t>
+            </w:r>
+            <w:r>
+              <w:rPr>
+                <w:noProof/>
+                <w:webHidden/>
+              </w:rPr>
+              <w:fldChar w:fldCharType="end"/>
+            </w:r>
+          </w:hyperlink>
+        </w:p>
+        <w:p>
+          <w:pPr>
+            <w:pStyle w:val="30"/>
+            <w:tabs>
+              <w:tab w:val="left" w:pos="1680"/>
+              <w:tab w:val="right" w:leader="dot" w:pos="8296"/>
+            </w:tabs>
+            <w:rPr>
+              <w:noProof/>
+              <w:szCs w:val="22"/>
+            </w:rPr>
+          </w:pPr>
+          <w:hyperlink w:anchor="_Toc434136948" w:history="1">
+            <w:r>
+              <w:rPr>
+                <w:rStyle w:val="a5"/>
+                <w:rFonts w:ascii="微软雅黑" w:eastAsia="微软雅黑" w:hAnsi="微软雅黑"/>
+                <w:noProof/>
+              </w:rPr>
+              <w:t>4.1.2</w:t>
+            </w:r>
+            <w:r>
+              <w:rPr>
+                <w:noProof/>
+                <w:szCs w:val="22"/>
+              </w:rPr>
+              <w:tab/>
+            </w:r>
+            <w:r>
+              <w:rPr>
+                <w:rStyle w:val="a5"/>
+                <w:rFonts w:ascii="微软雅黑" w:eastAsia="微软雅黑" w:hAnsi="微软雅黑"/>
+                <w:noProof/>
+              </w:rPr>
+              <w:t>transitInfoLogic</w:t>
+            </w:r>
+            <w:r>
+              <w:rPr>
+                <w:rStyle w:val="a5"/>
+                <w:rFonts w:ascii="微软雅黑" w:eastAsia="微软雅黑" w:hAnsi="微软雅黑" w:hint="eastAsia"/>
+                <w:noProof/>
+              </w:rPr>
+              <w:t>模块</w:t>
+            </w:r>
+            <w:r>
+              <w:rPr>
+                <w:noProof/>
+                <w:webHidden/>
+              </w:rPr>
+              <w:tab/>
+            </w:r>
+            <w:r>
+              <w:rPr>
+                <w:noProof/>
+                <w:webHidden/>
+              </w:rPr>
+              <w:fldChar w:fldCharType="begin"/>
+            </w:r>
+            <w:r>
+              <w:rPr>
+                <w:noProof/>
+                <w:webHidden/>
+              </w:rPr>
+              <w:instrText xml:space="preserve"> PAGEREF _Toc434136948 \h </w:instrText>
+            </w:r>
+            <w:r>
+              <w:rPr>
+                <w:noProof/>
+                <w:webHidden/>
+              </w:rPr>
+            </w:r>
+            <w:r>
+              <w:rPr>
+                <w:noProof/>
+                <w:webHidden/>
+              </w:rPr>
+              <w:fldChar w:fldCharType="separate"/>
+            </w:r>
+            <w:r>
+              <w:rPr>
+                <w:noProof/>
+                <w:webHidden/>
+              </w:rPr>
+              <w:t>2</w:t>
+            </w:r>
+            <w:r>
+              <w:rPr>
+                <w:noProof/>
+                <w:webHidden/>
+              </w:rPr>
+              <w:fldChar w:fldCharType="end"/>
+            </w:r>
+          </w:hyperlink>
+        </w:p>
+        <w:p>
+          <w:pPr>
+            <w:pStyle w:val="40"/>
+            <w:tabs>
+              <w:tab w:val="left" w:pos="1996"/>
+              <w:tab w:val="right" w:leader="dot" w:pos="8296"/>
+            </w:tabs>
+            <w:rPr>
+              <w:noProof/>
+              <w:szCs w:val="22"/>
+            </w:rPr>
+          </w:pPr>
+          <w:hyperlink w:anchor="_Toc434136949" w:history="1">
+            <w:r>
+              <w:rPr>
+                <w:rStyle w:val="a5"/>
+                <w:rFonts w:hint="eastAsia"/>
+                <w:noProof/>
+              </w:rPr>
+              <w:t>（</w:t>
+            </w:r>
+            <w:r>
+              <w:rPr>
+                <w:rStyle w:val="a5"/>
+                <w:rFonts w:hint="eastAsia"/>
+                <w:noProof/>
+              </w:rPr>
+              <w:t>1</w:t>
+            </w:r>
+            <w:r>
+              <w:rPr>
+                <w:rStyle w:val="a5"/>
+                <w:rFonts w:hint="eastAsia"/>
+                <w:noProof/>
+              </w:rPr>
+              <w:t>）</w:t>
+            </w:r>
+            <w:r>
+              <w:rPr>
+                <w:noProof/>
+                <w:szCs w:val="22"/>
+              </w:rPr>
+              <w:tab/>
+            </w:r>
+            <w:r>
+              <w:rPr>
+                <w:rStyle w:val="a5"/>
+                <w:rFonts w:hint="eastAsia"/>
+                <w:noProof/>
+              </w:rPr>
+              <w:t>模块概述</w:t>
+            </w:r>
+            <w:r>
+              <w:rPr>
+                <w:noProof/>
+                <w:webHidden/>
+              </w:rPr>
+              <w:tab/>
+            </w:r>
+            <w:r>
+              <w:rPr>
+                <w:noProof/>
+                <w:webHidden/>
+              </w:rPr>
+              <w:fldChar w:fldCharType="begin"/>
+            </w:r>
+            <w:r>
+              <w:rPr>
+                <w:noProof/>
+                <w:webHidden/>
+              </w:rPr>
+              <w:instrText xml:space="preserve"> PAGEREF _Toc434136949 \h </w:instrText>
+            </w:r>
+            <w:r>
+              <w:rPr>
+                <w:noProof/>
+                <w:webHidden/>
+              </w:rPr>
+            </w:r>
+            <w:r>
+              <w:rPr>
+                <w:noProof/>
+                <w:webHidden/>
+              </w:rPr>
+              <w:fldChar w:fldCharType="separate"/>
+            </w:r>
+            <w:r>
+              <w:rPr>
+                <w:noProof/>
+                <w:webHidden/>
+              </w:rPr>
+              <w:t>2</w:t>
+            </w:r>
+            <w:r>
+              <w:rPr>
+                <w:noProof/>
+                <w:webHidden/>
+              </w:rPr>
+              <w:fldChar w:fldCharType="end"/>
+            </w:r>
+          </w:hyperlink>
+        </w:p>
+        <w:p>
+          <w:pPr>
+            <w:pStyle w:val="40"/>
+            <w:tabs>
+              <w:tab w:val="left" w:pos="1996"/>
+              <w:tab w:val="right" w:leader="dot" w:pos="8296"/>
+            </w:tabs>
+            <w:rPr>
+              <w:noProof/>
+              <w:szCs w:val="22"/>
+            </w:rPr>
+          </w:pPr>
+          <w:hyperlink w:anchor="_Toc434136950" w:history="1">
+            <w:r>
+              <w:rPr>
+                <w:rStyle w:val="a5"/>
+                <w:rFonts w:hint="eastAsia"/>
+                <w:noProof/>
+              </w:rPr>
+              <w:t>（</w:t>
+            </w:r>
+            <w:r>
+              <w:rPr>
+                <w:rStyle w:val="a5"/>
+                <w:rFonts w:hint="eastAsia"/>
+                <w:noProof/>
+              </w:rPr>
+              <w:t>2</w:t>
+            </w:r>
+            <w:r>
+              <w:rPr>
+                <w:rStyle w:val="a5"/>
+                <w:rFonts w:hint="eastAsia"/>
+                <w:noProof/>
+              </w:rPr>
+              <w:t>）</w:t>
+            </w:r>
+            <w:r>
+              <w:rPr>
+                <w:noProof/>
+                <w:szCs w:val="22"/>
+              </w:rPr>
+              <w:tab/>
+            </w:r>
+            <w:r>
+              <w:rPr>
+                <w:rStyle w:val="a5"/>
+                <w:rFonts w:hint="eastAsia"/>
+                <w:noProof/>
+              </w:rPr>
+              <w:t>整体结构</w:t>
+            </w:r>
+            <w:r>
+              <w:rPr>
+                <w:noProof/>
+                <w:webHidden/>
+              </w:rPr>
+              <w:tab/>
+            </w:r>
+            <w:r>
+              <w:rPr>
+                <w:noProof/>
+                <w:webHidden/>
+              </w:rPr>
+              <w:fldChar w:fldCharType="begin"/>
+            </w:r>
+            <w:r>
+              <w:rPr>
+                <w:noProof/>
+                <w:webHidden/>
+              </w:rPr>
+              <w:instrText xml:space="preserve"> PAGEREF _Toc434136950 \h </w:instrText>
+            </w:r>
+            <w:r>
+              <w:rPr>
+                <w:noProof/>
+                <w:webHidden/>
+              </w:rPr>
+            </w:r>
+            <w:r>
+              <w:rPr>
+                <w:noProof/>
+                <w:webHidden/>
+              </w:rPr>
+              <w:fldChar w:fldCharType="separate"/>
+            </w:r>
+            <w:r>
+              <w:rPr>
+                <w:noProof/>
+                <w:webHidden/>
+              </w:rPr>
+              <w:t>2</w:t>
+            </w:r>
+            <w:r>
+              <w:rPr>
+                <w:noProof/>
+                <w:webHidden/>
+              </w:rPr>
+              <w:fldChar w:fldCharType="end"/>
+            </w:r>
+          </w:hyperlink>
+        </w:p>
+        <w:p>
+          <w:pPr>
+            <w:pStyle w:val="40"/>
+            <w:tabs>
+              <w:tab w:val="left" w:pos="1996"/>
+              <w:tab w:val="right" w:leader="dot" w:pos="8296"/>
+            </w:tabs>
+            <w:rPr>
+              <w:noProof/>
+              <w:szCs w:val="22"/>
+            </w:rPr>
+          </w:pPr>
+          <w:hyperlink w:anchor="_Toc434136951" w:history="1">
+            <w:r>
+              <w:rPr>
+                <w:rStyle w:val="a5"/>
+                <w:rFonts w:hint="eastAsia"/>
+                <w:noProof/>
+              </w:rPr>
+              <w:t>（</w:t>
+            </w:r>
+            <w:r>
+              <w:rPr>
+                <w:rStyle w:val="a5"/>
+                <w:rFonts w:hint="eastAsia"/>
+                <w:noProof/>
+              </w:rPr>
+              <w:t>3</w:t>
+            </w:r>
+            <w:r>
+              <w:rPr>
+                <w:rStyle w:val="a5"/>
+                <w:rFonts w:hint="eastAsia"/>
+                <w:noProof/>
+              </w:rPr>
+              <w:t>）</w:t>
+            </w:r>
+            <w:r>
+              <w:rPr>
+                <w:noProof/>
+                <w:szCs w:val="22"/>
+              </w:rPr>
+              <w:tab/>
+            </w:r>
+            <w:r>
+              <w:rPr>
+                <w:rStyle w:val="a5"/>
+                <w:rFonts w:hint="eastAsia"/>
+                <w:noProof/>
+              </w:rPr>
+              <w:t>模块内部类的接</w:t>
+            </w:r>
+            <w:r>
+              <w:rPr>
+                <w:rStyle w:val="a5"/>
+                <w:rFonts w:hint="eastAsia"/>
+                <w:noProof/>
+              </w:rPr>
+              <w:t>口</w:t>
+            </w:r>
+            <w:r>
+              <w:rPr>
+                <w:rStyle w:val="a5"/>
+                <w:rFonts w:hint="eastAsia"/>
+                <w:noProof/>
+              </w:rPr>
+              <w:t>规范</w:t>
+            </w:r>
+            <w:r>
+              <w:rPr>
+                <w:noProof/>
+                <w:webHidden/>
+              </w:rPr>
+              <w:tab/>
+            </w:r>
+            <w:r>
+              <w:rPr>
+                <w:noProof/>
+                <w:webHidden/>
+              </w:rPr>
+              <w:fldChar w:fldCharType="begin"/>
+            </w:r>
+            <w:r>
+              <w:rPr>
+                <w:noProof/>
+                <w:webHidden/>
+              </w:rPr>
+              <w:instrText xml:space="preserve"> PAGEREF _Toc434136951 \h </w:instrText>
+            </w:r>
+            <w:r>
+              <w:rPr>
+                <w:noProof/>
+                <w:webHidden/>
+              </w:rPr>
+            </w:r>
+            <w:r>
+              <w:rPr>
+                <w:noProof/>
+                <w:webHidden/>
+              </w:rPr>
+              <w:fldChar w:fldCharType="separate"/>
+            </w:r>
+            <w:r>
+              <w:rPr>
+                <w:noProof/>
+                <w:webHidden/>
+              </w:rPr>
+              <w:t>3</w:t>
             </w:r>
             <w:r>
               <w:rPr>
@@ -1427,7 +2064,7 @@
               <w:szCs w:val="22"/>
             </w:rPr>
           </w:pPr>
-          <w:hyperlink w:anchor="_Toc434087610" w:history="1">
+          <w:hyperlink w:anchor="_Toc434136952" w:history="1">
             <w:r>
               <w:rPr>
                 <w:rStyle w:val="a5"/>
@@ -1469,7 +2106,7 @@
                 <w:noProof/>
                 <w:webHidden/>
               </w:rPr>
-              <w:instrText xml:space="preserve"> PAGEREF _Toc434087610 \h </w:instrText>
+              <w:instrText xml:space="preserve"> PAGEREF _Toc434136952 \h </w:instrText>
             </w:r>
             <w:r>
               <w:rPr>
@@ -1489,7 +2126,7 @@
                 <w:noProof/>
                 <w:webHidden/>
               </w:rPr>
-              <w:t>2</w:t>
+              <w:t>3</w:t>
             </w:r>
             <w:r>
               <w:rPr>
@@ -1502,6 +2139,9 @@
         </w:p>
         <w:p>
           <w:r>
+            <w:rPr>
+              <w:sz w:val="24"/>
+            </w:rPr>
             <w:fldChar w:fldCharType="end"/>
           </w:r>
         </w:p>
@@ -1523,7 +2163,7 @@
         <w:ind w:left="0"/>
         <w:outlineLvl w:val="0"/>
       </w:pPr>
-      <w:bookmarkStart w:id="0" w:name="_Toc434087602"/>
+      <w:bookmarkStart w:id="0" w:name="_Toc434136938"/>
       <w:r>
         <w:rPr>
           <w:rFonts w:hint="eastAsia"/>
@@ -1536,7 +2176,7 @@
       <w:pPr>
         <w:pStyle w:val="4"/>
       </w:pPr>
-      <w:bookmarkStart w:id="1" w:name="_Toc434087603"/>
+      <w:bookmarkStart w:id="1" w:name="_Toc434136939"/>
       <w:r>
         <w:rPr>
           <w:rFonts w:hint="eastAsia"/>
@@ -1646,7 +2286,7 @@
       <w:pPr>
         <w:pStyle w:val="4"/>
       </w:pPr>
-      <w:bookmarkStart w:id="2" w:name="_Toc434087604"/>
+      <w:bookmarkStart w:id="2" w:name="_Toc434136940"/>
       <w:r>
         <w:rPr>
           <w:rFonts w:hint="eastAsia"/>
@@ -1913,7 +2553,7 @@
       <w:pPr>
         <w:pStyle w:val="4"/>
       </w:pPr>
-      <w:bookmarkStart w:id="3" w:name="_Toc434087605"/>
+      <w:bookmarkStart w:id="3" w:name="_Toc434136941"/>
       <w:r>
         <w:rPr>
           <w:rFonts w:hint="eastAsia"/>
@@ -2044,7 +2684,7 @@
         <w:ind w:left="0"/>
         <w:outlineLvl w:val="0"/>
       </w:pPr>
-      <w:bookmarkStart w:id="4" w:name="_Toc434087606"/>
+      <w:bookmarkStart w:id="4" w:name="_Toc434136942"/>
       <w:r>
         <w:rPr>
           <w:rFonts w:hint="eastAsia"/>
@@ -2094,11 +2734,12 @@
         <w:ind w:left="0"/>
         <w:outlineLvl w:val="0"/>
       </w:pPr>
-      <w:bookmarkStart w:id="5" w:name="_Toc434087607"/>
-      <w:r>
-        <w:rPr>
-          <w:rFonts w:hint="eastAsia"/>
-        </w:rPr>
+      <w:bookmarkStart w:id="5" w:name="_Toc434136943"/>
+      <w:r>
+        <w:rPr>
+          <w:rFonts w:hint="eastAsia"/>
+        </w:rPr>
+        <w:lastRenderedPageBreak/>
         <w:t>结构</w:t>
       </w:r>
       <w:r>
@@ -2110,7 +2751,7 @@
       <w:pPr>
         <w:pStyle w:val="4"/>
       </w:pPr>
-      <w:bookmarkStart w:id="6" w:name="_Toc434087608"/>
+      <w:bookmarkStart w:id="6" w:name="_Toc434136944"/>
       <w:r>
         <w:rPr>
           <w:rFonts w:hint="eastAsia"/>
@@ -2151,15 +2792,18 @@
     <w:p>
       <w:pPr>
         <w:pStyle w:val="5"/>
+        <w:ind w:left="720"/>
         <w:outlineLvl w:val="2"/>
       </w:pPr>
-      <w:bookmarkStart w:id="7" w:name="_Toc434087609"/>
+      <w:r>
+        <w:t xml:space="preserve">  </w:t>
+      </w:r>
+      <w:bookmarkStart w:id="7" w:name="_Toc434136945"/>
       <w:proofErr w:type="spellStart"/>
       <w:r>
         <w:rPr>
           <w:rFonts w:hint="eastAsia"/>
         </w:rPr>
-        <w:lastRenderedPageBreak/>
         <w:t>userLogic</w:t>
       </w:r>
       <w:proofErr w:type="spellEnd"/>
@@ -2181,17 +2825,16 @@
         <w:ind w:firstLineChars="0"/>
         <w:outlineLvl w:val="3"/>
       </w:pPr>
+      <w:bookmarkStart w:id="8" w:name="_Toc434136946"/>
       <w:r>
         <w:t>模块概述</w:t>
       </w:r>
+      <w:bookmarkEnd w:id="8"/>
     </w:p>
     <w:p>
       <w:pPr>
         <w:pStyle w:val="3"/>
         <w:ind w:left="840" w:firstLineChars="0" w:firstLine="0"/>
-        <w:rPr>
-          <w:rFonts w:hint="eastAsia"/>
-        </w:rPr>
       </w:pPr>
       <w:proofErr w:type="spellStart"/>
       <w:r>
@@ -2229,10 +2872,8 @@
         </w:numPr>
         <w:ind w:firstLineChars="0"/>
         <w:outlineLvl w:val="3"/>
-        <w:rPr>
-          <w:rFonts w:hint="eastAsia"/>
-        </w:rPr>
-      </w:pPr>
+      </w:pPr>
+      <w:bookmarkStart w:id="9" w:name="_Toc434136947"/>
       <w:r>
         <w:rPr>
           <w:rFonts w:hint="eastAsia"/>
@@ -2242,8 +2883,7 @@
       <w:r>
         <w:t>结构</w:t>
       </w:r>
-      <w:bookmarkStart w:id="8" w:name="_GoBack"/>
-      <w:bookmarkEnd w:id="8"/>
+      <w:bookmarkEnd w:id="9"/>
     </w:p>
     <w:p>
       <w:pPr>
@@ -2253,11 +2893,13 @@
           <w:numId w:val="1"/>
         </w:numPr>
         <w:ind w:firstLineChars="0"/>
+        <w:outlineLvl w:val="2"/>
         <w:rPr>
           <w:rFonts w:ascii="微软雅黑" w:eastAsia="微软雅黑" w:hAnsi="微软雅黑"/>
           <w:szCs w:val="24"/>
         </w:rPr>
       </w:pPr>
+      <w:bookmarkStart w:id="10" w:name="_Toc434136948"/>
       <w:proofErr w:type="spellStart"/>
       <w:r>
         <w:rPr>
@@ -2274,6 +2916,7 @@
         </w:rPr>
         <w:t>模块</w:t>
       </w:r>
+      <w:bookmarkEnd w:id="10"/>
     </w:p>
     <w:p>
       <w:pPr>
@@ -2283,7 +2926,9 @@
           <w:numId w:val="4"/>
         </w:numPr>
         <w:ind w:firstLineChars="0"/>
-      </w:pPr>
+        <w:outlineLvl w:val="3"/>
+      </w:pPr>
+      <w:bookmarkStart w:id="11" w:name="_Toc434136949"/>
       <w:r>
         <w:rPr>
           <w:rFonts w:hint="eastAsia"/>
@@ -2293,6 +2938,7 @@
       <w:r>
         <w:t>概述</w:t>
       </w:r>
+      <w:bookmarkEnd w:id="11"/>
     </w:p>
     <w:p>
       <w:pPr>
@@ -2306,6 +2952,9 @@
         </w:rPr>
         <w:t>transitInfoLogi</w:t>
       </w:r>
+      <w:r>
+        <w:t>c</w:t>
+      </w:r>
       <w:proofErr w:type="spellEnd"/>
       <w:r>
         <w:rPr>
@@ -2330,9 +2979,6 @@
       <w:pPr>
         <w:pStyle w:val="3"/>
         <w:ind w:left="840" w:firstLineChars="0" w:firstLine="0"/>
-        <w:rPr>
-          <w:rFonts w:hint="eastAsia"/>
-        </w:rPr>
       </w:pPr>
       <w:proofErr w:type="spellStart"/>
       <w:r>
@@ -2395,7 +3041,9 @@
           <w:numId w:val="4"/>
         </w:numPr>
         <w:ind w:firstLineChars="0"/>
-      </w:pPr>
+        <w:outlineLvl w:val="3"/>
+      </w:pPr>
+      <w:bookmarkStart w:id="12" w:name="_Toc434136950"/>
       <w:r>
         <w:rPr>
           <w:rFonts w:hint="eastAsia"/>
@@ -2405,22 +3053,1664 @@
       <w:r>
         <w:t>结构</w:t>
       </w:r>
+      <w:bookmarkEnd w:id="12"/>
     </w:p>
     <w:p>
       <w:pPr>
         <w:pStyle w:val="3"/>
-        <w:ind w:left="840" w:firstLineChars="0" w:firstLine="0"/>
-        <w:rPr>
-          <w:rFonts w:hint="eastAsia"/>
-        </w:rPr>
-      </w:pPr>
+        <w:ind w:left="720"/>
+      </w:pPr>
+      <w:r>
+        <w:rPr>
+          <w:rFonts w:hint="eastAsia"/>
+        </w:rPr>
+        <w:t>根据</w:t>
+      </w:r>
+      <w:r>
+        <w:t>体系结构</w:t>
+      </w:r>
+      <w:r>
+        <w:rPr>
+          <w:rFonts w:hint="eastAsia"/>
+        </w:rPr>
+        <w:t>的</w:t>
+      </w:r>
+      <w:r>
+        <w:t>设计，</w:t>
+      </w:r>
+      <w:r>
+        <w:rPr>
+          <w:rFonts w:hint="eastAsia"/>
+        </w:rPr>
+        <w:t>分层</w:t>
+      </w:r>
+      <w:r>
+        <w:t>结构分为界面、逻辑和数据层。</w:t>
+      </w:r>
+      <w:r>
+        <w:rPr>
+          <w:rFonts w:hint="eastAsia"/>
+        </w:rPr>
+        <w:t>层与层</w:t>
+      </w:r>
+      <w:r>
+        <w:t>之间添加</w:t>
+      </w:r>
+      <w:r>
+        <w:rPr>
+          <w:rFonts w:hint="eastAsia"/>
+        </w:rPr>
+        <w:t>Service</w:t>
+      </w:r>
+      <w:r>
+        <w:rPr>
+          <w:rFonts w:hint="eastAsia"/>
+        </w:rPr>
+        <w:t>接口。</w:t>
+      </w:r>
+      <w:r>
+        <w:rPr>
+          <w:rFonts w:hint="eastAsia"/>
+        </w:rPr>
+        <w:t>界面</w:t>
+      </w:r>
+      <w:r>
+        <w:t>层和数据层之间添加</w:t>
+      </w:r>
+      <w:proofErr w:type="spellStart"/>
+      <w:r>
+        <w:t>CourierLSer</w:t>
+      </w:r>
+      <w:proofErr w:type="spellEnd"/>
+      <w:r>
+        <w:rPr>
+          <w:rFonts w:hint="eastAsia"/>
+        </w:rPr>
+        <w:t>作为</w:t>
+      </w:r>
+      <w:r>
+        <w:t>快递员查询订单信息的接口，</w:t>
+      </w:r>
+      <w:proofErr w:type="spellStart"/>
+      <w:r>
+        <w:rPr>
+          <w:rFonts w:hint="eastAsia"/>
+        </w:rPr>
+        <w:t>CustomerLogicSer</w:t>
+      </w:r>
+      <w:proofErr w:type="spellEnd"/>
+      <w:r>
+        <w:rPr>
+          <w:rFonts w:hint="eastAsia"/>
+        </w:rPr>
+        <w:t>作为查询</w:t>
+      </w:r>
+      <w:r>
+        <w:t>物流信息的接口</w:t>
+      </w:r>
+      <w:r>
+        <w:rPr>
+          <w:rFonts w:hint="eastAsia"/>
+        </w:rPr>
+        <w:t>。</w:t>
+      </w:r>
+      <w:r>
+        <w:t>逻辑层</w:t>
+      </w:r>
+      <w:r>
+        <w:rPr>
+          <w:rFonts w:hint="eastAsia"/>
+        </w:rPr>
+        <w:t>和</w:t>
+      </w:r>
+      <w:r>
+        <w:t>数据层之间添加</w:t>
+      </w:r>
+      <w:proofErr w:type="spellStart"/>
+      <w:r>
+        <w:rPr>
+          <w:rFonts w:hint="eastAsia"/>
+        </w:rPr>
+        <w:t>C</w:t>
+      </w:r>
+      <w:r>
+        <w:t>ourierDSer</w:t>
+      </w:r>
+      <w:proofErr w:type="spellEnd"/>
+      <w:r>
+        <w:rPr>
+          <w:rFonts w:hint="eastAsia"/>
+        </w:rPr>
+        <w:t>作为</w:t>
+      </w:r>
+      <w:r>
+        <w:t>快递员查询订单信息的接口，</w:t>
+      </w:r>
+      <w:proofErr w:type="spellStart"/>
+      <w:r>
+        <w:rPr>
+          <w:rFonts w:hint="eastAsia"/>
+        </w:rPr>
+        <w:t>CustomerD</w:t>
+      </w:r>
+      <w:r>
+        <w:t>Ser</w:t>
+      </w:r>
+      <w:proofErr w:type="spellEnd"/>
+      <w:r>
+        <w:rPr>
+          <w:rFonts w:hint="eastAsia"/>
+        </w:rPr>
+        <w:t>作为</w:t>
+      </w:r>
+      <w:r>
+        <w:t>查询物流</w:t>
+      </w:r>
+      <w:r>
+        <w:rPr>
+          <w:rFonts w:hint="eastAsia"/>
+        </w:rPr>
+        <w:t>信息</w:t>
+      </w:r>
+      <w:r>
+        <w:t>的接口。</w:t>
+      </w:r>
+      <w:proofErr w:type="spellStart"/>
+      <w:r>
+        <w:rPr>
+          <w:rFonts w:hint="eastAsia"/>
+        </w:rPr>
+        <w:t>ExpressPO</w:t>
+      </w:r>
+      <w:proofErr w:type="spellEnd"/>
+      <w:r>
+        <w:rPr>
+          <w:rFonts w:hint="eastAsia"/>
+        </w:rPr>
+        <w:t>存放</w:t>
+      </w:r>
+      <w:r>
+        <w:rPr>
+          <w:rFonts w:hint="eastAsia"/>
+        </w:rPr>
+        <w:t>持久化</w:t>
+      </w:r>
+      <w:r>
+        <w:t>的</w:t>
+      </w:r>
+      <w:r>
+        <w:rPr>
+          <w:rFonts w:hint="eastAsia"/>
+        </w:rPr>
+        <w:t>订单</w:t>
+      </w:r>
+      <w:r>
+        <w:t>数据，</w:t>
+      </w:r>
+      <w:proofErr w:type="spellStart"/>
+      <w:r>
+        <w:rPr>
+          <w:rFonts w:hint="eastAsia"/>
+        </w:rPr>
+        <w:t>R</w:t>
+      </w:r>
+      <w:r>
+        <w:t>esultMessage</w:t>
+      </w:r>
+      <w:proofErr w:type="spellEnd"/>
+      <w:r>
+        <w:rPr>
+          <w:rFonts w:hint="eastAsia"/>
+        </w:rPr>
+        <w:t>存放</w:t>
+      </w:r>
+      <w:r>
+        <w:t>操作</w:t>
+      </w:r>
+      <w:r>
+        <w:rPr>
+          <w:rFonts w:hint="eastAsia"/>
+        </w:rPr>
+        <w:t>是否</w:t>
+      </w:r>
+      <w:r>
+        <w:t>成功和</w:t>
+      </w:r>
+      <w:r>
+        <w:rPr>
+          <w:rFonts w:hint="eastAsia"/>
+        </w:rPr>
+        <w:t>订单</w:t>
+      </w:r>
+      <w:r>
+        <w:t>的</w:t>
+      </w:r>
+      <w:proofErr w:type="gramStart"/>
+      <w:r>
+        <w:t>值</w:t>
+      </w:r>
+      <w:r>
+        <w:rPr>
+          <w:rFonts w:hint="eastAsia"/>
+        </w:rPr>
+        <w:t>对象</w:t>
+      </w:r>
+      <w:proofErr w:type="spellStart"/>
+      <w:proofErr w:type="gramEnd"/>
+      <w:r>
+        <w:rPr>
+          <w:rFonts w:hint="eastAsia"/>
+        </w:rPr>
+        <w:t>ExpressVO</w:t>
+      </w:r>
+      <w:proofErr w:type="spellEnd"/>
+      <w:r>
+        <w:rPr>
+          <w:rFonts w:hint="eastAsia"/>
+        </w:rPr>
+        <w:t>。</w:t>
+      </w:r>
     </w:p>
     <w:p>
       <w:pPr>
+        <w:pStyle w:val="3"/>
+        <w:ind w:left="720"/>
+      </w:pPr>
+      <w:r>
+        <w:rPr>
+          <w:rFonts w:hint="eastAsia"/>
+          <w:noProof/>
+        </w:rPr>
+        <w:drawing>
+          <wp:anchor distT="0" distB="0" distL="114300" distR="114300" simplePos="0" relativeHeight="251660288" behindDoc="1" locked="0" layoutInCell="1" allowOverlap="1" wp14:anchorId="1D17F266" wp14:editId="3ABB021B">
+            <wp:simplePos x="0" y="0"/>
+            <wp:positionH relativeFrom="margin">
+              <wp:align>right</wp:align>
+            </wp:positionH>
+            <wp:positionV relativeFrom="paragraph">
+              <wp:posOffset>264795</wp:posOffset>
+            </wp:positionV>
+            <wp:extent cx="5274310" cy="3702050"/>
+            <wp:effectExtent l="0" t="0" r="2540" b="0"/>
+            <wp:wrapTight wrapText="bothSides">
+              <wp:wrapPolygon edited="0">
+                <wp:start x="0" y="0"/>
+                <wp:lineTo x="0" y="21452"/>
+                <wp:lineTo x="21532" y="21452"/>
+                <wp:lineTo x="21532" y="0"/>
+                <wp:lineTo x="0" y="0"/>
+              </wp:wrapPolygon>
+            </wp:wrapTight>
+            <wp:docPr id="1" name="图片 1"/>
+            <wp:cNvGraphicFramePr>
+              <a:graphicFrameLocks xmlns:a="http://schemas.openxmlformats.org/drawingml/2006/main" noChangeAspect="1"/>
+            </wp:cNvGraphicFramePr>
+            <a:graphic xmlns:a="http://schemas.openxmlformats.org/drawingml/2006/main">
+              <a:graphicData uri="http://schemas.openxmlformats.org/drawingml/2006/picture">
+                <pic:pic xmlns:pic="http://schemas.openxmlformats.org/drawingml/2006/picture">
+                  <pic:nvPicPr>
+                    <pic:cNvPr id="1" name="transitInfoLogic.jpg"/>
+                    <pic:cNvPicPr/>
+                  </pic:nvPicPr>
+                  <pic:blipFill>
+                    <a:blip r:embed="rId7">
+                      <a:extLst>
+                        <a:ext uri="{28A0092B-C50C-407E-A947-70E740481C1C}">
+                          <a14:useLocalDpi xmlns:a14="http://schemas.microsoft.com/office/drawing/2010/main" val="0"/>
+                        </a:ext>
+                      </a:extLst>
+                    </a:blip>
+                    <a:stretch>
+                      <a:fillRect/>
+                    </a:stretch>
+                  </pic:blipFill>
+                  <pic:spPr>
+                    <a:xfrm>
+                      <a:off x="0" y="0"/>
+                      <a:ext cx="5274310" cy="3702050"/>
+                    </a:xfrm>
+                    <a:prstGeom prst="rect">
+                      <a:avLst/>
+                    </a:prstGeom>
+                  </pic:spPr>
+                </pic:pic>
+              </a:graphicData>
+            </a:graphic>
+          </wp:anchor>
+        </w:drawing>
+      </w:r>
+      <w:proofErr w:type="spellStart"/>
+      <w:r>
+        <w:rPr>
+          <w:rFonts w:hint="eastAsia"/>
+        </w:rPr>
+        <w:t>transitInfoLogic</w:t>
+      </w:r>
+      <w:proofErr w:type="spellEnd"/>
+      <w:r>
+        <w:rPr>
+          <w:rFonts w:hint="eastAsia"/>
+        </w:rPr>
+        <w:t>模块</w:t>
+      </w:r>
+      <w:r>
+        <w:t>的设计如图所示。</w:t>
+      </w:r>
+    </w:p>
+    <w:p>
+      <w:pPr>
+        <w:pStyle w:val="3"/>
+        <w:ind w:left="720"/>
+      </w:pPr>
+      <w:proofErr w:type="spellStart"/>
+      <w:r>
+        <w:rPr>
+          <w:rFonts w:hint="eastAsia"/>
+        </w:rPr>
+        <w:lastRenderedPageBreak/>
+        <w:t>transi</w:t>
+      </w:r>
+      <w:r>
+        <w:t>tInfoLogic</w:t>
+      </w:r>
+      <w:proofErr w:type="spellEnd"/>
+      <w:r>
+        <w:rPr>
+          <w:rFonts w:hint="eastAsia"/>
+        </w:rPr>
+        <w:t>模块</w:t>
+      </w:r>
+      <w:r>
+        <w:t>各个类的职责如表所示。</w:t>
+      </w:r>
+    </w:p>
+    <w:p>
+      <w:pPr>
+        <w:pStyle w:val="3"/>
+        <w:ind w:firstLineChars="0" w:firstLine="0"/>
+        <w:jc w:val="center"/>
+      </w:pPr>
+      <w:proofErr w:type="spellStart"/>
+      <w:r>
+        <w:t>transitInfoLogic</w:t>
+      </w:r>
+      <w:proofErr w:type="spellEnd"/>
+      <w:r>
+        <w:rPr>
+          <w:rFonts w:hint="eastAsia"/>
+        </w:rPr>
+        <w:t>模块</w:t>
+      </w:r>
+      <w:r>
+        <w:t>各个类的职责</w:t>
+      </w:r>
+    </w:p>
+    <w:tbl>
+      <w:tblPr>
+        <w:tblStyle w:val="a6"/>
+        <w:tblW w:w="0" w:type="auto"/>
+        <w:tblLook w:val="04A0" w:firstRow="1" w:lastRow="0" w:firstColumn="1" w:lastColumn="0" w:noHBand="0" w:noVBand="1"/>
+      </w:tblPr>
+      <w:tblGrid>
+        <w:gridCol w:w="2547"/>
+        <w:gridCol w:w="5749"/>
+      </w:tblGrid>
+      <w:tr>
+        <w:tc>
+          <w:tcPr>
+            <w:tcW w:w="2547" w:type="dxa"/>
+          </w:tcPr>
+          <w:p>
+            <w:pPr>
+              <w:pStyle w:val="3"/>
+              <w:ind w:firstLineChars="0" w:firstLine="0"/>
+              <w:jc w:val="center"/>
+              <w:rPr>
+                <w:rFonts w:ascii="黑体" w:eastAsia="黑体" w:hAnsi="黑体" w:hint="eastAsia"/>
+                <w:sz w:val="21"/>
+                <w:szCs w:val="21"/>
+              </w:rPr>
+            </w:pPr>
+            <w:r>
+              <w:rPr>
+                <w:rFonts w:ascii="黑体" w:eastAsia="黑体" w:hAnsi="黑体" w:hint="eastAsia"/>
+                <w:sz w:val="21"/>
+                <w:szCs w:val="21"/>
+              </w:rPr>
+              <w:t>模块</w:t>
+            </w:r>
+          </w:p>
+        </w:tc>
+        <w:tc>
+          <w:tcPr>
+            <w:tcW w:w="5749" w:type="dxa"/>
+          </w:tcPr>
+          <w:p>
+            <w:pPr>
+              <w:pStyle w:val="3"/>
+              <w:ind w:firstLineChars="0" w:firstLine="0"/>
+              <w:jc w:val="center"/>
+              <w:rPr>
+                <w:rFonts w:ascii="黑体" w:eastAsia="黑体" w:hAnsi="黑体" w:hint="eastAsia"/>
+                <w:sz w:val="21"/>
+                <w:szCs w:val="21"/>
+              </w:rPr>
+            </w:pPr>
+            <w:r>
+              <w:rPr>
+                <w:rFonts w:ascii="黑体" w:eastAsia="黑体" w:hAnsi="黑体" w:hint="eastAsia"/>
+                <w:sz w:val="21"/>
+                <w:szCs w:val="21"/>
+              </w:rPr>
+              <w:t>职责</w:t>
+            </w:r>
+          </w:p>
+        </w:tc>
+      </w:tr>
+      <w:tr>
+        <w:tc>
+          <w:tcPr>
+            <w:tcW w:w="2547" w:type="dxa"/>
+          </w:tcPr>
+          <w:p>
+            <w:pPr>
+              <w:pStyle w:val="3"/>
+              <w:ind w:firstLineChars="0" w:firstLine="0"/>
+              <w:rPr>
+                <w:sz w:val="21"/>
+              </w:rPr>
+            </w:pPr>
+            <w:proofErr w:type="spellStart"/>
+            <w:r>
+              <w:rPr>
+                <w:rFonts w:hint="eastAsia"/>
+                <w:sz w:val="21"/>
+              </w:rPr>
+              <w:t>CourierLogic</w:t>
+            </w:r>
+            <w:proofErr w:type="spellEnd"/>
+          </w:p>
+        </w:tc>
+        <w:tc>
+          <w:tcPr>
+            <w:tcW w:w="5749" w:type="dxa"/>
+          </w:tcPr>
+          <w:p>
+            <w:pPr>
+              <w:pStyle w:val="3"/>
+              <w:ind w:firstLineChars="0" w:firstLine="0"/>
+              <w:rPr>
+                <w:rFonts w:asciiTheme="minorEastAsia" w:hAnsiTheme="minorEastAsia" w:hint="eastAsia"/>
+                <w:sz w:val="21"/>
+              </w:rPr>
+            </w:pPr>
+            <w:r>
+              <w:rPr>
+                <w:rFonts w:asciiTheme="minorEastAsia" w:hAnsiTheme="minorEastAsia" w:hint="eastAsia"/>
+                <w:sz w:val="21"/>
+              </w:rPr>
+              <w:t>负责</w:t>
+            </w:r>
+            <w:r>
+              <w:rPr>
+                <w:rFonts w:asciiTheme="minorEastAsia" w:hAnsiTheme="minorEastAsia" w:hint="eastAsia"/>
+                <w:sz w:val="21"/>
+              </w:rPr>
+              <w:t>实现订单</w:t>
+            </w:r>
+            <w:r>
+              <w:rPr>
+                <w:rFonts w:asciiTheme="minorEastAsia" w:hAnsiTheme="minorEastAsia"/>
+                <w:sz w:val="21"/>
+              </w:rPr>
+              <w:t>信息查询界面所需要的数据处理</w:t>
+            </w:r>
+          </w:p>
+        </w:tc>
+      </w:tr>
+      <w:tr>
+        <w:tc>
+          <w:tcPr>
+            <w:tcW w:w="2547" w:type="dxa"/>
+          </w:tcPr>
+          <w:p>
+            <w:pPr>
+              <w:pStyle w:val="3"/>
+              <w:ind w:firstLineChars="0" w:firstLine="0"/>
+              <w:rPr>
+                <w:rFonts w:hint="eastAsia"/>
+                <w:sz w:val="21"/>
+              </w:rPr>
+            </w:pPr>
+            <w:proofErr w:type="spellStart"/>
+            <w:r>
+              <w:rPr>
+                <w:rFonts w:hint="eastAsia"/>
+                <w:sz w:val="21"/>
+              </w:rPr>
+              <w:t>CustomerLogic</w:t>
+            </w:r>
+            <w:proofErr w:type="spellEnd"/>
+          </w:p>
+        </w:tc>
+        <w:tc>
+          <w:tcPr>
+            <w:tcW w:w="5749" w:type="dxa"/>
+          </w:tcPr>
+          <w:p>
+            <w:pPr>
+              <w:pStyle w:val="3"/>
+              <w:ind w:firstLineChars="0" w:firstLine="0"/>
+              <w:rPr>
+                <w:rFonts w:asciiTheme="minorEastAsia" w:hAnsiTheme="minorEastAsia" w:hint="eastAsia"/>
+                <w:sz w:val="21"/>
+              </w:rPr>
+            </w:pPr>
+            <w:r>
+              <w:rPr>
+                <w:rFonts w:asciiTheme="minorEastAsia" w:hAnsiTheme="minorEastAsia" w:hint="eastAsia"/>
+                <w:sz w:val="21"/>
+              </w:rPr>
+              <w:t>负责</w:t>
+            </w:r>
+            <w:r>
+              <w:rPr>
+                <w:rFonts w:asciiTheme="minorEastAsia" w:hAnsiTheme="minorEastAsia"/>
+                <w:sz w:val="21"/>
+              </w:rPr>
+              <w:t>实现物流信息查询界面所需要的数据处理</w:t>
+            </w:r>
+          </w:p>
+        </w:tc>
+      </w:tr>
+    </w:tbl>
+    <w:p>
+      <w:pPr>
+        <w:pStyle w:val="6"/>
+      </w:pPr>
+      <w:bookmarkStart w:id="13" w:name="_Toc434136951"/>
+      <w:r>
+        <w:rPr>
+          <w:rFonts w:hint="eastAsia"/>
+        </w:rPr>
+        <w:t>模块</w:t>
+      </w:r>
+      <w:r>
+        <w:t>内部类的接口规范</w:t>
+      </w:r>
+      <w:bookmarkEnd w:id="13"/>
+    </w:p>
+    <w:p>
+      <w:pPr>
+        <w:pStyle w:val="3"/>
+        <w:ind w:left="840" w:firstLineChars="0" w:firstLine="0"/>
+      </w:pPr>
+      <w:proofErr w:type="spellStart"/>
+      <w:r>
+        <w:rPr>
+          <w:rFonts w:hint="eastAsia"/>
+        </w:rPr>
+        <w:t>CourierLogic</w:t>
+      </w:r>
+      <w:proofErr w:type="spellEnd"/>
+      <w:r>
+        <w:rPr>
+          <w:rFonts w:hint="eastAsia"/>
+        </w:rPr>
+        <w:t>的</w:t>
+      </w:r>
+      <w:r>
+        <w:t>接口规范如表所示</w:t>
+      </w:r>
+      <w:r>
+        <w:rPr>
+          <w:rFonts w:hint="eastAsia"/>
+        </w:rPr>
+        <w:t>。</w:t>
+      </w:r>
+    </w:p>
+    <w:p>
+      <w:pPr>
+        <w:pStyle w:val="3"/>
+        <w:ind w:firstLineChars="0" w:firstLine="0"/>
+        <w:jc w:val="center"/>
+      </w:pPr>
+      <w:proofErr w:type="spellStart"/>
+      <w:r>
+        <w:rPr>
+          <w:rFonts w:hint="eastAsia"/>
+        </w:rPr>
+        <w:t>CourierLogic</w:t>
+      </w:r>
+      <w:proofErr w:type="spellEnd"/>
+      <w:r>
+        <w:rPr>
+          <w:rFonts w:hint="eastAsia"/>
+        </w:rPr>
+        <w:t>的</w:t>
+      </w:r>
+      <w:r>
+        <w:t>接口规范</w:t>
+      </w:r>
+    </w:p>
+    <w:tbl>
+      <w:tblPr>
+        <w:tblStyle w:val="a6"/>
+        <w:tblW w:w="0" w:type="auto"/>
+        <w:tblLook w:val="04A0" w:firstRow="1" w:lastRow="0" w:firstColumn="1" w:lastColumn="0" w:noHBand="0" w:noVBand="1"/>
+      </w:tblPr>
+      <w:tblGrid>
+        <w:gridCol w:w="3125"/>
+        <w:gridCol w:w="1211"/>
+        <w:gridCol w:w="3960"/>
+      </w:tblGrid>
+      <w:tr>
+        <w:tc>
+          <w:tcPr>
+            <w:tcW w:w="8296" w:type="dxa"/>
+            <w:gridSpan w:val="3"/>
+          </w:tcPr>
+          <w:p>
+            <w:pPr>
+              <w:pStyle w:val="3"/>
+              <w:ind w:firstLineChars="0" w:firstLine="0"/>
+              <w:jc w:val="center"/>
+              <w:rPr>
+                <w:rFonts w:ascii="黑体" w:eastAsia="黑体" w:hAnsi="黑体" w:hint="eastAsia"/>
+                <w:sz w:val="21"/>
+                <w:szCs w:val="21"/>
+              </w:rPr>
+            </w:pPr>
+            <w:r>
+              <w:rPr>
+                <w:rFonts w:ascii="黑体" w:eastAsia="黑体" w:hAnsi="黑体" w:hint="eastAsia"/>
+                <w:sz w:val="21"/>
+                <w:szCs w:val="21"/>
+              </w:rPr>
+              <w:t>提供</w:t>
+            </w:r>
+            <w:r>
+              <w:rPr>
+                <w:rFonts w:ascii="黑体" w:eastAsia="黑体" w:hAnsi="黑体"/>
+                <w:sz w:val="21"/>
+                <w:szCs w:val="21"/>
+              </w:rPr>
+              <w:t>的服务（供接口）</w:t>
+            </w:r>
+          </w:p>
+        </w:tc>
+      </w:tr>
+      <w:tr>
+        <w:tc>
+          <w:tcPr>
+            <w:tcW w:w="3125" w:type="dxa"/>
+            <w:vMerge w:val="restart"/>
+          </w:tcPr>
+          <w:p>
+            <w:pPr>
+              <w:pStyle w:val="3"/>
+              <w:ind w:firstLineChars="0" w:firstLine="0"/>
+              <w:rPr>
+                <w:rFonts w:hint="eastAsia"/>
+                <w:sz w:val="21"/>
+              </w:rPr>
+            </w:pPr>
+            <w:proofErr w:type="spellStart"/>
+            <w:r>
+              <w:rPr>
+                <w:rFonts w:hint="eastAsia"/>
+                <w:sz w:val="21"/>
+              </w:rPr>
+              <w:t>CourierLogic.enterBarcode</w:t>
+            </w:r>
+            <w:r>
+              <w:rPr>
+                <w:sz w:val="21"/>
+              </w:rPr>
+              <w:t>Courier</w:t>
+            </w:r>
+            <w:proofErr w:type="spellEnd"/>
+          </w:p>
+        </w:tc>
+        <w:tc>
+          <w:tcPr>
+            <w:tcW w:w="1211" w:type="dxa"/>
+          </w:tcPr>
+          <w:p>
+            <w:pPr>
+              <w:pStyle w:val="3"/>
+              <w:ind w:firstLineChars="0" w:firstLine="0"/>
+              <w:rPr>
+                <w:rFonts w:hint="eastAsia"/>
+                <w:sz w:val="21"/>
+              </w:rPr>
+            </w:pPr>
+            <w:r>
+              <w:rPr>
+                <w:rFonts w:hint="eastAsia"/>
+                <w:sz w:val="21"/>
+              </w:rPr>
+              <w:t>语法</w:t>
+            </w:r>
+          </w:p>
+        </w:tc>
+        <w:tc>
+          <w:tcPr>
+            <w:tcW w:w="3960" w:type="dxa"/>
+          </w:tcPr>
+          <w:p>
+            <w:pPr>
+              <w:pStyle w:val="3"/>
+              <w:ind w:firstLineChars="0" w:firstLine="0"/>
+              <w:rPr>
+                <w:rFonts w:hint="eastAsia"/>
+                <w:sz w:val="21"/>
+              </w:rPr>
+            </w:pPr>
+            <w:r>
+              <w:rPr>
+                <w:rFonts w:hint="eastAsia"/>
+                <w:sz w:val="21"/>
+              </w:rPr>
+              <w:t xml:space="preserve">public </w:t>
+            </w:r>
+            <w:proofErr w:type="spellStart"/>
+            <w:r>
+              <w:rPr>
+                <w:rFonts w:hint="eastAsia"/>
+                <w:sz w:val="21"/>
+              </w:rPr>
+              <w:t>ResultMessage</w:t>
+            </w:r>
+            <w:proofErr w:type="spellEnd"/>
+            <w:r>
+              <w:rPr>
+                <w:rFonts w:hint="eastAsia"/>
+                <w:sz w:val="21"/>
+              </w:rPr>
+              <w:t xml:space="preserve"> </w:t>
+            </w:r>
+            <w:proofErr w:type="spellStart"/>
+            <w:r>
+              <w:rPr>
+                <w:rFonts w:hint="eastAsia"/>
+                <w:sz w:val="21"/>
+              </w:rPr>
+              <w:t>enterBarcodeCourier</w:t>
+            </w:r>
+            <w:proofErr w:type="spellEnd"/>
+            <w:r>
+              <w:rPr>
+                <w:rFonts w:hint="eastAsia"/>
+                <w:sz w:val="21"/>
+              </w:rPr>
+              <w:t>(</w:t>
+            </w:r>
+            <w:r>
+              <w:rPr>
+                <w:sz w:val="21"/>
+              </w:rPr>
+              <w:t>String barcode</w:t>
+            </w:r>
+            <w:r>
+              <w:rPr>
+                <w:rFonts w:hint="eastAsia"/>
+                <w:sz w:val="21"/>
+              </w:rPr>
+              <w:t>)</w:t>
+            </w:r>
+          </w:p>
+        </w:tc>
+      </w:tr>
+      <w:tr>
+        <w:tc>
+          <w:tcPr>
+            <w:tcW w:w="3125" w:type="dxa"/>
+            <w:vMerge/>
+          </w:tcPr>
+          <w:p>
+            <w:pPr>
+              <w:pStyle w:val="3"/>
+              <w:ind w:firstLineChars="0" w:firstLine="0"/>
+              <w:rPr>
+                <w:rFonts w:hint="eastAsia"/>
+                <w:sz w:val="21"/>
+              </w:rPr>
+            </w:pPr>
+          </w:p>
+        </w:tc>
+        <w:tc>
+          <w:tcPr>
+            <w:tcW w:w="1211" w:type="dxa"/>
+          </w:tcPr>
+          <w:p>
+            <w:pPr>
+              <w:pStyle w:val="3"/>
+              <w:ind w:firstLineChars="0" w:firstLine="0"/>
+              <w:rPr>
+                <w:rFonts w:hint="eastAsia"/>
+                <w:sz w:val="21"/>
+              </w:rPr>
+            </w:pPr>
+            <w:r>
+              <w:rPr>
+                <w:rFonts w:hint="eastAsia"/>
+                <w:sz w:val="21"/>
+              </w:rPr>
+              <w:t>前置条件</w:t>
+            </w:r>
+          </w:p>
+        </w:tc>
+        <w:tc>
+          <w:tcPr>
+            <w:tcW w:w="3960" w:type="dxa"/>
+          </w:tcPr>
+          <w:p>
+            <w:pPr>
+              <w:pStyle w:val="3"/>
+              <w:ind w:firstLineChars="0" w:firstLine="0"/>
+              <w:rPr>
+                <w:rFonts w:hint="eastAsia"/>
+                <w:sz w:val="21"/>
+              </w:rPr>
+            </w:pPr>
+            <w:r>
+              <w:rPr>
+                <w:rFonts w:hint="eastAsia"/>
+                <w:sz w:val="21"/>
+              </w:rPr>
+              <w:t>已</w:t>
+            </w:r>
+            <w:r>
+              <w:rPr>
+                <w:sz w:val="21"/>
+              </w:rPr>
+              <w:t>输入并确认订单</w:t>
+            </w:r>
+            <w:r>
+              <w:rPr>
+                <w:rFonts w:hint="eastAsia"/>
+                <w:sz w:val="21"/>
+              </w:rPr>
+              <w:t>条形码</w:t>
+            </w:r>
+            <w:r>
+              <w:rPr>
+                <w:sz w:val="21"/>
+              </w:rPr>
+              <w:t>号</w:t>
+            </w:r>
+          </w:p>
+        </w:tc>
+      </w:tr>
+      <w:tr>
+        <w:tc>
+          <w:tcPr>
+            <w:tcW w:w="3125" w:type="dxa"/>
+            <w:vMerge/>
+          </w:tcPr>
+          <w:p>
+            <w:pPr>
+              <w:pStyle w:val="3"/>
+              <w:ind w:firstLineChars="0" w:firstLine="0"/>
+              <w:rPr>
+                <w:rFonts w:hint="eastAsia"/>
+                <w:sz w:val="21"/>
+              </w:rPr>
+            </w:pPr>
+          </w:p>
+        </w:tc>
+        <w:tc>
+          <w:tcPr>
+            <w:tcW w:w="1211" w:type="dxa"/>
+          </w:tcPr>
+          <w:p>
+            <w:pPr>
+              <w:pStyle w:val="3"/>
+              <w:ind w:firstLineChars="0" w:firstLine="0"/>
+              <w:rPr>
+                <w:rFonts w:hint="eastAsia"/>
+                <w:sz w:val="21"/>
+              </w:rPr>
+            </w:pPr>
+            <w:r>
+              <w:rPr>
+                <w:rFonts w:hint="eastAsia"/>
+                <w:sz w:val="21"/>
+              </w:rPr>
+              <w:t>后置条件</w:t>
+            </w:r>
+          </w:p>
+        </w:tc>
+        <w:tc>
+          <w:tcPr>
+            <w:tcW w:w="3960" w:type="dxa"/>
+          </w:tcPr>
+          <w:p>
+            <w:pPr>
+              <w:pStyle w:val="3"/>
+              <w:ind w:firstLineChars="0" w:firstLine="0"/>
+              <w:rPr>
+                <w:rFonts w:hint="eastAsia"/>
+                <w:sz w:val="21"/>
+              </w:rPr>
+            </w:pPr>
+            <w:r>
+              <w:rPr>
+                <w:rFonts w:hint="eastAsia"/>
+                <w:sz w:val="21"/>
+              </w:rPr>
+              <w:t>根据</w:t>
+            </w:r>
+            <w:r>
+              <w:rPr>
+                <w:sz w:val="21"/>
+              </w:rPr>
+              <w:t>条形码号从数据层获取订单信息</w:t>
+            </w:r>
+          </w:p>
+        </w:tc>
+      </w:tr>
+      <w:tr>
+        <w:tc>
+          <w:tcPr>
+            <w:tcW w:w="8296" w:type="dxa"/>
+            <w:gridSpan w:val="3"/>
+          </w:tcPr>
+          <w:p>
+            <w:pPr>
+              <w:pStyle w:val="3"/>
+              <w:ind w:firstLineChars="0" w:firstLine="0"/>
+              <w:jc w:val="center"/>
+              <w:rPr>
+                <w:rFonts w:ascii="黑体" w:eastAsia="黑体" w:hAnsi="黑体" w:hint="eastAsia"/>
+                <w:sz w:val="21"/>
+              </w:rPr>
+            </w:pPr>
+            <w:r>
+              <w:rPr>
+                <w:rFonts w:ascii="黑体" w:eastAsia="黑体" w:hAnsi="黑体" w:hint="eastAsia"/>
+                <w:sz w:val="21"/>
+              </w:rPr>
+              <w:t>需要</w:t>
+            </w:r>
+            <w:r>
+              <w:rPr>
+                <w:rFonts w:ascii="黑体" w:eastAsia="黑体" w:hAnsi="黑体"/>
+                <w:sz w:val="21"/>
+              </w:rPr>
+              <w:t>的服务（需接口）</w:t>
+            </w:r>
+          </w:p>
+        </w:tc>
+      </w:tr>
+      <w:tr>
+        <w:tc>
+          <w:tcPr>
+            <w:tcW w:w="3125" w:type="dxa"/>
+          </w:tcPr>
+          <w:p>
+            <w:pPr>
+              <w:pStyle w:val="3"/>
+              <w:ind w:firstLineChars="0" w:firstLine="0"/>
+              <w:rPr>
+                <w:rFonts w:hint="eastAsia"/>
+                <w:sz w:val="21"/>
+              </w:rPr>
+            </w:pPr>
+            <w:proofErr w:type="spellStart"/>
+            <w:r>
+              <w:rPr>
+                <w:rFonts w:hint="eastAsia"/>
+                <w:sz w:val="21"/>
+              </w:rPr>
+              <w:t>CourierDSer.find</w:t>
+            </w:r>
+            <w:proofErr w:type="spellEnd"/>
+            <w:r>
+              <w:rPr>
+                <w:rFonts w:hint="eastAsia"/>
+                <w:sz w:val="21"/>
+              </w:rPr>
+              <w:t>(</w:t>
+            </w:r>
+            <w:r>
+              <w:rPr>
+                <w:sz w:val="21"/>
+              </w:rPr>
+              <w:t>String barcode)</w:t>
+            </w:r>
+          </w:p>
+        </w:tc>
+        <w:tc>
+          <w:tcPr>
+            <w:tcW w:w="5171" w:type="dxa"/>
+            <w:gridSpan w:val="2"/>
+          </w:tcPr>
+          <w:p>
+            <w:pPr>
+              <w:pStyle w:val="3"/>
+              <w:ind w:firstLineChars="0" w:firstLine="0"/>
+              <w:rPr>
+                <w:rFonts w:hint="eastAsia"/>
+                <w:sz w:val="21"/>
+              </w:rPr>
+            </w:pPr>
+            <w:r>
+              <w:rPr>
+                <w:rFonts w:hint="eastAsia"/>
+                <w:sz w:val="21"/>
+              </w:rPr>
+              <w:t>根据</w:t>
+            </w:r>
+            <w:r>
+              <w:rPr>
+                <w:rFonts w:hint="eastAsia"/>
+                <w:sz w:val="21"/>
+              </w:rPr>
+              <w:t>barcode</w:t>
+            </w:r>
+            <w:r>
+              <w:rPr>
+                <w:rFonts w:hint="eastAsia"/>
+                <w:sz w:val="21"/>
+              </w:rPr>
+              <w:t>查找</w:t>
+            </w:r>
+            <w:r>
+              <w:rPr>
+                <w:sz w:val="21"/>
+              </w:rPr>
+              <w:t>订单信息，返回查找结果</w:t>
+            </w:r>
+          </w:p>
+        </w:tc>
+      </w:tr>
+      <w:tr>
+        <w:tc>
+          <w:tcPr>
+            <w:tcW w:w="3125" w:type="dxa"/>
+          </w:tcPr>
+          <w:p>
+            <w:pPr>
+              <w:pStyle w:val="3"/>
+              <w:ind w:firstLineChars="0" w:firstLine="0"/>
+              <w:rPr>
+                <w:rFonts w:hint="eastAsia"/>
+                <w:sz w:val="21"/>
+              </w:rPr>
+            </w:pPr>
+          </w:p>
+        </w:tc>
+        <w:tc>
+          <w:tcPr>
+            <w:tcW w:w="5171" w:type="dxa"/>
+            <w:gridSpan w:val="2"/>
+          </w:tcPr>
+          <w:p>
+            <w:pPr>
+              <w:pStyle w:val="3"/>
+              <w:ind w:firstLineChars="0" w:firstLine="0"/>
+              <w:rPr>
+                <w:rFonts w:hint="eastAsia"/>
+                <w:sz w:val="21"/>
+              </w:rPr>
+            </w:pPr>
+          </w:p>
+        </w:tc>
+      </w:tr>
+    </w:tbl>
+    <w:p>
+      <w:pPr>
+        <w:pStyle w:val="3"/>
+        <w:ind w:firstLineChars="0" w:firstLine="0"/>
+        <w:jc w:val="center"/>
+      </w:pPr>
+      <w:proofErr w:type="spellStart"/>
+      <w:r>
+        <w:t>Customer</w:t>
+      </w:r>
+      <w:r>
+        <w:rPr>
+          <w:rFonts w:hint="eastAsia"/>
+        </w:rPr>
+        <w:t>Logic</w:t>
+      </w:r>
+      <w:proofErr w:type="spellEnd"/>
+      <w:r>
+        <w:rPr>
+          <w:rFonts w:hint="eastAsia"/>
+        </w:rPr>
+        <w:t>的</w:t>
+      </w:r>
+      <w:r>
+        <w:t>接口规范</w:t>
+      </w:r>
+    </w:p>
+    <w:tbl>
+      <w:tblPr>
+        <w:tblStyle w:val="a6"/>
+        <w:tblW w:w="0" w:type="auto"/>
+        <w:tblLook w:val="04A0" w:firstRow="1" w:lastRow="0" w:firstColumn="1" w:lastColumn="0" w:noHBand="0" w:noVBand="1"/>
+      </w:tblPr>
+      <w:tblGrid>
+        <w:gridCol w:w="3514"/>
+        <w:gridCol w:w="1071"/>
+        <w:gridCol w:w="3711"/>
+      </w:tblGrid>
+      <w:tr>
+        <w:tc>
+          <w:tcPr>
+            <w:tcW w:w="8296" w:type="dxa"/>
+            <w:gridSpan w:val="3"/>
+          </w:tcPr>
+          <w:p>
+            <w:pPr>
+              <w:pStyle w:val="3"/>
+              <w:ind w:firstLineChars="0" w:firstLine="0"/>
+              <w:jc w:val="center"/>
+              <w:rPr>
+                <w:rFonts w:ascii="黑体" w:eastAsia="黑体" w:hAnsi="黑体" w:hint="eastAsia"/>
+                <w:sz w:val="21"/>
+                <w:szCs w:val="21"/>
+              </w:rPr>
+            </w:pPr>
+            <w:r>
+              <w:rPr>
+                <w:rFonts w:ascii="黑体" w:eastAsia="黑体" w:hAnsi="黑体" w:hint="eastAsia"/>
+                <w:sz w:val="21"/>
+                <w:szCs w:val="21"/>
+              </w:rPr>
+              <w:t>提供</w:t>
+            </w:r>
+            <w:r>
+              <w:rPr>
+                <w:rFonts w:ascii="黑体" w:eastAsia="黑体" w:hAnsi="黑体"/>
+                <w:sz w:val="21"/>
+                <w:szCs w:val="21"/>
+              </w:rPr>
+              <w:t>的服务（供接口）</w:t>
+            </w:r>
+          </w:p>
+        </w:tc>
+      </w:tr>
+      <w:tr>
+        <w:tc>
+          <w:tcPr>
+            <w:tcW w:w="3125" w:type="dxa"/>
+            <w:vMerge w:val="restart"/>
+          </w:tcPr>
+          <w:p>
+            <w:pPr>
+              <w:pStyle w:val="3"/>
+              <w:ind w:firstLineChars="0" w:firstLine="0"/>
+              <w:rPr>
+                <w:rFonts w:hint="eastAsia"/>
+                <w:sz w:val="21"/>
+              </w:rPr>
+            </w:pPr>
+            <w:proofErr w:type="spellStart"/>
+            <w:r>
+              <w:rPr>
+                <w:sz w:val="21"/>
+              </w:rPr>
+              <w:t>Customer</w:t>
+            </w:r>
+            <w:r>
+              <w:rPr>
+                <w:rFonts w:hint="eastAsia"/>
+                <w:sz w:val="21"/>
+              </w:rPr>
+              <w:t>Logic.enterBarcode</w:t>
+            </w:r>
+            <w:r>
+              <w:rPr>
+                <w:sz w:val="21"/>
+              </w:rPr>
+              <w:t>Customer</w:t>
+            </w:r>
+            <w:proofErr w:type="spellEnd"/>
+          </w:p>
+        </w:tc>
+        <w:tc>
+          <w:tcPr>
+            <w:tcW w:w="1211" w:type="dxa"/>
+          </w:tcPr>
+          <w:p>
+            <w:pPr>
+              <w:pStyle w:val="3"/>
+              <w:ind w:firstLineChars="0" w:firstLine="0"/>
+              <w:rPr>
+                <w:rFonts w:hint="eastAsia"/>
+                <w:sz w:val="21"/>
+              </w:rPr>
+            </w:pPr>
+            <w:r>
+              <w:rPr>
+                <w:rFonts w:hint="eastAsia"/>
+                <w:sz w:val="21"/>
+              </w:rPr>
+              <w:t>语法</w:t>
+            </w:r>
+          </w:p>
+        </w:tc>
+        <w:tc>
+          <w:tcPr>
+            <w:tcW w:w="3960" w:type="dxa"/>
+          </w:tcPr>
+          <w:p>
+            <w:pPr>
+              <w:pStyle w:val="3"/>
+              <w:ind w:firstLineChars="0" w:firstLine="0"/>
+              <w:rPr>
+                <w:rFonts w:hint="eastAsia"/>
+                <w:sz w:val="21"/>
+              </w:rPr>
+            </w:pPr>
+            <w:r>
+              <w:rPr>
+                <w:rFonts w:hint="eastAsia"/>
+                <w:sz w:val="21"/>
+              </w:rPr>
+              <w:t xml:space="preserve">public </w:t>
+            </w:r>
+            <w:proofErr w:type="spellStart"/>
+            <w:r>
+              <w:rPr>
+                <w:rFonts w:hint="eastAsia"/>
+                <w:sz w:val="21"/>
+              </w:rPr>
+              <w:t>ResultMessage</w:t>
+            </w:r>
+            <w:proofErr w:type="spellEnd"/>
+            <w:r>
+              <w:rPr>
+                <w:rFonts w:hint="eastAsia"/>
+                <w:sz w:val="21"/>
+              </w:rPr>
+              <w:t xml:space="preserve"> </w:t>
+            </w:r>
+            <w:proofErr w:type="spellStart"/>
+            <w:r>
+              <w:rPr>
+                <w:rFonts w:hint="eastAsia"/>
+                <w:sz w:val="21"/>
+              </w:rPr>
+              <w:t>enterBarcodeCourier</w:t>
+            </w:r>
+            <w:proofErr w:type="spellEnd"/>
+            <w:r>
+              <w:rPr>
+                <w:rFonts w:hint="eastAsia"/>
+                <w:sz w:val="21"/>
+              </w:rPr>
+              <w:t>(</w:t>
+            </w:r>
+            <w:r>
+              <w:rPr>
+                <w:sz w:val="21"/>
+              </w:rPr>
+              <w:t>String barcode</w:t>
+            </w:r>
+            <w:r>
+              <w:rPr>
+                <w:rFonts w:hint="eastAsia"/>
+                <w:sz w:val="21"/>
+              </w:rPr>
+              <w:t>)</w:t>
+            </w:r>
+          </w:p>
+        </w:tc>
+      </w:tr>
+      <w:tr>
+        <w:tc>
+          <w:tcPr>
+            <w:tcW w:w="3125" w:type="dxa"/>
+            <w:vMerge/>
+          </w:tcPr>
+          <w:p>
+            <w:pPr>
+              <w:pStyle w:val="3"/>
+              <w:ind w:firstLineChars="0" w:firstLine="0"/>
+              <w:rPr>
+                <w:rFonts w:hint="eastAsia"/>
+                <w:sz w:val="21"/>
+              </w:rPr>
+            </w:pPr>
+          </w:p>
+        </w:tc>
+        <w:tc>
+          <w:tcPr>
+            <w:tcW w:w="1211" w:type="dxa"/>
+          </w:tcPr>
+          <w:p>
+            <w:pPr>
+              <w:pStyle w:val="3"/>
+              <w:ind w:firstLineChars="0" w:firstLine="0"/>
+              <w:rPr>
+                <w:rFonts w:hint="eastAsia"/>
+                <w:sz w:val="21"/>
+              </w:rPr>
+            </w:pPr>
+            <w:r>
+              <w:rPr>
+                <w:rFonts w:hint="eastAsia"/>
+                <w:sz w:val="21"/>
+              </w:rPr>
+              <w:t>前置条件</w:t>
+            </w:r>
+          </w:p>
+        </w:tc>
+        <w:tc>
+          <w:tcPr>
+            <w:tcW w:w="3960" w:type="dxa"/>
+          </w:tcPr>
+          <w:p>
+            <w:pPr>
+              <w:pStyle w:val="3"/>
+              <w:ind w:firstLineChars="0" w:firstLine="0"/>
+              <w:rPr>
+                <w:rFonts w:hint="eastAsia"/>
+                <w:sz w:val="21"/>
+              </w:rPr>
+            </w:pPr>
+            <w:r>
+              <w:rPr>
+                <w:rFonts w:hint="eastAsia"/>
+                <w:sz w:val="21"/>
+              </w:rPr>
+              <w:t>已</w:t>
+            </w:r>
+            <w:r>
+              <w:rPr>
+                <w:sz w:val="21"/>
+              </w:rPr>
+              <w:t>输入并确认订单</w:t>
+            </w:r>
+            <w:r>
+              <w:rPr>
+                <w:rFonts w:hint="eastAsia"/>
+                <w:sz w:val="21"/>
+              </w:rPr>
+              <w:t>条形码</w:t>
+            </w:r>
+            <w:r>
+              <w:rPr>
+                <w:sz w:val="21"/>
+              </w:rPr>
+              <w:t>号</w:t>
+            </w:r>
+          </w:p>
+        </w:tc>
+      </w:tr>
+      <w:tr>
+        <w:tc>
+          <w:tcPr>
+            <w:tcW w:w="3125" w:type="dxa"/>
+            <w:vMerge/>
+          </w:tcPr>
+          <w:p>
+            <w:pPr>
+              <w:pStyle w:val="3"/>
+              <w:ind w:firstLineChars="0" w:firstLine="0"/>
+              <w:rPr>
+                <w:rFonts w:hint="eastAsia"/>
+                <w:sz w:val="21"/>
+              </w:rPr>
+            </w:pPr>
+          </w:p>
+        </w:tc>
+        <w:tc>
+          <w:tcPr>
+            <w:tcW w:w="1211" w:type="dxa"/>
+          </w:tcPr>
+          <w:p>
+            <w:pPr>
+              <w:pStyle w:val="3"/>
+              <w:ind w:firstLineChars="0" w:firstLine="0"/>
+              <w:rPr>
+                <w:rFonts w:hint="eastAsia"/>
+                <w:sz w:val="21"/>
+              </w:rPr>
+            </w:pPr>
+            <w:r>
+              <w:rPr>
+                <w:rFonts w:hint="eastAsia"/>
+                <w:sz w:val="21"/>
+              </w:rPr>
+              <w:t>后置条件</w:t>
+            </w:r>
+          </w:p>
+        </w:tc>
+        <w:tc>
+          <w:tcPr>
+            <w:tcW w:w="3960" w:type="dxa"/>
+          </w:tcPr>
+          <w:p>
+            <w:pPr>
+              <w:pStyle w:val="3"/>
+              <w:ind w:firstLineChars="0" w:firstLine="0"/>
+              <w:rPr>
+                <w:rFonts w:hint="eastAsia"/>
+                <w:sz w:val="21"/>
+              </w:rPr>
+            </w:pPr>
+            <w:r>
+              <w:rPr>
+                <w:rFonts w:hint="eastAsia"/>
+                <w:sz w:val="21"/>
+              </w:rPr>
+              <w:t>根据</w:t>
+            </w:r>
+            <w:r>
+              <w:rPr>
+                <w:sz w:val="21"/>
+              </w:rPr>
+              <w:t>条形码号从数据层获取</w:t>
+            </w:r>
+            <w:r>
+              <w:rPr>
+                <w:rFonts w:hint="eastAsia"/>
+                <w:sz w:val="21"/>
+              </w:rPr>
+              <w:t>订单的物流</w:t>
+            </w:r>
+            <w:r>
+              <w:rPr>
+                <w:sz w:val="21"/>
+              </w:rPr>
+              <w:t>信息</w:t>
+            </w:r>
+          </w:p>
+        </w:tc>
+      </w:tr>
+      <w:tr>
+        <w:tc>
+          <w:tcPr>
+            <w:tcW w:w="8296" w:type="dxa"/>
+            <w:gridSpan w:val="3"/>
+          </w:tcPr>
+          <w:p>
+            <w:pPr>
+              <w:pStyle w:val="3"/>
+              <w:ind w:firstLineChars="0" w:firstLine="0"/>
+              <w:jc w:val="center"/>
+              <w:rPr>
+                <w:rFonts w:ascii="黑体" w:eastAsia="黑体" w:hAnsi="黑体" w:hint="eastAsia"/>
+                <w:sz w:val="21"/>
+              </w:rPr>
+            </w:pPr>
+            <w:r>
+              <w:rPr>
+                <w:rFonts w:ascii="黑体" w:eastAsia="黑体" w:hAnsi="黑体" w:hint="eastAsia"/>
+                <w:sz w:val="21"/>
+              </w:rPr>
+              <w:t>需要</w:t>
+            </w:r>
+            <w:r>
+              <w:rPr>
+                <w:rFonts w:ascii="黑体" w:eastAsia="黑体" w:hAnsi="黑体"/>
+                <w:sz w:val="21"/>
+              </w:rPr>
+              <w:t>的服务（需接口）</w:t>
+            </w:r>
+          </w:p>
+        </w:tc>
+      </w:tr>
+      <w:tr>
+        <w:tc>
+          <w:tcPr>
+            <w:tcW w:w="3125" w:type="dxa"/>
+          </w:tcPr>
+          <w:p>
+            <w:pPr>
+              <w:pStyle w:val="3"/>
+              <w:ind w:firstLineChars="0" w:firstLine="0"/>
+              <w:rPr>
+                <w:rFonts w:hint="eastAsia"/>
+                <w:sz w:val="21"/>
+              </w:rPr>
+            </w:pPr>
+            <w:proofErr w:type="spellStart"/>
+            <w:r>
+              <w:rPr>
+                <w:sz w:val="21"/>
+              </w:rPr>
+              <w:t>Customer.findTransit</w:t>
+            </w:r>
+            <w:proofErr w:type="spellEnd"/>
+            <w:r>
+              <w:rPr>
+                <w:sz w:val="21"/>
+              </w:rPr>
+              <w:t>(String barcode)</w:t>
+            </w:r>
+          </w:p>
+        </w:tc>
+        <w:tc>
+          <w:tcPr>
+            <w:tcW w:w="5171" w:type="dxa"/>
+            <w:gridSpan w:val="2"/>
+          </w:tcPr>
+          <w:p>
+            <w:pPr>
+              <w:pStyle w:val="3"/>
+              <w:ind w:firstLineChars="0" w:firstLine="0"/>
+              <w:rPr>
+                <w:rFonts w:hint="eastAsia"/>
+                <w:sz w:val="21"/>
+              </w:rPr>
+            </w:pPr>
+            <w:r>
+              <w:rPr>
+                <w:rFonts w:hint="eastAsia"/>
+                <w:sz w:val="21"/>
+              </w:rPr>
+              <w:t>根据</w:t>
+            </w:r>
+            <w:r>
+              <w:rPr>
+                <w:rFonts w:hint="eastAsia"/>
+                <w:sz w:val="21"/>
+              </w:rPr>
+              <w:t>barcode</w:t>
+            </w:r>
+            <w:r>
+              <w:rPr>
+                <w:rFonts w:hint="eastAsia"/>
+                <w:sz w:val="21"/>
+              </w:rPr>
+              <w:t>查找</w:t>
+            </w:r>
+            <w:r>
+              <w:rPr>
+                <w:sz w:val="21"/>
+              </w:rPr>
+              <w:t>订单</w:t>
+            </w:r>
+            <w:r>
+              <w:rPr>
+                <w:rFonts w:hint="eastAsia"/>
+                <w:sz w:val="21"/>
+              </w:rPr>
+              <w:t>物流信息</w:t>
+            </w:r>
+            <w:r>
+              <w:rPr>
+                <w:sz w:val="21"/>
+              </w:rPr>
+              <w:t>，返回查找结果</w:t>
+            </w:r>
+          </w:p>
+        </w:tc>
+      </w:tr>
+    </w:tbl>
+    <w:p>
+      <w:pPr>
+        <w:pStyle w:val="6"/>
+        <w:numPr>
+          <w:ilvl w:val="0"/>
+          <w:numId w:val="0"/>
+        </w:numPr>
+        <w:ind w:left="1440" w:hanging="720"/>
+        <w:rPr>
+          <w:rFonts w:hint="eastAsia"/>
+        </w:rPr>
+      </w:pPr>
+    </w:p>
+    <w:p>
+      <w:pPr>
+        <w:pStyle w:val="6"/>
+      </w:pPr>
+      <w:r>
+        <w:rPr>
+          <w:rFonts w:hint="eastAsia"/>
+        </w:rPr>
+        <w:t>业务逻辑层</w:t>
+      </w:r>
+      <w:r>
+        <w:t>的动态模型</w:t>
+      </w:r>
+    </w:p>
+    <w:p>
+      <w:pPr>
+        <w:pStyle w:val="6"/>
+        <w:numPr>
+          <w:ilvl w:val="0"/>
+          <w:numId w:val="0"/>
+        </w:numPr>
+        <w:ind w:left="840"/>
+        <w:rPr>
+          <w:rFonts w:hint="eastAsia"/>
+        </w:rPr>
+      </w:pPr>
+      <w:bookmarkStart w:id="14" w:name="_GoBack"/>
+      <w:bookmarkEnd w:id="14"/>
+    </w:p>
+    <w:p>
+      <w:pPr>
+        <w:pStyle w:val="6"/>
+        <w:rPr>
+          <w:rFonts w:hint="eastAsia"/>
+        </w:rPr>
+      </w:pPr>
+      <w:r>
+        <w:rPr>
+          <w:rFonts w:hint="eastAsia"/>
+        </w:rPr>
+        <w:t>业务逻辑层</w:t>
+      </w:r>
+      <w:r>
+        <w:t>的设计原理</w:t>
+      </w:r>
+    </w:p>
+    <w:p>
+      <w:pPr>
         <w:pStyle w:val="1"/>
+        <w:ind w:left="0"/>
         <w:outlineLvl w:val="0"/>
       </w:pPr>
-      <w:bookmarkStart w:id="9" w:name="_Toc434087610"/>
+      <w:bookmarkStart w:id="15" w:name="_Toc434136952"/>
       <w:r>
         <w:rPr>
           <w:rFonts w:hint="eastAsia"/>
@@ -2430,7 +4720,7 @@
       <w:r>
         <w:t>视角</w:t>
       </w:r>
-      <w:bookmarkEnd w:id="9"/>
+      <w:bookmarkEnd w:id="15"/>
     </w:p>
     <w:sectPr>
       <w:pgSz w:w="11906" w:h="16838"/>
@@ -2538,10 +4828,11 @@
   <w:abstractNum w:abstractNumId="1" w15:restartNumberingAfterBreak="0">
     <w:nsid w:val="539E280B"/>
     <w:multiLevelType w:val="hybridMultilevel"/>
-    <w:tmpl w:val="AB24352A"/>
-    <w:lvl w:ilvl="0" w:tplc="4CE20BA2">
+    <w:tmpl w:val="7A128836"/>
+    <w:lvl w:ilvl="0" w:tplc="0EA40296">
       <w:start w:val="1"/>
       <w:numFmt w:val="decimal"/>
+      <w:pStyle w:val="6"/>
       <w:lvlText w:val="（%1）"/>
       <w:lvlJc w:val="left"/>
       <w:pPr>
@@ -3482,7 +5773,7 @@
         <w:ilvl w:val="2"/>
         <w:numId w:val="1"/>
       </w:numPr>
-      <w:ind w:firstLineChars="0"/>
+      <w:ind w:firstLineChars="0" w:firstLine="0"/>
     </w:pPr>
     <w:rPr>
       <w:rFonts w:ascii="微软雅黑" w:eastAsia="微软雅黑" w:hAnsi="微软雅黑"/>
@@ -3499,6 +5790,31 @@
     <w:rsid w:val="00EC33E8"/>
     <w:pPr>
       <w:ind w:leftChars="400" w:left="840"/>
+    </w:pPr>
+  </w:style>
+  <w:style w:type="paragraph" w:styleId="40">
+    <w:name w:val="toc 4"/>
+    <w:basedOn w:val="a"/>
+    <w:next w:val="a"/>
+    <w:autoRedefine/>
+    <w:uiPriority w:val="39"/>
+    <w:unhideWhenUsed/>
+    <w:rsid w:val="003E0F13"/>
+    <w:pPr>
+      <w:ind w:leftChars="600" w:left="1260"/>
+    </w:pPr>
+  </w:style>
+  <w:style w:type="paragraph" w:customStyle="1" w:styleId="6">
+    <w:name w:val="样式6"/>
+    <w:basedOn w:val="3"/>
+    <w:qFormat/>
+    <w:rsid w:val="00CB0FAC"/>
+    <w:pPr>
+      <w:numPr>
+        <w:numId w:val="4"/>
+      </w:numPr>
+      <w:ind w:firstLineChars="0"/>
+      <w:outlineLvl w:val="3"/>
     </w:pPr>
   </w:style>
 </w:styles>
@@ -3789,7 +6105,7 @@
 </file>
 
 <file path=customXml/itemProps2.xml><?xml version="1.0" encoding="utf-8"?>
-<ds:datastoreItem xmlns:ds="http://schemas.openxmlformats.org/officeDocument/2006/customXml" ds:itemID="{C524BD89-F0CB-40B2-B71E-8623A25165C1}">
+<ds:datastoreItem xmlns:ds="http://schemas.openxmlformats.org/officeDocument/2006/customXml" ds:itemID="{65894B84-C642-42F3-ACA8-12A6DBB170A1}">
   <ds:schemaRefs>
     <ds:schemaRef ds:uri="http://schemas.openxmlformats.org/officeDocument/2006/bibliography"/>
   </ds:schemaRefs>

--- a/2_Design/详细设计文档/详细设计文档.docx
+++ b/2_Design/详细设计文档/详细设计文档.docx
@@ -736,39 +736,46 @@
             </w:tabs>
             <w:rPr>
               <w:noProof/>
-              <w:szCs w:val="22"/>
+              <w:sz w:val="24"/>
+              <w:szCs w:val="24"/>
             </w:rPr>
           </w:pPr>
           <w:r>
             <w:rPr>
               <w:sz w:val="24"/>
+              <w:szCs w:val="24"/>
             </w:rPr>
             <w:fldChar w:fldCharType="begin"/>
           </w:r>
           <w:r>
             <w:rPr>
               <w:sz w:val="24"/>
+              <w:szCs w:val="24"/>
             </w:rPr>
             <w:instrText xml:space="preserve"> TOC \o "1-4" \h \z \u </w:instrText>
           </w:r>
           <w:r>
             <w:rPr>
               <w:sz w:val="24"/>
+              <w:szCs w:val="24"/>
             </w:rPr>
             <w:fldChar w:fldCharType="separate"/>
           </w:r>
-          <w:hyperlink w:anchor="_Toc434136938" w:history="1">
+          <w:hyperlink w:anchor="_Toc434180441" w:history="1">
             <w:r>
               <w:rPr>
                 <w:rStyle w:val="a5"/>
                 <w:noProof/>
+                <w:sz w:val="24"/>
+                <w:szCs w:val="24"/>
               </w:rPr>
               <w:t>1.</w:t>
             </w:r>
             <w:r>
               <w:rPr>
                 <w:noProof/>
-                <w:szCs w:val="22"/>
+                <w:sz w:val="24"/>
+                <w:szCs w:val="24"/>
               </w:rPr>
               <w:tab/>
             </w:r>
@@ -777,6 +784,8 @@
                 <w:rStyle w:val="a5"/>
                 <w:rFonts w:hint="eastAsia"/>
                 <w:noProof/>
+                <w:sz w:val="24"/>
+                <w:szCs w:val="24"/>
               </w:rPr>
               <w:t>引言</w:t>
             </w:r>
@@ -784,6 +793,8 @@
               <w:rPr>
                 <w:noProof/>
                 <w:webHidden/>
+                <w:sz w:val="24"/>
+                <w:szCs w:val="24"/>
               </w:rPr>
               <w:tab/>
             </w:r>
@@ -791,6 +802,8 @@
               <w:rPr>
                 <w:noProof/>
                 <w:webHidden/>
+                <w:sz w:val="24"/>
+                <w:szCs w:val="24"/>
               </w:rPr>
               <w:fldChar w:fldCharType="begin"/>
             </w:r>
@@ -798,19 +811,25 @@
               <w:rPr>
                 <w:noProof/>
                 <w:webHidden/>
-              </w:rPr>
-              <w:instrText xml:space="preserve"> PAGEREF _Toc434136938 \h </w:instrText>
-            </w:r>
-            <w:r>
-              <w:rPr>
-                <w:noProof/>
-                <w:webHidden/>
-              </w:rPr>
-            </w:r>
-            <w:r>
-              <w:rPr>
-                <w:noProof/>
-                <w:webHidden/>
+                <w:sz w:val="24"/>
+                <w:szCs w:val="24"/>
+              </w:rPr>
+              <w:instrText xml:space="preserve"> PAGEREF _Toc434180441 \h </w:instrText>
+            </w:r>
+            <w:r>
+              <w:rPr>
+                <w:noProof/>
+                <w:webHidden/>
+                <w:sz w:val="24"/>
+                <w:szCs w:val="24"/>
+              </w:rPr>
+            </w:r>
+            <w:r>
+              <w:rPr>
+                <w:noProof/>
+                <w:webHidden/>
+                <w:sz w:val="24"/>
+                <w:szCs w:val="24"/>
               </w:rPr>
               <w:fldChar w:fldCharType="separate"/>
             </w:r>
@@ -818,6 +837,8 @@
               <w:rPr>
                 <w:noProof/>
                 <w:webHidden/>
+                <w:sz w:val="24"/>
+                <w:szCs w:val="24"/>
               </w:rPr>
               <w:t>1</w:t>
             </w:r>
@@ -825,6 +846,8 @@
               <w:rPr>
                 <w:noProof/>
                 <w:webHidden/>
+                <w:sz w:val="24"/>
+                <w:szCs w:val="24"/>
               </w:rPr>
               <w:fldChar w:fldCharType="end"/>
             </w:r>
@@ -839,21 +862,25 @@
             </w:tabs>
             <w:rPr>
               <w:noProof/>
-              <w:szCs w:val="22"/>
+              <w:sz w:val="24"/>
+              <w:szCs w:val="24"/>
             </w:rPr>
           </w:pPr>
-          <w:hyperlink w:anchor="_Toc434136939" w:history="1">
+          <w:hyperlink w:anchor="_Toc434180442" w:history="1">
             <w:r>
               <w:rPr>
                 <w:rStyle w:val="a5"/>
                 <w:noProof/>
+                <w:sz w:val="24"/>
+                <w:szCs w:val="24"/>
               </w:rPr>
               <w:t>1.1</w:t>
             </w:r>
             <w:r>
               <w:rPr>
                 <w:noProof/>
-                <w:szCs w:val="22"/>
+                <w:sz w:val="24"/>
+                <w:szCs w:val="24"/>
               </w:rPr>
               <w:tab/>
             </w:r>
@@ -862,6 +889,8 @@
                 <w:rStyle w:val="a5"/>
                 <w:rFonts w:hint="eastAsia"/>
                 <w:noProof/>
+                <w:sz w:val="24"/>
+                <w:szCs w:val="24"/>
               </w:rPr>
               <w:t>编制目的</w:t>
             </w:r>
@@ -869,6 +898,8 @@
               <w:rPr>
                 <w:noProof/>
                 <w:webHidden/>
+                <w:sz w:val="24"/>
+                <w:szCs w:val="24"/>
               </w:rPr>
               <w:tab/>
             </w:r>
@@ -876,6 +907,8 @@
               <w:rPr>
                 <w:noProof/>
                 <w:webHidden/>
+                <w:sz w:val="24"/>
+                <w:szCs w:val="24"/>
               </w:rPr>
               <w:fldChar w:fldCharType="begin"/>
             </w:r>
@@ -883,19 +916,25 @@
               <w:rPr>
                 <w:noProof/>
                 <w:webHidden/>
-              </w:rPr>
-              <w:instrText xml:space="preserve"> PAGEREF _Toc434136939 \h </w:instrText>
-            </w:r>
-            <w:r>
-              <w:rPr>
-                <w:noProof/>
-                <w:webHidden/>
-              </w:rPr>
-            </w:r>
-            <w:r>
-              <w:rPr>
-                <w:noProof/>
-                <w:webHidden/>
+                <w:sz w:val="24"/>
+                <w:szCs w:val="24"/>
+              </w:rPr>
+              <w:instrText xml:space="preserve"> PAGEREF _Toc434180442 \h </w:instrText>
+            </w:r>
+            <w:r>
+              <w:rPr>
+                <w:noProof/>
+                <w:webHidden/>
+                <w:sz w:val="24"/>
+                <w:szCs w:val="24"/>
+              </w:rPr>
+            </w:r>
+            <w:r>
+              <w:rPr>
+                <w:noProof/>
+                <w:webHidden/>
+                <w:sz w:val="24"/>
+                <w:szCs w:val="24"/>
               </w:rPr>
               <w:fldChar w:fldCharType="separate"/>
             </w:r>
@@ -903,6 +942,8 @@
               <w:rPr>
                 <w:noProof/>
                 <w:webHidden/>
+                <w:sz w:val="24"/>
+                <w:szCs w:val="24"/>
               </w:rPr>
               <w:t>1</w:t>
             </w:r>
@@ -910,6 +951,8 @@
               <w:rPr>
                 <w:noProof/>
                 <w:webHidden/>
+                <w:sz w:val="24"/>
+                <w:szCs w:val="24"/>
               </w:rPr>
               <w:fldChar w:fldCharType="end"/>
             </w:r>
@@ -924,21 +967,25 @@
             </w:tabs>
             <w:rPr>
               <w:noProof/>
-              <w:szCs w:val="22"/>
+              <w:sz w:val="24"/>
+              <w:szCs w:val="24"/>
             </w:rPr>
           </w:pPr>
-          <w:hyperlink w:anchor="_Toc434136940" w:history="1">
+          <w:hyperlink w:anchor="_Toc434180443" w:history="1">
             <w:r>
               <w:rPr>
                 <w:rStyle w:val="a5"/>
                 <w:noProof/>
+                <w:sz w:val="24"/>
+                <w:szCs w:val="24"/>
               </w:rPr>
               <w:t>1.2</w:t>
             </w:r>
             <w:r>
               <w:rPr>
                 <w:noProof/>
-                <w:szCs w:val="22"/>
+                <w:sz w:val="24"/>
+                <w:szCs w:val="24"/>
               </w:rPr>
               <w:tab/>
             </w:r>
@@ -947,6 +994,8 @@
                 <w:rStyle w:val="a5"/>
                 <w:rFonts w:hint="eastAsia"/>
                 <w:noProof/>
+                <w:sz w:val="24"/>
+                <w:szCs w:val="24"/>
               </w:rPr>
               <w:t>词汇表</w:t>
             </w:r>
@@ -954,6 +1003,8 @@
               <w:rPr>
                 <w:noProof/>
                 <w:webHidden/>
+                <w:sz w:val="24"/>
+                <w:szCs w:val="24"/>
               </w:rPr>
               <w:tab/>
             </w:r>
@@ -961,6 +1012,8 @@
               <w:rPr>
                 <w:noProof/>
                 <w:webHidden/>
+                <w:sz w:val="24"/>
+                <w:szCs w:val="24"/>
               </w:rPr>
               <w:fldChar w:fldCharType="begin"/>
             </w:r>
@@ -968,19 +1021,25 @@
               <w:rPr>
                 <w:noProof/>
                 <w:webHidden/>
-              </w:rPr>
-              <w:instrText xml:space="preserve"> PAGEREF _Toc434136940 \h </w:instrText>
-            </w:r>
-            <w:r>
-              <w:rPr>
-                <w:noProof/>
-                <w:webHidden/>
-              </w:rPr>
-            </w:r>
-            <w:r>
-              <w:rPr>
-                <w:noProof/>
-                <w:webHidden/>
+                <w:sz w:val="24"/>
+                <w:szCs w:val="24"/>
+              </w:rPr>
+              <w:instrText xml:space="preserve"> PAGEREF _Toc434180443 \h </w:instrText>
+            </w:r>
+            <w:r>
+              <w:rPr>
+                <w:noProof/>
+                <w:webHidden/>
+                <w:sz w:val="24"/>
+                <w:szCs w:val="24"/>
+              </w:rPr>
+            </w:r>
+            <w:r>
+              <w:rPr>
+                <w:noProof/>
+                <w:webHidden/>
+                <w:sz w:val="24"/>
+                <w:szCs w:val="24"/>
               </w:rPr>
               <w:fldChar w:fldCharType="separate"/>
             </w:r>
@@ -988,6 +1047,8 @@
               <w:rPr>
                 <w:noProof/>
                 <w:webHidden/>
+                <w:sz w:val="24"/>
+                <w:szCs w:val="24"/>
               </w:rPr>
               <w:t>1</w:t>
             </w:r>
@@ -995,6 +1056,8 @@
               <w:rPr>
                 <w:noProof/>
                 <w:webHidden/>
+                <w:sz w:val="24"/>
+                <w:szCs w:val="24"/>
               </w:rPr>
               <w:fldChar w:fldCharType="end"/>
             </w:r>
@@ -1009,21 +1072,25 @@
             </w:tabs>
             <w:rPr>
               <w:noProof/>
-              <w:szCs w:val="22"/>
+              <w:sz w:val="24"/>
+              <w:szCs w:val="24"/>
             </w:rPr>
           </w:pPr>
-          <w:hyperlink w:anchor="_Toc434136941" w:history="1">
+          <w:hyperlink w:anchor="_Toc434180444" w:history="1">
             <w:r>
               <w:rPr>
                 <w:rStyle w:val="a5"/>
                 <w:noProof/>
+                <w:sz w:val="24"/>
+                <w:szCs w:val="24"/>
               </w:rPr>
               <w:t>1.3</w:t>
             </w:r>
             <w:r>
               <w:rPr>
                 <w:noProof/>
-                <w:szCs w:val="22"/>
+                <w:sz w:val="24"/>
+                <w:szCs w:val="24"/>
               </w:rPr>
               <w:tab/>
             </w:r>
@@ -1032,6 +1099,8 @@
                 <w:rStyle w:val="a5"/>
                 <w:rFonts w:hint="eastAsia"/>
                 <w:noProof/>
+                <w:sz w:val="24"/>
+                <w:szCs w:val="24"/>
               </w:rPr>
               <w:t>参考资料</w:t>
             </w:r>
@@ -1039,6 +1108,8 @@
               <w:rPr>
                 <w:noProof/>
                 <w:webHidden/>
+                <w:sz w:val="24"/>
+                <w:szCs w:val="24"/>
               </w:rPr>
               <w:tab/>
             </w:r>
@@ -1046,6 +1117,8 @@
               <w:rPr>
                 <w:noProof/>
                 <w:webHidden/>
+                <w:sz w:val="24"/>
+                <w:szCs w:val="24"/>
               </w:rPr>
               <w:fldChar w:fldCharType="begin"/>
             </w:r>
@@ -1053,19 +1126,25 @@
               <w:rPr>
                 <w:noProof/>
                 <w:webHidden/>
-              </w:rPr>
-              <w:instrText xml:space="preserve"> PAGEREF _Toc434136941 \h </w:instrText>
-            </w:r>
-            <w:r>
-              <w:rPr>
-                <w:noProof/>
-                <w:webHidden/>
-              </w:rPr>
-            </w:r>
-            <w:r>
-              <w:rPr>
-                <w:noProof/>
-                <w:webHidden/>
+                <w:sz w:val="24"/>
+                <w:szCs w:val="24"/>
+              </w:rPr>
+              <w:instrText xml:space="preserve"> PAGEREF _Toc434180444 \h </w:instrText>
+            </w:r>
+            <w:r>
+              <w:rPr>
+                <w:noProof/>
+                <w:webHidden/>
+                <w:sz w:val="24"/>
+                <w:szCs w:val="24"/>
+              </w:rPr>
+            </w:r>
+            <w:r>
+              <w:rPr>
+                <w:noProof/>
+                <w:webHidden/>
+                <w:sz w:val="24"/>
+                <w:szCs w:val="24"/>
               </w:rPr>
               <w:fldChar w:fldCharType="separate"/>
             </w:r>
@@ -1073,6 +1152,8 @@
               <w:rPr>
                 <w:noProof/>
                 <w:webHidden/>
+                <w:sz w:val="24"/>
+                <w:szCs w:val="24"/>
               </w:rPr>
               <w:t>1</w:t>
             </w:r>
@@ -1080,6 +1161,8 @@
               <w:rPr>
                 <w:noProof/>
                 <w:webHidden/>
+                <w:sz w:val="24"/>
+                <w:szCs w:val="24"/>
               </w:rPr>
               <w:fldChar w:fldCharType="end"/>
             </w:r>
@@ -1094,21 +1177,25 @@
             </w:tabs>
             <w:rPr>
               <w:noProof/>
-              <w:szCs w:val="22"/>
+              <w:sz w:val="24"/>
+              <w:szCs w:val="24"/>
             </w:rPr>
           </w:pPr>
-          <w:hyperlink w:anchor="_Toc434136942" w:history="1">
+          <w:hyperlink w:anchor="_Toc434180445" w:history="1">
             <w:r>
               <w:rPr>
                 <w:rStyle w:val="a5"/>
                 <w:noProof/>
+                <w:sz w:val="24"/>
+                <w:szCs w:val="24"/>
               </w:rPr>
               <w:t>3.</w:t>
             </w:r>
             <w:r>
               <w:rPr>
                 <w:noProof/>
-                <w:szCs w:val="22"/>
+                <w:sz w:val="24"/>
+                <w:szCs w:val="24"/>
               </w:rPr>
               <w:tab/>
             </w:r>
@@ -1117,6 +1204,8 @@
                 <w:rStyle w:val="a5"/>
                 <w:rFonts w:hint="eastAsia"/>
                 <w:noProof/>
+                <w:sz w:val="24"/>
+                <w:szCs w:val="24"/>
               </w:rPr>
               <w:t>体系结构设计概述</w:t>
             </w:r>
@@ -1124,6 +1213,8 @@
               <w:rPr>
                 <w:noProof/>
                 <w:webHidden/>
+                <w:sz w:val="24"/>
+                <w:szCs w:val="24"/>
               </w:rPr>
               <w:tab/>
             </w:r>
@@ -1131,6 +1222,8 @@
               <w:rPr>
                 <w:noProof/>
                 <w:webHidden/>
+                <w:sz w:val="24"/>
+                <w:szCs w:val="24"/>
               </w:rPr>
               <w:fldChar w:fldCharType="begin"/>
             </w:r>
@@ -1138,19 +1231,25 @@
               <w:rPr>
                 <w:noProof/>
                 <w:webHidden/>
-              </w:rPr>
-              <w:instrText xml:space="preserve"> PAGEREF _Toc434136942 \h </w:instrText>
-            </w:r>
-            <w:r>
-              <w:rPr>
-                <w:noProof/>
-                <w:webHidden/>
-              </w:rPr>
-            </w:r>
-            <w:r>
-              <w:rPr>
-                <w:noProof/>
-                <w:webHidden/>
+                <w:sz w:val="24"/>
+                <w:szCs w:val="24"/>
+              </w:rPr>
+              <w:instrText xml:space="preserve"> PAGEREF _Toc434180445 \h </w:instrText>
+            </w:r>
+            <w:r>
+              <w:rPr>
+                <w:noProof/>
+                <w:webHidden/>
+                <w:sz w:val="24"/>
+                <w:szCs w:val="24"/>
+              </w:rPr>
+            </w:r>
+            <w:r>
+              <w:rPr>
+                <w:noProof/>
+                <w:webHidden/>
+                <w:sz w:val="24"/>
+                <w:szCs w:val="24"/>
               </w:rPr>
               <w:fldChar w:fldCharType="separate"/>
             </w:r>
@@ -1158,13 +1257,17 @@
               <w:rPr>
                 <w:noProof/>
                 <w:webHidden/>
-              </w:rPr>
-              <w:t>1</w:t>
-            </w:r>
-            <w:r>
-              <w:rPr>
-                <w:noProof/>
-                <w:webHidden/>
+                <w:sz w:val="24"/>
+                <w:szCs w:val="24"/>
+              </w:rPr>
+              <w:t>2</w:t>
+            </w:r>
+            <w:r>
+              <w:rPr>
+                <w:noProof/>
+                <w:webHidden/>
+                <w:sz w:val="24"/>
+                <w:szCs w:val="24"/>
               </w:rPr>
               <w:fldChar w:fldCharType="end"/>
             </w:r>
@@ -1179,21 +1282,25 @@
             </w:tabs>
             <w:rPr>
               <w:noProof/>
-              <w:szCs w:val="22"/>
+              <w:sz w:val="24"/>
+              <w:szCs w:val="24"/>
             </w:rPr>
           </w:pPr>
-          <w:hyperlink w:anchor="_Toc434136943" w:history="1">
+          <w:hyperlink w:anchor="_Toc434180446" w:history="1">
             <w:r>
               <w:rPr>
                 <w:rStyle w:val="a5"/>
                 <w:noProof/>
+                <w:sz w:val="24"/>
+                <w:szCs w:val="24"/>
               </w:rPr>
               <w:t>4.</w:t>
             </w:r>
             <w:r>
               <w:rPr>
                 <w:noProof/>
-                <w:szCs w:val="22"/>
+                <w:sz w:val="24"/>
+                <w:szCs w:val="24"/>
               </w:rPr>
               <w:tab/>
             </w:r>
@@ -1202,6 +1309,8 @@
                 <w:rStyle w:val="a5"/>
                 <w:rFonts w:hint="eastAsia"/>
                 <w:noProof/>
+                <w:sz w:val="24"/>
+                <w:szCs w:val="24"/>
               </w:rPr>
               <w:t>结构视角</w:t>
             </w:r>
@@ -1209,6 +1318,8 @@
               <w:rPr>
                 <w:noProof/>
                 <w:webHidden/>
+                <w:sz w:val="24"/>
+                <w:szCs w:val="24"/>
               </w:rPr>
               <w:tab/>
             </w:r>
@@ -1216,6 +1327,8 @@
               <w:rPr>
                 <w:noProof/>
                 <w:webHidden/>
+                <w:sz w:val="24"/>
+                <w:szCs w:val="24"/>
               </w:rPr>
               <w:fldChar w:fldCharType="begin"/>
             </w:r>
@@ -1223,19 +1336,25 @@
               <w:rPr>
                 <w:noProof/>
                 <w:webHidden/>
-              </w:rPr>
-              <w:instrText xml:space="preserve"> PAGEREF _Toc434136943 \h </w:instrText>
-            </w:r>
-            <w:r>
-              <w:rPr>
-                <w:noProof/>
-                <w:webHidden/>
-              </w:rPr>
-            </w:r>
-            <w:r>
-              <w:rPr>
-                <w:noProof/>
-                <w:webHidden/>
+                <w:sz w:val="24"/>
+                <w:szCs w:val="24"/>
+              </w:rPr>
+              <w:instrText xml:space="preserve"> PAGEREF _Toc434180446 \h </w:instrText>
+            </w:r>
+            <w:r>
+              <w:rPr>
+                <w:noProof/>
+                <w:webHidden/>
+                <w:sz w:val="24"/>
+                <w:szCs w:val="24"/>
+              </w:rPr>
+            </w:r>
+            <w:r>
+              <w:rPr>
+                <w:noProof/>
+                <w:webHidden/>
+                <w:sz w:val="24"/>
+                <w:szCs w:val="24"/>
               </w:rPr>
               <w:fldChar w:fldCharType="separate"/>
             </w:r>
@@ -1243,6 +1362,8 @@
               <w:rPr>
                 <w:noProof/>
                 <w:webHidden/>
+                <w:sz w:val="24"/>
+                <w:szCs w:val="24"/>
               </w:rPr>
               <w:t>2</w:t>
             </w:r>
@@ -1250,6 +1371,8 @@
               <w:rPr>
                 <w:noProof/>
                 <w:webHidden/>
+                <w:sz w:val="24"/>
+                <w:szCs w:val="24"/>
               </w:rPr>
               <w:fldChar w:fldCharType="end"/>
             </w:r>
@@ -1264,21 +1387,25 @@
             </w:tabs>
             <w:rPr>
               <w:noProof/>
-              <w:szCs w:val="22"/>
+              <w:sz w:val="24"/>
+              <w:szCs w:val="24"/>
             </w:rPr>
           </w:pPr>
-          <w:hyperlink w:anchor="_Toc434136944" w:history="1">
+          <w:hyperlink w:anchor="_Toc434180447" w:history="1">
             <w:r>
               <w:rPr>
                 <w:rStyle w:val="a5"/>
                 <w:noProof/>
+                <w:sz w:val="24"/>
+                <w:szCs w:val="24"/>
               </w:rPr>
               <w:t>4.1</w:t>
             </w:r>
             <w:r>
               <w:rPr>
                 <w:noProof/>
-                <w:szCs w:val="22"/>
+                <w:sz w:val="24"/>
+                <w:szCs w:val="24"/>
               </w:rPr>
               <w:tab/>
             </w:r>
@@ -1287,6 +1414,8 @@
                 <w:rStyle w:val="a5"/>
                 <w:rFonts w:hint="eastAsia"/>
                 <w:noProof/>
+                <w:sz w:val="24"/>
+                <w:szCs w:val="24"/>
               </w:rPr>
               <w:t>业务逻辑层分解</w:t>
             </w:r>
@@ -1294,6 +1423,8 @@
               <w:rPr>
                 <w:noProof/>
                 <w:webHidden/>
+                <w:sz w:val="24"/>
+                <w:szCs w:val="24"/>
               </w:rPr>
               <w:tab/>
             </w:r>
@@ -1301,6 +1432,8 @@
               <w:rPr>
                 <w:noProof/>
                 <w:webHidden/>
+                <w:sz w:val="24"/>
+                <w:szCs w:val="24"/>
               </w:rPr>
               <w:fldChar w:fldCharType="begin"/>
             </w:r>
@@ -1308,19 +1441,25 @@
               <w:rPr>
                 <w:noProof/>
                 <w:webHidden/>
-              </w:rPr>
-              <w:instrText xml:space="preserve"> PAGEREF _Toc434136944 \h </w:instrText>
-            </w:r>
-            <w:r>
-              <w:rPr>
-                <w:noProof/>
-                <w:webHidden/>
-              </w:rPr>
-            </w:r>
-            <w:r>
-              <w:rPr>
-                <w:noProof/>
-                <w:webHidden/>
+                <w:sz w:val="24"/>
+                <w:szCs w:val="24"/>
+              </w:rPr>
+              <w:instrText xml:space="preserve"> PAGEREF _Toc434180447 \h </w:instrText>
+            </w:r>
+            <w:r>
+              <w:rPr>
+                <w:noProof/>
+                <w:webHidden/>
+                <w:sz w:val="24"/>
+                <w:szCs w:val="24"/>
+              </w:rPr>
+            </w:r>
+            <w:r>
+              <w:rPr>
+                <w:noProof/>
+                <w:webHidden/>
+                <w:sz w:val="24"/>
+                <w:szCs w:val="24"/>
               </w:rPr>
               <w:fldChar w:fldCharType="separate"/>
             </w:r>
@@ -1328,6 +1467,8 @@
               <w:rPr>
                 <w:noProof/>
                 <w:webHidden/>
+                <w:sz w:val="24"/>
+                <w:szCs w:val="24"/>
               </w:rPr>
               <w:t>2</w:t>
             </w:r>
@@ -1335,6 +1476,8 @@
               <w:rPr>
                 <w:noProof/>
                 <w:webHidden/>
+                <w:sz w:val="24"/>
+                <w:szCs w:val="24"/>
               </w:rPr>
               <w:fldChar w:fldCharType="end"/>
             </w:r>
@@ -1343,34 +1486,20 @@
         <w:p>
           <w:pPr>
             <w:pStyle w:val="30"/>
-            <w:tabs>
-              <w:tab w:val="left" w:pos="1680"/>
-              <w:tab w:val="right" w:leader="dot" w:pos="8296"/>
-            </w:tabs>
-            <w:rPr>
-              <w:noProof/>
-              <w:szCs w:val="22"/>
-            </w:rPr>
           </w:pPr>
-          <w:hyperlink w:anchor="_Toc434136945" w:history="1">
+          <w:hyperlink w:anchor="_Toc434180448" w:history="1">
             <w:r>
               <w:rPr>
                 <w:rStyle w:val="a5"/>
-                <w:noProof/>
               </w:rPr>
               <w:t>4.1.1</w:t>
             </w:r>
             <w:r>
-              <w:rPr>
-                <w:noProof/>
-                <w:szCs w:val="22"/>
-              </w:rPr>
               <w:tab/>
             </w:r>
             <w:r>
               <w:rPr>
                 <w:rStyle w:val="a5"/>
-                <w:noProof/>
               </w:rPr>
               <w:t>userLogic</w:t>
             </w:r>
@@ -1378,54 +1507,46 @@
               <w:rPr>
                 <w:rStyle w:val="a5"/>
                 <w:rFonts w:hint="eastAsia"/>
-                <w:noProof/>
               </w:rPr>
               <w:t>模块</w:t>
             </w:r>
             <w:r>
               <w:rPr>
-                <w:noProof/>
                 <w:webHidden/>
               </w:rPr>
               <w:tab/>
             </w:r>
             <w:r>
               <w:rPr>
-                <w:noProof/>
                 <w:webHidden/>
               </w:rPr>
               <w:fldChar w:fldCharType="begin"/>
             </w:r>
             <w:r>
               <w:rPr>
-                <w:noProof/>
-                <w:webHidden/>
-              </w:rPr>
-              <w:instrText xml:space="preserve"> PAGEREF _Toc434136945 \h </w:instrText>
-            </w:r>
-            <w:r>
-              <w:rPr>
-                <w:noProof/>
-                <w:webHidden/>
-              </w:rPr>
-            </w:r>
-            <w:r>
-              <w:rPr>
-                <w:noProof/>
+                <w:webHidden/>
+              </w:rPr>
+              <w:instrText xml:space="preserve"> PAGEREF _Toc434180448 \h </w:instrText>
+            </w:r>
+            <w:r>
+              <w:rPr>
+                <w:webHidden/>
+              </w:rPr>
+            </w:r>
+            <w:r>
+              <w:rPr>
                 <w:webHidden/>
               </w:rPr>
               <w:fldChar w:fldCharType="separate"/>
             </w:r>
             <w:r>
               <w:rPr>
-                <w:noProof/>
                 <w:webHidden/>
               </w:rPr>
               <w:t>2</w:t>
             </w:r>
             <w:r>
               <w:rPr>
-                <w:noProof/>
                 <w:webHidden/>
               </w:rPr>
               <w:fldChar w:fldCharType="end"/>
@@ -1441,15 +1562,18 @@
             </w:tabs>
             <w:rPr>
               <w:noProof/>
-              <w:szCs w:val="22"/>
+              <w:sz w:val="24"/>
+              <w:szCs w:val="24"/>
             </w:rPr>
           </w:pPr>
-          <w:hyperlink w:anchor="_Toc434136946" w:history="1">
+          <w:hyperlink w:anchor="_Toc434180449" w:history="1">
             <w:r>
               <w:rPr>
                 <w:rStyle w:val="a5"/>
                 <w:rFonts w:hint="eastAsia"/>
                 <w:noProof/>
+                <w:sz w:val="24"/>
+                <w:szCs w:val="24"/>
               </w:rPr>
               <w:t>（</w:t>
             </w:r>
@@ -1458,6 +1582,8 @@
                 <w:rStyle w:val="a5"/>
                 <w:rFonts w:hint="eastAsia"/>
                 <w:noProof/>
+                <w:sz w:val="24"/>
+                <w:szCs w:val="24"/>
               </w:rPr>
               <w:t>1</w:t>
             </w:r>
@@ -1466,13 +1592,16 @@
                 <w:rStyle w:val="a5"/>
                 <w:rFonts w:hint="eastAsia"/>
                 <w:noProof/>
+                <w:sz w:val="24"/>
+                <w:szCs w:val="24"/>
               </w:rPr>
               <w:t>）</w:t>
             </w:r>
             <w:r>
               <w:rPr>
                 <w:noProof/>
-                <w:szCs w:val="22"/>
+                <w:sz w:val="24"/>
+                <w:szCs w:val="24"/>
               </w:rPr>
               <w:tab/>
             </w:r>
@@ -1481,6 +1610,8 @@
                 <w:rStyle w:val="a5"/>
                 <w:rFonts w:hint="eastAsia"/>
                 <w:noProof/>
+                <w:sz w:val="24"/>
+                <w:szCs w:val="24"/>
               </w:rPr>
               <w:t>模块概述</w:t>
             </w:r>
@@ -1488,6 +1619,8 @@
               <w:rPr>
                 <w:noProof/>
                 <w:webHidden/>
+                <w:sz w:val="24"/>
+                <w:szCs w:val="24"/>
               </w:rPr>
               <w:tab/>
             </w:r>
@@ -1495,6 +1628,8 @@
               <w:rPr>
                 <w:noProof/>
                 <w:webHidden/>
+                <w:sz w:val="24"/>
+                <w:szCs w:val="24"/>
               </w:rPr>
               <w:fldChar w:fldCharType="begin"/>
             </w:r>
@@ -1502,19 +1637,25 @@
               <w:rPr>
                 <w:noProof/>
                 <w:webHidden/>
-              </w:rPr>
-              <w:instrText xml:space="preserve"> PAGEREF _Toc434136946 \h </w:instrText>
-            </w:r>
-            <w:r>
-              <w:rPr>
-                <w:noProof/>
-                <w:webHidden/>
-              </w:rPr>
-            </w:r>
-            <w:r>
-              <w:rPr>
-                <w:noProof/>
-                <w:webHidden/>
+                <w:sz w:val="24"/>
+                <w:szCs w:val="24"/>
+              </w:rPr>
+              <w:instrText xml:space="preserve"> PAGEREF _Toc434180449 \h </w:instrText>
+            </w:r>
+            <w:r>
+              <w:rPr>
+                <w:noProof/>
+                <w:webHidden/>
+                <w:sz w:val="24"/>
+                <w:szCs w:val="24"/>
+              </w:rPr>
+            </w:r>
+            <w:r>
+              <w:rPr>
+                <w:noProof/>
+                <w:webHidden/>
+                <w:sz w:val="24"/>
+                <w:szCs w:val="24"/>
               </w:rPr>
               <w:fldChar w:fldCharType="separate"/>
             </w:r>
@@ -1522,6 +1663,8 @@
               <w:rPr>
                 <w:noProof/>
                 <w:webHidden/>
+                <w:sz w:val="24"/>
+                <w:szCs w:val="24"/>
               </w:rPr>
               <w:t>2</w:t>
             </w:r>
@@ -1529,6 +1672,8 @@
               <w:rPr>
                 <w:noProof/>
                 <w:webHidden/>
+                <w:sz w:val="24"/>
+                <w:szCs w:val="24"/>
               </w:rPr>
               <w:fldChar w:fldCharType="end"/>
             </w:r>
@@ -1543,15 +1688,18 @@
             </w:tabs>
             <w:rPr>
               <w:noProof/>
-              <w:szCs w:val="22"/>
+              <w:sz w:val="24"/>
+              <w:szCs w:val="24"/>
             </w:rPr>
           </w:pPr>
-          <w:hyperlink w:anchor="_Toc434136947" w:history="1">
+          <w:hyperlink w:anchor="_Toc434180450" w:history="1">
             <w:r>
               <w:rPr>
                 <w:rStyle w:val="a5"/>
                 <w:rFonts w:hint="eastAsia"/>
                 <w:noProof/>
+                <w:sz w:val="24"/>
+                <w:szCs w:val="24"/>
               </w:rPr>
               <w:t>（</w:t>
             </w:r>
@@ -1560,6 +1708,8 @@
                 <w:rStyle w:val="a5"/>
                 <w:rFonts w:hint="eastAsia"/>
                 <w:noProof/>
+                <w:sz w:val="24"/>
+                <w:szCs w:val="24"/>
               </w:rPr>
               <w:t>2</w:t>
             </w:r>
@@ -1568,13 +1718,16 @@
                 <w:rStyle w:val="a5"/>
                 <w:rFonts w:hint="eastAsia"/>
                 <w:noProof/>
+                <w:sz w:val="24"/>
+                <w:szCs w:val="24"/>
               </w:rPr>
               <w:t>）</w:t>
             </w:r>
             <w:r>
               <w:rPr>
                 <w:noProof/>
-                <w:szCs w:val="22"/>
+                <w:sz w:val="24"/>
+                <w:szCs w:val="24"/>
               </w:rPr>
               <w:tab/>
             </w:r>
@@ -1583,6 +1736,8 @@
                 <w:rStyle w:val="a5"/>
                 <w:rFonts w:hint="eastAsia"/>
                 <w:noProof/>
+                <w:sz w:val="24"/>
+                <w:szCs w:val="24"/>
               </w:rPr>
               <w:t>整体结构</w:t>
             </w:r>
@@ -1590,6 +1745,8 @@
               <w:rPr>
                 <w:noProof/>
                 <w:webHidden/>
+                <w:sz w:val="24"/>
+                <w:szCs w:val="24"/>
               </w:rPr>
               <w:tab/>
             </w:r>
@@ -1597,6 +1754,8 @@
               <w:rPr>
                 <w:noProof/>
                 <w:webHidden/>
+                <w:sz w:val="24"/>
+                <w:szCs w:val="24"/>
               </w:rPr>
               <w:fldChar w:fldCharType="begin"/>
             </w:r>
@@ -1604,19 +1763,25 @@
               <w:rPr>
                 <w:noProof/>
                 <w:webHidden/>
-              </w:rPr>
-              <w:instrText xml:space="preserve"> PAGEREF _Toc434136947 \h </w:instrText>
-            </w:r>
-            <w:r>
-              <w:rPr>
-                <w:noProof/>
-                <w:webHidden/>
-              </w:rPr>
-            </w:r>
-            <w:r>
-              <w:rPr>
-                <w:noProof/>
-                <w:webHidden/>
+                <w:sz w:val="24"/>
+                <w:szCs w:val="24"/>
+              </w:rPr>
+              <w:instrText xml:space="preserve"> PAGEREF _Toc434180450 \h </w:instrText>
+            </w:r>
+            <w:r>
+              <w:rPr>
+                <w:noProof/>
+                <w:webHidden/>
+                <w:sz w:val="24"/>
+                <w:szCs w:val="24"/>
+              </w:rPr>
+            </w:r>
+            <w:r>
+              <w:rPr>
+                <w:noProof/>
+                <w:webHidden/>
+                <w:sz w:val="24"/>
+                <w:szCs w:val="24"/>
               </w:rPr>
               <w:fldChar w:fldCharType="separate"/>
             </w:r>
@@ -1624,6 +1789,8 @@
               <w:rPr>
                 <w:noProof/>
                 <w:webHidden/>
+                <w:sz w:val="24"/>
+                <w:szCs w:val="24"/>
               </w:rPr>
               <w:t>2</w:t>
             </w:r>
@@ -1631,6 +1798,8 @@
               <w:rPr>
                 <w:noProof/>
                 <w:webHidden/>
+                <w:sz w:val="24"/>
+                <w:szCs w:val="24"/>
               </w:rPr>
               <w:fldChar w:fldCharType="end"/>
             </w:r>
@@ -1639,91 +1808,67 @@
         <w:p>
           <w:pPr>
             <w:pStyle w:val="30"/>
-            <w:tabs>
-              <w:tab w:val="left" w:pos="1680"/>
-              <w:tab w:val="right" w:leader="dot" w:pos="8296"/>
-            </w:tabs>
-            <w:rPr>
-              <w:noProof/>
-              <w:szCs w:val="22"/>
-            </w:rPr>
           </w:pPr>
-          <w:hyperlink w:anchor="_Toc434136948" w:history="1">
+          <w:hyperlink w:anchor="_Toc434180451" w:history="1">
             <w:r>
               <w:rPr>
                 <w:rStyle w:val="a5"/>
-                <w:rFonts w:ascii="微软雅黑" w:eastAsia="微软雅黑" w:hAnsi="微软雅黑"/>
-                <w:noProof/>
               </w:rPr>
               <w:t>4.1.2</w:t>
             </w:r>
             <w:r>
-              <w:rPr>
-                <w:noProof/>
-                <w:szCs w:val="22"/>
-              </w:rPr>
               <w:tab/>
             </w:r>
             <w:r>
               <w:rPr>
                 <w:rStyle w:val="a5"/>
-                <w:rFonts w:ascii="微软雅黑" w:eastAsia="微软雅黑" w:hAnsi="微软雅黑"/>
-                <w:noProof/>
               </w:rPr>
               <w:t>transitInfoLogic</w:t>
             </w:r>
             <w:r>
               <w:rPr>
                 <w:rStyle w:val="a5"/>
-                <w:rFonts w:ascii="微软雅黑" w:eastAsia="微软雅黑" w:hAnsi="微软雅黑" w:hint="eastAsia"/>
-                <w:noProof/>
+                <w:rFonts w:hint="eastAsia"/>
               </w:rPr>
               <w:t>模块</w:t>
             </w:r>
             <w:r>
               <w:rPr>
-                <w:noProof/>
                 <w:webHidden/>
               </w:rPr>
               <w:tab/>
             </w:r>
             <w:r>
               <w:rPr>
-                <w:noProof/>
                 <w:webHidden/>
               </w:rPr>
               <w:fldChar w:fldCharType="begin"/>
             </w:r>
             <w:r>
               <w:rPr>
-                <w:noProof/>
-                <w:webHidden/>
-              </w:rPr>
-              <w:instrText xml:space="preserve"> PAGEREF _Toc434136948 \h </w:instrText>
-            </w:r>
-            <w:r>
-              <w:rPr>
-                <w:noProof/>
-                <w:webHidden/>
-              </w:rPr>
-            </w:r>
-            <w:r>
-              <w:rPr>
-                <w:noProof/>
+                <w:webHidden/>
+              </w:rPr>
+              <w:instrText xml:space="preserve"> PAGEREF _Toc434180451 \h </w:instrText>
+            </w:r>
+            <w:r>
+              <w:rPr>
+                <w:webHidden/>
+              </w:rPr>
+            </w:r>
+            <w:r>
+              <w:rPr>
                 <w:webHidden/>
               </w:rPr>
               <w:fldChar w:fldCharType="separate"/>
             </w:r>
             <w:r>
               <w:rPr>
-                <w:noProof/>
                 <w:webHidden/>
               </w:rPr>
               <w:t>2</w:t>
             </w:r>
             <w:r>
               <w:rPr>
-                <w:noProof/>
                 <w:webHidden/>
               </w:rPr>
               <w:fldChar w:fldCharType="end"/>
@@ -1739,15 +1884,18 @@
             </w:tabs>
             <w:rPr>
               <w:noProof/>
-              <w:szCs w:val="22"/>
+              <w:sz w:val="24"/>
+              <w:szCs w:val="24"/>
             </w:rPr>
           </w:pPr>
-          <w:hyperlink w:anchor="_Toc434136949" w:history="1">
+          <w:hyperlink w:anchor="_Toc434180452" w:history="1">
             <w:r>
               <w:rPr>
                 <w:rStyle w:val="a5"/>
                 <w:rFonts w:hint="eastAsia"/>
                 <w:noProof/>
+                <w:sz w:val="24"/>
+                <w:szCs w:val="24"/>
               </w:rPr>
               <w:t>（</w:t>
             </w:r>
@@ -1756,6 +1904,8 @@
                 <w:rStyle w:val="a5"/>
                 <w:rFonts w:hint="eastAsia"/>
                 <w:noProof/>
+                <w:sz w:val="24"/>
+                <w:szCs w:val="24"/>
               </w:rPr>
               <w:t>1</w:t>
             </w:r>
@@ -1764,13 +1914,16 @@
                 <w:rStyle w:val="a5"/>
                 <w:rFonts w:hint="eastAsia"/>
                 <w:noProof/>
+                <w:sz w:val="24"/>
+                <w:szCs w:val="24"/>
               </w:rPr>
               <w:t>）</w:t>
             </w:r>
             <w:r>
               <w:rPr>
                 <w:noProof/>
-                <w:szCs w:val="22"/>
+                <w:sz w:val="24"/>
+                <w:szCs w:val="24"/>
               </w:rPr>
               <w:tab/>
             </w:r>
@@ -1779,6 +1932,8 @@
                 <w:rStyle w:val="a5"/>
                 <w:rFonts w:hint="eastAsia"/>
                 <w:noProof/>
+                <w:sz w:val="24"/>
+                <w:szCs w:val="24"/>
               </w:rPr>
               <w:t>模块概述</w:t>
             </w:r>
@@ -1786,6 +1941,8 @@
               <w:rPr>
                 <w:noProof/>
                 <w:webHidden/>
+                <w:sz w:val="24"/>
+                <w:szCs w:val="24"/>
               </w:rPr>
               <w:tab/>
             </w:r>
@@ -1793,6 +1950,8 @@
               <w:rPr>
                 <w:noProof/>
                 <w:webHidden/>
+                <w:sz w:val="24"/>
+                <w:szCs w:val="24"/>
               </w:rPr>
               <w:fldChar w:fldCharType="begin"/>
             </w:r>
@@ -1800,19 +1959,25 @@
               <w:rPr>
                 <w:noProof/>
                 <w:webHidden/>
-              </w:rPr>
-              <w:instrText xml:space="preserve"> PAGEREF _Toc434136949 \h </w:instrText>
-            </w:r>
-            <w:r>
-              <w:rPr>
-                <w:noProof/>
-                <w:webHidden/>
-              </w:rPr>
-            </w:r>
-            <w:r>
-              <w:rPr>
-                <w:noProof/>
-                <w:webHidden/>
+                <w:sz w:val="24"/>
+                <w:szCs w:val="24"/>
+              </w:rPr>
+              <w:instrText xml:space="preserve"> PAGEREF _Toc434180452 \h </w:instrText>
+            </w:r>
+            <w:r>
+              <w:rPr>
+                <w:noProof/>
+                <w:webHidden/>
+                <w:sz w:val="24"/>
+                <w:szCs w:val="24"/>
+              </w:rPr>
+            </w:r>
+            <w:r>
+              <w:rPr>
+                <w:noProof/>
+                <w:webHidden/>
+                <w:sz w:val="24"/>
+                <w:szCs w:val="24"/>
               </w:rPr>
               <w:fldChar w:fldCharType="separate"/>
             </w:r>
@@ -1820,6 +1985,8 @@
               <w:rPr>
                 <w:noProof/>
                 <w:webHidden/>
+                <w:sz w:val="24"/>
+                <w:szCs w:val="24"/>
               </w:rPr>
               <w:t>2</w:t>
             </w:r>
@@ -1827,6 +1994,136 @@
               <w:rPr>
                 <w:noProof/>
                 <w:webHidden/>
+                <w:sz w:val="24"/>
+                <w:szCs w:val="24"/>
+              </w:rPr>
+              <w:fldChar w:fldCharType="end"/>
+            </w:r>
+          </w:hyperlink>
+          <w:bookmarkStart w:id="0" w:name="_GoBack"/>
+          <w:bookmarkEnd w:id="0"/>
+        </w:p>
+        <w:p>
+          <w:pPr>
+            <w:pStyle w:val="40"/>
+            <w:tabs>
+              <w:tab w:val="left" w:pos="1996"/>
+              <w:tab w:val="right" w:leader="dot" w:pos="8296"/>
+            </w:tabs>
+            <w:rPr>
+              <w:noProof/>
+              <w:sz w:val="24"/>
+              <w:szCs w:val="24"/>
+            </w:rPr>
+          </w:pPr>
+          <w:hyperlink w:anchor="_Toc434180453" w:history="1">
+            <w:r>
+              <w:rPr>
+                <w:rStyle w:val="a5"/>
+                <w:rFonts w:hint="eastAsia"/>
+                <w:noProof/>
+                <w:sz w:val="24"/>
+                <w:szCs w:val="24"/>
+              </w:rPr>
+              <w:t>（</w:t>
+            </w:r>
+            <w:r>
+              <w:rPr>
+                <w:rStyle w:val="a5"/>
+                <w:rFonts w:hint="eastAsia"/>
+                <w:noProof/>
+                <w:sz w:val="24"/>
+                <w:szCs w:val="24"/>
+              </w:rPr>
+              <w:t>2</w:t>
+            </w:r>
+            <w:r>
+              <w:rPr>
+                <w:rStyle w:val="a5"/>
+                <w:rFonts w:hint="eastAsia"/>
+                <w:noProof/>
+                <w:sz w:val="24"/>
+                <w:szCs w:val="24"/>
+              </w:rPr>
+              <w:t>）</w:t>
+            </w:r>
+            <w:r>
+              <w:rPr>
+                <w:noProof/>
+                <w:sz w:val="24"/>
+                <w:szCs w:val="24"/>
+              </w:rPr>
+              <w:tab/>
+            </w:r>
+            <w:r>
+              <w:rPr>
+                <w:rStyle w:val="a5"/>
+                <w:rFonts w:hint="eastAsia"/>
+                <w:noProof/>
+                <w:sz w:val="24"/>
+                <w:szCs w:val="24"/>
+              </w:rPr>
+              <w:t>整体结构</w:t>
+            </w:r>
+            <w:r>
+              <w:rPr>
+                <w:noProof/>
+                <w:webHidden/>
+                <w:sz w:val="24"/>
+                <w:szCs w:val="24"/>
+              </w:rPr>
+              <w:tab/>
+            </w:r>
+            <w:r>
+              <w:rPr>
+                <w:noProof/>
+                <w:webHidden/>
+                <w:sz w:val="24"/>
+                <w:szCs w:val="24"/>
+              </w:rPr>
+              <w:fldChar w:fldCharType="begin"/>
+            </w:r>
+            <w:r>
+              <w:rPr>
+                <w:noProof/>
+                <w:webHidden/>
+                <w:sz w:val="24"/>
+                <w:szCs w:val="24"/>
+              </w:rPr>
+              <w:instrText xml:space="preserve"> PAGEREF _Toc434180453 \h </w:instrText>
+            </w:r>
+            <w:r>
+              <w:rPr>
+                <w:noProof/>
+                <w:webHidden/>
+                <w:sz w:val="24"/>
+                <w:szCs w:val="24"/>
+              </w:rPr>
+            </w:r>
+            <w:r>
+              <w:rPr>
+                <w:noProof/>
+                <w:webHidden/>
+                <w:sz w:val="24"/>
+                <w:szCs w:val="24"/>
+              </w:rPr>
+              <w:fldChar w:fldCharType="separate"/>
+            </w:r>
+            <w:r>
+              <w:rPr>
+                <w:noProof/>
+                <w:webHidden/>
+                <w:sz w:val="24"/>
+                <w:szCs w:val="24"/>
+              </w:rPr>
+              <w:t>2</w:t>
+            </w:r>
+            <w:r>
+              <w:rPr>
+                <w:noProof/>
+                <w:webHidden/>
+                <w:sz w:val="24"/>
+                <w:szCs w:val="24"/>
               </w:rPr>
               <w:fldChar w:fldCharType="end"/>
             </w:r>
@@ -1841,15 +2138,18 @@
             </w:tabs>
             <w:rPr>
               <w:noProof/>
-              <w:szCs w:val="22"/>
+              <w:sz w:val="24"/>
+              <w:szCs w:val="24"/>
             </w:rPr>
           </w:pPr>
-          <w:hyperlink w:anchor="_Toc434136950" w:history="1">
+          <w:hyperlink w:anchor="_Toc434180454" w:history="1">
             <w:r>
               <w:rPr>
                 <w:rStyle w:val="a5"/>
                 <w:rFonts w:hint="eastAsia"/>
                 <w:noProof/>
+                <w:sz w:val="24"/>
+                <w:szCs w:val="24"/>
               </w:rPr>
               <w:t>（</w:t>
             </w:r>
@@ -1858,21 +2158,26 @@
                 <w:rStyle w:val="a5"/>
                 <w:rFonts w:hint="eastAsia"/>
                 <w:noProof/>
-              </w:rPr>
-              <w:t>2</w:t>
+                <w:sz w:val="24"/>
+                <w:szCs w:val="24"/>
+              </w:rPr>
+              <w:t>3</w:t>
             </w:r>
             <w:r>
               <w:rPr>
                 <w:rStyle w:val="a5"/>
                 <w:rFonts w:hint="eastAsia"/>
                 <w:noProof/>
+                <w:sz w:val="24"/>
+                <w:szCs w:val="24"/>
               </w:rPr>
               <w:t>）</w:t>
             </w:r>
             <w:r>
               <w:rPr>
                 <w:noProof/>
-                <w:szCs w:val="22"/>
+                <w:sz w:val="24"/>
+                <w:szCs w:val="24"/>
               </w:rPr>
               <w:tab/>
             </w:r>
@@ -1881,13 +2186,17 @@
                 <w:rStyle w:val="a5"/>
                 <w:rFonts w:hint="eastAsia"/>
                 <w:noProof/>
-              </w:rPr>
-              <w:t>整体结构</w:t>
-            </w:r>
-            <w:r>
-              <w:rPr>
-                <w:noProof/>
-                <w:webHidden/>
+                <w:sz w:val="24"/>
+                <w:szCs w:val="24"/>
+              </w:rPr>
+              <w:t>模块内部类的接口规范</w:t>
+            </w:r>
+            <w:r>
+              <w:rPr>
+                <w:noProof/>
+                <w:webHidden/>
+                <w:sz w:val="24"/>
+                <w:szCs w:val="24"/>
               </w:rPr>
               <w:tab/>
             </w:r>
@@ -1895,6 +2204,8 @@
               <w:rPr>
                 <w:noProof/>
                 <w:webHidden/>
+                <w:sz w:val="24"/>
+                <w:szCs w:val="24"/>
               </w:rPr>
               <w:fldChar w:fldCharType="begin"/>
             </w:r>
@@ -1902,19 +2213,25 @@
               <w:rPr>
                 <w:noProof/>
                 <w:webHidden/>
-              </w:rPr>
-              <w:instrText xml:space="preserve"> PAGEREF _Toc434136950 \h </w:instrText>
-            </w:r>
-            <w:r>
-              <w:rPr>
-                <w:noProof/>
-                <w:webHidden/>
-              </w:rPr>
-            </w:r>
-            <w:r>
-              <w:rPr>
-                <w:noProof/>
-                <w:webHidden/>
+                <w:sz w:val="24"/>
+                <w:szCs w:val="24"/>
+              </w:rPr>
+              <w:instrText xml:space="preserve"> PAGEREF _Toc434180454 \h </w:instrText>
+            </w:r>
+            <w:r>
+              <w:rPr>
+                <w:noProof/>
+                <w:webHidden/>
+                <w:sz w:val="24"/>
+                <w:szCs w:val="24"/>
+              </w:rPr>
+            </w:r>
+            <w:r>
+              <w:rPr>
+                <w:noProof/>
+                <w:webHidden/>
+                <w:sz w:val="24"/>
+                <w:szCs w:val="24"/>
               </w:rPr>
               <w:fldChar w:fldCharType="separate"/>
             </w:r>
@@ -1922,13 +2239,17 @@
               <w:rPr>
                 <w:noProof/>
                 <w:webHidden/>
-              </w:rPr>
-              <w:t>2</w:t>
-            </w:r>
-            <w:r>
-              <w:rPr>
-                <w:noProof/>
-                <w:webHidden/>
+                <w:sz w:val="24"/>
+                <w:szCs w:val="24"/>
+              </w:rPr>
+              <w:t>3</w:t>
+            </w:r>
+            <w:r>
+              <w:rPr>
+                <w:noProof/>
+                <w:webHidden/>
+                <w:sz w:val="24"/>
+                <w:szCs w:val="24"/>
               </w:rPr>
               <w:fldChar w:fldCharType="end"/>
             </w:r>
@@ -1943,15 +2264,18 @@
             </w:tabs>
             <w:rPr>
               <w:noProof/>
-              <w:szCs w:val="22"/>
+              <w:sz w:val="24"/>
+              <w:szCs w:val="24"/>
             </w:rPr>
           </w:pPr>
-          <w:hyperlink w:anchor="_Toc434136951" w:history="1">
+          <w:hyperlink w:anchor="_Toc434180455" w:history="1">
             <w:r>
               <w:rPr>
                 <w:rStyle w:val="a5"/>
                 <w:rFonts w:hint="eastAsia"/>
                 <w:noProof/>
+                <w:sz w:val="24"/>
+                <w:szCs w:val="24"/>
               </w:rPr>
               <w:t>（</w:t>
             </w:r>
@@ -1960,21 +2284,26 @@
                 <w:rStyle w:val="a5"/>
                 <w:rFonts w:hint="eastAsia"/>
                 <w:noProof/>
-              </w:rPr>
-              <w:t>3</w:t>
+                <w:sz w:val="24"/>
+                <w:szCs w:val="24"/>
+              </w:rPr>
+              <w:t>4</w:t>
             </w:r>
             <w:r>
               <w:rPr>
                 <w:rStyle w:val="a5"/>
                 <w:rFonts w:hint="eastAsia"/>
                 <w:noProof/>
+                <w:sz w:val="24"/>
+                <w:szCs w:val="24"/>
               </w:rPr>
               <w:t>）</w:t>
             </w:r>
             <w:r>
               <w:rPr>
                 <w:noProof/>
-                <w:szCs w:val="22"/>
+                <w:sz w:val="24"/>
+                <w:szCs w:val="24"/>
               </w:rPr>
               <w:tab/>
             </w:r>
@@ -1983,36 +2312,152 @@
                 <w:rStyle w:val="a5"/>
                 <w:rFonts w:hint="eastAsia"/>
                 <w:noProof/>
-              </w:rPr>
-              <w:t>模块内部类的接</w:t>
-            </w:r>
+                <w:sz w:val="24"/>
+                <w:szCs w:val="24"/>
+              </w:rPr>
+              <w:t>业务逻辑层的动态模型</w:t>
+            </w:r>
+            <w:r>
+              <w:rPr>
+                <w:noProof/>
+                <w:webHidden/>
+                <w:sz w:val="24"/>
+                <w:szCs w:val="24"/>
+              </w:rPr>
+              <w:tab/>
+            </w:r>
+            <w:r>
+              <w:rPr>
+                <w:noProof/>
+                <w:webHidden/>
+                <w:sz w:val="24"/>
+                <w:szCs w:val="24"/>
+              </w:rPr>
+              <w:fldChar w:fldCharType="begin"/>
+            </w:r>
+            <w:r>
+              <w:rPr>
+                <w:noProof/>
+                <w:webHidden/>
+                <w:sz w:val="24"/>
+                <w:szCs w:val="24"/>
+              </w:rPr>
+              <w:instrText xml:space="preserve"> PAGEREF _Toc434180455 \h </w:instrText>
+            </w:r>
+            <w:r>
+              <w:rPr>
+                <w:noProof/>
+                <w:webHidden/>
+                <w:sz w:val="24"/>
+                <w:szCs w:val="24"/>
+              </w:rPr>
+            </w:r>
+            <w:r>
+              <w:rPr>
+                <w:noProof/>
+                <w:webHidden/>
+                <w:sz w:val="24"/>
+                <w:szCs w:val="24"/>
+              </w:rPr>
+              <w:fldChar w:fldCharType="separate"/>
+            </w:r>
+            <w:r>
+              <w:rPr>
+                <w:noProof/>
+                <w:webHidden/>
+                <w:sz w:val="24"/>
+                <w:szCs w:val="24"/>
+              </w:rPr>
+              <w:t>4</w:t>
+            </w:r>
+            <w:r>
+              <w:rPr>
+                <w:noProof/>
+                <w:webHidden/>
+                <w:sz w:val="24"/>
+                <w:szCs w:val="24"/>
+              </w:rPr>
+              <w:fldChar w:fldCharType="end"/>
+            </w:r>
+          </w:hyperlink>
+        </w:p>
+        <w:p>
+          <w:pPr>
+            <w:pStyle w:val="40"/>
+            <w:tabs>
+              <w:tab w:val="left" w:pos="1996"/>
+              <w:tab w:val="right" w:leader="dot" w:pos="8296"/>
+            </w:tabs>
+            <w:rPr>
+              <w:noProof/>
+              <w:sz w:val="24"/>
+              <w:szCs w:val="24"/>
+            </w:rPr>
+          </w:pPr>
+          <w:hyperlink w:anchor="_Toc434180456" w:history="1">
             <w:r>
               <w:rPr>
                 <w:rStyle w:val="a5"/>
                 <w:rFonts w:hint="eastAsia"/>
                 <w:noProof/>
-              </w:rPr>
-              <w:t>口</w:t>
+                <w:sz w:val="24"/>
+                <w:szCs w:val="24"/>
+              </w:rPr>
+              <w:t>（</w:t>
             </w:r>
             <w:r>
               <w:rPr>
                 <w:rStyle w:val="a5"/>
                 <w:rFonts w:hint="eastAsia"/>
                 <w:noProof/>
-              </w:rPr>
-              <w:t>规范</w:t>
-            </w:r>
-            <w:r>
-              <w:rPr>
-                <w:noProof/>
-                <w:webHidden/>
+                <w:sz w:val="24"/>
+                <w:szCs w:val="24"/>
+              </w:rPr>
+              <w:t>5</w:t>
+            </w:r>
+            <w:r>
+              <w:rPr>
+                <w:rStyle w:val="a5"/>
+                <w:rFonts w:hint="eastAsia"/>
+                <w:noProof/>
+                <w:sz w:val="24"/>
+                <w:szCs w:val="24"/>
+              </w:rPr>
+              <w:t>）</w:t>
+            </w:r>
+            <w:r>
+              <w:rPr>
+                <w:noProof/>
+                <w:sz w:val="24"/>
+                <w:szCs w:val="24"/>
               </w:rPr>
               <w:tab/>
             </w:r>
             <w:r>
               <w:rPr>
-                <w:noProof/>
-                <w:webHidden/>
+                <w:rStyle w:val="a5"/>
+                <w:rFonts w:hint="eastAsia"/>
+                <w:noProof/>
+                <w:sz w:val="24"/>
+                <w:szCs w:val="24"/>
+              </w:rPr>
+              <w:t>业务逻辑层的设计原理</w:t>
+            </w:r>
+            <w:r>
+              <w:rPr>
+                <w:noProof/>
+                <w:webHidden/>
+                <w:sz w:val="24"/>
+                <w:szCs w:val="24"/>
+              </w:rPr>
+              <w:tab/>
+            </w:r>
+            <w:r>
+              <w:rPr>
+                <w:noProof/>
+                <w:webHidden/>
+                <w:sz w:val="24"/>
+                <w:szCs w:val="24"/>
               </w:rPr>
               <w:fldChar w:fldCharType="begin"/>
             </w:r>
@@ -2020,19 +2465,25 @@
               <w:rPr>
                 <w:noProof/>
                 <w:webHidden/>
-              </w:rPr>
-              <w:instrText xml:space="preserve"> PAGEREF _Toc434136951 \h </w:instrText>
-            </w:r>
-            <w:r>
-              <w:rPr>
-                <w:noProof/>
-                <w:webHidden/>
-              </w:rPr>
-            </w:r>
-            <w:r>
-              <w:rPr>
-                <w:noProof/>
-                <w:webHidden/>
+                <w:sz w:val="24"/>
+                <w:szCs w:val="24"/>
+              </w:rPr>
+              <w:instrText xml:space="preserve"> PAGEREF _Toc434180456 \h </w:instrText>
+            </w:r>
+            <w:r>
+              <w:rPr>
+                <w:noProof/>
+                <w:webHidden/>
+                <w:sz w:val="24"/>
+                <w:szCs w:val="24"/>
+              </w:rPr>
+            </w:r>
+            <w:r>
+              <w:rPr>
+                <w:noProof/>
+                <w:webHidden/>
+                <w:sz w:val="24"/>
+                <w:szCs w:val="24"/>
               </w:rPr>
               <w:fldChar w:fldCharType="separate"/>
             </w:r>
@@ -2040,13 +2491,17 @@
               <w:rPr>
                 <w:noProof/>
                 <w:webHidden/>
-              </w:rPr>
-              <w:t>3</w:t>
-            </w:r>
-            <w:r>
-              <w:rPr>
-                <w:noProof/>
-                <w:webHidden/>
+                <w:sz w:val="24"/>
+                <w:szCs w:val="24"/>
+              </w:rPr>
+              <w:t>4</w:t>
+            </w:r>
+            <w:r>
+              <w:rPr>
+                <w:noProof/>
+                <w:webHidden/>
+                <w:sz w:val="24"/>
+                <w:szCs w:val="24"/>
               </w:rPr>
               <w:fldChar w:fldCharType="end"/>
             </w:r>
@@ -2061,21 +2516,25 @@
             </w:tabs>
             <w:rPr>
               <w:noProof/>
-              <w:szCs w:val="22"/>
+              <w:sz w:val="24"/>
+              <w:szCs w:val="24"/>
             </w:rPr>
           </w:pPr>
-          <w:hyperlink w:anchor="_Toc434136952" w:history="1">
+          <w:hyperlink w:anchor="_Toc434180457" w:history="1">
             <w:r>
               <w:rPr>
                 <w:rStyle w:val="a5"/>
                 <w:noProof/>
+                <w:sz w:val="24"/>
+                <w:szCs w:val="24"/>
               </w:rPr>
               <w:t>5.</w:t>
             </w:r>
             <w:r>
               <w:rPr>
                 <w:noProof/>
-                <w:szCs w:val="22"/>
+                <w:sz w:val="24"/>
+                <w:szCs w:val="24"/>
               </w:rPr>
               <w:tab/>
             </w:r>
@@ -2084,6 +2543,8 @@
                 <w:rStyle w:val="a5"/>
                 <w:rFonts w:hint="eastAsia"/>
                 <w:noProof/>
+                <w:sz w:val="24"/>
+                <w:szCs w:val="24"/>
               </w:rPr>
               <w:t>依赖视角</w:t>
             </w:r>
@@ -2091,6 +2552,8 @@
               <w:rPr>
                 <w:noProof/>
                 <w:webHidden/>
+                <w:sz w:val="24"/>
+                <w:szCs w:val="24"/>
               </w:rPr>
               <w:tab/>
             </w:r>
@@ -2098,6 +2561,8 @@
               <w:rPr>
                 <w:noProof/>
                 <w:webHidden/>
+                <w:sz w:val="24"/>
+                <w:szCs w:val="24"/>
               </w:rPr>
               <w:fldChar w:fldCharType="begin"/>
             </w:r>
@@ -2105,19 +2570,25 @@
               <w:rPr>
                 <w:noProof/>
                 <w:webHidden/>
-              </w:rPr>
-              <w:instrText xml:space="preserve"> PAGEREF _Toc434136952 \h </w:instrText>
-            </w:r>
-            <w:r>
-              <w:rPr>
-                <w:noProof/>
-                <w:webHidden/>
-              </w:rPr>
-            </w:r>
-            <w:r>
-              <w:rPr>
-                <w:noProof/>
-                <w:webHidden/>
+                <w:sz w:val="24"/>
+                <w:szCs w:val="24"/>
+              </w:rPr>
+              <w:instrText xml:space="preserve"> PAGEREF _Toc434180457 \h </w:instrText>
+            </w:r>
+            <w:r>
+              <w:rPr>
+                <w:noProof/>
+                <w:webHidden/>
+                <w:sz w:val="24"/>
+                <w:szCs w:val="24"/>
+              </w:rPr>
+            </w:r>
+            <w:r>
+              <w:rPr>
+                <w:noProof/>
+                <w:webHidden/>
+                <w:sz w:val="24"/>
+                <w:szCs w:val="24"/>
               </w:rPr>
               <w:fldChar w:fldCharType="separate"/>
             </w:r>
@@ -2125,13 +2596,17 @@
               <w:rPr>
                 <w:noProof/>
                 <w:webHidden/>
-              </w:rPr>
-              <w:t>3</w:t>
-            </w:r>
-            <w:r>
-              <w:rPr>
-                <w:noProof/>
-                <w:webHidden/>
+                <w:sz w:val="24"/>
+                <w:szCs w:val="24"/>
+              </w:rPr>
+              <w:t>4</w:t>
+            </w:r>
+            <w:r>
+              <w:rPr>
+                <w:noProof/>
+                <w:webHidden/>
+                <w:sz w:val="24"/>
+                <w:szCs w:val="24"/>
               </w:rPr>
               <w:fldChar w:fldCharType="end"/>
             </w:r>
@@ -2141,6 +2616,7 @@
           <w:r>
             <w:rPr>
               <w:sz w:val="24"/>
+              <w:szCs w:val="24"/>
             </w:rPr>
             <w:fldChar w:fldCharType="end"/>
           </w:r>
@@ -2163,73 +2639,25 @@
         <w:ind w:left="0"/>
         <w:outlineLvl w:val="0"/>
       </w:pPr>
-      <w:bookmarkStart w:id="0" w:name="_Toc434136938"/>
+      <w:bookmarkStart w:id="1" w:name="_Toc434180441"/>
       <w:r>
         <w:rPr>
           <w:rFonts w:hint="eastAsia"/>
         </w:rPr>
         <w:t>引言</w:t>
-      </w:r>
-      <w:bookmarkEnd w:id="0"/>
-    </w:p>
-    <w:p>
-      <w:pPr>
-        <w:pStyle w:val="4"/>
-      </w:pPr>
-      <w:bookmarkStart w:id="1" w:name="_Toc434136939"/>
-      <w:r>
-        <w:rPr>
-          <w:rFonts w:hint="eastAsia"/>
-        </w:rPr>
-        <w:t>编制目</w:t>
-      </w:r>
-      <w:r>
-        <w:rPr>
-          <w:rFonts w:hint="eastAsia"/>
-        </w:rPr>
-        <w:t>的</w:t>
       </w:r>
       <w:bookmarkEnd w:id="1"/>
     </w:p>
     <w:p>
       <w:pPr>
-        <w:pStyle w:val="3"/>
-      </w:pPr>
-      <w:r>
-        <w:rPr>
-          <w:rFonts w:hint="eastAsia"/>
-        </w:rPr>
-        <w:t>本</w:t>
-      </w:r>
-      <w:r>
-        <w:t>报告</w:t>
-      </w:r>
-      <w:r>
-        <w:rPr>
-          <w:rFonts w:hint="eastAsia"/>
-        </w:rPr>
-        <w:t>详细</w:t>
-      </w:r>
-      <w:r>
-        <w:t>完成对连锁商店管理系统的详细</w:t>
-      </w:r>
-      <w:r>
-        <w:rPr>
-          <w:rFonts w:hint="eastAsia"/>
-        </w:rPr>
-        <w:t>设计</w:t>
-      </w:r>
-      <w:r>
-        <w:t>，达到指导</w:t>
-      </w:r>
-      <w:r>
-        <w:rPr>
-          <w:rFonts w:hint="eastAsia"/>
-        </w:rPr>
-        <w:t>后续</w:t>
-      </w:r>
-      <w:r>
-        <w:t>软件构造</w:t>
+        <w:pStyle w:val="4"/>
+      </w:pPr>
+      <w:bookmarkStart w:id="2" w:name="_Toc434180442"/>
+      <w:r>
+        <w:rPr>
+          <w:rFonts w:hint="eastAsia"/>
+        </w:rPr>
+        <w:t>编制目</w:t>
       </w:r>
       <w:r>
         <w:rPr>
@@ -2237,18 +2665,7 @@
         </w:rPr>
         <w:t>的</w:t>
       </w:r>
-      <w:r>
-        <w:t>目的</w:t>
-      </w:r>
-      <w:r>
-        <w:rPr>
-          <w:rFonts w:hint="eastAsia"/>
-        </w:rPr>
-        <w:t>，</w:t>
-      </w:r>
-      <w:r>
-        <w:t>同时实现和测试人员及用户的沟通。</w:t>
-      </w:r>
+      <w:bookmarkEnd w:id="2"/>
     </w:p>
     <w:p>
       <w:pPr>
@@ -2258,42 +2675,101 @@
         <w:rPr>
           <w:rFonts w:hint="eastAsia"/>
         </w:rPr>
-        <w:t>本报告</w:t>
-      </w:r>
-      <w:r>
-        <w:t>面向开发人员</w:t>
-      </w:r>
-      <w:r>
-        <w:rPr>
-          <w:rFonts w:hint="eastAsia"/>
-        </w:rPr>
-        <w:t>、测试</w:t>
-      </w:r>
-      <w:r>
-        <w:t>人员及最终</w:t>
-      </w:r>
-      <w:r>
-        <w:rPr>
-          <w:rFonts w:hint="eastAsia"/>
-        </w:rPr>
-        <w:t>用户</w:t>
-      </w:r>
-      <w:r>
-        <w:t>而编写，是了解系统的导航。</w:t>
+        <w:t>本</w:t>
+      </w:r>
+      <w:r>
+        <w:t>报告</w:t>
+      </w:r>
+      <w:r>
+        <w:rPr>
+          <w:rFonts w:hint="eastAsia"/>
+        </w:rPr>
+        <w:t>详细</w:t>
+      </w:r>
+      <w:r>
+        <w:t>完成对连锁商店管理系统的详细</w:t>
+      </w:r>
+      <w:r>
+        <w:rPr>
+          <w:rFonts w:hint="eastAsia"/>
+        </w:rPr>
+        <w:t>设计</w:t>
+      </w:r>
+      <w:r>
+        <w:t>，达到指导</w:t>
+      </w:r>
+      <w:r>
+        <w:rPr>
+          <w:rFonts w:hint="eastAsia"/>
+        </w:rPr>
+        <w:t>后续</w:t>
+      </w:r>
+      <w:r>
+        <w:t>软件构造</w:t>
+      </w:r>
+      <w:r>
+        <w:rPr>
+          <w:rFonts w:hint="eastAsia"/>
+        </w:rPr>
+        <w:t>的</w:t>
+      </w:r>
+      <w:r>
+        <w:t>目的</w:t>
+      </w:r>
+      <w:r>
+        <w:rPr>
+          <w:rFonts w:hint="eastAsia"/>
+        </w:rPr>
+        <w:t>，</w:t>
+      </w:r>
+      <w:r>
+        <w:t>同时实现和测试人员及用户的沟通。</w:t>
       </w:r>
     </w:p>
     <w:p>
       <w:pPr>
+        <w:pStyle w:val="3"/>
+      </w:pPr>
+      <w:r>
+        <w:rPr>
+          <w:rFonts w:hint="eastAsia"/>
+        </w:rPr>
+        <w:t>本报告</w:t>
+      </w:r>
+      <w:r>
+        <w:t>面向开发人员</w:t>
+      </w:r>
+      <w:r>
+        <w:rPr>
+          <w:rFonts w:hint="eastAsia"/>
+        </w:rPr>
+        <w:t>、测试</w:t>
+      </w:r>
+      <w:r>
+        <w:t>人员及最终</w:t>
+      </w:r>
+      <w:r>
+        <w:rPr>
+          <w:rFonts w:hint="eastAsia"/>
+        </w:rPr>
+        <w:t>用户</w:t>
+      </w:r>
+      <w:r>
+        <w:t>而编写，是了解系统的导航。</w:t>
+      </w:r>
+    </w:p>
+    <w:p>
+      <w:pPr>
         <w:pStyle w:val="4"/>
       </w:pPr>
-      <w:bookmarkStart w:id="2" w:name="_Toc434136940"/>
+      <w:bookmarkStart w:id="3" w:name="_Toc434180443"/>
       <w:r>
         <w:rPr>
           <w:rFonts w:hint="eastAsia"/>
         </w:rPr>
         <w:t>词汇表</w:t>
       </w:r>
-      <w:bookmarkEnd w:id="2"/>
+      <w:bookmarkEnd w:id="3"/>
     </w:p>
     <w:tbl>
       <w:tblPr>
@@ -2553,7 +3029,7 @@
       <w:pPr>
         <w:pStyle w:val="4"/>
       </w:pPr>
-      <w:bookmarkStart w:id="3" w:name="_Toc434136941"/>
+      <w:bookmarkStart w:id="4" w:name="_Toc434180444"/>
       <w:r>
         <w:rPr>
           <w:rFonts w:hint="eastAsia"/>
@@ -2563,7 +3039,7 @@
       <w:r>
         <w:t>资料</w:t>
       </w:r>
-      <w:bookmarkEnd w:id="3"/>
+      <w:bookmarkEnd w:id="4"/>
     </w:p>
     <w:p>
       <w:pPr>
@@ -2684,7 +3160,7 @@
         <w:ind w:left="0"/>
         <w:outlineLvl w:val="0"/>
       </w:pPr>
-      <w:bookmarkStart w:id="4" w:name="_Toc434136942"/>
+      <w:bookmarkStart w:id="5" w:name="_Toc434180445"/>
       <w:r>
         <w:rPr>
           <w:rFonts w:hint="eastAsia"/>
@@ -2694,7 +3170,7 @@
       <w:r>
         <w:t>结构设计概述</w:t>
       </w:r>
-      <w:bookmarkEnd w:id="4"/>
+      <w:bookmarkEnd w:id="5"/>
     </w:p>
     <w:p>
       <w:pPr>
@@ -2704,6 +3180,7 @@
         <w:rPr>
           <w:rFonts w:hint="eastAsia"/>
         </w:rPr>
+        <w:lastRenderedPageBreak/>
         <w:t>参考</w:t>
       </w:r>
       <w:r>
@@ -2734,37 +3211,36 @@
         <w:ind w:left="0"/>
         <w:outlineLvl w:val="0"/>
       </w:pPr>
-      <w:bookmarkStart w:id="5" w:name="_Toc434136943"/>
-      <w:r>
-        <w:rPr>
-          <w:rFonts w:hint="eastAsia"/>
-        </w:rPr>
-        <w:lastRenderedPageBreak/>
+      <w:bookmarkStart w:id="6" w:name="_Toc434180446"/>
+      <w:r>
+        <w:rPr>
+          <w:rFonts w:hint="eastAsia"/>
+        </w:rPr>
         <w:t>结构</w:t>
       </w:r>
       <w:r>
         <w:t>视角</w:t>
-      </w:r>
-      <w:bookmarkEnd w:id="5"/>
-    </w:p>
-    <w:p>
-      <w:pPr>
-        <w:pStyle w:val="4"/>
-      </w:pPr>
-      <w:bookmarkStart w:id="6" w:name="_Toc434136944"/>
-      <w:r>
-        <w:rPr>
-          <w:rFonts w:hint="eastAsia"/>
-        </w:rPr>
-        <w:t>业务逻辑层</w:t>
-      </w:r>
-      <w:r>
-        <w:t>分解</w:t>
       </w:r>
       <w:bookmarkEnd w:id="6"/>
     </w:p>
     <w:p>
       <w:pPr>
+        <w:pStyle w:val="4"/>
+      </w:pPr>
+      <w:bookmarkStart w:id="7" w:name="_Toc434180447"/>
+      <w:r>
+        <w:rPr>
+          <w:rFonts w:hint="eastAsia"/>
+        </w:rPr>
+        <w:t>业务逻辑层</w:t>
+      </w:r>
+      <w:r>
+        <w:t>分解</w:t>
+      </w:r>
+      <w:bookmarkEnd w:id="7"/>
+    </w:p>
+    <w:p>
+      <w:pPr>
         <w:pStyle w:val="3"/>
       </w:pPr>
       <w:r>
@@ -2798,7 +3274,7 @@
       <w:r>
         <w:t xml:space="preserve">  </w:t>
       </w:r>
-      <w:bookmarkStart w:id="7" w:name="_Toc434136945"/>
+      <w:bookmarkStart w:id="8" w:name="_Toc434180448"/>
       <w:proofErr w:type="spellStart"/>
       <w:r>
         <w:rPr>
@@ -2813,7 +3289,7 @@
         </w:rPr>
         <w:t>模块</w:t>
       </w:r>
-      <w:bookmarkEnd w:id="7"/>
+      <w:bookmarkEnd w:id="8"/>
     </w:p>
     <w:p>
       <w:pPr>
@@ -2825,11 +3301,11 @@
         <w:ind w:firstLineChars="0"/>
         <w:outlineLvl w:val="3"/>
       </w:pPr>
-      <w:bookmarkStart w:id="8" w:name="_Toc434136946"/>
+      <w:bookmarkStart w:id="9" w:name="_Toc434180449"/>
       <w:r>
         <w:t>模块概述</w:t>
       </w:r>
-      <w:bookmarkEnd w:id="8"/>
+      <w:bookmarkEnd w:id="9"/>
     </w:p>
     <w:p>
       <w:pPr>
@@ -2873,7 +3349,7 @@
         <w:ind w:firstLineChars="0"/>
         <w:outlineLvl w:val="3"/>
       </w:pPr>
-      <w:bookmarkStart w:id="9" w:name="_Toc434136947"/>
+      <w:bookmarkStart w:id="10" w:name="_Toc434180450"/>
       <w:r>
         <w:rPr>
           <w:rFonts w:hint="eastAsia"/>
@@ -2883,7 +3359,7 @@
       <w:r>
         <w:t>结构</w:t>
       </w:r>
-      <w:bookmarkEnd w:id="9"/>
+      <w:bookmarkEnd w:id="10"/>
     </w:p>
     <w:p>
       <w:pPr>
@@ -2899,7 +3375,7 @@
           <w:szCs w:val="24"/>
         </w:rPr>
       </w:pPr>
-      <w:bookmarkStart w:id="10" w:name="_Toc434136948"/>
+      <w:bookmarkStart w:id="11" w:name="_Toc434180451"/>
       <w:proofErr w:type="spellStart"/>
       <w:r>
         <w:rPr>
@@ -2916,7 +3392,7 @@
         </w:rPr>
         <w:t>模块</w:t>
       </w:r>
-      <w:bookmarkEnd w:id="10"/>
+      <w:bookmarkEnd w:id="11"/>
     </w:p>
     <w:p>
       <w:pPr>
@@ -2928,7 +3404,7 @@
         <w:ind w:firstLineChars="0"/>
         <w:outlineLvl w:val="3"/>
       </w:pPr>
-      <w:bookmarkStart w:id="11" w:name="_Toc434136949"/>
+      <w:bookmarkStart w:id="12" w:name="_Toc434180452"/>
       <w:r>
         <w:rPr>
           <w:rFonts w:hint="eastAsia"/>
@@ -2938,7 +3414,7 @@
       <w:r>
         <w:t>概述</w:t>
       </w:r>
-      <w:bookmarkEnd w:id="11"/>
+      <w:bookmarkEnd w:id="12"/>
     </w:p>
     <w:p>
       <w:pPr>
@@ -3043,7 +3519,7 @@
         <w:ind w:firstLineChars="0"/>
         <w:outlineLvl w:val="3"/>
       </w:pPr>
-      <w:bookmarkStart w:id="12" w:name="_Toc434136950"/>
+      <w:bookmarkStart w:id="13" w:name="_Toc434180453"/>
       <w:r>
         <w:rPr>
           <w:rFonts w:hint="eastAsia"/>
@@ -3053,7 +3529,7 @@
       <w:r>
         <w:t>结构</w:t>
       </w:r>
-      <w:bookmarkEnd w:id="12"/>
+      <w:bookmarkEnd w:id="13"/>
     </w:p>
     <w:p>
       <w:pPr>
@@ -3466,7 +3942,7 @@
               <w:ind w:firstLineChars="0" w:firstLine="0"/>
               <w:jc w:val="center"/>
               <w:rPr>
-                <w:rFonts w:ascii="黑体" w:eastAsia="黑体" w:hAnsi="黑体" w:hint="eastAsia"/>
+                <w:rFonts w:ascii="黑体" w:eastAsia="黑体" w:hAnsi="黑体"/>
                 <w:sz w:val="21"/>
                 <w:szCs w:val="21"/>
               </w:rPr>
@@ -3491,7 +3967,7 @@
               <w:ind w:firstLineChars="0" w:firstLine="0"/>
               <w:jc w:val="center"/>
               <w:rPr>
-                <w:rFonts w:ascii="黑体" w:eastAsia="黑体" w:hAnsi="黑体" w:hint="eastAsia"/>
+                <w:rFonts w:ascii="黑体" w:eastAsia="黑体" w:hAnsi="黑体"/>
                 <w:sz w:val="21"/>
                 <w:szCs w:val="21"/>
               </w:rPr>
@@ -3540,7 +4016,7 @@
               <w:pStyle w:val="3"/>
               <w:ind w:firstLineChars="0" w:firstLine="0"/>
               <w:rPr>
-                <w:rFonts w:asciiTheme="minorEastAsia" w:hAnsiTheme="minorEastAsia" w:hint="eastAsia"/>
+                <w:rFonts w:asciiTheme="minorEastAsia" w:hAnsiTheme="minorEastAsia"/>
                 <w:sz w:val="21"/>
               </w:rPr>
             </w:pPr>
@@ -3578,7 +4054,6 @@
               <w:pStyle w:val="3"/>
               <w:ind w:firstLineChars="0" w:firstLine="0"/>
               <w:rPr>
-                <w:rFonts w:hint="eastAsia"/>
                 <w:sz w:val="21"/>
               </w:rPr>
             </w:pPr>
@@ -3602,7 +4077,7 @@
               <w:pStyle w:val="3"/>
               <w:ind w:firstLineChars="0" w:firstLine="0"/>
               <w:rPr>
-                <w:rFonts w:asciiTheme="minorEastAsia" w:hAnsiTheme="minorEastAsia" w:hint="eastAsia"/>
+                <w:rFonts w:asciiTheme="minorEastAsia" w:hAnsiTheme="minorEastAsia"/>
                 <w:sz w:val="21"/>
               </w:rPr>
             </w:pPr>
@@ -3627,8 +4102,9 @@
     <w:p>
       <w:pPr>
         <w:pStyle w:val="6"/>
-      </w:pPr>
-      <w:bookmarkStart w:id="13" w:name="_Toc434136951"/>
+        <w:ind w:hanging="720"/>
+      </w:pPr>
+      <w:bookmarkStart w:id="14" w:name="_Toc434180454"/>
       <w:r>
         <w:rPr>
           <w:rFonts w:hint="eastAsia"/>
@@ -3638,7 +4114,7 @@
       <w:r>
         <w:t>内部类的接口规范</w:t>
       </w:r>
-      <w:bookmarkEnd w:id="13"/>
+      <w:bookmarkEnd w:id="14"/>
     </w:p>
     <w:p>
       <w:pPr>
@@ -3716,7 +4192,7 @@
               <w:ind w:firstLineChars="0" w:firstLine="0"/>
               <w:jc w:val="center"/>
               <w:rPr>
-                <w:rFonts w:ascii="黑体" w:eastAsia="黑体" w:hAnsi="黑体" w:hint="eastAsia"/>
+                <w:rFonts w:ascii="黑体" w:eastAsia="黑体" w:hAnsi="黑体"/>
                 <w:sz w:val="21"/>
                 <w:szCs w:val="21"/>
               </w:rPr>
@@ -3751,7 +4227,6 @@
               <w:pStyle w:val="3"/>
               <w:ind w:firstLineChars="0" w:firstLine="0"/>
               <w:rPr>
-                <w:rFonts w:hint="eastAsia"/>
                 <w:sz w:val="21"/>
               </w:rPr>
             </w:pPr>
@@ -3781,7 +4256,6 @@
               <w:pStyle w:val="3"/>
               <w:ind w:firstLineChars="0" w:firstLine="0"/>
               <w:rPr>
-                <w:rFonts w:hint="eastAsia"/>
                 <w:sz w:val="21"/>
               </w:rPr>
             </w:pPr>
@@ -3803,7 +4277,6 @@
               <w:pStyle w:val="3"/>
               <w:ind w:firstLineChars="0" w:firstLine="0"/>
               <w:rPr>
-                <w:rFonts w:hint="eastAsia"/>
                 <w:sz w:val="21"/>
               </w:rPr>
             </w:pPr>
@@ -3873,7 +4346,6 @@
               <w:pStyle w:val="3"/>
               <w:ind w:firstLineChars="0" w:firstLine="0"/>
               <w:rPr>
-                <w:rFonts w:hint="eastAsia"/>
                 <w:sz w:val="21"/>
               </w:rPr>
             </w:pPr>
@@ -3888,7 +4360,6 @@
               <w:pStyle w:val="3"/>
               <w:ind w:firstLineChars="0" w:firstLine="0"/>
               <w:rPr>
-                <w:rFonts w:hint="eastAsia"/>
                 <w:sz w:val="21"/>
               </w:rPr>
             </w:pPr>
@@ -3910,7 +4381,6 @@
               <w:pStyle w:val="3"/>
               <w:ind w:firstLineChars="0" w:firstLine="0"/>
               <w:rPr>
-                <w:rFonts w:hint="eastAsia"/>
                 <w:sz w:val="21"/>
               </w:rPr>
             </w:pPr>
@@ -3954,7 +4424,6 @@
               <w:pStyle w:val="3"/>
               <w:ind w:firstLineChars="0" w:firstLine="0"/>
               <w:rPr>
-                <w:rFonts w:hint="eastAsia"/>
                 <w:sz w:val="21"/>
               </w:rPr>
             </w:pPr>
@@ -3969,7 +4438,6 @@
               <w:pStyle w:val="3"/>
               <w:ind w:firstLineChars="0" w:firstLine="0"/>
               <w:rPr>
-                <w:rFonts w:hint="eastAsia"/>
                 <w:sz w:val="21"/>
               </w:rPr>
             </w:pPr>
@@ -3991,7 +4459,6 @@
               <w:pStyle w:val="3"/>
               <w:ind w:firstLineChars="0" w:firstLine="0"/>
               <w:rPr>
-                <w:rFonts w:hint="eastAsia"/>
                 <w:sz w:val="21"/>
               </w:rPr>
             </w:pPr>
@@ -4023,7 +4490,7 @@
               <w:ind w:firstLineChars="0" w:firstLine="0"/>
               <w:jc w:val="center"/>
               <w:rPr>
-                <w:rFonts w:ascii="黑体" w:eastAsia="黑体" w:hAnsi="黑体" w:hint="eastAsia"/>
+                <w:rFonts w:ascii="黑体" w:eastAsia="黑体" w:hAnsi="黑体"/>
                 <w:sz w:val="21"/>
               </w:rPr>
             </w:pPr>
@@ -4054,7 +4521,6 @@
               <w:pStyle w:val="3"/>
               <w:ind w:firstLineChars="0" w:firstLine="0"/>
               <w:rPr>
-                <w:rFonts w:hint="eastAsia"/>
                 <w:sz w:val="21"/>
               </w:rPr>
             </w:pPr>
@@ -4092,7 +4558,6 @@
               <w:pStyle w:val="3"/>
               <w:ind w:firstLineChars="0" w:firstLine="0"/>
               <w:rPr>
-                <w:rFonts w:hint="eastAsia"/>
                 <w:sz w:val="21"/>
               </w:rPr>
             </w:pPr>
@@ -4136,7 +4601,6 @@
               <w:pStyle w:val="3"/>
               <w:ind w:firstLineChars="0" w:firstLine="0"/>
               <w:rPr>
-                <w:rFonts w:hint="eastAsia"/>
                 <w:sz w:val="21"/>
               </w:rPr>
             </w:pPr>
@@ -4152,7 +4616,6 @@
               <w:pStyle w:val="3"/>
               <w:ind w:firstLineChars="0" w:firstLine="0"/>
               <w:rPr>
-                <w:rFonts w:hint="eastAsia"/>
                 <w:sz w:val="21"/>
               </w:rPr>
             </w:pPr>
@@ -4210,7 +4673,7 @@
               <w:ind w:firstLineChars="0" w:firstLine="0"/>
               <w:jc w:val="center"/>
               <w:rPr>
-                <w:rFonts w:ascii="黑体" w:eastAsia="黑体" w:hAnsi="黑体" w:hint="eastAsia"/>
+                <w:rFonts w:ascii="黑体" w:eastAsia="黑体" w:hAnsi="黑体"/>
                 <w:sz w:val="21"/>
                 <w:szCs w:val="21"/>
               </w:rPr>
@@ -4245,7 +4708,6 @@
               <w:pStyle w:val="3"/>
               <w:ind w:firstLineChars="0" w:firstLine="0"/>
               <w:rPr>
-                <w:rFonts w:hint="eastAsia"/>
                 <w:sz w:val="21"/>
               </w:rPr>
             </w:pPr>
@@ -4281,7 +4743,6 @@
               <w:pStyle w:val="3"/>
               <w:ind w:firstLineChars="0" w:firstLine="0"/>
               <w:rPr>
-                <w:rFonts w:hint="eastAsia"/>
                 <w:sz w:val="21"/>
               </w:rPr>
             </w:pPr>
@@ -4303,7 +4764,6 @@
               <w:pStyle w:val="3"/>
               <w:ind w:firstLineChars="0" w:firstLine="0"/>
               <w:rPr>
-                <w:rFonts w:hint="eastAsia"/>
                 <w:sz w:val="21"/>
               </w:rPr>
             </w:pPr>
@@ -4373,7 +4833,6 @@
               <w:pStyle w:val="3"/>
               <w:ind w:firstLineChars="0" w:firstLine="0"/>
               <w:rPr>
-                <w:rFonts w:hint="eastAsia"/>
                 <w:sz w:val="21"/>
               </w:rPr>
             </w:pPr>
@@ -4388,7 +4847,6 @@
               <w:pStyle w:val="3"/>
               <w:ind w:firstLineChars="0" w:firstLine="0"/>
               <w:rPr>
-                <w:rFonts w:hint="eastAsia"/>
                 <w:sz w:val="21"/>
               </w:rPr>
             </w:pPr>
@@ -4410,7 +4868,6 @@
               <w:pStyle w:val="3"/>
               <w:ind w:firstLineChars="0" w:firstLine="0"/>
               <w:rPr>
-                <w:rFonts w:hint="eastAsia"/>
                 <w:sz w:val="21"/>
               </w:rPr>
             </w:pPr>
@@ -4454,7 +4911,6 @@
               <w:pStyle w:val="3"/>
               <w:ind w:firstLineChars="0" w:firstLine="0"/>
               <w:rPr>
-                <w:rFonts w:hint="eastAsia"/>
                 <w:sz w:val="21"/>
               </w:rPr>
             </w:pPr>
@@ -4469,7 +4925,6 @@
               <w:pStyle w:val="3"/>
               <w:ind w:firstLineChars="0" w:firstLine="0"/>
               <w:rPr>
-                <w:rFonts w:hint="eastAsia"/>
                 <w:sz w:val="21"/>
               </w:rPr>
             </w:pPr>
@@ -4491,7 +4946,6 @@
               <w:pStyle w:val="3"/>
               <w:ind w:firstLineChars="0" w:firstLine="0"/>
               <w:rPr>
-                <w:rFonts w:hint="eastAsia"/>
                 <w:sz w:val="21"/>
               </w:rPr>
             </w:pPr>
@@ -4536,7 +4990,7 @@
               <w:ind w:firstLineChars="0" w:firstLine="0"/>
               <w:jc w:val="center"/>
               <w:rPr>
-                <w:rFonts w:ascii="黑体" w:eastAsia="黑体" w:hAnsi="黑体" w:hint="eastAsia"/>
+                <w:rFonts w:ascii="黑体" w:eastAsia="黑体" w:hAnsi="黑体"/>
                 <w:sz w:val="21"/>
               </w:rPr>
             </w:pPr>
@@ -4567,7 +5021,6 @@
               <w:pStyle w:val="3"/>
               <w:ind w:firstLineChars="0" w:firstLine="0"/>
               <w:rPr>
-                <w:rFonts w:hint="eastAsia"/>
                 <w:sz w:val="21"/>
               </w:rPr>
             </w:pPr>
@@ -4597,7 +5050,6 @@
               <w:pStyle w:val="3"/>
               <w:ind w:firstLineChars="0" w:firstLine="0"/>
               <w:rPr>
-                <w:rFonts w:hint="eastAsia"/>
                 <w:sz w:val="21"/>
               </w:rPr>
             </w:pPr>
@@ -4648,60 +5100,196 @@
     <w:p>
       <w:pPr>
         <w:pStyle w:val="6"/>
-        <w:numPr>
-          <w:ilvl w:val="0"/>
-          <w:numId w:val="0"/>
-        </w:numPr>
-        <w:ind w:left="1440" w:hanging="720"/>
-        <w:rPr>
-          <w:rFonts w:hint="eastAsia"/>
-        </w:rPr>
-      </w:pPr>
+        <w:ind w:hanging="720"/>
+      </w:pPr>
+      <w:bookmarkStart w:id="15" w:name="_Toc434180455"/>
+      <w:r>
+        <w:rPr>
+          <w:rFonts w:hint="eastAsia"/>
+          <w:noProof/>
+        </w:rPr>
+        <w:drawing>
+          <wp:anchor distT="0" distB="0" distL="114300" distR="114300" simplePos="0" relativeHeight="251661312" behindDoc="1" locked="0" layoutInCell="1" allowOverlap="1" wp14:anchorId="231C2704" wp14:editId="0A117B87">
+            <wp:simplePos x="0" y="0"/>
+            <wp:positionH relativeFrom="margin">
+              <wp:align>right</wp:align>
+            </wp:positionH>
+            <wp:positionV relativeFrom="paragraph">
+              <wp:posOffset>262255</wp:posOffset>
+            </wp:positionV>
+            <wp:extent cx="5274310" cy="3519805"/>
+            <wp:effectExtent l="0" t="0" r="2540" b="4445"/>
+            <wp:wrapSquare wrapText="bothSides"/>
+            <wp:docPr id="2" name="图片 2"/>
+            <wp:cNvGraphicFramePr>
+              <a:graphicFrameLocks xmlns:a="http://schemas.openxmlformats.org/drawingml/2006/main" noChangeAspect="1"/>
+            </wp:cNvGraphicFramePr>
+            <a:graphic xmlns:a="http://schemas.openxmlformats.org/drawingml/2006/main">
+              <a:graphicData uri="http://schemas.openxmlformats.org/drawingml/2006/picture">
+                <pic:pic xmlns:pic="http://schemas.openxmlformats.org/drawingml/2006/picture">
+                  <pic:nvPicPr>
+                    <pic:cNvPr id="2" name="CourierLogic.jpg"/>
+                    <pic:cNvPicPr/>
+                  </pic:nvPicPr>
+                  <pic:blipFill>
+                    <a:blip r:embed="rId8">
+                      <a:extLst>
+                        <a:ext uri="{28A0092B-C50C-407E-A947-70E740481C1C}">
+                          <a14:useLocalDpi xmlns:a14="http://schemas.microsoft.com/office/drawing/2010/main" val="0"/>
+                        </a:ext>
+                      </a:extLst>
+                    </a:blip>
+                    <a:stretch>
+                      <a:fillRect/>
+                    </a:stretch>
+                  </pic:blipFill>
+                  <pic:spPr>
+                    <a:xfrm>
+                      <a:off x="0" y="0"/>
+                      <a:ext cx="5274310" cy="3519805"/>
+                    </a:xfrm>
+                    <a:prstGeom prst="rect">
+                      <a:avLst/>
+                    </a:prstGeom>
+                  </pic:spPr>
+                </pic:pic>
+              </a:graphicData>
+            </a:graphic>
+          </wp:anchor>
+        </w:drawing>
+      </w:r>
+      <w:r>
+        <w:rPr>
+          <w:rFonts w:hint="eastAsia"/>
+        </w:rPr>
+        <w:t>业务逻辑层</w:t>
+      </w:r>
+      <w:r>
+        <w:t>的动态模型</w:t>
+      </w:r>
+      <w:bookmarkEnd w:id="15"/>
     </w:p>
     <w:p>
       <w:pPr>
-        <w:pStyle w:val="6"/>
-      </w:pPr>
-      <w:r>
-        <w:rPr>
-          <w:rFonts w:hint="eastAsia"/>
-        </w:rPr>
-        <w:t>业务逻辑层</w:t>
-      </w:r>
-      <w:r>
-        <w:t>的动态模型</w:t>
+        <w:pStyle w:val="3"/>
+        <w:ind w:left="240"/>
+        <w:rPr>
+          <w:rFonts w:hint="eastAsia"/>
+        </w:rPr>
+      </w:pPr>
+      <w:r>
+        <w:rPr>
+          <w:rFonts w:hint="eastAsia"/>
+        </w:rPr>
+        <w:lastRenderedPageBreak/>
+        <w:t>上</w:t>
+      </w:r>
+      <w:r>
+        <w:rPr>
+          <w:rFonts w:hint="eastAsia"/>
+        </w:rPr>
+        <w:t>图表明</w:t>
+      </w:r>
+      <w:r>
+        <w:t>了快递物流系统</w:t>
+      </w:r>
+      <w:r>
+        <w:rPr>
+          <w:rFonts w:hint="eastAsia"/>
+        </w:rPr>
+        <w:t>中</w:t>
+      </w:r>
+      <w:r>
+        <w:t>，当</w:t>
+      </w:r>
+      <w:r>
+        <w:rPr>
+          <w:rFonts w:hint="eastAsia"/>
+        </w:rPr>
+        <w:t>快递员输入快递单</w:t>
+      </w:r>
+      <w:r>
+        <w:t>号</w:t>
+      </w:r>
+      <w:r>
+        <w:rPr>
+          <w:rFonts w:hint="eastAsia"/>
+        </w:rPr>
+        <w:t>之后</w:t>
+      </w:r>
+      <w:r>
+        <w:t>，</w:t>
+      </w:r>
+      <w:r>
+        <w:rPr>
+          <w:rFonts w:hint="eastAsia"/>
+        </w:rPr>
+        <w:t>快递员</w:t>
+      </w:r>
+      <w:r>
+        <w:t>订单信息查询逻辑的相关对象之间的</w:t>
+      </w:r>
+      <w:r>
+        <w:rPr>
+          <w:rFonts w:hint="eastAsia"/>
+        </w:rPr>
+        <w:t>协作</w:t>
+      </w:r>
+      <w:r>
+        <w:t>。</w:t>
       </w:r>
     </w:p>
     <w:p>
       <w:pPr>
         <w:pStyle w:val="6"/>
-        <w:numPr>
-          <w:ilvl w:val="0"/>
-          <w:numId w:val="0"/>
-        </w:numPr>
-        <w:ind w:left="840"/>
-        <w:rPr>
-          <w:rFonts w:hint="eastAsia"/>
-        </w:rPr>
-      </w:pPr>
-      <w:bookmarkStart w:id="14" w:name="_GoBack"/>
-      <w:bookmarkEnd w:id="14"/>
+        <w:ind w:hanging="720"/>
+      </w:pPr>
+      <w:bookmarkStart w:id="16" w:name="_Toc434180456"/>
+      <w:r>
+        <w:rPr>
+          <w:rFonts w:hint="eastAsia"/>
+        </w:rPr>
+        <w:t>业务逻辑层</w:t>
+      </w:r>
+      <w:r>
+        <w:t>的设计原理</w:t>
+      </w:r>
+      <w:bookmarkEnd w:id="16"/>
     </w:p>
     <w:p>
       <w:pPr>
-        <w:pStyle w:val="6"/>
-        <w:rPr>
-          <w:rFonts w:hint="eastAsia"/>
-        </w:rPr>
-      </w:pPr>
-      <w:r>
-        <w:rPr>
-          <w:rFonts w:hint="eastAsia"/>
-        </w:rPr>
-        <w:t>业务逻辑层</w:t>
-      </w:r>
-      <w:r>
-        <w:t>的设计原理</w:t>
+        <w:pStyle w:val="3"/>
+        <w:ind w:left="240"/>
+        <w:rPr>
+          <w:rFonts w:hint="eastAsia"/>
+        </w:rPr>
+      </w:pPr>
+      <w:r>
+        <w:rPr>
+          <w:rFonts w:hint="eastAsia"/>
+        </w:rPr>
+        <w:t>利用</w:t>
+      </w:r>
+      <w:r>
+        <w:t>委托式控制风格，每个</w:t>
+      </w:r>
+      <w:r>
+        <w:rPr>
+          <w:rFonts w:hint="eastAsia"/>
+        </w:rPr>
+        <w:t>界面</w:t>
+      </w:r>
+      <w:r>
+        <w:t>需要访问的业务逻</w:t>
+      </w:r>
+      <w:r>
+        <w:rPr>
+          <w:rFonts w:hint="eastAsia"/>
+        </w:rPr>
+        <w:t>辑</w:t>
+      </w:r>
+      <w:r>
+        <w:t>由相应领域的对象负责。</w:t>
       </w:r>
     </w:p>
     <w:p>
@@ -4710,7 +5298,7 @@
         <w:ind w:left="0"/>
         <w:outlineLvl w:val="0"/>
       </w:pPr>
-      <w:bookmarkStart w:id="15" w:name="_Toc434136952"/>
+      <w:bookmarkStart w:id="17" w:name="_Toc434180457"/>
       <w:r>
         <w:rPr>
           <w:rFonts w:hint="eastAsia"/>
@@ -4720,7 +5308,7 @@
       <w:r>
         <w:t>视角</w:t>
       </w:r>
-      <w:bookmarkEnd w:id="15"/>
+      <w:bookmarkEnd w:id="17"/>
     </w:p>
     <w:sectPr>
       <w:pgSz w:w="11906" w:h="16838"/>
@@ -5787,10 +6375,19 @@
     <w:autoRedefine/>
     <w:uiPriority w:val="39"/>
     <w:unhideWhenUsed/>
-    <w:rsid w:val="00EC33E8"/>
+    <w:rsid w:val="00C77618"/>
     <w:pPr>
+      <w:tabs>
+        <w:tab w:val="left" w:pos="1680"/>
+        <w:tab w:val="right" w:leader="dot" w:pos="8296"/>
+      </w:tabs>
       <w:ind w:leftChars="400" w:left="840"/>
     </w:pPr>
+    <w:rPr>
+      <w:noProof/>
+      <w:sz w:val="24"/>
+      <w:szCs w:val="24"/>
+    </w:rPr>
   </w:style>
   <w:style w:type="paragraph" w:styleId="40">
     <w:name w:val="toc 4"/>
@@ -5813,7 +6410,7 @@
       <w:numPr>
         <w:numId w:val="4"/>
       </w:numPr>
-      <w:ind w:firstLineChars="0"/>
+      <w:ind w:firstLineChars="0" w:firstLine="0"/>
       <w:outlineLvl w:val="3"/>
     </w:pPr>
   </w:style>
@@ -6105,7 +6702,7 @@
 </file>
 
 <file path=customXml/itemProps2.xml><?xml version="1.0" encoding="utf-8"?>
-<ds:datastoreItem xmlns:ds="http://schemas.openxmlformats.org/officeDocument/2006/customXml" ds:itemID="{65894B84-C642-42F3-ACA8-12A6DBB170A1}">
+<ds:datastoreItem xmlns:ds="http://schemas.openxmlformats.org/officeDocument/2006/customXml" ds:itemID="{ED7BA213-CA0E-4D96-A37F-26F77E6AAF58}">
   <ds:schemaRefs>
     <ds:schemaRef ds:uri="http://schemas.openxmlformats.org/officeDocument/2006/bibliography"/>
   </ds:schemaRefs>

--- a/2_Design/详细设计文档/详细设计文档.docx
+++ b/2_Design/详细设计文档/详细设计文档.docx
@@ -736,8 +736,7 @@
             </w:tabs>
             <w:rPr>
               <w:noProof/>
-              <w:sz w:val="24"/>
-              <w:szCs w:val="24"/>
+              <w:szCs w:val="22"/>
             </w:rPr>
           </w:pPr>
           <w:r>
@@ -761,21 +760,18 @@
             </w:rPr>
             <w:fldChar w:fldCharType="separate"/>
           </w:r>
-          <w:hyperlink w:anchor="_Toc434180441" w:history="1">
+          <w:hyperlink w:anchor="_Toc434260293" w:history="1">
             <w:r>
               <w:rPr>
                 <w:rStyle w:val="a5"/>
                 <w:noProof/>
-                <w:sz w:val="24"/>
-                <w:szCs w:val="24"/>
               </w:rPr>
               <w:t>1.</w:t>
             </w:r>
             <w:r>
               <w:rPr>
                 <w:noProof/>
-                <w:sz w:val="24"/>
-                <w:szCs w:val="24"/>
+                <w:szCs w:val="22"/>
               </w:rPr>
               <w:tab/>
             </w:r>
@@ -784,8 +780,6 @@
                 <w:rStyle w:val="a5"/>
                 <w:rFonts w:hint="eastAsia"/>
                 <w:noProof/>
-                <w:sz w:val="24"/>
-                <w:szCs w:val="24"/>
               </w:rPr>
               <w:t>引言</w:t>
             </w:r>
@@ -793,8 +787,6 @@
               <w:rPr>
                 <w:noProof/>
                 <w:webHidden/>
-                <w:sz w:val="24"/>
-                <w:szCs w:val="24"/>
               </w:rPr>
               <w:tab/>
             </w:r>
@@ -802,8 +794,6 @@
               <w:rPr>
                 <w:noProof/>
                 <w:webHidden/>
-                <w:sz w:val="24"/>
-                <w:szCs w:val="24"/>
               </w:rPr>
               <w:fldChar w:fldCharType="begin"/>
             </w:r>
@@ -811,25 +801,19 @@
               <w:rPr>
                 <w:noProof/>
                 <w:webHidden/>
-                <w:sz w:val="24"/>
-                <w:szCs w:val="24"/>
-              </w:rPr>
-              <w:instrText xml:space="preserve"> PAGEREF _Toc434180441 \h </w:instrText>
-            </w:r>
-            <w:r>
-              <w:rPr>
-                <w:noProof/>
-                <w:webHidden/>
-                <w:sz w:val="24"/>
-                <w:szCs w:val="24"/>
-              </w:rPr>
-            </w:r>
-            <w:r>
-              <w:rPr>
-                <w:noProof/>
-                <w:webHidden/>
-                <w:sz w:val="24"/>
-                <w:szCs w:val="24"/>
+              </w:rPr>
+              <w:instrText xml:space="preserve"> PAGEREF _Toc434260293 \h </w:instrText>
+            </w:r>
+            <w:r>
+              <w:rPr>
+                <w:noProof/>
+                <w:webHidden/>
+              </w:rPr>
+            </w:r>
+            <w:r>
+              <w:rPr>
+                <w:noProof/>
+                <w:webHidden/>
               </w:rPr>
               <w:fldChar w:fldCharType="separate"/>
             </w:r>
@@ -837,8 +821,6 @@
               <w:rPr>
                 <w:noProof/>
                 <w:webHidden/>
-                <w:sz w:val="24"/>
-                <w:szCs w:val="24"/>
               </w:rPr>
               <w:t>1</w:t>
             </w:r>
@@ -846,8 +828,6 @@
               <w:rPr>
                 <w:noProof/>
                 <w:webHidden/>
-                <w:sz w:val="24"/>
-                <w:szCs w:val="24"/>
               </w:rPr>
               <w:fldChar w:fldCharType="end"/>
             </w:r>
@@ -862,25 +842,21 @@
             </w:tabs>
             <w:rPr>
               <w:noProof/>
-              <w:sz w:val="24"/>
-              <w:szCs w:val="24"/>
+              <w:szCs w:val="22"/>
             </w:rPr>
           </w:pPr>
-          <w:hyperlink w:anchor="_Toc434180442" w:history="1">
+          <w:hyperlink w:anchor="_Toc434260294" w:history="1">
             <w:r>
               <w:rPr>
                 <w:rStyle w:val="a5"/>
                 <w:noProof/>
-                <w:sz w:val="24"/>
-                <w:szCs w:val="24"/>
               </w:rPr>
               <w:t>1.1</w:t>
             </w:r>
             <w:r>
               <w:rPr>
                 <w:noProof/>
-                <w:sz w:val="24"/>
-                <w:szCs w:val="24"/>
+                <w:szCs w:val="22"/>
               </w:rPr>
               <w:tab/>
             </w:r>
@@ -889,8 +865,6 @@
                 <w:rStyle w:val="a5"/>
                 <w:rFonts w:hint="eastAsia"/>
                 <w:noProof/>
-                <w:sz w:val="24"/>
-                <w:szCs w:val="24"/>
               </w:rPr>
               <w:t>编制目的</w:t>
             </w:r>
@@ -898,8 +872,6 @@
               <w:rPr>
                 <w:noProof/>
                 <w:webHidden/>
-                <w:sz w:val="24"/>
-                <w:szCs w:val="24"/>
               </w:rPr>
               <w:tab/>
             </w:r>
@@ -907,8 +879,6 @@
               <w:rPr>
                 <w:noProof/>
                 <w:webHidden/>
-                <w:sz w:val="24"/>
-                <w:szCs w:val="24"/>
               </w:rPr>
               <w:fldChar w:fldCharType="begin"/>
             </w:r>
@@ -916,25 +886,19 @@
               <w:rPr>
                 <w:noProof/>
                 <w:webHidden/>
-                <w:sz w:val="24"/>
-                <w:szCs w:val="24"/>
-              </w:rPr>
-              <w:instrText xml:space="preserve"> PAGEREF _Toc434180442 \h </w:instrText>
-            </w:r>
-            <w:r>
-              <w:rPr>
-                <w:noProof/>
-                <w:webHidden/>
-                <w:sz w:val="24"/>
-                <w:szCs w:val="24"/>
-              </w:rPr>
-            </w:r>
-            <w:r>
-              <w:rPr>
-                <w:noProof/>
-                <w:webHidden/>
-                <w:sz w:val="24"/>
-                <w:szCs w:val="24"/>
+              </w:rPr>
+              <w:instrText xml:space="preserve"> PAGEREF _Toc434260294 \h </w:instrText>
+            </w:r>
+            <w:r>
+              <w:rPr>
+                <w:noProof/>
+                <w:webHidden/>
+              </w:rPr>
+            </w:r>
+            <w:r>
+              <w:rPr>
+                <w:noProof/>
+                <w:webHidden/>
               </w:rPr>
               <w:fldChar w:fldCharType="separate"/>
             </w:r>
@@ -942,8 +906,6 @@
               <w:rPr>
                 <w:noProof/>
                 <w:webHidden/>
-                <w:sz w:val="24"/>
-                <w:szCs w:val="24"/>
               </w:rPr>
               <w:t>1</w:t>
             </w:r>
@@ -951,8 +913,6 @@
               <w:rPr>
                 <w:noProof/>
                 <w:webHidden/>
-                <w:sz w:val="24"/>
-                <w:szCs w:val="24"/>
               </w:rPr>
               <w:fldChar w:fldCharType="end"/>
             </w:r>
@@ -967,25 +927,21 @@
             </w:tabs>
             <w:rPr>
               <w:noProof/>
-              <w:sz w:val="24"/>
-              <w:szCs w:val="24"/>
+              <w:szCs w:val="22"/>
             </w:rPr>
           </w:pPr>
-          <w:hyperlink w:anchor="_Toc434180443" w:history="1">
+          <w:hyperlink w:anchor="_Toc434260295" w:history="1">
             <w:r>
               <w:rPr>
                 <w:rStyle w:val="a5"/>
                 <w:noProof/>
-                <w:sz w:val="24"/>
-                <w:szCs w:val="24"/>
               </w:rPr>
               <w:t>1.2</w:t>
             </w:r>
             <w:r>
               <w:rPr>
                 <w:noProof/>
-                <w:sz w:val="24"/>
-                <w:szCs w:val="24"/>
+                <w:szCs w:val="22"/>
               </w:rPr>
               <w:tab/>
             </w:r>
@@ -994,8 +950,6 @@
                 <w:rStyle w:val="a5"/>
                 <w:rFonts w:hint="eastAsia"/>
                 <w:noProof/>
-                <w:sz w:val="24"/>
-                <w:szCs w:val="24"/>
               </w:rPr>
               <w:t>词汇表</w:t>
             </w:r>
@@ -1003,8 +957,6 @@
               <w:rPr>
                 <w:noProof/>
                 <w:webHidden/>
-                <w:sz w:val="24"/>
-                <w:szCs w:val="24"/>
               </w:rPr>
               <w:tab/>
             </w:r>
@@ -1012,8 +964,6 @@
               <w:rPr>
                 <w:noProof/>
                 <w:webHidden/>
-                <w:sz w:val="24"/>
-                <w:szCs w:val="24"/>
               </w:rPr>
               <w:fldChar w:fldCharType="begin"/>
             </w:r>
@@ -1021,25 +971,19 @@
               <w:rPr>
                 <w:noProof/>
                 <w:webHidden/>
-                <w:sz w:val="24"/>
-                <w:szCs w:val="24"/>
-              </w:rPr>
-              <w:instrText xml:space="preserve"> PAGEREF _Toc434180443 \h </w:instrText>
-            </w:r>
-            <w:r>
-              <w:rPr>
-                <w:noProof/>
-                <w:webHidden/>
-                <w:sz w:val="24"/>
-                <w:szCs w:val="24"/>
-              </w:rPr>
-            </w:r>
-            <w:r>
-              <w:rPr>
-                <w:noProof/>
-                <w:webHidden/>
-                <w:sz w:val="24"/>
-                <w:szCs w:val="24"/>
+              </w:rPr>
+              <w:instrText xml:space="preserve"> PAGEREF _Toc434260295 \h </w:instrText>
+            </w:r>
+            <w:r>
+              <w:rPr>
+                <w:noProof/>
+                <w:webHidden/>
+              </w:rPr>
+            </w:r>
+            <w:r>
+              <w:rPr>
+                <w:noProof/>
+                <w:webHidden/>
               </w:rPr>
               <w:fldChar w:fldCharType="separate"/>
             </w:r>
@@ -1047,8 +991,6 @@
               <w:rPr>
                 <w:noProof/>
                 <w:webHidden/>
-                <w:sz w:val="24"/>
-                <w:szCs w:val="24"/>
               </w:rPr>
               <w:t>1</w:t>
             </w:r>
@@ -1056,8 +998,6 @@
               <w:rPr>
                 <w:noProof/>
                 <w:webHidden/>
-                <w:sz w:val="24"/>
-                <w:szCs w:val="24"/>
               </w:rPr>
               <w:fldChar w:fldCharType="end"/>
             </w:r>
@@ -1072,25 +1012,21 @@
             </w:tabs>
             <w:rPr>
               <w:noProof/>
-              <w:sz w:val="24"/>
-              <w:szCs w:val="24"/>
+              <w:szCs w:val="22"/>
             </w:rPr>
           </w:pPr>
-          <w:hyperlink w:anchor="_Toc434180444" w:history="1">
+          <w:hyperlink w:anchor="_Toc434260296" w:history="1">
             <w:r>
               <w:rPr>
                 <w:rStyle w:val="a5"/>
                 <w:noProof/>
-                <w:sz w:val="24"/>
-                <w:szCs w:val="24"/>
               </w:rPr>
               <w:t>1.3</w:t>
             </w:r>
             <w:r>
               <w:rPr>
                 <w:noProof/>
-                <w:sz w:val="24"/>
-                <w:szCs w:val="24"/>
+                <w:szCs w:val="22"/>
               </w:rPr>
               <w:tab/>
             </w:r>
@@ -1099,8 +1035,6 @@
                 <w:rStyle w:val="a5"/>
                 <w:rFonts w:hint="eastAsia"/>
                 <w:noProof/>
-                <w:sz w:val="24"/>
-                <w:szCs w:val="24"/>
               </w:rPr>
               <w:t>参考资料</w:t>
             </w:r>
@@ -1108,8 +1042,6 @@
               <w:rPr>
                 <w:noProof/>
                 <w:webHidden/>
-                <w:sz w:val="24"/>
-                <w:szCs w:val="24"/>
               </w:rPr>
               <w:tab/>
             </w:r>
@@ -1117,8 +1049,6 @@
               <w:rPr>
                 <w:noProof/>
                 <w:webHidden/>
-                <w:sz w:val="24"/>
-                <w:szCs w:val="24"/>
               </w:rPr>
               <w:fldChar w:fldCharType="begin"/>
             </w:r>
@@ -1126,25 +1056,19 @@
               <w:rPr>
                 <w:noProof/>
                 <w:webHidden/>
-                <w:sz w:val="24"/>
-                <w:szCs w:val="24"/>
-              </w:rPr>
-              <w:instrText xml:space="preserve"> PAGEREF _Toc434180444 \h </w:instrText>
-            </w:r>
-            <w:r>
-              <w:rPr>
-                <w:noProof/>
-                <w:webHidden/>
-                <w:sz w:val="24"/>
-                <w:szCs w:val="24"/>
-              </w:rPr>
-            </w:r>
-            <w:r>
-              <w:rPr>
-                <w:noProof/>
-                <w:webHidden/>
-                <w:sz w:val="24"/>
-                <w:szCs w:val="24"/>
+              </w:rPr>
+              <w:instrText xml:space="preserve"> PAGEREF _Toc434260296 \h </w:instrText>
+            </w:r>
+            <w:r>
+              <w:rPr>
+                <w:noProof/>
+                <w:webHidden/>
+              </w:rPr>
+            </w:r>
+            <w:r>
+              <w:rPr>
+                <w:noProof/>
+                <w:webHidden/>
               </w:rPr>
               <w:fldChar w:fldCharType="separate"/>
             </w:r>
@@ -1152,8 +1076,6 @@
               <w:rPr>
                 <w:noProof/>
                 <w:webHidden/>
-                <w:sz w:val="24"/>
-                <w:szCs w:val="24"/>
               </w:rPr>
               <w:t>1</w:t>
             </w:r>
@@ -1161,8 +1083,6 @@
               <w:rPr>
                 <w:noProof/>
                 <w:webHidden/>
-                <w:sz w:val="24"/>
-                <w:szCs w:val="24"/>
               </w:rPr>
               <w:fldChar w:fldCharType="end"/>
             </w:r>
@@ -1177,25 +1097,21 @@
             </w:tabs>
             <w:rPr>
               <w:noProof/>
-              <w:sz w:val="24"/>
-              <w:szCs w:val="24"/>
+              <w:szCs w:val="22"/>
             </w:rPr>
           </w:pPr>
-          <w:hyperlink w:anchor="_Toc434180445" w:history="1">
+          <w:hyperlink w:anchor="_Toc434260297" w:history="1">
             <w:r>
               <w:rPr>
                 <w:rStyle w:val="a5"/>
                 <w:noProof/>
-                <w:sz w:val="24"/>
-                <w:szCs w:val="24"/>
               </w:rPr>
               <w:t>3.</w:t>
             </w:r>
             <w:r>
               <w:rPr>
                 <w:noProof/>
-                <w:sz w:val="24"/>
-                <w:szCs w:val="24"/>
+                <w:szCs w:val="22"/>
               </w:rPr>
               <w:tab/>
             </w:r>
@@ -1204,8 +1120,6 @@
                 <w:rStyle w:val="a5"/>
                 <w:rFonts w:hint="eastAsia"/>
                 <w:noProof/>
-                <w:sz w:val="24"/>
-                <w:szCs w:val="24"/>
               </w:rPr>
               <w:t>体系结构设计概述</w:t>
             </w:r>
@@ -1213,8 +1127,6 @@
               <w:rPr>
                 <w:noProof/>
                 <w:webHidden/>
-                <w:sz w:val="24"/>
-                <w:szCs w:val="24"/>
               </w:rPr>
               <w:tab/>
             </w:r>
@@ -1222,8 +1134,6 @@
               <w:rPr>
                 <w:noProof/>
                 <w:webHidden/>
-                <w:sz w:val="24"/>
-                <w:szCs w:val="24"/>
               </w:rPr>
               <w:fldChar w:fldCharType="begin"/>
             </w:r>
@@ -1231,25 +1141,19 @@
               <w:rPr>
                 <w:noProof/>
                 <w:webHidden/>
-                <w:sz w:val="24"/>
-                <w:szCs w:val="24"/>
-              </w:rPr>
-              <w:instrText xml:space="preserve"> PAGEREF _Toc434180445 \h </w:instrText>
-            </w:r>
-            <w:r>
-              <w:rPr>
-                <w:noProof/>
-                <w:webHidden/>
-                <w:sz w:val="24"/>
-                <w:szCs w:val="24"/>
-              </w:rPr>
-            </w:r>
-            <w:r>
-              <w:rPr>
-                <w:noProof/>
-                <w:webHidden/>
-                <w:sz w:val="24"/>
-                <w:szCs w:val="24"/>
+              </w:rPr>
+              <w:instrText xml:space="preserve"> PAGEREF _Toc434260297 \h </w:instrText>
+            </w:r>
+            <w:r>
+              <w:rPr>
+                <w:noProof/>
+                <w:webHidden/>
+              </w:rPr>
+            </w:r>
+            <w:r>
+              <w:rPr>
+                <w:noProof/>
+                <w:webHidden/>
               </w:rPr>
               <w:fldChar w:fldCharType="separate"/>
             </w:r>
@@ -1257,8 +1161,6 @@
               <w:rPr>
                 <w:noProof/>
                 <w:webHidden/>
-                <w:sz w:val="24"/>
-                <w:szCs w:val="24"/>
               </w:rPr>
               <w:t>2</w:t>
             </w:r>
@@ -1266,8 +1168,6 @@
               <w:rPr>
                 <w:noProof/>
                 <w:webHidden/>
-                <w:sz w:val="24"/>
-                <w:szCs w:val="24"/>
               </w:rPr>
               <w:fldChar w:fldCharType="end"/>
             </w:r>
@@ -1282,25 +1182,21 @@
             </w:tabs>
             <w:rPr>
               <w:noProof/>
-              <w:sz w:val="24"/>
-              <w:szCs w:val="24"/>
+              <w:szCs w:val="22"/>
             </w:rPr>
           </w:pPr>
-          <w:hyperlink w:anchor="_Toc434180446" w:history="1">
+          <w:hyperlink w:anchor="_Toc434260298" w:history="1">
             <w:r>
               <w:rPr>
                 <w:rStyle w:val="a5"/>
                 <w:noProof/>
-                <w:sz w:val="24"/>
-                <w:szCs w:val="24"/>
               </w:rPr>
               <w:t>4.</w:t>
             </w:r>
             <w:r>
               <w:rPr>
                 <w:noProof/>
-                <w:sz w:val="24"/>
-                <w:szCs w:val="24"/>
+                <w:szCs w:val="22"/>
               </w:rPr>
               <w:tab/>
             </w:r>
@@ -1309,8 +1205,6 @@
                 <w:rStyle w:val="a5"/>
                 <w:rFonts w:hint="eastAsia"/>
                 <w:noProof/>
-                <w:sz w:val="24"/>
-                <w:szCs w:val="24"/>
               </w:rPr>
               <w:t>结构视角</w:t>
             </w:r>
@@ -1318,8 +1212,6 @@
               <w:rPr>
                 <w:noProof/>
                 <w:webHidden/>
-                <w:sz w:val="24"/>
-                <w:szCs w:val="24"/>
               </w:rPr>
               <w:tab/>
             </w:r>
@@ -1327,8 +1219,6 @@
               <w:rPr>
                 <w:noProof/>
                 <w:webHidden/>
-                <w:sz w:val="24"/>
-                <w:szCs w:val="24"/>
               </w:rPr>
               <w:fldChar w:fldCharType="begin"/>
             </w:r>
@@ -1336,25 +1226,19 @@
               <w:rPr>
                 <w:noProof/>
                 <w:webHidden/>
-                <w:sz w:val="24"/>
-                <w:szCs w:val="24"/>
-              </w:rPr>
-              <w:instrText xml:space="preserve"> PAGEREF _Toc434180446 \h </w:instrText>
-            </w:r>
-            <w:r>
-              <w:rPr>
-                <w:noProof/>
-                <w:webHidden/>
-                <w:sz w:val="24"/>
-                <w:szCs w:val="24"/>
-              </w:rPr>
-            </w:r>
-            <w:r>
-              <w:rPr>
-                <w:noProof/>
-                <w:webHidden/>
-                <w:sz w:val="24"/>
-                <w:szCs w:val="24"/>
+              </w:rPr>
+              <w:instrText xml:space="preserve"> PAGEREF _Toc434260298 \h </w:instrText>
+            </w:r>
+            <w:r>
+              <w:rPr>
+                <w:noProof/>
+                <w:webHidden/>
+              </w:rPr>
+            </w:r>
+            <w:r>
+              <w:rPr>
+                <w:noProof/>
+                <w:webHidden/>
               </w:rPr>
               <w:fldChar w:fldCharType="separate"/>
             </w:r>
@@ -1362,8 +1246,6 @@
               <w:rPr>
                 <w:noProof/>
                 <w:webHidden/>
-                <w:sz w:val="24"/>
-                <w:szCs w:val="24"/>
               </w:rPr>
               <w:t>2</w:t>
             </w:r>
@@ -1371,8 +1253,6 @@
               <w:rPr>
                 <w:noProof/>
                 <w:webHidden/>
-                <w:sz w:val="24"/>
-                <w:szCs w:val="24"/>
               </w:rPr>
               <w:fldChar w:fldCharType="end"/>
             </w:r>
@@ -1387,25 +1267,21 @@
             </w:tabs>
             <w:rPr>
               <w:noProof/>
-              <w:sz w:val="24"/>
-              <w:szCs w:val="24"/>
+              <w:szCs w:val="22"/>
             </w:rPr>
           </w:pPr>
-          <w:hyperlink w:anchor="_Toc434180447" w:history="1">
+          <w:hyperlink w:anchor="_Toc434260299" w:history="1">
             <w:r>
               <w:rPr>
                 <w:rStyle w:val="a5"/>
                 <w:noProof/>
-                <w:sz w:val="24"/>
-                <w:szCs w:val="24"/>
               </w:rPr>
               <w:t>4.1</w:t>
             </w:r>
             <w:r>
               <w:rPr>
                 <w:noProof/>
-                <w:sz w:val="24"/>
-                <w:szCs w:val="24"/>
+                <w:szCs w:val="22"/>
               </w:rPr>
               <w:tab/>
             </w:r>
@@ -1414,8 +1290,6 @@
                 <w:rStyle w:val="a5"/>
                 <w:rFonts w:hint="eastAsia"/>
                 <w:noProof/>
-                <w:sz w:val="24"/>
-                <w:szCs w:val="24"/>
               </w:rPr>
               <w:t>业务逻辑层分解</w:t>
             </w:r>
@@ -1423,8 +1297,6 @@
               <w:rPr>
                 <w:noProof/>
                 <w:webHidden/>
-                <w:sz w:val="24"/>
-                <w:szCs w:val="24"/>
               </w:rPr>
               <w:tab/>
             </w:r>
@@ -1432,8 +1304,6 @@
               <w:rPr>
                 <w:noProof/>
                 <w:webHidden/>
-                <w:sz w:val="24"/>
-                <w:szCs w:val="24"/>
               </w:rPr>
               <w:fldChar w:fldCharType="begin"/>
             </w:r>
@@ -1441,25 +1311,19 @@
               <w:rPr>
                 <w:noProof/>
                 <w:webHidden/>
-                <w:sz w:val="24"/>
-                <w:szCs w:val="24"/>
-              </w:rPr>
-              <w:instrText xml:space="preserve"> PAGEREF _Toc434180447 \h </w:instrText>
-            </w:r>
-            <w:r>
-              <w:rPr>
-                <w:noProof/>
-                <w:webHidden/>
-                <w:sz w:val="24"/>
-                <w:szCs w:val="24"/>
-              </w:rPr>
-            </w:r>
-            <w:r>
-              <w:rPr>
-                <w:noProof/>
-                <w:webHidden/>
-                <w:sz w:val="24"/>
-                <w:szCs w:val="24"/>
+              </w:rPr>
+              <w:instrText xml:space="preserve"> PAGEREF _Toc434260299 \h </w:instrText>
+            </w:r>
+            <w:r>
+              <w:rPr>
+                <w:noProof/>
+                <w:webHidden/>
+              </w:rPr>
+            </w:r>
+            <w:r>
+              <w:rPr>
+                <w:noProof/>
+                <w:webHidden/>
               </w:rPr>
               <w:fldChar w:fldCharType="separate"/>
             </w:r>
@@ -1467,8 +1331,6 @@
               <w:rPr>
                 <w:noProof/>
                 <w:webHidden/>
-                <w:sz w:val="24"/>
-                <w:szCs w:val="24"/>
               </w:rPr>
               <w:t>2</w:t>
             </w:r>
@@ -1476,8 +1338,6 @@
               <w:rPr>
                 <w:noProof/>
                 <w:webHidden/>
-                <w:sz w:val="24"/>
-                <w:szCs w:val="24"/>
               </w:rPr>
               <w:fldChar w:fldCharType="end"/>
             </w:r>
@@ -1486,8 +1346,12 @@
         <w:p>
           <w:pPr>
             <w:pStyle w:val="30"/>
+            <w:rPr>
+              <w:sz w:val="21"/>
+              <w:szCs w:val="22"/>
+            </w:rPr>
           </w:pPr>
-          <w:hyperlink w:anchor="_Toc434180448" w:history="1">
+          <w:hyperlink w:anchor="_Toc434260300" w:history="1">
             <w:r>
               <w:rPr>
                 <w:rStyle w:val="a5"/>
@@ -1495,6 +1359,10 @@
               <w:t>4.1.1</w:t>
             </w:r>
             <w:r>
+              <w:rPr>
+                <w:sz w:val="21"/>
+                <w:szCs w:val="22"/>
+              </w:rPr>
               <w:tab/>
             </w:r>
             <w:r>
@@ -1526,7 +1394,7 @@
               <w:rPr>
                 <w:webHidden/>
               </w:rPr>
-              <w:instrText xml:space="preserve"> PAGEREF _Toc434180448 \h </w:instrText>
+              <w:instrText xml:space="preserve"> PAGEREF _Toc434260300 \h </w:instrText>
             </w:r>
             <w:r>
               <w:rPr>
@@ -1562,18 +1430,15 @@
             </w:tabs>
             <w:rPr>
               <w:noProof/>
-              <w:sz w:val="24"/>
-              <w:szCs w:val="24"/>
+              <w:szCs w:val="22"/>
             </w:rPr>
           </w:pPr>
-          <w:hyperlink w:anchor="_Toc434180449" w:history="1">
+          <w:hyperlink w:anchor="_Toc434260301" w:history="1">
             <w:r>
               <w:rPr>
                 <w:rStyle w:val="a5"/>
                 <w:rFonts w:hint="eastAsia"/>
                 <w:noProof/>
-                <w:sz w:val="24"/>
-                <w:szCs w:val="24"/>
               </w:rPr>
               <w:t>（</w:t>
             </w:r>
@@ -1582,8 +1447,6 @@
                 <w:rStyle w:val="a5"/>
                 <w:rFonts w:hint="eastAsia"/>
                 <w:noProof/>
-                <w:sz w:val="24"/>
-                <w:szCs w:val="24"/>
               </w:rPr>
               <w:t>1</w:t>
             </w:r>
@@ -1592,16 +1455,13 @@
                 <w:rStyle w:val="a5"/>
                 <w:rFonts w:hint="eastAsia"/>
                 <w:noProof/>
-                <w:sz w:val="24"/>
-                <w:szCs w:val="24"/>
               </w:rPr>
               <w:t>）</w:t>
             </w:r>
             <w:r>
               <w:rPr>
                 <w:noProof/>
-                <w:sz w:val="24"/>
-                <w:szCs w:val="24"/>
+                <w:szCs w:val="22"/>
               </w:rPr>
               <w:tab/>
             </w:r>
@@ -1610,8 +1470,6 @@
                 <w:rStyle w:val="a5"/>
                 <w:rFonts w:hint="eastAsia"/>
                 <w:noProof/>
-                <w:sz w:val="24"/>
-                <w:szCs w:val="24"/>
               </w:rPr>
               <w:t>模块概述</w:t>
             </w:r>
@@ -1619,8 +1477,6 @@
               <w:rPr>
                 <w:noProof/>
                 <w:webHidden/>
-                <w:sz w:val="24"/>
-                <w:szCs w:val="24"/>
               </w:rPr>
               <w:tab/>
             </w:r>
@@ -1628,8 +1484,6 @@
               <w:rPr>
                 <w:noProof/>
                 <w:webHidden/>
-                <w:sz w:val="24"/>
-                <w:szCs w:val="24"/>
               </w:rPr>
               <w:fldChar w:fldCharType="begin"/>
             </w:r>
@@ -1637,25 +1491,19 @@
               <w:rPr>
                 <w:noProof/>
                 <w:webHidden/>
-                <w:sz w:val="24"/>
-                <w:szCs w:val="24"/>
-              </w:rPr>
-              <w:instrText xml:space="preserve"> PAGEREF _Toc434180449 \h </w:instrText>
-            </w:r>
-            <w:r>
-              <w:rPr>
-                <w:noProof/>
-                <w:webHidden/>
-                <w:sz w:val="24"/>
-                <w:szCs w:val="24"/>
-              </w:rPr>
-            </w:r>
-            <w:r>
-              <w:rPr>
-                <w:noProof/>
-                <w:webHidden/>
-                <w:sz w:val="24"/>
-                <w:szCs w:val="24"/>
+              </w:rPr>
+              <w:instrText xml:space="preserve"> PAGEREF _Toc434260301 \h </w:instrText>
+            </w:r>
+            <w:r>
+              <w:rPr>
+                <w:noProof/>
+                <w:webHidden/>
+              </w:rPr>
+            </w:r>
+            <w:r>
+              <w:rPr>
+                <w:noProof/>
+                <w:webHidden/>
               </w:rPr>
               <w:fldChar w:fldCharType="separate"/>
             </w:r>
@@ -1663,8 +1511,6 @@
               <w:rPr>
                 <w:noProof/>
                 <w:webHidden/>
-                <w:sz w:val="24"/>
-                <w:szCs w:val="24"/>
               </w:rPr>
               <w:t>2</w:t>
             </w:r>
@@ -1672,8 +1518,6 @@
               <w:rPr>
                 <w:noProof/>
                 <w:webHidden/>
-                <w:sz w:val="24"/>
-                <w:szCs w:val="24"/>
               </w:rPr>
               <w:fldChar w:fldCharType="end"/>
             </w:r>
@@ -1688,18 +1532,15 @@
             </w:tabs>
             <w:rPr>
               <w:noProof/>
-              <w:sz w:val="24"/>
-              <w:szCs w:val="24"/>
+              <w:szCs w:val="22"/>
             </w:rPr>
           </w:pPr>
-          <w:hyperlink w:anchor="_Toc434180450" w:history="1">
+          <w:hyperlink w:anchor="_Toc434260302" w:history="1">
             <w:r>
               <w:rPr>
                 <w:rStyle w:val="a5"/>
                 <w:rFonts w:hint="eastAsia"/>
                 <w:noProof/>
-                <w:sz w:val="24"/>
-                <w:szCs w:val="24"/>
               </w:rPr>
               <w:t>（</w:t>
             </w:r>
@@ -1708,8 +1549,6 @@
                 <w:rStyle w:val="a5"/>
                 <w:rFonts w:hint="eastAsia"/>
                 <w:noProof/>
-                <w:sz w:val="24"/>
-                <w:szCs w:val="24"/>
               </w:rPr>
               <w:t>2</w:t>
             </w:r>
@@ -1718,16 +1557,13 @@
                 <w:rStyle w:val="a5"/>
                 <w:rFonts w:hint="eastAsia"/>
                 <w:noProof/>
-                <w:sz w:val="24"/>
-                <w:szCs w:val="24"/>
               </w:rPr>
               <w:t>）</w:t>
             </w:r>
             <w:r>
               <w:rPr>
                 <w:noProof/>
-                <w:sz w:val="24"/>
-                <w:szCs w:val="24"/>
+                <w:szCs w:val="22"/>
               </w:rPr>
               <w:tab/>
             </w:r>
@@ -1736,8 +1572,6 @@
                 <w:rStyle w:val="a5"/>
                 <w:rFonts w:hint="eastAsia"/>
                 <w:noProof/>
-                <w:sz w:val="24"/>
-                <w:szCs w:val="24"/>
               </w:rPr>
               <w:t>整体结构</w:t>
             </w:r>
@@ -1745,8 +1579,6 @@
               <w:rPr>
                 <w:noProof/>
                 <w:webHidden/>
-                <w:sz w:val="24"/>
-                <w:szCs w:val="24"/>
               </w:rPr>
               <w:tab/>
             </w:r>
@@ -1754,8 +1586,6 @@
               <w:rPr>
                 <w:noProof/>
                 <w:webHidden/>
-                <w:sz w:val="24"/>
-                <w:szCs w:val="24"/>
               </w:rPr>
               <w:fldChar w:fldCharType="begin"/>
             </w:r>
@@ -1763,25 +1593,19 @@
               <w:rPr>
                 <w:noProof/>
                 <w:webHidden/>
-                <w:sz w:val="24"/>
-                <w:szCs w:val="24"/>
-              </w:rPr>
-              <w:instrText xml:space="preserve"> PAGEREF _Toc434180450 \h </w:instrText>
-            </w:r>
-            <w:r>
-              <w:rPr>
-                <w:noProof/>
-                <w:webHidden/>
-                <w:sz w:val="24"/>
-                <w:szCs w:val="24"/>
-              </w:rPr>
-            </w:r>
-            <w:r>
-              <w:rPr>
-                <w:noProof/>
-                <w:webHidden/>
-                <w:sz w:val="24"/>
-                <w:szCs w:val="24"/>
+              </w:rPr>
+              <w:instrText xml:space="preserve"> PAGEREF _Toc434260302 \h </w:instrText>
+            </w:r>
+            <w:r>
+              <w:rPr>
+                <w:noProof/>
+                <w:webHidden/>
+              </w:rPr>
+            </w:r>
+            <w:r>
+              <w:rPr>
+                <w:noProof/>
+                <w:webHidden/>
               </w:rPr>
               <w:fldChar w:fldCharType="separate"/>
             </w:r>
@@ -1789,8 +1613,6 @@
               <w:rPr>
                 <w:noProof/>
                 <w:webHidden/>
-                <w:sz w:val="24"/>
-                <w:szCs w:val="24"/>
               </w:rPr>
               <w:t>2</w:t>
             </w:r>
@@ -1798,8 +1620,6 @@
               <w:rPr>
                 <w:noProof/>
                 <w:webHidden/>
-                <w:sz w:val="24"/>
-                <w:szCs w:val="24"/>
               </w:rPr>
               <w:fldChar w:fldCharType="end"/>
             </w:r>
@@ -1808,8 +1628,12 @@
         <w:p>
           <w:pPr>
             <w:pStyle w:val="30"/>
+            <w:rPr>
+              <w:sz w:val="21"/>
+              <w:szCs w:val="22"/>
+            </w:rPr>
           </w:pPr>
-          <w:hyperlink w:anchor="_Toc434180451" w:history="1">
+          <w:hyperlink w:anchor="_Toc434260303" w:history="1">
             <w:r>
               <w:rPr>
                 <w:rStyle w:val="a5"/>
@@ -1817,6 +1641,10 @@
               <w:t>4.1.2</w:t>
             </w:r>
             <w:r>
+              <w:rPr>
+                <w:sz w:val="21"/>
+                <w:szCs w:val="22"/>
+              </w:rPr>
               <w:tab/>
             </w:r>
             <w:r>
@@ -1848,7 +1676,7 @@
               <w:rPr>
                 <w:webHidden/>
               </w:rPr>
-              <w:instrText xml:space="preserve"> PAGEREF _Toc434180451 \h </w:instrText>
+              <w:instrText xml:space="preserve"> PAGEREF _Toc434260303 \h </w:instrText>
             </w:r>
             <w:r>
               <w:rPr>
@@ -1884,18 +1712,15 @@
             </w:tabs>
             <w:rPr>
               <w:noProof/>
-              <w:sz w:val="24"/>
-              <w:szCs w:val="24"/>
+              <w:szCs w:val="22"/>
             </w:rPr>
           </w:pPr>
-          <w:hyperlink w:anchor="_Toc434180452" w:history="1">
+          <w:hyperlink w:anchor="_Toc434260304" w:history="1">
             <w:r>
               <w:rPr>
                 <w:rStyle w:val="a5"/>
                 <w:rFonts w:hint="eastAsia"/>
                 <w:noProof/>
-                <w:sz w:val="24"/>
-                <w:szCs w:val="24"/>
               </w:rPr>
               <w:t>（</w:t>
             </w:r>
@@ -1904,8 +1729,6 @@
                 <w:rStyle w:val="a5"/>
                 <w:rFonts w:hint="eastAsia"/>
                 <w:noProof/>
-                <w:sz w:val="24"/>
-                <w:szCs w:val="24"/>
               </w:rPr>
               <w:t>1</w:t>
             </w:r>
@@ -1914,16 +1737,13 @@
                 <w:rStyle w:val="a5"/>
                 <w:rFonts w:hint="eastAsia"/>
                 <w:noProof/>
-                <w:sz w:val="24"/>
-                <w:szCs w:val="24"/>
               </w:rPr>
               <w:t>）</w:t>
             </w:r>
             <w:r>
               <w:rPr>
                 <w:noProof/>
-                <w:sz w:val="24"/>
-                <w:szCs w:val="24"/>
+                <w:szCs w:val="22"/>
               </w:rPr>
               <w:tab/>
             </w:r>
@@ -1932,8 +1752,6 @@
                 <w:rStyle w:val="a5"/>
                 <w:rFonts w:hint="eastAsia"/>
                 <w:noProof/>
-                <w:sz w:val="24"/>
-                <w:szCs w:val="24"/>
               </w:rPr>
               <w:t>模块概述</w:t>
             </w:r>
@@ -1941,8 +1759,6 @@
               <w:rPr>
                 <w:noProof/>
                 <w:webHidden/>
-                <w:sz w:val="24"/>
-                <w:szCs w:val="24"/>
               </w:rPr>
               <w:tab/>
             </w:r>
@@ -1950,8 +1766,6 @@
               <w:rPr>
                 <w:noProof/>
                 <w:webHidden/>
-                <w:sz w:val="24"/>
-                <w:szCs w:val="24"/>
               </w:rPr>
               <w:fldChar w:fldCharType="begin"/>
             </w:r>
@@ -1959,25 +1773,19 @@
               <w:rPr>
                 <w:noProof/>
                 <w:webHidden/>
-                <w:sz w:val="24"/>
-                <w:szCs w:val="24"/>
-              </w:rPr>
-              <w:instrText xml:space="preserve"> PAGEREF _Toc434180452 \h </w:instrText>
-            </w:r>
-            <w:r>
-              <w:rPr>
-                <w:noProof/>
-                <w:webHidden/>
-                <w:sz w:val="24"/>
-                <w:szCs w:val="24"/>
-              </w:rPr>
-            </w:r>
-            <w:r>
-              <w:rPr>
-                <w:noProof/>
-                <w:webHidden/>
-                <w:sz w:val="24"/>
-                <w:szCs w:val="24"/>
+              </w:rPr>
+              <w:instrText xml:space="preserve"> PAGEREF _Toc434260304 \h </w:instrText>
+            </w:r>
+            <w:r>
+              <w:rPr>
+                <w:noProof/>
+                <w:webHidden/>
+              </w:rPr>
+            </w:r>
+            <w:r>
+              <w:rPr>
+                <w:noProof/>
+                <w:webHidden/>
               </w:rPr>
               <w:fldChar w:fldCharType="separate"/>
             </w:r>
@@ -1985,8 +1793,6 @@
               <w:rPr>
                 <w:noProof/>
                 <w:webHidden/>
-                <w:sz w:val="24"/>
-                <w:szCs w:val="24"/>
               </w:rPr>
               <w:t>2</w:t>
             </w:r>
@@ -1994,136 +1800,6 @@
               <w:rPr>
                 <w:noProof/>
                 <w:webHidden/>
-                <w:sz w:val="24"/>
-                <w:szCs w:val="24"/>
-              </w:rPr>
-              <w:fldChar w:fldCharType="end"/>
-            </w:r>
-          </w:hyperlink>
-          <w:bookmarkStart w:id="0" w:name="_GoBack"/>
-          <w:bookmarkEnd w:id="0"/>
-        </w:p>
-        <w:p>
-          <w:pPr>
-            <w:pStyle w:val="40"/>
-            <w:tabs>
-              <w:tab w:val="left" w:pos="1996"/>
-              <w:tab w:val="right" w:leader="dot" w:pos="8296"/>
-            </w:tabs>
-            <w:rPr>
-              <w:noProof/>
-              <w:sz w:val="24"/>
-              <w:szCs w:val="24"/>
-            </w:rPr>
-          </w:pPr>
-          <w:hyperlink w:anchor="_Toc434180453" w:history="1">
-            <w:r>
-              <w:rPr>
-                <w:rStyle w:val="a5"/>
-                <w:rFonts w:hint="eastAsia"/>
-                <w:noProof/>
-                <w:sz w:val="24"/>
-                <w:szCs w:val="24"/>
-              </w:rPr>
-              <w:t>（</w:t>
-            </w:r>
-            <w:r>
-              <w:rPr>
-                <w:rStyle w:val="a5"/>
-                <w:rFonts w:hint="eastAsia"/>
-                <w:noProof/>
-                <w:sz w:val="24"/>
-                <w:szCs w:val="24"/>
-              </w:rPr>
-              <w:t>2</w:t>
-            </w:r>
-            <w:r>
-              <w:rPr>
-                <w:rStyle w:val="a5"/>
-                <w:rFonts w:hint="eastAsia"/>
-                <w:noProof/>
-                <w:sz w:val="24"/>
-                <w:szCs w:val="24"/>
-              </w:rPr>
-              <w:t>）</w:t>
-            </w:r>
-            <w:r>
-              <w:rPr>
-                <w:noProof/>
-                <w:sz w:val="24"/>
-                <w:szCs w:val="24"/>
-              </w:rPr>
-              <w:tab/>
-            </w:r>
-            <w:r>
-              <w:rPr>
-                <w:rStyle w:val="a5"/>
-                <w:rFonts w:hint="eastAsia"/>
-                <w:noProof/>
-                <w:sz w:val="24"/>
-                <w:szCs w:val="24"/>
-              </w:rPr>
-              <w:t>整体结构</w:t>
-            </w:r>
-            <w:r>
-              <w:rPr>
-                <w:noProof/>
-                <w:webHidden/>
-                <w:sz w:val="24"/>
-                <w:szCs w:val="24"/>
-              </w:rPr>
-              <w:tab/>
-            </w:r>
-            <w:r>
-              <w:rPr>
-                <w:noProof/>
-                <w:webHidden/>
-                <w:sz w:val="24"/>
-                <w:szCs w:val="24"/>
-              </w:rPr>
-              <w:fldChar w:fldCharType="begin"/>
-            </w:r>
-            <w:r>
-              <w:rPr>
-                <w:noProof/>
-                <w:webHidden/>
-                <w:sz w:val="24"/>
-                <w:szCs w:val="24"/>
-              </w:rPr>
-              <w:instrText xml:space="preserve"> PAGEREF _Toc434180453 \h </w:instrText>
-            </w:r>
-            <w:r>
-              <w:rPr>
-                <w:noProof/>
-                <w:webHidden/>
-                <w:sz w:val="24"/>
-                <w:szCs w:val="24"/>
-              </w:rPr>
-            </w:r>
-            <w:r>
-              <w:rPr>
-                <w:noProof/>
-                <w:webHidden/>
-                <w:sz w:val="24"/>
-                <w:szCs w:val="24"/>
-              </w:rPr>
-              <w:fldChar w:fldCharType="separate"/>
-            </w:r>
-            <w:r>
-              <w:rPr>
-                <w:noProof/>
-                <w:webHidden/>
-                <w:sz w:val="24"/>
-                <w:szCs w:val="24"/>
-              </w:rPr>
-              <w:t>2</w:t>
-            </w:r>
-            <w:r>
-              <w:rPr>
-                <w:noProof/>
-                <w:webHidden/>
-                <w:sz w:val="24"/>
-                <w:szCs w:val="24"/>
               </w:rPr>
               <w:fldChar w:fldCharType="end"/>
             </w:r>
@@ -2138,18 +1814,15 @@
             </w:tabs>
             <w:rPr>
               <w:noProof/>
-              <w:sz w:val="24"/>
-              <w:szCs w:val="24"/>
+              <w:szCs w:val="22"/>
             </w:rPr>
           </w:pPr>
-          <w:hyperlink w:anchor="_Toc434180454" w:history="1">
+          <w:hyperlink w:anchor="_Toc434260305" w:history="1">
             <w:r>
               <w:rPr>
                 <w:rStyle w:val="a5"/>
                 <w:rFonts w:hint="eastAsia"/>
                 <w:noProof/>
-                <w:sz w:val="24"/>
-                <w:szCs w:val="24"/>
               </w:rPr>
               <w:t>（</w:t>
             </w:r>
@@ -2158,26 +1831,21 @@
                 <w:rStyle w:val="a5"/>
                 <w:rFonts w:hint="eastAsia"/>
                 <w:noProof/>
-                <w:sz w:val="24"/>
-                <w:szCs w:val="24"/>
-              </w:rPr>
-              <w:t>3</w:t>
+              </w:rPr>
+              <w:t>2</w:t>
             </w:r>
             <w:r>
               <w:rPr>
                 <w:rStyle w:val="a5"/>
                 <w:rFonts w:hint="eastAsia"/>
                 <w:noProof/>
-                <w:sz w:val="24"/>
-                <w:szCs w:val="24"/>
               </w:rPr>
               <w:t>）</w:t>
             </w:r>
             <w:r>
               <w:rPr>
                 <w:noProof/>
-                <w:sz w:val="24"/>
-                <w:szCs w:val="24"/>
+                <w:szCs w:val="22"/>
               </w:rPr>
               <w:tab/>
             </w:r>
@@ -2186,17 +1854,13 @@
                 <w:rStyle w:val="a5"/>
                 <w:rFonts w:hint="eastAsia"/>
                 <w:noProof/>
-                <w:sz w:val="24"/>
-                <w:szCs w:val="24"/>
-              </w:rPr>
-              <w:t>模块内部类的接口规范</w:t>
-            </w:r>
-            <w:r>
-              <w:rPr>
-                <w:noProof/>
-                <w:webHidden/>
-                <w:sz w:val="24"/>
-                <w:szCs w:val="24"/>
+              </w:rPr>
+              <w:t>整体结构</w:t>
+            </w:r>
+            <w:r>
+              <w:rPr>
+                <w:noProof/>
+                <w:webHidden/>
               </w:rPr>
               <w:tab/>
             </w:r>
@@ -2204,8 +1868,6 @@
               <w:rPr>
                 <w:noProof/>
                 <w:webHidden/>
-                <w:sz w:val="24"/>
-                <w:szCs w:val="24"/>
               </w:rPr>
               <w:fldChar w:fldCharType="begin"/>
             </w:r>
@@ -2213,25 +1875,19 @@
               <w:rPr>
                 <w:noProof/>
                 <w:webHidden/>
-                <w:sz w:val="24"/>
-                <w:szCs w:val="24"/>
-              </w:rPr>
-              <w:instrText xml:space="preserve"> PAGEREF _Toc434180454 \h </w:instrText>
-            </w:r>
-            <w:r>
-              <w:rPr>
-                <w:noProof/>
-                <w:webHidden/>
-                <w:sz w:val="24"/>
-                <w:szCs w:val="24"/>
-              </w:rPr>
-            </w:r>
-            <w:r>
-              <w:rPr>
-                <w:noProof/>
-                <w:webHidden/>
-                <w:sz w:val="24"/>
-                <w:szCs w:val="24"/>
+              </w:rPr>
+              <w:instrText xml:space="preserve"> PAGEREF _Toc434260305 \h </w:instrText>
+            </w:r>
+            <w:r>
+              <w:rPr>
+                <w:noProof/>
+                <w:webHidden/>
+              </w:rPr>
+            </w:r>
+            <w:r>
+              <w:rPr>
+                <w:noProof/>
+                <w:webHidden/>
               </w:rPr>
               <w:fldChar w:fldCharType="separate"/>
             </w:r>
@@ -2239,17 +1895,13 @@
               <w:rPr>
                 <w:noProof/>
                 <w:webHidden/>
-                <w:sz w:val="24"/>
-                <w:szCs w:val="24"/>
-              </w:rPr>
-              <w:t>3</w:t>
-            </w:r>
-            <w:r>
-              <w:rPr>
-                <w:noProof/>
-                <w:webHidden/>
-                <w:sz w:val="24"/>
-                <w:szCs w:val="24"/>
+              </w:rPr>
+              <w:t>2</w:t>
+            </w:r>
+            <w:r>
+              <w:rPr>
+                <w:noProof/>
+                <w:webHidden/>
               </w:rPr>
               <w:fldChar w:fldCharType="end"/>
             </w:r>
@@ -2264,18 +1916,15 @@
             </w:tabs>
             <w:rPr>
               <w:noProof/>
-              <w:sz w:val="24"/>
-              <w:szCs w:val="24"/>
+              <w:szCs w:val="22"/>
             </w:rPr>
           </w:pPr>
-          <w:hyperlink w:anchor="_Toc434180455" w:history="1">
+          <w:hyperlink w:anchor="_Toc434260306" w:history="1">
             <w:r>
               <w:rPr>
                 <w:rStyle w:val="a5"/>
                 <w:rFonts w:hint="eastAsia"/>
                 <w:noProof/>
-                <w:sz w:val="24"/>
-                <w:szCs w:val="24"/>
               </w:rPr>
               <w:t>（</w:t>
             </w:r>
@@ -2284,26 +1933,21 @@
                 <w:rStyle w:val="a5"/>
                 <w:rFonts w:hint="eastAsia"/>
                 <w:noProof/>
-                <w:sz w:val="24"/>
-                <w:szCs w:val="24"/>
-              </w:rPr>
-              <w:t>4</w:t>
+              </w:rPr>
+              <w:t>3</w:t>
             </w:r>
             <w:r>
               <w:rPr>
                 <w:rStyle w:val="a5"/>
                 <w:rFonts w:hint="eastAsia"/>
                 <w:noProof/>
-                <w:sz w:val="24"/>
-                <w:szCs w:val="24"/>
               </w:rPr>
               <w:t>）</w:t>
             </w:r>
             <w:r>
               <w:rPr>
                 <w:noProof/>
-                <w:sz w:val="24"/>
-                <w:szCs w:val="24"/>
+                <w:szCs w:val="22"/>
               </w:rPr>
               <w:tab/>
             </w:r>
@@ -2312,17 +1956,13 @@
                 <w:rStyle w:val="a5"/>
                 <w:rFonts w:hint="eastAsia"/>
                 <w:noProof/>
-                <w:sz w:val="24"/>
-                <w:szCs w:val="24"/>
-              </w:rPr>
-              <w:t>业务逻辑层的动态模型</w:t>
-            </w:r>
-            <w:r>
-              <w:rPr>
-                <w:noProof/>
-                <w:webHidden/>
-                <w:sz w:val="24"/>
-                <w:szCs w:val="24"/>
+              </w:rPr>
+              <w:t>模块内部类的接口规范</w:t>
+            </w:r>
+            <w:r>
+              <w:rPr>
+                <w:noProof/>
+                <w:webHidden/>
               </w:rPr>
               <w:tab/>
             </w:r>
@@ -2330,8 +1970,6 @@
               <w:rPr>
                 <w:noProof/>
                 <w:webHidden/>
-                <w:sz w:val="24"/>
-                <w:szCs w:val="24"/>
               </w:rPr>
               <w:fldChar w:fldCharType="begin"/>
             </w:r>
@@ -2339,25 +1977,19 @@
               <w:rPr>
                 <w:noProof/>
                 <w:webHidden/>
-                <w:sz w:val="24"/>
-                <w:szCs w:val="24"/>
-              </w:rPr>
-              <w:instrText xml:space="preserve"> PAGEREF _Toc434180455 \h </w:instrText>
-            </w:r>
-            <w:r>
-              <w:rPr>
-                <w:noProof/>
-                <w:webHidden/>
-                <w:sz w:val="24"/>
-                <w:szCs w:val="24"/>
-              </w:rPr>
-            </w:r>
-            <w:r>
-              <w:rPr>
-                <w:noProof/>
-                <w:webHidden/>
-                <w:sz w:val="24"/>
-                <w:szCs w:val="24"/>
+              </w:rPr>
+              <w:instrText xml:space="preserve"> PAGEREF _Toc434260306 \h </w:instrText>
+            </w:r>
+            <w:r>
+              <w:rPr>
+                <w:noProof/>
+                <w:webHidden/>
+              </w:rPr>
+            </w:r>
+            <w:r>
+              <w:rPr>
+                <w:noProof/>
+                <w:webHidden/>
               </w:rPr>
               <w:fldChar w:fldCharType="separate"/>
             </w:r>
@@ -2365,17 +1997,13 @@
               <w:rPr>
                 <w:noProof/>
                 <w:webHidden/>
-                <w:sz w:val="24"/>
-                <w:szCs w:val="24"/>
-              </w:rPr>
-              <w:t>4</w:t>
-            </w:r>
-            <w:r>
-              <w:rPr>
-                <w:noProof/>
-                <w:webHidden/>
-                <w:sz w:val="24"/>
-                <w:szCs w:val="24"/>
+              </w:rPr>
+              <w:t>3</w:t>
+            </w:r>
+            <w:r>
+              <w:rPr>
+                <w:noProof/>
+                <w:webHidden/>
               </w:rPr>
               <w:fldChar w:fldCharType="end"/>
             </w:r>
@@ -2390,18 +2018,15 @@
             </w:tabs>
             <w:rPr>
               <w:noProof/>
-              <w:sz w:val="24"/>
-              <w:szCs w:val="24"/>
+              <w:szCs w:val="22"/>
             </w:rPr>
           </w:pPr>
-          <w:hyperlink w:anchor="_Toc434180456" w:history="1">
+          <w:hyperlink w:anchor="_Toc434260307" w:history="1">
             <w:r>
               <w:rPr>
                 <w:rStyle w:val="a5"/>
                 <w:rFonts w:hint="eastAsia"/>
                 <w:noProof/>
-                <w:sz w:val="24"/>
-                <w:szCs w:val="24"/>
               </w:rPr>
               <w:t>（</w:t>
             </w:r>
@@ -2410,8 +2035,108 @@
                 <w:rStyle w:val="a5"/>
                 <w:rFonts w:hint="eastAsia"/>
                 <w:noProof/>
-                <w:sz w:val="24"/>
-                <w:szCs w:val="24"/>
+              </w:rPr>
+              <w:t>4</w:t>
+            </w:r>
+            <w:r>
+              <w:rPr>
+                <w:rStyle w:val="a5"/>
+                <w:rFonts w:hint="eastAsia"/>
+                <w:noProof/>
+              </w:rPr>
+              <w:t>）</w:t>
+            </w:r>
+            <w:r>
+              <w:rPr>
+                <w:noProof/>
+                <w:szCs w:val="22"/>
+              </w:rPr>
+              <w:tab/>
+            </w:r>
+            <w:r>
+              <w:rPr>
+                <w:rStyle w:val="a5"/>
+                <w:rFonts w:hint="eastAsia"/>
+                <w:noProof/>
+              </w:rPr>
+              <w:t>业务逻辑层的动态模型</w:t>
+            </w:r>
+            <w:r>
+              <w:rPr>
+                <w:noProof/>
+                <w:webHidden/>
+              </w:rPr>
+              <w:tab/>
+            </w:r>
+            <w:r>
+              <w:rPr>
+                <w:noProof/>
+                <w:webHidden/>
+              </w:rPr>
+              <w:fldChar w:fldCharType="begin"/>
+            </w:r>
+            <w:r>
+              <w:rPr>
+                <w:noProof/>
+                <w:webHidden/>
+              </w:rPr>
+              <w:instrText xml:space="preserve"> PAGEREF _Toc434260307 \h </w:instrText>
+            </w:r>
+            <w:r>
+              <w:rPr>
+                <w:noProof/>
+                <w:webHidden/>
+              </w:rPr>
+            </w:r>
+            <w:r>
+              <w:rPr>
+                <w:noProof/>
+                <w:webHidden/>
+              </w:rPr>
+              <w:fldChar w:fldCharType="separate"/>
+            </w:r>
+            <w:r>
+              <w:rPr>
+                <w:noProof/>
+                <w:webHidden/>
+              </w:rPr>
+              <w:t>4</w:t>
+            </w:r>
+            <w:r>
+              <w:rPr>
+                <w:noProof/>
+                <w:webHidden/>
+              </w:rPr>
+              <w:fldChar w:fldCharType="end"/>
+            </w:r>
+          </w:hyperlink>
+        </w:p>
+        <w:p>
+          <w:pPr>
+            <w:pStyle w:val="40"/>
+            <w:tabs>
+              <w:tab w:val="left" w:pos="1996"/>
+              <w:tab w:val="right" w:leader="dot" w:pos="8296"/>
+            </w:tabs>
+            <w:rPr>
+              <w:noProof/>
+              <w:szCs w:val="22"/>
+            </w:rPr>
+          </w:pPr>
+          <w:hyperlink w:anchor="_Toc434260308" w:history="1">
+            <w:r>
+              <w:rPr>
+                <w:rStyle w:val="a5"/>
+                <w:rFonts w:hint="eastAsia"/>
+                <w:noProof/>
+              </w:rPr>
+              <w:t>（</w:t>
+            </w:r>
+            <w:r>
+              <w:rPr>
+                <w:rStyle w:val="a5"/>
+                <w:rFonts w:hint="eastAsia"/>
+                <w:noProof/>
               </w:rPr>
               <w:t>5</w:t>
             </w:r>
@@ -2420,16 +2145,13 @@
                 <w:rStyle w:val="a5"/>
                 <w:rFonts w:hint="eastAsia"/>
                 <w:noProof/>
-                <w:sz w:val="24"/>
-                <w:szCs w:val="24"/>
               </w:rPr>
               <w:t>）</w:t>
             </w:r>
             <w:r>
               <w:rPr>
                 <w:noProof/>
-                <w:sz w:val="24"/>
-                <w:szCs w:val="24"/>
+                <w:szCs w:val="22"/>
               </w:rPr>
               <w:tab/>
             </w:r>
@@ -2438,8 +2160,6 @@
                 <w:rStyle w:val="a5"/>
                 <w:rFonts w:hint="eastAsia"/>
                 <w:noProof/>
-                <w:sz w:val="24"/>
-                <w:szCs w:val="24"/>
               </w:rPr>
               <w:t>业务逻辑层的设计原理</w:t>
             </w:r>
@@ -2447,8 +2167,6 @@
               <w:rPr>
                 <w:noProof/>
                 <w:webHidden/>
-                <w:sz w:val="24"/>
-                <w:szCs w:val="24"/>
               </w:rPr>
               <w:tab/>
             </w:r>
@@ -2456,8 +2174,6 @@
               <w:rPr>
                 <w:noProof/>
                 <w:webHidden/>
-                <w:sz w:val="24"/>
-                <w:szCs w:val="24"/>
               </w:rPr>
               <w:fldChar w:fldCharType="begin"/>
             </w:r>
@@ -2465,25 +2181,19 @@
               <w:rPr>
                 <w:noProof/>
                 <w:webHidden/>
-                <w:sz w:val="24"/>
-                <w:szCs w:val="24"/>
-              </w:rPr>
-              <w:instrText xml:space="preserve"> PAGEREF _Toc434180456 \h </w:instrText>
-            </w:r>
-            <w:r>
-              <w:rPr>
-                <w:noProof/>
-                <w:webHidden/>
-                <w:sz w:val="24"/>
-                <w:szCs w:val="24"/>
-              </w:rPr>
-            </w:r>
-            <w:r>
-              <w:rPr>
-                <w:noProof/>
-                <w:webHidden/>
-                <w:sz w:val="24"/>
-                <w:szCs w:val="24"/>
+              </w:rPr>
+              <w:instrText xml:space="preserve"> PAGEREF _Toc434260308 \h </w:instrText>
+            </w:r>
+            <w:r>
+              <w:rPr>
+                <w:noProof/>
+                <w:webHidden/>
+              </w:rPr>
+            </w:r>
+            <w:r>
+              <w:rPr>
+                <w:noProof/>
+                <w:webHidden/>
               </w:rPr>
               <w:fldChar w:fldCharType="separate"/>
             </w:r>
@@ -2491,8 +2201,6 @@
               <w:rPr>
                 <w:noProof/>
                 <w:webHidden/>
-                <w:sz w:val="24"/>
-                <w:szCs w:val="24"/>
               </w:rPr>
               <w:t>4</w:t>
             </w:r>
@@ -2500,8 +2208,594 @@
               <w:rPr>
                 <w:noProof/>
                 <w:webHidden/>
-                <w:sz w:val="24"/>
-                <w:szCs w:val="24"/>
+              </w:rPr>
+              <w:fldChar w:fldCharType="end"/>
+            </w:r>
+          </w:hyperlink>
+        </w:p>
+        <w:p>
+          <w:pPr>
+            <w:pStyle w:val="30"/>
+            <w:rPr>
+              <w:sz w:val="21"/>
+              <w:szCs w:val="22"/>
+            </w:rPr>
+          </w:pPr>
+          <w:hyperlink w:anchor="_Toc434260309" w:history="1">
+            <w:r>
+              <w:rPr>
+                <w:rStyle w:val="a5"/>
+              </w:rPr>
+              <w:t>4.1.3</w:t>
+            </w:r>
+            <w:r>
+              <w:rPr>
+                <w:sz w:val="21"/>
+                <w:szCs w:val="22"/>
+              </w:rPr>
+              <w:tab/>
+            </w:r>
+            <w:r>
+              <w:rPr>
+                <w:rStyle w:val="a5"/>
+              </w:rPr>
+              <w:t>workOrgManLogic</w:t>
+            </w:r>
+            <w:r>
+              <w:rPr>
+                <w:rStyle w:val="a5"/>
+                <w:rFonts w:hint="eastAsia"/>
+              </w:rPr>
+              <w:t>模块、</w:t>
+            </w:r>
+            <w:r>
+              <w:rPr>
+                <w:webHidden/>
+              </w:rPr>
+              <w:tab/>
+            </w:r>
+            <w:r>
+              <w:rPr>
+                <w:webHidden/>
+              </w:rPr>
+              <w:fldChar w:fldCharType="begin"/>
+            </w:r>
+            <w:r>
+              <w:rPr>
+                <w:webHidden/>
+              </w:rPr>
+              <w:instrText xml:space="preserve"> PAGEREF _Toc434260309 \h </w:instrText>
+            </w:r>
+            <w:r>
+              <w:rPr>
+                <w:webHidden/>
+              </w:rPr>
+            </w:r>
+            <w:r>
+              <w:rPr>
+                <w:webHidden/>
+              </w:rPr>
+              <w:fldChar w:fldCharType="separate"/>
+            </w:r>
+            <w:r>
+              <w:rPr>
+                <w:webHidden/>
+              </w:rPr>
+              <w:t>4</w:t>
+            </w:r>
+            <w:r>
+              <w:rPr>
+                <w:webHidden/>
+              </w:rPr>
+              <w:fldChar w:fldCharType="end"/>
+            </w:r>
+          </w:hyperlink>
+        </w:p>
+        <w:p>
+          <w:pPr>
+            <w:pStyle w:val="40"/>
+            <w:tabs>
+              <w:tab w:val="left" w:pos="1996"/>
+              <w:tab w:val="right" w:leader="dot" w:pos="8296"/>
+            </w:tabs>
+            <w:rPr>
+              <w:noProof/>
+              <w:szCs w:val="22"/>
+            </w:rPr>
+          </w:pPr>
+          <w:hyperlink w:anchor="_Toc434260310" w:history="1">
+            <w:r>
+              <w:rPr>
+                <w:rStyle w:val="a5"/>
+                <w:rFonts w:hint="eastAsia"/>
+                <w:noProof/>
+              </w:rPr>
+              <w:t>（</w:t>
+            </w:r>
+            <w:r>
+              <w:rPr>
+                <w:rStyle w:val="a5"/>
+                <w:rFonts w:hint="eastAsia"/>
+                <w:noProof/>
+              </w:rPr>
+              <w:t>1</w:t>
+            </w:r>
+            <w:r>
+              <w:rPr>
+                <w:rStyle w:val="a5"/>
+                <w:rFonts w:hint="eastAsia"/>
+                <w:noProof/>
+              </w:rPr>
+              <w:t>）</w:t>
+            </w:r>
+            <w:r>
+              <w:rPr>
+                <w:noProof/>
+                <w:szCs w:val="22"/>
+              </w:rPr>
+              <w:tab/>
+            </w:r>
+            <w:r>
+              <w:rPr>
+                <w:rStyle w:val="a5"/>
+                <w:rFonts w:hint="eastAsia"/>
+                <w:noProof/>
+              </w:rPr>
+              <w:t>模块概述</w:t>
+            </w:r>
+            <w:r>
+              <w:rPr>
+                <w:noProof/>
+                <w:webHidden/>
+              </w:rPr>
+              <w:tab/>
+            </w:r>
+            <w:r>
+              <w:rPr>
+                <w:noProof/>
+                <w:webHidden/>
+              </w:rPr>
+              <w:fldChar w:fldCharType="begin"/>
+            </w:r>
+            <w:r>
+              <w:rPr>
+                <w:noProof/>
+                <w:webHidden/>
+              </w:rPr>
+              <w:instrText xml:space="preserve"> PAGEREF _Toc434260310 \h </w:instrText>
+            </w:r>
+            <w:r>
+              <w:rPr>
+                <w:noProof/>
+                <w:webHidden/>
+              </w:rPr>
+            </w:r>
+            <w:r>
+              <w:rPr>
+                <w:noProof/>
+                <w:webHidden/>
+              </w:rPr>
+              <w:fldChar w:fldCharType="separate"/>
+            </w:r>
+            <w:r>
+              <w:rPr>
+                <w:noProof/>
+                <w:webHidden/>
+              </w:rPr>
+              <w:t>4</w:t>
+            </w:r>
+            <w:r>
+              <w:rPr>
+                <w:noProof/>
+                <w:webHidden/>
+              </w:rPr>
+              <w:fldChar w:fldCharType="end"/>
+            </w:r>
+          </w:hyperlink>
+        </w:p>
+        <w:p>
+          <w:pPr>
+            <w:pStyle w:val="40"/>
+            <w:tabs>
+              <w:tab w:val="left" w:pos="1996"/>
+              <w:tab w:val="right" w:leader="dot" w:pos="8296"/>
+            </w:tabs>
+            <w:rPr>
+              <w:noProof/>
+              <w:szCs w:val="22"/>
+            </w:rPr>
+          </w:pPr>
+          <w:hyperlink w:anchor="_Toc434260311" w:history="1">
+            <w:r>
+              <w:rPr>
+                <w:rStyle w:val="a5"/>
+                <w:rFonts w:hint="eastAsia"/>
+                <w:noProof/>
+              </w:rPr>
+              <w:t>（</w:t>
+            </w:r>
+            <w:r>
+              <w:rPr>
+                <w:rStyle w:val="a5"/>
+                <w:rFonts w:hint="eastAsia"/>
+                <w:noProof/>
+              </w:rPr>
+              <w:t>2</w:t>
+            </w:r>
+            <w:r>
+              <w:rPr>
+                <w:rStyle w:val="a5"/>
+                <w:rFonts w:hint="eastAsia"/>
+                <w:noProof/>
+              </w:rPr>
+              <w:t>）</w:t>
+            </w:r>
+            <w:r>
+              <w:rPr>
+                <w:noProof/>
+                <w:szCs w:val="22"/>
+              </w:rPr>
+              <w:tab/>
+            </w:r>
+            <w:r>
+              <w:rPr>
+                <w:rStyle w:val="a5"/>
+                <w:rFonts w:hint="eastAsia"/>
+                <w:noProof/>
+              </w:rPr>
+              <w:t>整体结构</w:t>
+            </w:r>
+            <w:r>
+              <w:rPr>
+                <w:noProof/>
+                <w:webHidden/>
+              </w:rPr>
+              <w:tab/>
+            </w:r>
+            <w:r>
+              <w:rPr>
+                <w:noProof/>
+                <w:webHidden/>
+              </w:rPr>
+              <w:fldChar w:fldCharType="begin"/>
+            </w:r>
+            <w:r>
+              <w:rPr>
+                <w:noProof/>
+                <w:webHidden/>
+              </w:rPr>
+              <w:instrText xml:space="preserve"> PAGEREF _Toc434260311 \h </w:instrText>
+            </w:r>
+            <w:r>
+              <w:rPr>
+                <w:noProof/>
+                <w:webHidden/>
+              </w:rPr>
+            </w:r>
+            <w:r>
+              <w:rPr>
+                <w:noProof/>
+                <w:webHidden/>
+              </w:rPr>
+              <w:fldChar w:fldCharType="separate"/>
+            </w:r>
+            <w:r>
+              <w:rPr>
+                <w:noProof/>
+                <w:webHidden/>
+              </w:rPr>
+              <w:t>4</w:t>
+            </w:r>
+            <w:r>
+              <w:rPr>
+                <w:noProof/>
+                <w:webHidden/>
+              </w:rPr>
+              <w:fldChar w:fldCharType="end"/>
+            </w:r>
+          </w:hyperlink>
+        </w:p>
+        <w:p>
+          <w:pPr>
+            <w:pStyle w:val="40"/>
+            <w:tabs>
+              <w:tab w:val="left" w:pos="1996"/>
+              <w:tab w:val="right" w:leader="dot" w:pos="8296"/>
+            </w:tabs>
+            <w:rPr>
+              <w:noProof/>
+              <w:szCs w:val="22"/>
+            </w:rPr>
+          </w:pPr>
+          <w:hyperlink w:anchor="_Toc434260312" w:history="1">
+            <w:r>
+              <w:rPr>
+                <w:rStyle w:val="a5"/>
+                <w:rFonts w:hint="eastAsia"/>
+                <w:noProof/>
+              </w:rPr>
+              <w:t>（</w:t>
+            </w:r>
+            <w:r>
+              <w:rPr>
+                <w:rStyle w:val="a5"/>
+                <w:rFonts w:hint="eastAsia"/>
+                <w:noProof/>
+              </w:rPr>
+              <w:t>3</w:t>
+            </w:r>
+            <w:r>
+              <w:rPr>
+                <w:rStyle w:val="a5"/>
+                <w:rFonts w:hint="eastAsia"/>
+                <w:noProof/>
+              </w:rPr>
+              <w:t>）</w:t>
+            </w:r>
+            <w:r>
+              <w:rPr>
+                <w:noProof/>
+                <w:szCs w:val="22"/>
+              </w:rPr>
+              <w:tab/>
+            </w:r>
+            <w:r>
+              <w:rPr>
+                <w:rStyle w:val="a5"/>
+                <w:rFonts w:hint="eastAsia"/>
+                <w:noProof/>
+              </w:rPr>
+              <w:t>模块内部类的接口规范</w:t>
+            </w:r>
+            <w:r>
+              <w:rPr>
+                <w:noProof/>
+                <w:webHidden/>
+              </w:rPr>
+              <w:tab/>
+            </w:r>
+            <w:r>
+              <w:rPr>
+                <w:noProof/>
+                <w:webHidden/>
+              </w:rPr>
+              <w:fldChar w:fldCharType="begin"/>
+            </w:r>
+            <w:r>
+              <w:rPr>
+                <w:noProof/>
+                <w:webHidden/>
+              </w:rPr>
+              <w:instrText xml:space="preserve"> PAGEREF _Toc434260312 \h </w:instrText>
+            </w:r>
+            <w:r>
+              <w:rPr>
+                <w:noProof/>
+                <w:webHidden/>
+              </w:rPr>
+            </w:r>
+            <w:r>
+              <w:rPr>
+                <w:noProof/>
+                <w:webHidden/>
+              </w:rPr>
+              <w:fldChar w:fldCharType="separate"/>
+            </w:r>
+            <w:r>
+              <w:rPr>
+                <w:noProof/>
+                <w:webHidden/>
+              </w:rPr>
+              <w:t>5</w:t>
+            </w:r>
+            <w:r>
+              <w:rPr>
+                <w:noProof/>
+                <w:webHidden/>
+              </w:rPr>
+              <w:fldChar w:fldCharType="end"/>
+            </w:r>
+          </w:hyperlink>
+        </w:p>
+        <w:p>
+          <w:pPr>
+            <w:pStyle w:val="40"/>
+            <w:tabs>
+              <w:tab w:val="left" w:pos="1996"/>
+              <w:tab w:val="right" w:leader="dot" w:pos="8296"/>
+            </w:tabs>
+            <w:rPr>
+              <w:noProof/>
+              <w:szCs w:val="22"/>
+            </w:rPr>
+          </w:pPr>
+          <w:hyperlink w:anchor="_Toc434260313" w:history="1">
+            <w:r>
+              <w:rPr>
+                <w:rStyle w:val="a5"/>
+                <w:rFonts w:hint="eastAsia"/>
+                <w:noProof/>
+              </w:rPr>
+              <w:t>（</w:t>
+            </w:r>
+            <w:r>
+              <w:rPr>
+                <w:rStyle w:val="a5"/>
+                <w:rFonts w:hint="eastAsia"/>
+                <w:noProof/>
+              </w:rPr>
+              <w:t>4</w:t>
+            </w:r>
+            <w:r>
+              <w:rPr>
+                <w:rStyle w:val="a5"/>
+                <w:rFonts w:hint="eastAsia"/>
+                <w:noProof/>
+              </w:rPr>
+              <w:t>）</w:t>
+            </w:r>
+            <w:r>
+              <w:rPr>
+                <w:noProof/>
+                <w:szCs w:val="22"/>
+              </w:rPr>
+              <w:tab/>
+            </w:r>
+            <w:r>
+              <w:rPr>
+                <w:rStyle w:val="a5"/>
+                <w:rFonts w:hint="eastAsia"/>
+                <w:noProof/>
+              </w:rPr>
+              <w:t>业务逻辑层的动态模型</w:t>
+            </w:r>
+            <w:r>
+              <w:rPr>
+                <w:noProof/>
+                <w:webHidden/>
+              </w:rPr>
+              <w:tab/>
+            </w:r>
+            <w:r>
+              <w:rPr>
+                <w:noProof/>
+                <w:webHidden/>
+              </w:rPr>
+              <w:fldChar w:fldCharType="begin"/>
+            </w:r>
+            <w:r>
+              <w:rPr>
+                <w:noProof/>
+                <w:webHidden/>
+              </w:rPr>
+              <w:instrText xml:space="preserve"> PAGEREF _Toc434260313 \h </w:instrText>
+            </w:r>
+            <w:r>
+              <w:rPr>
+                <w:noProof/>
+                <w:webHidden/>
+              </w:rPr>
+            </w:r>
+            <w:r>
+              <w:rPr>
+                <w:noProof/>
+                <w:webHidden/>
+              </w:rPr>
+              <w:fldChar w:fldCharType="separate"/>
+            </w:r>
+            <w:r>
+              <w:rPr>
+                <w:noProof/>
+                <w:webHidden/>
+              </w:rPr>
+              <w:t>5</w:t>
+            </w:r>
+            <w:r>
+              <w:rPr>
+                <w:noProof/>
+                <w:webHidden/>
+              </w:rPr>
+              <w:fldChar w:fldCharType="end"/>
+            </w:r>
+          </w:hyperlink>
+        </w:p>
+        <w:p>
+          <w:pPr>
+            <w:pStyle w:val="40"/>
+            <w:tabs>
+              <w:tab w:val="left" w:pos="1996"/>
+              <w:tab w:val="right" w:leader="dot" w:pos="8296"/>
+            </w:tabs>
+            <w:rPr>
+              <w:noProof/>
+              <w:szCs w:val="22"/>
+            </w:rPr>
+          </w:pPr>
+          <w:hyperlink w:anchor="_Toc434260314" w:history="1">
+            <w:r>
+              <w:rPr>
+                <w:rStyle w:val="a5"/>
+                <w:rFonts w:hint="eastAsia"/>
+                <w:noProof/>
+              </w:rPr>
+              <w:t>（</w:t>
+            </w:r>
+            <w:r>
+              <w:rPr>
+                <w:rStyle w:val="a5"/>
+                <w:rFonts w:hint="eastAsia"/>
+                <w:noProof/>
+              </w:rPr>
+              <w:t>5</w:t>
+            </w:r>
+            <w:r>
+              <w:rPr>
+                <w:rStyle w:val="a5"/>
+                <w:rFonts w:hint="eastAsia"/>
+                <w:noProof/>
+              </w:rPr>
+              <w:t>）</w:t>
+            </w:r>
+            <w:r>
+              <w:rPr>
+                <w:noProof/>
+                <w:szCs w:val="22"/>
+              </w:rPr>
+              <w:tab/>
+            </w:r>
+            <w:r>
+              <w:rPr>
+                <w:rStyle w:val="a5"/>
+                <w:rFonts w:hint="eastAsia"/>
+                <w:noProof/>
+              </w:rPr>
+              <w:t>业务逻辑层的设计原理</w:t>
+            </w:r>
+            <w:r>
+              <w:rPr>
+                <w:noProof/>
+                <w:webHidden/>
+              </w:rPr>
+              <w:tab/>
+            </w:r>
+            <w:r>
+              <w:rPr>
+                <w:noProof/>
+                <w:webHidden/>
+              </w:rPr>
+              <w:fldChar w:fldCharType="begin"/>
+            </w:r>
+            <w:r>
+              <w:rPr>
+                <w:noProof/>
+                <w:webHidden/>
+              </w:rPr>
+              <w:instrText xml:space="preserve"> PAGEREF _Toc434260314 \h </w:instrText>
+            </w:r>
+            <w:r>
+              <w:rPr>
+                <w:noProof/>
+                <w:webHidden/>
+              </w:rPr>
+            </w:r>
+            <w:r>
+              <w:rPr>
+                <w:noProof/>
+                <w:webHidden/>
+              </w:rPr>
+              <w:fldChar w:fldCharType="separate"/>
+            </w:r>
+            <w:r>
+              <w:rPr>
+                <w:noProof/>
+                <w:webHidden/>
+              </w:rPr>
+              <w:t>5</w:t>
+            </w:r>
+            <w:r>
+              <w:rPr>
+                <w:noProof/>
+                <w:webHidden/>
               </w:rPr>
               <w:fldChar w:fldCharType="end"/>
             </w:r>
@@ -2516,25 +2810,21 @@
             </w:tabs>
             <w:rPr>
               <w:noProof/>
-              <w:sz w:val="24"/>
-              <w:szCs w:val="24"/>
+              <w:szCs w:val="22"/>
             </w:rPr>
           </w:pPr>
-          <w:hyperlink w:anchor="_Toc434180457" w:history="1">
+          <w:hyperlink w:anchor="_Toc434260315" w:history="1">
             <w:r>
               <w:rPr>
                 <w:rStyle w:val="a5"/>
                 <w:noProof/>
-                <w:sz w:val="24"/>
-                <w:szCs w:val="24"/>
               </w:rPr>
               <w:t>5.</w:t>
             </w:r>
             <w:r>
               <w:rPr>
                 <w:noProof/>
-                <w:sz w:val="24"/>
-                <w:szCs w:val="24"/>
+                <w:szCs w:val="22"/>
               </w:rPr>
               <w:tab/>
             </w:r>
@@ -2543,8 +2833,6 @@
                 <w:rStyle w:val="a5"/>
                 <w:rFonts w:hint="eastAsia"/>
                 <w:noProof/>
-                <w:sz w:val="24"/>
-                <w:szCs w:val="24"/>
               </w:rPr>
               <w:t>依赖视角</w:t>
             </w:r>
@@ -2552,8 +2840,6 @@
               <w:rPr>
                 <w:noProof/>
                 <w:webHidden/>
-                <w:sz w:val="24"/>
-                <w:szCs w:val="24"/>
               </w:rPr>
               <w:tab/>
             </w:r>
@@ -2561,8 +2847,6 @@
               <w:rPr>
                 <w:noProof/>
                 <w:webHidden/>
-                <w:sz w:val="24"/>
-                <w:szCs w:val="24"/>
               </w:rPr>
               <w:fldChar w:fldCharType="begin"/>
             </w:r>
@@ -2570,25 +2854,19 @@
               <w:rPr>
                 <w:noProof/>
                 <w:webHidden/>
-                <w:sz w:val="24"/>
-                <w:szCs w:val="24"/>
-              </w:rPr>
-              <w:instrText xml:space="preserve"> PAGEREF _Toc434180457 \h </w:instrText>
-            </w:r>
-            <w:r>
-              <w:rPr>
-                <w:noProof/>
-                <w:webHidden/>
-                <w:sz w:val="24"/>
-                <w:szCs w:val="24"/>
-              </w:rPr>
-            </w:r>
-            <w:r>
-              <w:rPr>
-                <w:noProof/>
-                <w:webHidden/>
-                <w:sz w:val="24"/>
-                <w:szCs w:val="24"/>
+              </w:rPr>
+              <w:instrText xml:space="preserve"> PAGEREF _Toc434260315 \h </w:instrText>
+            </w:r>
+            <w:r>
+              <w:rPr>
+                <w:noProof/>
+                <w:webHidden/>
+              </w:rPr>
+            </w:r>
+            <w:r>
+              <w:rPr>
+                <w:noProof/>
+                <w:webHidden/>
               </w:rPr>
               <w:fldChar w:fldCharType="separate"/>
             </w:r>
@@ -2596,17 +2874,13 @@
               <w:rPr>
                 <w:noProof/>
                 <w:webHidden/>
-                <w:sz w:val="24"/>
-                <w:szCs w:val="24"/>
-              </w:rPr>
-              <w:t>4</w:t>
-            </w:r>
-            <w:r>
-              <w:rPr>
-                <w:noProof/>
-                <w:webHidden/>
-                <w:sz w:val="24"/>
-                <w:szCs w:val="24"/>
+              </w:rPr>
+              <w:t>5</w:t>
+            </w:r>
+            <w:r>
+              <w:rPr>
+                <w:noProof/>
+                <w:webHidden/>
               </w:rPr>
               <w:fldChar w:fldCharType="end"/>
             </w:r>
@@ -2639,25 +2913,73 @@
         <w:ind w:left="0"/>
         <w:outlineLvl w:val="0"/>
       </w:pPr>
-      <w:bookmarkStart w:id="1" w:name="_Toc434180441"/>
+      <w:bookmarkStart w:id="0" w:name="_Toc434260293"/>
       <w:r>
         <w:rPr>
           <w:rFonts w:hint="eastAsia"/>
         </w:rPr>
         <w:t>引言</w:t>
+      </w:r>
+      <w:bookmarkEnd w:id="0"/>
+    </w:p>
+    <w:p>
+      <w:pPr>
+        <w:pStyle w:val="4"/>
+      </w:pPr>
+      <w:bookmarkStart w:id="1" w:name="_Toc434260294"/>
+      <w:r>
+        <w:rPr>
+          <w:rFonts w:hint="eastAsia"/>
+        </w:rPr>
+        <w:t>编制目</w:t>
+      </w:r>
+      <w:r>
+        <w:rPr>
+          <w:rFonts w:hint="eastAsia"/>
+        </w:rPr>
+        <w:t>的</w:t>
       </w:r>
       <w:bookmarkEnd w:id="1"/>
     </w:p>
     <w:p>
       <w:pPr>
-        <w:pStyle w:val="4"/>
-      </w:pPr>
-      <w:bookmarkStart w:id="2" w:name="_Toc434180442"/>
-      <w:r>
-        <w:rPr>
-          <w:rFonts w:hint="eastAsia"/>
-        </w:rPr>
-        <w:t>编制目</w:t>
+        <w:pStyle w:val="3"/>
+      </w:pPr>
+      <w:r>
+        <w:rPr>
+          <w:rFonts w:hint="eastAsia"/>
+        </w:rPr>
+        <w:t>本</w:t>
+      </w:r>
+      <w:r>
+        <w:t>报告</w:t>
+      </w:r>
+      <w:r>
+        <w:rPr>
+          <w:rFonts w:hint="eastAsia"/>
+        </w:rPr>
+        <w:t>详细</w:t>
+      </w:r>
+      <w:r>
+        <w:t>完成对连锁商店管理系统的详细</w:t>
+      </w:r>
+      <w:r>
+        <w:rPr>
+          <w:rFonts w:hint="eastAsia"/>
+        </w:rPr>
+        <w:t>设计</w:t>
+      </w:r>
+      <w:r>
+        <w:t>，达到指导</w:t>
+      </w:r>
+      <w:r>
+        <w:rPr>
+          <w:rFonts w:hint="eastAsia"/>
+        </w:rPr>
+        <w:t>后续</w:t>
+      </w:r>
+      <w:r>
+        <w:t>软件构造</w:t>
       </w:r>
       <w:r>
         <w:rPr>
@@ -2665,7 +2987,18 @@
         </w:rPr>
         <w:t>的</w:t>
       </w:r>
-      <w:bookmarkEnd w:id="2"/>
+      <w:r>
+        <w:t>目的</w:t>
+      </w:r>
+      <w:r>
+        <w:rPr>
+          <w:rFonts w:hint="eastAsia"/>
+        </w:rPr>
+        <w:t>，</w:t>
+      </w:r>
+      <w:r>
+        <w:t>同时实现和测试人员及用户的沟通。</w:t>
+      </w:r>
     </w:p>
     <w:p>
       <w:pPr>
@@ -2675,101 +3008,42 @@
         <w:rPr>
           <w:rFonts w:hint="eastAsia"/>
         </w:rPr>
-        <w:t>本</w:t>
-      </w:r>
-      <w:r>
-        <w:t>报告</w:t>
-      </w:r>
-      <w:r>
-        <w:rPr>
-          <w:rFonts w:hint="eastAsia"/>
-        </w:rPr>
-        <w:t>详细</w:t>
-      </w:r>
-      <w:r>
-        <w:t>完成对连锁商店管理系统的详细</w:t>
-      </w:r>
-      <w:r>
-        <w:rPr>
-          <w:rFonts w:hint="eastAsia"/>
-        </w:rPr>
-        <w:t>设计</w:t>
-      </w:r>
-      <w:r>
-        <w:t>，达到指导</w:t>
-      </w:r>
-      <w:r>
-        <w:rPr>
-          <w:rFonts w:hint="eastAsia"/>
-        </w:rPr>
-        <w:t>后续</w:t>
-      </w:r>
-      <w:r>
-        <w:t>软件构造</w:t>
-      </w:r>
-      <w:r>
-        <w:rPr>
-          <w:rFonts w:hint="eastAsia"/>
-        </w:rPr>
-        <w:t>的</w:t>
-      </w:r>
-      <w:r>
-        <w:t>目的</w:t>
-      </w:r>
-      <w:r>
-        <w:rPr>
-          <w:rFonts w:hint="eastAsia"/>
-        </w:rPr>
-        <w:t>，</w:t>
-      </w:r>
-      <w:r>
-        <w:t>同时实现和测试人员及用户的沟通。</w:t>
+        <w:t>本报告</w:t>
+      </w:r>
+      <w:r>
+        <w:t>面向开发人员</w:t>
+      </w:r>
+      <w:r>
+        <w:rPr>
+          <w:rFonts w:hint="eastAsia"/>
+        </w:rPr>
+        <w:t>、测试</w:t>
+      </w:r>
+      <w:r>
+        <w:t>人员及最终</w:t>
+      </w:r>
+      <w:r>
+        <w:rPr>
+          <w:rFonts w:hint="eastAsia"/>
+        </w:rPr>
+        <w:t>用户</w:t>
+      </w:r>
+      <w:r>
+        <w:t>而编写，是了解系统的导航。</w:t>
       </w:r>
     </w:p>
     <w:p>
       <w:pPr>
-        <w:pStyle w:val="3"/>
-      </w:pPr>
-      <w:r>
-        <w:rPr>
-          <w:rFonts w:hint="eastAsia"/>
-        </w:rPr>
-        <w:t>本报告</w:t>
-      </w:r>
-      <w:r>
-        <w:t>面向开发人员</w:t>
-      </w:r>
-      <w:r>
-        <w:rPr>
-          <w:rFonts w:hint="eastAsia"/>
-        </w:rPr>
-        <w:t>、测试</w:t>
-      </w:r>
-      <w:r>
-        <w:t>人员及最终</w:t>
-      </w:r>
-      <w:r>
-        <w:rPr>
-          <w:rFonts w:hint="eastAsia"/>
-        </w:rPr>
-        <w:t>用户</w:t>
-      </w:r>
-      <w:r>
-        <w:t>而编写，是了解系统的导航。</w:t>
-      </w:r>
-    </w:p>
-    <w:p>
-      <w:pPr>
         <w:pStyle w:val="4"/>
       </w:pPr>
-      <w:bookmarkStart w:id="3" w:name="_Toc434180443"/>
+      <w:bookmarkStart w:id="2" w:name="_Toc434260295"/>
       <w:r>
         <w:rPr>
           <w:rFonts w:hint="eastAsia"/>
         </w:rPr>
         <w:t>词汇表</w:t>
       </w:r>
-      <w:bookmarkEnd w:id="3"/>
+      <w:bookmarkEnd w:id="2"/>
     </w:p>
     <w:tbl>
       <w:tblPr>
@@ -3029,7 +3303,7 @@
       <w:pPr>
         <w:pStyle w:val="4"/>
       </w:pPr>
-      <w:bookmarkStart w:id="4" w:name="_Toc434180444"/>
+      <w:bookmarkStart w:id="3" w:name="_Toc434260296"/>
       <w:r>
         <w:rPr>
           <w:rFonts w:hint="eastAsia"/>
@@ -3039,7 +3313,7 @@
       <w:r>
         <w:t>资料</w:t>
       </w:r>
-      <w:bookmarkEnd w:id="4"/>
+      <w:bookmarkEnd w:id="3"/>
     </w:p>
     <w:p>
       <w:pPr>
@@ -3116,6 +3390,7 @@
         <w:rPr>
           <w:rFonts w:hint="eastAsia"/>
         </w:rPr>
+        <w:lastRenderedPageBreak/>
         <w:t>产品</w:t>
       </w:r>
       <w:r>
@@ -3160,7 +3435,7 @@
         <w:ind w:left="0"/>
         <w:outlineLvl w:val="0"/>
       </w:pPr>
-      <w:bookmarkStart w:id="5" w:name="_Toc434180445"/>
+      <w:bookmarkStart w:id="4" w:name="_Toc434260297"/>
       <w:r>
         <w:rPr>
           <w:rFonts w:hint="eastAsia"/>
@@ -3169,78 +3444,77 @@
       </w:r>
       <w:r>
         <w:t>结构设计概述</w:t>
+      </w:r>
+      <w:bookmarkEnd w:id="4"/>
+    </w:p>
+    <w:p>
+      <w:pPr>
+        <w:pStyle w:val="3"/>
+      </w:pPr>
+      <w:r>
+        <w:rPr>
+          <w:rFonts w:hint="eastAsia"/>
+        </w:rPr>
+        <w:t>参考</w:t>
+      </w:r>
+      <w:r>
+        <w:t>快递</w:t>
+      </w:r>
+      <w:r>
+        <w:rPr>
+          <w:rFonts w:hint="eastAsia"/>
+        </w:rPr>
+        <w:t>物流</w:t>
+      </w:r>
+      <w:r>
+        <w:t>系统</w:t>
+      </w:r>
+      <w:r>
+        <w:rPr>
+          <w:rFonts w:hint="eastAsia"/>
+        </w:rPr>
+        <w:t>软件</w:t>
+      </w:r>
+      <w:r>
+        <w:t>体系结构描述文档中体系结构设计的描述。</w:t>
+      </w:r>
+    </w:p>
+    <w:p>
+      <w:pPr>
+        <w:pStyle w:val="1"/>
+        <w:ind w:left="0"/>
+        <w:outlineLvl w:val="0"/>
+      </w:pPr>
+      <w:bookmarkStart w:id="5" w:name="_Toc434260298"/>
+      <w:r>
+        <w:rPr>
+          <w:rFonts w:hint="eastAsia"/>
+        </w:rPr>
+        <w:t>结构</w:t>
+      </w:r>
+      <w:r>
+        <w:t>视角</w:t>
       </w:r>
       <w:bookmarkEnd w:id="5"/>
     </w:p>
     <w:p>
       <w:pPr>
-        <w:pStyle w:val="3"/>
-      </w:pPr>
-      <w:r>
-        <w:rPr>
-          <w:rFonts w:hint="eastAsia"/>
-        </w:rPr>
-        <w:lastRenderedPageBreak/>
-        <w:t>参考</w:t>
-      </w:r>
-      <w:r>
-        <w:t>快递</w:t>
-      </w:r>
-      <w:r>
-        <w:rPr>
-          <w:rFonts w:hint="eastAsia"/>
-        </w:rPr>
-        <w:t>物流</w:t>
-      </w:r>
-      <w:r>
-        <w:t>系统</w:t>
-      </w:r>
-      <w:r>
-        <w:rPr>
-          <w:rFonts w:hint="eastAsia"/>
-        </w:rPr>
-        <w:t>软件</w:t>
-      </w:r>
-      <w:r>
-        <w:t>体系结构描述文档中体系结构设计的描述。</w:t>
-      </w:r>
-    </w:p>
-    <w:p>
-      <w:pPr>
-        <w:pStyle w:val="1"/>
-        <w:ind w:left="0"/>
-        <w:outlineLvl w:val="0"/>
-      </w:pPr>
-      <w:bookmarkStart w:id="6" w:name="_Toc434180446"/>
-      <w:r>
-        <w:rPr>
-          <w:rFonts w:hint="eastAsia"/>
-        </w:rPr>
-        <w:t>结构</w:t>
-      </w:r>
-      <w:r>
-        <w:t>视角</w:t>
+        <w:pStyle w:val="4"/>
+      </w:pPr>
+      <w:bookmarkStart w:id="6" w:name="_Toc434260299"/>
+      <w:r>
+        <w:rPr>
+          <w:rFonts w:hint="eastAsia"/>
+        </w:rPr>
+        <w:t>业务逻辑层</w:t>
+      </w:r>
+      <w:r>
+        <w:t>分解</w:t>
       </w:r>
       <w:bookmarkEnd w:id="6"/>
     </w:p>
     <w:p>
       <w:pPr>
-        <w:pStyle w:val="4"/>
-      </w:pPr>
-      <w:bookmarkStart w:id="7" w:name="_Toc434180447"/>
-      <w:r>
-        <w:rPr>
-          <w:rFonts w:hint="eastAsia"/>
-        </w:rPr>
-        <w:t>业务逻辑层</w:t>
-      </w:r>
-      <w:r>
-        <w:t>分解</w:t>
-      </w:r>
-      <w:bookmarkEnd w:id="7"/>
-    </w:p>
-    <w:p>
-      <w:pPr>
         <w:pStyle w:val="3"/>
       </w:pPr>
       <w:r>
@@ -3274,7 +3548,7 @@
       <w:r>
         <w:t xml:space="preserve">  </w:t>
       </w:r>
-      <w:bookmarkStart w:id="8" w:name="_Toc434180448"/>
+      <w:bookmarkStart w:id="7" w:name="_Toc434260300"/>
       <w:proofErr w:type="spellStart"/>
       <w:r>
         <w:rPr>
@@ -3289,7 +3563,7 @@
         </w:rPr>
         <w:t>模块</w:t>
       </w:r>
-      <w:bookmarkEnd w:id="8"/>
+      <w:bookmarkEnd w:id="7"/>
     </w:p>
     <w:p>
       <w:pPr>
@@ -3301,11 +3575,11 @@
         <w:ind w:firstLineChars="0"/>
         <w:outlineLvl w:val="3"/>
       </w:pPr>
-      <w:bookmarkStart w:id="9" w:name="_Toc434180449"/>
+      <w:bookmarkStart w:id="8" w:name="_Toc434260301"/>
       <w:r>
         <w:t>模块概述</w:t>
       </w:r>
-      <w:bookmarkEnd w:id="9"/>
+      <w:bookmarkEnd w:id="8"/>
     </w:p>
     <w:p>
       <w:pPr>
@@ -3349,7 +3623,7 @@
         <w:ind w:firstLineChars="0"/>
         <w:outlineLvl w:val="3"/>
       </w:pPr>
-      <w:bookmarkStart w:id="10" w:name="_Toc434180450"/>
+      <w:bookmarkStart w:id="9" w:name="_Toc434260302"/>
       <w:r>
         <w:rPr>
           <w:rFonts w:hint="eastAsia"/>
@@ -3359,40 +3633,30 @@
       <w:r>
         <w:t>结构</w:t>
       </w:r>
-      <w:bookmarkEnd w:id="10"/>
+      <w:bookmarkEnd w:id="9"/>
     </w:p>
     <w:p>
       <w:pPr>
-        <w:pStyle w:val="3"/>
-        <w:numPr>
-          <w:ilvl w:val="2"/>
-          <w:numId w:val="1"/>
-        </w:numPr>
-        <w:ind w:firstLineChars="0"/>
+        <w:pStyle w:val="5"/>
+        <w:ind w:hanging="720"/>
         <w:outlineLvl w:val="2"/>
-        <w:rPr>
-          <w:rFonts w:ascii="微软雅黑" w:eastAsia="微软雅黑" w:hAnsi="微软雅黑"/>
-          <w:szCs w:val="24"/>
-        </w:rPr>
-      </w:pPr>
-      <w:bookmarkStart w:id="11" w:name="_Toc434180451"/>
+      </w:pPr>
+      <w:bookmarkStart w:id="10" w:name="_Toc434260303"/>
       <w:proofErr w:type="spellStart"/>
       <w:r>
         <w:rPr>
-          <w:rFonts w:ascii="微软雅黑" w:eastAsia="微软雅黑" w:hAnsi="微软雅黑" w:hint="eastAsia"/>
-          <w:szCs w:val="24"/>
+          <w:rFonts w:hint="eastAsia"/>
         </w:rPr>
         <w:t>transitInfoLogic</w:t>
       </w:r>
       <w:proofErr w:type="spellEnd"/>
       <w:r>
         <w:rPr>
-          <w:rFonts w:ascii="微软雅黑" w:eastAsia="微软雅黑" w:hAnsi="微软雅黑" w:hint="eastAsia"/>
-          <w:szCs w:val="24"/>
+          <w:rFonts w:hint="eastAsia"/>
         </w:rPr>
         <w:t>模块</w:t>
       </w:r>
-      <w:bookmarkEnd w:id="11"/>
+      <w:bookmarkEnd w:id="10"/>
     </w:p>
     <w:p>
       <w:pPr>
@@ -3404,7 +3668,7 @@
         <w:ind w:firstLineChars="0"/>
         <w:outlineLvl w:val="3"/>
       </w:pPr>
-      <w:bookmarkStart w:id="12" w:name="_Toc434180452"/>
+      <w:bookmarkStart w:id="11" w:name="_Toc434260304"/>
       <w:r>
         <w:rPr>
           <w:rFonts w:hint="eastAsia"/>
@@ -3414,7 +3678,7 @@
       <w:r>
         <w:t>概述</w:t>
       </w:r>
-      <w:bookmarkEnd w:id="12"/>
+      <w:bookmarkEnd w:id="11"/>
     </w:p>
     <w:p>
       <w:pPr>
@@ -3519,7 +3783,7 @@
         <w:ind w:firstLineChars="0"/>
         <w:outlineLvl w:val="3"/>
       </w:pPr>
-      <w:bookmarkStart w:id="13" w:name="_Toc434180453"/>
+      <w:bookmarkStart w:id="12" w:name="_Toc434260305"/>
       <w:r>
         <w:rPr>
           <w:rFonts w:hint="eastAsia"/>
@@ -3529,7 +3793,7 @@
       <w:r>
         <w:t>结构</w:t>
       </w:r>
-      <w:bookmarkEnd w:id="13"/>
+      <w:bookmarkEnd w:id="12"/>
     </w:p>
     <w:p>
       <w:pPr>
@@ -3797,6 +4061,7 @@
           <w:rFonts w:hint="eastAsia"/>
           <w:noProof/>
         </w:rPr>
+        <w:lastRenderedPageBreak/>
         <w:drawing>
           <wp:anchor distT="0" distB="0" distL="114300" distR="114300" simplePos="0" relativeHeight="251660288" behindDoc="1" locked="0" layoutInCell="1" allowOverlap="1" wp14:anchorId="1D17F266" wp14:editId="3ABB021B">
             <wp:simplePos x="0" y="0"/>
@@ -3883,7 +4148,6 @@
         <w:rPr>
           <w:rFonts w:hint="eastAsia"/>
         </w:rPr>
-        <w:lastRenderedPageBreak/>
         <w:t>transi</w:t>
       </w:r>
       <w:r>
@@ -4104,7 +4368,7 @@
         <w:pStyle w:val="6"/>
         <w:ind w:hanging="720"/>
       </w:pPr>
-      <w:bookmarkStart w:id="14" w:name="_Toc434180454"/>
+      <w:bookmarkStart w:id="13" w:name="_Toc434260306"/>
       <w:r>
         <w:rPr>
           <w:rFonts w:hint="eastAsia"/>
@@ -4114,7 +4378,7 @@
       <w:r>
         <w:t>内部类的接口规范</w:t>
       </w:r>
-      <w:bookmarkEnd w:id="14"/>
+      <w:bookmarkEnd w:id="13"/>
     </w:p>
     <w:p>
       <w:pPr>
@@ -4999,6 +5263,7 @@
                 <w:rFonts w:ascii="黑体" w:eastAsia="黑体" w:hAnsi="黑体" w:hint="eastAsia"/>
                 <w:sz w:val="21"/>
               </w:rPr>
+              <w:lastRenderedPageBreak/>
               <w:t>需要</w:t>
             </w:r>
             <w:r>
@@ -5102,7 +5367,7 @@
         <w:pStyle w:val="6"/>
         <w:ind w:hanging="720"/>
       </w:pPr>
-      <w:bookmarkStart w:id="15" w:name="_Toc434180455"/>
+      <w:bookmarkStart w:id="14" w:name="_Toc434260307"/>
       <w:r>
         <w:rPr>
           <w:rFonts w:hint="eastAsia"/>
@@ -5167,130 +5432,1151 @@
       <w:r>
         <w:t>的动态模型</w:t>
       </w:r>
+      <w:bookmarkEnd w:id="14"/>
+    </w:p>
+    <w:p>
+      <w:pPr>
+        <w:pStyle w:val="3"/>
+        <w:ind w:left="240"/>
+      </w:pPr>
+      <w:r>
+        <w:rPr>
+          <w:rFonts w:hint="eastAsia"/>
+        </w:rPr>
+        <w:t>上</w:t>
+      </w:r>
+      <w:r>
+        <w:rPr>
+          <w:rFonts w:hint="eastAsia"/>
+        </w:rPr>
+        <w:t>图表明</w:t>
+      </w:r>
+      <w:r>
+        <w:t>了快递物流系统</w:t>
+      </w:r>
+      <w:r>
+        <w:rPr>
+          <w:rFonts w:hint="eastAsia"/>
+        </w:rPr>
+        <w:t>中</w:t>
+      </w:r>
+      <w:r>
+        <w:t>，当</w:t>
+      </w:r>
+      <w:r>
+        <w:rPr>
+          <w:rFonts w:hint="eastAsia"/>
+        </w:rPr>
+        <w:t>快递员输入快递单</w:t>
+      </w:r>
+      <w:r>
+        <w:t>号</w:t>
+      </w:r>
+      <w:r>
+        <w:rPr>
+          <w:rFonts w:hint="eastAsia"/>
+        </w:rPr>
+        <w:t>之后</w:t>
+      </w:r>
+      <w:r>
+        <w:t>，</w:t>
+      </w:r>
+      <w:r>
+        <w:rPr>
+          <w:rFonts w:hint="eastAsia"/>
+        </w:rPr>
+        <w:t>快递员</w:t>
+      </w:r>
+      <w:r>
+        <w:t>订单信息查询逻辑的相关对象之间的</w:t>
+      </w:r>
+      <w:r>
+        <w:rPr>
+          <w:rFonts w:hint="eastAsia"/>
+        </w:rPr>
+        <w:t>协作</w:t>
+      </w:r>
+      <w:r>
+        <w:t>。</w:t>
+      </w:r>
+    </w:p>
+    <w:p>
+      <w:pPr>
+        <w:pStyle w:val="6"/>
+        <w:ind w:hanging="720"/>
+      </w:pPr>
+      <w:bookmarkStart w:id="15" w:name="_Toc434260308"/>
+      <w:r>
+        <w:rPr>
+          <w:rFonts w:hint="eastAsia"/>
+        </w:rPr>
+        <w:t>业务逻辑层</w:t>
+      </w:r>
+      <w:r>
+        <w:t>的设计原理</w:t>
+      </w:r>
       <w:bookmarkEnd w:id="15"/>
     </w:p>
     <w:p>
       <w:pPr>
         <w:pStyle w:val="3"/>
         <w:ind w:left="240"/>
-        <w:rPr>
-          <w:rFonts w:hint="eastAsia"/>
-        </w:rPr>
-      </w:pPr>
-      <w:r>
-        <w:rPr>
-          <w:rFonts w:hint="eastAsia"/>
-        </w:rPr>
-        <w:lastRenderedPageBreak/>
-        <w:t>上</w:t>
-      </w:r>
-      <w:r>
-        <w:rPr>
-          <w:rFonts w:hint="eastAsia"/>
-        </w:rPr>
-        <w:t>图表明</w:t>
-      </w:r>
-      <w:r>
-        <w:t>了快递物流系统</w:t>
-      </w:r>
-      <w:r>
-        <w:rPr>
-          <w:rFonts w:hint="eastAsia"/>
-        </w:rPr>
-        <w:t>中</w:t>
-      </w:r>
-      <w:r>
-        <w:t>，当</w:t>
-      </w:r>
-      <w:r>
-        <w:rPr>
-          <w:rFonts w:hint="eastAsia"/>
-        </w:rPr>
-        <w:t>快递员输入快递单</w:t>
-      </w:r>
-      <w:r>
-        <w:t>号</w:t>
-      </w:r>
-      <w:r>
-        <w:rPr>
-          <w:rFonts w:hint="eastAsia"/>
-        </w:rPr>
-        <w:t>之后</w:t>
-      </w:r>
-      <w:r>
-        <w:t>，</w:t>
-      </w:r>
-      <w:r>
-        <w:rPr>
-          <w:rFonts w:hint="eastAsia"/>
-        </w:rPr>
-        <w:t>快递员</w:t>
-      </w:r>
-      <w:r>
-        <w:t>订单信息查询逻辑的相关对象之间的</w:t>
-      </w:r>
-      <w:r>
-        <w:rPr>
-          <w:rFonts w:hint="eastAsia"/>
-        </w:rPr>
-        <w:t>协作</w:t>
-      </w:r>
-      <w:r>
-        <w:t>。</w:t>
+      </w:pPr>
+      <w:r>
+        <w:rPr>
+          <w:rFonts w:hint="eastAsia"/>
+        </w:rPr>
+        <w:t>利用</w:t>
+      </w:r>
+      <w:r>
+        <w:t>委托式控制风格，每个</w:t>
+      </w:r>
+      <w:r>
+        <w:rPr>
+          <w:rFonts w:hint="eastAsia"/>
+        </w:rPr>
+        <w:t>界面</w:t>
+      </w:r>
+      <w:r>
+        <w:t>需要访问的业务逻</w:t>
+      </w:r>
+      <w:r>
+        <w:rPr>
+          <w:rFonts w:hint="eastAsia"/>
+        </w:rPr>
+        <w:t>辑</w:t>
+      </w:r>
+      <w:r>
+        <w:t>由相应领域的对象负责。</w:t>
       </w:r>
     </w:p>
     <w:p>
       <w:pPr>
-        <w:pStyle w:val="6"/>
+        <w:pStyle w:val="5"/>
         <w:ind w:hanging="720"/>
-      </w:pPr>
-      <w:bookmarkStart w:id="16" w:name="_Toc434180456"/>
-      <w:r>
-        <w:rPr>
-          <w:rFonts w:hint="eastAsia"/>
-        </w:rPr>
-        <w:t>业务逻辑层</w:t>
-      </w:r>
-      <w:r>
-        <w:t>的设计原理</w:t>
+        <w:outlineLvl w:val="2"/>
+      </w:pPr>
+      <w:bookmarkStart w:id="16" w:name="_Toc434260309"/>
+      <w:proofErr w:type="spellStart"/>
+      <w:r>
+        <w:rPr>
+          <w:rFonts w:hint="eastAsia"/>
+        </w:rPr>
+        <w:t>workOrgManLogic</w:t>
+      </w:r>
+      <w:proofErr w:type="spellEnd"/>
+      <w:r>
+        <w:rPr>
+          <w:rFonts w:hint="eastAsia"/>
+        </w:rPr>
+        <w:t>模块</w:t>
+      </w:r>
+      <w:r>
+        <w:t>、</w:t>
       </w:r>
       <w:bookmarkEnd w:id="16"/>
     </w:p>
     <w:p>
       <w:pPr>
+        <w:pStyle w:val="6"/>
+        <w:numPr>
+          <w:ilvl w:val="0"/>
+          <w:numId w:val="5"/>
+        </w:numPr>
+      </w:pPr>
+      <w:bookmarkStart w:id="17" w:name="_Toc434260310"/>
+      <w:r>
+        <w:rPr>
+          <w:rFonts w:hint="eastAsia"/>
+        </w:rPr>
+        <w:t>模块</w:t>
+      </w:r>
+      <w:r>
+        <w:t>概述</w:t>
+      </w:r>
+      <w:bookmarkEnd w:id="17"/>
+    </w:p>
+    <w:p>
+      <w:pPr>
         <w:pStyle w:val="3"/>
-        <w:ind w:left="240"/>
-        <w:rPr>
-          <w:rFonts w:hint="eastAsia"/>
-        </w:rPr>
-      </w:pPr>
-      <w:r>
-        <w:rPr>
-          <w:rFonts w:hint="eastAsia"/>
-        </w:rPr>
-        <w:t>利用</w:t>
-      </w:r>
-      <w:r>
-        <w:t>委托式控制风格，每个</w:t>
-      </w:r>
-      <w:r>
-        <w:rPr>
-          <w:rFonts w:hint="eastAsia"/>
-        </w:rPr>
-        <w:t>界面</w:t>
-      </w:r>
-      <w:r>
-        <w:t>需要访问的业务逻</w:t>
-      </w:r>
-      <w:r>
-        <w:rPr>
-          <w:rFonts w:hint="eastAsia"/>
-        </w:rPr>
-        <w:t>辑</w:t>
-      </w:r>
-      <w:r>
-        <w:t>由相应领域的对象负责。</w:t>
-      </w:r>
+        <w:ind w:left="840" w:firstLineChars="0" w:firstLine="0"/>
+      </w:pPr>
+      <w:proofErr w:type="spellStart"/>
+      <w:r>
+        <w:t>workOrgMan</w:t>
+      </w:r>
+      <w:r>
+        <w:rPr>
+          <w:rFonts w:hint="eastAsia"/>
+        </w:rPr>
+        <w:t>Logi</w:t>
+      </w:r>
+      <w:r>
+        <w:t>c</w:t>
+      </w:r>
+      <w:proofErr w:type="spellEnd"/>
+      <w:r>
+        <w:rPr>
+          <w:rFonts w:hint="eastAsia"/>
+        </w:rPr>
+        <w:t>模块</w:t>
+      </w:r>
+      <w:r>
+        <w:t>承担的需求参见需求规格说明文档功能需求及相关非</w:t>
+      </w:r>
+      <w:r>
+        <w:rPr>
+          <w:rFonts w:hint="eastAsia"/>
+        </w:rPr>
+        <w:t>功能</w:t>
+      </w:r>
+      <w:r>
+        <w:t>需求。</w:t>
+      </w:r>
+    </w:p>
+    <w:p>
+      <w:pPr>
+        <w:pStyle w:val="3"/>
+        <w:ind w:left="840" w:firstLineChars="0" w:firstLine="0"/>
+      </w:pPr>
+      <w:proofErr w:type="spellStart"/>
+      <w:r>
+        <w:t>workOrgMan</w:t>
+      </w:r>
+      <w:r>
+        <w:rPr>
+          <w:rFonts w:hint="eastAsia"/>
+        </w:rPr>
+        <w:t>Logic</w:t>
+      </w:r>
+      <w:proofErr w:type="spellEnd"/>
+      <w:r>
+        <w:rPr>
+          <w:rFonts w:hint="eastAsia"/>
+        </w:rPr>
+        <w:t>模块</w:t>
+      </w:r>
+      <w:r>
+        <w:t>的职责及</w:t>
+      </w:r>
+      <w:r>
+        <w:rPr>
+          <w:rFonts w:hint="eastAsia"/>
+        </w:rPr>
+        <w:t>接口</w:t>
+      </w:r>
+      <w:r>
+        <w:t>参见软件体系结构描述文档</w:t>
+      </w:r>
+      <w:r>
+        <w:t>5.3.2</w:t>
+      </w:r>
+      <w:r>
+        <w:rPr>
+          <w:rFonts w:hint="eastAsia"/>
+        </w:rPr>
+        <w:t>中</w:t>
+      </w:r>
+      <w:proofErr w:type="spellStart"/>
+      <w:r>
+        <w:t>workOrgManLogic</w:t>
+      </w:r>
+      <w:proofErr w:type="spellEnd"/>
+      <w:r>
+        <w:rPr>
+          <w:rFonts w:hint="eastAsia"/>
+        </w:rPr>
+        <w:t>模块</w:t>
+      </w:r>
+      <w:r>
+        <w:t>的接口规范</w:t>
+      </w:r>
+    </w:p>
+    <w:p>
+      <w:pPr>
+        <w:pStyle w:val="6"/>
+        <w:numPr>
+          <w:ilvl w:val="0"/>
+          <w:numId w:val="5"/>
+        </w:numPr>
+      </w:pPr>
+      <w:bookmarkStart w:id="18" w:name="_Toc434260311"/>
+      <w:r>
+        <w:rPr>
+          <w:rFonts w:hint="eastAsia"/>
+        </w:rPr>
+        <w:t>整体</w:t>
+      </w:r>
+      <w:r>
+        <w:t>结</w:t>
+      </w:r>
+      <w:r>
+        <w:rPr>
+          <w:rFonts w:hint="eastAsia"/>
+        </w:rPr>
+        <w:t>构</w:t>
+      </w:r>
+      <w:bookmarkEnd w:id="18"/>
+    </w:p>
+    <w:p>
+      <w:pPr>
+        <w:pStyle w:val="3"/>
+        <w:ind w:left="720"/>
+      </w:pPr>
+      <w:r>
+        <w:rPr>
+          <w:rFonts w:hint="eastAsia"/>
+        </w:rPr>
+        <w:t>根据体系结构的设计，分层结构分为界面、逻辑和数据层。界面层和数据层之间添加</w:t>
+      </w:r>
+      <w:proofErr w:type="spellStart"/>
+      <w:r>
+        <w:t>DriverMan</w:t>
+      </w:r>
+      <w:r>
+        <w:rPr>
+          <w:rFonts w:hint="eastAsia"/>
+        </w:rPr>
+        <w:t>LSer</w:t>
+      </w:r>
+      <w:bookmarkStart w:id="19" w:name="_GoBack"/>
+      <w:bookmarkEnd w:id="19"/>
+      <w:proofErr w:type="spellEnd"/>
+      <w:r>
+        <w:rPr>
+          <w:rFonts w:hint="eastAsia"/>
+        </w:rPr>
+        <w:t>作为</w:t>
+      </w:r>
+      <w:r>
+        <w:t>司机管理界面的逻辑层接口，</w:t>
+      </w:r>
+      <w:proofErr w:type="spellStart"/>
+      <w:r>
+        <w:rPr>
+          <w:rFonts w:hint="eastAsia"/>
+        </w:rPr>
+        <w:t>OrgManLSer</w:t>
+      </w:r>
+      <w:proofErr w:type="spellEnd"/>
+      <w:r>
+        <w:rPr>
+          <w:rFonts w:hint="eastAsia"/>
+        </w:rPr>
+        <w:t>作为</w:t>
+      </w:r>
+      <w:r>
+        <w:t>机构管理界面的逻辑层接口，</w:t>
+      </w:r>
+      <w:proofErr w:type="spellStart"/>
+      <w:r>
+        <w:rPr>
+          <w:rFonts w:hint="eastAsia"/>
+        </w:rPr>
+        <w:t>V</w:t>
+      </w:r>
+      <w:r>
+        <w:t>anManLSer</w:t>
+      </w:r>
+      <w:proofErr w:type="spellEnd"/>
+      <w:r>
+        <w:rPr>
+          <w:rFonts w:hint="eastAsia"/>
+        </w:rPr>
+        <w:t>作为</w:t>
+      </w:r>
+      <w:r>
+        <w:t>车辆管理界面的逻辑层接口，</w:t>
+      </w:r>
+      <w:proofErr w:type="spellStart"/>
+      <w:r>
+        <w:rPr>
+          <w:rFonts w:hint="eastAsia"/>
+        </w:rPr>
+        <w:t>W</w:t>
+      </w:r>
+      <w:r>
+        <w:t>ageManLSer</w:t>
+      </w:r>
+      <w:proofErr w:type="spellEnd"/>
+      <w:r>
+        <w:rPr>
+          <w:rFonts w:hint="eastAsia"/>
+        </w:rPr>
+        <w:t>作为</w:t>
+      </w:r>
+      <w:r>
+        <w:t>薪水管理界面的逻辑层接口</w:t>
+      </w:r>
+      <w:r>
+        <w:rPr>
+          <w:rFonts w:hint="eastAsia"/>
+        </w:rPr>
+        <w:t>，</w:t>
+      </w:r>
+      <w:proofErr w:type="spellStart"/>
+      <w:r>
+        <w:rPr>
+          <w:rFonts w:hint="eastAsia"/>
+        </w:rPr>
+        <w:t>WorkManLS</w:t>
+      </w:r>
+      <w:r>
+        <w:t>er</w:t>
+      </w:r>
+      <w:proofErr w:type="spellEnd"/>
+      <w:r>
+        <w:rPr>
+          <w:rFonts w:hint="eastAsia"/>
+        </w:rPr>
+        <w:t>作为人员</w:t>
+      </w:r>
+      <w:r>
+        <w:t>管理界面的逻辑层接口。</w:t>
+      </w:r>
+      <w:r>
+        <w:rPr>
+          <w:rFonts w:hint="eastAsia"/>
+        </w:rPr>
+        <w:t>逻辑层和数据层之间添加</w:t>
+      </w:r>
+      <w:proofErr w:type="spellStart"/>
+      <w:r>
+        <w:rPr>
+          <w:rFonts w:hint="eastAsia"/>
+        </w:rPr>
+        <w:t>DriverManDSer</w:t>
+      </w:r>
+      <w:proofErr w:type="spellEnd"/>
+      <w:r>
+        <w:rPr>
+          <w:rFonts w:hint="eastAsia"/>
+        </w:rPr>
+        <w:t>作为</w:t>
+      </w:r>
+      <w:r>
+        <w:t>司机管理</w:t>
+      </w:r>
+      <w:r>
+        <w:rPr>
+          <w:rFonts w:hint="eastAsia"/>
+        </w:rPr>
+        <w:t>逻辑</w:t>
+      </w:r>
+      <w:r>
+        <w:t>的数据层接口，</w:t>
+      </w:r>
+      <w:proofErr w:type="spellStart"/>
+      <w:r>
+        <w:rPr>
+          <w:rFonts w:hint="eastAsia"/>
+        </w:rPr>
+        <w:t>O</w:t>
+      </w:r>
+      <w:r>
+        <w:t>rgManDSer</w:t>
+      </w:r>
+      <w:proofErr w:type="spellEnd"/>
+      <w:r>
+        <w:rPr>
+          <w:rFonts w:hint="eastAsia"/>
+        </w:rPr>
+        <w:t>作为</w:t>
+      </w:r>
+      <w:r>
+        <w:t>机构管理逻辑的数据层接口，</w:t>
+      </w:r>
+      <w:proofErr w:type="spellStart"/>
+      <w:r>
+        <w:rPr>
+          <w:rFonts w:hint="eastAsia"/>
+        </w:rPr>
+        <w:t>VanManDSer</w:t>
+      </w:r>
+      <w:proofErr w:type="spellEnd"/>
+      <w:r>
+        <w:rPr>
+          <w:rFonts w:hint="eastAsia"/>
+        </w:rPr>
+        <w:t>作为</w:t>
+      </w:r>
+      <w:r>
+        <w:t>车辆管理逻辑的数据层接口，</w:t>
+      </w:r>
+      <w:proofErr w:type="spellStart"/>
+      <w:r>
+        <w:rPr>
+          <w:rFonts w:hint="eastAsia"/>
+        </w:rPr>
+        <w:t>WageManDSer</w:t>
+      </w:r>
+      <w:proofErr w:type="spellEnd"/>
+      <w:r>
+        <w:rPr>
+          <w:rFonts w:hint="eastAsia"/>
+        </w:rPr>
+        <w:t>作为</w:t>
+      </w:r>
+      <w:r>
+        <w:t>薪水管理</w:t>
+      </w:r>
+      <w:r>
+        <w:rPr>
+          <w:rFonts w:hint="eastAsia"/>
+        </w:rPr>
+        <w:t>逻辑</w:t>
+      </w:r>
+      <w:r>
+        <w:t>的数据层接口</w:t>
+      </w:r>
+      <w:r>
+        <w:rPr>
+          <w:rFonts w:hint="eastAsia"/>
+        </w:rPr>
+        <w:t>，</w:t>
+      </w:r>
+      <w:proofErr w:type="spellStart"/>
+      <w:r>
+        <w:rPr>
+          <w:rFonts w:hint="eastAsia"/>
+        </w:rPr>
+        <w:t>WorkManDSer</w:t>
+      </w:r>
+      <w:proofErr w:type="spellEnd"/>
+      <w:r>
+        <w:rPr>
+          <w:rFonts w:hint="eastAsia"/>
+        </w:rPr>
+        <w:t>作为</w:t>
+      </w:r>
+      <w:r>
+        <w:t>人员管理逻辑的数据层接口</w:t>
+      </w:r>
+      <w:r>
+        <w:rPr>
+          <w:rFonts w:hint="eastAsia"/>
+        </w:rPr>
+        <w:t>。</w:t>
+      </w:r>
+      <w:proofErr w:type="spellStart"/>
+      <w:r>
+        <w:rPr>
+          <w:rFonts w:hint="eastAsia"/>
+        </w:rPr>
+        <w:t>D</w:t>
+      </w:r>
+      <w:r>
+        <w:t>riverVO,OrgVO,VanVO,WageVO,WorkVO</w:t>
+      </w:r>
+      <w:proofErr w:type="spellEnd"/>
+      <w:r>
+        <w:rPr>
+          <w:rFonts w:hint="eastAsia"/>
+        </w:rPr>
+        <w:t>分别</w:t>
+      </w:r>
+      <w:r>
+        <w:t>作为司机、机构、车辆、薪水和人员</w:t>
+      </w:r>
+      <w:r>
+        <w:rPr>
+          <w:rFonts w:hint="eastAsia"/>
+        </w:rPr>
+        <w:t>的</w:t>
+      </w:r>
+      <w:r>
+        <w:t>界面值对象</w:t>
+      </w:r>
+      <w:r>
+        <w:rPr>
+          <w:rFonts w:hint="eastAsia"/>
+        </w:rPr>
+        <w:t>。</w:t>
+      </w:r>
+      <w:r>
+        <w:t>相应</w:t>
+      </w:r>
+      <w:r>
+        <w:rPr>
+          <w:rFonts w:hint="eastAsia"/>
+        </w:rPr>
+        <w:t>的</w:t>
+      </w:r>
+      <w:r>
+        <w:rPr>
+          <w:rFonts w:hint="eastAsia"/>
+        </w:rPr>
+        <w:t>PO</w:t>
+      </w:r>
+      <w:r>
+        <w:rPr>
+          <w:rFonts w:hint="eastAsia"/>
+        </w:rPr>
+        <w:t>分别</w:t>
+      </w:r>
+      <w:r>
+        <w:t>作为</w:t>
+      </w:r>
+      <w:r>
+        <w:rPr>
+          <w:rFonts w:hint="eastAsia"/>
+        </w:rPr>
+        <w:t>相应</w:t>
+      </w:r>
+      <w:r>
+        <w:lastRenderedPageBreak/>
+        <w:t>持久化对象。</w:t>
+      </w:r>
+    </w:p>
+    <w:p>
+      <w:pPr>
+        <w:pStyle w:val="3"/>
+        <w:ind w:left="720"/>
+      </w:pPr>
+      <w:r>
+        <w:rPr>
+          <w:rFonts w:hint="eastAsia"/>
+          <w:noProof/>
+        </w:rPr>
+        <w:drawing>
+          <wp:anchor distT="0" distB="0" distL="114300" distR="114300" simplePos="0" relativeHeight="251662336" behindDoc="0" locked="0" layoutInCell="1" allowOverlap="1" wp14:anchorId="79056F85" wp14:editId="609436A7">
+            <wp:simplePos x="0" y="0"/>
+            <wp:positionH relativeFrom="column">
+              <wp:posOffset>171450</wp:posOffset>
+            </wp:positionH>
+            <wp:positionV relativeFrom="paragraph">
+              <wp:posOffset>280035</wp:posOffset>
+            </wp:positionV>
+            <wp:extent cx="5274310" cy="3815715"/>
+            <wp:effectExtent l="0" t="0" r="2540" b="0"/>
+            <wp:wrapSquare wrapText="bothSides"/>
+            <wp:docPr id="3" name="图片 3"/>
+            <wp:cNvGraphicFramePr>
+              <a:graphicFrameLocks xmlns:a="http://schemas.openxmlformats.org/drawingml/2006/main" noChangeAspect="1"/>
+            </wp:cNvGraphicFramePr>
+            <a:graphic xmlns:a="http://schemas.openxmlformats.org/drawingml/2006/main">
+              <a:graphicData uri="http://schemas.openxmlformats.org/drawingml/2006/picture">
+                <pic:pic xmlns:pic="http://schemas.openxmlformats.org/drawingml/2006/picture">
+                  <pic:nvPicPr>
+                    <pic:cNvPr id="3" name="workOrgManLogic.jpg"/>
+                    <pic:cNvPicPr/>
+                  </pic:nvPicPr>
+                  <pic:blipFill>
+                    <a:blip r:embed="rId9">
+                      <a:extLst>
+                        <a:ext uri="{28A0092B-C50C-407E-A947-70E740481C1C}">
+                          <a14:useLocalDpi xmlns:a14="http://schemas.microsoft.com/office/drawing/2010/main" val="0"/>
+                        </a:ext>
+                      </a:extLst>
+                    </a:blip>
+                    <a:stretch>
+                      <a:fillRect/>
+                    </a:stretch>
+                  </pic:blipFill>
+                  <pic:spPr>
+                    <a:xfrm>
+                      <a:off x="0" y="0"/>
+                      <a:ext cx="5274310" cy="3815715"/>
+                    </a:xfrm>
+                    <a:prstGeom prst="rect">
+                      <a:avLst/>
+                    </a:prstGeom>
+                  </pic:spPr>
+                </pic:pic>
+              </a:graphicData>
+            </a:graphic>
+          </wp:anchor>
+        </w:drawing>
+      </w:r>
+      <w:proofErr w:type="spellStart"/>
+      <w:r>
+        <w:rPr>
+          <w:rFonts w:hint="eastAsia"/>
+        </w:rPr>
+        <w:t>workOrgManLogic</w:t>
+      </w:r>
+      <w:proofErr w:type="spellEnd"/>
+      <w:r>
+        <w:rPr>
+          <w:rFonts w:hint="eastAsia"/>
+        </w:rPr>
+        <w:t>模块</w:t>
+      </w:r>
+      <w:r>
+        <w:t>的设计如图所示。</w:t>
+      </w:r>
+    </w:p>
+    <w:p>
+      <w:pPr>
+        <w:pStyle w:val="7"/>
+      </w:pPr>
+      <w:proofErr w:type="spellStart"/>
+      <w:r>
+        <w:rPr>
+          <w:rFonts w:hint="eastAsia"/>
+        </w:rPr>
+        <w:t>workOrgManLogic</w:t>
+      </w:r>
+      <w:proofErr w:type="spellEnd"/>
+      <w:r>
+        <w:rPr>
+          <w:rFonts w:hint="eastAsia"/>
+        </w:rPr>
+        <w:t>模块</w:t>
+      </w:r>
+      <w:r>
+        <w:rPr>
+          <w:rFonts w:hint="eastAsia"/>
+        </w:rPr>
+        <w:t>各个类</w:t>
+      </w:r>
+      <w:r>
+        <w:t>的职责如</w:t>
+      </w:r>
+      <w:r>
+        <w:rPr>
+          <w:rFonts w:hint="eastAsia"/>
+        </w:rPr>
+        <w:t>表所示</w:t>
+      </w:r>
+    </w:p>
+    <w:p>
+      <w:pPr>
+        <w:pStyle w:val="7"/>
+        <w:ind w:left="0" w:firstLineChars="0" w:firstLine="0"/>
+        <w:jc w:val="center"/>
+      </w:pPr>
+      <w:proofErr w:type="spellStart"/>
+      <w:r>
+        <w:rPr>
+          <w:rFonts w:hint="eastAsia"/>
+        </w:rPr>
+        <w:t>w</w:t>
+      </w:r>
+      <w:r>
+        <w:t>orkOrgManLogic</w:t>
+      </w:r>
+      <w:proofErr w:type="spellEnd"/>
+      <w:r>
+        <w:rPr>
+          <w:rFonts w:hint="eastAsia"/>
+        </w:rPr>
+        <w:t>模块</w:t>
+      </w:r>
+      <w:r>
+        <w:t>各个类的职责</w:t>
+      </w:r>
+    </w:p>
+    <w:tbl>
+      <w:tblPr>
+        <w:tblStyle w:val="a6"/>
+        <w:tblW w:w="0" w:type="auto"/>
+        <w:tblLook w:val="04A0" w:firstRow="1" w:lastRow="0" w:firstColumn="1" w:lastColumn="0" w:noHBand="0" w:noVBand="1"/>
+      </w:tblPr>
+      <w:tblGrid>
+        <w:gridCol w:w="2547"/>
+        <w:gridCol w:w="5749"/>
+      </w:tblGrid>
+      <w:tr>
+        <w:tc>
+          <w:tcPr>
+            <w:tcW w:w="2547" w:type="dxa"/>
+          </w:tcPr>
+          <w:p>
+            <w:pPr>
+              <w:pStyle w:val="3"/>
+              <w:ind w:firstLineChars="0" w:firstLine="0"/>
+              <w:jc w:val="center"/>
+              <w:rPr>
+                <w:rFonts w:ascii="黑体" w:eastAsia="黑体" w:hAnsi="黑体"/>
+                <w:sz w:val="21"/>
+                <w:szCs w:val="21"/>
+              </w:rPr>
+            </w:pPr>
+            <w:r>
+              <w:rPr>
+                <w:rFonts w:ascii="黑体" w:eastAsia="黑体" w:hAnsi="黑体" w:hint="eastAsia"/>
+                <w:sz w:val="21"/>
+                <w:szCs w:val="21"/>
+              </w:rPr>
+              <w:t>模块</w:t>
+            </w:r>
+          </w:p>
+        </w:tc>
+        <w:tc>
+          <w:tcPr>
+            <w:tcW w:w="5749" w:type="dxa"/>
+          </w:tcPr>
+          <w:p>
+            <w:pPr>
+              <w:pStyle w:val="3"/>
+              <w:ind w:firstLineChars="0" w:firstLine="0"/>
+              <w:jc w:val="center"/>
+              <w:rPr>
+                <w:rFonts w:ascii="黑体" w:eastAsia="黑体" w:hAnsi="黑体"/>
+                <w:sz w:val="21"/>
+                <w:szCs w:val="21"/>
+              </w:rPr>
+            </w:pPr>
+            <w:r>
+              <w:rPr>
+                <w:rFonts w:ascii="黑体" w:eastAsia="黑体" w:hAnsi="黑体" w:hint="eastAsia"/>
+                <w:sz w:val="21"/>
+                <w:szCs w:val="21"/>
+              </w:rPr>
+              <w:t>职责</w:t>
+            </w:r>
+          </w:p>
+        </w:tc>
+      </w:tr>
+      <w:tr>
+        <w:tc>
+          <w:tcPr>
+            <w:tcW w:w="2547" w:type="dxa"/>
+          </w:tcPr>
+          <w:p>
+            <w:pPr>
+              <w:pStyle w:val="3"/>
+              <w:ind w:firstLineChars="0" w:firstLine="0"/>
+              <w:rPr>
+                <w:sz w:val="21"/>
+              </w:rPr>
+            </w:pPr>
+            <w:proofErr w:type="spellStart"/>
+            <w:r>
+              <w:rPr>
+                <w:sz w:val="21"/>
+              </w:rPr>
+              <w:t>DriverManLogic</w:t>
+            </w:r>
+            <w:proofErr w:type="spellEnd"/>
+          </w:p>
+        </w:tc>
+        <w:tc>
+          <w:tcPr>
+            <w:tcW w:w="5749" w:type="dxa"/>
+          </w:tcPr>
+          <w:p>
+            <w:pPr>
+              <w:pStyle w:val="3"/>
+              <w:ind w:firstLineChars="0" w:firstLine="0"/>
+              <w:rPr>
+                <w:rFonts w:asciiTheme="minorEastAsia" w:hAnsiTheme="minorEastAsia" w:hint="eastAsia"/>
+                <w:sz w:val="21"/>
+              </w:rPr>
+            </w:pPr>
+            <w:r>
+              <w:rPr>
+                <w:rFonts w:asciiTheme="minorEastAsia" w:hAnsiTheme="minorEastAsia" w:hint="eastAsia"/>
+                <w:sz w:val="21"/>
+              </w:rPr>
+              <w:t>负责</w:t>
+            </w:r>
+            <w:r>
+              <w:rPr>
+                <w:rFonts w:asciiTheme="minorEastAsia" w:hAnsiTheme="minorEastAsia"/>
+                <w:sz w:val="21"/>
+              </w:rPr>
+              <w:t>司机管理界面所需要的</w:t>
+            </w:r>
+            <w:r>
+              <w:rPr>
+                <w:rFonts w:asciiTheme="minorEastAsia" w:hAnsiTheme="minorEastAsia" w:hint="eastAsia"/>
+                <w:sz w:val="21"/>
+              </w:rPr>
+              <w:t>业务逻辑</w:t>
+            </w:r>
+          </w:p>
+        </w:tc>
+      </w:tr>
+      <w:tr>
+        <w:tc>
+          <w:tcPr>
+            <w:tcW w:w="2547" w:type="dxa"/>
+          </w:tcPr>
+          <w:p>
+            <w:pPr>
+              <w:pStyle w:val="3"/>
+              <w:ind w:firstLineChars="0" w:firstLine="0"/>
+              <w:rPr>
+                <w:sz w:val="21"/>
+              </w:rPr>
+            </w:pPr>
+            <w:proofErr w:type="spellStart"/>
+            <w:r>
+              <w:rPr>
+                <w:sz w:val="21"/>
+              </w:rPr>
+              <w:t>OrgManLogic</w:t>
+            </w:r>
+            <w:proofErr w:type="spellEnd"/>
+          </w:p>
+        </w:tc>
+        <w:tc>
+          <w:tcPr>
+            <w:tcW w:w="5749" w:type="dxa"/>
+          </w:tcPr>
+          <w:p>
+            <w:pPr>
+              <w:pStyle w:val="3"/>
+              <w:ind w:firstLineChars="0" w:firstLine="0"/>
+              <w:rPr>
+                <w:rFonts w:asciiTheme="minorEastAsia" w:hAnsiTheme="minorEastAsia" w:hint="eastAsia"/>
+                <w:sz w:val="21"/>
+              </w:rPr>
+            </w:pPr>
+            <w:r>
+              <w:rPr>
+                <w:rFonts w:asciiTheme="minorEastAsia" w:hAnsiTheme="minorEastAsia" w:hint="eastAsia"/>
+                <w:sz w:val="21"/>
+              </w:rPr>
+              <w:t>负责</w:t>
+            </w:r>
+            <w:r>
+              <w:rPr>
+                <w:rFonts w:asciiTheme="minorEastAsia" w:hAnsiTheme="minorEastAsia"/>
+                <w:sz w:val="21"/>
+              </w:rPr>
+              <w:t>机构管理界面所需要的业务逻辑</w:t>
+            </w:r>
+          </w:p>
+        </w:tc>
+      </w:tr>
+      <w:tr>
+        <w:tc>
+          <w:tcPr>
+            <w:tcW w:w="2547" w:type="dxa"/>
+          </w:tcPr>
+          <w:p>
+            <w:pPr>
+              <w:pStyle w:val="3"/>
+              <w:ind w:firstLineChars="0" w:firstLine="0"/>
+              <w:rPr>
+                <w:sz w:val="21"/>
+              </w:rPr>
+            </w:pPr>
+            <w:proofErr w:type="spellStart"/>
+            <w:r>
+              <w:rPr>
+                <w:rFonts w:hint="eastAsia"/>
+                <w:sz w:val="21"/>
+              </w:rPr>
+              <w:t>VanManLogic</w:t>
+            </w:r>
+            <w:proofErr w:type="spellEnd"/>
+          </w:p>
+        </w:tc>
+        <w:tc>
+          <w:tcPr>
+            <w:tcW w:w="5749" w:type="dxa"/>
+          </w:tcPr>
+          <w:p>
+            <w:pPr>
+              <w:pStyle w:val="3"/>
+              <w:ind w:firstLineChars="0" w:firstLine="0"/>
+              <w:rPr>
+                <w:rFonts w:asciiTheme="minorEastAsia" w:hAnsiTheme="minorEastAsia" w:hint="eastAsia"/>
+                <w:sz w:val="21"/>
+              </w:rPr>
+            </w:pPr>
+            <w:r>
+              <w:rPr>
+                <w:rFonts w:asciiTheme="minorEastAsia" w:hAnsiTheme="minorEastAsia" w:hint="eastAsia"/>
+                <w:sz w:val="21"/>
+              </w:rPr>
+              <w:t>负责</w:t>
+            </w:r>
+            <w:r>
+              <w:rPr>
+                <w:rFonts w:asciiTheme="minorEastAsia" w:hAnsiTheme="minorEastAsia"/>
+                <w:sz w:val="21"/>
+              </w:rPr>
+              <w:t>车辆管理界面所需要的业务逻辑</w:t>
+            </w:r>
+          </w:p>
+        </w:tc>
+      </w:tr>
+      <w:tr>
+        <w:tc>
+          <w:tcPr>
+            <w:tcW w:w="2547" w:type="dxa"/>
+          </w:tcPr>
+          <w:p>
+            <w:pPr>
+              <w:pStyle w:val="3"/>
+              <w:ind w:firstLineChars="0" w:firstLine="0"/>
+              <w:rPr>
+                <w:rFonts w:hint="eastAsia"/>
+                <w:sz w:val="21"/>
+              </w:rPr>
+            </w:pPr>
+            <w:proofErr w:type="spellStart"/>
+            <w:r>
+              <w:rPr>
+                <w:rFonts w:hint="eastAsia"/>
+                <w:sz w:val="21"/>
+              </w:rPr>
+              <w:t>WageManLogic</w:t>
+            </w:r>
+            <w:proofErr w:type="spellEnd"/>
+          </w:p>
+        </w:tc>
+        <w:tc>
+          <w:tcPr>
+            <w:tcW w:w="5749" w:type="dxa"/>
+          </w:tcPr>
+          <w:p>
+            <w:pPr>
+              <w:pStyle w:val="3"/>
+              <w:ind w:firstLineChars="0" w:firstLine="0"/>
+              <w:rPr>
+                <w:rFonts w:asciiTheme="minorEastAsia" w:hAnsiTheme="minorEastAsia" w:hint="eastAsia"/>
+                <w:sz w:val="21"/>
+              </w:rPr>
+            </w:pPr>
+            <w:r>
+              <w:rPr>
+                <w:rFonts w:asciiTheme="minorEastAsia" w:hAnsiTheme="minorEastAsia" w:hint="eastAsia"/>
+                <w:sz w:val="21"/>
+              </w:rPr>
+              <w:t>负责</w:t>
+            </w:r>
+            <w:r>
+              <w:rPr>
+                <w:rFonts w:asciiTheme="minorEastAsia" w:hAnsiTheme="minorEastAsia"/>
+                <w:sz w:val="21"/>
+              </w:rPr>
+              <w:t>薪水管理界面所需要的业务逻辑</w:t>
+            </w:r>
+          </w:p>
+        </w:tc>
+      </w:tr>
+      <w:tr>
+        <w:tc>
+          <w:tcPr>
+            <w:tcW w:w="2547" w:type="dxa"/>
+          </w:tcPr>
+          <w:p>
+            <w:pPr>
+              <w:pStyle w:val="3"/>
+              <w:ind w:firstLineChars="0" w:firstLine="0"/>
+              <w:rPr>
+                <w:rFonts w:hint="eastAsia"/>
+                <w:sz w:val="21"/>
+              </w:rPr>
+            </w:pPr>
+            <w:proofErr w:type="spellStart"/>
+            <w:r>
+              <w:rPr>
+                <w:rFonts w:hint="eastAsia"/>
+                <w:sz w:val="21"/>
+              </w:rPr>
+              <w:t>WorkManLogic</w:t>
+            </w:r>
+            <w:proofErr w:type="spellEnd"/>
+          </w:p>
+        </w:tc>
+        <w:tc>
+          <w:tcPr>
+            <w:tcW w:w="5749" w:type="dxa"/>
+          </w:tcPr>
+          <w:p>
+            <w:pPr>
+              <w:pStyle w:val="3"/>
+              <w:ind w:firstLineChars="0" w:firstLine="0"/>
+              <w:rPr>
+                <w:rFonts w:asciiTheme="minorEastAsia" w:hAnsiTheme="minorEastAsia" w:hint="eastAsia"/>
+                <w:sz w:val="21"/>
+              </w:rPr>
+            </w:pPr>
+            <w:r>
+              <w:rPr>
+                <w:rFonts w:asciiTheme="minorEastAsia" w:hAnsiTheme="minorEastAsia" w:hint="eastAsia"/>
+                <w:sz w:val="21"/>
+              </w:rPr>
+              <w:t>负责</w:t>
+            </w:r>
+            <w:r>
+              <w:rPr>
+                <w:rFonts w:asciiTheme="minorEastAsia" w:hAnsiTheme="minorEastAsia"/>
+                <w:sz w:val="21"/>
+              </w:rPr>
+              <w:t>人员管理界面所需要的业务逻辑</w:t>
+            </w:r>
+          </w:p>
+        </w:tc>
+      </w:tr>
+    </w:tbl>
+    <w:p>
+      <w:pPr>
+        <w:pStyle w:val="6"/>
+        <w:numPr>
+          <w:ilvl w:val="0"/>
+          <w:numId w:val="5"/>
+        </w:numPr>
+      </w:pPr>
+      <w:bookmarkStart w:id="20" w:name="_Toc434260312"/>
+      <w:r>
+        <w:rPr>
+          <w:rFonts w:hint="eastAsia"/>
+        </w:rPr>
+        <w:t>模块</w:t>
+      </w:r>
+      <w:r>
+        <w:t>内部类的接口规范</w:t>
+      </w:r>
+      <w:bookmarkEnd w:id="20"/>
+    </w:p>
+    <w:p>
+      <w:pPr>
+        <w:pStyle w:val="7"/>
+        <w:rPr>
+          <w:rFonts w:hint="eastAsia"/>
+        </w:rPr>
+      </w:pPr>
+    </w:p>
+    <w:p>
+      <w:pPr>
+        <w:pStyle w:val="6"/>
+        <w:numPr>
+          <w:ilvl w:val="0"/>
+          <w:numId w:val="5"/>
+        </w:numPr>
+      </w:pPr>
+      <w:bookmarkStart w:id="21" w:name="_Toc434260313"/>
+      <w:r>
+        <w:rPr>
+          <w:rFonts w:hint="eastAsia"/>
+        </w:rPr>
+        <w:t>业务逻辑层</w:t>
+      </w:r>
+      <w:r>
+        <w:t>的动态模型</w:t>
+      </w:r>
+      <w:bookmarkEnd w:id="21"/>
+    </w:p>
+    <w:p>
+      <w:pPr>
+        <w:pStyle w:val="6"/>
+        <w:numPr>
+          <w:ilvl w:val="0"/>
+          <w:numId w:val="5"/>
+        </w:numPr>
+        <w:rPr>
+          <w:rFonts w:hint="eastAsia"/>
+        </w:rPr>
+      </w:pPr>
+      <w:bookmarkStart w:id="22" w:name="_Toc434260314"/>
+      <w:r>
+        <w:rPr>
+          <w:rFonts w:hint="eastAsia"/>
+        </w:rPr>
+        <w:t>业务逻辑层</w:t>
+      </w:r>
+      <w:r>
+        <w:t>的设计原理</w:t>
+      </w:r>
+      <w:bookmarkEnd w:id="22"/>
     </w:p>
     <w:p>
       <w:pPr>
@@ -5298,7 +6584,7 @@
         <w:ind w:left="0"/>
         <w:outlineLvl w:val="0"/>
       </w:pPr>
-      <w:bookmarkStart w:id="17" w:name="_Toc434180457"/>
+      <w:bookmarkStart w:id="23" w:name="_Toc434260315"/>
       <w:r>
         <w:rPr>
           <w:rFonts w:hint="eastAsia"/>
@@ -5308,7 +6594,7 @@
       <w:r>
         <w:t>视角</w:t>
       </w:r>
-      <w:bookmarkEnd w:id="17"/>
+      <w:bookmarkEnd w:id="23"/>
     </w:p>
     <w:sectPr>
       <w:pgSz w:w="11906" w:h="16838"/>
@@ -5727,6 +7013,12 @@
   </w:num>
   <w:num w:numId="4">
     <w:abstractNumId w:val="1"/>
+  </w:num>
+  <w:num w:numId="5">
+    <w:abstractNumId w:val="1"/>
+    <w:lvlOverride w:ilvl="0">
+      <w:startOverride w:val="1"/>
+    </w:lvlOverride>
   </w:num>
 </w:numbering>
 </file>
@@ -6121,7 +7413,7 @@
   <w:style w:type="paragraph" w:default="1" w:styleId="a">
     <w:name w:val="Normal"/>
     <w:qFormat/>
-    <w:rsid w:val="00CF08CC"/>
+    <w:rsid w:val="00FB251D"/>
     <w:pPr>
       <w:widowControl w:val="0"/>
       <w:jc w:val="both"/>
@@ -6414,6 +7706,15 @@
       <w:outlineLvl w:val="3"/>
     </w:pPr>
   </w:style>
+  <w:style w:type="paragraph" w:customStyle="1" w:styleId="7">
+    <w:name w:val="样式7"/>
+    <w:basedOn w:val="3"/>
+    <w:qFormat/>
+    <w:rsid w:val="00F97E33"/>
+    <w:pPr>
+      <w:ind w:left="720"/>
+    </w:pPr>
+  </w:style>
 </w:styles>
 </file>
 
@@ -6702,7 +8003,7 @@
 </file>
 
 <file path=customXml/itemProps2.xml><?xml version="1.0" encoding="utf-8"?>
-<ds:datastoreItem xmlns:ds="http://schemas.openxmlformats.org/officeDocument/2006/customXml" ds:itemID="{ED7BA213-CA0E-4D96-A37F-26F77E6AAF58}">
+<ds:datastoreItem xmlns:ds="http://schemas.openxmlformats.org/officeDocument/2006/customXml" ds:itemID="{D0970A7F-29BA-4C13-8A4C-A1253EE529F6}">
   <ds:schemaRefs>
     <ds:schemaRef ds:uri="http://schemas.openxmlformats.org/officeDocument/2006/bibliography"/>
   </ds:schemaRefs>

--- a/2_Design/详细设计文档/详细设计文档.docx
+++ b/2_Design/详细设计文档/详细设计文档.docx
@@ -3277,23 +3277,7 @@
                 <w:rFonts w:asciiTheme="minorEastAsia" w:hAnsiTheme="minorEastAsia" w:hint="eastAsia"/>
                 <w:szCs w:val="21"/>
               </w:rPr>
-              <w:t>一般使用</w:t>
-            </w:r>
-            <w:proofErr w:type="spellStart"/>
-            <w:r>
-              <w:rPr>
-                <w:rFonts w:asciiTheme="minorEastAsia" w:hAnsiTheme="minorEastAsia" w:hint="eastAsia"/>
-                <w:szCs w:val="21"/>
-              </w:rPr>
-              <w:t>JavaRMI</w:t>
-            </w:r>
-            <w:proofErr w:type="spellEnd"/>
-            <w:r>
-              <w:rPr>
-                <w:rFonts w:asciiTheme="minorEastAsia" w:hAnsiTheme="minorEastAsia" w:hint="eastAsia"/>
-                <w:szCs w:val="21"/>
-              </w:rPr>
-              <w:t>包</w:t>
+              <w:t>一般使用JavaRMI包</w:t>
             </w:r>
           </w:p>
         </w:tc>
@@ -3549,19 +3533,11 @@
         <w:t xml:space="preserve">  </w:t>
       </w:r>
       <w:bookmarkStart w:id="7" w:name="_Toc434260300"/>
-      <w:proofErr w:type="spellStart"/>
-      <w:r>
-        <w:rPr>
-          <w:rFonts w:hint="eastAsia"/>
-        </w:rPr>
-        <w:t>userLogic</w:t>
-      </w:r>
-      <w:proofErr w:type="spellEnd"/>
-      <w:r>
-        <w:rPr>
-          <w:rFonts w:hint="eastAsia"/>
-        </w:rPr>
-        <w:t>模块</w:t>
+      <w:r>
+        <w:rPr>
+          <w:rFonts w:hint="eastAsia"/>
+        </w:rPr>
+        <w:t>userLogic模块</w:t>
       </w:r>
       <w:bookmarkEnd w:id="7"/>
     </w:p>
@@ -3586,14 +3562,12 @@
         <w:pStyle w:val="3"/>
         <w:ind w:left="840" w:firstLineChars="0" w:firstLine="0"/>
       </w:pPr>
-      <w:proofErr w:type="spellStart"/>
       <w:r>
         <w:rPr>
           <w:rFonts w:hint="eastAsia"/>
         </w:rPr>
         <w:t>userLogic</w:t>
       </w:r>
-      <w:proofErr w:type="spellEnd"/>
       <w:r>
         <w:rPr>
           <w:rFonts w:hint="eastAsia"/>
@@ -3642,19 +3616,11 @@
         <w:outlineLvl w:val="2"/>
       </w:pPr>
       <w:bookmarkStart w:id="10" w:name="_Toc434260303"/>
-      <w:proofErr w:type="spellStart"/>
-      <w:r>
-        <w:rPr>
-          <w:rFonts w:hint="eastAsia"/>
-        </w:rPr>
-        <w:t>transitInfoLogic</w:t>
-      </w:r>
-      <w:proofErr w:type="spellEnd"/>
-      <w:r>
-        <w:rPr>
-          <w:rFonts w:hint="eastAsia"/>
-        </w:rPr>
-        <w:t>模块</w:t>
+      <w:r>
+        <w:rPr>
+          <w:rFonts w:hint="eastAsia"/>
+        </w:rPr>
+        <w:t>transitInfoLogic模块</w:t>
       </w:r>
       <w:bookmarkEnd w:id="10"/>
     </w:p>
@@ -3685,7 +3651,6 @@
         <w:pStyle w:val="3"/>
         <w:ind w:left="840" w:firstLineChars="0" w:firstLine="0"/>
       </w:pPr>
-      <w:proofErr w:type="spellStart"/>
       <w:r>
         <w:rPr>
           <w:rFonts w:hint="eastAsia"/>
@@ -3695,7 +3660,6 @@
       <w:r>
         <w:t>c</w:t>
       </w:r>
-      <w:proofErr w:type="spellEnd"/>
       <w:r>
         <w:rPr>
           <w:rFonts w:hint="eastAsia"/>
@@ -3720,14 +3684,12 @@
         <w:pStyle w:val="3"/>
         <w:ind w:left="840" w:firstLineChars="0" w:firstLine="0"/>
       </w:pPr>
-      <w:proofErr w:type="spellStart"/>
       <w:r>
         <w:rPr>
           <w:rFonts w:hint="eastAsia"/>
         </w:rPr>
         <w:t>transitInfoLogic</w:t>
       </w:r>
-      <w:proofErr w:type="spellEnd"/>
       <w:r>
         <w:rPr>
           <w:rFonts w:hint="eastAsia"/>
@@ -3755,14 +3717,12 @@
         </w:rPr>
         <w:t>中</w:t>
       </w:r>
-      <w:proofErr w:type="spellStart"/>
       <w:r>
         <w:rPr>
           <w:rFonts w:hint="eastAsia"/>
         </w:rPr>
         <w:t>transitInfo</w:t>
       </w:r>
-      <w:proofErr w:type="spellEnd"/>
       <w:r>
         <w:rPr>
           <w:rFonts w:hint="eastAsia"/>
@@ -3857,11 +3817,9 @@
       <w:r>
         <w:t>层和数据层之间添加</w:t>
       </w:r>
-      <w:proofErr w:type="spellStart"/>
       <w:r>
         <w:t>CourierLSer</w:t>
       </w:r>
-      <w:proofErr w:type="spellEnd"/>
       <w:r>
         <w:rPr>
           <w:rFonts w:hint="eastAsia"/>
@@ -3871,14 +3829,12 @@
       <w:r>
         <w:t>快递员查询订单信息的接口，</w:t>
       </w:r>
-      <w:proofErr w:type="spellStart"/>
       <w:r>
         <w:rPr>
           <w:rFonts w:hint="eastAsia"/>
         </w:rPr>
         <w:t>CustomerLogicSer</w:t>
       </w:r>
-      <w:proofErr w:type="spellEnd"/>
       <w:r>
         <w:rPr>
           <w:rFonts w:hint="eastAsia"/>
@@ -3906,7 +3862,6 @@
       <w:r>
         <w:t>数据层之间添加</w:t>
       </w:r>
-      <w:proofErr w:type="spellStart"/>
       <w:r>
         <w:rPr>
           <w:rFonts w:hint="eastAsia"/>
@@ -3916,7 +3871,6 @@
       <w:r>
         <w:t>ourierDSer</w:t>
       </w:r>
-      <w:proofErr w:type="spellEnd"/>
       <w:r>
         <w:rPr>
           <w:rFonts w:hint="eastAsia"/>
@@ -3926,7 +3880,6 @@
       <w:r>
         <w:t>快递员查询订单信息的接口，</w:t>
       </w:r>
-      <w:proofErr w:type="spellStart"/>
       <w:r>
         <w:rPr>
           <w:rFonts w:hint="eastAsia"/>
@@ -3936,7 +3889,6 @@
       <w:r>
         <w:t>Ser</w:t>
       </w:r>
-      <w:proofErr w:type="spellEnd"/>
       <w:r>
         <w:rPr>
           <w:rFonts w:hint="eastAsia"/>
@@ -3955,14 +3907,12 @@
       <w:r>
         <w:t>的接口。</w:t>
       </w:r>
-      <w:proofErr w:type="spellStart"/>
       <w:r>
         <w:rPr>
           <w:rFonts w:hint="eastAsia"/>
         </w:rPr>
         <w:t>ExpressPO</w:t>
       </w:r>
-      <w:proofErr w:type="spellEnd"/>
       <w:r>
         <w:rPr>
           <w:rFonts w:hint="eastAsia"/>
@@ -3987,7 +3937,6 @@
       <w:r>
         <w:t>数据，</w:t>
       </w:r>
-      <w:proofErr w:type="spellStart"/>
       <w:r>
         <w:rPr>
           <w:rFonts w:hint="eastAsia"/>
@@ -3997,7 +3946,6 @@
       <w:r>
         <w:t>esultMessage</w:t>
       </w:r>
-      <w:proofErr w:type="spellEnd"/>
       <w:r>
         <w:rPr>
           <w:rFonts w:hint="eastAsia"/>
@@ -4023,11 +3971,7 @@
         <w:t>订单</w:t>
       </w:r>
       <w:r>
-        <w:t>的</w:t>
-      </w:r>
-      <w:proofErr w:type="gramStart"/>
-      <w:r>
-        <w:t>值</w:t>
+        <w:t>的值</w:t>
       </w:r>
       <w:r>
         <w:rPr>
@@ -4035,15 +3979,12 @@
         </w:rPr>
         <w:t>对象</w:t>
       </w:r>
-      <w:proofErr w:type="spellStart"/>
-      <w:proofErr w:type="gramEnd"/>
       <w:r>
         <w:rPr>
           <w:rFonts w:hint="eastAsia"/>
         </w:rPr>
         <w:t>ExpressVO</w:t>
       </w:r>
-      <w:proofErr w:type="spellEnd"/>
       <w:r>
         <w:rPr>
           <w:rFonts w:hint="eastAsia"/>
@@ -4120,14 +4061,12 @@
           </wp:anchor>
         </w:drawing>
       </w:r>
-      <w:proofErr w:type="spellStart"/>
       <w:r>
         <w:rPr>
           <w:rFonts w:hint="eastAsia"/>
         </w:rPr>
         <w:t>transitInfoLogic</w:t>
       </w:r>
-      <w:proofErr w:type="spellEnd"/>
       <w:r>
         <w:rPr>
           <w:rFonts w:hint="eastAsia"/>
@@ -4143,7 +4082,6 @@
         <w:pStyle w:val="3"/>
         <w:ind w:left="720"/>
       </w:pPr>
-      <w:proofErr w:type="spellStart"/>
       <w:r>
         <w:rPr>
           <w:rFonts w:hint="eastAsia"/>
@@ -4153,7 +4091,6 @@
       <w:r>
         <w:t>tInfoLogic</w:t>
       </w:r>
-      <w:proofErr w:type="spellEnd"/>
       <w:r>
         <w:rPr>
           <w:rFonts w:hint="eastAsia"/>
@@ -4170,11 +4107,9 @@
         <w:ind w:firstLineChars="0" w:firstLine="0"/>
         <w:jc w:val="center"/>
       </w:pPr>
-      <w:proofErr w:type="spellStart"/>
       <w:r>
         <w:t>transitInfoLogic</w:t>
       </w:r>
-      <w:proofErr w:type="spellEnd"/>
       <w:r>
         <w:rPr>
           <w:rFonts w:hint="eastAsia"/>
@@ -4260,7 +4195,6 @@
                 <w:sz w:val="21"/>
               </w:rPr>
             </w:pPr>
-            <w:proofErr w:type="spellStart"/>
             <w:r>
               <w:rPr>
                 <w:rFonts w:hint="eastAsia"/>
@@ -4268,7 +4202,6 @@
               </w:rPr>
               <w:t>CourierLogic</w:t>
             </w:r>
-            <w:proofErr w:type="spellEnd"/>
           </w:p>
         </w:tc>
         <w:tc>
@@ -4321,7 +4254,6 @@
                 <w:sz w:val="21"/>
               </w:rPr>
             </w:pPr>
-            <w:proofErr w:type="spellStart"/>
             <w:r>
               <w:rPr>
                 <w:rFonts w:hint="eastAsia"/>
@@ -4329,7 +4261,6 @@
               </w:rPr>
               <w:t>CustomerLogic</w:t>
             </w:r>
-            <w:proofErr w:type="spellEnd"/>
           </w:p>
         </w:tc>
         <w:tc>
@@ -4385,14 +4316,12 @@
         <w:pStyle w:val="3"/>
         <w:ind w:left="840" w:firstLineChars="0" w:firstLine="0"/>
       </w:pPr>
-      <w:proofErr w:type="spellStart"/>
       <w:r>
         <w:rPr>
           <w:rFonts w:hint="eastAsia"/>
         </w:rPr>
         <w:t>CourierLogic</w:t>
       </w:r>
-      <w:proofErr w:type="spellEnd"/>
       <w:r>
         <w:rPr>
           <w:rFonts w:hint="eastAsia"/>
@@ -4415,14 +4344,12 @@
         <w:ind w:firstLineChars="0" w:firstLine="0"/>
         <w:jc w:val="center"/>
       </w:pPr>
-      <w:proofErr w:type="spellStart"/>
       <w:r>
         <w:rPr>
           <w:rFonts w:hint="eastAsia"/>
         </w:rPr>
         <w:t>CourierLogic</w:t>
       </w:r>
-      <w:proofErr w:type="spellEnd"/>
       <w:r>
         <w:rPr>
           <w:rFonts w:hint="eastAsia"/>
@@ -4494,7 +4421,6 @@
                 <w:sz w:val="21"/>
               </w:rPr>
             </w:pPr>
-            <w:proofErr w:type="spellStart"/>
             <w:r>
               <w:rPr>
                 <w:rFonts w:hint="eastAsia"/>
@@ -4508,7 +4434,6 @@
               </w:rPr>
               <w:t>Courier</w:t>
             </w:r>
-            <w:proofErr w:type="spellEnd"/>
           </w:p>
         </w:tc>
         <w:tc>
@@ -4549,39 +4474,7 @@
                 <w:rFonts w:hint="eastAsia"/>
                 <w:sz w:val="21"/>
               </w:rPr>
-              <w:t xml:space="preserve">public </w:t>
-            </w:r>
-            <w:proofErr w:type="spellStart"/>
-            <w:r>
-              <w:rPr>
-                <w:rFonts w:hint="eastAsia"/>
-                <w:sz w:val="21"/>
-              </w:rPr>
-              <w:t>ResultMessage</w:t>
-            </w:r>
-            <w:proofErr w:type="spellEnd"/>
-            <w:r>
-              <w:rPr>
-                <w:rFonts w:hint="eastAsia"/>
-                <w:sz w:val="21"/>
-              </w:rPr>
-              <w:t xml:space="preserve"> </w:t>
-            </w:r>
-            <w:proofErr w:type="spellStart"/>
-            <w:r>
-              <w:rPr>
-                <w:rFonts w:hint="eastAsia"/>
-                <w:sz w:val="21"/>
-              </w:rPr>
-              <w:t>enterBarcodeCourier</w:t>
-            </w:r>
-            <w:proofErr w:type="spellEnd"/>
-            <w:r>
-              <w:rPr>
-                <w:rFonts w:hint="eastAsia"/>
-                <w:sz w:val="21"/>
-              </w:rPr>
-              <w:t>(</w:t>
+              <w:t>public ResultMessage enterBarcodeCourier(</w:t>
             </w:r>
             <w:r>
               <w:rPr>
@@ -4788,21 +4681,12 @@
                 <w:sz w:val="21"/>
               </w:rPr>
             </w:pPr>
-            <w:proofErr w:type="spellStart"/>
-            <w:r>
-              <w:rPr>
-                <w:rFonts w:hint="eastAsia"/>
-                <w:sz w:val="21"/>
-              </w:rPr>
-              <w:t>CourierDSer.find</w:t>
-            </w:r>
-            <w:proofErr w:type="spellEnd"/>
-            <w:r>
-              <w:rPr>
-                <w:rFonts w:hint="eastAsia"/>
-                <w:sz w:val="21"/>
-              </w:rPr>
-              <w:t>(</w:t>
+            <w:r>
+              <w:rPr>
+                <w:rFonts w:hint="eastAsia"/>
+                <w:sz w:val="21"/>
+              </w:rPr>
+              <w:t>CourierDSer.find(</w:t>
             </w:r>
             <w:r>
               <w:rPr>
@@ -4893,7 +4777,6 @@
         <w:ind w:firstLineChars="0" w:firstLine="0"/>
         <w:jc w:val="center"/>
       </w:pPr>
-      <w:proofErr w:type="spellStart"/>
       <w:r>
         <w:t>Customer</w:t>
       </w:r>
@@ -4903,7 +4786,6 @@
         </w:rPr>
         <w:t>Logic</w:t>
       </w:r>
-      <w:proofErr w:type="spellEnd"/>
       <w:r>
         <w:rPr>
           <w:rFonts w:hint="eastAsia"/>
@@ -4975,7 +4857,6 @@
                 <w:sz w:val="21"/>
               </w:rPr>
             </w:pPr>
-            <w:proofErr w:type="spellStart"/>
             <w:r>
               <w:rPr>
                 <w:sz w:val="21"/>
@@ -4995,7 +4876,6 @@
               </w:rPr>
               <w:t>Customer</w:t>
             </w:r>
-            <w:proofErr w:type="spellEnd"/>
           </w:p>
         </w:tc>
         <w:tc>
@@ -5036,39 +4916,7 @@
                 <w:rFonts w:hint="eastAsia"/>
                 <w:sz w:val="21"/>
               </w:rPr>
-              <w:t xml:space="preserve">public </w:t>
-            </w:r>
-            <w:proofErr w:type="spellStart"/>
-            <w:r>
-              <w:rPr>
-                <w:rFonts w:hint="eastAsia"/>
-                <w:sz w:val="21"/>
-              </w:rPr>
-              <w:t>ResultMessage</w:t>
-            </w:r>
-            <w:proofErr w:type="spellEnd"/>
-            <w:r>
-              <w:rPr>
-                <w:rFonts w:hint="eastAsia"/>
-                <w:sz w:val="21"/>
-              </w:rPr>
-              <w:t xml:space="preserve"> </w:t>
-            </w:r>
-            <w:proofErr w:type="spellStart"/>
-            <w:r>
-              <w:rPr>
-                <w:rFonts w:hint="eastAsia"/>
-                <w:sz w:val="21"/>
-              </w:rPr>
-              <w:t>enterBarcodeCourier</w:t>
-            </w:r>
-            <w:proofErr w:type="spellEnd"/>
-            <w:r>
-              <w:rPr>
-                <w:rFonts w:hint="eastAsia"/>
-                <w:sz w:val="21"/>
-              </w:rPr>
-              <w:t>(</w:t>
+              <w:t>public ResultMessage enterBarcodeCourier(</w:t>
             </w:r>
             <w:r>
               <w:rPr>
@@ -5289,19 +5137,11 @@
                 <w:sz w:val="21"/>
               </w:rPr>
             </w:pPr>
-            <w:proofErr w:type="spellStart"/>
-            <w:r>
-              <w:rPr>
-                <w:sz w:val="21"/>
-              </w:rPr>
-              <w:t>Customer.findTransit</w:t>
-            </w:r>
-            <w:proofErr w:type="spellEnd"/>
-            <w:r>
-              <w:rPr>
-                <w:sz w:val="21"/>
-              </w:rPr>
-              <w:t>(String barcode)</w:t>
+            <w:r>
+              <w:rPr>
+                <w:sz w:val="21"/>
+              </w:rPr>
+              <w:t>Customer.findTransit(String barcode)</w:t>
             </w:r>
           </w:p>
         </w:tc>
@@ -5557,19 +5397,11 @@
         <w:outlineLvl w:val="2"/>
       </w:pPr>
       <w:bookmarkStart w:id="16" w:name="_Toc434260309"/>
-      <w:proofErr w:type="spellStart"/>
-      <w:r>
-        <w:rPr>
-          <w:rFonts w:hint="eastAsia"/>
-        </w:rPr>
-        <w:t>workOrgManLogic</w:t>
-      </w:r>
-      <w:proofErr w:type="spellEnd"/>
-      <w:r>
-        <w:rPr>
-          <w:rFonts w:hint="eastAsia"/>
-        </w:rPr>
-        <w:t>模块</w:t>
+      <w:r>
+        <w:rPr>
+          <w:rFonts w:hint="eastAsia"/>
+        </w:rPr>
+        <w:t>workOrgManLogic模块</w:t>
       </w:r>
       <w:r>
         <w:t>、</w:t>
@@ -5601,7 +5433,6 @@
         <w:pStyle w:val="3"/>
         <w:ind w:left="840" w:firstLineChars="0" w:firstLine="0"/>
       </w:pPr>
-      <w:proofErr w:type="spellStart"/>
       <w:r>
         <w:t>workOrgMan</w:t>
       </w:r>
@@ -5614,7 +5445,6 @@
       <w:r>
         <w:t>c</w:t>
       </w:r>
-      <w:proofErr w:type="spellEnd"/>
       <w:r>
         <w:rPr>
           <w:rFonts w:hint="eastAsia"/>
@@ -5639,7 +5469,6 @@
         <w:pStyle w:val="3"/>
         <w:ind w:left="840" w:firstLineChars="0" w:firstLine="0"/>
       </w:pPr>
-      <w:proofErr w:type="spellStart"/>
       <w:r>
         <w:t>workOrgMan</w:t>
       </w:r>
@@ -5649,7 +5478,6 @@
         </w:rPr>
         <w:t>Logic</w:t>
       </w:r>
-      <w:proofErr w:type="spellEnd"/>
       <w:r>
         <w:rPr>
           <w:rFonts w:hint="eastAsia"/>
@@ -5677,11 +5505,9 @@
         </w:rPr>
         <w:t>中</w:t>
       </w:r>
-      <w:proofErr w:type="spellStart"/>
       <w:r>
         <w:t>workOrgManLogic</w:t>
       </w:r>
-      <w:proofErr w:type="spellEnd"/>
       <w:r>
         <w:rPr>
           <w:rFonts w:hint="eastAsia"/>
@@ -5729,9 +5555,11 @@
         </w:rPr>
         <w:t>根据体系结构的设计，分层结构分为界面、逻辑和数据层。界面层和数据层之间添加</w:t>
       </w:r>
-      <w:proofErr w:type="spellStart"/>
-      <w:r>
-        <w:t>DriverMan</w:t>
+      <w:r>
+        <w:t>Driver</w:t>
+      </w:r>
+      <w:r>
+        <w:t>Man</w:t>
       </w:r>
       <w:r>
         <w:rPr>
@@ -5739,9 +5567,6 @@
         </w:rPr>
         <w:t>LSer</w:t>
       </w:r>
-      <w:bookmarkStart w:id="19" w:name="_GoBack"/>
-      <w:bookmarkEnd w:id="19"/>
-      <w:proofErr w:type="spellEnd"/>
       <w:r>
         <w:rPr>
           <w:rFonts w:hint="eastAsia"/>
@@ -5751,14 +5576,12 @@
       <w:r>
         <w:t>司机管理界面的逻辑层接口，</w:t>
       </w:r>
-      <w:proofErr w:type="spellStart"/>
       <w:r>
         <w:rPr>
           <w:rFonts w:hint="eastAsia"/>
         </w:rPr>
         <w:t>OrgManLSer</w:t>
       </w:r>
-      <w:proofErr w:type="spellEnd"/>
       <w:r>
         <w:rPr>
           <w:rFonts w:hint="eastAsia"/>
@@ -5768,7 +5591,6 @@
       <w:r>
         <w:t>机构管理界面的逻辑层接口，</w:t>
       </w:r>
-      <w:proofErr w:type="spellStart"/>
       <w:r>
         <w:rPr>
           <w:rFonts w:hint="eastAsia"/>
@@ -5778,7 +5600,6 @@
       <w:r>
         <w:t>anManLSer</w:t>
       </w:r>
-      <w:proofErr w:type="spellEnd"/>
       <w:r>
         <w:rPr>
           <w:rFonts w:hint="eastAsia"/>
@@ -5788,7 +5609,6 @@
       <w:r>
         <w:t>车辆管理界面的逻辑层接口，</w:t>
       </w:r>
-      <w:proofErr w:type="spellStart"/>
       <w:r>
         <w:rPr>
           <w:rFonts w:hint="eastAsia"/>
@@ -5798,7 +5618,6 @@
       <w:r>
         <w:t>ageManLSer</w:t>
       </w:r>
-      <w:proofErr w:type="spellEnd"/>
       <w:r>
         <w:rPr>
           <w:rFonts w:hint="eastAsia"/>
@@ -5814,7 +5633,6 @@
         </w:rPr>
         <w:t>，</w:t>
       </w:r>
-      <w:proofErr w:type="spellStart"/>
       <w:r>
         <w:rPr>
           <w:rFonts w:hint="eastAsia"/>
@@ -5824,7 +5642,6 @@
       <w:r>
         <w:t>er</w:t>
       </w:r>
-      <w:proofErr w:type="spellEnd"/>
       <w:r>
         <w:rPr>
           <w:rFonts w:hint="eastAsia"/>
@@ -5840,14 +5657,12 @@
         </w:rPr>
         <w:t>逻辑层和数据层之间添加</w:t>
       </w:r>
-      <w:proofErr w:type="spellStart"/>
       <w:r>
         <w:rPr>
           <w:rFonts w:hint="eastAsia"/>
         </w:rPr>
         <w:t>DriverManDSer</w:t>
       </w:r>
-      <w:proofErr w:type="spellEnd"/>
       <w:r>
         <w:rPr>
           <w:rFonts w:hint="eastAsia"/>
@@ -5866,7 +5681,6 @@
       <w:r>
         <w:t>的数据层接口，</w:t>
       </w:r>
-      <w:proofErr w:type="spellStart"/>
       <w:r>
         <w:rPr>
           <w:rFonts w:hint="eastAsia"/>
@@ -5876,7 +5690,6 @@
       <w:r>
         <w:t>rgManDSer</w:t>
       </w:r>
-      <w:proofErr w:type="spellEnd"/>
       <w:r>
         <w:rPr>
           <w:rFonts w:hint="eastAsia"/>
@@ -5886,14 +5699,12 @@
       <w:r>
         <w:t>机构管理逻辑的数据层接口，</w:t>
       </w:r>
-      <w:proofErr w:type="spellStart"/>
       <w:r>
         <w:rPr>
           <w:rFonts w:hint="eastAsia"/>
         </w:rPr>
         <w:t>VanManDSer</w:t>
       </w:r>
-      <w:proofErr w:type="spellEnd"/>
       <w:r>
         <w:rPr>
           <w:rFonts w:hint="eastAsia"/>
@@ -5903,14 +5714,12 @@
       <w:r>
         <w:t>车辆管理逻辑的数据层接口，</w:t>
       </w:r>
-      <w:proofErr w:type="spellStart"/>
       <w:r>
         <w:rPr>
           <w:rFonts w:hint="eastAsia"/>
         </w:rPr>
         <w:t>WageManDSer</w:t>
       </w:r>
-      <w:proofErr w:type="spellEnd"/>
       <w:r>
         <w:rPr>
           <w:rFonts w:hint="eastAsia"/>
@@ -5935,14 +5744,12 @@
         </w:rPr>
         <w:t>，</w:t>
       </w:r>
-      <w:proofErr w:type="spellStart"/>
       <w:r>
         <w:rPr>
           <w:rFonts w:hint="eastAsia"/>
         </w:rPr>
         <w:t>WorkManDSer</w:t>
       </w:r>
-      <w:proofErr w:type="spellEnd"/>
       <w:r>
         <w:rPr>
           <w:rFonts w:hint="eastAsia"/>
@@ -5958,7 +5765,6 @@
         </w:rPr>
         <w:t>。</w:t>
       </w:r>
-      <w:proofErr w:type="spellStart"/>
       <w:r>
         <w:rPr>
           <w:rFonts w:hint="eastAsia"/>
@@ -5968,7 +5774,6 @@
       <w:r>
         <w:t>riverVO,OrgVO,VanVO,WageVO,WorkVO</w:t>
       </w:r>
-      <w:proofErr w:type="spellEnd"/>
       <w:r>
         <w:rPr>
           <w:rFonts w:hint="eastAsia"/>
@@ -6088,14 +5893,12 @@
           </wp:anchor>
         </w:drawing>
       </w:r>
-      <w:proofErr w:type="spellStart"/>
       <w:r>
         <w:rPr>
           <w:rFonts w:hint="eastAsia"/>
         </w:rPr>
         <w:t>workOrgManLogic</w:t>
       </w:r>
-      <w:proofErr w:type="spellEnd"/>
       <w:r>
         <w:rPr>
           <w:rFonts w:hint="eastAsia"/>
@@ -6110,14 +5913,12 @@
       <w:pPr>
         <w:pStyle w:val="7"/>
       </w:pPr>
-      <w:proofErr w:type="spellStart"/>
       <w:r>
         <w:rPr>
           <w:rFonts w:hint="eastAsia"/>
         </w:rPr>
         <w:t>workOrgManLogic</w:t>
       </w:r>
-      <w:proofErr w:type="spellEnd"/>
       <w:r>
         <w:rPr>
           <w:rFonts w:hint="eastAsia"/>
@@ -6146,7 +5947,6 @@
         <w:ind w:left="0" w:firstLineChars="0" w:firstLine="0"/>
         <w:jc w:val="center"/>
       </w:pPr>
-      <w:proofErr w:type="spellStart"/>
       <w:r>
         <w:rPr>
           <w:rFonts w:hint="eastAsia"/>
@@ -6156,7 +5956,6 @@
       <w:r>
         <w:t>orkOrgManLogic</w:t>
       </w:r>
-      <w:proofErr w:type="spellEnd"/>
       <w:r>
         <w:rPr>
           <w:rFonts w:hint="eastAsia"/>
@@ -6242,14 +6041,12 @@
                 <w:sz w:val="21"/>
               </w:rPr>
             </w:pPr>
-            <w:proofErr w:type="spellStart"/>
             <w:r>
               <w:rPr>
                 <w:sz w:val="21"/>
               </w:rPr>
               <w:t>DriverManLogic</w:t>
             </w:r>
-            <w:proofErr w:type="spellEnd"/>
           </w:p>
         </w:tc>
         <w:tc>
@@ -6261,7 +6058,7 @@
               <w:pStyle w:val="3"/>
               <w:ind w:firstLineChars="0" w:firstLine="0"/>
               <w:rPr>
-                <w:rFonts w:asciiTheme="minorEastAsia" w:hAnsiTheme="minorEastAsia" w:hint="eastAsia"/>
+                <w:rFonts w:asciiTheme="minorEastAsia" w:hAnsiTheme="minorEastAsia"/>
                 <w:sz w:val="21"/>
               </w:rPr>
             </w:pPr>
@@ -6302,14 +6099,12 @@
                 <w:sz w:val="21"/>
               </w:rPr>
             </w:pPr>
-            <w:proofErr w:type="spellStart"/>
             <w:r>
               <w:rPr>
                 <w:sz w:val="21"/>
               </w:rPr>
               <w:t>OrgManLogic</w:t>
             </w:r>
-            <w:proofErr w:type="spellEnd"/>
           </w:p>
         </w:tc>
         <w:tc>
@@ -6321,7 +6116,7 @@
               <w:pStyle w:val="3"/>
               <w:ind w:firstLineChars="0" w:firstLine="0"/>
               <w:rPr>
-                <w:rFonts w:asciiTheme="minorEastAsia" w:hAnsiTheme="minorEastAsia" w:hint="eastAsia"/>
+                <w:rFonts w:asciiTheme="minorEastAsia" w:hAnsiTheme="minorEastAsia"/>
                 <w:sz w:val="21"/>
               </w:rPr>
             </w:pPr>
@@ -6355,7 +6150,6 @@
                 <w:sz w:val="21"/>
               </w:rPr>
             </w:pPr>
-            <w:proofErr w:type="spellStart"/>
             <w:r>
               <w:rPr>
                 <w:rFonts w:hint="eastAsia"/>
@@ -6363,7 +6157,6 @@
               </w:rPr>
               <w:t>VanManLogic</w:t>
             </w:r>
-            <w:proofErr w:type="spellEnd"/>
           </w:p>
         </w:tc>
         <w:tc>
@@ -6375,7 +6168,7 @@
               <w:pStyle w:val="3"/>
               <w:ind w:firstLineChars="0" w:firstLine="0"/>
               <w:rPr>
-                <w:rFonts w:asciiTheme="minorEastAsia" w:hAnsiTheme="minorEastAsia" w:hint="eastAsia"/>
+                <w:rFonts w:asciiTheme="minorEastAsia" w:hAnsiTheme="minorEastAsia"/>
                 <w:sz w:val="21"/>
               </w:rPr>
             </w:pPr>
@@ -6406,11 +6199,9 @@
               <w:pStyle w:val="3"/>
               <w:ind w:firstLineChars="0" w:firstLine="0"/>
               <w:rPr>
-                <w:rFonts w:hint="eastAsia"/>
-                <w:sz w:val="21"/>
-              </w:rPr>
-            </w:pPr>
-            <w:proofErr w:type="spellStart"/>
+                <w:sz w:val="21"/>
+              </w:rPr>
+            </w:pPr>
             <w:r>
               <w:rPr>
                 <w:rFonts w:hint="eastAsia"/>
@@ -6418,7 +6209,6 @@
               </w:rPr>
               <w:t>WageManLogic</w:t>
             </w:r>
-            <w:proofErr w:type="spellEnd"/>
           </w:p>
         </w:tc>
         <w:tc>
@@ -6430,7 +6220,7 @@
               <w:pStyle w:val="3"/>
               <w:ind w:firstLineChars="0" w:firstLine="0"/>
               <w:rPr>
-                <w:rFonts w:asciiTheme="minorEastAsia" w:hAnsiTheme="minorEastAsia" w:hint="eastAsia"/>
+                <w:rFonts w:asciiTheme="minorEastAsia" w:hAnsiTheme="minorEastAsia"/>
                 <w:sz w:val="21"/>
               </w:rPr>
             </w:pPr>
@@ -6461,11 +6251,9 @@
               <w:pStyle w:val="3"/>
               <w:ind w:firstLineChars="0" w:firstLine="0"/>
               <w:rPr>
-                <w:rFonts w:hint="eastAsia"/>
-                <w:sz w:val="21"/>
-              </w:rPr>
-            </w:pPr>
-            <w:proofErr w:type="spellStart"/>
+                <w:sz w:val="21"/>
+              </w:rPr>
+            </w:pPr>
             <w:r>
               <w:rPr>
                 <w:rFonts w:hint="eastAsia"/>
@@ -6473,7 +6261,6 @@
               </w:rPr>
               <w:t>WorkManLogic</w:t>
             </w:r>
-            <w:proofErr w:type="spellEnd"/>
           </w:p>
         </w:tc>
         <w:tc>
@@ -6485,7 +6272,7 @@
               <w:pStyle w:val="3"/>
               <w:ind w:firstLineChars="0" w:firstLine="0"/>
               <w:rPr>
-                <w:rFonts w:asciiTheme="minorEastAsia" w:hAnsiTheme="minorEastAsia" w:hint="eastAsia"/>
+                <w:rFonts w:asciiTheme="minorEastAsia" w:hAnsiTheme="minorEastAsia"/>
                 <w:sz w:val="21"/>
               </w:rPr>
             </w:pPr>
@@ -6515,7 +6302,7 @@
           <w:numId w:val="5"/>
         </w:numPr>
       </w:pPr>
-      <w:bookmarkStart w:id="20" w:name="_Toc434260312"/>
+      <w:bookmarkStart w:id="19" w:name="_Toc434260312"/>
       <w:r>
         <w:rPr>
           <w:rFonts w:hint="eastAsia"/>
@@ -6525,14 +6312,5959 @@
       <w:r>
         <w:t>内部类的接口规范</w:t>
       </w:r>
-      <w:bookmarkEnd w:id="20"/>
+      <w:bookmarkEnd w:id="19"/>
     </w:p>
     <w:p>
       <w:pPr>
+        <w:pStyle w:val="3"/>
+        <w:ind w:firstLineChars="0" w:firstLine="0"/>
+        <w:jc w:val="center"/>
+      </w:pPr>
+      <w:r>
+        <w:t>DriverManLogic</w:t>
+      </w:r>
+      <w:r>
+        <w:rPr>
+          <w:rFonts w:hint="eastAsia"/>
+        </w:rPr>
+        <w:t>的</w:t>
+      </w:r>
+      <w:r>
+        <w:t>接口规范</w:t>
+      </w:r>
+    </w:p>
+    <w:tbl>
+      <w:tblPr>
+        <w:tblStyle w:val="a6"/>
+        <w:tblW w:w="0" w:type="auto"/>
+        <w:tblLook w:val="04A0" w:firstRow="1" w:lastRow="0" w:firstColumn="1" w:lastColumn="0" w:noHBand="0" w:noVBand="1"/>
+      </w:tblPr>
+      <w:tblGrid>
+        <w:gridCol w:w="3481"/>
+        <w:gridCol w:w="1109"/>
+        <w:gridCol w:w="3706"/>
+      </w:tblGrid>
+      <w:tr>
+        <w:tc>
+          <w:tcPr>
+            <w:tcW w:w="8296" w:type="dxa"/>
+            <w:gridSpan w:val="3"/>
+          </w:tcPr>
+          <w:p>
+            <w:pPr>
+              <w:pStyle w:val="3"/>
+              <w:ind w:firstLineChars="0" w:firstLine="0"/>
+              <w:jc w:val="center"/>
+              <w:rPr>
+                <w:rFonts w:ascii="黑体" w:eastAsia="黑体" w:hAnsi="黑体"/>
+                <w:sz w:val="21"/>
+                <w:szCs w:val="21"/>
+              </w:rPr>
+            </w:pPr>
+            <w:r>
+              <w:rPr>
+                <w:rFonts w:ascii="黑体" w:eastAsia="黑体" w:hAnsi="黑体" w:hint="eastAsia"/>
+                <w:sz w:val="21"/>
+                <w:szCs w:val="21"/>
+              </w:rPr>
+              <w:t>提供</w:t>
+            </w:r>
+            <w:r>
+              <w:rPr>
+                <w:rFonts w:ascii="黑体" w:eastAsia="黑体" w:hAnsi="黑体"/>
+                <w:sz w:val="21"/>
+                <w:szCs w:val="21"/>
+              </w:rPr>
+              <w:t>的服务（供接口）</w:t>
+            </w:r>
+          </w:p>
+        </w:tc>
+      </w:tr>
+      <w:tr>
+        <w:tc>
+          <w:tcPr>
+            <w:tcW w:w="3481" w:type="dxa"/>
+            <w:vMerge w:val="restart"/>
+          </w:tcPr>
+          <w:p>
+            <w:pPr>
+              <w:pStyle w:val="3"/>
+              <w:ind w:firstLineChars="0" w:firstLine="0"/>
+              <w:rPr>
+                <w:sz w:val="21"/>
+              </w:rPr>
+            </w:pPr>
+            <w:r>
+              <w:rPr>
+                <w:sz w:val="21"/>
+              </w:rPr>
+              <w:t>DriverManLogic.</w:t>
+            </w:r>
+            <w:r>
+              <w:t>a</w:t>
+            </w:r>
+            <w:r>
+              <w:rPr>
+                <w:sz w:val="21"/>
+              </w:rPr>
+              <w:t>ddDriver(DriverVO Driver)</w:t>
+            </w:r>
+          </w:p>
+        </w:tc>
+        <w:tc>
+          <w:tcPr>
+            <w:tcW w:w="1109" w:type="dxa"/>
+          </w:tcPr>
+          <w:p>
+            <w:pPr>
+              <w:pStyle w:val="3"/>
+              <w:ind w:firstLineChars="0" w:firstLine="0"/>
+              <w:rPr>
+                <w:sz w:val="21"/>
+              </w:rPr>
+            </w:pPr>
+            <w:r>
+              <w:rPr>
+                <w:rFonts w:hint="eastAsia"/>
+                <w:sz w:val="21"/>
+              </w:rPr>
+              <w:t>语法</w:t>
+            </w:r>
+          </w:p>
+        </w:tc>
+        <w:tc>
+          <w:tcPr>
+            <w:tcW w:w="3706" w:type="dxa"/>
+          </w:tcPr>
+          <w:p>
+            <w:pPr>
+              <w:pStyle w:val="3"/>
+              <w:ind w:firstLineChars="0" w:firstLine="0"/>
+              <w:rPr>
+                <w:sz w:val="21"/>
+              </w:rPr>
+            </w:pPr>
+            <w:r>
+              <w:rPr>
+                <w:sz w:val="21"/>
+              </w:rPr>
+              <w:t>public boolean addDriver(DriverVO Driver)</w:t>
+            </w:r>
+          </w:p>
+        </w:tc>
+      </w:tr>
+      <w:tr>
+        <w:tc>
+          <w:tcPr>
+            <w:tcW w:w="3481" w:type="dxa"/>
+            <w:vMerge/>
+          </w:tcPr>
+          <w:p>
+            <w:pPr>
+              <w:pStyle w:val="3"/>
+              <w:ind w:firstLineChars="0" w:firstLine="0"/>
+              <w:rPr>
+                <w:sz w:val="21"/>
+              </w:rPr>
+            </w:pPr>
+          </w:p>
+        </w:tc>
+        <w:tc>
+          <w:tcPr>
+            <w:tcW w:w="1109" w:type="dxa"/>
+          </w:tcPr>
+          <w:p>
+            <w:pPr>
+              <w:pStyle w:val="3"/>
+              <w:ind w:firstLineChars="0" w:firstLine="0"/>
+              <w:rPr>
+                <w:sz w:val="21"/>
+              </w:rPr>
+            </w:pPr>
+            <w:r>
+              <w:rPr>
+                <w:rFonts w:hint="eastAsia"/>
+                <w:sz w:val="21"/>
+              </w:rPr>
+              <w:t>前置条件</w:t>
+            </w:r>
+          </w:p>
+        </w:tc>
+        <w:tc>
+          <w:tcPr>
+            <w:tcW w:w="3706" w:type="dxa"/>
+          </w:tcPr>
+          <w:p>
+            <w:pPr>
+              <w:pStyle w:val="3"/>
+              <w:ind w:firstLineChars="0" w:firstLine="0"/>
+              <w:rPr>
+                <w:rFonts w:hint="eastAsia"/>
+                <w:sz w:val="21"/>
+              </w:rPr>
+            </w:pPr>
+            <w:r>
+              <w:rPr>
+                <w:rFonts w:hint="eastAsia"/>
+                <w:sz w:val="21"/>
+              </w:rPr>
+              <w:t>已输入完整</w:t>
+            </w:r>
+            <w:r>
+              <w:rPr>
+                <w:sz w:val="21"/>
+              </w:rPr>
+              <w:t>的司机</w:t>
+            </w:r>
+            <w:r>
+              <w:rPr>
+                <w:rFonts w:hint="eastAsia"/>
+                <w:sz w:val="21"/>
+              </w:rPr>
+              <w:t>信息</w:t>
+            </w:r>
+            <w:r>
+              <w:rPr>
+                <w:sz w:val="21"/>
+              </w:rPr>
+              <w:t>，确认新增</w:t>
+            </w:r>
+          </w:p>
+        </w:tc>
+      </w:tr>
+      <w:tr>
+        <w:tc>
+          <w:tcPr>
+            <w:tcW w:w="3481" w:type="dxa"/>
+            <w:vMerge/>
+          </w:tcPr>
+          <w:p>
+            <w:pPr>
+              <w:pStyle w:val="3"/>
+              <w:ind w:firstLineChars="0" w:firstLine="0"/>
+              <w:rPr>
+                <w:sz w:val="21"/>
+              </w:rPr>
+            </w:pPr>
+          </w:p>
+        </w:tc>
+        <w:tc>
+          <w:tcPr>
+            <w:tcW w:w="1109" w:type="dxa"/>
+          </w:tcPr>
+          <w:p>
+            <w:pPr>
+              <w:pStyle w:val="3"/>
+              <w:ind w:firstLineChars="0" w:firstLine="0"/>
+              <w:rPr>
+                <w:sz w:val="21"/>
+              </w:rPr>
+            </w:pPr>
+            <w:r>
+              <w:rPr>
+                <w:rFonts w:hint="eastAsia"/>
+                <w:sz w:val="21"/>
+              </w:rPr>
+              <w:t>后置条件</w:t>
+            </w:r>
+          </w:p>
+        </w:tc>
+        <w:tc>
+          <w:tcPr>
+            <w:tcW w:w="3706" w:type="dxa"/>
+          </w:tcPr>
+          <w:p>
+            <w:pPr>
+              <w:pStyle w:val="3"/>
+              <w:ind w:firstLineChars="0" w:firstLine="0"/>
+              <w:rPr>
+                <w:rFonts w:hint="eastAsia"/>
+                <w:sz w:val="21"/>
+              </w:rPr>
+            </w:pPr>
+            <w:r>
+              <w:rPr>
+                <w:rFonts w:hint="eastAsia"/>
+                <w:sz w:val="21"/>
+              </w:rPr>
+              <w:t>将</w:t>
+            </w:r>
+            <w:r>
+              <w:rPr>
+                <w:sz w:val="21"/>
+              </w:rPr>
+              <w:t>司机信息发送到数据层并</w:t>
+            </w:r>
+            <w:r>
+              <w:rPr>
+                <w:rFonts w:hint="eastAsia"/>
+                <w:sz w:val="21"/>
+              </w:rPr>
+              <w:t>添加</w:t>
+            </w:r>
+            <w:r>
+              <w:rPr>
+                <w:sz w:val="21"/>
+              </w:rPr>
+              <w:t>到数据库</w:t>
+            </w:r>
+          </w:p>
+        </w:tc>
+      </w:tr>
+      <w:tr>
+        <w:tc>
+          <w:tcPr>
+            <w:tcW w:w="3481" w:type="dxa"/>
+            <w:vMerge w:val="restart"/>
+          </w:tcPr>
+          <w:p>
+            <w:pPr>
+              <w:pStyle w:val="3"/>
+              <w:ind w:firstLineChars="0" w:firstLine="0"/>
+              <w:rPr>
+                <w:sz w:val="21"/>
+              </w:rPr>
+            </w:pPr>
+            <w:r>
+              <w:rPr>
+                <w:sz w:val="21"/>
+              </w:rPr>
+              <w:t>DriverManLogic</w:t>
+            </w:r>
+            <w:r>
+              <w:rPr>
+                <w:sz w:val="21"/>
+              </w:rPr>
+              <w:t>.</w:t>
+            </w:r>
+            <w:r>
+              <w:rPr>
+                <w:sz w:val="21"/>
+              </w:rPr>
+              <w:t>deleteDriver(String id)</w:t>
+            </w:r>
+          </w:p>
+        </w:tc>
+        <w:tc>
+          <w:tcPr>
+            <w:tcW w:w="1109" w:type="dxa"/>
+          </w:tcPr>
+          <w:p>
+            <w:pPr>
+              <w:pStyle w:val="3"/>
+              <w:ind w:firstLineChars="0" w:firstLine="0"/>
+              <w:rPr>
+                <w:sz w:val="21"/>
+              </w:rPr>
+            </w:pPr>
+            <w:r>
+              <w:rPr>
+                <w:rFonts w:hint="eastAsia"/>
+                <w:sz w:val="21"/>
+              </w:rPr>
+              <w:t>语法</w:t>
+            </w:r>
+          </w:p>
+        </w:tc>
+        <w:tc>
+          <w:tcPr>
+            <w:tcW w:w="3706" w:type="dxa"/>
+          </w:tcPr>
+          <w:p>
+            <w:pPr>
+              <w:pStyle w:val="3"/>
+              <w:ind w:firstLineChars="0" w:firstLine="0"/>
+              <w:rPr>
+                <w:sz w:val="21"/>
+              </w:rPr>
+            </w:pPr>
+            <w:r>
+              <w:rPr>
+                <w:sz w:val="21"/>
+              </w:rPr>
+              <w:t xml:space="preserve">public boolean </w:t>
+            </w:r>
+            <w:r>
+              <w:rPr>
+                <w:sz w:val="21"/>
+              </w:rPr>
+              <w:t>deleteDriver(String id)</w:t>
+            </w:r>
+          </w:p>
+        </w:tc>
+      </w:tr>
+      <w:tr>
+        <w:tc>
+          <w:tcPr>
+            <w:tcW w:w="3481" w:type="dxa"/>
+            <w:vMerge/>
+          </w:tcPr>
+          <w:p>
+            <w:pPr>
+              <w:pStyle w:val="3"/>
+              <w:ind w:firstLineChars="0" w:firstLine="0"/>
+              <w:rPr>
+                <w:sz w:val="21"/>
+              </w:rPr>
+            </w:pPr>
+          </w:p>
+        </w:tc>
+        <w:tc>
+          <w:tcPr>
+            <w:tcW w:w="1109" w:type="dxa"/>
+          </w:tcPr>
+          <w:p>
+            <w:pPr>
+              <w:pStyle w:val="3"/>
+              <w:ind w:firstLineChars="0" w:firstLine="0"/>
+              <w:rPr>
+                <w:sz w:val="21"/>
+              </w:rPr>
+            </w:pPr>
+            <w:r>
+              <w:rPr>
+                <w:rFonts w:hint="eastAsia"/>
+                <w:sz w:val="21"/>
+              </w:rPr>
+              <w:t>前置条件</w:t>
+            </w:r>
+          </w:p>
+        </w:tc>
+        <w:tc>
+          <w:tcPr>
+            <w:tcW w:w="3706" w:type="dxa"/>
+          </w:tcPr>
+          <w:p>
+            <w:pPr>
+              <w:pStyle w:val="3"/>
+              <w:ind w:firstLineChars="0" w:firstLine="0"/>
+              <w:rPr>
+                <w:rFonts w:hint="eastAsia"/>
+                <w:sz w:val="21"/>
+              </w:rPr>
+            </w:pPr>
+            <w:r>
+              <w:rPr>
+                <w:rFonts w:hint="eastAsia"/>
+                <w:sz w:val="21"/>
+              </w:rPr>
+              <w:t>选择司机</w:t>
+            </w:r>
+            <w:r>
+              <w:rPr>
+                <w:sz w:val="21"/>
+              </w:rPr>
+              <w:t>，</w:t>
+            </w:r>
+            <w:r>
+              <w:rPr>
+                <w:rFonts w:hint="eastAsia"/>
+                <w:sz w:val="21"/>
+              </w:rPr>
+              <w:t>确认</w:t>
+            </w:r>
+            <w:r>
+              <w:rPr>
+                <w:sz w:val="21"/>
+              </w:rPr>
+              <w:t>删除</w:t>
+            </w:r>
+          </w:p>
+        </w:tc>
+      </w:tr>
+      <w:tr>
+        <w:tc>
+          <w:tcPr>
+            <w:tcW w:w="3481" w:type="dxa"/>
+            <w:vMerge/>
+          </w:tcPr>
+          <w:p>
+            <w:pPr>
+              <w:pStyle w:val="3"/>
+              <w:ind w:firstLineChars="0" w:firstLine="0"/>
+              <w:rPr>
+                <w:sz w:val="21"/>
+              </w:rPr>
+            </w:pPr>
+          </w:p>
+        </w:tc>
+        <w:tc>
+          <w:tcPr>
+            <w:tcW w:w="1109" w:type="dxa"/>
+          </w:tcPr>
+          <w:p>
+            <w:pPr>
+              <w:pStyle w:val="3"/>
+              <w:ind w:firstLineChars="0" w:firstLine="0"/>
+              <w:rPr>
+                <w:sz w:val="21"/>
+              </w:rPr>
+            </w:pPr>
+            <w:r>
+              <w:rPr>
+                <w:rFonts w:hint="eastAsia"/>
+                <w:sz w:val="21"/>
+              </w:rPr>
+              <w:t>后置条件</w:t>
+            </w:r>
+          </w:p>
+        </w:tc>
+        <w:tc>
+          <w:tcPr>
+            <w:tcW w:w="3706" w:type="dxa"/>
+          </w:tcPr>
+          <w:p>
+            <w:pPr>
+              <w:pStyle w:val="3"/>
+              <w:ind w:firstLineChars="0" w:firstLine="0"/>
+              <w:rPr>
+                <w:rFonts w:hint="eastAsia"/>
+                <w:sz w:val="21"/>
+              </w:rPr>
+            </w:pPr>
+            <w:r>
+              <w:rPr>
+                <w:rFonts w:hint="eastAsia"/>
+                <w:sz w:val="21"/>
+              </w:rPr>
+              <w:t>将</w:t>
+            </w:r>
+            <w:r>
+              <w:rPr>
+                <w:rFonts w:hint="eastAsia"/>
+                <w:sz w:val="21"/>
+              </w:rPr>
+              <w:t>ID</w:t>
+            </w:r>
+            <w:r>
+              <w:rPr>
+                <w:rFonts w:hint="eastAsia"/>
+                <w:sz w:val="21"/>
+              </w:rPr>
+              <w:t>发送</w:t>
+            </w:r>
+            <w:r>
+              <w:rPr>
+                <w:sz w:val="21"/>
+              </w:rPr>
+              <w:t>到数据层并从库中删除相应司机的信息</w:t>
+            </w:r>
+          </w:p>
+        </w:tc>
+      </w:tr>
+      <w:tr>
+        <w:tc>
+          <w:tcPr>
+            <w:tcW w:w="3481" w:type="dxa"/>
+            <w:vMerge w:val="restart"/>
+          </w:tcPr>
+          <w:p>
+            <w:pPr>
+              <w:pStyle w:val="3"/>
+              <w:ind w:firstLineChars="0" w:firstLine="0"/>
+              <w:rPr>
+                <w:sz w:val="21"/>
+              </w:rPr>
+            </w:pPr>
+            <w:r>
+              <w:rPr>
+                <w:sz w:val="21"/>
+              </w:rPr>
+              <w:t>DriverManLogic.</w:t>
+            </w:r>
+            <w:r>
+              <w:rPr>
+                <w:sz w:val="21"/>
+              </w:rPr>
+              <w:t>reviseDriver(DriverVO Driver)</w:t>
+            </w:r>
+          </w:p>
+        </w:tc>
+        <w:tc>
+          <w:tcPr>
+            <w:tcW w:w="1109" w:type="dxa"/>
+          </w:tcPr>
+          <w:p>
+            <w:pPr>
+              <w:pStyle w:val="3"/>
+              <w:ind w:firstLineChars="0" w:firstLine="0"/>
+              <w:rPr>
+                <w:sz w:val="21"/>
+              </w:rPr>
+            </w:pPr>
+            <w:r>
+              <w:rPr>
+                <w:rFonts w:hint="eastAsia"/>
+                <w:sz w:val="21"/>
+              </w:rPr>
+              <w:t>语法</w:t>
+            </w:r>
+          </w:p>
+        </w:tc>
+        <w:tc>
+          <w:tcPr>
+            <w:tcW w:w="3706" w:type="dxa"/>
+          </w:tcPr>
+          <w:p>
+            <w:pPr>
+              <w:pStyle w:val="3"/>
+              <w:ind w:firstLineChars="0" w:firstLine="0"/>
+              <w:rPr>
+                <w:sz w:val="21"/>
+              </w:rPr>
+            </w:pPr>
+            <w:r>
+              <w:rPr>
+                <w:sz w:val="21"/>
+              </w:rPr>
+              <w:t>public boolean reviseDriver(DriverVO Driver)</w:t>
+            </w:r>
+          </w:p>
+        </w:tc>
+      </w:tr>
+      <w:tr>
+        <w:tc>
+          <w:tcPr>
+            <w:tcW w:w="3481" w:type="dxa"/>
+            <w:vMerge/>
+          </w:tcPr>
+          <w:p>
+            <w:pPr>
+              <w:pStyle w:val="3"/>
+              <w:ind w:firstLineChars="0" w:firstLine="0"/>
+              <w:rPr>
+                <w:sz w:val="21"/>
+              </w:rPr>
+            </w:pPr>
+          </w:p>
+        </w:tc>
+        <w:tc>
+          <w:tcPr>
+            <w:tcW w:w="1109" w:type="dxa"/>
+          </w:tcPr>
+          <w:p>
+            <w:pPr>
+              <w:pStyle w:val="3"/>
+              <w:ind w:firstLineChars="0" w:firstLine="0"/>
+              <w:rPr>
+                <w:sz w:val="21"/>
+              </w:rPr>
+            </w:pPr>
+            <w:r>
+              <w:rPr>
+                <w:rFonts w:hint="eastAsia"/>
+                <w:sz w:val="21"/>
+              </w:rPr>
+              <w:t>前置条件</w:t>
+            </w:r>
+          </w:p>
+        </w:tc>
+        <w:tc>
+          <w:tcPr>
+            <w:tcW w:w="3706" w:type="dxa"/>
+          </w:tcPr>
+          <w:p>
+            <w:pPr>
+              <w:pStyle w:val="3"/>
+              <w:ind w:firstLineChars="0" w:firstLine="0"/>
+              <w:rPr>
+                <w:rFonts w:hint="eastAsia"/>
+                <w:sz w:val="21"/>
+              </w:rPr>
+            </w:pPr>
+            <w:r>
+              <w:rPr>
+                <w:rFonts w:hint="eastAsia"/>
+                <w:sz w:val="21"/>
+              </w:rPr>
+              <w:t>确认修改</w:t>
+            </w:r>
+            <w:r>
+              <w:rPr>
+                <w:sz w:val="21"/>
+              </w:rPr>
+              <w:t>司机信息</w:t>
+            </w:r>
+          </w:p>
+        </w:tc>
+      </w:tr>
+      <w:tr>
+        <w:tc>
+          <w:tcPr>
+            <w:tcW w:w="3481" w:type="dxa"/>
+            <w:vMerge/>
+          </w:tcPr>
+          <w:p>
+            <w:pPr>
+              <w:pStyle w:val="3"/>
+              <w:ind w:firstLineChars="0" w:firstLine="0"/>
+              <w:rPr>
+                <w:sz w:val="21"/>
+              </w:rPr>
+            </w:pPr>
+          </w:p>
+        </w:tc>
+        <w:tc>
+          <w:tcPr>
+            <w:tcW w:w="1109" w:type="dxa"/>
+          </w:tcPr>
+          <w:p>
+            <w:pPr>
+              <w:pStyle w:val="3"/>
+              <w:ind w:firstLineChars="0" w:firstLine="0"/>
+              <w:rPr>
+                <w:sz w:val="21"/>
+              </w:rPr>
+            </w:pPr>
+            <w:r>
+              <w:rPr>
+                <w:rFonts w:hint="eastAsia"/>
+                <w:sz w:val="21"/>
+              </w:rPr>
+              <w:t>后置条件</w:t>
+            </w:r>
+          </w:p>
+        </w:tc>
+        <w:tc>
+          <w:tcPr>
+            <w:tcW w:w="3706" w:type="dxa"/>
+          </w:tcPr>
+          <w:p>
+            <w:pPr>
+              <w:pStyle w:val="3"/>
+              <w:ind w:firstLineChars="0" w:firstLine="0"/>
+              <w:rPr>
+                <w:rFonts w:hint="eastAsia"/>
+                <w:sz w:val="21"/>
+              </w:rPr>
+            </w:pPr>
+            <w:r>
+              <w:rPr>
+                <w:rFonts w:hint="eastAsia"/>
+                <w:sz w:val="21"/>
+              </w:rPr>
+              <w:t>将</w:t>
+            </w:r>
+            <w:r>
+              <w:rPr>
+                <w:sz w:val="21"/>
+              </w:rPr>
+              <w:t>司机信息发</w:t>
+            </w:r>
+            <w:r>
+              <w:rPr>
+                <w:rFonts w:hint="eastAsia"/>
+                <w:sz w:val="21"/>
+              </w:rPr>
+              <w:t>送</w:t>
+            </w:r>
+            <w:r>
+              <w:rPr>
+                <w:sz w:val="21"/>
+              </w:rPr>
+              <w:t>到数据层，并修改库中相应信息</w:t>
+            </w:r>
+          </w:p>
+        </w:tc>
+      </w:tr>
+      <w:tr>
+        <w:tc>
+          <w:tcPr>
+            <w:tcW w:w="3481" w:type="dxa"/>
+            <w:vMerge w:val="restart"/>
+          </w:tcPr>
+          <w:p>
+            <w:pPr>
+              <w:pStyle w:val="3"/>
+              <w:ind w:firstLineChars="0" w:firstLine="0"/>
+              <w:rPr>
+                <w:sz w:val="21"/>
+              </w:rPr>
+            </w:pPr>
+            <w:r>
+              <w:rPr>
+                <w:sz w:val="21"/>
+              </w:rPr>
+              <w:t>DriverManLogic.</w:t>
+            </w:r>
+            <w:r>
+              <w:rPr>
+                <w:sz w:val="21"/>
+              </w:rPr>
+              <w:t>checkDriver(String id)</w:t>
+            </w:r>
+          </w:p>
+        </w:tc>
+        <w:tc>
+          <w:tcPr>
+            <w:tcW w:w="1109" w:type="dxa"/>
+          </w:tcPr>
+          <w:p>
+            <w:pPr>
+              <w:pStyle w:val="3"/>
+              <w:ind w:firstLineChars="0" w:firstLine="0"/>
+              <w:rPr>
+                <w:sz w:val="21"/>
+              </w:rPr>
+            </w:pPr>
+            <w:r>
+              <w:rPr>
+                <w:rFonts w:hint="eastAsia"/>
+                <w:sz w:val="21"/>
+              </w:rPr>
+              <w:t>语法</w:t>
+            </w:r>
+          </w:p>
+        </w:tc>
+        <w:tc>
+          <w:tcPr>
+            <w:tcW w:w="3706" w:type="dxa"/>
+          </w:tcPr>
+          <w:p>
+            <w:pPr>
+              <w:pStyle w:val="3"/>
+              <w:ind w:firstLineChars="0" w:firstLine="0"/>
+              <w:rPr>
+                <w:sz w:val="21"/>
+              </w:rPr>
+            </w:pPr>
+            <w:r>
+              <w:rPr>
+                <w:sz w:val="21"/>
+              </w:rPr>
+              <w:t>public ResultMessage checkDriver(String id)</w:t>
+            </w:r>
+          </w:p>
+        </w:tc>
+      </w:tr>
+      <w:tr>
+        <w:tc>
+          <w:tcPr>
+            <w:tcW w:w="3481" w:type="dxa"/>
+            <w:vMerge/>
+          </w:tcPr>
+          <w:p>
+            <w:pPr>
+              <w:pStyle w:val="3"/>
+              <w:ind w:firstLineChars="0" w:firstLine="0"/>
+              <w:rPr>
+                <w:sz w:val="21"/>
+              </w:rPr>
+            </w:pPr>
+          </w:p>
+        </w:tc>
+        <w:tc>
+          <w:tcPr>
+            <w:tcW w:w="1109" w:type="dxa"/>
+          </w:tcPr>
+          <w:p>
+            <w:pPr>
+              <w:pStyle w:val="3"/>
+              <w:ind w:firstLineChars="0" w:firstLine="0"/>
+              <w:rPr>
+                <w:sz w:val="21"/>
+              </w:rPr>
+            </w:pPr>
+            <w:r>
+              <w:rPr>
+                <w:rFonts w:hint="eastAsia"/>
+                <w:sz w:val="21"/>
+              </w:rPr>
+              <w:t>前置条件</w:t>
+            </w:r>
+          </w:p>
+        </w:tc>
+        <w:tc>
+          <w:tcPr>
+            <w:tcW w:w="3706" w:type="dxa"/>
+          </w:tcPr>
+          <w:p>
+            <w:pPr>
+              <w:pStyle w:val="3"/>
+              <w:ind w:firstLineChars="0" w:firstLine="0"/>
+              <w:rPr>
+                <w:rFonts w:hint="eastAsia"/>
+                <w:sz w:val="21"/>
+              </w:rPr>
+            </w:pPr>
+            <w:r>
+              <w:rPr>
+                <w:rFonts w:hint="eastAsia"/>
+                <w:sz w:val="21"/>
+              </w:rPr>
+              <w:t>从</w:t>
+            </w:r>
+            <w:r>
+              <w:rPr>
+                <w:sz w:val="21"/>
+              </w:rPr>
+              <w:t>司机列表中选择司机</w:t>
+            </w:r>
+            <w:r>
+              <w:rPr>
+                <w:rFonts w:hint="eastAsia"/>
+                <w:sz w:val="21"/>
+              </w:rPr>
+              <w:t>选择</w:t>
+            </w:r>
+            <w:r>
+              <w:rPr>
+                <w:sz w:val="21"/>
+              </w:rPr>
+              <w:t>查看</w:t>
+            </w:r>
+          </w:p>
+        </w:tc>
+      </w:tr>
+      <w:tr>
+        <w:tc>
+          <w:tcPr>
+            <w:tcW w:w="3481" w:type="dxa"/>
+            <w:vMerge/>
+          </w:tcPr>
+          <w:p>
+            <w:pPr>
+              <w:pStyle w:val="3"/>
+              <w:ind w:firstLineChars="0" w:firstLine="0"/>
+              <w:rPr>
+                <w:sz w:val="21"/>
+              </w:rPr>
+            </w:pPr>
+          </w:p>
+        </w:tc>
+        <w:tc>
+          <w:tcPr>
+            <w:tcW w:w="1109" w:type="dxa"/>
+          </w:tcPr>
+          <w:p>
+            <w:pPr>
+              <w:pStyle w:val="3"/>
+              <w:ind w:firstLineChars="0" w:firstLine="0"/>
+              <w:rPr>
+                <w:sz w:val="21"/>
+              </w:rPr>
+            </w:pPr>
+            <w:r>
+              <w:rPr>
+                <w:rFonts w:hint="eastAsia"/>
+                <w:sz w:val="21"/>
+              </w:rPr>
+              <w:t>后置条件</w:t>
+            </w:r>
+          </w:p>
+        </w:tc>
+        <w:tc>
+          <w:tcPr>
+            <w:tcW w:w="3706" w:type="dxa"/>
+          </w:tcPr>
+          <w:p>
+            <w:pPr>
+              <w:pStyle w:val="3"/>
+              <w:ind w:firstLineChars="0" w:firstLine="0"/>
+              <w:rPr>
+                <w:rFonts w:hint="eastAsia"/>
+                <w:sz w:val="21"/>
+              </w:rPr>
+            </w:pPr>
+            <w:r>
+              <w:rPr>
+                <w:rFonts w:hint="eastAsia"/>
+                <w:sz w:val="21"/>
+              </w:rPr>
+              <w:t>从数据层</w:t>
+            </w:r>
+            <w:r>
+              <w:rPr>
+                <w:sz w:val="21"/>
+              </w:rPr>
+              <w:t>获得相应司机的</w:t>
+            </w:r>
+            <w:r>
+              <w:rPr>
+                <w:rFonts w:hint="eastAsia"/>
+                <w:sz w:val="21"/>
+              </w:rPr>
+              <w:t>信息</w:t>
+            </w:r>
+            <w:r>
+              <w:rPr>
+                <w:sz w:val="21"/>
+              </w:rPr>
+              <w:t>返回</w:t>
+            </w:r>
+          </w:p>
+        </w:tc>
+      </w:tr>
+      <w:tr>
+        <w:tc>
+          <w:tcPr>
+            <w:tcW w:w="3481" w:type="dxa"/>
+            <w:vMerge w:val="restart"/>
+          </w:tcPr>
+          <w:p>
+            <w:pPr>
+              <w:pStyle w:val="3"/>
+              <w:ind w:firstLineChars="0" w:firstLine="0"/>
+              <w:rPr>
+                <w:sz w:val="21"/>
+              </w:rPr>
+            </w:pPr>
+            <w:r>
+              <w:rPr>
+                <w:sz w:val="21"/>
+              </w:rPr>
+              <w:t>DriverManLogic.</w:t>
+            </w:r>
+            <w:r>
+              <w:rPr>
+                <w:sz w:val="21"/>
+              </w:rPr>
+              <w:t>searchDriver(String keyword)</w:t>
+            </w:r>
+          </w:p>
+        </w:tc>
+        <w:tc>
+          <w:tcPr>
+            <w:tcW w:w="1109" w:type="dxa"/>
+          </w:tcPr>
+          <w:p>
+            <w:pPr>
+              <w:pStyle w:val="3"/>
+              <w:ind w:firstLineChars="0" w:firstLine="0"/>
+              <w:rPr>
+                <w:sz w:val="21"/>
+              </w:rPr>
+            </w:pPr>
+            <w:r>
+              <w:rPr>
+                <w:rFonts w:hint="eastAsia"/>
+                <w:sz w:val="21"/>
+              </w:rPr>
+              <w:t>语法</w:t>
+            </w:r>
+          </w:p>
+        </w:tc>
+        <w:tc>
+          <w:tcPr>
+            <w:tcW w:w="3706" w:type="dxa"/>
+          </w:tcPr>
+          <w:p>
+            <w:pPr>
+              <w:pStyle w:val="3"/>
+              <w:ind w:firstLineChars="0" w:firstLine="0"/>
+              <w:rPr>
+                <w:sz w:val="21"/>
+              </w:rPr>
+            </w:pPr>
+            <w:r>
+              <w:rPr>
+                <w:sz w:val="21"/>
+              </w:rPr>
+              <w:t xml:space="preserve">public </w:t>
+            </w:r>
+            <w:r>
+              <w:rPr>
+                <w:sz w:val="21"/>
+              </w:rPr>
+              <w:t>ResultMessage searchDriver(String keyword)</w:t>
+            </w:r>
+          </w:p>
+        </w:tc>
+      </w:tr>
+      <w:tr>
+        <w:tc>
+          <w:tcPr>
+            <w:tcW w:w="3481" w:type="dxa"/>
+            <w:vMerge/>
+          </w:tcPr>
+          <w:p>
+            <w:pPr>
+              <w:pStyle w:val="3"/>
+              <w:ind w:firstLineChars="0" w:firstLine="0"/>
+              <w:rPr>
+                <w:sz w:val="21"/>
+              </w:rPr>
+            </w:pPr>
+          </w:p>
+        </w:tc>
+        <w:tc>
+          <w:tcPr>
+            <w:tcW w:w="1109" w:type="dxa"/>
+          </w:tcPr>
+          <w:p>
+            <w:pPr>
+              <w:pStyle w:val="3"/>
+              <w:ind w:firstLineChars="0" w:firstLine="0"/>
+              <w:rPr>
+                <w:sz w:val="21"/>
+              </w:rPr>
+            </w:pPr>
+            <w:r>
+              <w:rPr>
+                <w:rFonts w:hint="eastAsia"/>
+                <w:sz w:val="21"/>
+              </w:rPr>
+              <w:t>前置条件</w:t>
+            </w:r>
+          </w:p>
+        </w:tc>
+        <w:tc>
+          <w:tcPr>
+            <w:tcW w:w="3706" w:type="dxa"/>
+          </w:tcPr>
+          <w:p>
+            <w:pPr>
+              <w:pStyle w:val="3"/>
+              <w:ind w:firstLineChars="0" w:firstLine="0"/>
+              <w:rPr>
+                <w:rFonts w:hint="eastAsia"/>
+                <w:sz w:val="21"/>
+              </w:rPr>
+            </w:pPr>
+            <w:r>
+              <w:rPr>
+                <w:rFonts w:hint="eastAsia"/>
+                <w:sz w:val="21"/>
+              </w:rPr>
+              <w:t>打开</w:t>
+            </w:r>
+            <w:r>
+              <w:rPr>
+                <w:sz w:val="21"/>
+              </w:rPr>
+              <w:t>司机管理界面或输入关键词检索</w:t>
+            </w:r>
+          </w:p>
+        </w:tc>
+      </w:tr>
+      <w:tr>
+        <w:tc>
+          <w:tcPr>
+            <w:tcW w:w="3481" w:type="dxa"/>
+            <w:vMerge/>
+          </w:tcPr>
+          <w:p>
+            <w:pPr>
+              <w:pStyle w:val="3"/>
+              <w:ind w:firstLineChars="0" w:firstLine="0"/>
+              <w:rPr>
+                <w:sz w:val="21"/>
+              </w:rPr>
+            </w:pPr>
+          </w:p>
+        </w:tc>
+        <w:tc>
+          <w:tcPr>
+            <w:tcW w:w="1109" w:type="dxa"/>
+          </w:tcPr>
+          <w:p>
+            <w:pPr>
+              <w:pStyle w:val="3"/>
+              <w:ind w:firstLineChars="0" w:firstLine="0"/>
+              <w:rPr>
+                <w:sz w:val="21"/>
+              </w:rPr>
+            </w:pPr>
+            <w:r>
+              <w:rPr>
+                <w:rFonts w:hint="eastAsia"/>
+                <w:sz w:val="21"/>
+              </w:rPr>
+              <w:t>后置条件</w:t>
+            </w:r>
+          </w:p>
+        </w:tc>
+        <w:tc>
+          <w:tcPr>
+            <w:tcW w:w="3706" w:type="dxa"/>
+          </w:tcPr>
+          <w:p>
+            <w:pPr>
+              <w:pStyle w:val="3"/>
+              <w:ind w:firstLineChars="0" w:firstLine="0"/>
+              <w:rPr>
+                <w:rFonts w:hint="eastAsia"/>
+                <w:sz w:val="21"/>
+              </w:rPr>
+            </w:pPr>
+            <w:r>
+              <w:rPr>
+                <w:rFonts w:hint="eastAsia"/>
+                <w:sz w:val="21"/>
+              </w:rPr>
+              <w:t>从</w:t>
+            </w:r>
+            <w:r>
+              <w:rPr>
+                <w:sz w:val="21"/>
+              </w:rPr>
+              <w:t>数据层获取司机列表或含有相应关键词的司机列表返回</w:t>
+            </w:r>
+          </w:p>
+        </w:tc>
+      </w:tr>
+      <w:tr>
+        <w:tc>
+          <w:tcPr>
+            <w:tcW w:w="8296" w:type="dxa"/>
+            <w:gridSpan w:val="3"/>
+          </w:tcPr>
+          <w:p>
+            <w:pPr>
+              <w:pStyle w:val="3"/>
+              <w:ind w:firstLineChars="0" w:firstLine="0"/>
+              <w:jc w:val="center"/>
+              <w:rPr>
+                <w:rFonts w:ascii="黑体" w:eastAsia="黑体" w:hAnsi="黑体"/>
+                <w:sz w:val="21"/>
+              </w:rPr>
+            </w:pPr>
+            <w:r>
+              <w:rPr>
+                <w:rFonts w:ascii="黑体" w:eastAsia="黑体" w:hAnsi="黑体" w:hint="eastAsia"/>
+                <w:sz w:val="21"/>
+              </w:rPr>
+              <w:t>需要</w:t>
+            </w:r>
+            <w:r>
+              <w:rPr>
+                <w:rFonts w:ascii="黑体" w:eastAsia="黑体" w:hAnsi="黑体"/>
+                <w:sz w:val="21"/>
+              </w:rPr>
+              <w:t>的服务（需接口）</w:t>
+            </w:r>
+          </w:p>
+        </w:tc>
+      </w:tr>
+      <w:tr>
+        <w:tc>
+          <w:tcPr>
+            <w:tcW w:w="3481" w:type="dxa"/>
+          </w:tcPr>
+          <w:p>
+            <w:pPr>
+              <w:pStyle w:val="3"/>
+              <w:ind w:firstLineChars="0" w:firstLine="0"/>
+              <w:rPr>
+                <w:sz w:val="21"/>
+              </w:rPr>
+            </w:pPr>
+            <w:r>
+              <w:rPr>
+                <w:sz w:val="21"/>
+              </w:rPr>
+              <w:t>DriverMan</w:t>
+            </w:r>
+            <w:r>
+              <w:rPr>
+                <w:rFonts w:hint="eastAsia"/>
+                <w:sz w:val="21"/>
+              </w:rPr>
+              <w:t>DSer.</w:t>
+            </w:r>
+            <w:r>
+              <w:rPr>
+                <w:sz w:val="21"/>
+              </w:rPr>
+              <w:t>addDriver(DriverPO driver)</w:t>
+            </w:r>
+          </w:p>
+        </w:tc>
+        <w:tc>
+          <w:tcPr>
+            <w:tcW w:w="4815" w:type="dxa"/>
+            <w:gridSpan w:val="2"/>
+          </w:tcPr>
+          <w:p>
+            <w:pPr>
+              <w:pStyle w:val="3"/>
+              <w:ind w:firstLineChars="0" w:firstLine="0"/>
+              <w:rPr>
+                <w:rFonts w:hint="eastAsia"/>
+                <w:sz w:val="21"/>
+              </w:rPr>
+            </w:pPr>
+            <w:r>
+              <w:rPr>
+                <w:rFonts w:hint="eastAsia"/>
+                <w:sz w:val="21"/>
+              </w:rPr>
+              <w:t>将</w:t>
+            </w:r>
+            <w:r>
+              <w:rPr>
+                <w:rFonts w:hint="eastAsia"/>
+                <w:sz w:val="21"/>
+              </w:rPr>
+              <w:t>PO</w:t>
+            </w:r>
+            <w:r>
+              <w:rPr>
+                <w:rFonts w:hint="eastAsia"/>
+                <w:sz w:val="21"/>
+              </w:rPr>
+              <w:t>中</w:t>
+            </w:r>
+            <w:r>
+              <w:rPr>
+                <w:sz w:val="21"/>
+              </w:rPr>
+              <w:t>的</w:t>
+            </w:r>
+            <w:r>
+              <w:rPr>
+                <w:rFonts w:hint="eastAsia"/>
+                <w:sz w:val="21"/>
+              </w:rPr>
+              <w:t>司机</w:t>
+            </w:r>
+            <w:r>
+              <w:rPr>
+                <w:sz w:val="21"/>
+              </w:rPr>
+              <w:t>信息添加进数据库</w:t>
+            </w:r>
+          </w:p>
+        </w:tc>
+      </w:tr>
+      <w:tr>
+        <w:tc>
+          <w:tcPr>
+            <w:tcW w:w="3481" w:type="dxa"/>
+          </w:tcPr>
+          <w:p>
+            <w:pPr>
+              <w:pStyle w:val="3"/>
+              <w:ind w:firstLineChars="0" w:firstLine="0"/>
+              <w:rPr>
+                <w:sz w:val="21"/>
+              </w:rPr>
+            </w:pPr>
+            <w:r>
+              <w:rPr>
+                <w:sz w:val="21"/>
+              </w:rPr>
+              <w:t>DriverManDSer.deleteDriver(String id)</w:t>
+            </w:r>
+          </w:p>
+        </w:tc>
+        <w:tc>
+          <w:tcPr>
+            <w:tcW w:w="4815" w:type="dxa"/>
+            <w:gridSpan w:val="2"/>
+          </w:tcPr>
+          <w:p>
+            <w:pPr>
+              <w:pStyle w:val="3"/>
+              <w:ind w:firstLineChars="0" w:firstLine="0"/>
+              <w:rPr>
+                <w:rFonts w:hint="eastAsia"/>
+                <w:sz w:val="21"/>
+              </w:rPr>
+            </w:pPr>
+            <w:r>
+              <w:rPr>
+                <w:rFonts w:hint="eastAsia"/>
+                <w:sz w:val="21"/>
+              </w:rPr>
+              <w:t>将</w:t>
+            </w:r>
+            <w:r>
+              <w:rPr>
+                <w:sz w:val="21"/>
+              </w:rPr>
+              <w:t>数据库中相应</w:t>
+            </w:r>
+            <w:r>
+              <w:rPr>
+                <w:rFonts w:hint="eastAsia"/>
+                <w:sz w:val="21"/>
+              </w:rPr>
+              <w:t>ID</w:t>
+            </w:r>
+            <w:r>
+              <w:rPr>
+                <w:rFonts w:hint="eastAsia"/>
+                <w:sz w:val="21"/>
+              </w:rPr>
+              <w:t>的司机信息</w:t>
+            </w:r>
+            <w:r>
+              <w:rPr>
+                <w:sz w:val="21"/>
+              </w:rPr>
+              <w:t>删除</w:t>
+            </w:r>
+          </w:p>
+        </w:tc>
+      </w:tr>
+      <w:tr>
+        <w:tc>
+          <w:tcPr>
+            <w:tcW w:w="3481" w:type="dxa"/>
+          </w:tcPr>
+          <w:p>
+            <w:pPr>
+              <w:pStyle w:val="3"/>
+              <w:ind w:firstLineChars="0" w:firstLine="0"/>
+              <w:rPr>
+                <w:sz w:val="21"/>
+              </w:rPr>
+            </w:pPr>
+            <w:r>
+              <w:rPr>
+                <w:rFonts w:hint="eastAsia"/>
+                <w:sz w:val="21"/>
+              </w:rPr>
+              <w:t>D</w:t>
+            </w:r>
+            <w:r>
+              <w:rPr>
+                <w:sz w:val="21"/>
+              </w:rPr>
+              <w:t>riverManDSer.</w:t>
+            </w:r>
+            <w:r>
+              <w:rPr>
+                <w:sz w:val="21"/>
+              </w:rPr>
+              <w:t>reviseDriver(DriverPO driver)</w:t>
+            </w:r>
+          </w:p>
+        </w:tc>
+        <w:tc>
+          <w:tcPr>
+            <w:tcW w:w="4815" w:type="dxa"/>
+            <w:gridSpan w:val="2"/>
+          </w:tcPr>
+          <w:p>
+            <w:pPr>
+              <w:pStyle w:val="3"/>
+              <w:ind w:firstLineChars="0" w:firstLine="0"/>
+              <w:rPr>
+                <w:rFonts w:hint="eastAsia"/>
+                <w:sz w:val="21"/>
+              </w:rPr>
+            </w:pPr>
+            <w:r>
+              <w:rPr>
+                <w:rFonts w:hint="eastAsia"/>
+                <w:sz w:val="21"/>
+              </w:rPr>
+              <w:t>在</w:t>
+            </w:r>
+            <w:r>
+              <w:rPr>
+                <w:sz w:val="21"/>
+              </w:rPr>
+              <w:t>数据库中修改</w:t>
+            </w:r>
+            <w:r>
+              <w:rPr>
+                <w:rFonts w:hint="eastAsia"/>
+                <w:sz w:val="21"/>
+              </w:rPr>
+              <w:t>PO</w:t>
+            </w:r>
+            <w:r>
+              <w:rPr>
+                <w:rFonts w:hint="eastAsia"/>
+                <w:sz w:val="21"/>
+              </w:rPr>
+              <w:t>中信息</w:t>
+            </w:r>
+            <w:r>
+              <w:rPr>
+                <w:sz w:val="21"/>
+              </w:rPr>
+              <w:t>相应的司机信息</w:t>
+            </w:r>
+          </w:p>
+        </w:tc>
+      </w:tr>
+      <w:tr>
+        <w:tc>
+          <w:tcPr>
+            <w:tcW w:w="3481" w:type="dxa"/>
+          </w:tcPr>
+          <w:p>
+            <w:pPr>
+              <w:pStyle w:val="3"/>
+              <w:ind w:firstLineChars="0" w:firstLine="0"/>
+              <w:rPr>
+                <w:rFonts w:hint="eastAsia"/>
+                <w:sz w:val="21"/>
+              </w:rPr>
+            </w:pPr>
+            <w:r>
+              <w:rPr>
+                <w:rFonts w:hint="eastAsia"/>
+                <w:sz w:val="21"/>
+              </w:rPr>
+              <w:t>DriverManDSer.checkDriver(String id)</w:t>
+            </w:r>
+          </w:p>
+        </w:tc>
+        <w:tc>
+          <w:tcPr>
+            <w:tcW w:w="4815" w:type="dxa"/>
+            <w:gridSpan w:val="2"/>
+          </w:tcPr>
+          <w:p>
+            <w:pPr>
+              <w:pStyle w:val="3"/>
+              <w:ind w:firstLineChars="0" w:firstLine="0"/>
+              <w:rPr>
+                <w:rFonts w:hint="eastAsia"/>
+                <w:sz w:val="21"/>
+              </w:rPr>
+            </w:pPr>
+            <w:r>
+              <w:rPr>
+                <w:rFonts w:hint="eastAsia"/>
+                <w:sz w:val="21"/>
+              </w:rPr>
+              <w:t>在</w:t>
+            </w:r>
+            <w:r>
+              <w:rPr>
+                <w:sz w:val="21"/>
+              </w:rPr>
+              <w:t>数据</w:t>
+            </w:r>
+            <w:r>
+              <w:rPr>
+                <w:rFonts w:hint="eastAsia"/>
+                <w:sz w:val="21"/>
+              </w:rPr>
+              <w:t>库</w:t>
+            </w:r>
+            <w:r>
+              <w:rPr>
+                <w:sz w:val="21"/>
+              </w:rPr>
+              <w:t>中获得相应</w:t>
+            </w:r>
+            <w:r>
+              <w:rPr>
+                <w:rFonts w:hint="eastAsia"/>
+                <w:sz w:val="21"/>
+              </w:rPr>
+              <w:t>ID</w:t>
+            </w:r>
+            <w:r>
+              <w:rPr>
+                <w:rFonts w:hint="eastAsia"/>
+                <w:sz w:val="21"/>
+              </w:rPr>
+              <w:t>司机的</w:t>
+            </w:r>
+            <w:r>
+              <w:rPr>
+                <w:sz w:val="21"/>
+              </w:rPr>
+              <w:t>信息并返回</w:t>
+            </w:r>
+          </w:p>
+        </w:tc>
+      </w:tr>
+      <w:tr>
+        <w:tc>
+          <w:tcPr>
+            <w:tcW w:w="3481" w:type="dxa"/>
+          </w:tcPr>
+          <w:p>
+            <w:pPr>
+              <w:pStyle w:val="3"/>
+              <w:ind w:firstLineChars="0" w:firstLine="0"/>
+              <w:rPr>
+                <w:rFonts w:hint="eastAsia"/>
+                <w:sz w:val="21"/>
+              </w:rPr>
+            </w:pPr>
+            <w:r>
+              <w:rPr>
+                <w:rFonts w:hint="eastAsia"/>
+                <w:sz w:val="21"/>
+              </w:rPr>
+              <w:t>DriverManDSer.</w:t>
+            </w:r>
+            <w:r>
+              <w:rPr>
+                <w:sz w:val="21"/>
+              </w:rPr>
+              <w:t>findDriver(String keyword)</w:t>
+            </w:r>
+          </w:p>
+        </w:tc>
+        <w:tc>
+          <w:tcPr>
+            <w:tcW w:w="4815" w:type="dxa"/>
+            <w:gridSpan w:val="2"/>
+          </w:tcPr>
+          <w:p>
+            <w:pPr>
+              <w:pStyle w:val="3"/>
+              <w:ind w:firstLineChars="0" w:firstLine="0"/>
+              <w:rPr>
+                <w:rFonts w:hint="eastAsia"/>
+                <w:sz w:val="21"/>
+              </w:rPr>
+            </w:pPr>
+            <w:r>
+              <w:rPr>
+                <w:rFonts w:hint="eastAsia"/>
+                <w:sz w:val="21"/>
+              </w:rPr>
+              <w:t>在</w:t>
+            </w:r>
+            <w:r>
+              <w:rPr>
+                <w:sz w:val="21"/>
+              </w:rPr>
+              <w:t>数据库</w:t>
+            </w:r>
+            <w:r>
+              <w:rPr>
+                <w:rFonts w:hint="eastAsia"/>
+                <w:sz w:val="21"/>
+              </w:rPr>
+              <w:t>中</w:t>
+            </w:r>
+            <w:r>
+              <w:rPr>
+                <w:sz w:val="21"/>
+              </w:rPr>
+              <w:t>获得含</w:t>
+            </w:r>
+            <w:r>
+              <w:rPr>
+                <w:rFonts w:hint="eastAsia"/>
+                <w:sz w:val="21"/>
+              </w:rPr>
+              <w:t>有</w:t>
+            </w:r>
+            <w:r>
+              <w:rPr>
+                <w:sz w:val="21"/>
+              </w:rPr>
+              <w:t>相应关键词</w:t>
+            </w:r>
+            <w:r>
+              <w:rPr>
+                <w:rFonts w:hint="eastAsia"/>
+                <w:sz w:val="21"/>
+              </w:rPr>
+              <w:t>（</w:t>
+            </w:r>
+            <w:r>
+              <w:rPr>
+                <w:sz w:val="21"/>
+              </w:rPr>
+              <w:t>若关键词</w:t>
+            </w:r>
+            <w:r>
+              <w:rPr>
+                <w:rFonts w:hint="eastAsia"/>
+                <w:sz w:val="21"/>
+              </w:rPr>
+              <w:t>为</w:t>
+            </w:r>
+            <w:r>
+              <w:rPr>
+                <w:sz w:val="21"/>
+              </w:rPr>
+              <w:t>空则返回全部）的司机信息列表返回。</w:t>
+            </w:r>
+          </w:p>
+        </w:tc>
+      </w:tr>
+    </w:tbl>
+    <w:p>
+      <w:pPr>
+        <w:pStyle w:val="3"/>
+        <w:ind w:firstLineChars="0" w:firstLine="0"/>
+        <w:jc w:val="center"/>
+      </w:pPr>
+      <w:r>
+        <w:t>OrgMan</w:t>
+      </w:r>
+      <w:r>
+        <w:t>Logic</w:t>
+      </w:r>
+      <w:r>
+        <w:rPr>
+          <w:rFonts w:hint="eastAsia"/>
+        </w:rPr>
+        <w:t>的</w:t>
+      </w:r>
+      <w:r>
+        <w:t>接口规范</w:t>
+      </w:r>
+    </w:p>
+    <w:tbl>
+      <w:tblPr>
+        <w:tblStyle w:val="a6"/>
+        <w:tblW w:w="0" w:type="auto"/>
+        <w:tblLook w:val="04A0" w:firstRow="1" w:lastRow="0" w:firstColumn="1" w:lastColumn="0" w:noHBand="0" w:noVBand="1"/>
+      </w:tblPr>
+      <w:tblGrid>
+        <w:gridCol w:w="3313"/>
+        <w:gridCol w:w="1159"/>
+        <w:gridCol w:w="3824"/>
+      </w:tblGrid>
+      <w:tr>
+        <w:tc>
+          <w:tcPr>
+            <w:tcW w:w="8296" w:type="dxa"/>
+            <w:gridSpan w:val="3"/>
+          </w:tcPr>
+          <w:p>
+            <w:pPr>
+              <w:pStyle w:val="3"/>
+              <w:ind w:firstLineChars="0" w:firstLine="0"/>
+              <w:jc w:val="center"/>
+              <w:rPr>
+                <w:rFonts w:ascii="黑体" w:eastAsia="黑体" w:hAnsi="黑体"/>
+                <w:sz w:val="21"/>
+                <w:szCs w:val="21"/>
+              </w:rPr>
+            </w:pPr>
+            <w:r>
+              <w:rPr>
+                <w:rFonts w:ascii="黑体" w:eastAsia="黑体" w:hAnsi="黑体" w:hint="eastAsia"/>
+                <w:sz w:val="21"/>
+                <w:szCs w:val="21"/>
+              </w:rPr>
+              <w:t>提供</w:t>
+            </w:r>
+            <w:r>
+              <w:rPr>
+                <w:rFonts w:ascii="黑体" w:eastAsia="黑体" w:hAnsi="黑体"/>
+                <w:sz w:val="21"/>
+                <w:szCs w:val="21"/>
+              </w:rPr>
+              <w:t>的服务（供接口）</w:t>
+            </w:r>
+          </w:p>
+        </w:tc>
+      </w:tr>
+      <w:tr>
+        <w:tc>
+          <w:tcPr>
+            <w:tcW w:w="3313" w:type="dxa"/>
+            <w:vMerge w:val="restart"/>
+          </w:tcPr>
+          <w:p>
+            <w:pPr>
+              <w:pStyle w:val="3"/>
+              <w:ind w:firstLineChars="0" w:firstLine="0"/>
+              <w:rPr>
+                <w:sz w:val="21"/>
+              </w:rPr>
+            </w:pPr>
+            <w:r>
+              <w:rPr>
+                <w:sz w:val="21"/>
+              </w:rPr>
+              <w:t>Org</w:t>
+            </w:r>
+            <w:r>
+              <w:rPr>
+                <w:sz w:val="21"/>
+              </w:rPr>
+              <w:t>ManLogic.</w:t>
+            </w:r>
+            <w:r>
+              <w:t>a</w:t>
+            </w:r>
+            <w:r>
+              <w:rPr>
+                <w:sz w:val="21"/>
+              </w:rPr>
+              <w:t>dd</w:t>
+            </w:r>
+            <w:r>
+              <w:rPr>
+                <w:sz w:val="21"/>
+              </w:rPr>
+              <w:t>Org</w:t>
+            </w:r>
+            <w:r>
+              <w:rPr>
+                <w:sz w:val="21"/>
+              </w:rPr>
+              <w:t>(</w:t>
+            </w:r>
+            <w:r>
+              <w:rPr>
+                <w:sz w:val="21"/>
+              </w:rPr>
+              <w:t>Org</w:t>
+            </w:r>
+            <w:r>
+              <w:rPr>
+                <w:sz w:val="21"/>
+              </w:rPr>
+              <w:t xml:space="preserve">VO </w:t>
+            </w:r>
+            <w:r>
+              <w:rPr>
+                <w:sz w:val="21"/>
+              </w:rPr>
+              <w:t>o</w:t>
+            </w:r>
+            <w:r>
+              <w:rPr>
+                <w:sz w:val="21"/>
+              </w:rPr>
+              <w:t>rg</w:t>
+            </w:r>
+            <w:r>
+              <w:rPr>
+                <w:sz w:val="21"/>
+              </w:rPr>
+              <w:t>)</w:t>
+            </w:r>
+          </w:p>
+        </w:tc>
+        <w:tc>
+          <w:tcPr>
+            <w:tcW w:w="1159" w:type="dxa"/>
+          </w:tcPr>
+          <w:p>
+            <w:pPr>
+              <w:pStyle w:val="3"/>
+              <w:ind w:firstLineChars="0" w:firstLine="0"/>
+              <w:rPr>
+                <w:sz w:val="21"/>
+              </w:rPr>
+            </w:pPr>
+            <w:r>
+              <w:rPr>
+                <w:rFonts w:hint="eastAsia"/>
+                <w:sz w:val="21"/>
+              </w:rPr>
+              <w:t>语法</w:t>
+            </w:r>
+          </w:p>
+        </w:tc>
+        <w:tc>
+          <w:tcPr>
+            <w:tcW w:w="3824" w:type="dxa"/>
+          </w:tcPr>
+          <w:p>
+            <w:pPr>
+              <w:pStyle w:val="3"/>
+              <w:ind w:firstLineChars="0" w:firstLine="0"/>
+              <w:rPr>
+                <w:sz w:val="21"/>
+              </w:rPr>
+            </w:pPr>
+            <w:r>
+              <w:rPr>
+                <w:sz w:val="21"/>
+              </w:rPr>
+              <w:t>public boolean add</w:t>
+            </w:r>
+            <w:r>
+              <w:rPr>
+                <w:sz w:val="21"/>
+              </w:rPr>
+              <w:t>Org</w:t>
+            </w:r>
+            <w:r>
+              <w:rPr>
+                <w:sz w:val="21"/>
+              </w:rPr>
+              <w:t>(</w:t>
+            </w:r>
+            <w:r>
+              <w:rPr>
+                <w:sz w:val="21"/>
+              </w:rPr>
+              <w:t>Org</w:t>
+            </w:r>
+            <w:r>
+              <w:rPr>
+                <w:sz w:val="21"/>
+              </w:rPr>
+              <w:t xml:space="preserve">VO </w:t>
+            </w:r>
+            <w:r>
+              <w:rPr>
+                <w:sz w:val="21"/>
+              </w:rPr>
+              <w:t>o</w:t>
+            </w:r>
+            <w:r>
+              <w:rPr>
+                <w:sz w:val="21"/>
+              </w:rPr>
+              <w:t>rg</w:t>
+            </w:r>
+            <w:r>
+              <w:rPr>
+                <w:sz w:val="21"/>
+              </w:rPr>
+              <w:t>)</w:t>
+            </w:r>
+          </w:p>
+        </w:tc>
+      </w:tr>
+      <w:tr>
+        <w:tc>
+          <w:tcPr>
+            <w:tcW w:w="3313" w:type="dxa"/>
+            <w:vMerge/>
+          </w:tcPr>
+          <w:p>
+            <w:pPr>
+              <w:pStyle w:val="3"/>
+              <w:ind w:firstLineChars="0" w:firstLine="0"/>
+              <w:rPr>
+                <w:sz w:val="21"/>
+              </w:rPr>
+            </w:pPr>
+          </w:p>
+        </w:tc>
+        <w:tc>
+          <w:tcPr>
+            <w:tcW w:w="1159" w:type="dxa"/>
+          </w:tcPr>
+          <w:p>
+            <w:pPr>
+              <w:pStyle w:val="3"/>
+              <w:ind w:firstLineChars="0" w:firstLine="0"/>
+              <w:rPr>
+                <w:sz w:val="21"/>
+              </w:rPr>
+            </w:pPr>
+            <w:r>
+              <w:rPr>
+                <w:rFonts w:hint="eastAsia"/>
+                <w:sz w:val="21"/>
+              </w:rPr>
+              <w:t>前置条件</w:t>
+            </w:r>
+          </w:p>
+        </w:tc>
+        <w:tc>
+          <w:tcPr>
+            <w:tcW w:w="3824" w:type="dxa"/>
+          </w:tcPr>
+          <w:p>
+            <w:pPr>
+              <w:pStyle w:val="3"/>
+              <w:ind w:firstLineChars="0" w:firstLine="0"/>
+              <w:rPr>
+                <w:rFonts w:hint="eastAsia"/>
+                <w:sz w:val="21"/>
+              </w:rPr>
+            </w:pPr>
+            <w:r>
+              <w:rPr>
+                <w:rFonts w:hint="eastAsia"/>
+                <w:sz w:val="21"/>
+              </w:rPr>
+              <w:t>已输入完整</w:t>
+            </w:r>
+            <w:r>
+              <w:rPr>
+                <w:sz w:val="21"/>
+              </w:rPr>
+              <w:t>的</w:t>
+            </w:r>
+            <w:r>
+              <w:rPr>
+                <w:rFonts w:hint="eastAsia"/>
+                <w:sz w:val="21"/>
+              </w:rPr>
+              <w:t>机构</w:t>
+            </w:r>
+            <w:r>
+              <w:rPr>
+                <w:rFonts w:hint="eastAsia"/>
+                <w:sz w:val="21"/>
+              </w:rPr>
+              <w:t>信息</w:t>
+            </w:r>
+            <w:r>
+              <w:rPr>
+                <w:sz w:val="21"/>
+              </w:rPr>
+              <w:t>，确认新增</w:t>
+            </w:r>
+          </w:p>
+        </w:tc>
+      </w:tr>
+      <w:tr>
+        <w:tc>
+          <w:tcPr>
+            <w:tcW w:w="3313" w:type="dxa"/>
+            <w:vMerge/>
+          </w:tcPr>
+          <w:p>
+            <w:pPr>
+              <w:pStyle w:val="3"/>
+              <w:ind w:firstLineChars="0" w:firstLine="0"/>
+              <w:rPr>
+                <w:sz w:val="21"/>
+              </w:rPr>
+            </w:pPr>
+          </w:p>
+        </w:tc>
+        <w:tc>
+          <w:tcPr>
+            <w:tcW w:w="1159" w:type="dxa"/>
+          </w:tcPr>
+          <w:p>
+            <w:pPr>
+              <w:pStyle w:val="3"/>
+              <w:ind w:firstLineChars="0" w:firstLine="0"/>
+              <w:rPr>
+                <w:sz w:val="21"/>
+              </w:rPr>
+            </w:pPr>
+            <w:r>
+              <w:rPr>
+                <w:rFonts w:hint="eastAsia"/>
+                <w:sz w:val="21"/>
+              </w:rPr>
+              <w:t>后置条件</w:t>
+            </w:r>
+          </w:p>
+        </w:tc>
+        <w:tc>
+          <w:tcPr>
+            <w:tcW w:w="3824" w:type="dxa"/>
+          </w:tcPr>
+          <w:p>
+            <w:pPr>
+              <w:pStyle w:val="3"/>
+              <w:ind w:firstLineChars="0" w:firstLine="0"/>
+              <w:rPr>
+                <w:rFonts w:hint="eastAsia"/>
+                <w:sz w:val="21"/>
+              </w:rPr>
+            </w:pPr>
+            <w:r>
+              <w:rPr>
+                <w:rFonts w:hint="eastAsia"/>
+                <w:sz w:val="21"/>
+              </w:rPr>
+              <w:t>将</w:t>
+            </w:r>
+            <w:r>
+              <w:rPr>
+                <w:rFonts w:hint="eastAsia"/>
+                <w:sz w:val="21"/>
+              </w:rPr>
+              <w:t>机构</w:t>
+            </w:r>
+            <w:r>
+              <w:rPr>
+                <w:sz w:val="21"/>
+              </w:rPr>
+              <w:t>信息发送到数据层并</w:t>
+            </w:r>
+            <w:r>
+              <w:rPr>
+                <w:rFonts w:hint="eastAsia"/>
+                <w:sz w:val="21"/>
+              </w:rPr>
+              <w:t>添加</w:t>
+            </w:r>
+            <w:r>
+              <w:rPr>
+                <w:sz w:val="21"/>
+              </w:rPr>
+              <w:t>到数据库</w:t>
+            </w:r>
+          </w:p>
+        </w:tc>
+      </w:tr>
+      <w:tr>
+        <w:tc>
+          <w:tcPr>
+            <w:tcW w:w="3313" w:type="dxa"/>
+            <w:vMerge w:val="restart"/>
+          </w:tcPr>
+          <w:p>
+            <w:pPr>
+              <w:pStyle w:val="3"/>
+              <w:ind w:firstLineChars="0" w:firstLine="0"/>
+              <w:rPr>
+                <w:sz w:val="21"/>
+              </w:rPr>
+            </w:pPr>
+            <w:r>
+              <w:rPr>
+                <w:sz w:val="21"/>
+              </w:rPr>
+              <w:t>Org</w:t>
+            </w:r>
+            <w:r>
+              <w:rPr>
+                <w:sz w:val="21"/>
+              </w:rPr>
+              <w:t>ManLogic.</w:t>
+            </w:r>
+            <w:r>
+              <w:rPr>
+                <w:sz w:val="21"/>
+              </w:rPr>
+              <w:t>delete</w:t>
+            </w:r>
+            <w:r>
+              <w:rPr>
+                <w:sz w:val="21"/>
+              </w:rPr>
+              <w:t>Org</w:t>
+            </w:r>
+            <w:r>
+              <w:rPr>
+                <w:sz w:val="21"/>
+              </w:rPr>
+              <w:t>(String id)</w:t>
+            </w:r>
+          </w:p>
+        </w:tc>
+        <w:tc>
+          <w:tcPr>
+            <w:tcW w:w="1159" w:type="dxa"/>
+          </w:tcPr>
+          <w:p>
+            <w:pPr>
+              <w:pStyle w:val="3"/>
+              <w:ind w:firstLineChars="0" w:firstLine="0"/>
+              <w:rPr>
+                <w:sz w:val="21"/>
+              </w:rPr>
+            </w:pPr>
+            <w:r>
+              <w:rPr>
+                <w:rFonts w:hint="eastAsia"/>
+                <w:sz w:val="21"/>
+              </w:rPr>
+              <w:t>语法</w:t>
+            </w:r>
+          </w:p>
+        </w:tc>
+        <w:tc>
+          <w:tcPr>
+            <w:tcW w:w="3824" w:type="dxa"/>
+          </w:tcPr>
+          <w:p>
+            <w:pPr>
+              <w:pStyle w:val="3"/>
+              <w:ind w:firstLineChars="0" w:firstLine="0"/>
+              <w:rPr>
+                <w:sz w:val="21"/>
+              </w:rPr>
+            </w:pPr>
+            <w:r>
+              <w:rPr>
+                <w:sz w:val="21"/>
+              </w:rPr>
+              <w:t xml:space="preserve">public boolean </w:t>
+            </w:r>
+            <w:r>
+              <w:rPr>
+                <w:sz w:val="21"/>
+              </w:rPr>
+              <w:t>delete</w:t>
+            </w:r>
+            <w:r>
+              <w:rPr>
+                <w:sz w:val="21"/>
+              </w:rPr>
+              <w:t>Org</w:t>
+            </w:r>
+            <w:r>
+              <w:rPr>
+                <w:sz w:val="21"/>
+              </w:rPr>
+              <w:t>(String id)</w:t>
+            </w:r>
+          </w:p>
+        </w:tc>
+      </w:tr>
+      <w:tr>
+        <w:tc>
+          <w:tcPr>
+            <w:tcW w:w="3313" w:type="dxa"/>
+            <w:vMerge/>
+          </w:tcPr>
+          <w:p>
+            <w:pPr>
+              <w:pStyle w:val="3"/>
+              <w:ind w:firstLineChars="0" w:firstLine="0"/>
+              <w:rPr>
+                <w:sz w:val="21"/>
+              </w:rPr>
+            </w:pPr>
+          </w:p>
+        </w:tc>
+        <w:tc>
+          <w:tcPr>
+            <w:tcW w:w="1159" w:type="dxa"/>
+          </w:tcPr>
+          <w:p>
+            <w:pPr>
+              <w:pStyle w:val="3"/>
+              <w:ind w:firstLineChars="0" w:firstLine="0"/>
+              <w:rPr>
+                <w:sz w:val="21"/>
+              </w:rPr>
+            </w:pPr>
+            <w:r>
+              <w:rPr>
+                <w:rFonts w:hint="eastAsia"/>
+                <w:sz w:val="21"/>
+              </w:rPr>
+              <w:t>前置条件</w:t>
+            </w:r>
+          </w:p>
+        </w:tc>
+        <w:tc>
+          <w:tcPr>
+            <w:tcW w:w="3824" w:type="dxa"/>
+          </w:tcPr>
+          <w:p>
+            <w:pPr>
+              <w:pStyle w:val="3"/>
+              <w:ind w:firstLineChars="0" w:firstLine="0"/>
+              <w:rPr>
+                <w:rFonts w:hint="eastAsia"/>
+                <w:sz w:val="21"/>
+              </w:rPr>
+            </w:pPr>
+            <w:r>
+              <w:rPr>
+                <w:rFonts w:hint="eastAsia"/>
+                <w:sz w:val="21"/>
+              </w:rPr>
+              <w:t>选择</w:t>
+            </w:r>
+            <w:r>
+              <w:rPr>
+                <w:sz w:val="21"/>
+              </w:rPr>
+              <w:t>机构</w:t>
+            </w:r>
+            <w:r>
+              <w:rPr>
+                <w:sz w:val="21"/>
+              </w:rPr>
+              <w:t>，</w:t>
+            </w:r>
+            <w:r>
+              <w:rPr>
+                <w:rFonts w:hint="eastAsia"/>
+                <w:sz w:val="21"/>
+              </w:rPr>
+              <w:t>确认</w:t>
+            </w:r>
+            <w:r>
+              <w:rPr>
+                <w:sz w:val="21"/>
+              </w:rPr>
+              <w:t>删除</w:t>
+            </w:r>
+          </w:p>
+        </w:tc>
+      </w:tr>
+      <w:tr>
+        <w:tc>
+          <w:tcPr>
+            <w:tcW w:w="3313" w:type="dxa"/>
+            <w:vMerge/>
+          </w:tcPr>
+          <w:p>
+            <w:pPr>
+              <w:pStyle w:val="3"/>
+              <w:ind w:firstLineChars="0" w:firstLine="0"/>
+              <w:rPr>
+                <w:sz w:val="21"/>
+              </w:rPr>
+            </w:pPr>
+          </w:p>
+        </w:tc>
+        <w:tc>
+          <w:tcPr>
+            <w:tcW w:w="1159" w:type="dxa"/>
+          </w:tcPr>
+          <w:p>
+            <w:pPr>
+              <w:pStyle w:val="3"/>
+              <w:ind w:firstLineChars="0" w:firstLine="0"/>
+              <w:rPr>
+                <w:sz w:val="21"/>
+              </w:rPr>
+            </w:pPr>
+            <w:r>
+              <w:rPr>
+                <w:rFonts w:hint="eastAsia"/>
+                <w:sz w:val="21"/>
+              </w:rPr>
+              <w:t>后置条件</w:t>
+            </w:r>
+          </w:p>
+        </w:tc>
+        <w:tc>
+          <w:tcPr>
+            <w:tcW w:w="3824" w:type="dxa"/>
+          </w:tcPr>
+          <w:p>
+            <w:pPr>
+              <w:pStyle w:val="3"/>
+              <w:ind w:firstLineChars="0" w:firstLine="0"/>
+              <w:rPr>
+                <w:rFonts w:hint="eastAsia"/>
+                <w:sz w:val="21"/>
+              </w:rPr>
+            </w:pPr>
+            <w:r>
+              <w:rPr>
+                <w:rFonts w:hint="eastAsia"/>
+                <w:sz w:val="21"/>
+              </w:rPr>
+              <w:t>将</w:t>
+            </w:r>
+            <w:r>
+              <w:rPr>
+                <w:rFonts w:hint="eastAsia"/>
+                <w:sz w:val="21"/>
+              </w:rPr>
+              <w:t>ID</w:t>
+            </w:r>
+            <w:r>
+              <w:rPr>
+                <w:rFonts w:hint="eastAsia"/>
+                <w:sz w:val="21"/>
+              </w:rPr>
+              <w:t>发送</w:t>
+            </w:r>
+            <w:r>
+              <w:rPr>
+                <w:sz w:val="21"/>
+              </w:rPr>
+              <w:t>到数据层并从库中删除相应</w:t>
+            </w:r>
+            <w:r>
+              <w:rPr>
+                <w:rFonts w:hint="eastAsia"/>
+                <w:sz w:val="21"/>
+              </w:rPr>
+              <w:t>机构</w:t>
+            </w:r>
+            <w:r>
+              <w:rPr>
+                <w:sz w:val="21"/>
+              </w:rPr>
+              <w:t>的信息</w:t>
+            </w:r>
+          </w:p>
+        </w:tc>
+      </w:tr>
+      <w:tr>
+        <w:tc>
+          <w:tcPr>
+            <w:tcW w:w="3313" w:type="dxa"/>
+            <w:vMerge w:val="restart"/>
+          </w:tcPr>
+          <w:p>
+            <w:pPr>
+              <w:pStyle w:val="3"/>
+              <w:ind w:firstLineChars="0" w:firstLine="0"/>
+              <w:rPr>
+                <w:sz w:val="21"/>
+              </w:rPr>
+            </w:pPr>
+            <w:r>
+              <w:rPr>
+                <w:sz w:val="21"/>
+              </w:rPr>
+              <w:t>Org</w:t>
+            </w:r>
+            <w:r>
+              <w:rPr>
+                <w:sz w:val="21"/>
+              </w:rPr>
+              <w:t>ManLogic.</w:t>
+            </w:r>
+            <w:r>
+              <w:rPr>
+                <w:sz w:val="21"/>
+              </w:rPr>
+              <w:t>revise</w:t>
+            </w:r>
+            <w:r>
+              <w:rPr>
+                <w:sz w:val="21"/>
+              </w:rPr>
+              <w:t>Org</w:t>
+            </w:r>
+            <w:r>
+              <w:rPr>
+                <w:sz w:val="21"/>
+              </w:rPr>
+              <w:t>(</w:t>
+            </w:r>
+            <w:r>
+              <w:rPr>
+                <w:sz w:val="21"/>
+              </w:rPr>
+              <w:t>Org</w:t>
+            </w:r>
+            <w:r>
+              <w:rPr>
+                <w:sz w:val="21"/>
+              </w:rPr>
+              <w:t xml:space="preserve">VO </w:t>
+            </w:r>
+            <w:r>
+              <w:rPr>
+                <w:sz w:val="21"/>
+              </w:rPr>
+              <w:t>o</w:t>
+            </w:r>
+            <w:r>
+              <w:rPr>
+                <w:sz w:val="21"/>
+              </w:rPr>
+              <w:t>rg</w:t>
+            </w:r>
+            <w:r>
+              <w:rPr>
+                <w:sz w:val="21"/>
+              </w:rPr>
+              <w:t>)</w:t>
+            </w:r>
+          </w:p>
+        </w:tc>
+        <w:tc>
+          <w:tcPr>
+            <w:tcW w:w="1159" w:type="dxa"/>
+          </w:tcPr>
+          <w:p>
+            <w:pPr>
+              <w:pStyle w:val="3"/>
+              <w:ind w:firstLineChars="0" w:firstLine="0"/>
+              <w:rPr>
+                <w:sz w:val="21"/>
+              </w:rPr>
+            </w:pPr>
+            <w:r>
+              <w:rPr>
+                <w:rFonts w:hint="eastAsia"/>
+                <w:sz w:val="21"/>
+              </w:rPr>
+              <w:t>语法</w:t>
+            </w:r>
+          </w:p>
+        </w:tc>
+        <w:tc>
+          <w:tcPr>
+            <w:tcW w:w="3824" w:type="dxa"/>
+          </w:tcPr>
+          <w:p>
+            <w:pPr>
+              <w:pStyle w:val="3"/>
+              <w:ind w:firstLineChars="0" w:firstLine="0"/>
+              <w:rPr>
+                <w:sz w:val="21"/>
+              </w:rPr>
+            </w:pPr>
+            <w:r>
+              <w:rPr>
+                <w:sz w:val="21"/>
+              </w:rPr>
+              <w:t>public boolean revise</w:t>
+            </w:r>
+            <w:r>
+              <w:rPr>
+                <w:sz w:val="21"/>
+              </w:rPr>
+              <w:t>Org</w:t>
+            </w:r>
+            <w:r>
+              <w:rPr>
+                <w:sz w:val="21"/>
+              </w:rPr>
+              <w:t>(</w:t>
+            </w:r>
+            <w:r>
+              <w:rPr>
+                <w:sz w:val="21"/>
+              </w:rPr>
+              <w:t>Org</w:t>
+            </w:r>
+            <w:r>
+              <w:rPr>
+                <w:sz w:val="21"/>
+              </w:rPr>
+              <w:t xml:space="preserve">VO </w:t>
+            </w:r>
+            <w:r>
+              <w:rPr>
+                <w:sz w:val="21"/>
+              </w:rPr>
+              <w:t>o</w:t>
+            </w:r>
+            <w:r>
+              <w:rPr>
+                <w:sz w:val="21"/>
+              </w:rPr>
+              <w:t>rg</w:t>
+            </w:r>
+            <w:r>
+              <w:rPr>
+                <w:sz w:val="21"/>
+              </w:rPr>
+              <w:t>)</w:t>
+            </w:r>
+          </w:p>
+        </w:tc>
+      </w:tr>
+      <w:tr>
+        <w:tc>
+          <w:tcPr>
+            <w:tcW w:w="3313" w:type="dxa"/>
+            <w:vMerge/>
+          </w:tcPr>
+          <w:p>
+            <w:pPr>
+              <w:pStyle w:val="3"/>
+              <w:ind w:firstLineChars="0" w:firstLine="0"/>
+              <w:rPr>
+                <w:sz w:val="21"/>
+              </w:rPr>
+            </w:pPr>
+          </w:p>
+        </w:tc>
+        <w:tc>
+          <w:tcPr>
+            <w:tcW w:w="1159" w:type="dxa"/>
+          </w:tcPr>
+          <w:p>
+            <w:pPr>
+              <w:pStyle w:val="3"/>
+              <w:ind w:firstLineChars="0" w:firstLine="0"/>
+              <w:rPr>
+                <w:sz w:val="21"/>
+              </w:rPr>
+            </w:pPr>
+            <w:r>
+              <w:rPr>
+                <w:rFonts w:hint="eastAsia"/>
+                <w:sz w:val="21"/>
+              </w:rPr>
+              <w:t>前置条件</w:t>
+            </w:r>
+          </w:p>
+        </w:tc>
+        <w:tc>
+          <w:tcPr>
+            <w:tcW w:w="3824" w:type="dxa"/>
+          </w:tcPr>
+          <w:p>
+            <w:pPr>
+              <w:pStyle w:val="3"/>
+              <w:ind w:firstLineChars="0" w:firstLine="0"/>
+              <w:rPr>
+                <w:rFonts w:hint="eastAsia"/>
+                <w:sz w:val="21"/>
+              </w:rPr>
+            </w:pPr>
+            <w:r>
+              <w:rPr>
+                <w:rFonts w:hint="eastAsia"/>
+                <w:sz w:val="21"/>
+              </w:rPr>
+              <w:t>确认修改</w:t>
+            </w:r>
+            <w:r>
+              <w:rPr>
+                <w:rFonts w:hint="eastAsia"/>
+                <w:sz w:val="21"/>
+              </w:rPr>
+              <w:t>机构</w:t>
+            </w:r>
+            <w:r>
+              <w:rPr>
+                <w:sz w:val="21"/>
+              </w:rPr>
+              <w:t>信息</w:t>
+            </w:r>
+          </w:p>
+        </w:tc>
+      </w:tr>
+      <w:tr>
+        <w:tc>
+          <w:tcPr>
+            <w:tcW w:w="3313" w:type="dxa"/>
+            <w:vMerge/>
+          </w:tcPr>
+          <w:p>
+            <w:pPr>
+              <w:pStyle w:val="3"/>
+              <w:ind w:firstLineChars="0" w:firstLine="0"/>
+              <w:rPr>
+                <w:sz w:val="21"/>
+              </w:rPr>
+            </w:pPr>
+          </w:p>
+        </w:tc>
+        <w:tc>
+          <w:tcPr>
+            <w:tcW w:w="1159" w:type="dxa"/>
+          </w:tcPr>
+          <w:p>
+            <w:pPr>
+              <w:pStyle w:val="3"/>
+              <w:ind w:firstLineChars="0" w:firstLine="0"/>
+              <w:rPr>
+                <w:sz w:val="21"/>
+              </w:rPr>
+            </w:pPr>
+            <w:r>
+              <w:rPr>
+                <w:rFonts w:hint="eastAsia"/>
+                <w:sz w:val="21"/>
+              </w:rPr>
+              <w:t>后置条件</w:t>
+            </w:r>
+          </w:p>
+        </w:tc>
+        <w:tc>
+          <w:tcPr>
+            <w:tcW w:w="3824" w:type="dxa"/>
+          </w:tcPr>
+          <w:p>
+            <w:pPr>
+              <w:pStyle w:val="3"/>
+              <w:ind w:firstLineChars="0" w:firstLine="0"/>
+              <w:rPr>
+                <w:rFonts w:hint="eastAsia"/>
+                <w:sz w:val="21"/>
+              </w:rPr>
+            </w:pPr>
+            <w:r>
+              <w:rPr>
+                <w:rFonts w:hint="eastAsia"/>
+                <w:sz w:val="21"/>
+              </w:rPr>
+              <w:t>将</w:t>
+            </w:r>
+            <w:r>
+              <w:rPr>
+                <w:rFonts w:hint="eastAsia"/>
+                <w:sz w:val="21"/>
+              </w:rPr>
+              <w:t>机构</w:t>
+            </w:r>
+            <w:r>
+              <w:rPr>
+                <w:sz w:val="21"/>
+              </w:rPr>
+              <w:t>信息发</w:t>
+            </w:r>
+            <w:r>
+              <w:rPr>
+                <w:rFonts w:hint="eastAsia"/>
+                <w:sz w:val="21"/>
+              </w:rPr>
+              <w:t>送</w:t>
+            </w:r>
+            <w:r>
+              <w:rPr>
+                <w:sz w:val="21"/>
+              </w:rPr>
+              <w:t>到数据层，并修改库中相应信息</w:t>
+            </w:r>
+          </w:p>
+        </w:tc>
+      </w:tr>
+      <w:tr>
+        <w:tc>
+          <w:tcPr>
+            <w:tcW w:w="3313" w:type="dxa"/>
+            <w:vMerge w:val="restart"/>
+          </w:tcPr>
+          <w:p>
+            <w:pPr>
+              <w:pStyle w:val="3"/>
+              <w:ind w:firstLineChars="0" w:firstLine="0"/>
+              <w:rPr>
+                <w:sz w:val="21"/>
+              </w:rPr>
+            </w:pPr>
+            <w:r>
+              <w:rPr>
+                <w:sz w:val="21"/>
+              </w:rPr>
+              <w:t>Org</w:t>
+            </w:r>
+            <w:r>
+              <w:rPr>
+                <w:sz w:val="21"/>
+              </w:rPr>
+              <w:t>ManLogic.</w:t>
+            </w:r>
+            <w:r>
+              <w:rPr>
+                <w:sz w:val="21"/>
+              </w:rPr>
+              <w:t>search</w:t>
+            </w:r>
+            <w:r>
+              <w:rPr>
+                <w:sz w:val="21"/>
+              </w:rPr>
+              <w:t>Org</w:t>
+            </w:r>
+            <w:r>
+              <w:rPr>
+                <w:sz w:val="21"/>
+              </w:rPr>
+              <w:t>(String keyword)</w:t>
+            </w:r>
+          </w:p>
+        </w:tc>
+        <w:tc>
+          <w:tcPr>
+            <w:tcW w:w="1159" w:type="dxa"/>
+          </w:tcPr>
+          <w:p>
+            <w:pPr>
+              <w:pStyle w:val="3"/>
+              <w:ind w:firstLineChars="0" w:firstLine="0"/>
+              <w:rPr>
+                <w:sz w:val="21"/>
+              </w:rPr>
+            </w:pPr>
+            <w:r>
+              <w:rPr>
+                <w:rFonts w:hint="eastAsia"/>
+                <w:sz w:val="21"/>
+              </w:rPr>
+              <w:t>语法</w:t>
+            </w:r>
+          </w:p>
+        </w:tc>
+        <w:tc>
+          <w:tcPr>
+            <w:tcW w:w="3824" w:type="dxa"/>
+          </w:tcPr>
+          <w:p>
+            <w:pPr>
+              <w:pStyle w:val="3"/>
+              <w:ind w:firstLineChars="0" w:firstLine="0"/>
+              <w:rPr>
+                <w:sz w:val="21"/>
+              </w:rPr>
+            </w:pPr>
+            <w:r>
+              <w:rPr>
+                <w:sz w:val="21"/>
+              </w:rPr>
+              <w:t xml:space="preserve">public </w:t>
+            </w:r>
+            <w:r>
+              <w:rPr>
+                <w:sz w:val="21"/>
+              </w:rPr>
+              <w:t>ResultMessage search</w:t>
+            </w:r>
+            <w:r>
+              <w:rPr>
+                <w:sz w:val="21"/>
+              </w:rPr>
+              <w:t>Org</w:t>
+            </w:r>
+            <w:r>
+              <w:rPr>
+                <w:sz w:val="21"/>
+              </w:rPr>
+              <w:t>(String keyword)</w:t>
+            </w:r>
+          </w:p>
+        </w:tc>
+      </w:tr>
+      <w:tr>
+        <w:tc>
+          <w:tcPr>
+            <w:tcW w:w="3313" w:type="dxa"/>
+            <w:vMerge/>
+          </w:tcPr>
+          <w:p>
+            <w:pPr>
+              <w:pStyle w:val="3"/>
+              <w:ind w:firstLineChars="0" w:firstLine="0"/>
+              <w:rPr>
+                <w:sz w:val="21"/>
+              </w:rPr>
+            </w:pPr>
+          </w:p>
+        </w:tc>
+        <w:tc>
+          <w:tcPr>
+            <w:tcW w:w="1159" w:type="dxa"/>
+          </w:tcPr>
+          <w:p>
+            <w:pPr>
+              <w:pStyle w:val="3"/>
+              <w:ind w:firstLineChars="0" w:firstLine="0"/>
+              <w:rPr>
+                <w:sz w:val="21"/>
+              </w:rPr>
+            </w:pPr>
+            <w:r>
+              <w:rPr>
+                <w:rFonts w:hint="eastAsia"/>
+                <w:sz w:val="21"/>
+              </w:rPr>
+              <w:t>前置条件</w:t>
+            </w:r>
+          </w:p>
+        </w:tc>
+        <w:tc>
+          <w:tcPr>
+            <w:tcW w:w="3824" w:type="dxa"/>
+          </w:tcPr>
+          <w:p>
+            <w:pPr>
+              <w:pStyle w:val="3"/>
+              <w:ind w:firstLineChars="0" w:firstLine="0"/>
+              <w:rPr>
+                <w:rFonts w:hint="eastAsia"/>
+                <w:sz w:val="21"/>
+              </w:rPr>
+            </w:pPr>
+            <w:r>
+              <w:rPr>
+                <w:rFonts w:hint="eastAsia"/>
+                <w:sz w:val="21"/>
+              </w:rPr>
+              <w:t>打开</w:t>
+            </w:r>
+            <w:r>
+              <w:rPr>
+                <w:rFonts w:hint="eastAsia"/>
+                <w:sz w:val="21"/>
+              </w:rPr>
+              <w:t>机构</w:t>
+            </w:r>
+            <w:r>
+              <w:rPr>
+                <w:sz w:val="21"/>
+              </w:rPr>
+              <w:t>管理界面或输入关键词检索</w:t>
+            </w:r>
+          </w:p>
+        </w:tc>
+      </w:tr>
+      <w:tr>
+        <w:tc>
+          <w:tcPr>
+            <w:tcW w:w="3313" w:type="dxa"/>
+            <w:vMerge/>
+          </w:tcPr>
+          <w:p>
+            <w:pPr>
+              <w:pStyle w:val="3"/>
+              <w:ind w:firstLineChars="0" w:firstLine="0"/>
+              <w:rPr>
+                <w:sz w:val="21"/>
+              </w:rPr>
+            </w:pPr>
+          </w:p>
+        </w:tc>
+        <w:tc>
+          <w:tcPr>
+            <w:tcW w:w="1159" w:type="dxa"/>
+          </w:tcPr>
+          <w:p>
+            <w:pPr>
+              <w:pStyle w:val="3"/>
+              <w:ind w:firstLineChars="0" w:firstLine="0"/>
+              <w:rPr>
+                <w:sz w:val="21"/>
+              </w:rPr>
+            </w:pPr>
+            <w:r>
+              <w:rPr>
+                <w:rFonts w:hint="eastAsia"/>
+                <w:sz w:val="21"/>
+              </w:rPr>
+              <w:t>后置条件</w:t>
+            </w:r>
+          </w:p>
+        </w:tc>
+        <w:tc>
+          <w:tcPr>
+            <w:tcW w:w="3824" w:type="dxa"/>
+          </w:tcPr>
+          <w:p>
+            <w:pPr>
+              <w:pStyle w:val="3"/>
+              <w:ind w:firstLineChars="0" w:firstLine="0"/>
+              <w:rPr>
+                <w:rFonts w:hint="eastAsia"/>
+                <w:sz w:val="21"/>
+              </w:rPr>
+            </w:pPr>
+            <w:r>
+              <w:rPr>
+                <w:rFonts w:hint="eastAsia"/>
+                <w:sz w:val="21"/>
+              </w:rPr>
+              <w:t>从</w:t>
+            </w:r>
+            <w:r>
+              <w:rPr>
+                <w:sz w:val="21"/>
+              </w:rPr>
+              <w:t>数据层获取</w:t>
+            </w:r>
+            <w:r>
+              <w:rPr>
+                <w:rFonts w:hint="eastAsia"/>
+                <w:sz w:val="21"/>
+              </w:rPr>
+              <w:t>机构</w:t>
+            </w:r>
+            <w:r>
+              <w:rPr>
+                <w:sz w:val="21"/>
+              </w:rPr>
+              <w:t>列表或含有相应关键词的</w:t>
+            </w:r>
+            <w:r>
+              <w:rPr>
+                <w:rFonts w:hint="eastAsia"/>
+                <w:sz w:val="21"/>
+              </w:rPr>
+              <w:t>机构</w:t>
+            </w:r>
+            <w:r>
+              <w:rPr>
+                <w:sz w:val="21"/>
+              </w:rPr>
+              <w:t>列表返回</w:t>
+            </w:r>
+          </w:p>
+        </w:tc>
+      </w:tr>
+      <w:tr>
+        <w:tc>
+          <w:tcPr>
+            <w:tcW w:w="3313" w:type="dxa"/>
+            <w:vMerge w:val="restart"/>
+          </w:tcPr>
+          <w:p>
+            <w:pPr>
+              <w:pStyle w:val="3"/>
+              <w:ind w:firstLineChars="0" w:firstLine="0"/>
+              <w:rPr>
+                <w:sz w:val="21"/>
+              </w:rPr>
+            </w:pPr>
+            <w:r>
+              <w:rPr>
+                <w:sz w:val="21"/>
+              </w:rPr>
+              <w:t>OrgManLogic.</w:t>
+            </w:r>
+            <w:r>
+              <w:rPr>
+                <w:sz w:val="21"/>
+              </w:rPr>
+              <w:t>getCities</w:t>
+            </w:r>
+            <w:r>
+              <w:rPr>
+                <w:sz w:val="21"/>
+              </w:rPr>
+              <w:t>()</w:t>
+            </w:r>
+          </w:p>
+        </w:tc>
+        <w:tc>
+          <w:tcPr>
+            <w:tcW w:w="1159" w:type="dxa"/>
+          </w:tcPr>
+          <w:p>
+            <w:pPr>
+              <w:pStyle w:val="3"/>
+              <w:ind w:firstLineChars="0" w:firstLine="0"/>
+              <w:rPr>
+                <w:sz w:val="21"/>
+              </w:rPr>
+            </w:pPr>
+            <w:r>
+              <w:rPr>
+                <w:rFonts w:hint="eastAsia"/>
+                <w:sz w:val="21"/>
+              </w:rPr>
+              <w:t>语法</w:t>
+            </w:r>
+          </w:p>
+        </w:tc>
+        <w:tc>
+          <w:tcPr>
+            <w:tcW w:w="3824" w:type="dxa"/>
+          </w:tcPr>
+          <w:p>
+            <w:pPr>
+              <w:pStyle w:val="3"/>
+              <w:ind w:firstLineChars="0" w:firstLine="0"/>
+              <w:rPr>
+                <w:sz w:val="21"/>
+              </w:rPr>
+            </w:pPr>
+            <w:r>
+              <w:rPr>
+                <w:sz w:val="21"/>
+              </w:rPr>
+              <w:t>public ResultMessage getCities()</w:t>
+            </w:r>
+          </w:p>
+        </w:tc>
+      </w:tr>
+      <w:tr>
+        <w:tc>
+          <w:tcPr>
+            <w:tcW w:w="3313" w:type="dxa"/>
+            <w:vMerge/>
+          </w:tcPr>
+          <w:p>
+            <w:pPr>
+              <w:pStyle w:val="3"/>
+              <w:ind w:firstLineChars="0" w:firstLine="0"/>
+              <w:rPr>
+                <w:sz w:val="21"/>
+              </w:rPr>
+            </w:pPr>
+          </w:p>
+        </w:tc>
+        <w:tc>
+          <w:tcPr>
+            <w:tcW w:w="1159" w:type="dxa"/>
+          </w:tcPr>
+          <w:p>
+            <w:pPr>
+              <w:pStyle w:val="3"/>
+              <w:ind w:firstLineChars="0" w:firstLine="0"/>
+              <w:rPr>
+                <w:sz w:val="21"/>
+              </w:rPr>
+            </w:pPr>
+            <w:r>
+              <w:rPr>
+                <w:rFonts w:hint="eastAsia"/>
+                <w:sz w:val="21"/>
+              </w:rPr>
+              <w:t>前置条件</w:t>
+            </w:r>
+          </w:p>
+        </w:tc>
+        <w:tc>
+          <w:tcPr>
+            <w:tcW w:w="3824" w:type="dxa"/>
+          </w:tcPr>
+          <w:p>
+            <w:pPr>
+              <w:pStyle w:val="3"/>
+              <w:ind w:firstLineChars="0" w:firstLine="0"/>
+              <w:rPr>
+                <w:rFonts w:hint="eastAsia"/>
+                <w:sz w:val="21"/>
+              </w:rPr>
+            </w:pPr>
+            <w:r>
+              <w:rPr>
+                <w:rFonts w:hint="eastAsia"/>
+                <w:sz w:val="21"/>
+              </w:rPr>
+              <w:t>打开机构</w:t>
+            </w:r>
+            <w:r>
+              <w:rPr>
+                <w:sz w:val="21"/>
+              </w:rPr>
+              <w:t>管理界面</w:t>
+            </w:r>
+          </w:p>
+        </w:tc>
+      </w:tr>
+      <w:tr>
+        <w:tc>
+          <w:tcPr>
+            <w:tcW w:w="3313" w:type="dxa"/>
+            <w:vMerge/>
+          </w:tcPr>
+          <w:p>
+            <w:pPr>
+              <w:pStyle w:val="3"/>
+              <w:ind w:firstLineChars="0" w:firstLine="0"/>
+              <w:rPr>
+                <w:sz w:val="21"/>
+              </w:rPr>
+            </w:pPr>
+          </w:p>
+        </w:tc>
+        <w:tc>
+          <w:tcPr>
+            <w:tcW w:w="1159" w:type="dxa"/>
+          </w:tcPr>
+          <w:p>
+            <w:pPr>
+              <w:pStyle w:val="3"/>
+              <w:ind w:firstLineChars="0" w:firstLine="0"/>
+              <w:rPr>
+                <w:sz w:val="21"/>
+              </w:rPr>
+            </w:pPr>
+            <w:r>
+              <w:rPr>
+                <w:rFonts w:hint="eastAsia"/>
+                <w:sz w:val="21"/>
+              </w:rPr>
+              <w:t>后置条件</w:t>
+            </w:r>
+          </w:p>
+        </w:tc>
+        <w:tc>
+          <w:tcPr>
+            <w:tcW w:w="3824" w:type="dxa"/>
+          </w:tcPr>
+          <w:p>
+            <w:pPr>
+              <w:pStyle w:val="3"/>
+              <w:ind w:firstLineChars="0" w:firstLine="0"/>
+              <w:rPr>
+                <w:rFonts w:hint="eastAsia"/>
+                <w:sz w:val="21"/>
+              </w:rPr>
+            </w:pPr>
+            <w:r>
+              <w:rPr>
+                <w:rFonts w:hint="eastAsia"/>
+                <w:sz w:val="21"/>
+              </w:rPr>
+              <w:t>获得</w:t>
+            </w:r>
+            <w:r>
+              <w:rPr>
+                <w:sz w:val="21"/>
+              </w:rPr>
+              <w:t>城市信息列表返回</w:t>
+            </w:r>
+          </w:p>
+        </w:tc>
+      </w:tr>
+      <w:tr>
+        <w:tc>
+          <w:tcPr>
+            <w:tcW w:w="8296" w:type="dxa"/>
+            <w:gridSpan w:val="3"/>
+          </w:tcPr>
+          <w:p>
+            <w:pPr>
+              <w:pStyle w:val="3"/>
+              <w:ind w:firstLineChars="0" w:firstLine="0"/>
+              <w:jc w:val="center"/>
+              <w:rPr>
+                <w:rFonts w:ascii="黑体" w:eastAsia="黑体" w:hAnsi="黑体"/>
+                <w:sz w:val="21"/>
+              </w:rPr>
+            </w:pPr>
+            <w:r>
+              <w:rPr>
+                <w:rFonts w:ascii="黑体" w:eastAsia="黑体" w:hAnsi="黑体" w:hint="eastAsia"/>
+                <w:sz w:val="21"/>
+              </w:rPr>
+              <w:lastRenderedPageBreak/>
+              <w:t>需要</w:t>
+            </w:r>
+            <w:r>
+              <w:rPr>
+                <w:rFonts w:ascii="黑体" w:eastAsia="黑体" w:hAnsi="黑体"/>
+                <w:sz w:val="21"/>
+              </w:rPr>
+              <w:t>的服务（需接口）</w:t>
+            </w:r>
+          </w:p>
+        </w:tc>
+      </w:tr>
+      <w:tr>
+        <w:tc>
+          <w:tcPr>
+            <w:tcW w:w="3313" w:type="dxa"/>
+          </w:tcPr>
+          <w:p>
+            <w:pPr>
+              <w:pStyle w:val="3"/>
+              <w:ind w:firstLineChars="0" w:firstLine="0"/>
+              <w:rPr>
+                <w:sz w:val="21"/>
+              </w:rPr>
+            </w:pPr>
+            <w:r>
+              <w:rPr>
+                <w:sz w:val="21"/>
+              </w:rPr>
+              <w:t>Org</w:t>
+            </w:r>
+            <w:r>
+              <w:rPr>
+                <w:sz w:val="21"/>
+              </w:rPr>
+              <w:t>Man</w:t>
+            </w:r>
+            <w:r>
+              <w:rPr>
+                <w:rFonts w:hint="eastAsia"/>
+                <w:sz w:val="21"/>
+              </w:rPr>
+              <w:t>DSer.</w:t>
+            </w:r>
+            <w:r>
+              <w:rPr>
+                <w:sz w:val="21"/>
+              </w:rPr>
+              <w:t>add</w:t>
+            </w:r>
+            <w:r>
+              <w:rPr>
+                <w:sz w:val="21"/>
+              </w:rPr>
+              <w:t>Org</w:t>
+            </w:r>
+            <w:r>
+              <w:rPr>
+                <w:sz w:val="21"/>
+              </w:rPr>
+              <w:t>(</w:t>
+            </w:r>
+            <w:r>
+              <w:rPr>
+                <w:sz w:val="21"/>
+              </w:rPr>
+              <w:t>Org</w:t>
+            </w:r>
+            <w:r>
+              <w:rPr>
+                <w:sz w:val="21"/>
+              </w:rPr>
+              <w:t xml:space="preserve">PO </w:t>
+            </w:r>
+            <w:r>
+              <w:rPr>
+                <w:sz w:val="21"/>
+              </w:rPr>
+              <w:t>Org</w:t>
+            </w:r>
+            <w:r>
+              <w:rPr>
+                <w:sz w:val="21"/>
+              </w:rPr>
+              <w:t>)</w:t>
+            </w:r>
+          </w:p>
+        </w:tc>
+        <w:tc>
+          <w:tcPr>
+            <w:tcW w:w="4983" w:type="dxa"/>
+            <w:gridSpan w:val="2"/>
+          </w:tcPr>
+          <w:p>
+            <w:pPr>
+              <w:pStyle w:val="3"/>
+              <w:ind w:firstLineChars="0" w:firstLine="0"/>
+              <w:rPr>
+                <w:rFonts w:hint="eastAsia"/>
+                <w:sz w:val="21"/>
+              </w:rPr>
+            </w:pPr>
+            <w:r>
+              <w:rPr>
+                <w:rFonts w:hint="eastAsia"/>
+                <w:sz w:val="21"/>
+              </w:rPr>
+              <w:t>将</w:t>
+            </w:r>
+            <w:r>
+              <w:rPr>
+                <w:rFonts w:hint="eastAsia"/>
+                <w:sz w:val="21"/>
+              </w:rPr>
+              <w:t>PO</w:t>
+            </w:r>
+            <w:r>
+              <w:rPr>
+                <w:rFonts w:hint="eastAsia"/>
+                <w:sz w:val="21"/>
+              </w:rPr>
+              <w:t>中</w:t>
+            </w:r>
+            <w:r>
+              <w:rPr>
+                <w:sz w:val="21"/>
+              </w:rPr>
+              <w:t>的</w:t>
+            </w:r>
+            <w:r>
+              <w:rPr>
+                <w:rFonts w:hint="eastAsia"/>
+                <w:sz w:val="21"/>
+              </w:rPr>
+              <w:t>机构</w:t>
+            </w:r>
+            <w:r>
+              <w:rPr>
+                <w:sz w:val="21"/>
+              </w:rPr>
+              <w:t>信息添加进数据库</w:t>
+            </w:r>
+          </w:p>
+        </w:tc>
+      </w:tr>
+      <w:tr>
+        <w:tc>
+          <w:tcPr>
+            <w:tcW w:w="3313" w:type="dxa"/>
+          </w:tcPr>
+          <w:p>
+            <w:pPr>
+              <w:pStyle w:val="3"/>
+              <w:ind w:firstLineChars="0" w:firstLine="0"/>
+              <w:rPr>
+                <w:sz w:val="21"/>
+              </w:rPr>
+            </w:pPr>
+            <w:r>
+              <w:rPr>
+                <w:sz w:val="21"/>
+              </w:rPr>
+              <w:t>Org</w:t>
+            </w:r>
+            <w:r>
+              <w:rPr>
+                <w:sz w:val="21"/>
+              </w:rPr>
+              <w:t>ManDSer.delete</w:t>
+            </w:r>
+            <w:r>
+              <w:rPr>
+                <w:sz w:val="21"/>
+              </w:rPr>
+              <w:t>Org</w:t>
+            </w:r>
+            <w:r>
+              <w:rPr>
+                <w:sz w:val="21"/>
+              </w:rPr>
+              <w:t>(String id)</w:t>
+            </w:r>
+          </w:p>
+        </w:tc>
+        <w:tc>
+          <w:tcPr>
+            <w:tcW w:w="4983" w:type="dxa"/>
+            <w:gridSpan w:val="2"/>
+          </w:tcPr>
+          <w:p>
+            <w:pPr>
+              <w:pStyle w:val="3"/>
+              <w:ind w:firstLineChars="0" w:firstLine="0"/>
+              <w:rPr>
+                <w:rFonts w:hint="eastAsia"/>
+                <w:sz w:val="21"/>
+              </w:rPr>
+            </w:pPr>
+            <w:r>
+              <w:rPr>
+                <w:rFonts w:hint="eastAsia"/>
+                <w:sz w:val="21"/>
+              </w:rPr>
+              <w:t>将</w:t>
+            </w:r>
+            <w:r>
+              <w:rPr>
+                <w:sz w:val="21"/>
+              </w:rPr>
+              <w:t>数据库中相应</w:t>
+            </w:r>
+            <w:r>
+              <w:rPr>
+                <w:rFonts w:hint="eastAsia"/>
+                <w:sz w:val="21"/>
+              </w:rPr>
+              <w:t>ID</w:t>
+            </w:r>
+            <w:r>
+              <w:rPr>
+                <w:rFonts w:hint="eastAsia"/>
+                <w:sz w:val="21"/>
+              </w:rPr>
+              <w:t>的</w:t>
+            </w:r>
+            <w:r>
+              <w:rPr>
+                <w:rFonts w:hint="eastAsia"/>
+                <w:sz w:val="21"/>
+              </w:rPr>
+              <w:t>机构</w:t>
+            </w:r>
+            <w:r>
+              <w:rPr>
+                <w:rFonts w:hint="eastAsia"/>
+                <w:sz w:val="21"/>
+              </w:rPr>
+              <w:t>信息</w:t>
+            </w:r>
+            <w:r>
+              <w:rPr>
+                <w:sz w:val="21"/>
+              </w:rPr>
+              <w:t>删除</w:t>
+            </w:r>
+          </w:p>
+        </w:tc>
+      </w:tr>
+      <w:tr>
+        <w:tc>
+          <w:tcPr>
+            <w:tcW w:w="3313" w:type="dxa"/>
+          </w:tcPr>
+          <w:p>
+            <w:pPr>
+              <w:pStyle w:val="3"/>
+              <w:ind w:firstLineChars="0" w:firstLine="0"/>
+              <w:rPr>
+                <w:sz w:val="21"/>
+              </w:rPr>
+            </w:pPr>
+            <w:r>
+              <w:rPr>
+                <w:rFonts w:hint="eastAsia"/>
+                <w:sz w:val="21"/>
+              </w:rPr>
+              <w:t>Org</w:t>
+            </w:r>
+            <w:r>
+              <w:rPr>
+                <w:sz w:val="21"/>
+              </w:rPr>
+              <w:t>ManDSer.revise</w:t>
+            </w:r>
+            <w:r>
+              <w:rPr>
+                <w:sz w:val="21"/>
+              </w:rPr>
+              <w:t>Org</w:t>
+            </w:r>
+            <w:r>
+              <w:rPr>
+                <w:sz w:val="21"/>
+              </w:rPr>
+              <w:t>(</w:t>
+            </w:r>
+            <w:r>
+              <w:rPr>
+                <w:sz w:val="21"/>
+              </w:rPr>
+              <w:t>Org</w:t>
+            </w:r>
+            <w:r>
+              <w:rPr>
+                <w:sz w:val="21"/>
+              </w:rPr>
+              <w:t xml:space="preserve">PO </w:t>
+            </w:r>
+            <w:r>
+              <w:rPr>
+                <w:sz w:val="21"/>
+              </w:rPr>
+              <w:t>Org</w:t>
+            </w:r>
+            <w:r>
+              <w:rPr>
+                <w:sz w:val="21"/>
+              </w:rPr>
+              <w:t>)</w:t>
+            </w:r>
+          </w:p>
+        </w:tc>
+        <w:tc>
+          <w:tcPr>
+            <w:tcW w:w="4983" w:type="dxa"/>
+            <w:gridSpan w:val="2"/>
+          </w:tcPr>
+          <w:p>
+            <w:pPr>
+              <w:pStyle w:val="3"/>
+              <w:ind w:firstLineChars="0" w:firstLine="0"/>
+              <w:rPr>
+                <w:rFonts w:hint="eastAsia"/>
+                <w:sz w:val="21"/>
+              </w:rPr>
+            </w:pPr>
+            <w:r>
+              <w:rPr>
+                <w:rFonts w:hint="eastAsia"/>
+                <w:sz w:val="21"/>
+              </w:rPr>
+              <w:t>在</w:t>
+            </w:r>
+            <w:r>
+              <w:rPr>
+                <w:sz w:val="21"/>
+              </w:rPr>
+              <w:t>数据库中修改</w:t>
+            </w:r>
+            <w:r>
+              <w:rPr>
+                <w:rFonts w:hint="eastAsia"/>
+                <w:sz w:val="21"/>
+              </w:rPr>
+              <w:t>PO</w:t>
+            </w:r>
+            <w:r>
+              <w:rPr>
+                <w:rFonts w:hint="eastAsia"/>
+                <w:sz w:val="21"/>
+              </w:rPr>
+              <w:t>中信息</w:t>
+            </w:r>
+            <w:r>
+              <w:rPr>
+                <w:sz w:val="21"/>
+              </w:rPr>
+              <w:t>相应的</w:t>
+            </w:r>
+            <w:r>
+              <w:rPr>
+                <w:rFonts w:hint="eastAsia"/>
+                <w:sz w:val="21"/>
+              </w:rPr>
+              <w:t>机构</w:t>
+            </w:r>
+            <w:r>
+              <w:rPr>
+                <w:sz w:val="21"/>
+              </w:rPr>
+              <w:t>信息</w:t>
+            </w:r>
+          </w:p>
+        </w:tc>
+      </w:tr>
+      <w:tr>
+        <w:tc>
+          <w:tcPr>
+            <w:tcW w:w="3313" w:type="dxa"/>
+          </w:tcPr>
+          <w:p>
+            <w:pPr>
+              <w:pStyle w:val="3"/>
+              <w:ind w:firstLineChars="0" w:firstLine="0"/>
+              <w:rPr>
+                <w:rFonts w:hint="eastAsia"/>
+                <w:sz w:val="21"/>
+              </w:rPr>
+            </w:pPr>
+            <w:r>
+              <w:rPr>
+                <w:rFonts w:hint="eastAsia"/>
+                <w:sz w:val="21"/>
+              </w:rPr>
+              <w:t>Org</w:t>
+            </w:r>
+            <w:r>
+              <w:rPr>
+                <w:rFonts w:hint="eastAsia"/>
+                <w:sz w:val="21"/>
+              </w:rPr>
+              <w:t>ManDSer.</w:t>
+            </w:r>
+            <w:r>
+              <w:rPr>
+                <w:sz w:val="21"/>
+              </w:rPr>
+              <w:t>find</w:t>
+            </w:r>
+            <w:r>
+              <w:rPr>
+                <w:sz w:val="21"/>
+              </w:rPr>
+              <w:t>Org</w:t>
+            </w:r>
+            <w:r>
+              <w:rPr>
+                <w:sz w:val="21"/>
+              </w:rPr>
+              <w:t>(String keyword)</w:t>
+            </w:r>
+          </w:p>
+        </w:tc>
+        <w:tc>
+          <w:tcPr>
+            <w:tcW w:w="4983" w:type="dxa"/>
+            <w:gridSpan w:val="2"/>
+          </w:tcPr>
+          <w:p>
+            <w:pPr>
+              <w:pStyle w:val="3"/>
+              <w:ind w:firstLineChars="0" w:firstLine="0"/>
+              <w:rPr>
+                <w:rFonts w:hint="eastAsia"/>
+                <w:sz w:val="21"/>
+              </w:rPr>
+            </w:pPr>
+            <w:r>
+              <w:rPr>
+                <w:rFonts w:hint="eastAsia"/>
+                <w:sz w:val="21"/>
+              </w:rPr>
+              <w:t>在</w:t>
+            </w:r>
+            <w:r>
+              <w:rPr>
+                <w:sz w:val="21"/>
+              </w:rPr>
+              <w:t>数据库</w:t>
+            </w:r>
+            <w:r>
+              <w:rPr>
+                <w:rFonts w:hint="eastAsia"/>
+                <w:sz w:val="21"/>
+              </w:rPr>
+              <w:t>中</w:t>
+            </w:r>
+            <w:r>
+              <w:rPr>
+                <w:sz w:val="21"/>
+              </w:rPr>
+              <w:t>获得含</w:t>
+            </w:r>
+            <w:r>
+              <w:rPr>
+                <w:rFonts w:hint="eastAsia"/>
+                <w:sz w:val="21"/>
+              </w:rPr>
+              <w:t>有</w:t>
+            </w:r>
+            <w:r>
+              <w:rPr>
+                <w:sz w:val="21"/>
+              </w:rPr>
+              <w:t>相应关键词</w:t>
+            </w:r>
+            <w:r>
+              <w:rPr>
+                <w:rFonts w:hint="eastAsia"/>
+                <w:sz w:val="21"/>
+              </w:rPr>
+              <w:t>（</w:t>
+            </w:r>
+            <w:r>
+              <w:rPr>
+                <w:sz w:val="21"/>
+              </w:rPr>
+              <w:t>若关键词</w:t>
+            </w:r>
+            <w:r>
+              <w:rPr>
+                <w:rFonts w:hint="eastAsia"/>
+                <w:sz w:val="21"/>
+              </w:rPr>
+              <w:t>为</w:t>
+            </w:r>
+            <w:r>
+              <w:rPr>
+                <w:sz w:val="21"/>
+              </w:rPr>
+              <w:t>空则返回全部）的司机信息列表返回。</w:t>
+            </w:r>
+          </w:p>
+        </w:tc>
+      </w:tr>
+      <w:tr>
+        <w:tc>
+          <w:tcPr>
+            <w:tcW w:w="3313" w:type="dxa"/>
+          </w:tcPr>
+          <w:p>
+            <w:pPr>
+              <w:pStyle w:val="3"/>
+              <w:ind w:firstLineChars="0" w:firstLine="0"/>
+              <w:rPr>
+                <w:rFonts w:hint="eastAsia"/>
+                <w:sz w:val="21"/>
+              </w:rPr>
+            </w:pPr>
+            <w:r>
+              <w:rPr>
+                <w:rFonts w:hint="eastAsia"/>
+                <w:sz w:val="21"/>
+              </w:rPr>
+              <w:t>UtilityDSer.getCities()</w:t>
+            </w:r>
+          </w:p>
+        </w:tc>
+        <w:tc>
+          <w:tcPr>
+            <w:tcW w:w="4983" w:type="dxa"/>
+            <w:gridSpan w:val="2"/>
+          </w:tcPr>
+          <w:p>
+            <w:pPr>
+              <w:pStyle w:val="3"/>
+              <w:ind w:firstLineChars="0" w:firstLine="0"/>
+              <w:rPr>
+                <w:rFonts w:hint="eastAsia"/>
+                <w:sz w:val="21"/>
+              </w:rPr>
+            </w:pPr>
+            <w:r>
+              <w:rPr>
+                <w:rFonts w:hint="eastAsia"/>
+                <w:sz w:val="21"/>
+              </w:rPr>
+              <w:t>在</w:t>
+            </w:r>
+            <w:r>
+              <w:rPr>
+                <w:sz w:val="21"/>
+              </w:rPr>
+              <w:t>数据库中获得城市信息</w:t>
+            </w:r>
+            <w:r>
+              <w:rPr>
+                <w:rFonts w:hint="eastAsia"/>
+                <w:sz w:val="21"/>
+              </w:rPr>
+              <w:t>列表</w:t>
+            </w:r>
+            <w:r>
+              <w:rPr>
+                <w:sz w:val="21"/>
+              </w:rPr>
+              <w:t>并返回</w:t>
+            </w:r>
+          </w:p>
+        </w:tc>
+      </w:tr>
+    </w:tbl>
+    <w:p>
+      <w:pPr>
+        <w:pStyle w:val="3"/>
+        <w:ind w:firstLineChars="0" w:firstLine="0"/>
+        <w:jc w:val="center"/>
+      </w:pPr>
+      <w:r>
+        <w:t>Van</w:t>
+      </w:r>
+      <w:r>
+        <w:t>ManLogic</w:t>
+      </w:r>
+      <w:r>
+        <w:rPr>
+          <w:rFonts w:hint="eastAsia"/>
+        </w:rPr>
+        <w:t>的</w:t>
+      </w:r>
+      <w:r>
+        <w:t>接口规范</w:t>
+      </w:r>
+    </w:p>
+    <w:tbl>
+      <w:tblPr>
+        <w:tblStyle w:val="a6"/>
+        <w:tblW w:w="0" w:type="auto"/>
+        <w:tblLook w:val="04A0" w:firstRow="1" w:lastRow="0" w:firstColumn="1" w:lastColumn="0" w:noHBand="0" w:noVBand="1"/>
+      </w:tblPr>
+      <w:tblGrid>
+        <w:gridCol w:w="3481"/>
+        <w:gridCol w:w="1109"/>
+        <w:gridCol w:w="3706"/>
+      </w:tblGrid>
+      <w:tr>
+        <w:tc>
+          <w:tcPr>
+            <w:tcW w:w="8296" w:type="dxa"/>
+            <w:gridSpan w:val="3"/>
+          </w:tcPr>
+          <w:p>
+            <w:pPr>
+              <w:pStyle w:val="3"/>
+              <w:ind w:firstLineChars="0" w:firstLine="0"/>
+              <w:jc w:val="center"/>
+              <w:rPr>
+                <w:rFonts w:ascii="黑体" w:eastAsia="黑体" w:hAnsi="黑体"/>
+                <w:sz w:val="21"/>
+                <w:szCs w:val="21"/>
+              </w:rPr>
+            </w:pPr>
+            <w:r>
+              <w:rPr>
+                <w:rFonts w:ascii="黑体" w:eastAsia="黑体" w:hAnsi="黑体" w:hint="eastAsia"/>
+                <w:sz w:val="21"/>
+                <w:szCs w:val="21"/>
+              </w:rPr>
+              <w:t>提供</w:t>
+            </w:r>
+            <w:r>
+              <w:rPr>
+                <w:rFonts w:ascii="黑体" w:eastAsia="黑体" w:hAnsi="黑体"/>
+                <w:sz w:val="21"/>
+                <w:szCs w:val="21"/>
+              </w:rPr>
+              <w:t>的服务（供接口）</w:t>
+            </w:r>
+          </w:p>
+        </w:tc>
+      </w:tr>
+      <w:tr>
+        <w:tc>
+          <w:tcPr>
+            <w:tcW w:w="3481" w:type="dxa"/>
+            <w:vMerge w:val="restart"/>
+          </w:tcPr>
+          <w:p>
+            <w:pPr>
+              <w:pStyle w:val="3"/>
+              <w:ind w:firstLineChars="0" w:firstLine="0"/>
+              <w:rPr>
+                <w:sz w:val="21"/>
+              </w:rPr>
+            </w:pPr>
+            <w:r>
+              <w:rPr>
+                <w:sz w:val="21"/>
+              </w:rPr>
+              <w:t>Van</w:t>
+            </w:r>
+            <w:r>
+              <w:rPr>
+                <w:sz w:val="21"/>
+              </w:rPr>
+              <w:t>ManLogic.</w:t>
+            </w:r>
+            <w:r>
+              <w:t>a</w:t>
+            </w:r>
+            <w:r>
+              <w:rPr>
+                <w:sz w:val="21"/>
+              </w:rPr>
+              <w:t>dd</w:t>
+            </w:r>
+            <w:r>
+              <w:rPr>
+                <w:sz w:val="21"/>
+              </w:rPr>
+              <w:t>Van</w:t>
+            </w:r>
+            <w:r>
+              <w:rPr>
+                <w:sz w:val="21"/>
+              </w:rPr>
+              <w:t>(</w:t>
+            </w:r>
+            <w:r>
+              <w:rPr>
+                <w:sz w:val="21"/>
+              </w:rPr>
+              <w:t>Van</w:t>
+            </w:r>
+            <w:r>
+              <w:rPr>
+                <w:sz w:val="21"/>
+              </w:rPr>
+              <w:t xml:space="preserve">VO </w:t>
+            </w:r>
+            <w:r>
+              <w:rPr>
+                <w:sz w:val="21"/>
+              </w:rPr>
+              <w:t>Van</w:t>
+            </w:r>
+            <w:r>
+              <w:rPr>
+                <w:sz w:val="21"/>
+              </w:rPr>
+              <w:t>)</w:t>
+            </w:r>
+          </w:p>
+        </w:tc>
+        <w:tc>
+          <w:tcPr>
+            <w:tcW w:w="1109" w:type="dxa"/>
+          </w:tcPr>
+          <w:p>
+            <w:pPr>
+              <w:pStyle w:val="3"/>
+              <w:ind w:firstLineChars="0" w:firstLine="0"/>
+              <w:rPr>
+                <w:sz w:val="21"/>
+              </w:rPr>
+            </w:pPr>
+            <w:r>
+              <w:rPr>
+                <w:rFonts w:hint="eastAsia"/>
+                <w:sz w:val="21"/>
+              </w:rPr>
+              <w:t>语法</w:t>
+            </w:r>
+          </w:p>
+        </w:tc>
+        <w:tc>
+          <w:tcPr>
+            <w:tcW w:w="3706" w:type="dxa"/>
+          </w:tcPr>
+          <w:p>
+            <w:pPr>
+              <w:pStyle w:val="3"/>
+              <w:ind w:firstLineChars="0" w:firstLine="0"/>
+              <w:rPr>
+                <w:sz w:val="21"/>
+              </w:rPr>
+            </w:pPr>
+            <w:r>
+              <w:rPr>
+                <w:sz w:val="21"/>
+              </w:rPr>
+              <w:t>public boolean add</w:t>
+            </w:r>
+            <w:r>
+              <w:rPr>
+                <w:sz w:val="21"/>
+              </w:rPr>
+              <w:t>Van</w:t>
+            </w:r>
+            <w:r>
+              <w:rPr>
+                <w:sz w:val="21"/>
+              </w:rPr>
+              <w:t>(</w:t>
+            </w:r>
+            <w:r>
+              <w:rPr>
+                <w:sz w:val="21"/>
+              </w:rPr>
+              <w:t>Van</w:t>
+            </w:r>
+            <w:r>
+              <w:rPr>
+                <w:sz w:val="21"/>
+              </w:rPr>
+              <w:t xml:space="preserve">VO </w:t>
+            </w:r>
+            <w:r>
+              <w:rPr>
+                <w:sz w:val="21"/>
+              </w:rPr>
+              <w:t>Van</w:t>
+            </w:r>
+            <w:r>
+              <w:rPr>
+                <w:sz w:val="21"/>
+              </w:rPr>
+              <w:t>)</w:t>
+            </w:r>
+          </w:p>
+        </w:tc>
+      </w:tr>
+      <w:tr>
+        <w:tc>
+          <w:tcPr>
+            <w:tcW w:w="3481" w:type="dxa"/>
+            <w:vMerge/>
+          </w:tcPr>
+          <w:p>
+            <w:pPr>
+              <w:pStyle w:val="3"/>
+              <w:ind w:firstLineChars="0" w:firstLine="0"/>
+              <w:rPr>
+                <w:sz w:val="21"/>
+              </w:rPr>
+            </w:pPr>
+          </w:p>
+        </w:tc>
+        <w:tc>
+          <w:tcPr>
+            <w:tcW w:w="1109" w:type="dxa"/>
+          </w:tcPr>
+          <w:p>
+            <w:pPr>
+              <w:pStyle w:val="3"/>
+              <w:ind w:firstLineChars="0" w:firstLine="0"/>
+              <w:rPr>
+                <w:sz w:val="21"/>
+              </w:rPr>
+            </w:pPr>
+            <w:r>
+              <w:rPr>
+                <w:rFonts w:hint="eastAsia"/>
+                <w:sz w:val="21"/>
+              </w:rPr>
+              <w:t>前置条件</w:t>
+            </w:r>
+          </w:p>
+        </w:tc>
+        <w:tc>
+          <w:tcPr>
+            <w:tcW w:w="3706" w:type="dxa"/>
+          </w:tcPr>
+          <w:p>
+            <w:pPr>
+              <w:pStyle w:val="3"/>
+              <w:ind w:firstLineChars="0" w:firstLine="0"/>
+              <w:rPr>
+                <w:rFonts w:hint="eastAsia"/>
+                <w:sz w:val="21"/>
+              </w:rPr>
+            </w:pPr>
+            <w:r>
+              <w:rPr>
+                <w:rFonts w:hint="eastAsia"/>
+                <w:sz w:val="21"/>
+              </w:rPr>
+              <w:t>已输入完整</w:t>
+            </w:r>
+            <w:r>
+              <w:rPr>
+                <w:sz w:val="21"/>
+              </w:rPr>
+              <w:t>的</w:t>
+            </w:r>
+            <w:r>
+              <w:rPr>
+                <w:rFonts w:hint="eastAsia"/>
+                <w:sz w:val="21"/>
+              </w:rPr>
+              <w:t>车辆</w:t>
+            </w:r>
+            <w:r>
+              <w:rPr>
+                <w:rFonts w:hint="eastAsia"/>
+                <w:sz w:val="21"/>
+              </w:rPr>
+              <w:t>信息</w:t>
+            </w:r>
+            <w:r>
+              <w:rPr>
+                <w:sz w:val="21"/>
+              </w:rPr>
+              <w:t>，确认新增</w:t>
+            </w:r>
+          </w:p>
+        </w:tc>
+      </w:tr>
+      <w:tr>
+        <w:tc>
+          <w:tcPr>
+            <w:tcW w:w="3481" w:type="dxa"/>
+            <w:vMerge/>
+          </w:tcPr>
+          <w:p>
+            <w:pPr>
+              <w:pStyle w:val="3"/>
+              <w:ind w:firstLineChars="0" w:firstLine="0"/>
+              <w:rPr>
+                <w:sz w:val="21"/>
+              </w:rPr>
+            </w:pPr>
+          </w:p>
+        </w:tc>
+        <w:tc>
+          <w:tcPr>
+            <w:tcW w:w="1109" w:type="dxa"/>
+          </w:tcPr>
+          <w:p>
+            <w:pPr>
+              <w:pStyle w:val="3"/>
+              <w:ind w:firstLineChars="0" w:firstLine="0"/>
+              <w:rPr>
+                <w:sz w:val="21"/>
+              </w:rPr>
+            </w:pPr>
+            <w:r>
+              <w:rPr>
+                <w:rFonts w:hint="eastAsia"/>
+                <w:sz w:val="21"/>
+              </w:rPr>
+              <w:t>后置条件</w:t>
+            </w:r>
+          </w:p>
+        </w:tc>
+        <w:tc>
+          <w:tcPr>
+            <w:tcW w:w="3706" w:type="dxa"/>
+          </w:tcPr>
+          <w:p>
+            <w:pPr>
+              <w:pStyle w:val="3"/>
+              <w:ind w:firstLineChars="0" w:firstLine="0"/>
+              <w:rPr>
+                <w:rFonts w:hint="eastAsia"/>
+                <w:sz w:val="21"/>
+              </w:rPr>
+            </w:pPr>
+            <w:r>
+              <w:rPr>
+                <w:rFonts w:hint="eastAsia"/>
+                <w:sz w:val="21"/>
+              </w:rPr>
+              <w:t>将</w:t>
+            </w:r>
+            <w:r>
+              <w:rPr>
+                <w:rFonts w:hint="eastAsia"/>
+                <w:sz w:val="21"/>
+              </w:rPr>
+              <w:t>车辆</w:t>
+            </w:r>
+            <w:r>
+              <w:rPr>
+                <w:sz w:val="21"/>
+              </w:rPr>
+              <w:t>信息发送到数据层并</w:t>
+            </w:r>
+            <w:r>
+              <w:rPr>
+                <w:rFonts w:hint="eastAsia"/>
+                <w:sz w:val="21"/>
+              </w:rPr>
+              <w:t>添加</w:t>
+            </w:r>
+            <w:r>
+              <w:rPr>
+                <w:sz w:val="21"/>
+              </w:rPr>
+              <w:t>到数据库</w:t>
+            </w:r>
+          </w:p>
+        </w:tc>
+      </w:tr>
+      <w:tr>
+        <w:tc>
+          <w:tcPr>
+            <w:tcW w:w="3481" w:type="dxa"/>
+            <w:vMerge w:val="restart"/>
+          </w:tcPr>
+          <w:p>
+            <w:pPr>
+              <w:pStyle w:val="3"/>
+              <w:ind w:firstLineChars="0" w:firstLine="0"/>
+              <w:rPr>
+                <w:sz w:val="21"/>
+              </w:rPr>
+            </w:pPr>
+            <w:r>
+              <w:rPr>
+                <w:sz w:val="21"/>
+              </w:rPr>
+              <w:t>Van</w:t>
+            </w:r>
+            <w:r>
+              <w:rPr>
+                <w:sz w:val="21"/>
+              </w:rPr>
+              <w:t>ManLogic.</w:t>
+            </w:r>
+            <w:r>
+              <w:rPr>
+                <w:sz w:val="21"/>
+              </w:rPr>
+              <w:t>delete</w:t>
+            </w:r>
+            <w:r>
+              <w:rPr>
+                <w:sz w:val="21"/>
+              </w:rPr>
+              <w:t>Van</w:t>
+            </w:r>
+            <w:r>
+              <w:rPr>
+                <w:sz w:val="21"/>
+              </w:rPr>
+              <w:t>(String id)</w:t>
+            </w:r>
+          </w:p>
+        </w:tc>
+        <w:tc>
+          <w:tcPr>
+            <w:tcW w:w="1109" w:type="dxa"/>
+          </w:tcPr>
+          <w:p>
+            <w:pPr>
+              <w:pStyle w:val="3"/>
+              <w:ind w:firstLineChars="0" w:firstLine="0"/>
+              <w:rPr>
+                <w:sz w:val="21"/>
+              </w:rPr>
+            </w:pPr>
+            <w:r>
+              <w:rPr>
+                <w:rFonts w:hint="eastAsia"/>
+                <w:sz w:val="21"/>
+              </w:rPr>
+              <w:t>语法</w:t>
+            </w:r>
+          </w:p>
+        </w:tc>
+        <w:tc>
+          <w:tcPr>
+            <w:tcW w:w="3706" w:type="dxa"/>
+          </w:tcPr>
+          <w:p>
+            <w:pPr>
+              <w:pStyle w:val="3"/>
+              <w:ind w:firstLineChars="0" w:firstLine="0"/>
+              <w:rPr>
+                <w:sz w:val="21"/>
+              </w:rPr>
+            </w:pPr>
+            <w:r>
+              <w:rPr>
+                <w:sz w:val="21"/>
+              </w:rPr>
+              <w:t xml:space="preserve">public boolean </w:t>
+            </w:r>
+            <w:r>
+              <w:rPr>
+                <w:sz w:val="21"/>
+              </w:rPr>
+              <w:t>delete</w:t>
+            </w:r>
+            <w:r>
+              <w:rPr>
+                <w:sz w:val="21"/>
+              </w:rPr>
+              <w:t>Van</w:t>
+            </w:r>
+            <w:r>
+              <w:rPr>
+                <w:sz w:val="21"/>
+              </w:rPr>
+              <w:t>(String id)</w:t>
+            </w:r>
+          </w:p>
+        </w:tc>
+      </w:tr>
+      <w:tr>
+        <w:tc>
+          <w:tcPr>
+            <w:tcW w:w="3481" w:type="dxa"/>
+            <w:vMerge/>
+          </w:tcPr>
+          <w:p>
+            <w:pPr>
+              <w:pStyle w:val="3"/>
+              <w:ind w:firstLineChars="0" w:firstLine="0"/>
+              <w:rPr>
+                <w:sz w:val="21"/>
+              </w:rPr>
+            </w:pPr>
+          </w:p>
+        </w:tc>
+        <w:tc>
+          <w:tcPr>
+            <w:tcW w:w="1109" w:type="dxa"/>
+          </w:tcPr>
+          <w:p>
+            <w:pPr>
+              <w:pStyle w:val="3"/>
+              <w:ind w:firstLineChars="0" w:firstLine="0"/>
+              <w:rPr>
+                <w:sz w:val="21"/>
+              </w:rPr>
+            </w:pPr>
+            <w:r>
+              <w:rPr>
+                <w:rFonts w:hint="eastAsia"/>
+                <w:sz w:val="21"/>
+              </w:rPr>
+              <w:t>前置条件</w:t>
+            </w:r>
+          </w:p>
+        </w:tc>
+        <w:tc>
+          <w:tcPr>
+            <w:tcW w:w="3706" w:type="dxa"/>
+          </w:tcPr>
+          <w:p>
+            <w:pPr>
+              <w:pStyle w:val="3"/>
+              <w:ind w:firstLineChars="0" w:firstLine="0"/>
+              <w:rPr>
+                <w:rFonts w:hint="eastAsia"/>
+                <w:sz w:val="21"/>
+              </w:rPr>
+            </w:pPr>
+            <w:r>
+              <w:rPr>
+                <w:rFonts w:hint="eastAsia"/>
+                <w:sz w:val="21"/>
+              </w:rPr>
+              <w:t>选择</w:t>
+            </w:r>
+            <w:r>
+              <w:rPr>
+                <w:rFonts w:hint="eastAsia"/>
+                <w:sz w:val="21"/>
+              </w:rPr>
+              <w:t>车辆</w:t>
+            </w:r>
+            <w:r>
+              <w:rPr>
+                <w:sz w:val="21"/>
+              </w:rPr>
+              <w:t>，</w:t>
+            </w:r>
+            <w:r>
+              <w:rPr>
+                <w:rFonts w:hint="eastAsia"/>
+                <w:sz w:val="21"/>
+              </w:rPr>
+              <w:t>确认</w:t>
+            </w:r>
+            <w:r>
+              <w:rPr>
+                <w:sz w:val="21"/>
+              </w:rPr>
+              <w:t>删除</w:t>
+            </w:r>
+          </w:p>
+        </w:tc>
+      </w:tr>
+      <w:tr>
+        <w:tc>
+          <w:tcPr>
+            <w:tcW w:w="3481" w:type="dxa"/>
+            <w:vMerge/>
+          </w:tcPr>
+          <w:p>
+            <w:pPr>
+              <w:pStyle w:val="3"/>
+              <w:ind w:firstLineChars="0" w:firstLine="0"/>
+              <w:rPr>
+                <w:sz w:val="21"/>
+              </w:rPr>
+            </w:pPr>
+          </w:p>
+        </w:tc>
+        <w:tc>
+          <w:tcPr>
+            <w:tcW w:w="1109" w:type="dxa"/>
+          </w:tcPr>
+          <w:p>
+            <w:pPr>
+              <w:pStyle w:val="3"/>
+              <w:ind w:firstLineChars="0" w:firstLine="0"/>
+              <w:rPr>
+                <w:sz w:val="21"/>
+              </w:rPr>
+            </w:pPr>
+            <w:r>
+              <w:rPr>
+                <w:rFonts w:hint="eastAsia"/>
+                <w:sz w:val="21"/>
+              </w:rPr>
+              <w:t>后置条件</w:t>
+            </w:r>
+          </w:p>
+        </w:tc>
+        <w:tc>
+          <w:tcPr>
+            <w:tcW w:w="3706" w:type="dxa"/>
+          </w:tcPr>
+          <w:p>
+            <w:pPr>
+              <w:pStyle w:val="3"/>
+              <w:ind w:firstLineChars="0" w:firstLine="0"/>
+              <w:rPr>
+                <w:rFonts w:hint="eastAsia"/>
+                <w:sz w:val="21"/>
+              </w:rPr>
+            </w:pPr>
+            <w:r>
+              <w:rPr>
+                <w:rFonts w:hint="eastAsia"/>
+                <w:sz w:val="21"/>
+              </w:rPr>
+              <w:t>将</w:t>
+            </w:r>
+            <w:r>
+              <w:rPr>
+                <w:rFonts w:hint="eastAsia"/>
+                <w:sz w:val="21"/>
+              </w:rPr>
+              <w:t>ID</w:t>
+            </w:r>
+            <w:r>
+              <w:rPr>
+                <w:rFonts w:hint="eastAsia"/>
+                <w:sz w:val="21"/>
+              </w:rPr>
+              <w:t>发送</w:t>
+            </w:r>
+            <w:r>
+              <w:rPr>
+                <w:sz w:val="21"/>
+              </w:rPr>
+              <w:t>到数据层并从库中删除相应</w:t>
+            </w:r>
+            <w:r>
+              <w:rPr>
+                <w:rFonts w:hint="eastAsia"/>
+                <w:sz w:val="21"/>
+              </w:rPr>
+              <w:t>车辆</w:t>
+            </w:r>
+            <w:r>
+              <w:rPr>
+                <w:sz w:val="21"/>
+              </w:rPr>
+              <w:t>的信息</w:t>
+            </w:r>
+          </w:p>
+        </w:tc>
+      </w:tr>
+      <w:tr>
+        <w:tc>
+          <w:tcPr>
+            <w:tcW w:w="3481" w:type="dxa"/>
+            <w:vMerge w:val="restart"/>
+          </w:tcPr>
+          <w:p>
+            <w:pPr>
+              <w:pStyle w:val="3"/>
+              <w:ind w:firstLineChars="0" w:firstLine="0"/>
+              <w:rPr>
+                <w:sz w:val="21"/>
+              </w:rPr>
+            </w:pPr>
+            <w:r>
+              <w:rPr>
+                <w:sz w:val="21"/>
+              </w:rPr>
+              <w:t>Van</w:t>
+            </w:r>
+            <w:r>
+              <w:rPr>
+                <w:sz w:val="21"/>
+              </w:rPr>
+              <w:t>ManLogic.</w:t>
+            </w:r>
+            <w:r>
+              <w:rPr>
+                <w:sz w:val="21"/>
+              </w:rPr>
+              <w:t>revise</w:t>
+            </w:r>
+            <w:r>
+              <w:rPr>
+                <w:sz w:val="21"/>
+              </w:rPr>
+              <w:t>Van</w:t>
+            </w:r>
+            <w:r>
+              <w:rPr>
+                <w:sz w:val="21"/>
+              </w:rPr>
+              <w:t>(</w:t>
+            </w:r>
+            <w:r>
+              <w:rPr>
+                <w:sz w:val="21"/>
+              </w:rPr>
+              <w:t>Van</w:t>
+            </w:r>
+            <w:r>
+              <w:rPr>
+                <w:sz w:val="21"/>
+              </w:rPr>
+              <w:t xml:space="preserve">VO </w:t>
+            </w:r>
+            <w:r>
+              <w:rPr>
+                <w:sz w:val="21"/>
+              </w:rPr>
+              <w:t>Van</w:t>
+            </w:r>
+            <w:r>
+              <w:rPr>
+                <w:sz w:val="21"/>
+              </w:rPr>
+              <w:t>)</w:t>
+            </w:r>
+          </w:p>
+        </w:tc>
+        <w:tc>
+          <w:tcPr>
+            <w:tcW w:w="1109" w:type="dxa"/>
+          </w:tcPr>
+          <w:p>
+            <w:pPr>
+              <w:pStyle w:val="3"/>
+              <w:ind w:firstLineChars="0" w:firstLine="0"/>
+              <w:rPr>
+                <w:sz w:val="21"/>
+              </w:rPr>
+            </w:pPr>
+            <w:r>
+              <w:rPr>
+                <w:rFonts w:hint="eastAsia"/>
+                <w:sz w:val="21"/>
+              </w:rPr>
+              <w:t>语法</w:t>
+            </w:r>
+          </w:p>
+        </w:tc>
+        <w:tc>
+          <w:tcPr>
+            <w:tcW w:w="3706" w:type="dxa"/>
+          </w:tcPr>
+          <w:p>
+            <w:pPr>
+              <w:pStyle w:val="3"/>
+              <w:ind w:firstLineChars="0" w:firstLine="0"/>
+              <w:rPr>
+                <w:sz w:val="21"/>
+              </w:rPr>
+            </w:pPr>
+            <w:r>
+              <w:rPr>
+                <w:sz w:val="21"/>
+              </w:rPr>
+              <w:t>public boolean revise</w:t>
+            </w:r>
+            <w:r>
+              <w:rPr>
+                <w:sz w:val="21"/>
+              </w:rPr>
+              <w:t>Van</w:t>
+            </w:r>
+            <w:r>
+              <w:rPr>
+                <w:sz w:val="21"/>
+              </w:rPr>
+              <w:t>(</w:t>
+            </w:r>
+            <w:r>
+              <w:rPr>
+                <w:sz w:val="21"/>
+              </w:rPr>
+              <w:t>Van</w:t>
+            </w:r>
+            <w:r>
+              <w:rPr>
+                <w:sz w:val="21"/>
+              </w:rPr>
+              <w:t xml:space="preserve">VO </w:t>
+            </w:r>
+            <w:r>
+              <w:rPr>
+                <w:sz w:val="21"/>
+              </w:rPr>
+              <w:t>Van</w:t>
+            </w:r>
+            <w:r>
+              <w:rPr>
+                <w:sz w:val="21"/>
+              </w:rPr>
+              <w:t>)</w:t>
+            </w:r>
+          </w:p>
+        </w:tc>
+      </w:tr>
+      <w:tr>
+        <w:tc>
+          <w:tcPr>
+            <w:tcW w:w="3481" w:type="dxa"/>
+            <w:vMerge/>
+          </w:tcPr>
+          <w:p>
+            <w:pPr>
+              <w:pStyle w:val="3"/>
+              <w:ind w:firstLineChars="0" w:firstLine="0"/>
+              <w:rPr>
+                <w:sz w:val="21"/>
+              </w:rPr>
+            </w:pPr>
+          </w:p>
+        </w:tc>
+        <w:tc>
+          <w:tcPr>
+            <w:tcW w:w="1109" w:type="dxa"/>
+          </w:tcPr>
+          <w:p>
+            <w:pPr>
+              <w:pStyle w:val="3"/>
+              <w:ind w:firstLineChars="0" w:firstLine="0"/>
+              <w:rPr>
+                <w:sz w:val="21"/>
+              </w:rPr>
+            </w:pPr>
+            <w:r>
+              <w:rPr>
+                <w:rFonts w:hint="eastAsia"/>
+                <w:sz w:val="21"/>
+              </w:rPr>
+              <w:t>前置条件</w:t>
+            </w:r>
+          </w:p>
+        </w:tc>
+        <w:tc>
+          <w:tcPr>
+            <w:tcW w:w="3706" w:type="dxa"/>
+          </w:tcPr>
+          <w:p>
+            <w:pPr>
+              <w:pStyle w:val="3"/>
+              <w:ind w:firstLineChars="0" w:firstLine="0"/>
+              <w:rPr>
+                <w:rFonts w:hint="eastAsia"/>
+                <w:sz w:val="21"/>
+              </w:rPr>
+            </w:pPr>
+            <w:r>
+              <w:rPr>
+                <w:rFonts w:hint="eastAsia"/>
+                <w:sz w:val="21"/>
+              </w:rPr>
+              <w:t>确认修改</w:t>
+            </w:r>
+            <w:r>
+              <w:rPr>
+                <w:rFonts w:hint="eastAsia"/>
+                <w:sz w:val="21"/>
+              </w:rPr>
+              <w:t>车辆</w:t>
+            </w:r>
+            <w:r>
+              <w:rPr>
+                <w:sz w:val="21"/>
+              </w:rPr>
+              <w:t>信息</w:t>
+            </w:r>
+          </w:p>
+        </w:tc>
+      </w:tr>
+      <w:tr>
+        <w:tc>
+          <w:tcPr>
+            <w:tcW w:w="3481" w:type="dxa"/>
+            <w:vMerge/>
+          </w:tcPr>
+          <w:p>
+            <w:pPr>
+              <w:pStyle w:val="3"/>
+              <w:ind w:firstLineChars="0" w:firstLine="0"/>
+              <w:rPr>
+                <w:sz w:val="21"/>
+              </w:rPr>
+            </w:pPr>
+          </w:p>
+        </w:tc>
+        <w:tc>
+          <w:tcPr>
+            <w:tcW w:w="1109" w:type="dxa"/>
+          </w:tcPr>
+          <w:p>
+            <w:pPr>
+              <w:pStyle w:val="3"/>
+              <w:ind w:firstLineChars="0" w:firstLine="0"/>
+              <w:rPr>
+                <w:sz w:val="21"/>
+              </w:rPr>
+            </w:pPr>
+            <w:r>
+              <w:rPr>
+                <w:rFonts w:hint="eastAsia"/>
+                <w:sz w:val="21"/>
+              </w:rPr>
+              <w:t>后置条件</w:t>
+            </w:r>
+          </w:p>
+        </w:tc>
+        <w:tc>
+          <w:tcPr>
+            <w:tcW w:w="3706" w:type="dxa"/>
+          </w:tcPr>
+          <w:p>
+            <w:pPr>
+              <w:pStyle w:val="3"/>
+              <w:ind w:firstLineChars="0" w:firstLine="0"/>
+              <w:rPr>
+                <w:rFonts w:hint="eastAsia"/>
+                <w:sz w:val="21"/>
+              </w:rPr>
+            </w:pPr>
+            <w:r>
+              <w:rPr>
+                <w:rFonts w:hint="eastAsia"/>
+                <w:sz w:val="21"/>
+              </w:rPr>
+              <w:t>将</w:t>
+            </w:r>
+            <w:r>
+              <w:rPr>
+                <w:rFonts w:hint="eastAsia"/>
+                <w:sz w:val="21"/>
+              </w:rPr>
+              <w:t>车辆</w:t>
+            </w:r>
+            <w:r>
+              <w:rPr>
+                <w:sz w:val="21"/>
+              </w:rPr>
+              <w:t>信息发</w:t>
+            </w:r>
+            <w:r>
+              <w:rPr>
+                <w:rFonts w:hint="eastAsia"/>
+                <w:sz w:val="21"/>
+              </w:rPr>
+              <w:t>送</w:t>
+            </w:r>
+            <w:r>
+              <w:rPr>
+                <w:sz w:val="21"/>
+              </w:rPr>
+              <w:t>到数据层，并修改库中相应信息</w:t>
+            </w:r>
+          </w:p>
+        </w:tc>
+      </w:tr>
+      <w:tr>
+        <w:tc>
+          <w:tcPr>
+            <w:tcW w:w="3481" w:type="dxa"/>
+            <w:vMerge w:val="restart"/>
+          </w:tcPr>
+          <w:p>
+            <w:pPr>
+              <w:pStyle w:val="3"/>
+              <w:ind w:firstLineChars="0" w:firstLine="0"/>
+              <w:rPr>
+                <w:sz w:val="21"/>
+              </w:rPr>
+            </w:pPr>
+            <w:r>
+              <w:rPr>
+                <w:sz w:val="21"/>
+              </w:rPr>
+              <w:t>Van</w:t>
+            </w:r>
+            <w:r>
+              <w:rPr>
+                <w:sz w:val="21"/>
+              </w:rPr>
+              <w:t>ManLogic.</w:t>
+            </w:r>
+            <w:r>
+              <w:rPr>
+                <w:sz w:val="21"/>
+              </w:rPr>
+              <w:t>check</w:t>
+            </w:r>
+            <w:r>
+              <w:rPr>
+                <w:sz w:val="21"/>
+              </w:rPr>
+              <w:t>Van</w:t>
+            </w:r>
+            <w:r>
+              <w:rPr>
+                <w:sz w:val="21"/>
+              </w:rPr>
+              <w:t>(String id)</w:t>
+            </w:r>
+          </w:p>
+        </w:tc>
+        <w:tc>
+          <w:tcPr>
+            <w:tcW w:w="1109" w:type="dxa"/>
+          </w:tcPr>
+          <w:p>
+            <w:pPr>
+              <w:pStyle w:val="3"/>
+              <w:ind w:firstLineChars="0" w:firstLine="0"/>
+              <w:rPr>
+                <w:sz w:val="21"/>
+              </w:rPr>
+            </w:pPr>
+            <w:r>
+              <w:rPr>
+                <w:rFonts w:hint="eastAsia"/>
+                <w:sz w:val="21"/>
+              </w:rPr>
+              <w:t>语法</w:t>
+            </w:r>
+          </w:p>
+        </w:tc>
+        <w:tc>
+          <w:tcPr>
+            <w:tcW w:w="3706" w:type="dxa"/>
+          </w:tcPr>
+          <w:p>
+            <w:pPr>
+              <w:pStyle w:val="3"/>
+              <w:ind w:firstLineChars="0" w:firstLine="0"/>
+              <w:rPr>
+                <w:sz w:val="21"/>
+              </w:rPr>
+            </w:pPr>
+            <w:r>
+              <w:rPr>
+                <w:sz w:val="21"/>
+              </w:rPr>
+              <w:t>public ResultMessage check</w:t>
+            </w:r>
+            <w:r>
+              <w:rPr>
+                <w:sz w:val="21"/>
+              </w:rPr>
+              <w:t>Van</w:t>
+            </w:r>
+            <w:r>
+              <w:rPr>
+                <w:sz w:val="21"/>
+              </w:rPr>
+              <w:t>(String id)</w:t>
+            </w:r>
+          </w:p>
+        </w:tc>
+      </w:tr>
+      <w:tr>
+        <w:tc>
+          <w:tcPr>
+            <w:tcW w:w="3481" w:type="dxa"/>
+            <w:vMerge/>
+          </w:tcPr>
+          <w:p>
+            <w:pPr>
+              <w:pStyle w:val="3"/>
+              <w:ind w:firstLineChars="0" w:firstLine="0"/>
+              <w:rPr>
+                <w:sz w:val="21"/>
+              </w:rPr>
+            </w:pPr>
+          </w:p>
+        </w:tc>
+        <w:tc>
+          <w:tcPr>
+            <w:tcW w:w="1109" w:type="dxa"/>
+          </w:tcPr>
+          <w:p>
+            <w:pPr>
+              <w:pStyle w:val="3"/>
+              <w:ind w:firstLineChars="0" w:firstLine="0"/>
+              <w:rPr>
+                <w:sz w:val="21"/>
+              </w:rPr>
+            </w:pPr>
+            <w:r>
+              <w:rPr>
+                <w:rFonts w:hint="eastAsia"/>
+                <w:sz w:val="21"/>
+              </w:rPr>
+              <w:t>前置条件</w:t>
+            </w:r>
+          </w:p>
+        </w:tc>
+        <w:tc>
+          <w:tcPr>
+            <w:tcW w:w="3706" w:type="dxa"/>
+          </w:tcPr>
+          <w:p>
+            <w:pPr>
+              <w:pStyle w:val="3"/>
+              <w:ind w:firstLineChars="0" w:firstLine="0"/>
+              <w:rPr>
+                <w:rFonts w:hint="eastAsia"/>
+                <w:sz w:val="21"/>
+              </w:rPr>
+            </w:pPr>
+            <w:r>
+              <w:rPr>
+                <w:rFonts w:hint="eastAsia"/>
+                <w:sz w:val="21"/>
+              </w:rPr>
+              <w:t>从</w:t>
+            </w:r>
+            <w:r>
+              <w:rPr>
+                <w:rFonts w:hint="eastAsia"/>
+                <w:sz w:val="21"/>
+              </w:rPr>
+              <w:t>车辆</w:t>
+            </w:r>
+            <w:r>
+              <w:rPr>
+                <w:sz w:val="21"/>
+              </w:rPr>
+              <w:t>列表中选择</w:t>
+            </w:r>
+            <w:r>
+              <w:rPr>
+                <w:rFonts w:hint="eastAsia"/>
+                <w:sz w:val="21"/>
+              </w:rPr>
+              <w:t>车辆</w:t>
+            </w:r>
+            <w:r>
+              <w:rPr>
+                <w:rFonts w:hint="eastAsia"/>
+                <w:sz w:val="21"/>
+              </w:rPr>
+              <w:t>选择</w:t>
+            </w:r>
+            <w:r>
+              <w:rPr>
+                <w:sz w:val="21"/>
+              </w:rPr>
+              <w:t>查看</w:t>
+            </w:r>
+          </w:p>
+        </w:tc>
+      </w:tr>
+      <w:tr>
+        <w:tc>
+          <w:tcPr>
+            <w:tcW w:w="3481" w:type="dxa"/>
+            <w:vMerge/>
+          </w:tcPr>
+          <w:p>
+            <w:pPr>
+              <w:pStyle w:val="3"/>
+              <w:ind w:firstLineChars="0" w:firstLine="0"/>
+              <w:rPr>
+                <w:sz w:val="21"/>
+              </w:rPr>
+            </w:pPr>
+          </w:p>
+        </w:tc>
+        <w:tc>
+          <w:tcPr>
+            <w:tcW w:w="1109" w:type="dxa"/>
+          </w:tcPr>
+          <w:p>
+            <w:pPr>
+              <w:pStyle w:val="3"/>
+              <w:ind w:firstLineChars="0" w:firstLine="0"/>
+              <w:rPr>
+                <w:sz w:val="21"/>
+              </w:rPr>
+            </w:pPr>
+            <w:r>
+              <w:rPr>
+                <w:rFonts w:hint="eastAsia"/>
+                <w:sz w:val="21"/>
+              </w:rPr>
+              <w:t>后置条件</w:t>
+            </w:r>
+          </w:p>
+        </w:tc>
+        <w:tc>
+          <w:tcPr>
+            <w:tcW w:w="3706" w:type="dxa"/>
+          </w:tcPr>
+          <w:p>
+            <w:pPr>
+              <w:pStyle w:val="3"/>
+              <w:ind w:firstLineChars="0" w:firstLine="0"/>
+              <w:rPr>
+                <w:rFonts w:hint="eastAsia"/>
+                <w:sz w:val="21"/>
+              </w:rPr>
+            </w:pPr>
+            <w:r>
+              <w:rPr>
+                <w:rFonts w:hint="eastAsia"/>
+                <w:sz w:val="21"/>
+              </w:rPr>
+              <w:t>从数据层</w:t>
+            </w:r>
+            <w:r>
+              <w:rPr>
+                <w:sz w:val="21"/>
+              </w:rPr>
+              <w:t>获得相应</w:t>
+            </w:r>
+            <w:r>
+              <w:rPr>
+                <w:rFonts w:hint="eastAsia"/>
+                <w:sz w:val="21"/>
+              </w:rPr>
+              <w:t>车辆</w:t>
+            </w:r>
+            <w:r>
+              <w:rPr>
+                <w:sz w:val="21"/>
+              </w:rPr>
+              <w:t>的</w:t>
+            </w:r>
+            <w:r>
+              <w:rPr>
+                <w:rFonts w:hint="eastAsia"/>
+                <w:sz w:val="21"/>
+              </w:rPr>
+              <w:t>信息</w:t>
+            </w:r>
+            <w:r>
+              <w:rPr>
+                <w:sz w:val="21"/>
+              </w:rPr>
+              <w:t>返回</w:t>
+            </w:r>
+          </w:p>
+        </w:tc>
+      </w:tr>
+      <w:tr>
+        <w:tc>
+          <w:tcPr>
+            <w:tcW w:w="3481" w:type="dxa"/>
+            <w:vMerge w:val="restart"/>
+          </w:tcPr>
+          <w:p>
+            <w:pPr>
+              <w:pStyle w:val="3"/>
+              <w:ind w:firstLineChars="0" w:firstLine="0"/>
+              <w:rPr>
+                <w:sz w:val="21"/>
+              </w:rPr>
+            </w:pPr>
+            <w:r>
+              <w:rPr>
+                <w:sz w:val="21"/>
+              </w:rPr>
+              <w:t>Van</w:t>
+            </w:r>
+            <w:r>
+              <w:rPr>
+                <w:sz w:val="21"/>
+              </w:rPr>
+              <w:t>ManLogic.</w:t>
+            </w:r>
+            <w:r>
+              <w:rPr>
+                <w:sz w:val="21"/>
+              </w:rPr>
+              <w:t>search</w:t>
+            </w:r>
+            <w:r>
+              <w:rPr>
+                <w:sz w:val="21"/>
+              </w:rPr>
+              <w:t>Van</w:t>
+            </w:r>
+            <w:r>
+              <w:rPr>
+                <w:sz w:val="21"/>
+              </w:rPr>
+              <w:t>(String keyword)</w:t>
+            </w:r>
+          </w:p>
+        </w:tc>
+        <w:tc>
+          <w:tcPr>
+            <w:tcW w:w="1109" w:type="dxa"/>
+          </w:tcPr>
+          <w:p>
+            <w:pPr>
+              <w:pStyle w:val="3"/>
+              <w:ind w:firstLineChars="0" w:firstLine="0"/>
+              <w:rPr>
+                <w:sz w:val="21"/>
+              </w:rPr>
+            </w:pPr>
+            <w:r>
+              <w:rPr>
+                <w:rFonts w:hint="eastAsia"/>
+                <w:sz w:val="21"/>
+              </w:rPr>
+              <w:t>语法</w:t>
+            </w:r>
+          </w:p>
+        </w:tc>
+        <w:tc>
+          <w:tcPr>
+            <w:tcW w:w="3706" w:type="dxa"/>
+          </w:tcPr>
+          <w:p>
+            <w:pPr>
+              <w:pStyle w:val="3"/>
+              <w:ind w:firstLineChars="0" w:firstLine="0"/>
+              <w:rPr>
+                <w:sz w:val="21"/>
+              </w:rPr>
+            </w:pPr>
+            <w:r>
+              <w:rPr>
+                <w:sz w:val="21"/>
+              </w:rPr>
+              <w:t xml:space="preserve">public </w:t>
+            </w:r>
+            <w:r>
+              <w:rPr>
+                <w:sz w:val="21"/>
+              </w:rPr>
+              <w:t>ResultMessage search</w:t>
+            </w:r>
+            <w:r>
+              <w:rPr>
+                <w:sz w:val="21"/>
+              </w:rPr>
+              <w:t>Van</w:t>
+            </w:r>
+            <w:r>
+              <w:rPr>
+                <w:sz w:val="21"/>
+              </w:rPr>
+              <w:t>(String keyword)</w:t>
+            </w:r>
+          </w:p>
+        </w:tc>
+      </w:tr>
+      <w:tr>
+        <w:tc>
+          <w:tcPr>
+            <w:tcW w:w="3481" w:type="dxa"/>
+            <w:vMerge/>
+          </w:tcPr>
+          <w:p>
+            <w:pPr>
+              <w:pStyle w:val="3"/>
+              <w:ind w:firstLineChars="0" w:firstLine="0"/>
+              <w:rPr>
+                <w:sz w:val="21"/>
+              </w:rPr>
+            </w:pPr>
+          </w:p>
+        </w:tc>
+        <w:tc>
+          <w:tcPr>
+            <w:tcW w:w="1109" w:type="dxa"/>
+          </w:tcPr>
+          <w:p>
+            <w:pPr>
+              <w:pStyle w:val="3"/>
+              <w:ind w:firstLineChars="0" w:firstLine="0"/>
+              <w:rPr>
+                <w:sz w:val="21"/>
+              </w:rPr>
+            </w:pPr>
+            <w:r>
+              <w:rPr>
+                <w:rFonts w:hint="eastAsia"/>
+                <w:sz w:val="21"/>
+              </w:rPr>
+              <w:t>前置条件</w:t>
+            </w:r>
+          </w:p>
+        </w:tc>
+        <w:tc>
+          <w:tcPr>
+            <w:tcW w:w="3706" w:type="dxa"/>
+          </w:tcPr>
+          <w:p>
+            <w:pPr>
+              <w:pStyle w:val="3"/>
+              <w:ind w:firstLineChars="0" w:firstLine="0"/>
+              <w:rPr>
+                <w:rFonts w:hint="eastAsia"/>
+                <w:sz w:val="21"/>
+              </w:rPr>
+            </w:pPr>
+            <w:r>
+              <w:rPr>
+                <w:rFonts w:hint="eastAsia"/>
+                <w:sz w:val="21"/>
+              </w:rPr>
+              <w:t>打开</w:t>
+            </w:r>
+            <w:r>
+              <w:rPr>
+                <w:rFonts w:hint="eastAsia"/>
+                <w:sz w:val="21"/>
+              </w:rPr>
+              <w:t>车辆</w:t>
+            </w:r>
+            <w:r>
+              <w:rPr>
+                <w:sz w:val="21"/>
+              </w:rPr>
+              <w:t>管理界面或输入关键词检索</w:t>
+            </w:r>
+          </w:p>
+        </w:tc>
+      </w:tr>
+      <w:tr>
+        <w:tc>
+          <w:tcPr>
+            <w:tcW w:w="3481" w:type="dxa"/>
+            <w:vMerge/>
+          </w:tcPr>
+          <w:p>
+            <w:pPr>
+              <w:pStyle w:val="3"/>
+              <w:ind w:firstLineChars="0" w:firstLine="0"/>
+              <w:rPr>
+                <w:sz w:val="21"/>
+              </w:rPr>
+            </w:pPr>
+          </w:p>
+        </w:tc>
+        <w:tc>
+          <w:tcPr>
+            <w:tcW w:w="1109" w:type="dxa"/>
+          </w:tcPr>
+          <w:p>
+            <w:pPr>
+              <w:pStyle w:val="3"/>
+              <w:ind w:firstLineChars="0" w:firstLine="0"/>
+              <w:rPr>
+                <w:sz w:val="21"/>
+              </w:rPr>
+            </w:pPr>
+            <w:r>
+              <w:rPr>
+                <w:rFonts w:hint="eastAsia"/>
+                <w:sz w:val="21"/>
+              </w:rPr>
+              <w:t>后置条件</w:t>
+            </w:r>
+          </w:p>
+        </w:tc>
+        <w:tc>
+          <w:tcPr>
+            <w:tcW w:w="3706" w:type="dxa"/>
+          </w:tcPr>
+          <w:p>
+            <w:pPr>
+              <w:pStyle w:val="3"/>
+              <w:ind w:firstLineChars="0" w:firstLine="0"/>
+              <w:rPr>
+                <w:rFonts w:hint="eastAsia"/>
+                <w:sz w:val="21"/>
+              </w:rPr>
+            </w:pPr>
+            <w:r>
+              <w:rPr>
+                <w:rFonts w:hint="eastAsia"/>
+                <w:sz w:val="21"/>
+              </w:rPr>
+              <w:t>从</w:t>
+            </w:r>
+            <w:r>
+              <w:rPr>
+                <w:sz w:val="21"/>
+              </w:rPr>
+              <w:t>数据层获取</w:t>
+            </w:r>
+            <w:r>
+              <w:rPr>
+                <w:rFonts w:hint="eastAsia"/>
+                <w:sz w:val="21"/>
+              </w:rPr>
+              <w:t>车辆</w:t>
+            </w:r>
+            <w:r>
+              <w:rPr>
+                <w:sz w:val="21"/>
+              </w:rPr>
+              <w:t>列表或含有相应关键词的</w:t>
+            </w:r>
+            <w:r>
+              <w:rPr>
+                <w:rFonts w:hint="eastAsia"/>
+                <w:sz w:val="21"/>
+              </w:rPr>
+              <w:t>车辆</w:t>
+            </w:r>
+            <w:r>
+              <w:rPr>
+                <w:sz w:val="21"/>
+              </w:rPr>
+              <w:t>列表返回</w:t>
+            </w:r>
+          </w:p>
+        </w:tc>
+      </w:tr>
+      <w:tr>
+        <w:tc>
+          <w:tcPr>
+            <w:tcW w:w="8296" w:type="dxa"/>
+            <w:gridSpan w:val="3"/>
+          </w:tcPr>
+          <w:p>
+            <w:pPr>
+              <w:pStyle w:val="3"/>
+              <w:ind w:firstLineChars="0" w:firstLine="0"/>
+              <w:jc w:val="center"/>
+              <w:rPr>
+                <w:rFonts w:ascii="黑体" w:eastAsia="黑体" w:hAnsi="黑体"/>
+                <w:sz w:val="21"/>
+              </w:rPr>
+            </w:pPr>
+            <w:r>
+              <w:rPr>
+                <w:rFonts w:ascii="黑体" w:eastAsia="黑体" w:hAnsi="黑体" w:hint="eastAsia"/>
+                <w:sz w:val="21"/>
+              </w:rPr>
+              <w:t>需要</w:t>
+            </w:r>
+            <w:r>
+              <w:rPr>
+                <w:rFonts w:ascii="黑体" w:eastAsia="黑体" w:hAnsi="黑体"/>
+                <w:sz w:val="21"/>
+              </w:rPr>
+              <w:t>的服务（需接口）</w:t>
+            </w:r>
+          </w:p>
+        </w:tc>
+      </w:tr>
+      <w:tr>
+        <w:tc>
+          <w:tcPr>
+            <w:tcW w:w="3481" w:type="dxa"/>
+          </w:tcPr>
+          <w:p>
+            <w:pPr>
+              <w:pStyle w:val="3"/>
+              <w:ind w:firstLineChars="0" w:firstLine="0"/>
+              <w:rPr>
+                <w:sz w:val="21"/>
+              </w:rPr>
+            </w:pPr>
+            <w:r>
+              <w:rPr>
+                <w:sz w:val="21"/>
+              </w:rPr>
+              <w:t>Van</w:t>
+            </w:r>
+            <w:r>
+              <w:rPr>
+                <w:sz w:val="21"/>
+              </w:rPr>
+              <w:t>Man</w:t>
+            </w:r>
+            <w:r>
+              <w:rPr>
+                <w:rFonts w:hint="eastAsia"/>
+                <w:sz w:val="21"/>
+              </w:rPr>
+              <w:t>DSer.</w:t>
+            </w:r>
+            <w:r>
+              <w:rPr>
+                <w:sz w:val="21"/>
+              </w:rPr>
+              <w:t>add</w:t>
+            </w:r>
+            <w:r>
+              <w:rPr>
+                <w:sz w:val="21"/>
+              </w:rPr>
+              <w:t>Van</w:t>
+            </w:r>
+            <w:r>
+              <w:rPr>
+                <w:sz w:val="21"/>
+              </w:rPr>
+              <w:t>(</w:t>
+            </w:r>
+            <w:r>
+              <w:rPr>
+                <w:sz w:val="21"/>
+              </w:rPr>
+              <w:t>Van</w:t>
+            </w:r>
+            <w:r>
+              <w:rPr>
+                <w:sz w:val="21"/>
+              </w:rPr>
+              <w:t xml:space="preserve">PO </w:t>
+            </w:r>
+            <w:r>
+              <w:rPr>
+                <w:sz w:val="21"/>
+              </w:rPr>
+              <w:t>Van</w:t>
+            </w:r>
+            <w:r>
+              <w:rPr>
+                <w:sz w:val="21"/>
+              </w:rPr>
+              <w:t>)</w:t>
+            </w:r>
+          </w:p>
+        </w:tc>
+        <w:tc>
+          <w:tcPr>
+            <w:tcW w:w="4815" w:type="dxa"/>
+            <w:gridSpan w:val="2"/>
+          </w:tcPr>
+          <w:p>
+            <w:pPr>
+              <w:pStyle w:val="3"/>
+              <w:ind w:firstLineChars="0" w:firstLine="0"/>
+              <w:rPr>
+                <w:rFonts w:hint="eastAsia"/>
+                <w:sz w:val="21"/>
+              </w:rPr>
+            </w:pPr>
+            <w:r>
+              <w:rPr>
+                <w:rFonts w:hint="eastAsia"/>
+                <w:sz w:val="21"/>
+              </w:rPr>
+              <w:t>将</w:t>
+            </w:r>
+            <w:r>
+              <w:rPr>
+                <w:rFonts w:hint="eastAsia"/>
+                <w:sz w:val="21"/>
+              </w:rPr>
+              <w:t>PO</w:t>
+            </w:r>
+            <w:r>
+              <w:rPr>
+                <w:rFonts w:hint="eastAsia"/>
+                <w:sz w:val="21"/>
+              </w:rPr>
+              <w:t>中</w:t>
+            </w:r>
+            <w:r>
+              <w:rPr>
+                <w:sz w:val="21"/>
+              </w:rPr>
+              <w:t>的</w:t>
+            </w:r>
+            <w:r>
+              <w:rPr>
+                <w:rFonts w:hint="eastAsia"/>
+                <w:sz w:val="21"/>
+              </w:rPr>
+              <w:t>车辆</w:t>
+            </w:r>
+            <w:r>
+              <w:rPr>
+                <w:sz w:val="21"/>
+              </w:rPr>
+              <w:t>信息添加进数据库</w:t>
+            </w:r>
+          </w:p>
+        </w:tc>
+      </w:tr>
+      <w:tr>
+        <w:tc>
+          <w:tcPr>
+            <w:tcW w:w="3481" w:type="dxa"/>
+          </w:tcPr>
+          <w:p>
+            <w:pPr>
+              <w:pStyle w:val="3"/>
+              <w:ind w:firstLineChars="0" w:firstLine="0"/>
+              <w:rPr>
+                <w:sz w:val="21"/>
+              </w:rPr>
+            </w:pPr>
+            <w:r>
+              <w:rPr>
+                <w:sz w:val="21"/>
+              </w:rPr>
+              <w:t>Van</w:t>
+            </w:r>
+            <w:r>
+              <w:rPr>
+                <w:sz w:val="21"/>
+              </w:rPr>
+              <w:t>ManDSer.delete</w:t>
+            </w:r>
+            <w:r>
+              <w:rPr>
+                <w:sz w:val="21"/>
+              </w:rPr>
+              <w:t>Van</w:t>
+            </w:r>
+            <w:r>
+              <w:rPr>
+                <w:sz w:val="21"/>
+              </w:rPr>
+              <w:t>(String id)</w:t>
+            </w:r>
+          </w:p>
+        </w:tc>
+        <w:tc>
+          <w:tcPr>
+            <w:tcW w:w="4815" w:type="dxa"/>
+            <w:gridSpan w:val="2"/>
+          </w:tcPr>
+          <w:p>
+            <w:pPr>
+              <w:pStyle w:val="3"/>
+              <w:ind w:firstLineChars="0" w:firstLine="0"/>
+              <w:rPr>
+                <w:rFonts w:hint="eastAsia"/>
+                <w:sz w:val="21"/>
+              </w:rPr>
+            </w:pPr>
+            <w:r>
+              <w:rPr>
+                <w:rFonts w:hint="eastAsia"/>
+                <w:sz w:val="21"/>
+              </w:rPr>
+              <w:t>将</w:t>
+            </w:r>
+            <w:r>
+              <w:rPr>
+                <w:sz w:val="21"/>
+              </w:rPr>
+              <w:t>数据库中相应</w:t>
+            </w:r>
+            <w:r>
+              <w:rPr>
+                <w:rFonts w:hint="eastAsia"/>
+                <w:sz w:val="21"/>
+              </w:rPr>
+              <w:t>ID</w:t>
+            </w:r>
+            <w:r>
+              <w:rPr>
+                <w:rFonts w:hint="eastAsia"/>
+                <w:sz w:val="21"/>
+              </w:rPr>
+              <w:t>的</w:t>
+            </w:r>
+            <w:r>
+              <w:rPr>
+                <w:rFonts w:hint="eastAsia"/>
+                <w:sz w:val="21"/>
+              </w:rPr>
+              <w:t>车辆</w:t>
+            </w:r>
+            <w:r>
+              <w:rPr>
+                <w:rFonts w:hint="eastAsia"/>
+                <w:sz w:val="21"/>
+              </w:rPr>
+              <w:t>信息</w:t>
+            </w:r>
+            <w:r>
+              <w:rPr>
+                <w:sz w:val="21"/>
+              </w:rPr>
+              <w:t>删除</w:t>
+            </w:r>
+          </w:p>
+        </w:tc>
+      </w:tr>
+      <w:tr>
+        <w:tc>
+          <w:tcPr>
+            <w:tcW w:w="3481" w:type="dxa"/>
+          </w:tcPr>
+          <w:p>
+            <w:pPr>
+              <w:pStyle w:val="3"/>
+              <w:ind w:firstLineChars="0" w:firstLine="0"/>
+              <w:rPr>
+                <w:sz w:val="21"/>
+              </w:rPr>
+            </w:pPr>
+            <w:r>
+              <w:rPr>
+                <w:rFonts w:hint="eastAsia"/>
+                <w:sz w:val="21"/>
+              </w:rPr>
+              <w:t>Van</w:t>
+            </w:r>
+            <w:r>
+              <w:rPr>
+                <w:sz w:val="21"/>
+              </w:rPr>
+              <w:t>ManDSer.revise</w:t>
+            </w:r>
+            <w:r>
+              <w:rPr>
+                <w:sz w:val="21"/>
+              </w:rPr>
+              <w:t>Van</w:t>
+            </w:r>
+            <w:r>
+              <w:rPr>
+                <w:sz w:val="21"/>
+              </w:rPr>
+              <w:t>(</w:t>
+            </w:r>
+            <w:r>
+              <w:rPr>
+                <w:sz w:val="21"/>
+              </w:rPr>
+              <w:t>Van</w:t>
+            </w:r>
+            <w:r>
+              <w:rPr>
+                <w:sz w:val="21"/>
+              </w:rPr>
+              <w:t xml:space="preserve">PO </w:t>
+            </w:r>
+            <w:r>
+              <w:rPr>
+                <w:sz w:val="21"/>
+              </w:rPr>
+              <w:t>Van</w:t>
+            </w:r>
+            <w:r>
+              <w:rPr>
+                <w:sz w:val="21"/>
+              </w:rPr>
+              <w:t>)</w:t>
+            </w:r>
+          </w:p>
+        </w:tc>
+        <w:tc>
+          <w:tcPr>
+            <w:tcW w:w="4815" w:type="dxa"/>
+            <w:gridSpan w:val="2"/>
+          </w:tcPr>
+          <w:p>
+            <w:pPr>
+              <w:pStyle w:val="3"/>
+              <w:ind w:firstLineChars="0" w:firstLine="0"/>
+              <w:rPr>
+                <w:rFonts w:hint="eastAsia"/>
+                <w:sz w:val="21"/>
+              </w:rPr>
+            </w:pPr>
+            <w:r>
+              <w:rPr>
+                <w:rFonts w:hint="eastAsia"/>
+                <w:sz w:val="21"/>
+              </w:rPr>
+              <w:t>在</w:t>
+            </w:r>
+            <w:r>
+              <w:rPr>
+                <w:sz w:val="21"/>
+              </w:rPr>
+              <w:t>数据库中修改</w:t>
+            </w:r>
+            <w:r>
+              <w:rPr>
+                <w:rFonts w:hint="eastAsia"/>
+                <w:sz w:val="21"/>
+              </w:rPr>
+              <w:t>PO</w:t>
+            </w:r>
+            <w:r>
+              <w:rPr>
+                <w:rFonts w:hint="eastAsia"/>
+                <w:sz w:val="21"/>
+              </w:rPr>
+              <w:t>中信息</w:t>
+            </w:r>
+            <w:r>
+              <w:rPr>
+                <w:sz w:val="21"/>
+              </w:rPr>
+              <w:t>相应的</w:t>
+            </w:r>
+            <w:r>
+              <w:rPr>
+                <w:rFonts w:hint="eastAsia"/>
+                <w:sz w:val="21"/>
+              </w:rPr>
+              <w:t>车辆</w:t>
+            </w:r>
+            <w:r>
+              <w:rPr>
+                <w:sz w:val="21"/>
+              </w:rPr>
+              <w:t>信息</w:t>
+            </w:r>
+          </w:p>
+        </w:tc>
+      </w:tr>
+      <w:tr>
+        <w:tc>
+          <w:tcPr>
+            <w:tcW w:w="3481" w:type="dxa"/>
+          </w:tcPr>
+          <w:p>
+            <w:pPr>
+              <w:pStyle w:val="3"/>
+              <w:ind w:firstLineChars="0" w:firstLine="0"/>
+              <w:rPr>
+                <w:rFonts w:hint="eastAsia"/>
+                <w:sz w:val="21"/>
+              </w:rPr>
+            </w:pPr>
+            <w:r>
+              <w:rPr>
+                <w:rFonts w:hint="eastAsia"/>
+                <w:sz w:val="21"/>
+              </w:rPr>
+              <w:t>Van</w:t>
+            </w:r>
+            <w:r>
+              <w:rPr>
+                <w:rFonts w:hint="eastAsia"/>
+                <w:sz w:val="21"/>
+              </w:rPr>
+              <w:t>ManDSer.check</w:t>
+            </w:r>
+            <w:r>
+              <w:rPr>
+                <w:rFonts w:hint="eastAsia"/>
+                <w:sz w:val="21"/>
+              </w:rPr>
+              <w:t>Van</w:t>
+            </w:r>
+            <w:r>
+              <w:rPr>
+                <w:rFonts w:hint="eastAsia"/>
+                <w:sz w:val="21"/>
+              </w:rPr>
+              <w:t>(String id)</w:t>
+            </w:r>
+          </w:p>
+        </w:tc>
+        <w:tc>
+          <w:tcPr>
+            <w:tcW w:w="4815" w:type="dxa"/>
+            <w:gridSpan w:val="2"/>
+          </w:tcPr>
+          <w:p>
+            <w:pPr>
+              <w:pStyle w:val="3"/>
+              <w:ind w:firstLineChars="0" w:firstLine="0"/>
+              <w:rPr>
+                <w:rFonts w:hint="eastAsia"/>
+                <w:sz w:val="21"/>
+              </w:rPr>
+            </w:pPr>
+            <w:r>
+              <w:rPr>
+                <w:rFonts w:hint="eastAsia"/>
+                <w:sz w:val="21"/>
+              </w:rPr>
+              <w:t>在</w:t>
+            </w:r>
+            <w:r>
+              <w:rPr>
+                <w:sz w:val="21"/>
+              </w:rPr>
+              <w:t>数据</w:t>
+            </w:r>
+            <w:r>
+              <w:rPr>
+                <w:rFonts w:hint="eastAsia"/>
+                <w:sz w:val="21"/>
+              </w:rPr>
+              <w:t>库</w:t>
+            </w:r>
+            <w:r>
+              <w:rPr>
+                <w:sz w:val="21"/>
+              </w:rPr>
+              <w:t>中获得相应</w:t>
+            </w:r>
+            <w:r>
+              <w:rPr>
+                <w:rFonts w:hint="eastAsia"/>
+                <w:sz w:val="21"/>
+              </w:rPr>
+              <w:t>ID</w:t>
+            </w:r>
+            <w:r>
+              <w:rPr>
+                <w:rFonts w:hint="eastAsia"/>
+                <w:sz w:val="21"/>
+              </w:rPr>
+              <w:t>车辆</w:t>
+            </w:r>
+            <w:r>
+              <w:rPr>
+                <w:rFonts w:hint="eastAsia"/>
+                <w:sz w:val="21"/>
+              </w:rPr>
+              <w:t>的</w:t>
+            </w:r>
+            <w:r>
+              <w:rPr>
+                <w:sz w:val="21"/>
+              </w:rPr>
+              <w:t>信息并返回</w:t>
+            </w:r>
+          </w:p>
+        </w:tc>
+      </w:tr>
+      <w:tr>
+        <w:tc>
+          <w:tcPr>
+            <w:tcW w:w="3481" w:type="dxa"/>
+          </w:tcPr>
+          <w:p>
+            <w:pPr>
+              <w:pStyle w:val="3"/>
+              <w:ind w:firstLineChars="0" w:firstLine="0"/>
+              <w:rPr>
+                <w:rFonts w:hint="eastAsia"/>
+                <w:sz w:val="21"/>
+              </w:rPr>
+            </w:pPr>
+            <w:r>
+              <w:rPr>
+                <w:rFonts w:hint="eastAsia"/>
+                <w:sz w:val="21"/>
+              </w:rPr>
+              <w:t>Van</w:t>
+            </w:r>
+            <w:r>
+              <w:rPr>
+                <w:rFonts w:hint="eastAsia"/>
+                <w:sz w:val="21"/>
+              </w:rPr>
+              <w:t>ManDSer.</w:t>
+            </w:r>
+            <w:r>
+              <w:rPr>
+                <w:sz w:val="21"/>
+              </w:rPr>
+              <w:t>find</w:t>
+            </w:r>
+            <w:r>
+              <w:rPr>
+                <w:sz w:val="21"/>
+              </w:rPr>
+              <w:t>Van</w:t>
+            </w:r>
+            <w:r>
+              <w:rPr>
+                <w:sz w:val="21"/>
+              </w:rPr>
+              <w:t>(String keyword)</w:t>
+            </w:r>
+          </w:p>
+        </w:tc>
+        <w:tc>
+          <w:tcPr>
+            <w:tcW w:w="4815" w:type="dxa"/>
+            <w:gridSpan w:val="2"/>
+          </w:tcPr>
+          <w:p>
+            <w:pPr>
+              <w:pStyle w:val="3"/>
+              <w:ind w:firstLineChars="0" w:firstLine="0"/>
+              <w:rPr>
+                <w:rFonts w:hint="eastAsia"/>
+                <w:sz w:val="21"/>
+              </w:rPr>
+            </w:pPr>
+            <w:r>
+              <w:rPr>
+                <w:rFonts w:hint="eastAsia"/>
+                <w:sz w:val="21"/>
+              </w:rPr>
+              <w:t>在</w:t>
+            </w:r>
+            <w:r>
+              <w:rPr>
+                <w:sz w:val="21"/>
+              </w:rPr>
+              <w:t>数据库</w:t>
+            </w:r>
+            <w:r>
+              <w:rPr>
+                <w:rFonts w:hint="eastAsia"/>
+                <w:sz w:val="21"/>
+              </w:rPr>
+              <w:t>中</w:t>
+            </w:r>
+            <w:r>
+              <w:rPr>
+                <w:sz w:val="21"/>
+              </w:rPr>
+              <w:t>获得含</w:t>
+            </w:r>
+            <w:r>
+              <w:rPr>
+                <w:rFonts w:hint="eastAsia"/>
+                <w:sz w:val="21"/>
+              </w:rPr>
+              <w:t>有</w:t>
+            </w:r>
+            <w:r>
+              <w:rPr>
+                <w:sz w:val="21"/>
+              </w:rPr>
+              <w:t>相应关键词</w:t>
+            </w:r>
+            <w:r>
+              <w:rPr>
+                <w:rFonts w:hint="eastAsia"/>
+                <w:sz w:val="21"/>
+              </w:rPr>
+              <w:t>（</w:t>
+            </w:r>
+            <w:r>
+              <w:rPr>
+                <w:sz w:val="21"/>
+              </w:rPr>
+              <w:t>若关键词</w:t>
+            </w:r>
+            <w:r>
+              <w:rPr>
+                <w:rFonts w:hint="eastAsia"/>
+                <w:sz w:val="21"/>
+              </w:rPr>
+              <w:t>为</w:t>
+            </w:r>
+            <w:r>
+              <w:rPr>
+                <w:sz w:val="21"/>
+              </w:rPr>
+              <w:t>空则返回全部）</w:t>
+            </w:r>
+            <w:r>
+              <w:rPr>
+                <w:sz w:val="21"/>
+              </w:rPr>
+              <w:t>的</w:t>
+            </w:r>
+            <w:r>
+              <w:rPr>
+                <w:rFonts w:hint="eastAsia"/>
+                <w:sz w:val="21"/>
+              </w:rPr>
+              <w:t>车辆</w:t>
+            </w:r>
+            <w:bookmarkStart w:id="20" w:name="_GoBack"/>
+            <w:bookmarkEnd w:id="20"/>
+            <w:r>
+              <w:rPr>
+                <w:sz w:val="21"/>
+              </w:rPr>
+              <w:t>信息列表返回。</w:t>
+            </w:r>
+          </w:p>
+        </w:tc>
+      </w:tr>
+    </w:tbl>
+    <w:p>
+      <w:pPr>
         <w:pStyle w:val="7"/>
-        <w:rPr>
-          <w:rFonts w:hint="eastAsia"/>
-        </w:rPr>
       </w:pPr>
     </w:p>
     <w:p>
@@ -6562,9 +12294,6 @@
           <w:ilvl w:val="0"/>
           <w:numId w:val="5"/>
         </w:numPr>
-        <w:rPr>
-          <w:rFonts w:hint="eastAsia"/>
-        </w:rPr>
       </w:pPr>
       <w:bookmarkStart w:id="22" w:name="_Toc434260314"/>
       <w:r>
@@ -8003,7 +13732,7 @@
 </file>
 
 <file path=customXml/itemProps2.xml><?xml version="1.0" encoding="utf-8"?>
-<ds:datastoreItem xmlns:ds="http://schemas.openxmlformats.org/officeDocument/2006/customXml" ds:itemID="{D0970A7F-29BA-4C13-8A4C-A1253EE529F6}">
+<ds:datastoreItem xmlns:ds="http://schemas.openxmlformats.org/officeDocument/2006/customXml" ds:itemID="{5237E6A3-B2D4-4823-B61E-862ABB4CE9F5}">
   <ds:schemaRefs>
     <ds:schemaRef ds:uri="http://schemas.openxmlformats.org/officeDocument/2006/bibliography"/>
   </ds:schemaRefs>

--- a/2_Design/详细设计文档/详细设计文档.docx
+++ b/2_Design/详细设计文档/详细设计文档.docx
@@ -10,7 +10,6 @@
           <w:docPartUnique/>
         </w:docPartObj>
       </w:sdtPr>
-      <w:sdtEndPr/>
       <w:sdtContent>
         <w:p>
           <w:r>
@@ -133,7 +132,6 @@
                                     <w:dataBinding w:prefixMappings="xmlns:ns0='http://purl.org/dc/elements/1.1/' xmlns:ns1='http://schemas.openxmlformats.org/package/2006/metadata/core-properties' " w:xpath="/ns1:coreProperties[1]/ns0:creator[1]" w:storeItemID="{6C3C8BC8-F283-45AE-878A-BAB7291924A1}"/>
                                     <w:text/>
                                   </w:sdtPr>
-                                  <w:sdtEndPr/>
                                   <w:sdtContent>
                                     <w:p>
                                       <w:pPr>
@@ -217,7 +215,6 @@
                                       <w:dataBinding w:prefixMappings="xmlns:ns0='http://schemas.openxmlformats.org/officeDocument/2006/extended-properties' " w:xpath="/ns0:Properties[1]/ns0:Company[1]" w:storeItemID="{6668398D-A668-4E3E-A5EB-62B293D839F1}"/>
                                       <w:text/>
                                     </w:sdtPr>
-                                    <w:sdtEndPr/>
                                     <w:sdtContent>
                                       <w:r>
                                         <w:rPr>
@@ -240,7 +237,6 @@
                                       <w:dataBinding w:prefixMappings="xmlns:ns0='http://schemas.microsoft.com/office/2006/coverPageProps' " w:xpath="/ns0:CoverPageProperties[1]/ns0:CompanyAddress[1]" w:storeItemID="{55AF091B-3C7A-41E3-B477-F2FDAA23CFDA}"/>
                                       <w:text/>
                                     </w:sdtPr>
-                                    <w:sdtEndPr/>
                                     <w:sdtContent>
                                       <w:r>
                                         <w:rPr>
@@ -310,7 +306,6 @@
                                     <w:dataBinding w:prefixMappings="xmlns:ns0='http://purl.org/dc/elements/1.1/' xmlns:ns1='http://schemas.openxmlformats.org/package/2006/metadata/core-properties' " w:xpath="/ns1:coreProperties[1]/ns0:title[1]" w:storeItemID="{6C3C8BC8-F283-45AE-878A-BAB7291924A1}"/>
                                     <w:text/>
                                   </w:sdtPr>
-                                  <w:sdtEndPr/>
                                   <w:sdtContent>
                                     <w:p>
                                       <w:pPr>
@@ -436,7 +431,6 @@
                               <w:dataBinding w:prefixMappings="xmlns:ns0='http://purl.org/dc/elements/1.1/' xmlns:ns1='http://schemas.openxmlformats.org/package/2006/metadata/core-properties' " w:xpath="/ns1:coreProperties[1]/ns0:creator[1]" w:storeItemID="{6C3C8BC8-F283-45AE-878A-BAB7291924A1}"/>
                               <w:text/>
                             </w:sdtPr>
-                            <w:sdtEndPr/>
                             <w:sdtContent>
                               <w:p>
                                 <w:pPr>
@@ -520,7 +514,6 @@
                                 <w:dataBinding w:prefixMappings="xmlns:ns0='http://schemas.openxmlformats.org/officeDocument/2006/extended-properties' " w:xpath="/ns0:Properties[1]/ns0:Company[1]" w:storeItemID="{6668398D-A668-4E3E-A5EB-62B293D839F1}"/>
                                 <w:text/>
                               </w:sdtPr>
-                              <w:sdtEndPr/>
                               <w:sdtContent>
                                 <w:r>
                                   <w:rPr>
@@ -543,7 +536,6 @@
                                 <w:dataBinding w:prefixMappings="xmlns:ns0='http://schemas.microsoft.com/office/2006/coverPageProps' " w:xpath="/ns0:CoverPageProperties[1]/ns0:CompanyAddress[1]" w:storeItemID="{55AF091B-3C7A-41E3-B477-F2FDAA23CFDA}"/>
                                 <w:text/>
                               </w:sdtPr>
-                              <w:sdtEndPr/>
                               <w:sdtContent>
                                 <w:r>
                                   <w:rPr>
@@ -579,7 +571,6 @@
                               <w:dataBinding w:prefixMappings="xmlns:ns0='http://purl.org/dc/elements/1.1/' xmlns:ns1='http://schemas.openxmlformats.org/package/2006/metadata/core-properties' " w:xpath="/ns1:coreProperties[1]/ns0:title[1]" w:storeItemID="{6C3C8BC8-F283-45AE-878A-BAB7291924A1}"/>
                               <w:text/>
                             </w:sdtPr>
-                            <w:sdtEndPr/>
                             <w:sdtContent>
                               <w:p>
                                 <w:pPr>
@@ -2545,7 +2536,23 @@
                 <w:rFonts w:hint="eastAsia"/>
                 <w:noProof/>
               </w:rPr>
-              <w:t>模块内部类的接口规范</w:t>
+              <w:t>模块内部类的</w:t>
+            </w:r>
+            <w:r>
+              <w:rPr>
+                <w:rStyle w:val="a5"/>
+                <w:rFonts w:hint="eastAsia"/>
+                <w:noProof/>
+              </w:rPr>
+              <w:t>接</w:t>
+            </w:r>
+            <w:r>
+              <w:rPr>
+                <w:rStyle w:val="a5"/>
+                <w:rFonts w:hint="eastAsia"/>
+                <w:noProof/>
+              </w:rPr>
+              <w:t>口规范</w:t>
             </w:r>
             <w:r>
               <w:rPr>
@@ -3277,7 +3284,23 @@
                 <w:rFonts w:asciiTheme="minorEastAsia" w:hAnsiTheme="minorEastAsia" w:hint="eastAsia"/>
                 <w:szCs w:val="21"/>
               </w:rPr>
-              <w:t>一般使用JavaRMI包</w:t>
+              <w:t>一般使用</w:t>
+            </w:r>
+            <w:proofErr w:type="spellStart"/>
+            <w:r>
+              <w:rPr>
+                <w:rFonts w:asciiTheme="minorEastAsia" w:hAnsiTheme="minorEastAsia" w:hint="eastAsia"/>
+                <w:szCs w:val="21"/>
+              </w:rPr>
+              <w:t>JavaRMI</w:t>
+            </w:r>
+            <w:proofErr w:type="spellEnd"/>
+            <w:r>
+              <w:rPr>
+                <w:rFonts w:asciiTheme="minorEastAsia" w:hAnsiTheme="minorEastAsia" w:hint="eastAsia"/>
+                <w:szCs w:val="21"/>
+              </w:rPr>
+              <w:t>包</w:t>
             </w:r>
           </w:p>
         </w:tc>
@@ -3533,11 +3556,19 @@
         <w:t xml:space="preserve">  </w:t>
       </w:r>
       <w:bookmarkStart w:id="7" w:name="_Toc434260300"/>
-      <w:r>
-        <w:rPr>
-          <w:rFonts w:hint="eastAsia"/>
-        </w:rPr>
-        <w:t>userLogic模块</w:t>
+      <w:proofErr w:type="spellStart"/>
+      <w:r>
+        <w:rPr>
+          <w:rFonts w:hint="eastAsia"/>
+        </w:rPr>
+        <w:t>userLogic</w:t>
+      </w:r>
+      <w:proofErr w:type="spellEnd"/>
+      <w:r>
+        <w:rPr>
+          <w:rFonts w:hint="eastAsia"/>
+        </w:rPr>
+        <w:t>模块</w:t>
       </w:r>
       <w:bookmarkEnd w:id="7"/>
     </w:p>
@@ -3562,12 +3593,14 @@
         <w:pStyle w:val="3"/>
         <w:ind w:left="840" w:firstLineChars="0" w:firstLine="0"/>
       </w:pPr>
+      <w:proofErr w:type="spellStart"/>
       <w:r>
         <w:rPr>
           <w:rFonts w:hint="eastAsia"/>
         </w:rPr>
         <w:t>userLogic</w:t>
       </w:r>
+      <w:proofErr w:type="spellEnd"/>
       <w:r>
         <w:rPr>
           <w:rFonts w:hint="eastAsia"/>
@@ -3616,11 +3649,19 @@
         <w:outlineLvl w:val="2"/>
       </w:pPr>
       <w:bookmarkStart w:id="10" w:name="_Toc434260303"/>
-      <w:r>
-        <w:rPr>
-          <w:rFonts w:hint="eastAsia"/>
-        </w:rPr>
-        <w:t>transitInfoLogic模块</w:t>
+      <w:proofErr w:type="spellStart"/>
+      <w:r>
+        <w:rPr>
+          <w:rFonts w:hint="eastAsia"/>
+        </w:rPr>
+        <w:t>transitInfoLogic</w:t>
+      </w:r>
+      <w:proofErr w:type="spellEnd"/>
+      <w:r>
+        <w:rPr>
+          <w:rFonts w:hint="eastAsia"/>
+        </w:rPr>
+        <w:t>模块</w:t>
       </w:r>
       <w:bookmarkEnd w:id="10"/>
     </w:p>
@@ -3651,6 +3692,7 @@
         <w:pStyle w:val="3"/>
         <w:ind w:left="840" w:firstLineChars="0" w:firstLine="0"/>
       </w:pPr>
+      <w:proofErr w:type="spellStart"/>
       <w:r>
         <w:rPr>
           <w:rFonts w:hint="eastAsia"/>
@@ -3660,6 +3702,7 @@
       <w:r>
         <w:t>c</w:t>
       </w:r>
+      <w:proofErr w:type="spellEnd"/>
       <w:r>
         <w:rPr>
           <w:rFonts w:hint="eastAsia"/>
@@ -3684,12 +3727,14 @@
         <w:pStyle w:val="3"/>
         <w:ind w:left="840" w:firstLineChars="0" w:firstLine="0"/>
       </w:pPr>
+      <w:proofErr w:type="spellStart"/>
       <w:r>
         <w:rPr>
           <w:rFonts w:hint="eastAsia"/>
         </w:rPr>
         <w:t>transitInfoLogic</w:t>
       </w:r>
+      <w:proofErr w:type="spellEnd"/>
       <w:r>
         <w:rPr>
           <w:rFonts w:hint="eastAsia"/>
@@ -3717,12 +3762,14 @@
         </w:rPr>
         <w:t>中</w:t>
       </w:r>
+      <w:proofErr w:type="spellStart"/>
       <w:r>
         <w:rPr>
           <w:rFonts w:hint="eastAsia"/>
         </w:rPr>
         <w:t>transitInfo</w:t>
       </w:r>
+      <w:proofErr w:type="spellEnd"/>
       <w:r>
         <w:rPr>
           <w:rFonts w:hint="eastAsia"/>
@@ -3817,9 +3864,11 @@
       <w:r>
         <w:t>层和数据层之间添加</w:t>
       </w:r>
+      <w:proofErr w:type="spellStart"/>
       <w:r>
         <w:t>CourierLSer</w:t>
       </w:r>
+      <w:proofErr w:type="spellEnd"/>
       <w:r>
         <w:rPr>
           <w:rFonts w:hint="eastAsia"/>
@@ -3829,12 +3878,14 @@
       <w:r>
         <w:t>快递员查询订单信息的接口，</w:t>
       </w:r>
+      <w:proofErr w:type="spellStart"/>
       <w:r>
         <w:rPr>
           <w:rFonts w:hint="eastAsia"/>
         </w:rPr>
         <w:t>CustomerLogicSer</w:t>
       </w:r>
+      <w:proofErr w:type="spellEnd"/>
       <w:r>
         <w:rPr>
           <w:rFonts w:hint="eastAsia"/>
@@ -3862,6 +3913,7 @@
       <w:r>
         <w:t>数据层之间添加</w:t>
       </w:r>
+      <w:proofErr w:type="spellStart"/>
       <w:r>
         <w:rPr>
           <w:rFonts w:hint="eastAsia"/>
@@ -3871,6 +3923,7 @@
       <w:r>
         <w:t>ourierDSer</w:t>
       </w:r>
+      <w:proofErr w:type="spellEnd"/>
       <w:r>
         <w:rPr>
           <w:rFonts w:hint="eastAsia"/>
@@ -3880,6 +3933,7 @@
       <w:r>
         <w:t>快递员查询订单信息的接口，</w:t>
       </w:r>
+      <w:proofErr w:type="spellStart"/>
       <w:r>
         <w:rPr>
           <w:rFonts w:hint="eastAsia"/>
@@ -3889,6 +3943,7 @@
       <w:r>
         <w:t>Ser</w:t>
       </w:r>
+      <w:proofErr w:type="spellEnd"/>
       <w:r>
         <w:rPr>
           <w:rFonts w:hint="eastAsia"/>
@@ -3907,12 +3962,14 @@
       <w:r>
         <w:t>的接口。</w:t>
       </w:r>
+      <w:proofErr w:type="spellStart"/>
       <w:r>
         <w:rPr>
           <w:rFonts w:hint="eastAsia"/>
         </w:rPr>
         <w:t>ExpressPO</w:t>
       </w:r>
+      <w:proofErr w:type="spellEnd"/>
       <w:r>
         <w:rPr>
           <w:rFonts w:hint="eastAsia"/>
@@ -3937,6 +3994,7 @@
       <w:r>
         <w:t>数据，</w:t>
       </w:r>
+      <w:proofErr w:type="spellStart"/>
       <w:r>
         <w:rPr>
           <w:rFonts w:hint="eastAsia"/>
@@ -3946,6 +4004,7 @@
       <w:r>
         <w:t>esultMessage</w:t>
       </w:r>
+      <w:proofErr w:type="spellEnd"/>
       <w:r>
         <w:rPr>
           <w:rFonts w:hint="eastAsia"/>
@@ -3971,7 +4030,11 @@
         <w:t>订单</w:t>
       </w:r>
       <w:r>
-        <w:t>的值</w:t>
+        <w:t>的</w:t>
+      </w:r>
+      <w:proofErr w:type="gramStart"/>
+      <w:r>
+        <w:t>值</w:t>
       </w:r>
       <w:r>
         <w:rPr>
@@ -3979,12 +4042,15 @@
         </w:rPr>
         <w:t>对象</w:t>
       </w:r>
+      <w:proofErr w:type="spellStart"/>
+      <w:proofErr w:type="gramEnd"/>
       <w:r>
         <w:rPr>
           <w:rFonts w:hint="eastAsia"/>
         </w:rPr>
         <w:t>ExpressVO</w:t>
       </w:r>
+      <w:proofErr w:type="spellEnd"/>
       <w:r>
         <w:rPr>
           <w:rFonts w:hint="eastAsia"/>
@@ -4061,12 +4127,14 @@
           </wp:anchor>
         </w:drawing>
       </w:r>
+      <w:proofErr w:type="spellStart"/>
       <w:r>
         <w:rPr>
           <w:rFonts w:hint="eastAsia"/>
         </w:rPr>
         <w:t>transitInfoLogic</w:t>
       </w:r>
+      <w:proofErr w:type="spellEnd"/>
       <w:r>
         <w:rPr>
           <w:rFonts w:hint="eastAsia"/>
@@ -4082,6 +4150,7 @@
         <w:pStyle w:val="3"/>
         <w:ind w:left="720"/>
       </w:pPr>
+      <w:proofErr w:type="spellStart"/>
       <w:r>
         <w:rPr>
           <w:rFonts w:hint="eastAsia"/>
@@ -4091,6 +4160,7 @@
       <w:r>
         <w:t>tInfoLogic</w:t>
       </w:r>
+      <w:proofErr w:type="spellEnd"/>
       <w:r>
         <w:rPr>
           <w:rFonts w:hint="eastAsia"/>
@@ -4107,9 +4177,11 @@
         <w:ind w:firstLineChars="0" w:firstLine="0"/>
         <w:jc w:val="center"/>
       </w:pPr>
+      <w:proofErr w:type="spellStart"/>
       <w:r>
         <w:t>transitInfoLogic</w:t>
       </w:r>
+      <w:proofErr w:type="spellEnd"/>
       <w:r>
         <w:rPr>
           <w:rFonts w:hint="eastAsia"/>
@@ -4195,6 +4267,7 @@
                 <w:sz w:val="21"/>
               </w:rPr>
             </w:pPr>
+            <w:proofErr w:type="spellStart"/>
             <w:r>
               <w:rPr>
                 <w:rFonts w:hint="eastAsia"/>
@@ -4202,6 +4275,7 @@
               </w:rPr>
               <w:t>CourierLogic</w:t>
             </w:r>
+            <w:proofErr w:type="spellEnd"/>
           </w:p>
         </w:tc>
         <w:tc>
@@ -4254,6 +4328,7 @@
                 <w:sz w:val="21"/>
               </w:rPr>
             </w:pPr>
+            <w:proofErr w:type="spellStart"/>
             <w:r>
               <w:rPr>
                 <w:rFonts w:hint="eastAsia"/>
@@ -4261,6 +4336,7 @@
               </w:rPr>
               <w:t>CustomerLogic</w:t>
             </w:r>
+            <w:proofErr w:type="spellEnd"/>
           </w:p>
         </w:tc>
         <w:tc>
@@ -4316,12 +4392,14 @@
         <w:pStyle w:val="3"/>
         <w:ind w:left="840" w:firstLineChars="0" w:firstLine="0"/>
       </w:pPr>
+      <w:proofErr w:type="spellStart"/>
       <w:r>
         <w:rPr>
           <w:rFonts w:hint="eastAsia"/>
         </w:rPr>
         <w:t>CourierLogic</w:t>
       </w:r>
+      <w:proofErr w:type="spellEnd"/>
       <w:r>
         <w:rPr>
           <w:rFonts w:hint="eastAsia"/>
@@ -4344,12 +4422,14 @@
         <w:ind w:firstLineChars="0" w:firstLine="0"/>
         <w:jc w:val="center"/>
       </w:pPr>
+      <w:proofErr w:type="spellStart"/>
       <w:r>
         <w:rPr>
           <w:rFonts w:hint="eastAsia"/>
         </w:rPr>
         <w:t>CourierLogic</w:t>
       </w:r>
+      <w:proofErr w:type="spellEnd"/>
       <w:r>
         <w:rPr>
           <w:rFonts w:hint="eastAsia"/>
@@ -4421,6 +4501,7 @@
                 <w:sz w:val="21"/>
               </w:rPr>
             </w:pPr>
+            <w:proofErr w:type="spellStart"/>
             <w:r>
               <w:rPr>
                 <w:rFonts w:hint="eastAsia"/>
@@ -4434,6 +4515,7 @@
               </w:rPr>
               <w:t>Courier</w:t>
             </w:r>
+            <w:proofErr w:type="spellEnd"/>
           </w:p>
         </w:tc>
         <w:tc>
@@ -4474,7 +4556,39 @@
                 <w:rFonts w:hint="eastAsia"/>
                 <w:sz w:val="21"/>
               </w:rPr>
-              <w:t>public ResultMessage enterBarcodeCourier(</w:t>
+              <w:t xml:space="preserve">public </w:t>
+            </w:r>
+            <w:proofErr w:type="spellStart"/>
+            <w:r>
+              <w:rPr>
+                <w:rFonts w:hint="eastAsia"/>
+                <w:sz w:val="21"/>
+              </w:rPr>
+              <w:t>ResultMessage</w:t>
+            </w:r>
+            <w:proofErr w:type="spellEnd"/>
+            <w:r>
+              <w:rPr>
+                <w:rFonts w:hint="eastAsia"/>
+                <w:sz w:val="21"/>
+              </w:rPr>
+              <w:t xml:space="preserve"> </w:t>
+            </w:r>
+            <w:proofErr w:type="spellStart"/>
+            <w:r>
+              <w:rPr>
+                <w:rFonts w:hint="eastAsia"/>
+                <w:sz w:val="21"/>
+              </w:rPr>
+              <w:t>enterBarcodeCourier</w:t>
+            </w:r>
+            <w:proofErr w:type="spellEnd"/>
+            <w:r>
+              <w:rPr>
+                <w:rFonts w:hint="eastAsia"/>
+                <w:sz w:val="21"/>
+              </w:rPr>
+              <w:t>(</w:t>
             </w:r>
             <w:r>
               <w:rPr>
@@ -4681,12 +4795,21 @@
                 <w:sz w:val="21"/>
               </w:rPr>
             </w:pPr>
-            <w:r>
-              <w:rPr>
-                <w:rFonts w:hint="eastAsia"/>
-                <w:sz w:val="21"/>
-              </w:rPr>
-              <w:t>CourierDSer.find(</w:t>
+            <w:proofErr w:type="spellStart"/>
+            <w:r>
+              <w:rPr>
+                <w:rFonts w:hint="eastAsia"/>
+                <w:sz w:val="21"/>
+              </w:rPr>
+              <w:t>CourierDSer.find</w:t>
+            </w:r>
+            <w:proofErr w:type="spellEnd"/>
+            <w:r>
+              <w:rPr>
+                <w:rFonts w:hint="eastAsia"/>
+                <w:sz w:val="21"/>
+              </w:rPr>
+              <w:t>(</w:t>
             </w:r>
             <w:r>
               <w:rPr>
@@ -4777,6 +4900,7 @@
         <w:ind w:firstLineChars="0" w:firstLine="0"/>
         <w:jc w:val="center"/>
       </w:pPr>
+      <w:proofErr w:type="spellStart"/>
       <w:r>
         <w:t>Customer</w:t>
       </w:r>
@@ -4786,6 +4910,7 @@
         </w:rPr>
         <w:t>Logic</w:t>
       </w:r>
+      <w:proofErr w:type="spellEnd"/>
       <w:r>
         <w:rPr>
           <w:rFonts w:hint="eastAsia"/>
@@ -4857,6 +4982,7 @@
                 <w:sz w:val="21"/>
               </w:rPr>
             </w:pPr>
+            <w:proofErr w:type="spellStart"/>
             <w:r>
               <w:rPr>
                 <w:sz w:val="21"/>
@@ -4876,6 +5002,7 @@
               </w:rPr>
               <w:t>Customer</w:t>
             </w:r>
+            <w:proofErr w:type="spellEnd"/>
           </w:p>
         </w:tc>
         <w:tc>
@@ -4916,7 +5043,39 @@
                 <w:rFonts w:hint="eastAsia"/>
                 <w:sz w:val="21"/>
               </w:rPr>
-              <w:t>public ResultMessage enterBarcodeCourier(</w:t>
+              <w:t xml:space="preserve">public </w:t>
+            </w:r>
+            <w:proofErr w:type="spellStart"/>
+            <w:r>
+              <w:rPr>
+                <w:rFonts w:hint="eastAsia"/>
+                <w:sz w:val="21"/>
+              </w:rPr>
+              <w:t>ResultMessage</w:t>
+            </w:r>
+            <w:proofErr w:type="spellEnd"/>
+            <w:r>
+              <w:rPr>
+                <w:rFonts w:hint="eastAsia"/>
+                <w:sz w:val="21"/>
+              </w:rPr>
+              <w:t xml:space="preserve"> </w:t>
+            </w:r>
+            <w:proofErr w:type="spellStart"/>
+            <w:r>
+              <w:rPr>
+                <w:rFonts w:hint="eastAsia"/>
+                <w:sz w:val="21"/>
+              </w:rPr>
+              <w:t>enterBarcodeCourier</w:t>
+            </w:r>
+            <w:proofErr w:type="spellEnd"/>
+            <w:r>
+              <w:rPr>
+                <w:rFonts w:hint="eastAsia"/>
+                <w:sz w:val="21"/>
+              </w:rPr>
+              <w:t>(</w:t>
             </w:r>
             <w:r>
               <w:rPr>
@@ -5137,11 +5296,19 @@
                 <w:sz w:val="21"/>
               </w:rPr>
             </w:pPr>
-            <w:r>
-              <w:rPr>
-                <w:sz w:val="21"/>
-              </w:rPr>
-              <w:t>Customer.findTransit(String barcode)</w:t>
+            <w:proofErr w:type="spellStart"/>
+            <w:r>
+              <w:rPr>
+                <w:sz w:val="21"/>
+              </w:rPr>
+              <w:t>Customer.findTransit</w:t>
+            </w:r>
+            <w:proofErr w:type="spellEnd"/>
+            <w:r>
+              <w:rPr>
+                <w:sz w:val="21"/>
+              </w:rPr>
+              <w:t>(String barcode)</w:t>
             </w:r>
           </w:p>
         </w:tc>
@@ -5397,11 +5564,19 @@
         <w:outlineLvl w:val="2"/>
       </w:pPr>
       <w:bookmarkStart w:id="16" w:name="_Toc434260309"/>
-      <w:r>
-        <w:rPr>
-          <w:rFonts w:hint="eastAsia"/>
-        </w:rPr>
-        <w:t>workOrgManLogic模块</w:t>
+      <w:proofErr w:type="spellStart"/>
+      <w:r>
+        <w:rPr>
+          <w:rFonts w:hint="eastAsia"/>
+        </w:rPr>
+        <w:t>workOrgManLogic</w:t>
+      </w:r>
+      <w:proofErr w:type="spellEnd"/>
+      <w:r>
+        <w:rPr>
+          <w:rFonts w:hint="eastAsia"/>
+        </w:rPr>
+        <w:t>模块</w:t>
       </w:r>
       <w:r>
         <w:t>、</w:t>
@@ -5433,6 +5608,7 @@
         <w:pStyle w:val="3"/>
         <w:ind w:left="840" w:firstLineChars="0" w:firstLine="0"/>
       </w:pPr>
+      <w:proofErr w:type="spellStart"/>
       <w:r>
         <w:t>workOrgMan</w:t>
       </w:r>
@@ -5445,6 +5621,7 @@
       <w:r>
         <w:t>c</w:t>
       </w:r>
+      <w:proofErr w:type="spellEnd"/>
       <w:r>
         <w:rPr>
           <w:rFonts w:hint="eastAsia"/>
@@ -5469,6 +5646,7 @@
         <w:pStyle w:val="3"/>
         <w:ind w:left="840" w:firstLineChars="0" w:firstLine="0"/>
       </w:pPr>
+      <w:proofErr w:type="spellStart"/>
       <w:r>
         <w:t>workOrgMan</w:t>
       </w:r>
@@ -5478,6 +5656,7 @@
         </w:rPr>
         <w:t>Logic</w:t>
       </w:r>
+      <w:proofErr w:type="spellEnd"/>
       <w:r>
         <w:rPr>
           <w:rFonts w:hint="eastAsia"/>
@@ -5505,9 +5684,11 @@
         </w:rPr>
         <w:t>中</w:t>
       </w:r>
+      <w:proofErr w:type="spellStart"/>
       <w:r>
         <w:t>workOrgManLogic</w:t>
       </w:r>
+      <w:proofErr w:type="spellEnd"/>
       <w:r>
         <w:rPr>
           <w:rFonts w:hint="eastAsia"/>
@@ -5548,6 +5729,9 @@
       <w:pPr>
         <w:pStyle w:val="3"/>
         <w:ind w:left="720"/>
+        <w:rPr>
+          <w:rFonts w:hint="eastAsia"/>
+        </w:rPr>
       </w:pPr>
       <w:r>
         <w:rPr>
@@ -5555,6 +5739,7 @@
         </w:rPr>
         <w:t>根据体系结构的设计，分层结构分为界面、逻辑和数据层。界面层和数据层之间添加</w:t>
       </w:r>
+      <w:proofErr w:type="spellStart"/>
       <w:r>
         <w:t>Driver</w:t>
       </w:r>
@@ -5567,6 +5752,7 @@
         </w:rPr>
         <w:t>LSer</w:t>
       </w:r>
+      <w:proofErr w:type="spellEnd"/>
       <w:r>
         <w:rPr>
           <w:rFonts w:hint="eastAsia"/>
@@ -5576,12 +5762,14 @@
       <w:r>
         <w:t>司机管理界面的逻辑层接口，</w:t>
       </w:r>
+      <w:proofErr w:type="spellStart"/>
       <w:r>
         <w:rPr>
           <w:rFonts w:hint="eastAsia"/>
         </w:rPr>
         <w:t>OrgManLSer</w:t>
       </w:r>
+      <w:proofErr w:type="spellEnd"/>
       <w:r>
         <w:rPr>
           <w:rFonts w:hint="eastAsia"/>
@@ -5591,6 +5779,7 @@
       <w:r>
         <w:t>机构管理界面的逻辑层接口，</w:t>
       </w:r>
+      <w:proofErr w:type="spellStart"/>
       <w:r>
         <w:rPr>
           <w:rFonts w:hint="eastAsia"/>
@@ -5600,6 +5789,7 @@
       <w:r>
         <w:t>anManLSer</w:t>
       </w:r>
+      <w:proofErr w:type="spellEnd"/>
       <w:r>
         <w:rPr>
           <w:rFonts w:hint="eastAsia"/>
@@ -5609,6 +5799,7 @@
       <w:r>
         <w:t>车辆管理界面的逻辑层接口，</w:t>
       </w:r>
+      <w:proofErr w:type="spellStart"/>
       <w:r>
         <w:rPr>
           <w:rFonts w:hint="eastAsia"/>
@@ -5618,6 +5809,7 @@
       <w:r>
         <w:t>ageManLSer</w:t>
       </w:r>
+      <w:proofErr w:type="spellEnd"/>
       <w:r>
         <w:rPr>
           <w:rFonts w:hint="eastAsia"/>
@@ -5633,6 +5825,7 @@
         </w:rPr>
         <w:t>，</w:t>
       </w:r>
+      <w:proofErr w:type="spellStart"/>
       <w:r>
         <w:rPr>
           <w:rFonts w:hint="eastAsia"/>
@@ -5642,6 +5835,7 @@
       <w:r>
         <w:t>er</w:t>
       </w:r>
+      <w:proofErr w:type="spellEnd"/>
       <w:r>
         <w:rPr>
           <w:rFonts w:hint="eastAsia"/>
@@ -5657,12 +5851,14 @@
         </w:rPr>
         <w:t>逻辑层和数据层之间添加</w:t>
       </w:r>
+      <w:proofErr w:type="spellStart"/>
       <w:r>
         <w:rPr>
           <w:rFonts w:hint="eastAsia"/>
         </w:rPr>
         <w:t>DriverManDSer</w:t>
       </w:r>
+      <w:proofErr w:type="spellEnd"/>
       <w:r>
         <w:rPr>
           <w:rFonts w:hint="eastAsia"/>
@@ -5681,6 +5877,7 @@
       <w:r>
         <w:t>的数据层接口，</w:t>
       </w:r>
+      <w:proofErr w:type="spellStart"/>
       <w:r>
         <w:rPr>
           <w:rFonts w:hint="eastAsia"/>
@@ -5690,6 +5887,7 @@
       <w:r>
         <w:t>rgManDSer</w:t>
       </w:r>
+      <w:proofErr w:type="spellEnd"/>
       <w:r>
         <w:rPr>
           <w:rFonts w:hint="eastAsia"/>
@@ -5699,12 +5897,14 @@
       <w:r>
         <w:t>机构管理逻辑的数据层接口，</w:t>
       </w:r>
+      <w:proofErr w:type="spellStart"/>
       <w:r>
         <w:rPr>
           <w:rFonts w:hint="eastAsia"/>
         </w:rPr>
         <w:t>VanManDSer</w:t>
       </w:r>
+      <w:proofErr w:type="spellEnd"/>
       <w:r>
         <w:rPr>
           <w:rFonts w:hint="eastAsia"/>
@@ -5714,12 +5914,14 @@
       <w:r>
         <w:t>车辆管理逻辑的数据层接口，</w:t>
       </w:r>
+      <w:proofErr w:type="spellStart"/>
       <w:r>
         <w:rPr>
           <w:rFonts w:hint="eastAsia"/>
         </w:rPr>
         <w:t>WageManDSer</w:t>
       </w:r>
+      <w:proofErr w:type="spellEnd"/>
       <w:r>
         <w:rPr>
           <w:rFonts w:hint="eastAsia"/>
@@ -5744,12 +5946,14 @@
         </w:rPr>
         <w:t>，</w:t>
       </w:r>
+      <w:proofErr w:type="spellStart"/>
       <w:r>
         <w:rPr>
           <w:rFonts w:hint="eastAsia"/>
         </w:rPr>
         <w:t>WorkManDSer</w:t>
       </w:r>
+      <w:proofErr w:type="spellEnd"/>
       <w:r>
         <w:rPr>
           <w:rFonts w:hint="eastAsia"/>
@@ -5765,6 +5969,7 @@
         </w:rPr>
         <w:t>。</w:t>
       </w:r>
+      <w:proofErr w:type="spellStart"/>
       <w:r>
         <w:rPr>
           <w:rFonts w:hint="eastAsia"/>
@@ -5774,6 +5979,7 @@
       <w:r>
         <w:t>riverVO,OrgVO,VanVO,WageVO,WorkVO</w:t>
       </w:r>
+      <w:proofErr w:type="spellEnd"/>
       <w:r>
         <w:rPr>
           <w:rFonts w:hint="eastAsia"/>
@@ -5831,6 +6037,84 @@
       <w:r>
         <w:lastRenderedPageBreak/>
         <w:t>持久化对象。</w:t>
+      </w:r>
+      <w:proofErr w:type="spellStart"/>
+      <w:r>
+        <w:rPr>
+          <w:rFonts w:hint="eastAsia"/>
+        </w:rPr>
+        <w:t>UtilityLogic</w:t>
+      </w:r>
+      <w:proofErr w:type="spellEnd"/>
+      <w:r>
+        <w:rPr>
+          <w:rFonts w:hint="eastAsia"/>
+        </w:rPr>
+        <w:t>作为逻辑层</w:t>
+      </w:r>
+      <w:r>
+        <w:t>共有</w:t>
+      </w:r>
+      <w:r>
+        <w:rPr>
+          <w:rFonts w:hint="eastAsia"/>
+        </w:rPr>
+        <w:t>的</w:t>
+      </w:r>
+      <w:r>
+        <w:t>初始化操作的集合，</w:t>
+      </w:r>
+      <w:r>
+        <w:rPr>
+          <w:rFonts w:hint="eastAsia"/>
+        </w:rPr>
+        <w:t>依赖于</w:t>
+      </w:r>
+      <w:r>
+        <w:t>数据层的</w:t>
+      </w:r>
+      <w:proofErr w:type="spellStart"/>
+      <w:r>
+        <w:rPr>
+          <w:rFonts w:hint="eastAsia"/>
+        </w:rPr>
+        <w:t>UtilityDSer</w:t>
+      </w:r>
+      <w:proofErr w:type="spellEnd"/>
+      <w:r>
+        <w:rPr>
+          <w:rFonts w:hint="eastAsia"/>
+        </w:rPr>
+        <w:t>接口。</w:t>
+      </w:r>
+      <w:proofErr w:type="spellStart"/>
+      <w:r>
+        <w:rPr>
+          <w:rFonts w:hint="eastAsia"/>
+        </w:rPr>
+        <w:t>C</w:t>
+      </w:r>
+      <w:r>
+        <w:t>ityPO</w:t>
+      </w:r>
+      <w:proofErr w:type="spellEnd"/>
+      <w:r>
+        <w:rPr>
+          <w:rFonts w:hint="eastAsia"/>
+        </w:rPr>
+        <w:t>含有</w:t>
+      </w:r>
+      <w:r>
+        <w:t>城市</w:t>
+      </w:r>
+      <w:r>
+        <w:rPr>
+          <w:rFonts w:hint="eastAsia"/>
+        </w:rPr>
+        <w:t>信息</w:t>
+      </w:r>
+      <w:r>
+        <w:t>。</w:t>
       </w:r>
     </w:p>
     <w:p>
@@ -5844,18 +6128,18 @@
           <w:noProof/>
         </w:rPr>
         <w:drawing>
-          <wp:anchor distT="0" distB="0" distL="114300" distR="114300" simplePos="0" relativeHeight="251662336" behindDoc="0" locked="0" layoutInCell="1" allowOverlap="1" wp14:anchorId="79056F85" wp14:editId="609436A7">
+          <wp:anchor distT="0" distB="0" distL="114300" distR="114300" simplePos="0" relativeHeight="251662336" behindDoc="0" locked="0" layoutInCell="1" allowOverlap="1" wp14:anchorId="41312AF3" wp14:editId="1649709D">
             <wp:simplePos x="0" y="0"/>
-            <wp:positionH relativeFrom="column">
-              <wp:posOffset>171450</wp:posOffset>
+            <wp:positionH relativeFrom="margin">
+              <wp:align>right</wp:align>
             </wp:positionH>
             <wp:positionV relativeFrom="paragraph">
-              <wp:posOffset>280035</wp:posOffset>
+              <wp:posOffset>251460</wp:posOffset>
             </wp:positionV>
-            <wp:extent cx="5274310" cy="3815715"/>
-            <wp:effectExtent l="0" t="0" r="2540" b="0"/>
+            <wp:extent cx="5274310" cy="3825875"/>
+            <wp:effectExtent l="0" t="0" r="2540" b="3175"/>
             <wp:wrapSquare wrapText="bothSides"/>
-            <wp:docPr id="3" name="图片 3"/>
+            <wp:docPr id="5" name="图片 5"/>
             <wp:cNvGraphicFramePr>
               <a:graphicFrameLocks xmlns:a="http://schemas.openxmlformats.org/drawingml/2006/main" noChangeAspect="1"/>
             </wp:cNvGraphicFramePr>
@@ -5863,7 +6147,7 @@
               <a:graphicData uri="http://schemas.openxmlformats.org/drawingml/2006/picture">
                 <pic:pic xmlns:pic="http://schemas.openxmlformats.org/drawingml/2006/picture">
                   <pic:nvPicPr>
-                    <pic:cNvPr id="3" name="workOrgManLogic.jpg"/>
+                    <pic:cNvPr id="5" name="workOrgManLogic.jpg"/>
                     <pic:cNvPicPr/>
                   </pic:nvPicPr>
                   <pic:blipFill>
@@ -5881,7 +6165,7 @@
                   <pic:spPr>
                     <a:xfrm>
                       <a:off x="0" y="0"/>
-                      <a:ext cx="5274310" cy="3815715"/>
+                      <a:ext cx="5274310" cy="3825875"/>
                     </a:xfrm>
                     <a:prstGeom prst="rect">
                       <a:avLst/>
@@ -5893,12 +6177,14 @@
           </wp:anchor>
         </w:drawing>
       </w:r>
+      <w:proofErr w:type="spellStart"/>
       <w:r>
         <w:rPr>
           <w:rFonts w:hint="eastAsia"/>
         </w:rPr>
         <w:t>workOrgManLogic</w:t>
       </w:r>
+      <w:proofErr w:type="spellEnd"/>
       <w:r>
         <w:rPr>
           <w:rFonts w:hint="eastAsia"/>
@@ -5908,17 +6194,28 @@
       <w:r>
         <w:t>的设计如图所示。</w:t>
       </w:r>
+    </w:p>
+    <w:p>
+      <w:pPr>
+        <w:pStyle w:val="3"/>
+        <w:ind w:left="720"/>
+        <w:rPr>
+          <w:rFonts w:hint="eastAsia"/>
+        </w:rPr>
+      </w:pPr>
     </w:p>
     <w:p>
       <w:pPr>
         <w:pStyle w:val="7"/>
       </w:pPr>
+      <w:proofErr w:type="spellStart"/>
       <w:r>
         <w:rPr>
           <w:rFonts w:hint="eastAsia"/>
         </w:rPr>
         <w:t>workOrgManLogic</w:t>
       </w:r>
+      <w:proofErr w:type="spellEnd"/>
       <w:r>
         <w:rPr>
           <w:rFonts w:hint="eastAsia"/>
@@ -5947,6 +6244,7 @@
         <w:ind w:left="0" w:firstLineChars="0" w:firstLine="0"/>
         <w:jc w:val="center"/>
       </w:pPr>
+      <w:proofErr w:type="spellStart"/>
       <w:r>
         <w:rPr>
           <w:rFonts w:hint="eastAsia"/>
@@ -5956,6 +6254,7 @@
       <w:r>
         <w:t>orkOrgManLogic</w:t>
       </w:r>
+      <w:proofErr w:type="spellEnd"/>
       <w:r>
         <w:rPr>
           <w:rFonts w:hint="eastAsia"/>
@@ -6041,12 +6340,14 @@
                 <w:sz w:val="21"/>
               </w:rPr>
             </w:pPr>
+            <w:proofErr w:type="spellStart"/>
             <w:r>
               <w:rPr>
                 <w:sz w:val="21"/>
               </w:rPr>
               <w:t>DriverManLogic</w:t>
             </w:r>
+            <w:proofErr w:type="spellEnd"/>
           </w:p>
         </w:tc>
         <w:tc>
@@ -6099,12 +6400,14 @@
                 <w:sz w:val="21"/>
               </w:rPr>
             </w:pPr>
+            <w:proofErr w:type="spellStart"/>
             <w:r>
               <w:rPr>
                 <w:sz w:val="21"/>
               </w:rPr>
               <w:t>OrgManLogic</w:t>
             </w:r>
+            <w:proofErr w:type="spellEnd"/>
           </w:p>
         </w:tc>
         <w:tc>
@@ -6150,6 +6453,7 @@
                 <w:sz w:val="21"/>
               </w:rPr>
             </w:pPr>
+            <w:proofErr w:type="spellStart"/>
             <w:r>
               <w:rPr>
                 <w:rFonts w:hint="eastAsia"/>
@@ -6157,6 +6461,7 @@
               </w:rPr>
               <w:t>VanManLogic</w:t>
             </w:r>
+            <w:proofErr w:type="spellEnd"/>
           </w:p>
         </w:tc>
         <w:tc>
@@ -6202,6 +6507,7 @@
                 <w:sz w:val="21"/>
               </w:rPr>
             </w:pPr>
+            <w:proofErr w:type="spellStart"/>
             <w:r>
               <w:rPr>
                 <w:rFonts w:hint="eastAsia"/>
@@ -6209,6 +6515,7 @@
               </w:rPr>
               <w:t>WageManLogic</w:t>
             </w:r>
+            <w:proofErr w:type="spellEnd"/>
           </w:p>
         </w:tc>
         <w:tc>
@@ -6254,6 +6561,7 @@
                 <w:sz w:val="21"/>
               </w:rPr>
             </w:pPr>
+            <w:proofErr w:type="spellStart"/>
             <w:r>
               <w:rPr>
                 <w:rFonts w:hint="eastAsia"/>
@@ -6261,6 +6569,7 @@
               </w:rPr>
               <w:t>WorkManLogic</w:t>
             </w:r>
+            <w:proofErr w:type="spellEnd"/>
           </w:p>
         </w:tc>
         <w:tc>
@@ -6320,9 +6629,11 @@
         <w:ind w:firstLineChars="0" w:firstLine="0"/>
         <w:jc w:val="center"/>
       </w:pPr>
+      <w:proofErr w:type="spellStart"/>
       <w:r>
         <w:t>DriverManLogic</w:t>
       </w:r>
+      <w:proofErr w:type="spellEnd"/>
       <w:r>
         <w:rPr>
           <w:rFonts w:hint="eastAsia"/>
@@ -6394,6 +6705,7 @@
                 <w:sz w:val="21"/>
               </w:rPr>
             </w:pPr>
+            <w:proofErr w:type="spellStart"/>
             <w:r>
               <w:rPr>
                 <w:sz w:val="21"/>
@@ -6407,7 +6719,28 @@
               <w:rPr>
                 <w:sz w:val="21"/>
               </w:rPr>
-              <w:t>ddDriver(DriverVO Driver)</w:t>
+              <w:t>ddDriver</w:t>
+            </w:r>
+            <w:proofErr w:type="spellEnd"/>
+            <w:r>
+              <w:rPr>
+                <w:sz w:val="21"/>
+              </w:rPr>
+              <w:t>(</w:t>
+            </w:r>
+            <w:proofErr w:type="spellStart"/>
+            <w:r>
+              <w:rPr>
+                <w:sz w:val="21"/>
+              </w:rPr>
+              <w:t>DriverVO</w:t>
+            </w:r>
+            <w:proofErr w:type="spellEnd"/>
+            <w:r>
+              <w:rPr>
+                <w:sz w:val="21"/>
+              </w:rPr>
+              <w:t xml:space="preserve"> Driver)</w:t>
             </w:r>
           </w:p>
         </w:tc>
@@ -6448,7 +6781,49 @@
               <w:rPr>
                 <w:sz w:val="21"/>
               </w:rPr>
-              <w:t>public boolean addDriver(DriverVO Driver)</w:t>
+              <w:t xml:space="preserve">public </w:t>
+            </w:r>
+            <w:proofErr w:type="spellStart"/>
+            <w:r>
+              <w:rPr>
+                <w:sz w:val="21"/>
+              </w:rPr>
+              <w:t>boolean</w:t>
+            </w:r>
+            <w:proofErr w:type="spellEnd"/>
+            <w:r>
+              <w:rPr>
+                <w:sz w:val="21"/>
+              </w:rPr>
+              <w:t xml:space="preserve"> </w:t>
+            </w:r>
+            <w:proofErr w:type="spellStart"/>
+            <w:r>
+              <w:rPr>
+                <w:sz w:val="21"/>
+              </w:rPr>
+              <w:t>addDriver</w:t>
+            </w:r>
+            <w:proofErr w:type="spellEnd"/>
+            <w:r>
+              <w:rPr>
+                <w:sz w:val="21"/>
+              </w:rPr>
+              <w:t>(</w:t>
+            </w:r>
+            <w:proofErr w:type="spellStart"/>
+            <w:r>
+              <w:rPr>
+                <w:sz w:val="21"/>
+              </w:rPr>
+              <w:t>DriverVO</w:t>
+            </w:r>
+            <w:proofErr w:type="spellEnd"/>
+            <w:r>
+              <w:rPr>
+                <w:sz w:val="21"/>
+              </w:rPr>
+              <w:t xml:space="preserve"> Driver)</w:t>
             </w:r>
           </w:p>
         </w:tc>
@@ -6499,7 +6874,6 @@
               <w:pStyle w:val="3"/>
               <w:ind w:firstLineChars="0" w:firstLine="0"/>
               <w:rPr>
-                <w:rFonts w:hint="eastAsia"/>
                 <w:sz w:val="21"/>
               </w:rPr>
             </w:pPr>
@@ -6578,7 +6952,6 @@
               <w:pStyle w:val="3"/>
               <w:ind w:firstLineChars="0" w:firstLine="0"/>
               <w:rPr>
-                <w:rFonts w:hint="eastAsia"/>
                 <w:sz w:val="21"/>
               </w:rPr>
             </w:pPr>
@@ -6593,7 +6966,14 @@
               <w:rPr>
                 <w:sz w:val="21"/>
               </w:rPr>
-              <w:t>司机信息发送到数据层并</w:t>
+              <w:t>司机信息发送到</w:t>
+            </w:r>
+            <w:proofErr w:type="gramStart"/>
+            <w:r>
+              <w:rPr>
+                <w:sz w:val="21"/>
+              </w:rPr>
+              <w:t>数据层并</w:t>
             </w:r>
             <w:r>
               <w:rPr>
@@ -6602,6 +6982,7 @@
               </w:rPr>
               <w:t>添加</w:t>
             </w:r>
+            <w:proofErr w:type="gramEnd"/>
             <w:r>
               <w:rPr>
                 <w:sz w:val="21"/>
@@ -6625,23 +7006,25 @@
                 <w:sz w:val="21"/>
               </w:rPr>
             </w:pPr>
-            <w:r>
-              <w:rPr>
-                <w:sz w:val="21"/>
-              </w:rPr>
-              <w:t>DriverManLogic</w:t>
-            </w:r>
-            <w:r>
-              <w:rPr>
-                <w:sz w:val="21"/>
-              </w:rPr>
-              <w:t>.</w:t>
-            </w:r>
-            <w:r>
-              <w:rPr>
-                <w:sz w:val="21"/>
-              </w:rPr>
-              <w:t>deleteDriver(String id)</w:t>
+            <w:proofErr w:type="spellStart"/>
+            <w:r>
+              <w:rPr>
+                <w:sz w:val="21"/>
+              </w:rPr>
+              <w:t>DriverManLogic.</w:t>
+            </w:r>
+            <w:r>
+              <w:rPr>
+                <w:sz w:val="21"/>
+              </w:rPr>
+              <w:t>deleteDriver</w:t>
+            </w:r>
+            <w:proofErr w:type="spellEnd"/>
+            <w:r>
+              <w:rPr>
+                <w:sz w:val="21"/>
+              </w:rPr>
+              <w:t>(String id)</w:t>
             </w:r>
           </w:p>
         </w:tc>
@@ -6682,13 +7065,35 @@
               <w:rPr>
                 <w:sz w:val="21"/>
               </w:rPr>
-              <w:t xml:space="preserve">public boolean </w:t>
-            </w:r>
-            <w:r>
-              <w:rPr>
-                <w:sz w:val="21"/>
-              </w:rPr>
-              <w:t>deleteDriver(String id)</w:t>
+              <w:t xml:space="preserve">public </w:t>
+            </w:r>
+            <w:proofErr w:type="spellStart"/>
+            <w:r>
+              <w:rPr>
+                <w:sz w:val="21"/>
+              </w:rPr>
+              <w:t>boolean</w:t>
+            </w:r>
+            <w:proofErr w:type="spellEnd"/>
+            <w:r>
+              <w:rPr>
+                <w:sz w:val="21"/>
+              </w:rPr>
+              <w:t xml:space="preserve"> </w:t>
+            </w:r>
+            <w:proofErr w:type="spellStart"/>
+            <w:r>
+              <w:rPr>
+                <w:sz w:val="21"/>
+              </w:rPr>
+              <w:t>deleteDriver</w:t>
+            </w:r>
+            <w:proofErr w:type="spellEnd"/>
+            <w:r>
+              <w:rPr>
+                <w:sz w:val="21"/>
+              </w:rPr>
+              <w:t>(String id)</w:t>
             </w:r>
           </w:p>
         </w:tc>
@@ -6739,7 +7144,6 @@
               <w:pStyle w:val="3"/>
               <w:ind w:firstLineChars="0" w:firstLine="0"/>
               <w:rPr>
-                <w:rFonts w:hint="eastAsia"/>
                 <w:sz w:val="21"/>
               </w:rPr>
             </w:pPr>
@@ -6818,7 +7222,6 @@
               <w:pStyle w:val="3"/>
               <w:ind w:firstLineChars="0" w:firstLine="0"/>
               <w:rPr>
-                <w:rFonts w:hint="eastAsia"/>
                 <w:sz w:val="21"/>
               </w:rPr>
             </w:pPr>
@@ -6847,7 +7250,21 @@
               <w:rPr>
                 <w:sz w:val="21"/>
               </w:rPr>
-              <w:t>到数据层并从库中删除相应司机的信息</w:t>
+              <w:t>到</w:t>
+            </w:r>
+            <w:proofErr w:type="gramStart"/>
+            <w:r>
+              <w:rPr>
+                <w:sz w:val="21"/>
+              </w:rPr>
+              <w:t>数据层并从</w:t>
+            </w:r>
+            <w:proofErr w:type="gramEnd"/>
+            <w:r>
+              <w:rPr>
+                <w:sz w:val="21"/>
+              </w:rPr>
+              <w:t>库中删除相应司机的信息</w:t>
             </w:r>
           </w:p>
         </w:tc>
@@ -6866,17 +7283,40 @@
                 <w:sz w:val="21"/>
               </w:rPr>
             </w:pPr>
-            <w:r>
-              <w:rPr>
-                <w:sz w:val="21"/>
-              </w:rPr>
+            <w:proofErr w:type="spellStart"/>
+            <w:r>
+              <w:rPr>
+                <w:sz w:val="21"/>
+              </w:rPr>
+              <w:lastRenderedPageBreak/>
               <w:t>DriverManLogic.</w:t>
             </w:r>
             <w:r>
               <w:rPr>
                 <w:sz w:val="21"/>
               </w:rPr>
-              <w:t>reviseDriver(DriverVO Driver)</w:t>
+              <w:t>reviseDriver</w:t>
+            </w:r>
+            <w:proofErr w:type="spellEnd"/>
+            <w:r>
+              <w:rPr>
+                <w:sz w:val="21"/>
+              </w:rPr>
+              <w:t>(</w:t>
+            </w:r>
+            <w:proofErr w:type="spellStart"/>
+            <w:r>
+              <w:rPr>
+                <w:sz w:val="21"/>
+              </w:rPr>
+              <w:t>DriverVO</w:t>
+            </w:r>
+            <w:proofErr w:type="spellEnd"/>
+            <w:r>
+              <w:rPr>
+                <w:sz w:val="21"/>
+              </w:rPr>
+              <w:t xml:space="preserve"> Driver)</w:t>
             </w:r>
           </w:p>
         </w:tc>
@@ -6917,7 +7357,49 @@
               <w:rPr>
                 <w:sz w:val="21"/>
               </w:rPr>
-              <w:t>public boolean reviseDriver(DriverVO Driver)</w:t>
+              <w:t xml:space="preserve">public </w:t>
+            </w:r>
+            <w:proofErr w:type="spellStart"/>
+            <w:r>
+              <w:rPr>
+                <w:sz w:val="21"/>
+              </w:rPr>
+              <w:t>boolean</w:t>
+            </w:r>
+            <w:proofErr w:type="spellEnd"/>
+            <w:r>
+              <w:rPr>
+                <w:sz w:val="21"/>
+              </w:rPr>
+              <w:t xml:space="preserve"> </w:t>
+            </w:r>
+            <w:proofErr w:type="spellStart"/>
+            <w:r>
+              <w:rPr>
+                <w:sz w:val="21"/>
+              </w:rPr>
+              <w:t>reviseDriver</w:t>
+            </w:r>
+            <w:proofErr w:type="spellEnd"/>
+            <w:r>
+              <w:rPr>
+                <w:sz w:val="21"/>
+              </w:rPr>
+              <w:t>(</w:t>
+            </w:r>
+            <w:proofErr w:type="spellStart"/>
+            <w:r>
+              <w:rPr>
+                <w:sz w:val="21"/>
+              </w:rPr>
+              <w:t>DriverVO</w:t>
+            </w:r>
+            <w:proofErr w:type="spellEnd"/>
+            <w:r>
+              <w:rPr>
+                <w:sz w:val="21"/>
+              </w:rPr>
+              <w:t xml:space="preserve"> Driver)</w:t>
             </w:r>
           </w:p>
         </w:tc>
@@ -6968,7 +7450,6 @@
               <w:pStyle w:val="3"/>
               <w:ind w:firstLineChars="0" w:firstLine="0"/>
               <w:rPr>
-                <w:rFonts w:hint="eastAsia"/>
                 <w:sz w:val="21"/>
               </w:rPr>
             </w:pPr>
@@ -7034,7 +7515,6 @@
               <w:pStyle w:val="3"/>
               <w:ind w:firstLineChars="0" w:firstLine="0"/>
               <w:rPr>
-                <w:rFonts w:hint="eastAsia"/>
                 <w:sz w:val="21"/>
               </w:rPr>
             </w:pPr>
@@ -7081,6 +7561,7 @@
                 <w:sz w:val="21"/>
               </w:rPr>
             </w:pPr>
+            <w:proofErr w:type="spellStart"/>
             <w:r>
               <w:rPr>
                 <w:sz w:val="21"/>
@@ -7091,7 +7572,14 @@
               <w:rPr>
                 <w:sz w:val="21"/>
               </w:rPr>
-              <w:t>checkDriver(String id)</w:t>
+              <w:t>checkDriver</w:t>
+            </w:r>
+            <w:proofErr w:type="spellEnd"/>
+            <w:r>
+              <w:rPr>
+                <w:sz w:val="21"/>
+              </w:rPr>
+              <w:t>(String id)</w:t>
             </w:r>
           </w:p>
         </w:tc>
@@ -7132,7 +7620,35 @@
               <w:rPr>
                 <w:sz w:val="21"/>
               </w:rPr>
-              <w:t>public ResultMessage checkDriver(String id)</w:t>
+              <w:t xml:space="preserve">public </w:t>
+            </w:r>
+            <w:proofErr w:type="spellStart"/>
+            <w:r>
+              <w:rPr>
+                <w:sz w:val="21"/>
+              </w:rPr>
+              <w:t>ResultMessage</w:t>
+            </w:r>
+            <w:proofErr w:type="spellEnd"/>
+            <w:r>
+              <w:rPr>
+                <w:sz w:val="21"/>
+              </w:rPr>
+              <w:t xml:space="preserve"> </w:t>
+            </w:r>
+            <w:proofErr w:type="spellStart"/>
+            <w:r>
+              <w:rPr>
+                <w:sz w:val="21"/>
+              </w:rPr>
+              <w:t>checkDriver</w:t>
+            </w:r>
+            <w:proofErr w:type="spellEnd"/>
+            <w:r>
+              <w:rPr>
+                <w:sz w:val="21"/>
+              </w:rPr>
+              <w:t>(String id)</w:t>
             </w:r>
           </w:p>
         </w:tc>
@@ -7183,7 +7699,6 @@
               <w:pStyle w:val="3"/>
               <w:ind w:firstLineChars="0" w:firstLine="0"/>
               <w:rPr>
-                <w:rFonts w:hint="eastAsia"/>
                 <w:sz w:val="21"/>
               </w:rPr>
             </w:pPr>
@@ -7262,22 +7777,36 @@
               <w:pStyle w:val="3"/>
               <w:ind w:firstLineChars="0" w:firstLine="0"/>
               <w:rPr>
-                <w:rFonts w:hint="eastAsia"/>
-                <w:sz w:val="21"/>
-              </w:rPr>
-            </w:pPr>
-            <w:r>
-              <w:rPr>
-                <w:rFonts w:hint="eastAsia"/>
-                <w:sz w:val="21"/>
-              </w:rPr>
-              <w:t>从数据层</w:t>
-            </w:r>
-            <w:r>
-              <w:rPr>
-                <w:sz w:val="21"/>
-              </w:rPr>
-              <w:t>获得相应司机的</w:t>
+                <w:sz w:val="21"/>
+              </w:rPr>
+            </w:pPr>
+            <w:r>
+              <w:rPr>
+                <w:rFonts w:hint="eastAsia"/>
+                <w:sz w:val="21"/>
+              </w:rPr>
+              <w:t>从数据</w:t>
+            </w:r>
+            <w:proofErr w:type="gramStart"/>
+            <w:r>
+              <w:rPr>
+                <w:rFonts w:hint="eastAsia"/>
+                <w:sz w:val="21"/>
+              </w:rPr>
+              <w:t>层</w:t>
+            </w:r>
+            <w:r>
+              <w:rPr>
+                <w:sz w:val="21"/>
+              </w:rPr>
+              <w:t>获得</w:t>
+            </w:r>
+            <w:proofErr w:type="gramEnd"/>
+            <w:r>
+              <w:rPr>
+                <w:sz w:val="21"/>
+              </w:rPr>
+              <w:t>相应司机的</w:t>
             </w:r>
             <w:r>
               <w:rPr>
@@ -7309,6 +7838,7 @@
                 <w:sz w:val="21"/>
               </w:rPr>
             </w:pPr>
+            <w:proofErr w:type="spellStart"/>
             <w:r>
               <w:rPr>
                 <w:sz w:val="21"/>
@@ -7319,7 +7849,14 @@
               <w:rPr>
                 <w:sz w:val="21"/>
               </w:rPr>
-              <w:t>searchDriver(String keyword)</w:t>
+              <w:t>searchDriver</w:t>
+            </w:r>
+            <w:proofErr w:type="spellEnd"/>
+            <w:r>
+              <w:rPr>
+                <w:sz w:val="21"/>
+              </w:rPr>
+              <w:t>(String keyword)</w:t>
             </w:r>
           </w:p>
         </w:tc>
@@ -7362,11 +7899,33 @@
               </w:rPr>
               <w:t xml:space="preserve">public </w:t>
             </w:r>
-            <w:r>
-              <w:rPr>
-                <w:sz w:val="21"/>
-              </w:rPr>
-              <w:t>ResultMessage searchDriver(String keyword)</w:t>
+            <w:proofErr w:type="spellStart"/>
+            <w:r>
+              <w:rPr>
+                <w:sz w:val="21"/>
+              </w:rPr>
+              <w:t>ResultMessage</w:t>
+            </w:r>
+            <w:proofErr w:type="spellEnd"/>
+            <w:r>
+              <w:rPr>
+                <w:sz w:val="21"/>
+              </w:rPr>
+              <w:t xml:space="preserve"> </w:t>
+            </w:r>
+            <w:proofErr w:type="spellStart"/>
+            <w:r>
+              <w:rPr>
+                <w:sz w:val="21"/>
+              </w:rPr>
+              <w:t>searchDriver</w:t>
+            </w:r>
+            <w:proofErr w:type="spellEnd"/>
+            <w:r>
+              <w:rPr>
+                <w:sz w:val="21"/>
+              </w:rPr>
+              <w:t>(String keyword)</w:t>
             </w:r>
           </w:p>
         </w:tc>
@@ -7417,7 +7976,6 @@
               <w:pStyle w:val="3"/>
               <w:ind w:firstLineChars="0" w:firstLine="0"/>
               <w:rPr>
-                <w:rFonts w:hint="eastAsia"/>
                 <w:sz w:val="21"/>
               </w:rPr>
             </w:pPr>
@@ -7483,7 +8041,6 @@
               <w:pStyle w:val="3"/>
               <w:ind w:firstLineChars="0" w:firstLine="0"/>
               <w:rPr>
-                <w:rFonts w:hint="eastAsia"/>
                 <w:sz w:val="21"/>
               </w:rPr>
             </w:pPr>
@@ -7549,6 +8106,7 @@
                 <w:sz w:val="21"/>
               </w:rPr>
             </w:pPr>
+            <w:proofErr w:type="spellStart"/>
             <w:r>
               <w:rPr>
                 <w:sz w:val="21"/>
@@ -7566,7 +8124,28 @@
               <w:rPr>
                 <w:sz w:val="21"/>
               </w:rPr>
-              <w:t>addDriver(DriverPO driver)</w:t>
+              <w:t>addDriver</w:t>
+            </w:r>
+            <w:proofErr w:type="spellEnd"/>
+            <w:r>
+              <w:rPr>
+                <w:sz w:val="21"/>
+              </w:rPr>
+              <w:t>(</w:t>
+            </w:r>
+            <w:proofErr w:type="spellStart"/>
+            <w:r>
+              <w:rPr>
+                <w:sz w:val="21"/>
+              </w:rPr>
+              <w:t>DriverPO</w:t>
+            </w:r>
+            <w:proofErr w:type="spellEnd"/>
+            <w:r>
+              <w:rPr>
+                <w:sz w:val="21"/>
+              </w:rPr>
+              <w:t xml:space="preserve"> driver)</w:t>
             </w:r>
           </w:p>
         </w:tc>
@@ -7580,7 +8159,6 @@
               <w:pStyle w:val="3"/>
               <w:ind w:firstLineChars="0" w:firstLine="0"/>
               <w:rPr>
-                <w:rFonts w:hint="eastAsia"/>
                 <w:sz w:val="21"/>
               </w:rPr>
             </w:pPr>
@@ -7640,11 +8218,19 @@
                 <w:sz w:val="21"/>
               </w:rPr>
             </w:pPr>
-            <w:r>
-              <w:rPr>
-                <w:sz w:val="21"/>
-              </w:rPr>
-              <w:t>DriverManDSer.deleteDriver(String id)</w:t>
+            <w:proofErr w:type="spellStart"/>
+            <w:r>
+              <w:rPr>
+                <w:sz w:val="21"/>
+              </w:rPr>
+              <w:t>DriverManDSer.deleteDriver</w:t>
+            </w:r>
+            <w:proofErr w:type="spellEnd"/>
+            <w:r>
+              <w:rPr>
+                <w:sz w:val="21"/>
+              </w:rPr>
+              <w:t>(String id)</w:t>
             </w:r>
           </w:p>
         </w:tc>
@@ -7658,7 +8244,6 @@
               <w:pStyle w:val="3"/>
               <w:ind w:firstLineChars="0" w:firstLine="0"/>
               <w:rPr>
-                <w:rFonts w:hint="eastAsia"/>
                 <w:sz w:val="21"/>
               </w:rPr>
             </w:pPr>
@@ -7711,6 +8296,7 @@
                 <w:sz w:val="21"/>
               </w:rPr>
             </w:pPr>
+            <w:proofErr w:type="spellStart"/>
             <w:r>
               <w:rPr>
                 <w:rFonts w:hint="eastAsia"/>
@@ -7728,7 +8314,28 @@
               <w:rPr>
                 <w:sz w:val="21"/>
               </w:rPr>
-              <w:t>reviseDriver(DriverPO driver)</w:t>
+              <w:t>reviseDriver</w:t>
+            </w:r>
+            <w:proofErr w:type="spellEnd"/>
+            <w:r>
+              <w:rPr>
+                <w:sz w:val="21"/>
+              </w:rPr>
+              <w:t>(</w:t>
+            </w:r>
+            <w:proofErr w:type="spellStart"/>
+            <w:r>
+              <w:rPr>
+                <w:sz w:val="21"/>
+              </w:rPr>
+              <w:t>DriverPO</w:t>
+            </w:r>
+            <w:proofErr w:type="spellEnd"/>
+            <w:r>
+              <w:rPr>
+                <w:sz w:val="21"/>
+              </w:rPr>
+              <w:t xml:space="preserve"> driver)</w:t>
             </w:r>
           </w:p>
         </w:tc>
@@ -7742,7 +8349,6 @@
               <w:pStyle w:val="3"/>
               <w:ind w:firstLineChars="0" w:firstLine="0"/>
               <w:rPr>
-                <w:rFonts w:hint="eastAsia"/>
                 <w:sz w:val="21"/>
               </w:rPr>
             </w:pPr>
@@ -7792,16 +8398,24 @@
               <w:pStyle w:val="3"/>
               <w:ind w:firstLineChars="0" w:firstLine="0"/>
               <w:rPr>
-                <w:rFonts w:hint="eastAsia"/>
-                <w:sz w:val="21"/>
-              </w:rPr>
-            </w:pPr>
-            <w:r>
-              <w:rPr>
-                <w:rFonts w:hint="eastAsia"/>
-                <w:sz w:val="21"/>
-              </w:rPr>
-              <w:t>DriverManDSer.checkDriver(String id)</w:t>
+                <w:sz w:val="21"/>
+              </w:rPr>
+            </w:pPr>
+            <w:proofErr w:type="spellStart"/>
+            <w:r>
+              <w:rPr>
+                <w:rFonts w:hint="eastAsia"/>
+                <w:sz w:val="21"/>
+              </w:rPr>
+              <w:t>DriverManDSer.checkDriver</w:t>
+            </w:r>
+            <w:proofErr w:type="spellEnd"/>
+            <w:r>
+              <w:rPr>
+                <w:rFonts w:hint="eastAsia"/>
+                <w:sz w:val="21"/>
+              </w:rPr>
+              <w:t>(String id)</w:t>
             </w:r>
           </w:p>
         </w:tc>
@@ -7815,7 +8429,6 @@
               <w:pStyle w:val="3"/>
               <w:ind w:firstLineChars="0" w:firstLine="0"/>
               <w:rPr>
-                <w:rFonts w:hint="eastAsia"/>
                 <w:sz w:val="21"/>
               </w:rPr>
             </w:pPr>
@@ -7878,10 +8491,10 @@
               <w:pStyle w:val="3"/>
               <w:ind w:firstLineChars="0" w:firstLine="0"/>
               <w:rPr>
-                <w:rFonts w:hint="eastAsia"/>
-                <w:sz w:val="21"/>
-              </w:rPr>
-            </w:pPr>
+                <w:sz w:val="21"/>
+              </w:rPr>
+            </w:pPr>
+            <w:proofErr w:type="spellStart"/>
             <w:r>
               <w:rPr>
                 <w:rFonts w:hint="eastAsia"/>
@@ -7893,7 +8506,14 @@
               <w:rPr>
                 <w:sz w:val="21"/>
               </w:rPr>
-              <w:t>findDriver(String keyword)</w:t>
+              <w:t>findDriver</w:t>
+            </w:r>
+            <w:proofErr w:type="spellEnd"/>
+            <w:r>
+              <w:rPr>
+                <w:sz w:val="21"/>
+              </w:rPr>
+              <w:t>(String keyword)</w:t>
             </w:r>
           </w:p>
         </w:tc>
@@ -7907,7 +8527,6 @@
               <w:pStyle w:val="3"/>
               <w:ind w:firstLineChars="0" w:firstLine="0"/>
               <w:rPr>
-                <w:rFonts w:hint="eastAsia"/>
                 <w:sz w:val="21"/>
               </w:rPr>
             </w:pPr>
@@ -7986,12 +8605,11 @@
         <w:ind w:firstLineChars="0" w:firstLine="0"/>
         <w:jc w:val="center"/>
       </w:pPr>
-      <w:r>
-        <w:t>OrgMan</w:t>
-      </w:r>
-      <w:r>
-        <w:t>Logic</w:t>
-      </w:r>
+      <w:proofErr w:type="spellStart"/>
+      <w:r>
+        <w:t>OrgManLogic</w:t>
+      </w:r>
+      <w:proofErr w:type="spellEnd"/>
       <w:r>
         <w:rPr>
           <w:rFonts w:hint="eastAsia"/>
@@ -8063,27 +8681,36 @@
                 <w:sz w:val="21"/>
               </w:rPr>
             </w:pPr>
+            <w:proofErr w:type="spellStart"/>
+            <w:r>
+              <w:rPr>
+                <w:sz w:val="21"/>
+              </w:rPr>
+              <w:t>OrgManLogic.</w:t>
+            </w:r>
+            <w:r>
+              <w:t>a</w:t>
+            </w:r>
+            <w:r>
+              <w:rPr>
+                <w:sz w:val="21"/>
+              </w:rPr>
+              <w:t>dd</w:t>
+            </w:r>
             <w:r>
               <w:rPr>
                 <w:sz w:val="21"/>
               </w:rPr>
               <w:t>Org</w:t>
             </w:r>
-            <w:r>
-              <w:rPr>
-                <w:sz w:val="21"/>
-              </w:rPr>
-              <w:t>ManLogic.</w:t>
-            </w:r>
-            <w:r>
-              <w:t>a</w:t>
-            </w:r>
-            <w:r>
-              <w:rPr>
-                <w:sz w:val="21"/>
-              </w:rPr>
-              <w:t>dd</w:t>
-            </w:r>
+            <w:proofErr w:type="spellEnd"/>
+            <w:r>
+              <w:rPr>
+                <w:sz w:val="21"/>
+              </w:rPr>
+              <w:t>(</w:t>
+            </w:r>
+            <w:proofErr w:type="spellStart"/>
             <w:r>
               <w:rPr>
                 <w:sz w:val="21"/>
@@ -8094,8 +8721,109 @@
               <w:rPr>
                 <w:sz w:val="21"/>
               </w:rPr>
+              <w:t>VO</w:t>
+            </w:r>
+            <w:proofErr w:type="spellEnd"/>
+            <w:r>
+              <w:rPr>
+                <w:sz w:val="21"/>
+              </w:rPr>
+              <w:t xml:space="preserve"> </w:t>
+            </w:r>
+            <w:r>
+              <w:rPr>
+                <w:sz w:val="21"/>
+              </w:rPr>
+              <w:t>o</w:t>
+            </w:r>
+            <w:r>
+              <w:rPr>
+                <w:sz w:val="21"/>
+              </w:rPr>
+              <w:t>rg</w:t>
+            </w:r>
+            <w:r>
+              <w:rPr>
+                <w:sz w:val="21"/>
+              </w:rPr>
+              <w:t>)</w:t>
+            </w:r>
+          </w:p>
+        </w:tc>
+        <w:tc>
+          <w:tcPr>
+            <w:tcW w:w="1159" w:type="dxa"/>
+          </w:tcPr>
+          <w:p>
+            <w:pPr>
+              <w:pStyle w:val="3"/>
+              <w:ind w:firstLineChars="0" w:firstLine="0"/>
+              <w:rPr>
+                <w:sz w:val="21"/>
+              </w:rPr>
+            </w:pPr>
+            <w:r>
+              <w:rPr>
+                <w:rFonts w:hint="eastAsia"/>
+                <w:sz w:val="21"/>
+              </w:rPr>
+              <w:t>语法</w:t>
+            </w:r>
+          </w:p>
+        </w:tc>
+        <w:tc>
+          <w:tcPr>
+            <w:tcW w:w="3824" w:type="dxa"/>
+          </w:tcPr>
+          <w:p>
+            <w:pPr>
+              <w:pStyle w:val="3"/>
+              <w:ind w:firstLineChars="0" w:firstLine="0"/>
+              <w:rPr>
+                <w:sz w:val="21"/>
+              </w:rPr>
+            </w:pPr>
+            <w:r>
+              <w:rPr>
+                <w:sz w:val="21"/>
+              </w:rPr>
+              <w:t xml:space="preserve">public </w:t>
+            </w:r>
+            <w:proofErr w:type="spellStart"/>
+            <w:r>
+              <w:rPr>
+                <w:sz w:val="21"/>
+              </w:rPr>
+              <w:t>boolean</w:t>
+            </w:r>
+            <w:proofErr w:type="spellEnd"/>
+            <w:r>
+              <w:rPr>
+                <w:sz w:val="21"/>
+              </w:rPr>
+              <w:t xml:space="preserve"> </w:t>
+            </w:r>
+            <w:proofErr w:type="spellStart"/>
+            <w:r>
+              <w:rPr>
+                <w:sz w:val="21"/>
+              </w:rPr>
+              <w:t>add</w:t>
+            </w:r>
+            <w:r>
+              <w:rPr>
+                <w:sz w:val="21"/>
+              </w:rPr>
+              <w:t>Org</w:t>
+            </w:r>
+            <w:proofErr w:type="spellEnd"/>
+            <w:r>
+              <w:rPr>
+                <w:sz w:val="21"/>
+              </w:rPr>
               <w:t>(</w:t>
             </w:r>
+            <w:proofErr w:type="spellStart"/>
             <w:r>
               <w:rPr>
                 <w:sz w:val="21"/>
@@ -8106,90 +8834,14 @@
               <w:rPr>
                 <w:sz w:val="21"/>
               </w:rPr>
-              <w:t xml:space="preserve">VO </w:t>
-            </w:r>
-            <w:r>
-              <w:rPr>
-                <w:sz w:val="21"/>
-              </w:rPr>
-              <w:t>o</w:t>
-            </w:r>
-            <w:r>
-              <w:rPr>
-                <w:sz w:val="21"/>
-              </w:rPr>
-              <w:t>rg</w:t>
-            </w:r>
-            <w:r>
-              <w:rPr>
-                <w:sz w:val="21"/>
-              </w:rPr>
-              <w:t>)</w:t>
-            </w:r>
-          </w:p>
-        </w:tc>
-        <w:tc>
-          <w:tcPr>
-            <w:tcW w:w="1159" w:type="dxa"/>
-          </w:tcPr>
-          <w:p>
-            <w:pPr>
-              <w:pStyle w:val="3"/>
-              <w:ind w:firstLineChars="0" w:firstLine="0"/>
-              <w:rPr>
-                <w:sz w:val="21"/>
-              </w:rPr>
-            </w:pPr>
-            <w:r>
-              <w:rPr>
-                <w:rFonts w:hint="eastAsia"/>
-                <w:sz w:val="21"/>
-              </w:rPr>
-              <w:t>语法</w:t>
-            </w:r>
-          </w:p>
-        </w:tc>
-        <w:tc>
-          <w:tcPr>
-            <w:tcW w:w="3824" w:type="dxa"/>
-          </w:tcPr>
-          <w:p>
-            <w:pPr>
-              <w:pStyle w:val="3"/>
-              <w:ind w:firstLineChars="0" w:firstLine="0"/>
-              <w:rPr>
-                <w:sz w:val="21"/>
-              </w:rPr>
-            </w:pPr>
-            <w:r>
-              <w:rPr>
-                <w:sz w:val="21"/>
-              </w:rPr>
-              <w:t>public boolean add</w:t>
-            </w:r>
-            <w:r>
-              <w:rPr>
-                <w:sz w:val="21"/>
-              </w:rPr>
-              <w:t>Org</w:t>
-            </w:r>
-            <w:r>
-              <w:rPr>
-                <w:sz w:val="21"/>
-              </w:rPr>
-              <w:t>(</w:t>
-            </w:r>
-            <w:r>
-              <w:rPr>
-                <w:sz w:val="21"/>
-              </w:rPr>
-              <w:t>Org</w:t>
-            </w:r>
-            <w:r>
-              <w:rPr>
-                <w:sz w:val="21"/>
-              </w:rPr>
-              <w:t xml:space="preserve">VO </w:t>
+              <w:t>VO</w:t>
+            </w:r>
+            <w:proofErr w:type="spellEnd"/>
+            <w:r>
+              <w:rPr>
+                <w:sz w:val="21"/>
+              </w:rPr>
+              <w:t xml:space="preserve"> </w:t>
             </w:r>
             <w:r>
               <w:rPr>
@@ -8258,7 +8910,6 @@
               <w:pStyle w:val="3"/>
               <w:ind w:firstLineChars="0" w:firstLine="0"/>
               <w:rPr>
-                <w:rFonts w:hint="eastAsia"/>
                 <w:sz w:val="21"/>
               </w:rPr>
             </w:pPr>
@@ -8344,7 +8995,6 @@
               <w:pStyle w:val="3"/>
               <w:ind w:firstLineChars="0" w:firstLine="0"/>
               <w:rPr>
-                <w:rFonts w:hint="eastAsia"/>
                 <w:sz w:val="21"/>
               </w:rPr>
             </w:pPr>
@@ -8366,7 +9016,14 @@
               <w:rPr>
                 <w:sz w:val="21"/>
               </w:rPr>
-              <w:t>信息发送到数据层并</w:t>
+              <w:t>信息发送到</w:t>
+            </w:r>
+            <w:proofErr w:type="gramStart"/>
+            <w:r>
+              <w:rPr>
+                <w:sz w:val="21"/>
+              </w:rPr>
+              <w:t>数据层并</w:t>
             </w:r>
             <w:r>
               <w:rPr>
@@ -8375,6 +9032,7 @@
               </w:rPr>
               <w:t>添加</w:t>
             </w:r>
+            <w:proofErr w:type="gramEnd"/>
             <w:r>
               <w:rPr>
                 <w:sz w:val="21"/>
@@ -8398,30 +9056,26 @@
                 <w:sz w:val="21"/>
               </w:rPr>
             </w:pPr>
+            <w:proofErr w:type="spellStart"/>
+            <w:r>
+              <w:rPr>
+                <w:sz w:val="21"/>
+              </w:rPr>
+              <w:t>OrgManLogic.</w:t>
+            </w:r>
+            <w:r>
+              <w:rPr>
+                <w:sz w:val="21"/>
+              </w:rPr>
+              <w:t>delete</w:t>
+            </w:r>
             <w:r>
               <w:rPr>
                 <w:sz w:val="21"/>
               </w:rPr>
               <w:t>Org</w:t>
             </w:r>
-            <w:r>
-              <w:rPr>
-                <w:sz w:val="21"/>
-              </w:rPr>
-              <w:t>ManLogic.</w:t>
-            </w:r>
-            <w:r>
-              <w:rPr>
-                <w:sz w:val="21"/>
-              </w:rPr>
-              <w:t>delete</w:t>
-            </w:r>
-            <w:r>
-              <w:rPr>
-                <w:sz w:val="21"/>
-              </w:rPr>
-              <w:t>Org</w:t>
-            </w:r>
+            <w:proofErr w:type="spellEnd"/>
             <w:r>
               <w:rPr>
                 <w:sz w:val="21"/>
@@ -8467,20 +9121,30 @@
               <w:rPr>
                 <w:sz w:val="21"/>
               </w:rPr>
-              <w:t xml:space="preserve">public boolean </w:t>
-            </w:r>
-            <w:r>
-              <w:rPr>
-                <w:sz w:val="21"/>
-              </w:rPr>
-              <w:t>delete</w:t>
-            </w:r>
-            <w:r>
-              <w:rPr>
-                <w:sz w:val="21"/>
-              </w:rPr>
-              <w:t>Org</w:t>
-            </w:r>
+              <w:t xml:space="preserve">public </w:t>
+            </w:r>
+            <w:proofErr w:type="spellStart"/>
+            <w:r>
+              <w:rPr>
+                <w:sz w:val="21"/>
+              </w:rPr>
+              <w:t>boolean</w:t>
+            </w:r>
+            <w:proofErr w:type="spellEnd"/>
+            <w:r>
+              <w:rPr>
+                <w:sz w:val="21"/>
+              </w:rPr>
+              <w:t xml:space="preserve"> </w:t>
+            </w:r>
+            <w:proofErr w:type="spellStart"/>
+            <w:r>
+              <w:rPr>
+                <w:sz w:val="21"/>
+              </w:rPr>
+              <w:t>deleteOrg</w:t>
+            </w:r>
+            <w:proofErr w:type="spellEnd"/>
             <w:r>
               <w:rPr>
                 <w:sz w:val="21"/>
@@ -8536,7 +9200,6 @@
               <w:pStyle w:val="3"/>
               <w:ind w:firstLineChars="0" w:firstLine="0"/>
               <w:rPr>
-                <w:rFonts w:hint="eastAsia"/>
                 <w:sz w:val="21"/>
               </w:rPr>
             </w:pPr>
@@ -8621,7 +9284,6 @@
               <w:pStyle w:val="3"/>
               <w:ind w:firstLineChars="0" w:firstLine="0"/>
               <w:rPr>
-                <w:rFonts w:hint="eastAsia"/>
                 <w:sz w:val="21"/>
               </w:rPr>
             </w:pPr>
@@ -8650,7 +9312,21 @@
               <w:rPr>
                 <w:sz w:val="21"/>
               </w:rPr>
-              <w:t>到数据层并从库中删除相应</w:t>
+              <w:t>到</w:t>
+            </w:r>
+            <w:proofErr w:type="gramStart"/>
+            <w:r>
+              <w:rPr>
+                <w:sz w:val="21"/>
+              </w:rPr>
+              <w:t>数据层并从</w:t>
+            </w:r>
+            <w:proofErr w:type="gramEnd"/>
+            <w:r>
+              <w:rPr>
+                <w:sz w:val="21"/>
+              </w:rPr>
+              <w:t>库中删除相应</w:t>
             </w:r>
             <w:r>
               <w:rPr>
@@ -8682,18 +9358,126 @@
                 <w:sz w:val="21"/>
               </w:rPr>
             </w:pPr>
+            <w:proofErr w:type="spellStart"/>
+            <w:r>
+              <w:rPr>
+                <w:sz w:val="21"/>
+              </w:rPr>
+              <w:t>OrgManLogic.</w:t>
+            </w:r>
+            <w:r>
+              <w:rPr>
+                <w:sz w:val="21"/>
+              </w:rPr>
+              <w:t>revise</w:t>
+            </w:r>
             <w:r>
               <w:rPr>
                 <w:sz w:val="21"/>
               </w:rPr>
               <w:t>Org</w:t>
             </w:r>
-            <w:r>
-              <w:rPr>
-                <w:sz w:val="21"/>
-              </w:rPr>
-              <w:t>ManLogic.</w:t>
-            </w:r>
+            <w:proofErr w:type="spellEnd"/>
+            <w:r>
+              <w:rPr>
+                <w:sz w:val="21"/>
+              </w:rPr>
+              <w:t>(</w:t>
+            </w:r>
+            <w:proofErr w:type="spellStart"/>
+            <w:r>
+              <w:rPr>
+                <w:sz w:val="21"/>
+              </w:rPr>
+              <w:t>Org</w:t>
+            </w:r>
+            <w:r>
+              <w:rPr>
+                <w:sz w:val="21"/>
+              </w:rPr>
+              <w:t>VO</w:t>
+            </w:r>
+            <w:proofErr w:type="spellEnd"/>
+            <w:r>
+              <w:rPr>
+                <w:sz w:val="21"/>
+              </w:rPr>
+              <w:t xml:space="preserve"> </w:t>
+            </w:r>
+            <w:r>
+              <w:rPr>
+                <w:sz w:val="21"/>
+              </w:rPr>
+              <w:t>o</w:t>
+            </w:r>
+            <w:r>
+              <w:rPr>
+                <w:sz w:val="21"/>
+              </w:rPr>
+              <w:t>rg</w:t>
+            </w:r>
+            <w:r>
+              <w:rPr>
+                <w:sz w:val="21"/>
+              </w:rPr>
+              <w:t>)</w:t>
+            </w:r>
+          </w:p>
+        </w:tc>
+        <w:tc>
+          <w:tcPr>
+            <w:tcW w:w="1159" w:type="dxa"/>
+          </w:tcPr>
+          <w:p>
+            <w:pPr>
+              <w:pStyle w:val="3"/>
+              <w:ind w:firstLineChars="0" w:firstLine="0"/>
+              <w:rPr>
+                <w:sz w:val="21"/>
+              </w:rPr>
+            </w:pPr>
+            <w:r>
+              <w:rPr>
+                <w:rFonts w:hint="eastAsia"/>
+                <w:sz w:val="21"/>
+              </w:rPr>
+              <w:t>语法</w:t>
+            </w:r>
+          </w:p>
+        </w:tc>
+        <w:tc>
+          <w:tcPr>
+            <w:tcW w:w="3824" w:type="dxa"/>
+          </w:tcPr>
+          <w:p>
+            <w:pPr>
+              <w:pStyle w:val="3"/>
+              <w:ind w:firstLineChars="0" w:firstLine="0"/>
+              <w:rPr>
+                <w:sz w:val="21"/>
+              </w:rPr>
+            </w:pPr>
+            <w:r>
+              <w:rPr>
+                <w:sz w:val="21"/>
+              </w:rPr>
+              <w:t xml:space="preserve">public </w:t>
+            </w:r>
+            <w:proofErr w:type="spellStart"/>
+            <w:r>
+              <w:rPr>
+                <w:sz w:val="21"/>
+              </w:rPr>
+              <w:t>boolean</w:t>
+            </w:r>
+            <w:proofErr w:type="spellEnd"/>
+            <w:r>
+              <w:rPr>
+                <w:sz w:val="21"/>
+              </w:rPr>
+              <w:t xml:space="preserve"> </w:t>
+            </w:r>
+            <w:proofErr w:type="spellStart"/>
             <w:r>
               <w:rPr>
                 <w:sz w:val="21"/>
@@ -8706,12 +9490,14 @@
               </w:rPr>
               <w:t>Org</w:t>
             </w:r>
+            <w:proofErr w:type="spellEnd"/>
             <w:r>
               <w:rPr>
                 <w:sz w:val="21"/>
               </w:rPr>
               <w:t>(</w:t>
             </w:r>
+            <w:proofErr w:type="spellStart"/>
             <w:r>
               <w:rPr>
                 <w:sz w:val="21"/>
@@ -8722,90 +9508,14 @@
               <w:rPr>
                 <w:sz w:val="21"/>
               </w:rPr>
-              <w:t xml:space="preserve">VO </w:t>
-            </w:r>
-            <w:r>
-              <w:rPr>
-                <w:sz w:val="21"/>
-              </w:rPr>
-              <w:t>o</w:t>
-            </w:r>
-            <w:r>
-              <w:rPr>
-                <w:sz w:val="21"/>
-              </w:rPr>
-              <w:t>rg</w:t>
-            </w:r>
-            <w:r>
-              <w:rPr>
-                <w:sz w:val="21"/>
-              </w:rPr>
-              <w:t>)</w:t>
-            </w:r>
-          </w:p>
-        </w:tc>
-        <w:tc>
-          <w:tcPr>
-            <w:tcW w:w="1159" w:type="dxa"/>
-          </w:tcPr>
-          <w:p>
-            <w:pPr>
-              <w:pStyle w:val="3"/>
-              <w:ind w:firstLineChars="0" w:firstLine="0"/>
-              <w:rPr>
-                <w:sz w:val="21"/>
-              </w:rPr>
-            </w:pPr>
-            <w:r>
-              <w:rPr>
-                <w:rFonts w:hint="eastAsia"/>
-                <w:sz w:val="21"/>
-              </w:rPr>
-              <w:t>语法</w:t>
-            </w:r>
-          </w:p>
-        </w:tc>
-        <w:tc>
-          <w:tcPr>
-            <w:tcW w:w="3824" w:type="dxa"/>
-          </w:tcPr>
-          <w:p>
-            <w:pPr>
-              <w:pStyle w:val="3"/>
-              <w:ind w:firstLineChars="0" w:firstLine="0"/>
-              <w:rPr>
-                <w:sz w:val="21"/>
-              </w:rPr>
-            </w:pPr>
-            <w:r>
-              <w:rPr>
-                <w:sz w:val="21"/>
-              </w:rPr>
-              <w:t>public boolean revise</w:t>
-            </w:r>
-            <w:r>
-              <w:rPr>
-                <w:sz w:val="21"/>
-              </w:rPr>
-              <w:t>Org</w:t>
-            </w:r>
-            <w:r>
-              <w:rPr>
-                <w:sz w:val="21"/>
-              </w:rPr>
-              <w:t>(</w:t>
-            </w:r>
-            <w:r>
-              <w:rPr>
-                <w:sz w:val="21"/>
-              </w:rPr>
-              <w:t>Org</w:t>
-            </w:r>
-            <w:r>
-              <w:rPr>
-                <w:sz w:val="21"/>
-              </w:rPr>
-              <w:t xml:space="preserve">VO </w:t>
+              <w:t>VO</w:t>
+            </w:r>
+            <w:proofErr w:type="spellEnd"/>
+            <w:r>
+              <w:rPr>
+                <w:sz w:val="21"/>
+              </w:rPr>
+              <w:t xml:space="preserve"> </w:t>
             </w:r>
             <w:r>
               <w:rPr>
@@ -8874,7 +9584,6 @@
               <w:pStyle w:val="3"/>
               <w:ind w:firstLineChars="0" w:firstLine="0"/>
               <w:rPr>
-                <w:rFonts w:hint="eastAsia"/>
                 <w:sz w:val="21"/>
               </w:rPr>
             </w:pPr>
@@ -8947,7 +9656,6 @@
               <w:pStyle w:val="3"/>
               <w:ind w:firstLineChars="0" w:firstLine="0"/>
               <w:rPr>
-                <w:rFonts w:hint="eastAsia"/>
                 <w:sz w:val="21"/>
               </w:rPr>
             </w:pPr>
@@ -9001,18 +9709,88 @@
                 <w:sz w:val="21"/>
               </w:rPr>
             </w:pPr>
+            <w:proofErr w:type="spellStart"/>
+            <w:r>
+              <w:rPr>
+                <w:sz w:val="21"/>
+              </w:rPr>
+              <w:t>OrgManLogic.</w:t>
+            </w:r>
+            <w:r>
+              <w:rPr>
+                <w:sz w:val="21"/>
+              </w:rPr>
+              <w:t>search</w:t>
+            </w:r>
             <w:r>
               <w:rPr>
                 <w:sz w:val="21"/>
               </w:rPr>
               <w:t>Org</w:t>
             </w:r>
-            <w:r>
-              <w:rPr>
-                <w:sz w:val="21"/>
-              </w:rPr>
-              <w:t>ManLogic.</w:t>
-            </w:r>
+            <w:proofErr w:type="spellEnd"/>
+            <w:r>
+              <w:rPr>
+                <w:sz w:val="21"/>
+              </w:rPr>
+              <w:t>(String keyword)</w:t>
+            </w:r>
+          </w:p>
+        </w:tc>
+        <w:tc>
+          <w:tcPr>
+            <w:tcW w:w="1159" w:type="dxa"/>
+          </w:tcPr>
+          <w:p>
+            <w:pPr>
+              <w:pStyle w:val="3"/>
+              <w:ind w:firstLineChars="0" w:firstLine="0"/>
+              <w:rPr>
+                <w:sz w:val="21"/>
+              </w:rPr>
+            </w:pPr>
+            <w:r>
+              <w:rPr>
+                <w:rFonts w:hint="eastAsia"/>
+                <w:sz w:val="21"/>
+              </w:rPr>
+              <w:t>语法</w:t>
+            </w:r>
+          </w:p>
+        </w:tc>
+        <w:tc>
+          <w:tcPr>
+            <w:tcW w:w="3824" w:type="dxa"/>
+          </w:tcPr>
+          <w:p>
+            <w:pPr>
+              <w:pStyle w:val="3"/>
+              <w:ind w:firstLineChars="0" w:firstLine="0"/>
+              <w:rPr>
+                <w:sz w:val="21"/>
+              </w:rPr>
+            </w:pPr>
+            <w:r>
+              <w:rPr>
+                <w:sz w:val="21"/>
+              </w:rPr>
+              <w:t xml:space="preserve">public </w:t>
+            </w:r>
+            <w:proofErr w:type="spellStart"/>
+            <w:r>
+              <w:rPr>
+                <w:sz w:val="21"/>
+              </w:rPr>
+              <w:t>ResultMessage</w:t>
+            </w:r>
+            <w:proofErr w:type="spellEnd"/>
+            <w:r>
+              <w:rPr>
+                <w:sz w:val="21"/>
+              </w:rPr>
+              <w:t xml:space="preserve"> </w:t>
+            </w:r>
+            <w:proofErr w:type="spellStart"/>
             <w:r>
               <w:rPr>
                 <w:sz w:val="21"/>
@@ -9025,65 +9803,7 @@
               </w:rPr>
               <w:t>Org</w:t>
             </w:r>
-            <w:r>
-              <w:rPr>
-                <w:sz w:val="21"/>
-              </w:rPr>
-              <w:t>(String keyword)</w:t>
-            </w:r>
-          </w:p>
-        </w:tc>
-        <w:tc>
-          <w:tcPr>
-            <w:tcW w:w="1159" w:type="dxa"/>
-          </w:tcPr>
-          <w:p>
-            <w:pPr>
-              <w:pStyle w:val="3"/>
-              <w:ind w:firstLineChars="0" w:firstLine="0"/>
-              <w:rPr>
-                <w:sz w:val="21"/>
-              </w:rPr>
-            </w:pPr>
-            <w:r>
-              <w:rPr>
-                <w:rFonts w:hint="eastAsia"/>
-                <w:sz w:val="21"/>
-              </w:rPr>
-              <w:t>语法</w:t>
-            </w:r>
-          </w:p>
-        </w:tc>
-        <w:tc>
-          <w:tcPr>
-            <w:tcW w:w="3824" w:type="dxa"/>
-          </w:tcPr>
-          <w:p>
-            <w:pPr>
-              <w:pStyle w:val="3"/>
-              <w:ind w:firstLineChars="0" w:firstLine="0"/>
-              <w:rPr>
-                <w:sz w:val="21"/>
-              </w:rPr>
-            </w:pPr>
-            <w:r>
-              <w:rPr>
-                <w:sz w:val="21"/>
-              </w:rPr>
-              <w:t xml:space="preserve">public </w:t>
-            </w:r>
-            <w:r>
-              <w:rPr>
-                <w:sz w:val="21"/>
-              </w:rPr>
-              <w:t>ResultMessage search</w:t>
-            </w:r>
-            <w:r>
-              <w:rPr>
-                <w:sz w:val="21"/>
-              </w:rPr>
-              <w:t>Org</w:t>
-            </w:r>
+            <w:proofErr w:type="spellEnd"/>
             <w:r>
               <w:rPr>
                 <w:sz w:val="21"/>
@@ -9139,7 +9859,6 @@
               <w:pStyle w:val="3"/>
               <w:ind w:firstLineChars="0" w:firstLine="0"/>
               <w:rPr>
-                <w:rFonts w:hint="eastAsia"/>
                 <w:sz w:val="21"/>
               </w:rPr>
             </w:pPr>
@@ -9212,7 +9931,6 @@
               <w:pStyle w:val="3"/>
               <w:ind w:firstLineChars="0" w:firstLine="0"/>
               <w:rPr>
-                <w:rFonts w:hint="eastAsia"/>
                 <w:sz w:val="21"/>
               </w:rPr>
             </w:pPr>
@@ -9272,64 +9990,88 @@
                 <w:sz w:val="21"/>
               </w:rPr>
             </w:pPr>
-            <w:r>
-              <w:rPr>
-                <w:sz w:val="21"/>
-              </w:rPr>
-              <w:t>OrgManLogic.</w:t>
-            </w:r>
+            <w:proofErr w:type="spellStart"/>
+            <w:r>
+              <w:rPr>
+                <w:sz w:val="21"/>
+              </w:rPr>
+              <w:t>OrgManLogic.getCities</w:t>
+            </w:r>
+            <w:proofErr w:type="spellEnd"/>
+            <w:r>
+              <w:rPr>
+                <w:sz w:val="21"/>
+              </w:rPr>
+              <w:t>()</w:t>
+            </w:r>
+          </w:p>
+        </w:tc>
+        <w:tc>
+          <w:tcPr>
+            <w:tcW w:w="1159" w:type="dxa"/>
+          </w:tcPr>
+          <w:p>
+            <w:pPr>
+              <w:pStyle w:val="3"/>
+              <w:ind w:firstLineChars="0" w:firstLine="0"/>
+              <w:rPr>
+                <w:sz w:val="21"/>
+              </w:rPr>
+            </w:pPr>
+            <w:r>
+              <w:rPr>
+                <w:rFonts w:hint="eastAsia"/>
+                <w:sz w:val="21"/>
+              </w:rPr>
+              <w:t>语法</w:t>
+            </w:r>
+          </w:p>
+        </w:tc>
+        <w:tc>
+          <w:tcPr>
+            <w:tcW w:w="3824" w:type="dxa"/>
+          </w:tcPr>
+          <w:p>
+            <w:pPr>
+              <w:pStyle w:val="3"/>
+              <w:ind w:firstLineChars="0" w:firstLine="0"/>
+              <w:rPr>
+                <w:sz w:val="21"/>
+              </w:rPr>
+            </w:pPr>
+            <w:r>
+              <w:rPr>
+                <w:sz w:val="21"/>
+              </w:rPr>
+              <w:t xml:space="preserve">public </w:t>
+            </w:r>
+            <w:proofErr w:type="spellStart"/>
+            <w:r>
+              <w:rPr>
+                <w:sz w:val="21"/>
+              </w:rPr>
+              <w:t>ResultMessage</w:t>
+            </w:r>
+            <w:proofErr w:type="spellEnd"/>
+            <w:r>
+              <w:rPr>
+                <w:sz w:val="21"/>
+              </w:rPr>
+              <w:t xml:space="preserve"> </w:t>
+            </w:r>
+            <w:proofErr w:type="spellStart"/>
             <w:r>
               <w:rPr>
                 <w:sz w:val="21"/>
               </w:rPr>
               <w:t>getCities</w:t>
             </w:r>
+            <w:proofErr w:type="spellEnd"/>
             <w:r>
               <w:rPr>
                 <w:sz w:val="21"/>
               </w:rPr>
               <w:t>()</w:t>
-            </w:r>
-          </w:p>
-        </w:tc>
-        <w:tc>
-          <w:tcPr>
-            <w:tcW w:w="1159" w:type="dxa"/>
-          </w:tcPr>
-          <w:p>
-            <w:pPr>
-              <w:pStyle w:val="3"/>
-              <w:ind w:firstLineChars="0" w:firstLine="0"/>
-              <w:rPr>
-                <w:sz w:val="21"/>
-              </w:rPr>
-            </w:pPr>
-            <w:r>
-              <w:rPr>
-                <w:rFonts w:hint="eastAsia"/>
-                <w:sz w:val="21"/>
-              </w:rPr>
-              <w:t>语法</w:t>
-            </w:r>
-          </w:p>
-        </w:tc>
-        <w:tc>
-          <w:tcPr>
-            <w:tcW w:w="3824" w:type="dxa"/>
-          </w:tcPr>
-          <w:p>
-            <w:pPr>
-              <w:pStyle w:val="3"/>
-              <w:ind w:firstLineChars="0" w:firstLine="0"/>
-              <w:rPr>
-                <w:sz w:val="21"/>
-              </w:rPr>
-            </w:pPr>
-            <w:r>
-              <w:rPr>
-                <w:sz w:val="21"/>
-              </w:rPr>
-              <w:t>public ResultMessage getCities()</w:t>
             </w:r>
           </w:p>
         </w:tc>
@@ -9380,7 +10122,6 @@
               <w:pStyle w:val="3"/>
               <w:ind w:firstLineChars="0" w:firstLine="0"/>
               <w:rPr>
-                <w:rFonts w:hint="eastAsia"/>
                 <w:sz w:val="21"/>
               </w:rPr>
             </w:pPr>
@@ -9446,7 +10187,6 @@
               <w:pStyle w:val="3"/>
               <w:ind w:firstLineChars="0" w:firstLine="0"/>
               <w:rPr>
-                <w:rFonts w:hint="eastAsia"/>
                 <w:sz w:val="21"/>
               </w:rPr>
             </w:pPr>
@@ -9487,7 +10227,6 @@
                 <w:rFonts w:ascii="黑体" w:eastAsia="黑体" w:hAnsi="黑体" w:hint="eastAsia"/>
                 <w:sz w:val="21"/>
               </w:rPr>
-              <w:lastRenderedPageBreak/>
               <w:t>需要</w:t>
             </w:r>
             <w:r>
@@ -9513,17 +10252,12 @@
                 <w:sz w:val="21"/>
               </w:rPr>
             </w:pPr>
-            <w:r>
-              <w:rPr>
-                <w:sz w:val="21"/>
-              </w:rPr>
-              <w:t>Org</w:t>
-            </w:r>
-            <w:r>
-              <w:rPr>
-                <w:sz w:val="21"/>
-              </w:rPr>
-              <w:t>Man</w:t>
+            <w:proofErr w:type="spellStart"/>
+            <w:r>
+              <w:rPr>
+                <w:sz w:val="21"/>
+              </w:rPr>
+              <w:t>OrgMan</w:t>
             </w:r>
             <w:r>
               <w:rPr>
@@ -9536,43 +10270,28 @@
               <w:rPr>
                 <w:sz w:val="21"/>
               </w:rPr>
-              <w:t>add</w:t>
-            </w:r>
-            <w:r>
-              <w:rPr>
-                <w:sz w:val="21"/>
-              </w:rPr>
-              <w:t>Org</w:t>
-            </w:r>
+              <w:t>addOrg</w:t>
+            </w:r>
+            <w:proofErr w:type="spellEnd"/>
             <w:r>
               <w:rPr>
                 <w:sz w:val="21"/>
               </w:rPr>
               <w:t>(</w:t>
             </w:r>
-            <w:r>
-              <w:rPr>
-                <w:sz w:val="21"/>
-              </w:rPr>
-              <w:t>Org</w:t>
-            </w:r>
-            <w:r>
-              <w:rPr>
-                <w:sz w:val="21"/>
-              </w:rPr>
-              <w:t xml:space="preserve">PO </w:t>
-            </w:r>
-            <w:r>
-              <w:rPr>
-                <w:sz w:val="21"/>
-              </w:rPr>
-              <w:t>Org</w:t>
-            </w:r>
-            <w:r>
-              <w:rPr>
-                <w:sz w:val="21"/>
-              </w:rPr>
-              <w:t>)</w:t>
+            <w:proofErr w:type="spellStart"/>
+            <w:r>
+              <w:rPr>
+                <w:sz w:val="21"/>
+              </w:rPr>
+              <w:t>OrgPO</w:t>
+            </w:r>
+            <w:proofErr w:type="spellEnd"/>
+            <w:r>
+              <w:rPr>
+                <w:sz w:val="21"/>
+              </w:rPr>
+              <w:t xml:space="preserve"> Org)</w:t>
             </w:r>
           </w:p>
         </w:tc>
@@ -9586,7 +10305,6 @@
               <w:pStyle w:val="3"/>
               <w:ind w:firstLineChars="0" w:firstLine="0"/>
               <w:rPr>
-                <w:rFonts w:hint="eastAsia"/>
                 <w:sz w:val="21"/>
               </w:rPr>
             </w:pPr>
@@ -9646,24 +10364,14 @@
                 <w:sz w:val="21"/>
               </w:rPr>
             </w:pPr>
-            <w:r>
-              <w:rPr>
-                <w:sz w:val="21"/>
-              </w:rPr>
-              <w:t>Org</w:t>
-            </w:r>
-            <w:r>
-              <w:rPr>
-                <w:sz w:val="21"/>
-              </w:rPr>
-              <w:t>ManDSer.delete</w:t>
-            </w:r>
-            <w:r>
-              <w:rPr>
-                <w:sz w:val="21"/>
-              </w:rPr>
-              <w:t>Org</w:t>
-            </w:r>
+            <w:proofErr w:type="spellStart"/>
+            <w:r>
+              <w:rPr>
+                <w:sz w:val="21"/>
+              </w:rPr>
+              <w:t>OrgManDSer.deleteOrg</w:t>
+            </w:r>
+            <w:proofErr w:type="spellEnd"/>
             <w:r>
               <w:rPr>
                 <w:sz w:val="21"/>
@@ -9682,7 +10390,6 @@
               <w:pStyle w:val="3"/>
               <w:ind w:firstLineChars="0" w:firstLine="0"/>
               <w:rPr>
-                <w:rFonts w:hint="eastAsia"/>
                 <w:sz w:val="21"/>
               </w:rPr>
             </w:pPr>
@@ -9749,6 +10456,7 @@
                 <w:sz w:val="21"/>
               </w:rPr>
             </w:pPr>
+            <w:proofErr w:type="spellStart"/>
             <w:r>
               <w:rPr>
                 <w:rFonts w:hint="eastAsia"/>
@@ -9760,43 +10468,28 @@
               <w:rPr>
                 <w:sz w:val="21"/>
               </w:rPr>
-              <w:t>ManDSer.revise</w:t>
-            </w:r>
-            <w:r>
-              <w:rPr>
-                <w:sz w:val="21"/>
-              </w:rPr>
-              <w:t>Org</w:t>
-            </w:r>
+              <w:t>ManDSer.reviseOrg</w:t>
+            </w:r>
+            <w:proofErr w:type="spellEnd"/>
             <w:r>
               <w:rPr>
                 <w:sz w:val="21"/>
               </w:rPr>
               <w:t>(</w:t>
             </w:r>
-            <w:r>
-              <w:rPr>
-                <w:sz w:val="21"/>
-              </w:rPr>
-              <w:t>Org</w:t>
-            </w:r>
-            <w:r>
-              <w:rPr>
-                <w:sz w:val="21"/>
-              </w:rPr>
-              <w:t xml:space="preserve">PO </w:t>
-            </w:r>
-            <w:r>
-              <w:rPr>
-                <w:sz w:val="21"/>
-              </w:rPr>
-              <w:t>Org</w:t>
-            </w:r>
-            <w:r>
-              <w:rPr>
-                <w:sz w:val="21"/>
-              </w:rPr>
-              <w:t>)</w:t>
+            <w:proofErr w:type="spellStart"/>
+            <w:r>
+              <w:rPr>
+                <w:sz w:val="21"/>
+              </w:rPr>
+              <w:t>OrgPO</w:t>
+            </w:r>
+            <w:proofErr w:type="spellEnd"/>
+            <w:r>
+              <w:rPr>
+                <w:sz w:val="21"/>
+              </w:rPr>
+              <w:t xml:space="preserve"> Org)</w:t>
             </w:r>
           </w:p>
         </w:tc>
@@ -9810,7 +10503,6 @@
               <w:pStyle w:val="3"/>
               <w:ind w:firstLineChars="0" w:firstLine="0"/>
               <w:rPr>
-                <w:rFonts w:hint="eastAsia"/>
                 <w:sz w:val="21"/>
               </w:rPr>
             </w:pPr>
@@ -9873,36 +10565,24 @@
               <w:pStyle w:val="3"/>
               <w:ind w:firstLineChars="0" w:firstLine="0"/>
               <w:rPr>
-                <w:rFonts w:hint="eastAsia"/>
-                <w:sz w:val="21"/>
-              </w:rPr>
-            </w:pPr>
-            <w:r>
-              <w:rPr>
-                <w:rFonts w:hint="eastAsia"/>
-                <w:sz w:val="21"/>
-              </w:rPr>
-              <w:t>Org</w:t>
-            </w:r>
-            <w:r>
-              <w:rPr>
-                <w:rFonts w:hint="eastAsia"/>
-                <w:sz w:val="21"/>
-              </w:rPr>
-              <w:t>ManDSer.</w:t>
-            </w:r>
-            <w:r>
-              <w:rPr>
-                <w:sz w:val="21"/>
-              </w:rPr>
-              <w:t>find</w:t>
-            </w:r>
-            <w:r>
-              <w:rPr>
-                <w:sz w:val="21"/>
-              </w:rPr>
-              <w:t>Org</w:t>
-            </w:r>
+                <w:sz w:val="21"/>
+              </w:rPr>
+            </w:pPr>
+            <w:proofErr w:type="spellStart"/>
+            <w:r>
+              <w:rPr>
+                <w:rFonts w:hint="eastAsia"/>
+                <w:sz w:val="21"/>
+              </w:rPr>
+              <w:t>OrgManDSer.</w:t>
+            </w:r>
+            <w:r>
+              <w:rPr>
+                <w:sz w:val="21"/>
+              </w:rPr>
+              <w:t>findOrg</w:t>
+            </w:r>
+            <w:proofErr w:type="spellEnd"/>
             <w:r>
               <w:rPr>
                 <w:sz w:val="21"/>
@@ -9921,7 +10601,6 @@
               <w:pStyle w:val="3"/>
               <w:ind w:firstLineChars="0" w:firstLine="0"/>
               <w:rPr>
-                <w:rFonts w:hint="eastAsia"/>
                 <w:sz w:val="21"/>
               </w:rPr>
             </w:pPr>
@@ -9988,7 +10667,20 @@
               <w:rPr>
                 <w:sz w:val="21"/>
               </w:rPr>
-              <w:t>空则返回全部）的司机信息列表返回。</w:t>
+              <w:t>空则返回全部）的</w:t>
+            </w:r>
+            <w:r>
+              <w:rPr>
+                <w:rFonts w:hint="eastAsia"/>
+                <w:sz w:val="21"/>
+              </w:rPr>
+              <w:t>机构</w:t>
+            </w:r>
+            <w:r>
+              <w:rPr>
+                <w:sz w:val="21"/>
+              </w:rPr>
+              <w:t>信息列表返回。</w:t>
             </w:r>
           </w:p>
         </w:tc>
@@ -10003,16 +10695,24 @@
               <w:pStyle w:val="3"/>
               <w:ind w:firstLineChars="0" w:firstLine="0"/>
               <w:rPr>
-                <w:rFonts w:hint="eastAsia"/>
-                <w:sz w:val="21"/>
-              </w:rPr>
-            </w:pPr>
-            <w:r>
-              <w:rPr>
-                <w:rFonts w:hint="eastAsia"/>
-                <w:sz w:val="21"/>
-              </w:rPr>
-              <w:t>UtilityDSer.getCities()</w:t>
+                <w:sz w:val="21"/>
+              </w:rPr>
+            </w:pPr>
+            <w:proofErr w:type="spellStart"/>
+            <w:r>
+              <w:rPr>
+                <w:rFonts w:hint="eastAsia"/>
+                <w:sz w:val="21"/>
+              </w:rPr>
+              <w:t>UtilityDSer.getCities</w:t>
+            </w:r>
+            <w:proofErr w:type="spellEnd"/>
+            <w:r>
+              <w:rPr>
+                <w:rFonts w:hint="eastAsia"/>
+                <w:sz w:val="21"/>
+              </w:rPr>
+              <w:t>()</w:t>
             </w:r>
           </w:p>
         </w:tc>
@@ -10026,7 +10726,6 @@
               <w:pStyle w:val="3"/>
               <w:ind w:firstLineChars="0" w:firstLine="0"/>
               <w:rPr>
-                <w:rFonts w:hint="eastAsia"/>
                 <w:sz w:val="21"/>
               </w:rPr>
             </w:pPr>
@@ -10066,12 +10765,11 @@
         <w:ind w:firstLineChars="0" w:firstLine="0"/>
         <w:jc w:val="center"/>
       </w:pPr>
-      <w:r>
-        <w:t>Van</w:t>
-      </w:r>
-      <w:r>
-        <w:t>ManLogic</w:t>
-      </w:r>
+      <w:proofErr w:type="spellStart"/>
+      <w:r>
+        <w:t>VanManLogic</w:t>
+      </w:r>
+      <w:proofErr w:type="spellEnd"/>
       <w:r>
         <w:rPr>
           <w:rFonts w:hint="eastAsia"/>
@@ -10143,27 +10841,36 @@
                 <w:sz w:val="21"/>
               </w:rPr>
             </w:pPr>
+            <w:proofErr w:type="spellStart"/>
+            <w:r>
+              <w:rPr>
+                <w:sz w:val="21"/>
+              </w:rPr>
+              <w:t>VanManLogic.</w:t>
+            </w:r>
+            <w:r>
+              <w:t>a</w:t>
+            </w:r>
+            <w:r>
+              <w:rPr>
+                <w:sz w:val="21"/>
+              </w:rPr>
+              <w:t>dd</w:t>
+            </w:r>
             <w:r>
               <w:rPr>
                 <w:sz w:val="21"/>
               </w:rPr>
               <w:t>Van</w:t>
             </w:r>
-            <w:r>
-              <w:rPr>
-                <w:sz w:val="21"/>
-              </w:rPr>
-              <w:t>ManLogic.</w:t>
-            </w:r>
-            <w:r>
-              <w:t>a</w:t>
-            </w:r>
-            <w:r>
-              <w:rPr>
-                <w:sz w:val="21"/>
-              </w:rPr>
-              <w:t>dd</w:t>
-            </w:r>
+            <w:proofErr w:type="spellEnd"/>
+            <w:r>
+              <w:rPr>
+                <w:sz w:val="21"/>
+              </w:rPr>
+              <w:t>(</w:t>
+            </w:r>
+            <w:proofErr w:type="spellStart"/>
             <w:r>
               <w:rPr>
                 <w:sz w:val="21"/>
@@ -10174,8 +10881,103 @@
               <w:rPr>
                 <w:sz w:val="21"/>
               </w:rPr>
+              <w:t>VO</w:t>
+            </w:r>
+            <w:proofErr w:type="spellEnd"/>
+            <w:r>
+              <w:rPr>
+                <w:sz w:val="21"/>
+              </w:rPr>
+              <w:t xml:space="preserve"> </w:t>
+            </w:r>
+            <w:r>
+              <w:rPr>
+                <w:sz w:val="21"/>
+              </w:rPr>
+              <w:t>Van</w:t>
+            </w:r>
+            <w:r>
+              <w:rPr>
+                <w:sz w:val="21"/>
+              </w:rPr>
+              <w:t>)</w:t>
+            </w:r>
+          </w:p>
+        </w:tc>
+        <w:tc>
+          <w:tcPr>
+            <w:tcW w:w="1109" w:type="dxa"/>
+          </w:tcPr>
+          <w:p>
+            <w:pPr>
+              <w:pStyle w:val="3"/>
+              <w:ind w:firstLineChars="0" w:firstLine="0"/>
+              <w:rPr>
+                <w:sz w:val="21"/>
+              </w:rPr>
+            </w:pPr>
+            <w:r>
+              <w:rPr>
+                <w:rFonts w:hint="eastAsia"/>
+                <w:sz w:val="21"/>
+              </w:rPr>
+              <w:t>语法</w:t>
+            </w:r>
+          </w:p>
+        </w:tc>
+        <w:tc>
+          <w:tcPr>
+            <w:tcW w:w="3706" w:type="dxa"/>
+          </w:tcPr>
+          <w:p>
+            <w:pPr>
+              <w:pStyle w:val="3"/>
+              <w:ind w:firstLineChars="0" w:firstLine="0"/>
+              <w:rPr>
+                <w:sz w:val="21"/>
+              </w:rPr>
+            </w:pPr>
+            <w:r>
+              <w:rPr>
+                <w:sz w:val="21"/>
+              </w:rPr>
+              <w:t xml:space="preserve">public </w:t>
+            </w:r>
+            <w:proofErr w:type="spellStart"/>
+            <w:r>
+              <w:rPr>
+                <w:sz w:val="21"/>
+              </w:rPr>
+              <w:t>boolean</w:t>
+            </w:r>
+            <w:proofErr w:type="spellEnd"/>
+            <w:r>
+              <w:rPr>
+                <w:sz w:val="21"/>
+              </w:rPr>
+              <w:t xml:space="preserve"> </w:t>
+            </w:r>
+            <w:proofErr w:type="spellStart"/>
+            <w:r>
+              <w:rPr>
+                <w:sz w:val="21"/>
+              </w:rPr>
+              <w:t>add</w:t>
+            </w:r>
+            <w:r>
+              <w:rPr>
+                <w:sz w:val="21"/>
+              </w:rPr>
+              <w:t>Van</w:t>
+            </w:r>
+            <w:proofErr w:type="spellEnd"/>
+            <w:r>
+              <w:rPr>
+                <w:sz w:val="21"/>
+              </w:rPr>
               <w:t>(</w:t>
             </w:r>
+            <w:proofErr w:type="spellStart"/>
             <w:r>
               <w:rPr>
                 <w:sz w:val="21"/>
@@ -10186,84 +10988,14 @@
               <w:rPr>
                 <w:sz w:val="21"/>
               </w:rPr>
-              <w:t xml:space="preserve">VO </w:t>
-            </w:r>
-            <w:r>
-              <w:rPr>
-                <w:sz w:val="21"/>
-              </w:rPr>
-              <w:t>Van</w:t>
-            </w:r>
-            <w:r>
-              <w:rPr>
-                <w:sz w:val="21"/>
-              </w:rPr>
-              <w:t>)</w:t>
-            </w:r>
-          </w:p>
-        </w:tc>
-        <w:tc>
-          <w:tcPr>
-            <w:tcW w:w="1109" w:type="dxa"/>
-          </w:tcPr>
-          <w:p>
-            <w:pPr>
-              <w:pStyle w:val="3"/>
-              <w:ind w:firstLineChars="0" w:firstLine="0"/>
-              <w:rPr>
-                <w:sz w:val="21"/>
-              </w:rPr>
-            </w:pPr>
-            <w:r>
-              <w:rPr>
-                <w:rFonts w:hint="eastAsia"/>
-                <w:sz w:val="21"/>
-              </w:rPr>
-              <w:t>语法</w:t>
-            </w:r>
-          </w:p>
-        </w:tc>
-        <w:tc>
-          <w:tcPr>
-            <w:tcW w:w="3706" w:type="dxa"/>
-          </w:tcPr>
-          <w:p>
-            <w:pPr>
-              <w:pStyle w:val="3"/>
-              <w:ind w:firstLineChars="0" w:firstLine="0"/>
-              <w:rPr>
-                <w:sz w:val="21"/>
-              </w:rPr>
-            </w:pPr>
-            <w:r>
-              <w:rPr>
-                <w:sz w:val="21"/>
-              </w:rPr>
-              <w:t>public boolean add</w:t>
-            </w:r>
-            <w:r>
-              <w:rPr>
-                <w:sz w:val="21"/>
-              </w:rPr>
-              <w:t>Van</w:t>
-            </w:r>
-            <w:r>
-              <w:rPr>
-                <w:sz w:val="21"/>
-              </w:rPr>
-              <w:t>(</w:t>
-            </w:r>
-            <w:r>
-              <w:rPr>
-                <w:sz w:val="21"/>
-              </w:rPr>
-              <w:t>Van</w:t>
-            </w:r>
-            <w:r>
-              <w:rPr>
-                <w:sz w:val="21"/>
-              </w:rPr>
-              <w:t xml:space="preserve">VO </w:t>
+              <w:t>VO</w:t>
+            </w:r>
+            <w:proofErr w:type="spellEnd"/>
+            <w:r>
+              <w:rPr>
+                <w:sz w:val="21"/>
+              </w:rPr>
+              <w:t xml:space="preserve"> </w:t>
             </w:r>
             <w:r>
               <w:rPr>
@@ -10326,7 +11058,6 @@
               <w:pStyle w:val="3"/>
               <w:ind w:firstLineChars="0" w:firstLine="0"/>
               <w:rPr>
-                <w:rFonts w:hint="eastAsia"/>
                 <w:sz w:val="21"/>
               </w:rPr>
             </w:pPr>
@@ -10412,7 +11143,6 @@
               <w:pStyle w:val="3"/>
               <w:ind w:firstLineChars="0" w:firstLine="0"/>
               <w:rPr>
-                <w:rFonts w:hint="eastAsia"/>
                 <w:sz w:val="21"/>
               </w:rPr>
             </w:pPr>
@@ -10434,7 +11164,14 @@
               <w:rPr>
                 <w:sz w:val="21"/>
               </w:rPr>
-              <w:t>信息发送到数据层并</w:t>
+              <w:t>信息发送到</w:t>
+            </w:r>
+            <w:proofErr w:type="gramStart"/>
+            <w:r>
+              <w:rPr>
+                <w:sz w:val="21"/>
+              </w:rPr>
+              <w:t>数据层并</w:t>
             </w:r>
             <w:r>
               <w:rPr>
@@ -10443,6 +11180,7 @@
               </w:rPr>
               <w:t>添加</w:t>
             </w:r>
+            <w:proofErr w:type="gramEnd"/>
             <w:r>
               <w:rPr>
                 <w:sz w:val="21"/>
@@ -10466,30 +11204,26 @@
                 <w:sz w:val="21"/>
               </w:rPr>
             </w:pPr>
+            <w:proofErr w:type="spellStart"/>
+            <w:r>
+              <w:rPr>
+                <w:sz w:val="21"/>
+              </w:rPr>
+              <w:t>VanManLogic.</w:t>
+            </w:r>
+            <w:r>
+              <w:rPr>
+                <w:sz w:val="21"/>
+              </w:rPr>
+              <w:t>delete</w:t>
+            </w:r>
             <w:r>
               <w:rPr>
                 <w:sz w:val="21"/>
               </w:rPr>
               <w:t>Van</w:t>
             </w:r>
-            <w:r>
-              <w:rPr>
-                <w:sz w:val="21"/>
-              </w:rPr>
-              <w:t>ManLogic.</w:t>
-            </w:r>
-            <w:r>
-              <w:rPr>
-                <w:sz w:val="21"/>
-              </w:rPr>
-              <w:t>delete</w:t>
-            </w:r>
-            <w:r>
-              <w:rPr>
-                <w:sz w:val="21"/>
-              </w:rPr>
-              <w:t>Van</w:t>
-            </w:r>
+            <w:proofErr w:type="spellEnd"/>
             <w:r>
               <w:rPr>
                 <w:sz w:val="21"/>
@@ -10535,20 +11269,30 @@
               <w:rPr>
                 <w:sz w:val="21"/>
               </w:rPr>
-              <w:t xml:space="preserve">public boolean </w:t>
-            </w:r>
-            <w:r>
-              <w:rPr>
-                <w:sz w:val="21"/>
-              </w:rPr>
-              <w:t>delete</w:t>
-            </w:r>
-            <w:r>
-              <w:rPr>
-                <w:sz w:val="21"/>
-              </w:rPr>
-              <w:t>Van</w:t>
-            </w:r>
+              <w:t xml:space="preserve">public </w:t>
+            </w:r>
+            <w:proofErr w:type="spellStart"/>
+            <w:r>
+              <w:rPr>
+                <w:sz w:val="21"/>
+              </w:rPr>
+              <w:t>boolean</w:t>
+            </w:r>
+            <w:proofErr w:type="spellEnd"/>
+            <w:r>
+              <w:rPr>
+                <w:sz w:val="21"/>
+              </w:rPr>
+              <w:t xml:space="preserve"> </w:t>
+            </w:r>
+            <w:proofErr w:type="spellStart"/>
+            <w:r>
+              <w:rPr>
+                <w:sz w:val="21"/>
+              </w:rPr>
+              <w:t>deleteVan</w:t>
+            </w:r>
+            <w:proofErr w:type="spellEnd"/>
             <w:r>
               <w:rPr>
                 <w:sz w:val="21"/>
@@ -10604,7 +11348,6 @@
               <w:pStyle w:val="3"/>
               <w:ind w:firstLineChars="0" w:firstLine="0"/>
               <w:rPr>
-                <w:rFonts w:hint="eastAsia"/>
                 <w:sz w:val="21"/>
               </w:rPr>
             </w:pPr>
@@ -10690,7 +11433,6 @@
               <w:pStyle w:val="3"/>
               <w:ind w:firstLineChars="0" w:firstLine="0"/>
               <w:rPr>
-                <w:rFonts w:hint="eastAsia"/>
                 <w:sz w:val="21"/>
               </w:rPr>
             </w:pPr>
@@ -10719,7 +11461,21 @@
               <w:rPr>
                 <w:sz w:val="21"/>
               </w:rPr>
-              <w:t>到数据层并从库中删除相应</w:t>
+              <w:t>到</w:t>
+            </w:r>
+            <w:proofErr w:type="gramStart"/>
+            <w:r>
+              <w:rPr>
+                <w:sz w:val="21"/>
+              </w:rPr>
+              <w:t>数据层并从</w:t>
+            </w:r>
+            <w:proofErr w:type="gramEnd"/>
+            <w:r>
+              <w:rPr>
+                <w:sz w:val="21"/>
+              </w:rPr>
+              <w:t>库中删除相应</w:t>
             </w:r>
             <w:r>
               <w:rPr>
@@ -10751,18 +11507,120 @@
                 <w:sz w:val="21"/>
               </w:rPr>
             </w:pPr>
+            <w:proofErr w:type="spellStart"/>
+            <w:r>
+              <w:rPr>
+                <w:sz w:val="21"/>
+              </w:rPr>
+              <w:t>VanManLogic.</w:t>
+            </w:r>
+            <w:r>
+              <w:rPr>
+                <w:sz w:val="21"/>
+              </w:rPr>
+              <w:t>revise</w:t>
+            </w:r>
             <w:r>
               <w:rPr>
                 <w:sz w:val="21"/>
               </w:rPr>
               <w:t>Van</w:t>
             </w:r>
-            <w:r>
-              <w:rPr>
-                <w:sz w:val="21"/>
-              </w:rPr>
-              <w:t>ManLogic.</w:t>
-            </w:r>
+            <w:proofErr w:type="spellEnd"/>
+            <w:r>
+              <w:rPr>
+                <w:sz w:val="21"/>
+              </w:rPr>
+              <w:t>(</w:t>
+            </w:r>
+            <w:proofErr w:type="spellStart"/>
+            <w:r>
+              <w:rPr>
+                <w:sz w:val="21"/>
+              </w:rPr>
+              <w:t>Van</w:t>
+            </w:r>
+            <w:r>
+              <w:rPr>
+                <w:sz w:val="21"/>
+              </w:rPr>
+              <w:t>VO</w:t>
+            </w:r>
+            <w:proofErr w:type="spellEnd"/>
+            <w:r>
+              <w:rPr>
+                <w:sz w:val="21"/>
+              </w:rPr>
+              <w:t xml:space="preserve"> </w:t>
+            </w:r>
+            <w:r>
+              <w:rPr>
+                <w:sz w:val="21"/>
+              </w:rPr>
+              <w:t>Van</w:t>
+            </w:r>
+            <w:r>
+              <w:rPr>
+                <w:sz w:val="21"/>
+              </w:rPr>
+              <w:t>)</w:t>
+            </w:r>
+          </w:p>
+        </w:tc>
+        <w:tc>
+          <w:tcPr>
+            <w:tcW w:w="1109" w:type="dxa"/>
+          </w:tcPr>
+          <w:p>
+            <w:pPr>
+              <w:pStyle w:val="3"/>
+              <w:ind w:firstLineChars="0" w:firstLine="0"/>
+              <w:rPr>
+                <w:sz w:val="21"/>
+              </w:rPr>
+            </w:pPr>
+            <w:r>
+              <w:rPr>
+                <w:rFonts w:hint="eastAsia"/>
+                <w:sz w:val="21"/>
+              </w:rPr>
+              <w:t>语法</w:t>
+            </w:r>
+          </w:p>
+        </w:tc>
+        <w:tc>
+          <w:tcPr>
+            <w:tcW w:w="3706" w:type="dxa"/>
+          </w:tcPr>
+          <w:p>
+            <w:pPr>
+              <w:pStyle w:val="3"/>
+              <w:ind w:firstLineChars="0" w:firstLine="0"/>
+              <w:rPr>
+                <w:sz w:val="21"/>
+              </w:rPr>
+            </w:pPr>
+            <w:r>
+              <w:rPr>
+                <w:sz w:val="21"/>
+              </w:rPr>
+              <w:t xml:space="preserve">public </w:t>
+            </w:r>
+            <w:proofErr w:type="spellStart"/>
+            <w:r>
+              <w:rPr>
+                <w:sz w:val="21"/>
+              </w:rPr>
+              <w:t>boolean</w:t>
+            </w:r>
+            <w:proofErr w:type="spellEnd"/>
+            <w:r>
+              <w:rPr>
+                <w:sz w:val="21"/>
+              </w:rPr>
+              <w:t xml:space="preserve"> </w:t>
+            </w:r>
+            <w:proofErr w:type="spellStart"/>
             <w:r>
               <w:rPr>
                 <w:sz w:val="21"/>
@@ -10775,12 +11633,14 @@
               </w:rPr>
               <w:t>Van</w:t>
             </w:r>
+            <w:proofErr w:type="spellEnd"/>
             <w:r>
               <w:rPr>
                 <w:sz w:val="21"/>
               </w:rPr>
               <w:t>(</w:t>
             </w:r>
+            <w:proofErr w:type="spellStart"/>
             <w:r>
               <w:rPr>
                 <w:sz w:val="21"/>
@@ -10791,84 +11651,14 @@
               <w:rPr>
                 <w:sz w:val="21"/>
               </w:rPr>
-              <w:t xml:space="preserve">VO </w:t>
-            </w:r>
-            <w:r>
-              <w:rPr>
-                <w:sz w:val="21"/>
-              </w:rPr>
-              <w:t>Van</w:t>
-            </w:r>
-            <w:r>
-              <w:rPr>
-                <w:sz w:val="21"/>
-              </w:rPr>
-              <w:t>)</w:t>
-            </w:r>
-          </w:p>
-        </w:tc>
-        <w:tc>
-          <w:tcPr>
-            <w:tcW w:w="1109" w:type="dxa"/>
-          </w:tcPr>
-          <w:p>
-            <w:pPr>
-              <w:pStyle w:val="3"/>
-              <w:ind w:firstLineChars="0" w:firstLine="0"/>
-              <w:rPr>
-                <w:sz w:val="21"/>
-              </w:rPr>
-            </w:pPr>
-            <w:r>
-              <w:rPr>
-                <w:rFonts w:hint="eastAsia"/>
-                <w:sz w:val="21"/>
-              </w:rPr>
-              <w:t>语法</w:t>
-            </w:r>
-          </w:p>
-        </w:tc>
-        <w:tc>
-          <w:tcPr>
-            <w:tcW w:w="3706" w:type="dxa"/>
-          </w:tcPr>
-          <w:p>
-            <w:pPr>
-              <w:pStyle w:val="3"/>
-              <w:ind w:firstLineChars="0" w:firstLine="0"/>
-              <w:rPr>
-                <w:sz w:val="21"/>
-              </w:rPr>
-            </w:pPr>
-            <w:r>
-              <w:rPr>
-                <w:sz w:val="21"/>
-              </w:rPr>
-              <w:t>public boolean revise</w:t>
-            </w:r>
-            <w:r>
-              <w:rPr>
-                <w:sz w:val="21"/>
-              </w:rPr>
-              <w:t>Van</w:t>
-            </w:r>
-            <w:r>
-              <w:rPr>
-                <w:sz w:val="21"/>
-              </w:rPr>
-              <w:t>(</w:t>
-            </w:r>
-            <w:r>
-              <w:rPr>
-                <w:sz w:val="21"/>
-              </w:rPr>
-              <w:t>Van</w:t>
-            </w:r>
-            <w:r>
-              <w:rPr>
-                <w:sz w:val="21"/>
-              </w:rPr>
-              <w:t xml:space="preserve">VO </w:t>
+              <w:t>VO</w:t>
+            </w:r>
+            <w:proofErr w:type="spellEnd"/>
+            <w:r>
+              <w:rPr>
+                <w:sz w:val="21"/>
+              </w:rPr>
+              <w:t xml:space="preserve"> </w:t>
             </w:r>
             <w:r>
               <w:rPr>
@@ -10931,7 +11721,6 @@
               <w:pStyle w:val="3"/>
               <w:ind w:firstLineChars="0" w:firstLine="0"/>
               <w:rPr>
-                <w:rFonts w:hint="eastAsia"/>
                 <w:sz w:val="21"/>
               </w:rPr>
             </w:pPr>
@@ -11004,7 +11793,6 @@
               <w:pStyle w:val="3"/>
               <w:ind w:firstLineChars="0" w:firstLine="0"/>
               <w:rPr>
-                <w:rFonts w:hint="eastAsia"/>
                 <w:sz w:val="21"/>
               </w:rPr>
             </w:pPr>
@@ -11058,18 +11846,88 @@
                 <w:sz w:val="21"/>
               </w:rPr>
             </w:pPr>
+            <w:proofErr w:type="spellStart"/>
+            <w:r>
+              <w:rPr>
+                <w:sz w:val="21"/>
+              </w:rPr>
+              <w:t>VanManLogic.</w:t>
+            </w:r>
+            <w:r>
+              <w:rPr>
+                <w:sz w:val="21"/>
+              </w:rPr>
+              <w:t>check</w:t>
+            </w:r>
             <w:r>
               <w:rPr>
                 <w:sz w:val="21"/>
               </w:rPr>
               <w:t>Van</w:t>
             </w:r>
-            <w:r>
-              <w:rPr>
-                <w:sz w:val="21"/>
-              </w:rPr>
-              <w:t>ManLogic.</w:t>
-            </w:r>
+            <w:proofErr w:type="spellEnd"/>
+            <w:r>
+              <w:rPr>
+                <w:sz w:val="21"/>
+              </w:rPr>
+              <w:t>(String id)</w:t>
+            </w:r>
+          </w:p>
+        </w:tc>
+        <w:tc>
+          <w:tcPr>
+            <w:tcW w:w="1109" w:type="dxa"/>
+          </w:tcPr>
+          <w:p>
+            <w:pPr>
+              <w:pStyle w:val="3"/>
+              <w:ind w:firstLineChars="0" w:firstLine="0"/>
+              <w:rPr>
+                <w:sz w:val="21"/>
+              </w:rPr>
+            </w:pPr>
+            <w:r>
+              <w:rPr>
+                <w:rFonts w:hint="eastAsia"/>
+                <w:sz w:val="21"/>
+              </w:rPr>
+              <w:t>语法</w:t>
+            </w:r>
+          </w:p>
+        </w:tc>
+        <w:tc>
+          <w:tcPr>
+            <w:tcW w:w="3706" w:type="dxa"/>
+          </w:tcPr>
+          <w:p>
+            <w:pPr>
+              <w:pStyle w:val="3"/>
+              <w:ind w:firstLineChars="0" w:firstLine="0"/>
+              <w:rPr>
+                <w:sz w:val="21"/>
+              </w:rPr>
+            </w:pPr>
+            <w:r>
+              <w:rPr>
+                <w:sz w:val="21"/>
+              </w:rPr>
+              <w:t xml:space="preserve">public </w:t>
+            </w:r>
+            <w:proofErr w:type="spellStart"/>
+            <w:r>
+              <w:rPr>
+                <w:sz w:val="21"/>
+              </w:rPr>
+              <w:t>ResultMessage</w:t>
+            </w:r>
+            <w:proofErr w:type="spellEnd"/>
+            <w:r>
+              <w:rPr>
+                <w:sz w:val="21"/>
+              </w:rPr>
+              <w:t xml:space="preserve"> </w:t>
+            </w:r>
+            <w:proofErr w:type="spellStart"/>
             <w:r>
               <w:rPr>
                 <w:sz w:val="21"/>
@@ -11082,59 +11940,7 @@
               </w:rPr>
               <w:t>Van</w:t>
             </w:r>
-            <w:r>
-              <w:rPr>
-                <w:sz w:val="21"/>
-              </w:rPr>
-              <w:t>(String id)</w:t>
-            </w:r>
-          </w:p>
-        </w:tc>
-        <w:tc>
-          <w:tcPr>
-            <w:tcW w:w="1109" w:type="dxa"/>
-          </w:tcPr>
-          <w:p>
-            <w:pPr>
-              <w:pStyle w:val="3"/>
-              <w:ind w:firstLineChars="0" w:firstLine="0"/>
-              <w:rPr>
-                <w:sz w:val="21"/>
-              </w:rPr>
-            </w:pPr>
-            <w:r>
-              <w:rPr>
-                <w:rFonts w:hint="eastAsia"/>
-                <w:sz w:val="21"/>
-              </w:rPr>
-              <w:t>语法</w:t>
-            </w:r>
-          </w:p>
-        </w:tc>
-        <w:tc>
-          <w:tcPr>
-            <w:tcW w:w="3706" w:type="dxa"/>
-          </w:tcPr>
-          <w:p>
-            <w:pPr>
-              <w:pStyle w:val="3"/>
-              <w:ind w:firstLineChars="0" w:firstLine="0"/>
-              <w:rPr>
-                <w:sz w:val="21"/>
-              </w:rPr>
-            </w:pPr>
-            <w:r>
-              <w:rPr>
-                <w:sz w:val="21"/>
-              </w:rPr>
-              <w:t>public ResultMessage check</w:t>
-            </w:r>
-            <w:r>
-              <w:rPr>
-                <w:sz w:val="21"/>
-              </w:rPr>
-              <w:t>Van</w:t>
-            </w:r>
+            <w:proofErr w:type="spellEnd"/>
             <w:r>
               <w:rPr>
                 <w:sz w:val="21"/>
@@ -11190,7 +11996,6 @@
               <w:pStyle w:val="3"/>
               <w:ind w:firstLineChars="0" w:firstLine="0"/>
               <w:rPr>
-                <w:rFonts w:hint="eastAsia"/>
                 <w:sz w:val="21"/>
               </w:rPr>
             </w:pPr>
@@ -11283,22 +12088,36 @@
               <w:pStyle w:val="3"/>
               <w:ind w:firstLineChars="0" w:firstLine="0"/>
               <w:rPr>
-                <w:rFonts w:hint="eastAsia"/>
-                <w:sz w:val="21"/>
-              </w:rPr>
-            </w:pPr>
-            <w:r>
-              <w:rPr>
-                <w:rFonts w:hint="eastAsia"/>
-                <w:sz w:val="21"/>
-              </w:rPr>
-              <w:t>从数据层</w:t>
-            </w:r>
-            <w:r>
-              <w:rPr>
-                <w:sz w:val="21"/>
-              </w:rPr>
-              <w:t>获得相应</w:t>
+                <w:sz w:val="21"/>
+              </w:rPr>
+            </w:pPr>
+            <w:r>
+              <w:rPr>
+                <w:rFonts w:hint="eastAsia"/>
+                <w:sz w:val="21"/>
+              </w:rPr>
+              <w:t>从数据</w:t>
+            </w:r>
+            <w:proofErr w:type="gramStart"/>
+            <w:r>
+              <w:rPr>
+                <w:rFonts w:hint="eastAsia"/>
+                <w:sz w:val="21"/>
+              </w:rPr>
+              <w:t>层</w:t>
+            </w:r>
+            <w:r>
+              <w:rPr>
+                <w:sz w:val="21"/>
+              </w:rPr>
+              <w:t>获得</w:t>
+            </w:r>
+            <w:proofErr w:type="gramEnd"/>
+            <w:r>
+              <w:rPr>
+                <w:sz w:val="21"/>
+              </w:rPr>
+              <w:t>相应</w:t>
             </w:r>
             <w:r>
               <w:rPr>
@@ -11343,18 +12162,88 @@
                 <w:sz w:val="21"/>
               </w:rPr>
             </w:pPr>
+            <w:proofErr w:type="spellStart"/>
+            <w:r>
+              <w:rPr>
+                <w:sz w:val="21"/>
+              </w:rPr>
+              <w:t>VanManLogic.</w:t>
+            </w:r>
+            <w:r>
+              <w:rPr>
+                <w:sz w:val="21"/>
+              </w:rPr>
+              <w:t>search</w:t>
+            </w:r>
             <w:r>
               <w:rPr>
                 <w:sz w:val="21"/>
               </w:rPr>
               <w:t>Van</w:t>
             </w:r>
-            <w:r>
-              <w:rPr>
-                <w:sz w:val="21"/>
-              </w:rPr>
-              <w:t>ManLogic.</w:t>
-            </w:r>
+            <w:proofErr w:type="spellEnd"/>
+            <w:r>
+              <w:rPr>
+                <w:sz w:val="21"/>
+              </w:rPr>
+              <w:t>(String keyword)</w:t>
+            </w:r>
+          </w:p>
+        </w:tc>
+        <w:tc>
+          <w:tcPr>
+            <w:tcW w:w="1109" w:type="dxa"/>
+          </w:tcPr>
+          <w:p>
+            <w:pPr>
+              <w:pStyle w:val="3"/>
+              <w:ind w:firstLineChars="0" w:firstLine="0"/>
+              <w:rPr>
+                <w:sz w:val="21"/>
+              </w:rPr>
+            </w:pPr>
+            <w:r>
+              <w:rPr>
+                <w:rFonts w:hint="eastAsia"/>
+                <w:sz w:val="21"/>
+              </w:rPr>
+              <w:t>语法</w:t>
+            </w:r>
+          </w:p>
+        </w:tc>
+        <w:tc>
+          <w:tcPr>
+            <w:tcW w:w="3706" w:type="dxa"/>
+          </w:tcPr>
+          <w:p>
+            <w:pPr>
+              <w:pStyle w:val="3"/>
+              <w:ind w:firstLineChars="0" w:firstLine="0"/>
+              <w:rPr>
+                <w:sz w:val="21"/>
+              </w:rPr>
+            </w:pPr>
+            <w:r>
+              <w:rPr>
+                <w:sz w:val="21"/>
+              </w:rPr>
+              <w:t xml:space="preserve">public </w:t>
+            </w:r>
+            <w:proofErr w:type="spellStart"/>
+            <w:r>
+              <w:rPr>
+                <w:sz w:val="21"/>
+              </w:rPr>
+              <w:t>ResultMessage</w:t>
+            </w:r>
+            <w:proofErr w:type="spellEnd"/>
+            <w:r>
+              <w:rPr>
+                <w:sz w:val="21"/>
+              </w:rPr>
+              <w:t xml:space="preserve"> </w:t>
+            </w:r>
+            <w:proofErr w:type="spellStart"/>
             <w:r>
               <w:rPr>
                 <w:sz w:val="21"/>
@@ -11367,65 +12256,7 @@
               </w:rPr>
               <w:t>Van</w:t>
             </w:r>
-            <w:r>
-              <w:rPr>
-                <w:sz w:val="21"/>
-              </w:rPr>
-              <w:t>(String keyword)</w:t>
-            </w:r>
-          </w:p>
-        </w:tc>
-        <w:tc>
-          <w:tcPr>
-            <w:tcW w:w="1109" w:type="dxa"/>
-          </w:tcPr>
-          <w:p>
-            <w:pPr>
-              <w:pStyle w:val="3"/>
-              <w:ind w:firstLineChars="0" w:firstLine="0"/>
-              <w:rPr>
-                <w:sz w:val="21"/>
-              </w:rPr>
-            </w:pPr>
-            <w:r>
-              <w:rPr>
-                <w:rFonts w:hint="eastAsia"/>
-                <w:sz w:val="21"/>
-              </w:rPr>
-              <w:t>语法</w:t>
-            </w:r>
-          </w:p>
-        </w:tc>
-        <w:tc>
-          <w:tcPr>
-            <w:tcW w:w="3706" w:type="dxa"/>
-          </w:tcPr>
-          <w:p>
-            <w:pPr>
-              <w:pStyle w:val="3"/>
-              <w:ind w:firstLineChars="0" w:firstLine="0"/>
-              <w:rPr>
-                <w:sz w:val="21"/>
-              </w:rPr>
-            </w:pPr>
-            <w:r>
-              <w:rPr>
-                <w:sz w:val="21"/>
-              </w:rPr>
-              <w:t xml:space="preserve">public </w:t>
-            </w:r>
-            <w:r>
-              <w:rPr>
-                <w:sz w:val="21"/>
-              </w:rPr>
-              <w:t>ResultMessage search</w:t>
-            </w:r>
-            <w:r>
-              <w:rPr>
-                <w:sz w:val="21"/>
-              </w:rPr>
-              <w:t>Van</w:t>
-            </w:r>
+            <w:proofErr w:type="spellEnd"/>
             <w:r>
               <w:rPr>
                 <w:sz w:val="21"/>
@@ -11481,7 +12312,6 @@
               <w:pStyle w:val="3"/>
               <w:ind w:firstLineChars="0" w:firstLine="0"/>
               <w:rPr>
-                <w:rFonts w:hint="eastAsia"/>
                 <w:sz w:val="21"/>
               </w:rPr>
             </w:pPr>
@@ -11554,7 +12384,6 @@
               <w:pStyle w:val="3"/>
               <w:ind w:firstLineChars="0" w:firstLine="0"/>
               <w:rPr>
-                <w:rFonts w:hint="eastAsia"/>
                 <w:sz w:val="21"/>
               </w:rPr>
             </w:pPr>
@@ -11646,17 +12475,12 @@
                 <w:sz w:val="21"/>
               </w:rPr>
             </w:pPr>
-            <w:r>
-              <w:rPr>
-                <w:sz w:val="21"/>
-              </w:rPr>
-              <w:t>Van</w:t>
-            </w:r>
-            <w:r>
-              <w:rPr>
-                <w:sz w:val="21"/>
-              </w:rPr>
-              <w:t>Man</w:t>
+            <w:proofErr w:type="spellStart"/>
+            <w:r>
+              <w:rPr>
+                <w:sz w:val="21"/>
+              </w:rPr>
+              <w:t>VanMan</w:t>
             </w:r>
             <w:r>
               <w:rPr>
@@ -11669,43 +12493,28 @@
               <w:rPr>
                 <w:sz w:val="21"/>
               </w:rPr>
-              <w:t>add</w:t>
-            </w:r>
-            <w:r>
-              <w:rPr>
-                <w:sz w:val="21"/>
-              </w:rPr>
-              <w:t>Van</w:t>
-            </w:r>
+              <w:t>addVan</w:t>
+            </w:r>
+            <w:proofErr w:type="spellEnd"/>
             <w:r>
               <w:rPr>
                 <w:sz w:val="21"/>
               </w:rPr>
               <w:t>(</w:t>
             </w:r>
-            <w:r>
-              <w:rPr>
-                <w:sz w:val="21"/>
-              </w:rPr>
-              <w:t>Van</w:t>
-            </w:r>
-            <w:r>
-              <w:rPr>
-                <w:sz w:val="21"/>
-              </w:rPr>
-              <w:t xml:space="preserve">PO </w:t>
-            </w:r>
-            <w:r>
-              <w:rPr>
-                <w:sz w:val="21"/>
-              </w:rPr>
-              <w:t>Van</w:t>
-            </w:r>
-            <w:r>
-              <w:rPr>
-                <w:sz w:val="21"/>
-              </w:rPr>
-              <w:t>)</w:t>
+            <w:proofErr w:type="spellStart"/>
+            <w:r>
+              <w:rPr>
+                <w:sz w:val="21"/>
+              </w:rPr>
+              <w:t>VanPO</w:t>
+            </w:r>
+            <w:proofErr w:type="spellEnd"/>
+            <w:r>
+              <w:rPr>
+                <w:sz w:val="21"/>
+              </w:rPr>
+              <w:t xml:space="preserve"> Van)</w:t>
             </w:r>
           </w:p>
         </w:tc>
@@ -11719,7 +12528,6 @@
               <w:pStyle w:val="3"/>
               <w:ind w:firstLineChars="0" w:firstLine="0"/>
               <w:rPr>
-                <w:rFonts w:hint="eastAsia"/>
                 <w:sz w:val="21"/>
               </w:rPr>
             </w:pPr>
@@ -11779,24 +12587,14 @@
                 <w:sz w:val="21"/>
               </w:rPr>
             </w:pPr>
-            <w:r>
-              <w:rPr>
-                <w:sz w:val="21"/>
-              </w:rPr>
-              <w:t>Van</w:t>
-            </w:r>
-            <w:r>
-              <w:rPr>
-                <w:sz w:val="21"/>
-              </w:rPr>
-              <w:t>ManDSer.delete</w:t>
-            </w:r>
-            <w:r>
-              <w:rPr>
-                <w:sz w:val="21"/>
-              </w:rPr>
-              <w:t>Van</w:t>
-            </w:r>
+            <w:proofErr w:type="spellStart"/>
+            <w:r>
+              <w:rPr>
+                <w:sz w:val="21"/>
+              </w:rPr>
+              <w:t>VanManDSer.deleteVan</w:t>
+            </w:r>
+            <w:proofErr w:type="spellEnd"/>
             <w:r>
               <w:rPr>
                 <w:sz w:val="21"/>
@@ -11815,7 +12613,6 @@
               <w:pStyle w:val="3"/>
               <w:ind w:firstLineChars="0" w:firstLine="0"/>
               <w:rPr>
-                <w:rFonts w:hint="eastAsia"/>
                 <w:sz w:val="21"/>
               </w:rPr>
             </w:pPr>
@@ -11882,6 +12679,7 @@
                 <w:sz w:val="21"/>
               </w:rPr>
             </w:pPr>
+            <w:proofErr w:type="spellStart"/>
             <w:r>
               <w:rPr>
                 <w:rFonts w:hint="eastAsia"/>
@@ -11893,43 +12691,28 @@
               <w:rPr>
                 <w:sz w:val="21"/>
               </w:rPr>
-              <w:t>ManDSer.revise</w:t>
-            </w:r>
-            <w:r>
-              <w:rPr>
-                <w:sz w:val="21"/>
-              </w:rPr>
-              <w:t>Van</w:t>
-            </w:r>
+              <w:t>ManDSer.reviseVan</w:t>
+            </w:r>
+            <w:proofErr w:type="spellEnd"/>
             <w:r>
               <w:rPr>
                 <w:sz w:val="21"/>
               </w:rPr>
               <w:t>(</w:t>
             </w:r>
-            <w:r>
-              <w:rPr>
-                <w:sz w:val="21"/>
-              </w:rPr>
-              <w:t>Van</w:t>
-            </w:r>
-            <w:r>
-              <w:rPr>
-                <w:sz w:val="21"/>
-              </w:rPr>
-              <w:t xml:space="preserve">PO </w:t>
-            </w:r>
-            <w:r>
-              <w:rPr>
-                <w:sz w:val="21"/>
-              </w:rPr>
-              <w:t>Van</w:t>
-            </w:r>
-            <w:r>
-              <w:rPr>
-                <w:sz w:val="21"/>
-              </w:rPr>
-              <w:t>)</w:t>
+            <w:proofErr w:type="spellStart"/>
+            <w:r>
+              <w:rPr>
+                <w:sz w:val="21"/>
+              </w:rPr>
+              <w:t>VanPO</w:t>
+            </w:r>
+            <w:proofErr w:type="spellEnd"/>
+            <w:r>
+              <w:rPr>
+                <w:sz w:val="21"/>
+              </w:rPr>
+              <w:t xml:space="preserve"> Van)</w:t>
             </w:r>
           </w:p>
         </w:tc>
@@ -11943,7 +12726,6 @@
               <w:pStyle w:val="3"/>
               <w:ind w:firstLineChars="0" w:firstLine="0"/>
               <w:rPr>
-                <w:rFonts w:hint="eastAsia"/>
                 <w:sz w:val="21"/>
               </w:rPr>
             </w:pPr>
@@ -12006,31 +12788,18 @@
               <w:pStyle w:val="3"/>
               <w:ind w:firstLineChars="0" w:firstLine="0"/>
               <w:rPr>
-                <w:rFonts w:hint="eastAsia"/>
-                <w:sz w:val="21"/>
-              </w:rPr>
-            </w:pPr>
-            <w:r>
-              <w:rPr>
-                <w:rFonts w:hint="eastAsia"/>
-                <w:sz w:val="21"/>
-              </w:rPr>
-              <w:t>Van</w:t>
-            </w:r>
-            <w:r>
-              <w:rPr>
-                <w:rFonts w:hint="eastAsia"/>
-                <w:sz w:val="21"/>
-              </w:rPr>
-              <w:t>ManDSer.check</w:t>
-            </w:r>
-            <w:r>
-              <w:rPr>
-                <w:rFonts w:hint="eastAsia"/>
-                <w:sz w:val="21"/>
-              </w:rPr>
-              <w:t>Van</w:t>
-            </w:r>
+                <w:sz w:val="21"/>
+              </w:rPr>
+            </w:pPr>
+            <w:proofErr w:type="spellStart"/>
+            <w:r>
+              <w:rPr>
+                <w:rFonts w:hint="eastAsia"/>
+                <w:sz w:val="21"/>
+              </w:rPr>
+              <w:t>VanManDSer.checkVan</w:t>
+            </w:r>
+            <w:proofErr w:type="spellEnd"/>
             <w:r>
               <w:rPr>
                 <w:rFonts w:hint="eastAsia"/>
@@ -12050,7 +12819,6 @@
               <w:pStyle w:val="3"/>
               <w:ind w:firstLineChars="0" w:firstLine="0"/>
               <w:rPr>
-                <w:rFonts w:hint="eastAsia"/>
                 <w:sz w:val="21"/>
               </w:rPr>
             </w:pPr>
@@ -12120,36 +12888,24 @@
               <w:pStyle w:val="3"/>
               <w:ind w:firstLineChars="0" w:firstLine="0"/>
               <w:rPr>
-                <w:rFonts w:hint="eastAsia"/>
-                <w:sz w:val="21"/>
-              </w:rPr>
-            </w:pPr>
-            <w:r>
-              <w:rPr>
-                <w:rFonts w:hint="eastAsia"/>
-                <w:sz w:val="21"/>
-              </w:rPr>
-              <w:t>Van</w:t>
-            </w:r>
-            <w:r>
-              <w:rPr>
-                <w:rFonts w:hint="eastAsia"/>
-                <w:sz w:val="21"/>
-              </w:rPr>
-              <w:t>ManDSer.</w:t>
-            </w:r>
-            <w:r>
-              <w:rPr>
-                <w:sz w:val="21"/>
-              </w:rPr>
-              <w:t>find</w:t>
-            </w:r>
-            <w:r>
-              <w:rPr>
-                <w:sz w:val="21"/>
-              </w:rPr>
-              <w:t>Van</w:t>
-            </w:r>
+                <w:sz w:val="21"/>
+              </w:rPr>
+            </w:pPr>
+            <w:proofErr w:type="spellStart"/>
+            <w:r>
+              <w:rPr>
+                <w:rFonts w:hint="eastAsia"/>
+                <w:sz w:val="21"/>
+              </w:rPr>
+              <w:t>VanManDSer.</w:t>
+            </w:r>
+            <w:r>
+              <w:rPr>
+                <w:sz w:val="21"/>
+              </w:rPr>
+              <w:t>findVan</w:t>
+            </w:r>
+            <w:proofErr w:type="spellEnd"/>
             <w:r>
               <w:rPr>
                 <w:sz w:val="21"/>
@@ -12168,7 +12924,6 @@
               <w:pStyle w:val="3"/>
               <w:ind w:firstLineChars="0" w:firstLine="0"/>
               <w:rPr>
-                <w:rFonts w:hint="eastAsia"/>
                 <w:sz w:val="21"/>
               </w:rPr>
             </w:pPr>
@@ -12250,13 +13005,3038 @@
               </w:rPr>
               <w:t>车辆</w:t>
             </w:r>
-            <w:bookmarkStart w:id="20" w:name="_GoBack"/>
-            <w:bookmarkEnd w:id="20"/>
             <w:r>
               <w:rPr>
                 <w:sz w:val="21"/>
               </w:rPr>
               <w:t>信息列表返回。</w:t>
+            </w:r>
+          </w:p>
+        </w:tc>
+      </w:tr>
+    </w:tbl>
+    <w:p>
+      <w:pPr>
+        <w:pStyle w:val="3"/>
+        <w:ind w:firstLineChars="0" w:firstLine="0"/>
+        <w:jc w:val="center"/>
+      </w:pPr>
+      <w:proofErr w:type="spellStart"/>
+      <w:r>
+        <w:t>WageManLogic</w:t>
+      </w:r>
+      <w:proofErr w:type="spellEnd"/>
+      <w:r>
+        <w:rPr>
+          <w:rFonts w:hint="eastAsia"/>
+        </w:rPr>
+        <w:t>的</w:t>
+      </w:r>
+      <w:r>
+        <w:t>接口规范</w:t>
+      </w:r>
+    </w:p>
+    <w:tbl>
+      <w:tblPr>
+        <w:tblStyle w:val="a6"/>
+        <w:tblW w:w="0" w:type="auto"/>
+        <w:tblLook w:val="04A0" w:firstRow="1" w:lastRow="0" w:firstColumn="1" w:lastColumn="0" w:noHBand="0" w:noVBand="1"/>
+      </w:tblPr>
+      <w:tblGrid>
+        <w:gridCol w:w="3481"/>
+        <w:gridCol w:w="1109"/>
+        <w:gridCol w:w="3706"/>
+      </w:tblGrid>
+      <w:tr>
+        <w:tc>
+          <w:tcPr>
+            <w:tcW w:w="8296" w:type="dxa"/>
+            <w:gridSpan w:val="3"/>
+          </w:tcPr>
+          <w:p>
+            <w:pPr>
+              <w:pStyle w:val="3"/>
+              <w:ind w:firstLineChars="0" w:firstLine="0"/>
+              <w:jc w:val="center"/>
+              <w:rPr>
+                <w:rFonts w:ascii="黑体" w:eastAsia="黑体" w:hAnsi="黑体"/>
+                <w:sz w:val="21"/>
+                <w:szCs w:val="21"/>
+              </w:rPr>
+            </w:pPr>
+            <w:r>
+              <w:rPr>
+                <w:rFonts w:ascii="黑体" w:eastAsia="黑体" w:hAnsi="黑体" w:hint="eastAsia"/>
+                <w:sz w:val="21"/>
+                <w:szCs w:val="21"/>
+              </w:rPr>
+              <w:t>提供</w:t>
+            </w:r>
+            <w:r>
+              <w:rPr>
+                <w:rFonts w:ascii="黑体" w:eastAsia="黑体" w:hAnsi="黑体"/>
+                <w:sz w:val="21"/>
+                <w:szCs w:val="21"/>
+              </w:rPr>
+              <w:t>的服务（供接口）</w:t>
+            </w:r>
+          </w:p>
+        </w:tc>
+      </w:tr>
+      <w:tr>
+        <w:tc>
+          <w:tcPr>
+            <w:tcW w:w="3481" w:type="dxa"/>
+            <w:vMerge w:val="restart"/>
+          </w:tcPr>
+          <w:p>
+            <w:pPr>
+              <w:pStyle w:val="3"/>
+              <w:ind w:firstLineChars="0" w:firstLine="0"/>
+              <w:rPr>
+                <w:sz w:val="21"/>
+              </w:rPr>
+            </w:pPr>
+            <w:proofErr w:type="spellStart"/>
+            <w:r>
+              <w:rPr>
+                <w:sz w:val="21"/>
+              </w:rPr>
+              <w:t>Wage</w:t>
+            </w:r>
+            <w:r>
+              <w:rPr>
+                <w:sz w:val="21"/>
+              </w:rPr>
+              <w:t>ManLogic</w:t>
+            </w:r>
+            <w:r>
+              <w:rPr>
+                <w:rFonts w:hint="eastAsia"/>
+              </w:rPr>
+              <w:t>.</w:t>
+            </w:r>
+            <w:r>
+              <w:rPr>
+                <w:sz w:val="21"/>
+              </w:rPr>
+              <w:t>searchWorker</w:t>
+            </w:r>
+            <w:proofErr w:type="spellEnd"/>
+            <w:r>
+              <w:rPr>
+                <w:sz w:val="21"/>
+              </w:rPr>
+              <w:t>(String keyword)</w:t>
+            </w:r>
+          </w:p>
+        </w:tc>
+        <w:tc>
+          <w:tcPr>
+            <w:tcW w:w="1109" w:type="dxa"/>
+          </w:tcPr>
+          <w:p>
+            <w:pPr>
+              <w:pStyle w:val="3"/>
+              <w:ind w:firstLineChars="0" w:firstLine="0"/>
+              <w:rPr>
+                <w:sz w:val="21"/>
+              </w:rPr>
+            </w:pPr>
+            <w:r>
+              <w:rPr>
+                <w:rFonts w:hint="eastAsia"/>
+                <w:sz w:val="21"/>
+              </w:rPr>
+              <w:t>语法</w:t>
+            </w:r>
+          </w:p>
+        </w:tc>
+        <w:tc>
+          <w:tcPr>
+            <w:tcW w:w="3706" w:type="dxa"/>
+          </w:tcPr>
+          <w:p>
+            <w:pPr>
+              <w:pStyle w:val="3"/>
+              <w:ind w:firstLineChars="0" w:firstLine="0"/>
+              <w:rPr>
+                <w:sz w:val="21"/>
+              </w:rPr>
+            </w:pPr>
+            <w:r>
+              <w:rPr>
+                <w:sz w:val="21"/>
+              </w:rPr>
+              <w:t xml:space="preserve">public </w:t>
+            </w:r>
+            <w:proofErr w:type="spellStart"/>
+            <w:r>
+              <w:rPr>
+                <w:sz w:val="21"/>
+              </w:rPr>
+              <w:t>ResultMessage</w:t>
+            </w:r>
+            <w:proofErr w:type="spellEnd"/>
+            <w:r>
+              <w:rPr>
+                <w:sz w:val="21"/>
+              </w:rPr>
+              <w:t xml:space="preserve"> </w:t>
+            </w:r>
+            <w:proofErr w:type="spellStart"/>
+            <w:r>
+              <w:rPr>
+                <w:sz w:val="21"/>
+              </w:rPr>
+              <w:t>searchWorker</w:t>
+            </w:r>
+            <w:proofErr w:type="spellEnd"/>
+            <w:r>
+              <w:rPr>
+                <w:sz w:val="21"/>
+              </w:rPr>
+              <w:t>(String keyword)</w:t>
+            </w:r>
+          </w:p>
+        </w:tc>
+      </w:tr>
+      <w:tr>
+        <w:tc>
+          <w:tcPr>
+            <w:tcW w:w="3481" w:type="dxa"/>
+            <w:vMerge/>
+          </w:tcPr>
+          <w:p>
+            <w:pPr>
+              <w:pStyle w:val="3"/>
+              <w:ind w:firstLineChars="0" w:firstLine="0"/>
+              <w:rPr>
+                <w:sz w:val="21"/>
+              </w:rPr>
+            </w:pPr>
+          </w:p>
+        </w:tc>
+        <w:tc>
+          <w:tcPr>
+            <w:tcW w:w="1109" w:type="dxa"/>
+          </w:tcPr>
+          <w:p>
+            <w:pPr>
+              <w:pStyle w:val="3"/>
+              <w:ind w:firstLineChars="0" w:firstLine="0"/>
+              <w:rPr>
+                <w:sz w:val="21"/>
+              </w:rPr>
+            </w:pPr>
+            <w:r>
+              <w:rPr>
+                <w:rFonts w:hint="eastAsia"/>
+                <w:sz w:val="21"/>
+              </w:rPr>
+              <w:t>前置条件</w:t>
+            </w:r>
+          </w:p>
+        </w:tc>
+        <w:tc>
+          <w:tcPr>
+            <w:tcW w:w="3706" w:type="dxa"/>
+          </w:tcPr>
+          <w:p>
+            <w:pPr>
+              <w:pStyle w:val="3"/>
+              <w:ind w:firstLineChars="0" w:firstLine="0"/>
+              <w:rPr>
+                <w:rFonts w:hint="eastAsia"/>
+                <w:sz w:val="21"/>
+              </w:rPr>
+            </w:pPr>
+            <w:r>
+              <w:rPr>
+                <w:rFonts w:hint="eastAsia"/>
+                <w:sz w:val="21"/>
+              </w:rPr>
+              <w:t>打开</w:t>
+            </w:r>
+            <w:r>
+              <w:rPr>
+                <w:sz w:val="21"/>
+              </w:rPr>
+              <w:t>薪水管理界面</w:t>
+            </w:r>
+          </w:p>
+        </w:tc>
+      </w:tr>
+      <w:tr>
+        <w:tc>
+          <w:tcPr>
+            <w:tcW w:w="3481" w:type="dxa"/>
+            <w:vMerge/>
+          </w:tcPr>
+          <w:p>
+            <w:pPr>
+              <w:pStyle w:val="3"/>
+              <w:ind w:firstLineChars="0" w:firstLine="0"/>
+              <w:rPr>
+                <w:sz w:val="21"/>
+              </w:rPr>
+            </w:pPr>
+          </w:p>
+        </w:tc>
+        <w:tc>
+          <w:tcPr>
+            <w:tcW w:w="1109" w:type="dxa"/>
+          </w:tcPr>
+          <w:p>
+            <w:pPr>
+              <w:pStyle w:val="3"/>
+              <w:ind w:firstLineChars="0" w:firstLine="0"/>
+              <w:rPr>
+                <w:sz w:val="21"/>
+              </w:rPr>
+            </w:pPr>
+            <w:r>
+              <w:rPr>
+                <w:rFonts w:hint="eastAsia"/>
+                <w:sz w:val="21"/>
+              </w:rPr>
+              <w:t>后置条件</w:t>
+            </w:r>
+          </w:p>
+        </w:tc>
+        <w:tc>
+          <w:tcPr>
+            <w:tcW w:w="3706" w:type="dxa"/>
+          </w:tcPr>
+          <w:p>
+            <w:pPr>
+              <w:pStyle w:val="3"/>
+              <w:ind w:firstLineChars="0" w:firstLine="0"/>
+              <w:rPr>
+                <w:rFonts w:hint="eastAsia"/>
+                <w:sz w:val="21"/>
+              </w:rPr>
+            </w:pPr>
+            <w:r>
+              <w:rPr>
+                <w:rFonts w:hint="eastAsia"/>
+                <w:sz w:val="21"/>
+              </w:rPr>
+              <w:t>从</w:t>
+            </w:r>
+            <w:r>
+              <w:rPr>
+                <w:sz w:val="21"/>
+              </w:rPr>
+              <w:t>数据库获得</w:t>
+            </w:r>
+            <w:r>
+              <w:rPr>
+                <w:rFonts w:hint="eastAsia"/>
+                <w:sz w:val="21"/>
+              </w:rPr>
+              <w:t>人员薪水</w:t>
+            </w:r>
+            <w:r>
+              <w:rPr>
+                <w:sz w:val="21"/>
+              </w:rPr>
+              <w:t>列表返回</w:t>
+            </w:r>
+          </w:p>
+        </w:tc>
+      </w:tr>
+      <w:tr>
+        <w:tc>
+          <w:tcPr>
+            <w:tcW w:w="3481" w:type="dxa"/>
+            <w:vMerge w:val="restart"/>
+          </w:tcPr>
+          <w:p>
+            <w:pPr>
+              <w:pStyle w:val="3"/>
+              <w:ind w:firstLineChars="0" w:firstLine="0"/>
+              <w:rPr>
+                <w:sz w:val="21"/>
+              </w:rPr>
+            </w:pPr>
+            <w:proofErr w:type="spellStart"/>
+            <w:r>
+              <w:rPr>
+                <w:sz w:val="21"/>
+              </w:rPr>
+              <w:t>Wage</w:t>
+            </w:r>
+            <w:r>
+              <w:rPr>
+                <w:sz w:val="21"/>
+              </w:rPr>
+              <w:t>ManLogic.</w:t>
+            </w:r>
+            <w:r>
+              <w:rPr>
+                <w:sz w:val="21"/>
+              </w:rPr>
+              <w:t>reviseWage</w:t>
+            </w:r>
+            <w:proofErr w:type="spellEnd"/>
+            <w:r>
+              <w:rPr>
+                <w:sz w:val="21"/>
+              </w:rPr>
+              <w:t>(</w:t>
+            </w:r>
+            <w:proofErr w:type="spellStart"/>
+            <w:r>
+              <w:rPr>
+                <w:sz w:val="21"/>
+              </w:rPr>
+              <w:t>WageVO</w:t>
+            </w:r>
+            <w:proofErr w:type="spellEnd"/>
+            <w:r>
+              <w:rPr>
+                <w:sz w:val="21"/>
+              </w:rPr>
+              <w:t xml:space="preserve"> wage)</w:t>
+            </w:r>
+          </w:p>
+        </w:tc>
+        <w:tc>
+          <w:tcPr>
+            <w:tcW w:w="1109" w:type="dxa"/>
+          </w:tcPr>
+          <w:p>
+            <w:pPr>
+              <w:pStyle w:val="3"/>
+              <w:ind w:firstLineChars="0" w:firstLine="0"/>
+              <w:rPr>
+                <w:sz w:val="21"/>
+              </w:rPr>
+            </w:pPr>
+            <w:r>
+              <w:rPr>
+                <w:rFonts w:hint="eastAsia"/>
+                <w:sz w:val="21"/>
+              </w:rPr>
+              <w:t>语法</w:t>
+            </w:r>
+          </w:p>
+        </w:tc>
+        <w:tc>
+          <w:tcPr>
+            <w:tcW w:w="3706" w:type="dxa"/>
+          </w:tcPr>
+          <w:p>
+            <w:pPr>
+              <w:pStyle w:val="3"/>
+              <w:ind w:firstLineChars="0" w:firstLine="0"/>
+              <w:rPr>
+                <w:sz w:val="21"/>
+              </w:rPr>
+            </w:pPr>
+            <w:r>
+              <w:rPr>
+                <w:sz w:val="21"/>
+              </w:rPr>
+              <w:t xml:space="preserve">public </w:t>
+            </w:r>
+            <w:proofErr w:type="spellStart"/>
+            <w:r>
+              <w:rPr>
+                <w:sz w:val="21"/>
+              </w:rPr>
+              <w:t>boolean</w:t>
+            </w:r>
+            <w:proofErr w:type="spellEnd"/>
+            <w:r>
+              <w:rPr>
+                <w:sz w:val="21"/>
+              </w:rPr>
+              <w:t xml:space="preserve"> </w:t>
+            </w:r>
+            <w:proofErr w:type="spellStart"/>
+            <w:r>
+              <w:rPr>
+                <w:sz w:val="21"/>
+              </w:rPr>
+              <w:t>reviseWage</w:t>
+            </w:r>
+            <w:proofErr w:type="spellEnd"/>
+            <w:r>
+              <w:rPr>
+                <w:sz w:val="21"/>
+              </w:rPr>
+              <w:t>(</w:t>
+            </w:r>
+            <w:proofErr w:type="spellStart"/>
+            <w:r>
+              <w:rPr>
+                <w:sz w:val="21"/>
+              </w:rPr>
+              <w:t>WageVO</w:t>
+            </w:r>
+            <w:proofErr w:type="spellEnd"/>
+            <w:r>
+              <w:rPr>
+                <w:sz w:val="21"/>
+              </w:rPr>
+              <w:t xml:space="preserve"> wage)</w:t>
+            </w:r>
+          </w:p>
+        </w:tc>
+      </w:tr>
+      <w:tr>
+        <w:tc>
+          <w:tcPr>
+            <w:tcW w:w="3481" w:type="dxa"/>
+            <w:vMerge/>
+          </w:tcPr>
+          <w:p>
+            <w:pPr>
+              <w:pStyle w:val="3"/>
+              <w:ind w:firstLineChars="0" w:firstLine="0"/>
+              <w:rPr>
+                <w:sz w:val="21"/>
+              </w:rPr>
+            </w:pPr>
+          </w:p>
+        </w:tc>
+        <w:tc>
+          <w:tcPr>
+            <w:tcW w:w="1109" w:type="dxa"/>
+          </w:tcPr>
+          <w:p>
+            <w:pPr>
+              <w:pStyle w:val="3"/>
+              <w:ind w:firstLineChars="0" w:firstLine="0"/>
+              <w:rPr>
+                <w:sz w:val="21"/>
+              </w:rPr>
+            </w:pPr>
+            <w:r>
+              <w:rPr>
+                <w:rFonts w:hint="eastAsia"/>
+                <w:sz w:val="21"/>
+              </w:rPr>
+              <w:t>前置条件</w:t>
+            </w:r>
+          </w:p>
+        </w:tc>
+        <w:tc>
+          <w:tcPr>
+            <w:tcW w:w="3706" w:type="dxa"/>
+          </w:tcPr>
+          <w:p>
+            <w:pPr>
+              <w:pStyle w:val="3"/>
+              <w:ind w:firstLineChars="0" w:firstLine="0"/>
+              <w:rPr>
+                <w:rFonts w:hint="eastAsia"/>
+                <w:sz w:val="21"/>
+              </w:rPr>
+            </w:pPr>
+            <w:r>
+              <w:rPr>
+                <w:rFonts w:hint="eastAsia"/>
+                <w:sz w:val="21"/>
+              </w:rPr>
+              <w:t>确认</w:t>
+            </w:r>
+            <w:r>
+              <w:rPr>
+                <w:sz w:val="21"/>
+              </w:rPr>
+              <w:t>薪水策略制定</w:t>
+            </w:r>
+          </w:p>
+        </w:tc>
+      </w:tr>
+      <w:tr>
+        <w:tc>
+          <w:tcPr>
+            <w:tcW w:w="3481" w:type="dxa"/>
+            <w:vMerge/>
+          </w:tcPr>
+          <w:p>
+            <w:pPr>
+              <w:pStyle w:val="3"/>
+              <w:ind w:firstLineChars="0" w:firstLine="0"/>
+              <w:rPr>
+                <w:sz w:val="21"/>
+              </w:rPr>
+            </w:pPr>
+          </w:p>
+        </w:tc>
+        <w:tc>
+          <w:tcPr>
+            <w:tcW w:w="1109" w:type="dxa"/>
+          </w:tcPr>
+          <w:p>
+            <w:pPr>
+              <w:pStyle w:val="3"/>
+              <w:ind w:firstLineChars="0" w:firstLine="0"/>
+              <w:rPr>
+                <w:sz w:val="21"/>
+              </w:rPr>
+            </w:pPr>
+            <w:r>
+              <w:rPr>
+                <w:rFonts w:hint="eastAsia"/>
+                <w:sz w:val="21"/>
+              </w:rPr>
+              <w:t>后置条件</w:t>
+            </w:r>
+          </w:p>
+        </w:tc>
+        <w:tc>
+          <w:tcPr>
+            <w:tcW w:w="3706" w:type="dxa"/>
+          </w:tcPr>
+          <w:p>
+            <w:pPr>
+              <w:pStyle w:val="3"/>
+              <w:ind w:firstLineChars="0" w:firstLine="0"/>
+              <w:rPr>
+                <w:rFonts w:hint="eastAsia"/>
+                <w:sz w:val="21"/>
+              </w:rPr>
+            </w:pPr>
+            <w:r>
+              <w:rPr>
+                <w:rFonts w:hint="eastAsia"/>
+                <w:sz w:val="21"/>
+              </w:rPr>
+              <w:t>将薪水</w:t>
+            </w:r>
+            <w:r>
+              <w:rPr>
+                <w:sz w:val="21"/>
+              </w:rPr>
+              <w:t>策略发送到</w:t>
+            </w:r>
+            <w:proofErr w:type="gramStart"/>
+            <w:r>
+              <w:rPr>
+                <w:rFonts w:hint="eastAsia"/>
+                <w:sz w:val="21"/>
+              </w:rPr>
+              <w:t>数据层</w:t>
+            </w:r>
+            <w:r>
+              <w:rPr>
+                <w:sz w:val="21"/>
+              </w:rPr>
+              <w:t>并修改</w:t>
+            </w:r>
+            <w:proofErr w:type="gramEnd"/>
+            <w:r>
+              <w:rPr>
+                <w:sz w:val="21"/>
+              </w:rPr>
+              <w:t>数据库中相应人员的薪水策略</w:t>
+            </w:r>
+          </w:p>
+        </w:tc>
+      </w:tr>
+      <w:tr>
+        <w:trPr>
+          <w:trHeight w:val="239"/>
+        </w:trPr>
+        <w:tc>
+          <w:tcPr>
+            <w:tcW w:w="8296" w:type="dxa"/>
+            <w:gridSpan w:val="3"/>
+          </w:tcPr>
+          <w:p>
+            <w:pPr>
+              <w:pStyle w:val="3"/>
+              <w:ind w:firstLineChars="0" w:firstLine="0"/>
+              <w:jc w:val="center"/>
+              <w:rPr>
+                <w:rFonts w:ascii="黑体" w:eastAsia="黑体" w:hAnsi="黑体"/>
+                <w:sz w:val="21"/>
+              </w:rPr>
+            </w:pPr>
+            <w:r>
+              <w:rPr>
+                <w:rFonts w:ascii="黑体" w:eastAsia="黑体" w:hAnsi="黑体" w:hint="eastAsia"/>
+                <w:sz w:val="21"/>
+              </w:rPr>
+              <w:t>需要</w:t>
+            </w:r>
+            <w:r>
+              <w:rPr>
+                <w:rFonts w:ascii="黑体" w:eastAsia="黑体" w:hAnsi="黑体"/>
+                <w:sz w:val="21"/>
+              </w:rPr>
+              <w:t>的服务（需接口）</w:t>
+            </w:r>
+          </w:p>
+        </w:tc>
+      </w:tr>
+      <w:tr>
+        <w:tc>
+          <w:tcPr>
+            <w:tcW w:w="3481" w:type="dxa"/>
+          </w:tcPr>
+          <w:p>
+            <w:pPr>
+              <w:pStyle w:val="3"/>
+              <w:ind w:firstLineChars="0" w:firstLine="0"/>
+              <w:rPr>
+                <w:sz w:val="21"/>
+              </w:rPr>
+            </w:pPr>
+            <w:proofErr w:type="spellStart"/>
+            <w:r>
+              <w:rPr>
+                <w:sz w:val="21"/>
+              </w:rPr>
+              <w:t>Wage</w:t>
+            </w:r>
+            <w:r>
+              <w:rPr>
+                <w:sz w:val="21"/>
+              </w:rPr>
+              <w:t>Man</w:t>
+            </w:r>
+            <w:r>
+              <w:rPr>
+                <w:rFonts w:hint="eastAsia"/>
+                <w:sz w:val="21"/>
+              </w:rPr>
+              <w:t>DSer</w:t>
+            </w:r>
+            <w:r>
+              <w:t>.</w:t>
+            </w:r>
+            <w:r>
+              <w:rPr>
+                <w:sz w:val="21"/>
+              </w:rPr>
+              <w:t>findWork</w:t>
+            </w:r>
+            <w:proofErr w:type="spellEnd"/>
+            <w:r>
+              <w:rPr>
+                <w:sz w:val="21"/>
+              </w:rPr>
+              <w:t>(String keyword)</w:t>
+            </w:r>
+          </w:p>
+        </w:tc>
+        <w:tc>
+          <w:tcPr>
+            <w:tcW w:w="4815" w:type="dxa"/>
+            <w:gridSpan w:val="2"/>
+          </w:tcPr>
+          <w:p>
+            <w:pPr>
+              <w:pStyle w:val="3"/>
+              <w:ind w:firstLineChars="0" w:firstLine="0"/>
+              <w:rPr>
+                <w:sz w:val="21"/>
+              </w:rPr>
+            </w:pPr>
+            <w:r>
+              <w:rPr>
+                <w:rFonts w:hint="eastAsia"/>
+                <w:sz w:val="21"/>
+              </w:rPr>
+              <w:t>在数据库中获得含有相应关键词（若关键词为空则返回全部）的人员</w:t>
+            </w:r>
+            <w:r>
+              <w:rPr>
+                <w:sz w:val="21"/>
+              </w:rPr>
+              <w:t>薪水</w:t>
+            </w:r>
+            <w:r>
+              <w:rPr>
+                <w:rFonts w:hint="eastAsia"/>
+                <w:sz w:val="21"/>
+              </w:rPr>
+              <w:t>信息列表返回。</w:t>
+            </w:r>
+          </w:p>
+        </w:tc>
+      </w:tr>
+      <w:tr>
+        <w:tc>
+          <w:tcPr>
+            <w:tcW w:w="3481" w:type="dxa"/>
+          </w:tcPr>
+          <w:p>
+            <w:pPr>
+              <w:pStyle w:val="3"/>
+              <w:ind w:firstLineChars="0" w:firstLine="0"/>
+              <w:rPr>
+                <w:sz w:val="21"/>
+              </w:rPr>
+            </w:pPr>
+            <w:proofErr w:type="spellStart"/>
+            <w:r>
+              <w:rPr>
+                <w:sz w:val="21"/>
+              </w:rPr>
+              <w:t>Wage</w:t>
+            </w:r>
+            <w:r>
+              <w:rPr>
+                <w:sz w:val="21"/>
+              </w:rPr>
+              <w:t>ManDSer.reviseVan</w:t>
+            </w:r>
+            <w:proofErr w:type="spellEnd"/>
+            <w:r>
+              <w:rPr>
+                <w:sz w:val="21"/>
+              </w:rPr>
+              <w:t>(</w:t>
+            </w:r>
+            <w:proofErr w:type="spellStart"/>
+            <w:r>
+              <w:rPr>
+                <w:sz w:val="21"/>
+              </w:rPr>
+              <w:t>Wage</w:t>
+            </w:r>
+            <w:r>
+              <w:rPr>
+                <w:sz w:val="21"/>
+              </w:rPr>
+              <w:t>PO</w:t>
+            </w:r>
+            <w:proofErr w:type="spellEnd"/>
+            <w:r>
+              <w:rPr>
+                <w:sz w:val="21"/>
+              </w:rPr>
+              <w:t xml:space="preserve"> Van)</w:t>
+            </w:r>
+          </w:p>
+        </w:tc>
+        <w:tc>
+          <w:tcPr>
+            <w:tcW w:w="4815" w:type="dxa"/>
+            <w:gridSpan w:val="2"/>
+          </w:tcPr>
+          <w:p>
+            <w:pPr>
+              <w:pStyle w:val="3"/>
+              <w:ind w:firstLineChars="0" w:firstLine="0"/>
+              <w:rPr>
+                <w:rFonts w:hint="eastAsia"/>
+                <w:sz w:val="21"/>
+              </w:rPr>
+            </w:pPr>
+            <w:r>
+              <w:rPr>
+                <w:rFonts w:hint="eastAsia"/>
+                <w:sz w:val="21"/>
+              </w:rPr>
+              <w:t>在</w:t>
+            </w:r>
+            <w:r>
+              <w:rPr>
+                <w:sz w:val="21"/>
+              </w:rPr>
+              <w:t>数据库中修改</w:t>
+            </w:r>
+            <w:r>
+              <w:rPr>
+                <w:rFonts w:hint="eastAsia"/>
+                <w:sz w:val="21"/>
+              </w:rPr>
+              <w:t>PO</w:t>
+            </w:r>
+            <w:r>
+              <w:rPr>
+                <w:rFonts w:hint="eastAsia"/>
+                <w:sz w:val="21"/>
+              </w:rPr>
+              <w:t>中相应</w:t>
+            </w:r>
+            <w:r>
+              <w:rPr>
+                <w:sz w:val="21"/>
+              </w:rPr>
+              <w:t>人员的薪水策略</w:t>
+            </w:r>
+            <w:r>
+              <w:rPr>
+                <w:rFonts w:hint="eastAsia"/>
+                <w:sz w:val="21"/>
+              </w:rPr>
+              <w:t>信息</w:t>
+            </w:r>
+          </w:p>
+        </w:tc>
+      </w:tr>
+    </w:tbl>
+    <w:p>
+      <w:pPr>
+        <w:pStyle w:val="3"/>
+        <w:ind w:firstLineChars="0" w:firstLine="0"/>
+        <w:jc w:val="center"/>
+      </w:pPr>
+      <w:proofErr w:type="spellStart"/>
+      <w:r>
+        <w:t>WorkManLogic</w:t>
+      </w:r>
+      <w:proofErr w:type="spellEnd"/>
+      <w:r>
+        <w:rPr>
+          <w:rFonts w:hint="eastAsia"/>
+        </w:rPr>
+        <w:t>的</w:t>
+      </w:r>
+      <w:r>
+        <w:t>接口规范</w:t>
+      </w:r>
+    </w:p>
+    <w:tbl>
+      <w:tblPr>
+        <w:tblStyle w:val="a6"/>
+        <w:tblW w:w="0" w:type="auto"/>
+        <w:tblLook w:val="04A0" w:firstRow="1" w:lastRow="0" w:firstColumn="1" w:lastColumn="0" w:noHBand="0" w:noVBand="1"/>
+      </w:tblPr>
+      <w:tblGrid>
+        <w:gridCol w:w="3313"/>
+        <w:gridCol w:w="1159"/>
+        <w:gridCol w:w="3824"/>
+      </w:tblGrid>
+      <w:tr>
+        <w:tc>
+          <w:tcPr>
+            <w:tcW w:w="8296" w:type="dxa"/>
+            <w:gridSpan w:val="3"/>
+          </w:tcPr>
+          <w:p>
+            <w:pPr>
+              <w:pStyle w:val="3"/>
+              <w:ind w:firstLineChars="0" w:firstLine="0"/>
+              <w:jc w:val="center"/>
+              <w:rPr>
+                <w:rFonts w:ascii="黑体" w:eastAsia="黑体" w:hAnsi="黑体"/>
+                <w:sz w:val="21"/>
+                <w:szCs w:val="21"/>
+              </w:rPr>
+            </w:pPr>
+            <w:r>
+              <w:rPr>
+                <w:rFonts w:ascii="黑体" w:eastAsia="黑体" w:hAnsi="黑体" w:hint="eastAsia"/>
+                <w:sz w:val="21"/>
+                <w:szCs w:val="21"/>
+              </w:rPr>
+              <w:t>提供</w:t>
+            </w:r>
+            <w:r>
+              <w:rPr>
+                <w:rFonts w:ascii="黑体" w:eastAsia="黑体" w:hAnsi="黑体"/>
+                <w:sz w:val="21"/>
+                <w:szCs w:val="21"/>
+              </w:rPr>
+              <w:t>的服务（供接口）</w:t>
+            </w:r>
+          </w:p>
+        </w:tc>
+      </w:tr>
+      <w:tr>
+        <w:tc>
+          <w:tcPr>
+            <w:tcW w:w="3313" w:type="dxa"/>
+            <w:vMerge w:val="restart"/>
+          </w:tcPr>
+          <w:p>
+            <w:pPr>
+              <w:pStyle w:val="3"/>
+              <w:ind w:firstLineChars="0" w:firstLine="0"/>
+              <w:rPr>
+                <w:sz w:val="21"/>
+              </w:rPr>
+            </w:pPr>
+            <w:proofErr w:type="spellStart"/>
+            <w:r>
+              <w:rPr>
+                <w:sz w:val="21"/>
+              </w:rPr>
+              <w:t>WorkManLogic.</w:t>
+            </w:r>
+            <w:r>
+              <w:t>a</w:t>
+            </w:r>
+            <w:r>
+              <w:rPr>
+                <w:sz w:val="21"/>
+              </w:rPr>
+              <w:t>dd</w:t>
+            </w:r>
+            <w:r>
+              <w:rPr>
+                <w:sz w:val="21"/>
+              </w:rPr>
+              <w:t>Work</w:t>
+            </w:r>
+            <w:proofErr w:type="spellEnd"/>
+            <w:r>
+              <w:rPr>
+                <w:sz w:val="21"/>
+              </w:rPr>
+              <w:t>(</w:t>
+            </w:r>
+            <w:proofErr w:type="spellStart"/>
+            <w:r>
+              <w:rPr>
+                <w:sz w:val="21"/>
+              </w:rPr>
+              <w:t>Work</w:t>
+            </w:r>
+            <w:r>
+              <w:rPr>
+                <w:sz w:val="21"/>
+              </w:rPr>
+              <w:t>VO</w:t>
+            </w:r>
+            <w:proofErr w:type="spellEnd"/>
+            <w:r>
+              <w:rPr>
+                <w:sz w:val="21"/>
+              </w:rPr>
+              <w:t xml:space="preserve"> </w:t>
+            </w:r>
+            <w:r>
+              <w:rPr>
+                <w:sz w:val="21"/>
+              </w:rPr>
+              <w:t>w</w:t>
+            </w:r>
+            <w:r>
+              <w:rPr>
+                <w:sz w:val="21"/>
+              </w:rPr>
+              <w:t>ork</w:t>
+            </w:r>
+            <w:r>
+              <w:rPr>
+                <w:sz w:val="21"/>
+              </w:rPr>
+              <w:t>)</w:t>
+            </w:r>
+          </w:p>
+        </w:tc>
+        <w:tc>
+          <w:tcPr>
+            <w:tcW w:w="1159" w:type="dxa"/>
+          </w:tcPr>
+          <w:p>
+            <w:pPr>
+              <w:pStyle w:val="3"/>
+              <w:ind w:firstLineChars="0" w:firstLine="0"/>
+              <w:rPr>
+                <w:sz w:val="21"/>
+              </w:rPr>
+            </w:pPr>
+            <w:r>
+              <w:rPr>
+                <w:rFonts w:hint="eastAsia"/>
+                <w:sz w:val="21"/>
+              </w:rPr>
+              <w:t>语法</w:t>
+            </w:r>
+          </w:p>
+        </w:tc>
+        <w:tc>
+          <w:tcPr>
+            <w:tcW w:w="3824" w:type="dxa"/>
+          </w:tcPr>
+          <w:p>
+            <w:pPr>
+              <w:pStyle w:val="3"/>
+              <w:ind w:firstLineChars="0" w:firstLine="0"/>
+              <w:rPr>
+                <w:sz w:val="21"/>
+              </w:rPr>
+            </w:pPr>
+            <w:r>
+              <w:rPr>
+                <w:sz w:val="21"/>
+              </w:rPr>
+              <w:t xml:space="preserve">public </w:t>
+            </w:r>
+            <w:proofErr w:type="spellStart"/>
+            <w:r>
+              <w:rPr>
+                <w:sz w:val="21"/>
+              </w:rPr>
+              <w:t>boolean</w:t>
+            </w:r>
+            <w:proofErr w:type="spellEnd"/>
+            <w:r>
+              <w:rPr>
+                <w:sz w:val="21"/>
+              </w:rPr>
+              <w:t xml:space="preserve"> </w:t>
+            </w:r>
+            <w:proofErr w:type="spellStart"/>
+            <w:r>
+              <w:rPr>
+                <w:sz w:val="21"/>
+              </w:rPr>
+              <w:t>add</w:t>
+            </w:r>
+            <w:r>
+              <w:rPr>
+                <w:sz w:val="21"/>
+              </w:rPr>
+              <w:t>Work</w:t>
+            </w:r>
+            <w:proofErr w:type="spellEnd"/>
+            <w:r>
+              <w:rPr>
+                <w:sz w:val="21"/>
+              </w:rPr>
+              <w:t>(</w:t>
+            </w:r>
+            <w:proofErr w:type="spellStart"/>
+            <w:r>
+              <w:rPr>
+                <w:sz w:val="21"/>
+              </w:rPr>
+              <w:t>Work</w:t>
+            </w:r>
+            <w:r>
+              <w:rPr>
+                <w:sz w:val="21"/>
+              </w:rPr>
+              <w:t>VO</w:t>
+            </w:r>
+            <w:proofErr w:type="spellEnd"/>
+            <w:r>
+              <w:rPr>
+                <w:sz w:val="21"/>
+              </w:rPr>
+              <w:t xml:space="preserve"> </w:t>
+            </w:r>
+            <w:r>
+              <w:rPr>
+                <w:sz w:val="21"/>
+              </w:rPr>
+              <w:t>Work</w:t>
+            </w:r>
+            <w:r>
+              <w:rPr>
+                <w:sz w:val="21"/>
+              </w:rPr>
+              <w:t>)</w:t>
+            </w:r>
+          </w:p>
+        </w:tc>
+      </w:tr>
+      <w:tr>
+        <w:tc>
+          <w:tcPr>
+            <w:tcW w:w="3313" w:type="dxa"/>
+            <w:vMerge/>
+          </w:tcPr>
+          <w:p>
+            <w:pPr>
+              <w:pStyle w:val="3"/>
+              <w:ind w:firstLineChars="0" w:firstLine="0"/>
+              <w:rPr>
+                <w:sz w:val="21"/>
+              </w:rPr>
+            </w:pPr>
+          </w:p>
+        </w:tc>
+        <w:tc>
+          <w:tcPr>
+            <w:tcW w:w="1159" w:type="dxa"/>
+          </w:tcPr>
+          <w:p>
+            <w:pPr>
+              <w:pStyle w:val="3"/>
+              <w:ind w:firstLineChars="0" w:firstLine="0"/>
+              <w:rPr>
+                <w:sz w:val="21"/>
+              </w:rPr>
+            </w:pPr>
+            <w:r>
+              <w:rPr>
+                <w:rFonts w:hint="eastAsia"/>
+                <w:sz w:val="21"/>
+              </w:rPr>
+              <w:t>前置条件</w:t>
+            </w:r>
+          </w:p>
+        </w:tc>
+        <w:tc>
+          <w:tcPr>
+            <w:tcW w:w="3824" w:type="dxa"/>
+          </w:tcPr>
+          <w:p>
+            <w:pPr>
+              <w:pStyle w:val="3"/>
+              <w:ind w:firstLineChars="0" w:firstLine="0"/>
+              <w:rPr>
+                <w:sz w:val="21"/>
+              </w:rPr>
+            </w:pPr>
+            <w:r>
+              <w:rPr>
+                <w:rFonts w:hint="eastAsia"/>
+                <w:sz w:val="21"/>
+              </w:rPr>
+              <w:t>已输入完整</w:t>
+            </w:r>
+            <w:r>
+              <w:rPr>
+                <w:sz w:val="21"/>
+              </w:rPr>
+              <w:t>的</w:t>
+            </w:r>
+            <w:r>
+              <w:rPr>
+                <w:rFonts w:hint="eastAsia"/>
+                <w:sz w:val="21"/>
+              </w:rPr>
+              <w:t>人员</w:t>
+            </w:r>
+            <w:r>
+              <w:rPr>
+                <w:rFonts w:hint="eastAsia"/>
+                <w:sz w:val="21"/>
+              </w:rPr>
+              <w:t>信息</w:t>
+            </w:r>
+            <w:r>
+              <w:rPr>
+                <w:sz w:val="21"/>
+              </w:rPr>
+              <w:t>，确认新增</w:t>
+            </w:r>
+          </w:p>
+        </w:tc>
+      </w:tr>
+      <w:tr>
+        <w:tc>
+          <w:tcPr>
+            <w:tcW w:w="3313" w:type="dxa"/>
+            <w:vMerge/>
+          </w:tcPr>
+          <w:p>
+            <w:pPr>
+              <w:pStyle w:val="3"/>
+              <w:ind w:firstLineChars="0" w:firstLine="0"/>
+              <w:rPr>
+                <w:sz w:val="21"/>
+              </w:rPr>
+            </w:pPr>
+          </w:p>
+        </w:tc>
+        <w:tc>
+          <w:tcPr>
+            <w:tcW w:w="1159" w:type="dxa"/>
+          </w:tcPr>
+          <w:p>
+            <w:pPr>
+              <w:pStyle w:val="3"/>
+              <w:ind w:firstLineChars="0" w:firstLine="0"/>
+              <w:rPr>
+                <w:sz w:val="21"/>
+              </w:rPr>
+            </w:pPr>
+            <w:r>
+              <w:rPr>
+                <w:rFonts w:hint="eastAsia"/>
+                <w:sz w:val="21"/>
+              </w:rPr>
+              <w:t>后置条件</w:t>
+            </w:r>
+          </w:p>
+        </w:tc>
+        <w:tc>
+          <w:tcPr>
+            <w:tcW w:w="3824" w:type="dxa"/>
+          </w:tcPr>
+          <w:p>
+            <w:pPr>
+              <w:pStyle w:val="3"/>
+              <w:ind w:firstLineChars="0" w:firstLine="0"/>
+              <w:rPr>
+                <w:sz w:val="21"/>
+              </w:rPr>
+            </w:pPr>
+            <w:r>
+              <w:rPr>
+                <w:rFonts w:hint="eastAsia"/>
+                <w:sz w:val="21"/>
+              </w:rPr>
+              <w:t>将</w:t>
+            </w:r>
+            <w:r>
+              <w:rPr>
+                <w:rFonts w:hint="eastAsia"/>
+                <w:sz w:val="21"/>
+              </w:rPr>
+              <w:t>人员</w:t>
+            </w:r>
+            <w:r>
+              <w:rPr>
+                <w:sz w:val="21"/>
+              </w:rPr>
+              <w:t>信息发送到</w:t>
+            </w:r>
+            <w:proofErr w:type="gramStart"/>
+            <w:r>
+              <w:rPr>
+                <w:sz w:val="21"/>
+              </w:rPr>
+              <w:t>数据层并</w:t>
+            </w:r>
+            <w:r>
+              <w:rPr>
+                <w:rFonts w:hint="eastAsia"/>
+                <w:sz w:val="21"/>
+              </w:rPr>
+              <w:t>添加</w:t>
+            </w:r>
+            <w:proofErr w:type="gramEnd"/>
+            <w:r>
+              <w:rPr>
+                <w:sz w:val="21"/>
+              </w:rPr>
+              <w:t>到数据库</w:t>
+            </w:r>
+          </w:p>
+        </w:tc>
+      </w:tr>
+      <w:tr>
+        <w:tc>
+          <w:tcPr>
+            <w:tcW w:w="3313" w:type="dxa"/>
+            <w:vMerge w:val="restart"/>
+          </w:tcPr>
+          <w:p>
+            <w:pPr>
+              <w:pStyle w:val="3"/>
+              <w:ind w:firstLineChars="0" w:firstLine="0"/>
+              <w:rPr>
+                <w:sz w:val="21"/>
+              </w:rPr>
+            </w:pPr>
+            <w:proofErr w:type="spellStart"/>
+            <w:r>
+              <w:rPr>
+                <w:sz w:val="21"/>
+              </w:rPr>
+              <w:t>WorkManLogic.</w:t>
+            </w:r>
+            <w:r>
+              <w:rPr>
+                <w:sz w:val="21"/>
+              </w:rPr>
+              <w:t>delete</w:t>
+            </w:r>
+            <w:r>
+              <w:rPr>
+                <w:sz w:val="21"/>
+              </w:rPr>
+              <w:t>Work</w:t>
+            </w:r>
+            <w:proofErr w:type="spellEnd"/>
+            <w:r>
+              <w:rPr>
+                <w:sz w:val="21"/>
+              </w:rPr>
+              <w:t>(String id)</w:t>
+            </w:r>
+          </w:p>
+        </w:tc>
+        <w:tc>
+          <w:tcPr>
+            <w:tcW w:w="1159" w:type="dxa"/>
+          </w:tcPr>
+          <w:p>
+            <w:pPr>
+              <w:pStyle w:val="3"/>
+              <w:ind w:firstLineChars="0" w:firstLine="0"/>
+              <w:rPr>
+                <w:sz w:val="21"/>
+              </w:rPr>
+            </w:pPr>
+            <w:r>
+              <w:rPr>
+                <w:rFonts w:hint="eastAsia"/>
+                <w:sz w:val="21"/>
+              </w:rPr>
+              <w:t>语法</w:t>
+            </w:r>
+          </w:p>
+        </w:tc>
+        <w:tc>
+          <w:tcPr>
+            <w:tcW w:w="3824" w:type="dxa"/>
+          </w:tcPr>
+          <w:p>
+            <w:pPr>
+              <w:pStyle w:val="3"/>
+              <w:ind w:firstLineChars="0" w:firstLine="0"/>
+              <w:rPr>
+                <w:sz w:val="21"/>
+              </w:rPr>
+            </w:pPr>
+            <w:r>
+              <w:rPr>
+                <w:sz w:val="21"/>
+              </w:rPr>
+              <w:t xml:space="preserve">public </w:t>
+            </w:r>
+            <w:proofErr w:type="spellStart"/>
+            <w:r>
+              <w:rPr>
+                <w:sz w:val="21"/>
+              </w:rPr>
+              <w:t>boolean</w:t>
+            </w:r>
+            <w:proofErr w:type="spellEnd"/>
+            <w:r>
+              <w:rPr>
+                <w:sz w:val="21"/>
+              </w:rPr>
+              <w:t xml:space="preserve"> </w:t>
+            </w:r>
+            <w:proofErr w:type="spellStart"/>
+            <w:r>
+              <w:rPr>
+                <w:sz w:val="21"/>
+              </w:rPr>
+              <w:t>deleteWork</w:t>
+            </w:r>
+            <w:proofErr w:type="spellEnd"/>
+            <w:r>
+              <w:rPr>
+                <w:sz w:val="21"/>
+              </w:rPr>
+              <w:t>(String id)</w:t>
+            </w:r>
+          </w:p>
+        </w:tc>
+      </w:tr>
+      <w:tr>
+        <w:tc>
+          <w:tcPr>
+            <w:tcW w:w="3313" w:type="dxa"/>
+            <w:vMerge/>
+          </w:tcPr>
+          <w:p>
+            <w:pPr>
+              <w:pStyle w:val="3"/>
+              <w:ind w:firstLineChars="0" w:firstLine="0"/>
+              <w:rPr>
+                <w:sz w:val="21"/>
+              </w:rPr>
+            </w:pPr>
+          </w:p>
+        </w:tc>
+        <w:tc>
+          <w:tcPr>
+            <w:tcW w:w="1159" w:type="dxa"/>
+          </w:tcPr>
+          <w:p>
+            <w:pPr>
+              <w:pStyle w:val="3"/>
+              <w:ind w:firstLineChars="0" w:firstLine="0"/>
+              <w:rPr>
+                <w:sz w:val="21"/>
+              </w:rPr>
+            </w:pPr>
+            <w:r>
+              <w:rPr>
+                <w:rFonts w:hint="eastAsia"/>
+                <w:sz w:val="21"/>
+              </w:rPr>
+              <w:t>前置条件</w:t>
+            </w:r>
+          </w:p>
+        </w:tc>
+        <w:tc>
+          <w:tcPr>
+            <w:tcW w:w="3824" w:type="dxa"/>
+          </w:tcPr>
+          <w:p>
+            <w:pPr>
+              <w:pStyle w:val="3"/>
+              <w:ind w:firstLineChars="0" w:firstLine="0"/>
+              <w:rPr>
+                <w:sz w:val="21"/>
+              </w:rPr>
+            </w:pPr>
+            <w:r>
+              <w:rPr>
+                <w:rFonts w:hint="eastAsia"/>
+                <w:sz w:val="21"/>
+              </w:rPr>
+              <w:t>选择</w:t>
+            </w:r>
+            <w:r>
+              <w:rPr>
+                <w:rFonts w:hint="eastAsia"/>
+                <w:sz w:val="21"/>
+              </w:rPr>
+              <w:t>人员</w:t>
+            </w:r>
+            <w:r>
+              <w:rPr>
+                <w:sz w:val="21"/>
+              </w:rPr>
+              <w:t>，</w:t>
+            </w:r>
+            <w:r>
+              <w:rPr>
+                <w:rFonts w:hint="eastAsia"/>
+                <w:sz w:val="21"/>
+              </w:rPr>
+              <w:t>确认</w:t>
+            </w:r>
+            <w:r>
+              <w:rPr>
+                <w:sz w:val="21"/>
+              </w:rPr>
+              <w:t>删除</w:t>
+            </w:r>
+          </w:p>
+        </w:tc>
+      </w:tr>
+      <w:tr>
+        <w:tc>
+          <w:tcPr>
+            <w:tcW w:w="3313" w:type="dxa"/>
+            <w:vMerge/>
+          </w:tcPr>
+          <w:p>
+            <w:pPr>
+              <w:pStyle w:val="3"/>
+              <w:ind w:firstLineChars="0" w:firstLine="0"/>
+              <w:rPr>
+                <w:sz w:val="21"/>
+              </w:rPr>
+            </w:pPr>
+          </w:p>
+        </w:tc>
+        <w:tc>
+          <w:tcPr>
+            <w:tcW w:w="1159" w:type="dxa"/>
+          </w:tcPr>
+          <w:p>
+            <w:pPr>
+              <w:pStyle w:val="3"/>
+              <w:ind w:firstLineChars="0" w:firstLine="0"/>
+              <w:rPr>
+                <w:sz w:val="21"/>
+              </w:rPr>
+            </w:pPr>
+            <w:r>
+              <w:rPr>
+                <w:rFonts w:hint="eastAsia"/>
+                <w:sz w:val="21"/>
+              </w:rPr>
+              <w:t>后置条件</w:t>
+            </w:r>
+          </w:p>
+        </w:tc>
+        <w:tc>
+          <w:tcPr>
+            <w:tcW w:w="3824" w:type="dxa"/>
+          </w:tcPr>
+          <w:p>
+            <w:pPr>
+              <w:pStyle w:val="3"/>
+              <w:ind w:firstLineChars="0" w:firstLine="0"/>
+              <w:rPr>
+                <w:sz w:val="21"/>
+              </w:rPr>
+            </w:pPr>
+            <w:r>
+              <w:rPr>
+                <w:rFonts w:hint="eastAsia"/>
+                <w:sz w:val="21"/>
+              </w:rPr>
+              <w:t>将</w:t>
+            </w:r>
+            <w:r>
+              <w:rPr>
+                <w:rFonts w:hint="eastAsia"/>
+                <w:sz w:val="21"/>
+              </w:rPr>
+              <w:t>ID</w:t>
+            </w:r>
+            <w:r>
+              <w:rPr>
+                <w:rFonts w:hint="eastAsia"/>
+                <w:sz w:val="21"/>
+              </w:rPr>
+              <w:t>发送</w:t>
+            </w:r>
+            <w:r>
+              <w:rPr>
+                <w:sz w:val="21"/>
+              </w:rPr>
+              <w:t>到</w:t>
+            </w:r>
+            <w:proofErr w:type="gramStart"/>
+            <w:r>
+              <w:rPr>
+                <w:sz w:val="21"/>
+              </w:rPr>
+              <w:t>数据层并从</w:t>
+            </w:r>
+            <w:proofErr w:type="gramEnd"/>
+            <w:r>
+              <w:rPr>
+                <w:sz w:val="21"/>
+              </w:rPr>
+              <w:t>库中删除相应</w:t>
+            </w:r>
+            <w:r>
+              <w:rPr>
+                <w:rFonts w:hint="eastAsia"/>
+                <w:sz w:val="21"/>
+              </w:rPr>
+              <w:t>人员</w:t>
+            </w:r>
+            <w:r>
+              <w:rPr>
+                <w:sz w:val="21"/>
+              </w:rPr>
+              <w:t>的信息</w:t>
+            </w:r>
+          </w:p>
+        </w:tc>
+      </w:tr>
+      <w:tr>
+        <w:tc>
+          <w:tcPr>
+            <w:tcW w:w="3313" w:type="dxa"/>
+            <w:vMerge w:val="restart"/>
+          </w:tcPr>
+          <w:p>
+            <w:pPr>
+              <w:pStyle w:val="3"/>
+              <w:ind w:firstLineChars="0" w:firstLine="0"/>
+              <w:rPr>
+                <w:sz w:val="21"/>
+              </w:rPr>
+            </w:pPr>
+            <w:proofErr w:type="spellStart"/>
+            <w:r>
+              <w:rPr>
+                <w:sz w:val="21"/>
+              </w:rPr>
+              <w:t>WorkManLogic.</w:t>
+            </w:r>
+            <w:r>
+              <w:rPr>
+                <w:sz w:val="21"/>
+              </w:rPr>
+              <w:t>revise</w:t>
+            </w:r>
+            <w:r>
+              <w:rPr>
+                <w:sz w:val="21"/>
+              </w:rPr>
+              <w:t>Work</w:t>
+            </w:r>
+            <w:proofErr w:type="spellEnd"/>
+            <w:r>
+              <w:rPr>
+                <w:sz w:val="21"/>
+              </w:rPr>
+              <w:t>(</w:t>
+            </w:r>
+            <w:proofErr w:type="spellStart"/>
+            <w:r>
+              <w:rPr>
+                <w:sz w:val="21"/>
+              </w:rPr>
+              <w:t>Work</w:t>
+            </w:r>
+            <w:r>
+              <w:rPr>
+                <w:sz w:val="21"/>
+              </w:rPr>
+              <w:t>VO</w:t>
+            </w:r>
+            <w:proofErr w:type="spellEnd"/>
+            <w:r>
+              <w:rPr>
+                <w:sz w:val="21"/>
+              </w:rPr>
+              <w:t xml:space="preserve"> </w:t>
+            </w:r>
+            <w:r>
+              <w:rPr>
+                <w:sz w:val="21"/>
+              </w:rPr>
+              <w:t>w</w:t>
+            </w:r>
+            <w:r>
+              <w:rPr>
+                <w:sz w:val="21"/>
+              </w:rPr>
+              <w:t>ork</w:t>
+            </w:r>
+            <w:r>
+              <w:rPr>
+                <w:sz w:val="21"/>
+              </w:rPr>
+              <w:t>)</w:t>
+            </w:r>
+          </w:p>
+        </w:tc>
+        <w:tc>
+          <w:tcPr>
+            <w:tcW w:w="1159" w:type="dxa"/>
+          </w:tcPr>
+          <w:p>
+            <w:pPr>
+              <w:pStyle w:val="3"/>
+              <w:ind w:firstLineChars="0" w:firstLine="0"/>
+              <w:rPr>
+                <w:sz w:val="21"/>
+              </w:rPr>
+            </w:pPr>
+            <w:r>
+              <w:rPr>
+                <w:rFonts w:hint="eastAsia"/>
+                <w:sz w:val="21"/>
+              </w:rPr>
+              <w:t>语法</w:t>
+            </w:r>
+          </w:p>
+        </w:tc>
+        <w:tc>
+          <w:tcPr>
+            <w:tcW w:w="3824" w:type="dxa"/>
+          </w:tcPr>
+          <w:p>
+            <w:pPr>
+              <w:pStyle w:val="3"/>
+              <w:ind w:firstLineChars="0" w:firstLine="0"/>
+              <w:rPr>
+                <w:sz w:val="21"/>
+              </w:rPr>
+            </w:pPr>
+            <w:r>
+              <w:rPr>
+                <w:sz w:val="21"/>
+              </w:rPr>
+              <w:t xml:space="preserve">public </w:t>
+            </w:r>
+            <w:proofErr w:type="spellStart"/>
+            <w:r>
+              <w:rPr>
+                <w:sz w:val="21"/>
+              </w:rPr>
+              <w:t>boolean</w:t>
+            </w:r>
+            <w:proofErr w:type="spellEnd"/>
+            <w:r>
+              <w:rPr>
+                <w:sz w:val="21"/>
+              </w:rPr>
+              <w:t xml:space="preserve"> </w:t>
+            </w:r>
+            <w:proofErr w:type="spellStart"/>
+            <w:r>
+              <w:rPr>
+                <w:sz w:val="21"/>
+              </w:rPr>
+              <w:t>revise</w:t>
+            </w:r>
+            <w:r>
+              <w:rPr>
+                <w:sz w:val="21"/>
+              </w:rPr>
+              <w:t>Work</w:t>
+            </w:r>
+            <w:proofErr w:type="spellEnd"/>
+            <w:r>
+              <w:rPr>
+                <w:sz w:val="21"/>
+              </w:rPr>
+              <w:t>(</w:t>
+            </w:r>
+            <w:proofErr w:type="spellStart"/>
+            <w:r>
+              <w:rPr>
+                <w:sz w:val="21"/>
+              </w:rPr>
+              <w:t>Work</w:t>
+            </w:r>
+            <w:r>
+              <w:rPr>
+                <w:sz w:val="21"/>
+              </w:rPr>
+              <w:t>VO</w:t>
+            </w:r>
+            <w:proofErr w:type="spellEnd"/>
+            <w:r>
+              <w:rPr>
+                <w:sz w:val="21"/>
+              </w:rPr>
+              <w:t xml:space="preserve"> </w:t>
+            </w:r>
+            <w:r>
+              <w:rPr>
+                <w:sz w:val="21"/>
+              </w:rPr>
+              <w:t>Work</w:t>
+            </w:r>
+            <w:r>
+              <w:rPr>
+                <w:sz w:val="21"/>
+              </w:rPr>
+              <w:t>)</w:t>
+            </w:r>
+          </w:p>
+        </w:tc>
+      </w:tr>
+      <w:tr>
+        <w:tc>
+          <w:tcPr>
+            <w:tcW w:w="3313" w:type="dxa"/>
+            <w:vMerge/>
+          </w:tcPr>
+          <w:p>
+            <w:pPr>
+              <w:pStyle w:val="3"/>
+              <w:ind w:firstLineChars="0" w:firstLine="0"/>
+              <w:rPr>
+                <w:sz w:val="21"/>
+              </w:rPr>
+            </w:pPr>
+          </w:p>
+        </w:tc>
+        <w:tc>
+          <w:tcPr>
+            <w:tcW w:w="1159" w:type="dxa"/>
+          </w:tcPr>
+          <w:p>
+            <w:pPr>
+              <w:pStyle w:val="3"/>
+              <w:ind w:firstLineChars="0" w:firstLine="0"/>
+              <w:rPr>
+                <w:sz w:val="21"/>
+              </w:rPr>
+            </w:pPr>
+            <w:r>
+              <w:rPr>
+                <w:rFonts w:hint="eastAsia"/>
+                <w:sz w:val="21"/>
+              </w:rPr>
+              <w:t>前置条件</w:t>
+            </w:r>
+          </w:p>
+        </w:tc>
+        <w:tc>
+          <w:tcPr>
+            <w:tcW w:w="3824" w:type="dxa"/>
+          </w:tcPr>
+          <w:p>
+            <w:pPr>
+              <w:pStyle w:val="3"/>
+              <w:ind w:firstLineChars="0" w:firstLine="0"/>
+              <w:rPr>
+                <w:sz w:val="21"/>
+              </w:rPr>
+            </w:pPr>
+            <w:r>
+              <w:rPr>
+                <w:rFonts w:hint="eastAsia"/>
+                <w:sz w:val="21"/>
+              </w:rPr>
+              <w:t>确认修改人员</w:t>
+            </w:r>
+            <w:r>
+              <w:rPr>
+                <w:sz w:val="21"/>
+              </w:rPr>
+              <w:t>信息</w:t>
+            </w:r>
+          </w:p>
+        </w:tc>
+      </w:tr>
+      <w:tr>
+        <w:tc>
+          <w:tcPr>
+            <w:tcW w:w="3313" w:type="dxa"/>
+            <w:vMerge/>
+          </w:tcPr>
+          <w:p>
+            <w:pPr>
+              <w:pStyle w:val="3"/>
+              <w:ind w:firstLineChars="0" w:firstLine="0"/>
+              <w:rPr>
+                <w:sz w:val="21"/>
+              </w:rPr>
+            </w:pPr>
+          </w:p>
+        </w:tc>
+        <w:tc>
+          <w:tcPr>
+            <w:tcW w:w="1159" w:type="dxa"/>
+          </w:tcPr>
+          <w:p>
+            <w:pPr>
+              <w:pStyle w:val="3"/>
+              <w:ind w:firstLineChars="0" w:firstLine="0"/>
+              <w:rPr>
+                <w:sz w:val="21"/>
+              </w:rPr>
+            </w:pPr>
+            <w:r>
+              <w:rPr>
+                <w:rFonts w:hint="eastAsia"/>
+                <w:sz w:val="21"/>
+              </w:rPr>
+              <w:t>后置条件</w:t>
+            </w:r>
+          </w:p>
+        </w:tc>
+        <w:tc>
+          <w:tcPr>
+            <w:tcW w:w="3824" w:type="dxa"/>
+          </w:tcPr>
+          <w:p>
+            <w:pPr>
+              <w:pStyle w:val="3"/>
+              <w:ind w:firstLineChars="0" w:firstLine="0"/>
+              <w:rPr>
+                <w:sz w:val="21"/>
+              </w:rPr>
+            </w:pPr>
+            <w:r>
+              <w:rPr>
+                <w:rFonts w:hint="eastAsia"/>
+                <w:sz w:val="21"/>
+              </w:rPr>
+              <w:t>将人员</w:t>
+            </w:r>
+            <w:r>
+              <w:rPr>
+                <w:sz w:val="21"/>
+              </w:rPr>
+              <w:t>信息发</w:t>
+            </w:r>
+            <w:r>
+              <w:rPr>
+                <w:rFonts w:hint="eastAsia"/>
+                <w:sz w:val="21"/>
+              </w:rPr>
+              <w:t>送</w:t>
+            </w:r>
+            <w:r>
+              <w:rPr>
+                <w:sz w:val="21"/>
+              </w:rPr>
+              <w:t>到数据层，并修改库中相应信息</w:t>
+            </w:r>
+          </w:p>
+        </w:tc>
+      </w:tr>
+      <w:tr>
+        <w:tc>
+          <w:tcPr>
+            <w:tcW w:w="3313" w:type="dxa"/>
+            <w:vMerge w:val="restart"/>
+          </w:tcPr>
+          <w:p>
+            <w:pPr>
+              <w:pStyle w:val="3"/>
+              <w:ind w:firstLineChars="0" w:firstLine="0"/>
+              <w:rPr>
+                <w:sz w:val="21"/>
+              </w:rPr>
+            </w:pPr>
+            <w:proofErr w:type="spellStart"/>
+            <w:r>
+              <w:rPr>
+                <w:sz w:val="21"/>
+              </w:rPr>
+              <w:t>WorkManLogic.</w:t>
+            </w:r>
+            <w:r>
+              <w:rPr>
+                <w:sz w:val="21"/>
+              </w:rPr>
+              <w:t>search</w:t>
+            </w:r>
+            <w:r>
+              <w:rPr>
+                <w:sz w:val="21"/>
+              </w:rPr>
+              <w:t>Work</w:t>
+            </w:r>
+            <w:proofErr w:type="spellEnd"/>
+            <w:r>
+              <w:rPr>
+                <w:sz w:val="21"/>
+              </w:rPr>
+              <w:t>(String keyword)</w:t>
+            </w:r>
+          </w:p>
+        </w:tc>
+        <w:tc>
+          <w:tcPr>
+            <w:tcW w:w="1159" w:type="dxa"/>
+          </w:tcPr>
+          <w:p>
+            <w:pPr>
+              <w:pStyle w:val="3"/>
+              <w:ind w:firstLineChars="0" w:firstLine="0"/>
+              <w:rPr>
+                <w:sz w:val="21"/>
+              </w:rPr>
+            </w:pPr>
+            <w:r>
+              <w:rPr>
+                <w:rFonts w:hint="eastAsia"/>
+                <w:sz w:val="21"/>
+              </w:rPr>
+              <w:t>语法</w:t>
+            </w:r>
+          </w:p>
+        </w:tc>
+        <w:tc>
+          <w:tcPr>
+            <w:tcW w:w="3824" w:type="dxa"/>
+          </w:tcPr>
+          <w:p>
+            <w:pPr>
+              <w:pStyle w:val="3"/>
+              <w:ind w:firstLineChars="0" w:firstLine="0"/>
+              <w:rPr>
+                <w:sz w:val="21"/>
+              </w:rPr>
+            </w:pPr>
+            <w:r>
+              <w:rPr>
+                <w:sz w:val="21"/>
+              </w:rPr>
+              <w:t xml:space="preserve">public </w:t>
+            </w:r>
+            <w:proofErr w:type="spellStart"/>
+            <w:r>
+              <w:rPr>
+                <w:sz w:val="21"/>
+              </w:rPr>
+              <w:t>ResultMessage</w:t>
+            </w:r>
+            <w:proofErr w:type="spellEnd"/>
+            <w:r>
+              <w:rPr>
+                <w:sz w:val="21"/>
+              </w:rPr>
+              <w:t xml:space="preserve"> </w:t>
+            </w:r>
+            <w:proofErr w:type="spellStart"/>
+            <w:r>
+              <w:rPr>
+                <w:sz w:val="21"/>
+              </w:rPr>
+              <w:t>search</w:t>
+            </w:r>
+            <w:r>
+              <w:rPr>
+                <w:sz w:val="21"/>
+              </w:rPr>
+              <w:t>Work</w:t>
+            </w:r>
+            <w:proofErr w:type="spellEnd"/>
+            <w:r>
+              <w:rPr>
+                <w:sz w:val="21"/>
+              </w:rPr>
+              <w:t>(String keyword)</w:t>
+            </w:r>
+          </w:p>
+        </w:tc>
+      </w:tr>
+      <w:tr>
+        <w:tc>
+          <w:tcPr>
+            <w:tcW w:w="3313" w:type="dxa"/>
+            <w:vMerge/>
+          </w:tcPr>
+          <w:p>
+            <w:pPr>
+              <w:pStyle w:val="3"/>
+              <w:ind w:firstLineChars="0" w:firstLine="0"/>
+              <w:rPr>
+                <w:sz w:val="21"/>
+              </w:rPr>
+            </w:pPr>
+          </w:p>
+        </w:tc>
+        <w:tc>
+          <w:tcPr>
+            <w:tcW w:w="1159" w:type="dxa"/>
+          </w:tcPr>
+          <w:p>
+            <w:pPr>
+              <w:pStyle w:val="3"/>
+              <w:ind w:firstLineChars="0" w:firstLine="0"/>
+              <w:rPr>
+                <w:sz w:val="21"/>
+              </w:rPr>
+            </w:pPr>
+            <w:r>
+              <w:rPr>
+                <w:rFonts w:hint="eastAsia"/>
+                <w:sz w:val="21"/>
+              </w:rPr>
+              <w:t>前置条件</w:t>
+            </w:r>
+          </w:p>
+        </w:tc>
+        <w:tc>
+          <w:tcPr>
+            <w:tcW w:w="3824" w:type="dxa"/>
+          </w:tcPr>
+          <w:p>
+            <w:pPr>
+              <w:pStyle w:val="3"/>
+              <w:ind w:firstLineChars="0" w:firstLine="0"/>
+              <w:rPr>
+                <w:sz w:val="21"/>
+              </w:rPr>
+            </w:pPr>
+            <w:r>
+              <w:rPr>
+                <w:rFonts w:hint="eastAsia"/>
+                <w:sz w:val="21"/>
+              </w:rPr>
+              <w:t>打开</w:t>
+            </w:r>
+            <w:r>
+              <w:rPr>
+                <w:rFonts w:hint="eastAsia"/>
+                <w:sz w:val="21"/>
+              </w:rPr>
+              <w:t>机构</w:t>
+            </w:r>
+            <w:r>
+              <w:rPr>
+                <w:sz w:val="21"/>
+              </w:rPr>
+              <w:t>管理界面或输入关键词检索</w:t>
+            </w:r>
+          </w:p>
+        </w:tc>
+      </w:tr>
+      <w:tr>
+        <w:tc>
+          <w:tcPr>
+            <w:tcW w:w="3313" w:type="dxa"/>
+            <w:vMerge/>
+          </w:tcPr>
+          <w:p>
+            <w:pPr>
+              <w:pStyle w:val="3"/>
+              <w:ind w:firstLineChars="0" w:firstLine="0"/>
+              <w:rPr>
+                <w:sz w:val="21"/>
+              </w:rPr>
+            </w:pPr>
+          </w:p>
+        </w:tc>
+        <w:tc>
+          <w:tcPr>
+            <w:tcW w:w="1159" w:type="dxa"/>
+          </w:tcPr>
+          <w:p>
+            <w:pPr>
+              <w:pStyle w:val="3"/>
+              <w:ind w:firstLineChars="0" w:firstLine="0"/>
+              <w:rPr>
+                <w:sz w:val="21"/>
+              </w:rPr>
+            </w:pPr>
+            <w:r>
+              <w:rPr>
+                <w:rFonts w:hint="eastAsia"/>
+                <w:sz w:val="21"/>
+              </w:rPr>
+              <w:t>后置条件</w:t>
+            </w:r>
+          </w:p>
+        </w:tc>
+        <w:tc>
+          <w:tcPr>
+            <w:tcW w:w="3824" w:type="dxa"/>
+          </w:tcPr>
+          <w:p>
+            <w:pPr>
+              <w:pStyle w:val="3"/>
+              <w:ind w:firstLineChars="0" w:firstLine="0"/>
+              <w:rPr>
+                <w:sz w:val="21"/>
+              </w:rPr>
+            </w:pPr>
+            <w:r>
+              <w:rPr>
+                <w:rFonts w:hint="eastAsia"/>
+                <w:sz w:val="21"/>
+              </w:rPr>
+              <w:t>从</w:t>
+            </w:r>
+            <w:r>
+              <w:rPr>
+                <w:sz w:val="21"/>
+              </w:rPr>
+              <w:t>数据层获取</w:t>
+            </w:r>
+            <w:r>
+              <w:rPr>
+                <w:rFonts w:hint="eastAsia"/>
+                <w:sz w:val="21"/>
+              </w:rPr>
+              <w:t>机构</w:t>
+            </w:r>
+            <w:r>
+              <w:rPr>
+                <w:sz w:val="21"/>
+              </w:rPr>
+              <w:t>列表或含有相应关键词的</w:t>
+            </w:r>
+            <w:r>
+              <w:rPr>
+                <w:rFonts w:hint="eastAsia"/>
+                <w:sz w:val="21"/>
+              </w:rPr>
+              <w:t>机构</w:t>
+            </w:r>
+            <w:r>
+              <w:rPr>
+                <w:sz w:val="21"/>
+              </w:rPr>
+              <w:t>列表返回</w:t>
+            </w:r>
+          </w:p>
+        </w:tc>
+      </w:tr>
+      <w:tr>
+        <w:tc>
+          <w:tcPr>
+            <w:tcW w:w="3313" w:type="dxa"/>
+            <w:vMerge w:val="restart"/>
+          </w:tcPr>
+          <w:p>
+            <w:pPr>
+              <w:pStyle w:val="3"/>
+              <w:ind w:firstLineChars="0" w:firstLine="0"/>
+              <w:rPr>
+                <w:sz w:val="21"/>
+              </w:rPr>
+            </w:pPr>
+            <w:proofErr w:type="spellStart"/>
+            <w:r>
+              <w:rPr>
+                <w:sz w:val="21"/>
+              </w:rPr>
+              <w:t>WorkManLogic.</w:t>
+            </w:r>
+            <w:r>
+              <w:rPr>
+                <w:sz w:val="21"/>
+              </w:rPr>
+              <w:t>orgList</w:t>
+            </w:r>
+            <w:proofErr w:type="spellEnd"/>
+            <w:r>
+              <w:rPr>
+                <w:sz w:val="21"/>
+              </w:rPr>
+              <w:t>()</w:t>
+            </w:r>
+          </w:p>
+        </w:tc>
+        <w:tc>
+          <w:tcPr>
+            <w:tcW w:w="1159" w:type="dxa"/>
+          </w:tcPr>
+          <w:p>
+            <w:pPr>
+              <w:pStyle w:val="3"/>
+              <w:ind w:firstLineChars="0" w:firstLine="0"/>
+              <w:rPr>
+                <w:sz w:val="21"/>
+              </w:rPr>
+            </w:pPr>
+            <w:r>
+              <w:rPr>
+                <w:rFonts w:hint="eastAsia"/>
+                <w:sz w:val="21"/>
+              </w:rPr>
+              <w:t>语法</w:t>
+            </w:r>
+          </w:p>
+        </w:tc>
+        <w:tc>
+          <w:tcPr>
+            <w:tcW w:w="3824" w:type="dxa"/>
+          </w:tcPr>
+          <w:p>
+            <w:pPr>
+              <w:pStyle w:val="3"/>
+              <w:ind w:firstLineChars="0" w:firstLine="0"/>
+              <w:rPr>
+                <w:sz w:val="21"/>
+              </w:rPr>
+            </w:pPr>
+            <w:r>
+              <w:rPr>
+                <w:sz w:val="21"/>
+              </w:rPr>
+              <w:t xml:space="preserve">public </w:t>
+            </w:r>
+            <w:proofErr w:type="spellStart"/>
+            <w:r>
+              <w:rPr>
+                <w:sz w:val="21"/>
+              </w:rPr>
+              <w:t>ResultMessage</w:t>
+            </w:r>
+            <w:proofErr w:type="spellEnd"/>
+            <w:r>
+              <w:rPr>
+                <w:sz w:val="21"/>
+              </w:rPr>
+              <w:t xml:space="preserve"> </w:t>
+            </w:r>
+            <w:proofErr w:type="spellStart"/>
+            <w:r>
+              <w:rPr>
+                <w:sz w:val="21"/>
+              </w:rPr>
+              <w:t>orgList</w:t>
+            </w:r>
+            <w:proofErr w:type="spellEnd"/>
+            <w:r>
+              <w:rPr>
+                <w:sz w:val="21"/>
+              </w:rPr>
+              <w:t>()</w:t>
+            </w:r>
+          </w:p>
+        </w:tc>
+      </w:tr>
+      <w:tr>
+        <w:tc>
+          <w:tcPr>
+            <w:tcW w:w="3313" w:type="dxa"/>
+            <w:vMerge/>
+          </w:tcPr>
+          <w:p>
+            <w:pPr>
+              <w:pStyle w:val="3"/>
+              <w:ind w:firstLineChars="0" w:firstLine="0"/>
+              <w:rPr>
+                <w:sz w:val="21"/>
+              </w:rPr>
+            </w:pPr>
+          </w:p>
+        </w:tc>
+        <w:tc>
+          <w:tcPr>
+            <w:tcW w:w="1159" w:type="dxa"/>
+          </w:tcPr>
+          <w:p>
+            <w:pPr>
+              <w:pStyle w:val="3"/>
+              <w:ind w:firstLineChars="0" w:firstLine="0"/>
+              <w:rPr>
+                <w:sz w:val="21"/>
+              </w:rPr>
+            </w:pPr>
+            <w:r>
+              <w:rPr>
+                <w:rFonts w:hint="eastAsia"/>
+                <w:sz w:val="21"/>
+              </w:rPr>
+              <w:t>前置条件</w:t>
+            </w:r>
+          </w:p>
+        </w:tc>
+        <w:tc>
+          <w:tcPr>
+            <w:tcW w:w="3824" w:type="dxa"/>
+          </w:tcPr>
+          <w:p>
+            <w:pPr>
+              <w:pStyle w:val="3"/>
+              <w:ind w:firstLineChars="0" w:firstLine="0"/>
+              <w:rPr>
+                <w:sz w:val="21"/>
+              </w:rPr>
+            </w:pPr>
+            <w:r>
+              <w:rPr>
+                <w:rFonts w:hint="eastAsia"/>
+                <w:sz w:val="21"/>
+              </w:rPr>
+              <w:t>打开人员</w:t>
+            </w:r>
+            <w:r>
+              <w:rPr>
+                <w:sz w:val="21"/>
+              </w:rPr>
+              <w:t>管理界面</w:t>
+            </w:r>
+          </w:p>
+        </w:tc>
+      </w:tr>
+      <w:tr>
+        <w:tc>
+          <w:tcPr>
+            <w:tcW w:w="3313" w:type="dxa"/>
+            <w:vMerge/>
+          </w:tcPr>
+          <w:p>
+            <w:pPr>
+              <w:pStyle w:val="3"/>
+              <w:ind w:firstLineChars="0" w:firstLine="0"/>
+              <w:rPr>
+                <w:sz w:val="21"/>
+              </w:rPr>
+            </w:pPr>
+          </w:p>
+        </w:tc>
+        <w:tc>
+          <w:tcPr>
+            <w:tcW w:w="1159" w:type="dxa"/>
+          </w:tcPr>
+          <w:p>
+            <w:pPr>
+              <w:pStyle w:val="3"/>
+              <w:ind w:firstLineChars="0" w:firstLine="0"/>
+              <w:rPr>
+                <w:sz w:val="21"/>
+              </w:rPr>
+            </w:pPr>
+            <w:r>
+              <w:rPr>
+                <w:rFonts w:hint="eastAsia"/>
+                <w:sz w:val="21"/>
+              </w:rPr>
+              <w:t>后置条件</w:t>
+            </w:r>
+          </w:p>
+        </w:tc>
+        <w:tc>
+          <w:tcPr>
+            <w:tcW w:w="3824" w:type="dxa"/>
+          </w:tcPr>
+          <w:p>
+            <w:pPr>
+              <w:pStyle w:val="3"/>
+              <w:ind w:firstLineChars="0" w:firstLine="0"/>
+              <w:rPr>
+                <w:sz w:val="21"/>
+              </w:rPr>
+            </w:pPr>
+            <w:r>
+              <w:rPr>
+                <w:rFonts w:hint="eastAsia"/>
+                <w:sz w:val="21"/>
+              </w:rPr>
+              <w:t>获得</w:t>
+            </w:r>
+            <w:r>
+              <w:rPr>
+                <w:rFonts w:hint="eastAsia"/>
+                <w:sz w:val="21"/>
+              </w:rPr>
+              <w:t>机构</w:t>
+            </w:r>
+            <w:r>
+              <w:rPr>
+                <w:sz w:val="21"/>
+              </w:rPr>
+              <w:t>信息列表返回</w:t>
+            </w:r>
+          </w:p>
+        </w:tc>
+      </w:tr>
+      <w:tr>
+        <w:tc>
+          <w:tcPr>
+            <w:tcW w:w="8296" w:type="dxa"/>
+            <w:gridSpan w:val="3"/>
+          </w:tcPr>
+          <w:p>
+            <w:pPr>
+              <w:pStyle w:val="3"/>
+              <w:ind w:firstLineChars="0" w:firstLine="0"/>
+              <w:jc w:val="center"/>
+              <w:rPr>
+                <w:rFonts w:ascii="黑体" w:eastAsia="黑体" w:hAnsi="黑体"/>
+                <w:sz w:val="21"/>
+              </w:rPr>
+            </w:pPr>
+            <w:r>
+              <w:rPr>
+                <w:rFonts w:ascii="黑体" w:eastAsia="黑体" w:hAnsi="黑体" w:hint="eastAsia"/>
+                <w:sz w:val="21"/>
+              </w:rPr>
+              <w:t>需要</w:t>
+            </w:r>
+            <w:r>
+              <w:rPr>
+                <w:rFonts w:ascii="黑体" w:eastAsia="黑体" w:hAnsi="黑体"/>
+                <w:sz w:val="21"/>
+              </w:rPr>
+              <w:t>的服务（需接口）</w:t>
+            </w:r>
+          </w:p>
+        </w:tc>
+      </w:tr>
+      <w:tr>
+        <w:tc>
+          <w:tcPr>
+            <w:tcW w:w="3313" w:type="dxa"/>
+          </w:tcPr>
+          <w:p>
+            <w:pPr>
+              <w:pStyle w:val="3"/>
+              <w:ind w:firstLineChars="0" w:firstLine="0"/>
+              <w:rPr>
+                <w:sz w:val="21"/>
+              </w:rPr>
+            </w:pPr>
+            <w:proofErr w:type="spellStart"/>
+            <w:r>
+              <w:rPr>
+                <w:sz w:val="21"/>
+              </w:rPr>
+              <w:t>WorkMan</w:t>
+            </w:r>
+            <w:r>
+              <w:rPr>
+                <w:rFonts w:hint="eastAsia"/>
+                <w:sz w:val="21"/>
+              </w:rPr>
+              <w:t>DSer.</w:t>
+            </w:r>
+            <w:r>
+              <w:rPr>
+                <w:sz w:val="21"/>
+              </w:rPr>
+              <w:t>addWork</w:t>
+            </w:r>
+            <w:proofErr w:type="spellEnd"/>
+            <w:r>
+              <w:rPr>
+                <w:sz w:val="21"/>
+              </w:rPr>
+              <w:t>(</w:t>
+            </w:r>
+            <w:proofErr w:type="spellStart"/>
+            <w:r>
+              <w:rPr>
+                <w:sz w:val="21"/>
+              </w:rPr>
+              <w:t>WorkPO</w:t>
+            </w:r>
+            <w:proofErr w:type="spellEnd"/>
+            <w:r>
+              <w:rPr>
+                <w:sz w:val="21"/>
+              </w:rPr>
+              <w:t xml:space="preserve"> Work)</w:t>
+            </w:r>
+          </w:p>
+        </w:tc>
+        <w:tc>
+          <w:tcPr>
+            <w:tcW w:w="4983" w:type="dxa"/>
+            <w:gridSpan w:val="2"/>
+          </w:tcPr>
+          <w:p>
+            <w:pPr>
+              <w:pStyle w:val="3"/>
+              <w:ind w:firstLineChars="0" w:firstLine="0"/>
+              <w:rPr>
+                <w:sz w:val="21"/>
+              </w:rPr>
+            </w:pPr>
+            <w:r>
+              <w:rPr>
+                <w:rFonts w:hint="eastAsia"/>
+                <w:sz w:val="21"/>
+              </w:rPr>
+              <w:t>将</w:t>
+            </w:r>
+            <w:r>
+              <w:rPr>
+                <w:rFonts w:hint="eastAsia"/>
+                <w:sz w:val="21"/>
+              </w:rPr>
+              <w:t>PO</w:t>
+            </w:r>
+            <w:r>
+              <w:rPr>
+                <w:rFonts w:hint="eastAsia"/>
+                <w:sz w:val="21"/>
+              </w:rPr>
+              <w:t>中</w:t>
+            </w:r>
+            <w:r>
+              <w:rPr>
+                <w:sz w:val="21"/>
+              </w:rPr>
+              <w:t>的</w:t>
+            </w:r>
+            <w:r>
+              <w:rPr>
+                <w:rFonts w:hint="eastAsia"/>
+                <w:sz w:val="21"/>
+              </w:rPr>
+              <w:t>人员</w:t>
+            </w:r>
+            <w:r>
+              <w:rPr>
+                <w:sz w:val="21"/>
+              </w:rPr>
+              <w:t>信息添加进数据库</w:t>
+            </w:r>
+          </w:p>
+        </w:tc>
+      </w:tr>
+      <w:tr>
+        <w:tc>
+          <w:tcPr>
+            <w:tcW w:w="3313" w:type="dxa"/>
+          </w:tcPr>
+          <w:p>
+            <w:pPr>
+              <w:pStyle w:val="3"/>
+              <w:ind w:firstLineChars="0" w:firstLine="0"/>
+              <w:rPr>
+                <w:sz w:val="21"/>
+              </w:rPr>
+            </w:pPr>
+            <w:proofErr w:type="spellStart"/>
+            <w:r>
+              <w:rPr>
+                <w:sz w:val="21"/>
+              </w:rPr>
+              <w:t>WorkManDSer.deleteWork</w:t>
+            </w:r>
+            <w:proofErr w:type="spellEnd"/>
+            <w:r>
+              <w:rPr>
+                <w:sz w:val="21"/>
+              </w:rPr>
+              <w:t>(String id)</w:t>
+            </w:r>
+          </w:p>
+        </w:tc>
+        <w:tc>
+          <w:tcPr>
+            <w:tcW w:w="4983" w:type="dxa"/>
+            <w:gridSpan w:val="2"/>
+          </w:tcPr>
+          <w:p>
+            <w:pPr>
+              <w:pStyle w:val="3"/>
+              <w:ind w:firstLineChars="0" w:firstLine="0"/>
+              <w:rPr>
+                <w:sz w:val="21"/>
+              </w:rPr>
+            </w:pPr>
+            <w:r>
+              <w:rPr>
+                <w:rFonts w:hint="eastAsia"/>
+                <w:sz w:val="21"/>
+              </w:rPr>
+              <w:t>将</w:t>
+            </w:r>
+            <w:r>
+              <w:rPr>
+                <w:sz w:val="21"/>
+              </w:rPr>
+              <w:t>数据库中相应</w:t>
+            </w:r>
+            <w:r>
+              <w:rPr>
+                <w:rFonts w:hint="eastAsia"/>
+                <w:sz w:val="21"/>
+              </w:rPr>
+              <w:t>ID</w:t>
+            </w:r>
+            <w:r>
+              <w:rPr>
+                <w:rFonts w:hint="eastAsia"/>
+                <w:sz w:val="21"/>
+              </w:rPr>
+              <w:t>的</w:t>
+            </w:r>
+            <w:r>
+              <w:rPr>
+                <w:rFonts w:hint="eastAsia"/>
+                <w:sz w:val="21"/>
+              </w:rPr>
+              <w:t>人员</w:t>
+            </w:r>
+            <w:r>
+              <w:rPr>
+                <w:rFonts w:hint="eastAsia"/>
+                <w:sz w:val="21"/>
+              </w:rPr>
+              <w:t>信息</w:t>
+            </w:r>
+            <w:r>
+              <w:rPr>
+                <w:sz w:val="21"/>
+              </w:rPr>
+              <w:t>删除</w:t>
+            </w:r>
+          </w:p>
+        </w:tc>
+      </w:tr>
+      <w:tr>
+        <w:tc>
+          <w:tcPr>
+            <w:tcW w:w="3313" w:type="dxa"/>
+          </w:tcPr>
+          <w:p>
+            <w:pPr>
+              <w:pStyle w:val="3"/>
+              <w:ind w:firstLineChars="0" w:firstLine="0"/>
+              <w:rPr>
+                <w:sz w:val="21"/>
+              </w:rPr>
+            </w:pPr>
+            <w:proofErr w:type="spellStart"/>
+            <w:r>
+              <w:rPr>
+                <w:rFonts w:hint="eastAsia"/>
+                <w:sz w:val="21"/>
+              </w:rPr>
+              <w:t>Work</w:t>
+            </w:r>
+            <w:r>
+              <w:rPr>
+                <w:sz w:val="21"/>
+              </w:rPr>
+              <w:t>ManDSer.reviseWork</w:t>
+            </w:r>
+            <w:proofErr w:type="spellEnd"/>
+            <w:r>
+              <w:rPr>
+                <w:sz w:val="21"/>
+              </w:rPr>
+              <w:t>(</w:t>
+            </w:r>
+            <w:proofErr w:type="spellStart"/>
+            <w:r>
+              <w:rPr>
+                <w:sz w:val="21"/>
+              </w:rPr>
+              <w:t>WorkPO</w:t>
+            </w:r>
+            <w:proofErr w:type="spellEnd"/>
+            <w:r>
+              <w:rPr>
+                <w:sz w:val="21"/>
+              </w:rPr>
+              <w:t xml:space="preserve"> Work)</w:t>
+            </w:r>
+          </w:p>
+        </w:tc>
+        <w:tc>
+          <w:tcPr>
+            <w:tcW w:w="4983" w:type="dxa"/>
+            <w:gridSpan w:val="2"/>
+          </w:tcPr>
+          <w:p>
+            <w:pPr>
+              <w:pStyle w:val="3"/>
+              <w:ind w:firstLineChars="0" w:firstLine="0"/>
+              <w:rPr>
+                <w:sz w:val="21"/>
+              </w:rPr>
+            </w:pPr>
+            <w:r>
+              <w:rPr>
+                <w:rFonts w:hint="eastAsia"/>
+                <w:sz w:val="21"/>
+              </w:rPr>
+              <w:t>在</w:t>
+            </w:r>
+            <w:r>
+              <w:rPr>
+                <w:sz w:val="21"/>
+              </w:rPr>
+              <w:t>数据库中修改</w:t>
+            </w:r>
+            <w:r>
+              <w:rPr>
+                <w:rFonts w:hint="eastAsia"/>
+                <w:sz w:val="21"/>
+              </w:rPr>
+              <w:t>PO</w:t>
+            </w:r>
+            <w:r>
+              <w:rPr>
+                <w:rFonts w:hint="eastAsia"/>
+                <w:sz w:val="21"/>
+              </w:rPr>
+              <w:t>中信息</w:t>
+            </w:r>
+            <w:r>
+              <w:rPr>
+                <w:sz w:val="21"/>
+              </w:rPr>
+              <w:t>相应的</w:t>
+            </w:r>
+            <w:r>
+              <w:rPr>
+                <w:rFonts w:hint="eastAsia"/>
+                <w:sz w:val="21"/>
+              </w:rPr>
+              <w:t>人员</w:t>
+            </w:r>
+            <w:r>
+              <w:rPr>
+                <w:sz w:val="21"/>
+              </w:rPr>
+              <w:t>信息</w:t>
+            </w:r>
+          </w:p>
+        </w:tc>
+      </w:tr>
+      <w:tr>
+        <w:tc>
+          <w:tcPr>
+            <w:tcW w:w="3313" w:type="dxa"/>
+          </w:tcPr>
+          <w:p>
+            <w:pPr>
+              <w:pStyle w:val="3"/>
+              <w:ind w:firstLineChars="0" w:firstLine="0"/>
+              <w:rPr>
+                <w:sz w:val="21"/>
+              </w:rPr>
+            </w:pPr>
+            <w:proofErr w:type="spellStart"/>
+            <w:r>
+              <w:rPr>
+                <w:rFonts w:hint="eastAsia"/>
+                <w:sz w:val="21"/>
+              </w:rPr>
+              <w:t>WorkManDSer.</w:t>
+            </w:r>
+            <w:r>
+              <w:rPr>
+                <w:sz w:val="21"/>
+              </w:rPr>
+              <w:t>findWork</w:t>
+            </w:r>
+            <w:proofErr w:type="spellEnd"/>
+            <w:r>
+              <w:rPr>
+                <w:sz w:val="21"/>
+              </w:rPr>
+              <w:t>(String keyword)</w:t>
+            </w:r>
+          </w:p>
+        </w:tc>
+        <w:tc>
+          <w:tcPr>
+            <w:tcW w:w="4983" w:type="dxa"/>
+            <w:gridSpan w:val="2"/>
+          </w:tcPr>
+          <w:p>
+            <w:pPr>
+              <w:pStyle w:val="3"/>
+              <w:ind w:firstLineChars="0" w:firstLine="0"/>
+              <w:rPr>
+                <w:sz w:val="21"/>
+              </w:rPr>
+            </w:pPr>
+            <w:r>
+              <w:rPr>
+                <w:rFonts w:hint="eastAsia"/>
+                <w:sz w:val="21"/>
+              </w:rPr>
+              <w:t>在</w:t>
+            </w:r>
+            <w:r>
+              <w:rPr>
+                <w:sz w:val="21"/>
+              </w:rPr>
+              <w:t>数据库</w:t>
+            </w:r>
+            <w:r>
+              <w:rPr>
+                <w:rFonts w:hint="eastAsia"/>
+                <w:sz w:val="21"/>
+              </w:rPr>
+              <w:t>中</w:t>
+            </w:r>
+            <w:r>
+              <w:rPr>
+                <w:sz w:val="21"/>
+              </w:rPr>
+              <w:t>获得含</w:t>
+            </w:r>
+            <w:r>
+              <w:rPr>
+                <w:rFonts w:hint="eastAsia"/>
+                <w:sz w:val="21"/>
+              </w:rPr>
+              <w:t>有</w:t>
+            </w:r>
+            <w:r>
+              <w:rPr>
+                <w:sz w:val="21"/>
+              </w:rPr>
+              <w:t>相应关键词</w:t>
+            </w:r>
+            <w:r>
+              <w:rPr>
+                <w:rFonts w:hint="eastAsia"/>
+                <w:sz w:val="21"/>
+              </w:rPr>
+              <w:t>（</w:t>
+            </w:r>
+            <w:r>
+              <w:rPr>
+                <w:sz w:val="21"/>
+              </w:rPr>
+              <w:t>若关键词</w:t>
+            </w:r>
+            <w:r>
+              <w:rPr>
+                <w:rFonts w:hint="eastAsia"/>
+                <w:sz w:val="21"/>
+              </w:rPr>
+              <w:t>为</w:t>
+            </w:r>
+            <w:r>
+              <w:rPr>
+                <w:sz w:val="21"/>
+              </w:rPr>
+              <w:t>空则返回全部）的</w:t>
+            </w:r>
+            <w:r>
+              <w:rPr>
+                <w:rFonts w:hint="eastAsia"/>
+                <w:sz w:val="21"/>
+              </w:rPr>
+              <w:t>人员</w:t>
+            </w:r>
+            <w:r>
+              <w:rPr>
+                <w:sz w:val="21"/>
+              </w:rPr>
+              <w:t>信息列表返回。</w:t>
+            </w:r>
+          </w:p>
+        </w:tc>
+      </w:tr>
+      <w:tr>
+        <w:tc>
+          <w:tcPr>
+            <w:tcW w:w="3313" w:type="dxa"/>
+          </w:tcPr>
+          <w:p>
+            <w:pPr>
+              <w:pStyle w:val="3"/>
+              <w:ind w:firstLineChars="0" w:firstLine="0"/>
+              <w:rPr>
+                <w:sz w:val="21"/>
+              </w:rPr>
+            </w:pPr>
+            <w:proofErr w:type="spellStart"/>
+            <w:r>
+              <w:rPr>
+                <w:rFonts w:hint="eastAsia"/>
+                <w:sz w:val="21"/>
+              </w:rPr>
+              <w:t>UtilityDSer.get</w:t>
+            </w:r>
+            <w:r>
+              <w:rPr>
+                <w:sz w:val="21"/>
+              </w:rPr>
+              <w:t>Orgs</w:t>
+            </w:r>
+            <w:proofErr w:type="spellEnd"/>
+            <w:r>
+              <w:rPr>
+                <w:rFonts w:hint="eastAsia"/>
+                <w:sz w:val="21"/>
+              </w:rPr>
+              <w:t>()</w:t>
+            </w:r>
+          </w:p>
+        </w:tc>
+        <w:tc>
+          <w:tcPr>
+            <w:tcW w:w="4983" w:type="dxa"/>
+            <w:gridSpan w:val="2"/>
+          </w:tcPr>
+          <w:p>
+            <w:pPr>
+              <w:pStyle w:val="3"/>
+              <w:ind w:firstLineChars="0" w:firstLine="0"/>
+              <w:rPr>
+                <w:sz w:val="21"/>
+              </w:rPr>
+            </w:pPr>
+            <w:r>
+              <w:rPr>
+                <w:rFonts w:hint="eastAsia"/>
+                <w:sz w:val="21"/>
+              </w:rPr>
+              <w:t>在</w:t>
+            </w:r>
+            <w:r>
+              <w:rPr>
+                <w:sz w:val="21"/>
+              </w:rPr>
+              <w:t>数据库中获得</w:t>
+            </w:r>
+            <w:r>
+              <w:rPr>
+                <w:rFonts w:hint="eastAsia"/>
+                <w:sz w:val="21"/>
+              </w:rPr>
+              <w:t>机构</w:t>
+            </w:r>
+            <w:r>
+              <w:rPr>
+                <w:sz w:val="21"/>
+              </w:rPr>
+              <w:t>信息</w:t>
+            </w:r>
+            <w:r>
+              <w:rPr>
+                <w:rFonts w:hint="eastAsia"/>
+                <w:sz w:val="21"/>
+              </w:rPr>
+              <w:t>列表</w:t>
+            </w:r>
+            <w:r>
+              <w:rPr>
+                <w:sz w:val="21"/>
+              </w:rPr>
+              <w:t>并返回</w:t>
             </w:r>
           </w:p>
         </w:tc>
@@ -12275,7 +16055,7 @@
           <w:numId w:val="5"/>
         </w:numPr>
       </w:pPr>
-      <w:bookmarkStart w:id="21" w:name="_Toc434260313"/>
+      <w:bookmarkStart w:id="20" w:name="_Toc434260313"/>
       <w:r>
         <w:rPr>
           <w:rFonts w:hint="eastAsia"/>
@@ -12285,7 +16065,7 @@
       <w:r>
         <w:t>的动态模型</w:t>
       </w:r>
-      <w:bookmarkEnd w:id="21"/>
+      <w:bookmarkEnd w:id="20"/>
     </w:p>
     <w:p>
       <w:pPr>
@@ -12295,7 +16075,7 @@
           <w:numId w:val="5"/>
         </w:numPr>
       </w:pPr>
-      <w:bookmarkStart w:id="22" w:name="_Toc434260314"/>
+      <w:bookmarkStart w:id="21" w:name="_Toc434260314"/>
       <w:r>
         <w:rPr>
           <w:rFonts w:hint="eastAsia"/>
@@ -12305,7 +16085,52 @@
       <w:r>
         <w:t>的设计原理</w:t>
       </w:r>
+      <w:bookmarkEnd w:id="21"/>
+    </w:p>
+    <w:p>
+      <w:pPr>
+        <w:pStyle w:val="7"/>
+      </w:pPr>
+      <w:bookmarkStart w:id="22" w:name="_Toc434260315"/>
+      <w:bookmarkStart w:id="23" w:name="_GoBack"/>
+      <w:bookmarkEnd w:id="23"/>
+      <w:r>
+        <w:rPr>
+          <w:rFonts w:hint="eastAsia"/>
+        </w:rPr>
+        <w:t>依赖</w:t>
+      </w:r>
+      <w:r>
+        <w:t>视角</w:t>
+      </w:r>
       <w:bookmarkEnd w:id="22"/>
+      <w:r>
+        <w:rPr>
+          <w:rFonts w:hint="eastAsia"/>
+        </w:rPr>
+        <w:t>利用</w:t>
+      </w:r>
+      <w:r>
+        <w:t>委托式控制风格，每个</w:t>
+      </w:r>
+      <w:r>
+        <w:rPr>
+          <w:rFonts w:hint="eastAsia"/>
+        </w:rPr>
+        <w:t>界面</w:t>
+      </w:r>
+      <w:r>
+        <w:t>需要访问的业务逻</w:t>
+      </w:r>
+      <w:r>
+        <w:rPr>
+          <w:rFonts w:hint="eastAsia"/>
+        </w:rPr>
+        <w:t>辑</w:t>
+      </w:r>
+      <w:r>
+        <w:t>由相应领域的对象负责。</w:t>
+      </w:r>
     </w:p>
     <w:p>
       <w:pPr>
@@ -12313,17 +16138,6 @@
         <w:ind w:left="0"/>
         <w:outlineLvl w:val="0"/>
       </w:pPr>
-      <w:bookmarkStart w:id="23" w:name="_Toc434260315"/>
-      <w:r>
-        <w:rPr>
-          <w:rFonts w:hint="eastAsia"/>
-        </w:rPr>
-        <w:t>依赖</w:t>
-      </w:r>
-      <w:r>
-        <w:t>视角</w:t>
-      </w:r>
-      <w:bookmarkEnd w:id="23"/>
     </w:p>
     <w:sectPr>
       <w:pgSz w:w="11906" w:h="16838"/>
@@ -13732,7 +17546,7 @@
 </file>
 
 <file path=customXml/itemProps2.xml><?xml version="1.0" encoding="utf-8"?>
-<ds:datastoreItem xmlns:ds="http://schemas.openxmlformats.org/officeDocument/2006/customXml" ds:itemID="{5237E6A3-B2D4-4823-B61E-862ABB4CE9F5}">
+<ds:datastoreItem xmlns:ds="http://schemas.openxmlformats.org/officeDocument/2006/customXml" ds:itemID="{D78AAD6F-6432-4D14-AF39-6C03AD52D837}">
   <ds:schemaRefs>
     <ds:schemaRef ds:uri="http://schemas.openxmlformats.org/officeDocument/2006/bibliography"/>
   </ds:schemaRefs>

--- a/2_Design/详细设计文档/详细设计文档.docx
+++ b/2_Design/详细设计文档/详细设计文档.docx
@@ -751,7 +751,7 @@
             </w:rPr>
             <w:fldChar w:fldCharType="separate"/>
           </w:r>
-          <w:hyperlink w:anchor="_Toc434260293" w:history="1">
+          <w:hyperlink w:anchor="_Toc434266495" w:history="1">
             <w:r>
               <w:rPr>
                 <w:rStyle w:val="a5"/>
@@ -793,7 +793,7 @@
                 <w:noProof/>
                 <w:webHidden/>
               </w:rPr>
-              <w:instrText xml:space="preserve"> PAGEREF _Toc434260293 \h </w:instrText>
+              <w:instrText xml:space="preserve"> PAGEREF _Toc434266495 \h </w:instrText>
             </w:r>
             <w:r>
               <w:rPr>
@@ -836,7 +836,7 @@
               <w:szCs w:val="22"/>
             </w:rPr>
           </w:pPr>
-          <w:hyperlink w:anchor="_Toc434260294" w:history="1">
+          <w:hyperlink w:anchor="_Toc434266496" w:history="1">
             <w:r>
               <w:rPr>
                 <w:rStyle w:val="a5"/>
@@ -878,7 +878,7 @@
                 <w:noProof/>
                 <w:webHidden/>
               </w:rPr>
-              <w:instrText xml:space="preserve"> PAGEREF _Toc434260294 \h </w:instrText>
+              <w:instrText xml:space="preserve"> PAGEREF _Toc434266496 \h </w:instrText>
             </w:r>
             <w:r>
               <w:rPr>
@@ -921,7 +921,7 @@
               <w:szCs w:val="22"/>
             </w:rPr>
           </w:pPr>
-          <w:hyperlink w:anchor="_Toc434260295" w:history="1">
+          <w:hyperlink w:anchor="_Toc434266497" w:history="1">
             <w:r>
               <w:rPr>
                 <w:rStyle w:val="a5"/>
@@ -963,7 +963,7 @@
                 <w:noProof/>
                 <w:webHidden/>
               </w:rPr>
-              <w:instrText xml:space="preserve"> PAGEREF _Toc434260295 \h </w:instrText>
+              <w:instrText xml:space="preserve"> PAGEREF _Toc434266497 \h </w:instrText>
             </w:r>
             <w:r>
               <w:rPr>
@@ -1006,7 +1006,7 @@
               <w:szCs w:val="22"/>
             </w:rPr>
           </w:pPr>
-          <w:hyperlink w:anchor="_Toc434260296" w:history="1">
+          <w:hyperlink w:anchor="_Toc434266498" w:history="1">
             <w:r>
               <w:rPr>
                 <w:rStyle w:val="a5"/>
@@ -1048,7 +1048,7 @@
                 <w:noProof/>
                 <w:webHidden/>
               </w:rPr>
-              <w:instrText xml:space="preserve"> PAGEREF _Toc434260296 \h </w:instrText>
+              <w:instrText xml:space="preserve"> PAGEREF _Toc434266498 \h </w:instrText>
             </w:r>
             <w:r>
               <w:rPr>
@@ -1091,7 +1091,7 @@
               <w:szCs w:val="22"/>
             </w:rPr>
           </w:pPr>
-          <w:hyperlink w:anchor="_Toc434260297" w:history="1">
+          <w:hyperlink w:anchor="_Toc434266499" w:history="1">
             <w:r>
               <w:rPr>
                 <w:rStyle w:val="a5"/>
@@ -1133,7 +1133,7 @@
                 <w:noProof/>
                 <w:webHidden/>
               </w:rPr>
-              <w:instrText xml:space="preserve"> PAGEREF _Toc434260297 \h </w:instrText>
+              <w:instrText xml:space="preserve"> PAGEREF _Toc434266499 \h </w:instrText>
             </w:r>
             <w:r>
               <w:rPr>
@@ -1176,7 +1176,7 @@
               <w:szCs w:val="22"/>
             </w:rPr>
           </w:pPr>
-          <w:hyperlink w:anchor="_Toc434260298" w:history="1">
+          <w:hyperlink w:anchor="_Toc434266500" w:history="1">
             <w:r>
               <w:rPr>
                 <w:rStyle w:val="a5"/>
@@ -1218,7 +1218,7 @@
                 <w:noProof/>
                 <w:webHidden/>
               </w:rPr>
-              <w:instrText xml:space="preserve"> PAGEREF _Toc434260298 \h </w:instrText>
+              <w:instrText xml:space="preserve"> PAGEREF _Toc434266500 \h </w:instrText>
             </w:r>
             <w:r>
               <w:rPr>
@@ -1261,7 +1261,7 @@
               <w:szCs w:val="22"/>
             </w:rPr>
           </w:pPr>
-          <w:hyperlink w:anchor="_Toc434260299" w:history="1">
+          <w:hyperlink w:anchor="_Toc434266501" w:history="1">
             <w:r>
               <w:rPr>
                 <w:rStyle w:val="a5"/>
@@ -1303,7 +1303,7 @@
                 <w:noProof/>
                 <w:webHidden/>
               </w:rPr>
-              <w:instrText xml:space="preserve"> PAGEREF _Toc434260299 \h </w:instrText>
+              <w:instrText xml:space="preserve"> PAGEREF _Toc434266501 \h </w:instrText>
             </w:r>
             <w:r>
               <w:rPr>
@@ -1342,7 +1342,7 @@
               <w:szCs w:val="22"/>
             </w:rPr>
           </w:pPr>
-          <w:hyperlink w:anchor="_Toc434260300" w:history="1">
+          <w:hyperlink w:anchor="_Toc434266502" w:history="1">
             <w:r>
               <w:rPr>
                 <w:rStyle w:val="a5"/>
@@ -1385,7 +1385,7 @@
               <w:rPr>
                 <w:webHidden/>
               </w:rPr>
-              <w:instrText xml:space="preserve"> PAGEREF _Toc434260300 \h </w:instrText>
+              <w:instrText xml:space="preserve"> PAGEREF _Toc434266502 \h </w:instrText>
             </w:r>
             <w:r>
               <w:rPr>
@@ -1424,7 +1424,7 @@
               <w:szCs w:val="22"/>
             </w:rPr>
           </w:pPr>
-          <w:hyperlink w:anchor="_Toc434260301" w:history="1">
+          <w:hyperlink w:anchor="_Toc434266503" w:history="1">
             <w:r>
               <w:rPr>
                 <w:rStyle w:val="a5"/>
@@ -1483,7 +1483,7 @@
                 <w:noProof/>
                 <w:webHidden/>
               </w:rPr>
-              <w:instrText xml:space="preserve"> PAGEREF _Toc434260301 \h </w:instrText>
+              <w:instrText xml:space="preserve"> PAGEREF _Toc434266503 \h </w:instrText>
             </w:r>
             <w:r>
               <w:rPr>
@@ -1526,7 +1526,7 @@
               <w:szCs w:val="22"/>
             </w:rPr>
           </w:pPr>
-          <w:hyperlink w:anchor="_Toc434260302" w:history="1">
+          <w:hyperlink w:anchor="_Toc434266504" w:history="1">
             <w:r>
               <w:rPr>
                 <w:rStyle w:val="a5"/>
@@ -1585,7 +1585,7 @@
                 <w:noProof/>
                 <w:webHidden/>
               </w:rPr>
-              <w:instrText xml:space="preserve"> PAGEREF _Toc434260302 \h </w:instrText>
+              <w:instrText xml:space="preserve"> PAGEREF _Toc434266504 \h </w:instrText>
             </w:r>
             <w:r>
               <w:rPr>
@@ -1624,7 +1624,7 @@
               <w:szCs w:val="22"/>
             </w:rPr>
           </w:pPr>
-          <w:hyperlink w:anchor="_Toc434260303" w:history="1">
+          <w:hyperlink w:anchor="_Toc434266505" w:history="1">
             <w:r>
               <w:rPr>
                 <w:rStyle w:val="a5"/>
@@ -1667,7 +1667,7 @@
               <w:rPr>
                 <w:webHidden/>
               </w:rPr>
-              <w:instrText xml:space="preserve"> PAGEREF _Toc434260303 \h </w:instrText>
+              <w:instrText xml:space="preserve"> PAGEREF _Toc434266505 \h </w:instrText>
             </w:r>
             <w:r>
               <w:rPr>
@@ -1706,7 +1706,7 @@
               <w:szCs w:val="22"/>
             </w:rPr>
           </w:pPr>
-          <w:hyperlink w:anchor="_Toc434260304" w:history="1">
+          <w:hyperlink w:anchor="_Toc434266506" w:history="1">
             <w:r>
               <w:rPr>
                 <w:rStyle w:val="a5"/>
@@ -1765,7 +1765,7 @@
                 <w:noProof/>
                 <w:webHidden/>
               </w:rPr>
-              <w:instrText xml:space="preserve"> PAGEREF _Toc434260304 \h </w:instrText>
+              <w:instrText xml:space="preserve"> PAGEREF _Toc434266506 \h </w:instrText>
             </w:r>
             <w:r>
               <w:rPr>
@@ -1808,7 +1808,7 @@
               <w:szCs w:val="22"/>
             </w:rPr>
           </w:pPr>
-          <w:hyperlink w:anchor="_Toc434260305" w:history="1">
+          <w:hyperlink w:anchor="_Toc434266507" w:history="1">
             <w:r>
               <w:rPr>
                 <w:rStyle w:val="a5"/>
@@ -1867,7 +1867,7 @@
                 <w:noProof/>
                 <w:webHidden/>
               </w:rPr>
-              <w:instrText xml:space="preserve"> PAGEREF _Toc434260305 \h </w:instrText>
+              <w:instrText xml:space="preserve"> PAGEREF _Toc434266507 \h </w:instrText>
             </w:r>
             <w:r>
               <w:rPr>
@@ -1910,7 +1910,7 @@
               <w:szCs w:val="22"/>
             </w:rPr>
           </w:pPr>
-          <w:hyperlink w:anchor="_Toc434260306" w:history="1">
+          <w:hyperlink w:anchor="_Toc434266508" w:history="1">
             <w:r>
               <w:rPr>
                 <w:rStyle w:val="a5"/>
@@ -1969,7 +1969,7 @@
                 <w:noProof/>
                 <w:webHidden/>
               </w:rPr>
-              <w:instrText xml:space="preserve"> PAGEREF _Toc434260306 \h </w:instrText>
+              <w:instrText xml:space="preserve"> PAGEREF _Toc434266508 \h </w:instrText>
             </w:r>
             <w:r>
               <w:rPr>
@@ -2012,7 +2012,7 @@
               <w:szCs w:val="22"/>
             </w:rPr>
           </w:pPr>
-          <w:hyperlink w:anchor="_Toc434260307" w:history="1">
+          <w:hyperlink w:anchor="_Toc434266509" w:history="1">
             <w:r>
               <w:rPr>
                 <w:rStyle w:val="a5"/>
@@ -2071,7 +2071,7 @@
                 <w:noProof/>
                 <w:webHidden/>
               </w:rPr>
-              <w:instrText xml:space="preserve"> PAGEREF _Toc434260307 \h </w:instrText>
+              <w:instrText xml:space="preserve"> PAGEREF _Toc434266509 \h </w:instrText>
             </w:r>
             <w:r>
               <w:rPr>
@@ -2114,7 +2114,7 @@
               <w:szCs w:val="22"/>
             </w:rPr>
           </w:pPr>
-          <w:hyperlink w:anchor="_Toc434260308" w:history="1">
+          <w:hyperlink w:anchor="_Toc434266510" w:history="1">
             <w:r>
               <w:rPr>
                 <w:rStyle w:val="a5"/>
@@ -2173,7 +2173,7 @@
                 <w:noProof/>
                 <w:webHidden/>
               </w:rPr>
-              <w:instrText xml:space="preserve"> PAGEREF _Toc434260308 \h </w:instrText>
+              <w:instrText xml:space="preserve"> PAGEREF _Toc434266510 \h </w:instrText>
             </w:r>
             <w:r>
               <w:rPr>
@@ -2212,7 +2212,7 @@
               <w:szCs w:val="22"/>
             </w:rPr>
           </w:pPr>
-          <w:hyperlink w:anchor="_Toc434260309" w:history="1">
+          <w:hyperlink w:anchor="_Toc434266511" w:history="1">
             <w:r>
               <w:rPr>
                 <w:rStyle w:val="a5"/>
@@ -2255,7 +2255,7 @@
               <w:rPr>
                 <w:webHidden/>
               </w:rPr>
-              <w:instrText xml:space="preserve"> PAGEREF _Toc434260309 \h </w:instrText>
+              <w:instrText xml:space="preserve"> PAGEREF _Toc434266511 \h </w:instrText>
             </w:r>
             <w:r>
               <w:rPr>
@@ -2294,7 +2294,7 @@
               <w:szCs w:val="22"/>
             </w:rPr>
           </w:pPr>
-          <w:hyperlink w:anchor="_Toc434260310" w:history="1">
+          <w:hyperlink w:anchor="_Toc434266512" w:history="1">
             <w:r>
               <w:rPr>
                 <w:rStyle w:val="a5"/>
@@ -2353,7 +2353,7 @@
                 <w:noProof/>
                 <w:webHidden/>
               </w:rPr>
-              <w:instrText xml:space="preserve"> PAGEREF _Toc434260310 \h </w:instrText>
+              <w:instrText xml:space="preserve"> PAGEREF _Toc434266512 \h </w:instrText>
             </w:r>
             <w:r>
               <w:rPr>
@@ -2396,7 +2396,7 @@
               <w:szCs w:val="22"/>
             </w:rPr>
           </w:pPr>
-          <w:hyperlink w:anchor="_Toc434260311" w:history="1">
+          <w:hyperlink w:anchor="_Toc434266513" w:history="1">
             <w:r>
               <w:rPr>
                 <w:rStyle w:val="a5"/>
@@ -2455,7 +2455,7 @@
                 <w:noProof/>
                 <w:webHidden/>
               </w:rPr>
-              <w:instrText xml:space="preserve"> PAGEREF _Toc434260311 \h </w:instrText>
+              <w:instrText xml:space="preserve"> PAGEREF _Toc434266513 \h </w:instrText>
             </w:r>
             <w:r>
               <w:rPr>
@@ -2498,7 +2498,7 @@
               <w:szCs w:val="22"/>
             </w:rPr>
           </w:pPr>
-          <w:hyperlink w:anchor="_Toc434260312" w:history="1">
+          <w:hyperlink w:anchor="_Toc434266514" w:history="1">
             <w:r>
               <w:rPr>
                 <w:rStyle w:val="a5"/>
@@ -2536,23 +2536,7 @@
                 <w:rFonts w:hint="eastAsia"/>
                 <w:noProof/>
               </w:rPr>
-              <w:t>模块内部类的</w:t>
-            </w:r>
-            <w:r>
-              <w:rPr>
-                <w:rStyle w:val="a5"/>
-                <w:rFonts w:hint="eastAsia"/>
-                <w:noProof/>
-              </w:rPr>
-              <w:t>接</w:t>
-            </w:r>
-            <w:r>
-              <w:rPr>
-                <w:rStyle w:val="a5"/>
-                <w:rFonts w:hint="eastAsia"/>
-                <w:noProof/>
-              </w:rPr>
-              <w:t>口规范</w:t>
+              <w:t>模块内部类的接口规范</w:t>
             </w:r>
             <w:r>
               <w:rPr>
@@ -2573,7 +2557,7 @@
                 <w:noProof/>
                 <w:webHidden/>
               </w:rPr>
-              <w:instrText xml:space="preserve"> PAGEREF _Toc434260312 \h </w:instrText>
+              <w:instrText xml:space="preserve"> PAGEREF _Toc434266514 \h </w:instrText>
             </w:r>
             <w:r>
               <w:rPr>
@@ -2616,7 +2600,7 @@
               <w:szCs w:val="22"/>
             </w:rPr>
           </w:pPr>
-          <w:hyperlink w:anchor="_Toc434260313" w:history="1">
+          <w:hyperlink w:anchor="_Toc434266515" w:history="1">
             <w:r>
               <w:rPr>
                 <w:rStyle w:val="a5"/>
@@ -2675,7 +2659,7 @@
                 <w:noProof/>
                 <w:webHidden/>
               </w:rPr>
-              <w:instrText xml:space="preserve"> PAGEREF _Toc434260313 \h </w:instrText>
+              <w:instrText xml:space="preserve"> PAGEREF _Toc434266515 \h </w:instrText>
             </w:r>
             <w:r>
               <w:rPr>
@@ -2695,7 +2679,7 @@
                 <w:noProof/>
                 <w:webHidden/>
               </w:rPr>
-              <w:t>5</w:t>
+              <w:t>9</w:t>
             </w:r>
             <w:r>
               <w:rPr>
@@ -2718,7 +2702,7 @@
               <w:szCs w:val="22"/>
             </w:rPr>
           </w:pPr>
-          <w:hyperlink w:anchor="_Toc434260314" w:history="1">
+          <w:hyperlink w:anchor="_Toc434266516" w:history="1">
             <w:r>
               <w:rPr>
                 <w:rStyle w:val="a5"/>
@@ -2777,7 +2761,7 @@
                 <w:noProof/>
                 <w:webHidden/>
               </w:rPr>
-              <w:instrText xml:space="preserve"> PAGEREF _Toc434260314 \h </w:instrText>
+              <w:instrText xml:space="preserve"> PAGEREF _Toc434266516 \h </w:instrText>
             </w:r>
             <w:r>
               <w:rPr>
@@ -2797,7 +2781,7 @@
                 <w:noProof/>
                 <w:webHidden/>
               </w:rPr>
-              <w:t>5</w:t>
+              <w:t>9</w:t>
             </w:r>
             <w:r>
               <w:rPr>
@@ -2820,7 +2804,7 @@
               <w:szCs w:val="22"/>
             </w:rPr>
           </w:pPr>
-          <w:hyperlink w:anchor="_Toc434260315" w:history="1">
+          <w:hyperlink w:anchor="_Toc434266517" w:history="1">
             <w:r>
               <w:rPr>
                 <w:rStyle w:val="a5"/>
@@ -2862,7 +2846,7 @@
                 <w:noProof/>
                 <w:webHidden/>
               </w:rPr>
-              <w:instrText xml:space="preserve"> PAGEREF _Toc434260315 \h </w:instrText>
+              <w:instrText xml:space="preserve"> PAGEREF _Toc434266517 \h </w:instrText>
             </w:r>
             <w:r>
               <w:rPr>
@@ -2882,7 +2866,7 @@
                 <w:noProof/>
                 <w:webHidden/>
               </w:rPr>
-              <w:t>5</w:t>
+              <w:t>9</w:t>
             </w:r>
             <w:r>
               <w:rPr>
@@ -2920,7 +2904,7 @@
         <w:ind w:left="0"/>
         <w:outlineLvl w:val="0"/>
       </w:pPr>
-      <w:bookmarkStart w:id="0" w:name="_Toc434260293"/>
+      <w:bookmarkStart w:id="0" w:name="_Toc434266495"/>
       <w:r>
         <w:rPr>
           <w:rFonts w:hint="eastAsia"/>
@@ -2933,7 +2917,7 @@
       <w:pPr>
         <w:pStyle w:val="4"/>
       </w:pPr>
-      <w:bookmarkStart w:id="1" w:name="_Toc434260294"/>
+      <w:bookmarkStart w:id="1" w:name="_Toc434266496"/>
       <w:r>
         <w:rPr>
           <w:rFonts w:hint="eastAsia"/>
@@ -3043,7 +3027,7 @@
       <w:pPr>
         <w:pStyle w:val="4"/>
       </w:pPr>
-      <w:bookmarkStart w:id="2" w:name="_Toc434260295"/>
+      <w:bookmarkStart w:id="2" w:name="_Toc434266497"/>
       <w:r>
         <w:rPr>
           <w:rFonts w:hint="eastAsia"/>
@@ -3310,7 +3294,7 @@
       <w:pPr>
         <w:pStyle w:val="4"/>
       </w:pPr>
-      <w:bookmarkStart w:id="3" w:name="_Toc434260296"/>
+      <w:bookmarkStart w:id="3" w:name="_Toc434266498"/>
       <w:r>
         <w:rPr>
           <w:rFonts w:hint="eastAsia"/>
@@ -3442,7 +3426,7 @@
         <w:ind w:left="0"/>
         <w:outlineLvl w:val="0"/>
       </w:pPr>
-      <w:bookmarkStart w:id="4" w:name="_Toc434260297"/>
+      <w:bookmarkStart w:id="4" w:name="_Toc434266499"/>
       <w:r>
         <w:rPr>
           <w:rFonts w:hint="eastAsia"/>
@@ -3492,7 +3476,7 @@
         <w:ind w:left="0"/>
         <w:outlineLvl w:val="0"/>
       </w:pPr>
-      <w:bookmarkStart w:id="5" w:name="_Toc434260298"/>
+      <w:bookmarkStart w:id="5" w:name="_Toc434266500"/>
       <w:r>
         <w:rPr>
           <w:rFonts w:hint="eastAsia"/>
@@ -3508,7 +3492,7 @@
       <w:pPr>
         <w:pStyle w:val="4"/>
       </w:pPr>
-      <w:bookmarkStart w:id="6" w:name="_Toc434260299"/>
+      <w:bookmarkStart w:id="6" w:name="_Toc434266501"/>
       <w:r>
         <w:rPr>
           <w:rFonts w:hint="eastAsia"/>
@@ -3549,13 +3533,11 @@
     <w:p>
       <w:pPr>
         <w:pStyle w:val="5"/>
-        <w:ind w:left="720"/>
-        <w:outlineLvl w:val="2"/>
       </w:pPr>
       <w:r>
         <w:t xml:space="preserve">  </w:t>
       </w:r>
-      <w:bookmarkStart w:id="7" w:name="_Toc434260300"/>
+      <w:bookmarkStart w:id="7" w:name="_Toc434266502"/>
       <w:proofErr w:type="spellStart"/>
       <w:r>
         <w:rPr>
@@ -3582,7 +3564,7 @@
         <w:ind w:firstLineChars="0"/>
         <w:outlineLvl w:val="3"/>
       </w:pPr>
-      <w:bookmarkStart w:id="8" w:name="_Toc434260301"/>
+      <w:bookmarkStart w:id="8" w:name="_Toc434266503"/>
       <w:r>
         <w:t>模块概述</w:t>
       </w:r>
@@ -3630,7 +3612,7 @@
         <w:ind w:firstLineChars="0"/>
         <w:outlineLvl w:val="3"/>
       </w:pPr>
-      <w:bookmarkStart w:id="9" w:name="_Toc434260302"/>
+      <w:bookmarkStart w:id="9" w:name="_Toc434266504"/>
       <w:r>
         <w:rPr>
           <w:rFonts w:hint="eastAsia"/>
@@ -3645,10 +3627,9 @@
     <w:p>
       <w:pPr>
         <w:pStyle w:val="5"/>
-        <w:ind w:hanging="720"/>
         <w:outlineLvl w:val="2"/>
       </w:pPr>
-      <w:bookmarkStart w:id="10" w:name="_Toc434260303"/>
+      <w:bookmarkStart w:id="10" w:name="_Toc434266505"/>
       <w:proofErr w:type="spellStart"/>
       <w:r>
         <w:rPr>
@@ -3675,7 +3656,7 @@
         <w:ind w:firstLineChars="0"/>
         <w:outlineLvl w:val="3"/>
       </w:pPr>
-      <w:bookmarkStart w:id="11" w:name="_Toc434260304"/>
+      <w:bookmarkStart w:id="11" w:name="_Toc434266506"/>
       <w:r>
         <w:rPr>
           <w:rFonts w:hint="eastAsia"/>
@@ -3790,7 +3771,7 @@
         <w:ind w:firstLineChars="0"/>
         <w:outlineLvl w:val="3"/>
       </w:pPr>
-      <w:bookmarkStart w:id="12" w:name="_Toc434260305"/>
+      <w:bookmarkStart w:id="12" w:name="_Toc434266507"/>
       <w:r>
         <w:rPr>
           <w:rFonts w:hint="eastAsia"/>
@@ -4373,9 +4354,8 @@
     <w:p>
       <w:pPr>
         <w:pStyle w:val="6"/>
-        <w:ind w:hanging="720"/>
       </w:pPr>
-      <w:bookmarkStart w:id="13" w:name="_Toc434260306"/>
+      <w:bookmarkStart w:id="13" w:name="_Toc434266508"/>
       <w:r>
         <w:rPr>
           <w:rFonts w:hint="eastAsia"/>
@@ -5372,9 +5352,8 @@
     <w:p>
       <w:pPr>
         <w:pStyle w:val="6"/>
-        <w:ind w:hanging="720"/>
       </w:pPr>
-      <w:bookmarkStart w:id="14" w:name="_Toc434260307"/>
+      <w:bookmarkStart w:id="14" w:name="_Toc434266509"/>
       <w:r>
         <w:rPr>
           <w:rFonts w:hint="eastAsia"/>
@@ -5510,9 +5489,8 @@
     <w:p>
       <w:pPr>
         <w:pStyle w:val="6"/>
-        <w:ind w:hanging="720"/>
       </w:pPr>
-      <w:bookmarkStart w:id="15" w:name="_Toc434260308"/>
+      <w:bookmarkStart w:id="15" w:name="_Toc434266510"/>
       <w:r>
         <w:rPr>
           <w:rFonts w:hint="eastAsia"/>
@@ -5560,10 +5538,8 @@
     <w:p>
       <w:pPr>
         <w:pStyle w:val="5"/>
-        <w:ind w:hanging="720"/>
-        <w:outlineLvl w:val="2"/>
       </w:pPr>
-      <w:bookmarkStart w:id="16" w:name="_Toc434260309"/>
+      <w:bookmarkStart w:id="16" w:name="_Toc434266511"/>
       <w:proofErr w:type="spellStart"/>
       <w:r>
         <w:rPr>
@@ -5577,9 +5553,6 @@
           <w:rFonts w:hint="eastAsia"/>
         </w:rPr>
         <w:t>模块</w:t>
-      </w:r>
-      <w:r>
-        <w:t>、</w:t>
       </w:r>
       <w:bookmarkEnd w:id="16"/>
     </w:p>
@@ -5591,7 +5564,7 @@
           <w:numId w:val="5"/>
         </w:numPr>
       </w:pPr>
-      <w:bookmarkStart w:id="17" w:name="_Toc434260310"/>
+      <w:bookmarkStart w:id="17" w:name="_Toc434266512"/>
       <w:r>
         <w:rPr>
           <w:rFonts w:hint="eastAsia"/>
@@ -5707,7 +5680,7 @@
           <w:numId w:val="5"/>
         </w:numPr>
       </w:pPr>
-      <w:bookmarkStart w:id="18" w:name="_Toc434260311"/>
+      <w:bookmarkStart w:id="18" w:name="_Toc434266513"/>
       <w:r>
         <w:rPr>
           <w:rFonts w:hint="eastAsia"/>
@@ -5729,9 +5702,6 @@
       <w:pPr>
         <w:pStyle w:val="3"/>
         <w:ind w:left="720"/>
-        <w:rPr>
-          <w:rFonts w:hint="eastAsia"/>
-        </w:rPr>
       </w:pPr>
       <w:r>
         <w:rPr>
@@ -6199,9 +6169,6 @@
       <w:pPr>
         <w:pStyle w:val="3"/>
         <w:ind w:left="720"/>
-        <w:rPr>
-          <w:rFonts w:hint="eastAsia"/>
-        </w:rPr>
       </w:pPr>
     </w:p>
     <w:p>
@@ -6611,7 +6578,7 @@
           <w:numId w:val="5"/>
         </w:numPr>
       </w:pPr>
-      <w:bookmarkStart w:id="19" w:name="_Toc434260312"/>
+      <w:bookmarkStart w:id="19" w:name="_Toc434266514"/>
       <w:r>
         <w:rPr>
           <w:rFonts w:hint="eastAsia"/>
@@ -13247,7 +13214,6 @@
               <w:pStyle w:val="3"/>
               <w:ind w:firstLineChars="0" w:firstLine="0"/>
               <w:rPr>
-                <w:rFonts w:hint="eastAsia"/>
                 <w:sz w:val="21"/>
               </w:rPr>
             </w:pPr>
@@ -13313,7 +13279,6 @@
               <w:pStyle w:val="3"/>
               <w:ind w:firstLineChars="0" w:firstLine="0"/>
               <w:rPr>
-                <w:rFonts w:hint="eastAsia"/>
                 <w:sz w:val="21"/>
               </w:rPr>
             </w:pPr>
@@ -13532,7 +13497,6 @@
               <w:pStyle w:val="3"/>
               <w:ind w:firstLineChars="0" w:firstLine="0"/>
               <w:rPr>
-                <w:rFonts w:hint="eastAsia"/>
                 <w:sz w:val="21"/>
               </w:rPr>
             </w:pPr>
@@ -13598,7 +13562,6 @@
               <w:pStyle w:val="3"/>
               <w:ind w:firstLineChars="0" w:firstLine="0"/>
               <w:rPr>
-                <w:rFonts w:hint="eastAsia"/>
                 <w:sz w:val="21"/>
               </w:rPr>
             </w:pPr>
@@ -13827,7 +13790,6 @@
               <w:pStyle w:val="3"/>
               <w:ind w:firstLineChars="0" w:firstLine="0"/>
               <w:rPr>
-                <w:rFonts w:hint="eastAsia"/>
                 <w:sz w:val="21"/>
               </w:rPr>
             </w:pPr>
@@ -16055,7 +16017,7 @@
           <w:numId w:val="5"/>
         </w:numPr>
       </w:pPr>
-      <w:bookmarkStart w:id="20" w:name="_Toc434260313"/>
+      <w:bookmarkStart w:id="20" w:name="_Toc434266515"/>
       <w:r>
         <w:rPr>
           <w:rFonts w:hint="eastAsia"/>
@@ -16066,6 +16028,99 @@
         <w:t>的动态模型</w:t>
       </w:r>
       <w:bookmarkEnd w:id="20"/>
+    </w:p>
+    <w:p>
+      <w:pPr>
+        <w:pStyle w:val="7"/>
+        <w:rPr>
+          <w:rFonts w:hint="eastAsia"/>
+        </w:rPr>
+      </w:pPr>
+      <w:r>
+        <w:rPr>
+          <w:noProof/>
+        </w:rPr>
+        <w:drawing>
+          <wp:anchor distT="0" distB="0" distL="114300" distR="114300" simplePos="0" relativeHeight="251663360" behindDoc="0" locked="0" layoutInCell="1" allowOverlap="1" wp14:anchorId="7ACD2665" wp14:editId="2B46F624">
+            <wp:simplePos x="0" y="0"/>
+            <wp:positionH relativeFrom="column">
+              <wp:posOffset>209550</wp:posOffset>
+            </wp:positionH>
+            <wp:positionV relativeFrom="paragraph">
+              <wp:posOffset>422910</wp:posOffset>
+            </wp:positionV>
+            <wp:extent cx="5274310" cy="3517900"/>
+            <wp:effectExtent l="0" t="0" r="2540" b="6350"/>
+            <wp:wrapSquare wrapText="bothSides"/>
+            <wp:docPr id="3" name="图片 3"/>
+            <wp:cNvGraphicFramePr>
+              <a:graphicFrameLocks xmlns:a="http://schemas.openxmlformats.org/drawingml/2006/main" noChangeAspect="1"/>
+            </wp:cNvGraphicFramePr>
+            <a:graphic xmlns:a="http://schemas.openxmlformats.org/drawingml/2006/main">
+              <a:graphicData uri="http://schemas.openxmlformats.org/drawingml/2006/picture">
+                <pic:pic xmlns:pic="http://schemas.openxmlformats.org/drawingml/2006/picture">
+                  <pic:nvPicPr>
+                    <pic:cNvPr id="3" name="OrgManLogic.jpg"/>
+                    <pic:cNvPicPr/>
+                  </pic:nvPicPr>
+                  <pic:blipFill>
+                    <a:blip r:embed="rId10">
+                      <a:extLst>
+                        <a:ext uri="{28A0092B-C50C-407E-A947-70E740481C1C}">
+                          <a14:useLocalDpi xmlns:a14="http://schemas.microsoft.com/office/drawing/2010/main" val="0"/>
+                        </a:ext>
+                      </a:extLst>
+                    </a:blip>
+                    <a:stretch>
+                      <a:fillRect/>
+                    </a:stretch>
+                  </pic:blipFill>
+                  <pic:spPr>
+                    <a:xfrm>
+                      <a:off x="0" y="0"/>
+                      <a:ext cx="5274310" cy="3517900"/>
+                    </a:xfrm>
+                    <a:prstGeom prst="rect">
+                      <a:avLst/>
+                    </a:prstGeom>
+                  </pic:spPr>
+                </pic:pic>
+              </a:graphicData>
+            </a:graphic>
+          </wp:anchor>
+        </w:drawing>
+      </w:r>
+      <w:r>
+        <w:rPr>
+          <w:rFonts w:hint="eastAsia"/>
+        </w:rPr>
+        <w:t>下图表明</w:t>
+      </w:r>
+      <w:r>
+        <w:t>了在打开机构管理界面后，获得城市信息列表</w:t>
+      </w:r>
+      <w:proofErr w:type="gramStart"/>
+      <w:r>
+        <w:t>时相关</w:t>
+      </w:r>
+      <w:proofErr w:type="gramEnd"/>
+      <w:r>
+        <w:t>对象之间的</w:t>
+      </w:r>
+      <w:r>
+        <w:rPr>
+          <w:rFonts w:hint="eastAsia"/>
+        </w:rPr>
+        <w:t>协作</w:t>
+      </w:r>
+      <w:r>
+        <w:t>。</w:t>
+      </w:r>
+    </w:p>
+    <w:p>
+      <w:pPr>
+        <w:pStyle w:val="7"/>
+      </w:pPr>
     </w:p>
     <w:p>
       <w:pPr>
@@ -16075,7 +16130,7 @@
           <w:numId w:val="5"/>
         </w:numPr>
       </w:pPr>
-      <w:bookmarkStart w:id="21" w:name="_Toc434260314"/>
+      <w:bookmarkStart w:id="21" w:name="_Toc434266516"/>
       <w:r>
         <w:rPr>
           <w:rFonts w:hint="eastAsia"/>
@@ -16091,9 +16146,6 @@
       <w:pPr>
         <w:pStyle w:val="7"/>
       </w:pPr>
-      <w:bookmarkStart w:id="22" w:name="_Toc434260315"/>
-      <w:bookmarkStart w:id="23" w:name="_GoBack"/>
-      <w:bookmarkEnd w:id="23"/>
       <w:r>
         <w:rPr>
           <w:rFonts w:hint="eastAsia"/>
@@ -16103,34 +16155,147 @@
       <w:r>
         <w:t>视角</w:t>
       </w:r>
+      <w:r>
+        <w:rPr>
+          <w:rFonts w:hint="eastAsia"/>
+        </w:rPr>
+        <w:t>利用</w:t>
+      </w:r>
+      <w:r>
+        <w:t>委托式控制风格，每个</w:t>
+      </w:r>
+      <w:r>
+        <w:rPr>
+          <w:rFonts w:hint="eastAsia"/>
+        </w:rPr>
+        <w:t>界面</w:t>
+      </w:r>
+      <w:r>
+        <w:t>需要访问的业务逻</w:t>
+      </w:r>
+      <w:r>
+        <w:rPr>
+          <w:rFonts w:hint="eastAsia"/>
+        </w:rPr>
+        <w:t>辑</w:t>
+      </w:r>
+      <w:r>
+        <w:t>由相应领域的对象负责。</w:t>
+      </w:r>
+    </w:p>
+    <w:p>
+      <w:pPr>
+        <w:pStyle w:val="5"/>
+      </w:pPr>
+      <w:proofErr w:type="spellStart"/>
+      <w:r>
+        <w:rPr>
+          <w:rFonts w:hint="eastAsia"/>
+        </w:rPr>
+        <w:t>accountLogic</w:t>
+      </w:r>
+      <w:proofErr w:type="spellEnd"/>
+      <w:r>
+        <w:rPr>
+          <w:rFonts w:hint="eastAsia"/>
+        </w:rPr>
+        <w:t>模块</w:t>
+      </w:r>
+    </w:p>
+    <w:p>
+      <w:pPr>
+        <w:pStyle w:val="6"/>
+        <w:numPr>
+          <w:ilvl w:val="0"/>
+          <w:numId w:val="6"/>
+        </w:numPr>
+      </w:pPr>
+      <w:r>
+        <w:rPr>
+          <w:rFonts w:hint="eastAsia"/>
+        </w:rPr>
+        <w:t>模块</w:t>
+      </w:r>
+      <w:r>
+        <w:t>概述</w:t>
+      </w:r>
+    </w:p>
+    <w:p>
+      <w:pPr>
+        <w:pStyle w:val="6"/>
+        <w:numPr>
+          <w:ilvl w:val="0"/>
+          <w:numId w:val="6"/>
+        </w:numPr>
+      </w:pPr>
+      <w:r>
+        <w:rPr>
+          <w:rFonts w:hint="eastAsia"/>
+        </w:rPr>
+        <w:t>整体</w:t>
+      </w:r>
+      <w:r>
+        <w:t>结构</w:t>
+      </w:r>
+    </w:p>
+    <w:p>
+      <w:pPr>
+        <w:pStyle w:val="6"/>
+        <w:numPr>
+          <w:ilvl w:val="0"/>
+          <w:numId w:val="6"/>
+        </w:numPr>
+      </w:pPr>
+      <w:r>
+        <w:rPr>
+          <w:rFonts w:hint="eastAsia"/>
+        </w:rPr>
+        <w:t>模块</w:t>
+      </w:r>
+      <w:r>
+        <w:t>内部类的接口规范</w:t>
+      </w:r>
+    </w:p>
+    <w:p>
+      <w:pPr>
+        <w:pStyle w:val="6"/>
+        <w:numPr>
+          <w:ilvl w:val="0"/>
+          <w:numId w:val="6"/>
+        </w:numPr>
+      </w:pPr>
+      <w:r>
+        <w:rPr>
+          <w:rFonts w:hint="eastAsia"/>
+        </w:rPr>
+        <w:t>业务逻辑层</w:t>
+      </w:r>
+      <w:r>
+        <w:t>的动态模型</w:t>
+      </w:r>
+    </w:p>
+    <w:p>
+      <w:pPr>
+        <w:pStyle w:val="6"/>
+        <w:numPr>
+          <w:ilvl w:val="0"/>
+          <w:numId w:val="6"/>
+        </w:numPr>
+        <w:rPr>
+          <w:rFonts w:hint="eastAsia"/>
+        </w:rPr>
+      </w:pPr>
+      <w:r>
+        <w:rPr>
+          <w:rFonts w:hint="eastAsia"/>
+        </w:rPr>
+        <w:t>业务逻辑层</w:t>
+      </w:r>
+      <w:r>
+        <w:t>的设计原理</w:t>
+      </w:r>
+      <w:bookmarkStart w:id="22" w:name="_GoBack"/>
       <w:bookmarkEnd w:id="22"/>
-      <w:r>
-        <w:rPr>
-          <w:rFonts w:hint="eastAsia"/>
-        </w:rPr>
-        <w:t>利用</w:t>
-      </w:r>
-      <w:r>
-        <w:t>委托式控制风格，每个</w:t>
-      </w:r>
-      <w:r>
-        <w:rPr>
-          <w:rFonts w:hint="eastAsia"/>
-        </w:rPr>
-        <w:t>界面</w:t>
-      </w:r>
-      <w:r>
-        <w:t>需要访问的业务逻</w:t>
-      </w:r>
-      <w:r>
-        <w:rPr>
-          <w:rFonts w:hint="eastAsia"/>
-        </w:rPr>
-        <w:t>辑</w:t>
-      </w:r>
-      <w:r>
-        <w:t>由相应领域的对象负责。</w:t>
-      </w:r>
     </w:p>
     <w:p>
       <w:pPr>
@@ -16138,6 +16303,14 @@
         <w:ind w:left="0"/>
         <w:outlineLvl w:val="0"/>
       </w:pPr>
+      <w:bookmarkStart w:id="23" w:name="_Toc434266517"/>
+      <w:r>
+        <w:rPr>
+          <w:rFonts w:hint="eastAsia"/>
+        </w:rPr>
+        <w:t>依赖视角</w:t>
+      </w:r>
+      <w:bookmarkEnd w:id="23"/>
     </w:p>
     <w:sectPr>
       <w:pgSz w:w="11906" w:h="16838"/>
@@ -16563,6 +16736,12 @@
       <w:startOverride w:val="1"/>
     </w:lvlOverride>
   </w:num>
+  <w:num w:numId="6">
+    <w:abstractNumId w:val="1"/>
+    <w:lvlOverride w:ilvl="0">
+      <w:startOverride w:val="1"/>
+    </w:lvlOverride>
+  </w:num>
 </w:numbering>
 </file>
 
@@ -16956,7 +17135,7 @@
   <w:style w:type="paragraph" w:default="1" w:styleId="a">
     <w:name w:val="Normal"/>
     <w:qFormat/>
-    <w:rsid w:val="00FB251D"/>
+    <w:rsid w:val="00AB4A80"/>
     <w:pPr>
       <w:widowControl w:val="0"/>
       <w:jc w:val="both"/>
@@ -17190,13 +17369,13 @@
     <w:name w:val="样式5"/>
     <w:basedOn w:val="3"/>
     <w:qFormat/>
-    <w:rsid w:val="006977A5"/>
+    <w:rsid w:val="0065425C"/>
     <w:pPr>
       <w:numPr>
         <w:ilvl w:val="2"/>
         <w:numId w:val="1"/>
       </w:numPr>
-      <w:ind w:firstLineChars="0" w:firstLine="0"/>
+      <w:ind w:firstLineChars="0"/>
     </w:pPr>
     <w:rPr>
       <w:rFonts w:ascii="微软雅黑" w:eastAsia="微软雅黑" w:hAnsi="微软雅黑"/>
@@ -17240,12 +17419,12 @@
     <w:name w:val="样式6"/>
     <w:basedOn w:val="3"/>
     <w:qFormat/>
-    <w:rsid w:val="00CB0FAC"/>
+    <w:rsid w:val="00AB4A80"/>
     <w:pPr>
       <w:numPr>
         <w:numId w:val="4"/>
       </w:numPr>
-      <w:ind w:firstLineChars="0" w:firstLine="0"/>
+      <w:ind w:firstLineChars="0"/>
       <w:outlineLvl w:val="3"/>
     </w:pPr>
   </w:style>
@@ -17546,7 +17725,7 @@
 </file>
 
 <file path=customXml/itemProps2.xml><?xml version="1.0" encoding="utf-8"?>
-<ds:datastoreItem xmlns:ds="http://schemas.openxmlformats.org/officeDocument/2006/customXml" ds:itemID="{D78AAD6F-6432-4D14-AF39-6C03AD52D837}">
+<ds:datastoreItem xmlns:ds="http://schemas.openxmlformats.org/officeDocument/2006/customXml" ds:itemID="{99479BA2-55C7-4B1F-9B73-4811652C6A83}">
   <ds:schemaRefs>
     <ds:schemaRef ds:uri="http://schemas.openxmlformats.org/officeDocument/2006/bibliography"/>
   </ds:schemaRefs>

--- a/2_Design/详细设计文档/详细设计文档.docx
+++ b/2_Design/详细设计文档/详细设计文档.docx
@@ -10,7 +10,6 @@
           <w:docPartUnique/>
         </w:docPartObj>
       </w:sdtPr>
-      <w:sdtEndPr/>
       <w:sdtContent>
         <w:p>
           <w:r>
@@ -133,7 +132,6 @@
                                     <w:dataBinding w:prefixMappings="xmlns:ns0='http://purl.org/dc/elements/1.1/' xmlns:ns1='http://schemas.openxmlformats.org/package/2006/metadata/core-properties' " w:xpath="/ns1:coreProperties[1]/ns0:creator[1]" w:storeItemID="{6C3C8BC8-F283-45AE-878A-BAB7291924A1}"/>
                                     <w:text/>
                                   </w:sdtPr>
-                                  <w:sdtEndPr/>
                                   <w:sdtContent>
                                     <w:p>
                                       <w:pPr>
@@ -217,7 +215,6 @@
                                       <w:dataBinding w:prefixMappings="xmlns:ns0='http://schemas.openxmlformats.org/officeDocument/2006/extended-properties' " w:xpath="/ns0:Properties[1]/ns0:Company[1]" w:storeItemID="{6668398D-A668-4E3E-A5EB-62B293D839F1}"/>
                                       <w:text/>
                                     </w:sdtPr>
-                                    <w:sdtEndPr/>
                                     <w:sdtContent>
                                       <w:r>
                                         <w:rPr>
@@ -240,7 +237,6 @@
                                       <w:dataBinding w:prefixMappings="xmlns:ns0='http://schemas.microsoft.com/office/2006/coverPageProps' " w:xpath="/ns0:CoverPageProperties[1]/ns0:CompanyAddress[1]" w:storeItemID="{55AF091B-3C7A-41E3-B477-F2FDAA23CFDA}"/>
                                       <w:text/>
                                     </w:sdtPr>
-                                    <w:sdtEndPr/>
                                     <w:sdtContent>
                                       <w:r>
                                         <w:rPr>
@@ -310,7 +306,6 @@
                                     <w:dataBinding w:prefixMappings="xmlns:ns0='http://purl.org/dc/elements/1.1/' xmlns:ns1='http://schemas.openxmlformats.org/package/2006/metadata/core-properties' " w:xpath="/ns1:coreProperties[1]/ns0:title[1]" w:storeItemID="{6C3C8BC8-F283-45AE-878A-BAB7291924A1}"/>
                                     <w:text/>
                                   </w:sdtPr>
-                                  <w:sdtEndPr/>
                                   <w:sdtContent>
                                     <w:p>
                                       <w:pPr>
@@ -16534,7 +16529,7 @@
               <w:rPr>
                 <w:sz w:val="21"/>
               </w:rPr>
-              <w:t>ManLogic.</w:t>
+              <w:t>Logic.</w:t>
             </w:r>
             <w:r>
               <w:t>a</w:t>
@@ -16867,7 +16862,7 @@
               <w:rPr>
                 <w:sz w:val="21"/>
               </w:rPr>
-              <w:t>ManLogic.</w:t>
+              <w:t>Logic.</w:t>
             </w:r>
             <w:r>
               <w:rPr>
@@ -17150,7 +17145,7 @@
               <w:rPr>
                 <w:sz w:val="21"/>
               </w:rPr>
-              <w:t>ManLogic.</w:t>
+              <w:t>Logic.</w:t>
             </w:r>
             <w:r>
               <w:rPr>
@@ -17467,7 +17462,7 @@
               <w:rPr>
                 <w:sz w:val="21"/>
               </w:rPr>
-              <w:t>ManLogic.</w:t>
+              <w:t>Logic.</w:t>
             </w:r>
             <w:r>
               <w:rPr>
@@ -17766,12 +17761,6 @@
             </w:r>
             <w:r>
               <w:rPr>
-                <w:sz w:val="21"/>
-              </w:rPr>
-              <w:t>Man</w:t>
-            </w:r>
-            <w:r>
-              <w:rPr>
                 <w:rFonts w:hint="eastAsia"/>
                 <w:sz w:val="21"/>
               </w:rPr>
@@ -17906,7 +17895,7 @@
               <w:rPr>
                 <w:sz w:val="21"/>
               </w:rPr>
-              <w:t>ManDSer.delete</w:t>
+              <w:t>DSer.delete</w:t>
             </w:r>
             <w:r>
               <w:rPr>
@@ -18009,7 +17998,7 @@
               <w:rPr>
                 <w:sz w:val="21"/>
               </w:rPr>
-              <w:t>ManDSer.revise</w:t>
+              <w:t>DSer.revise</w:t>
             </w:r>
             <w:r>
               <w:rPr>
@@ -18142,7 +18131,7 @@
                 <w:rFonts w:hint="eastAsia"/>
                 <w:sz w:val="21"/>
               </w:rPr>
-              <w:t>ManDSer.</w:t>
+              <w:t>DSer.</w:t>
             </w:r>
             <w:r>
               <w:rPr>
@@ -20352,8 +20341,6 @@
       <w:r>
         <w:t>入库单和出库单</w:t>
       </w:r>
-      <w:bookmarkStart w:id="30" w:name="_GoBack"/>
-      <w:bookmarkEnd w:id="30"/>
       <w:r>
         <w:t>的值对象，相应的</w:t>
       </w:r>
@@ -20809,7 +20796,7 @@
           <w:numId w:val="7"/>
         </w:numPr>
       </w:pPr>
-      <w:bookmarkStart w:id="31" w:name="_Toc434272242"/>
+      <w:bookmarkStart w:id="30" w:name="_Toc434272242"/>
       <w:r>
         <w:rPr>
           <w:rFonts w:hint="eastAsia"/>
@@ -20819,7 +20806,4151 @@
       <w:r>
         <w:t>内部类的接口规范</w:t>
       </w:r>
-      <w:bookmarkEnd w:id="31"/>
+      <w:bookmarkEnd w:id="30"/>
+    </w:p>
+    <w:p>
+      <w:pPr>
+        <w:pStyle w:val="3"/>
+        <w:ind w:firstLineChars="0" w:firstLine="0"/>
+        <w:jc w:val="center"/>
+      </w:pPr>
+      <w:r>
+        <w:t>StockCheck</w:t>
+      </w:r>
+      <w:r>
+        <w:t>Logic</w:t>
+      </w:r>
+      <w:r>
+        <w:rPr>
+          <w:rFonts w:hint="eastAsia"/>
+        </w:rPr>
+        <w:t>的</w:t>
+      </w:r>
+      <w:r>
+        <w:t>接口规范</w:t>
+      </w:r>
+    </w:p>
+    <w:tbl>
+      <w:tblPr>
+        <w:tblStyle w:val="a6"/>
+        <w:tblW w:w="0" w:type="auto"/>
+        <w:tblLook w:val="04A0" w:firstRow="1" w:lastRow="0" w:firstColumn="1" w:lastColumn="0" w:noHBand="0" w:noVBand="1"/>
+      </w:tblPr>
+      <w:tblGrid>
+        <w:gridCol w:w="3681"/>
+        <w:gridCol w:w="1253"/>
+        <w:gridCol w:w="3362"/>
+      </w:tblGrid>
+      <w:tr>
+        <w:tc>
+          <w:tcPr>
+            <w:tcW w:w="8296" w:type="dxa"/>
+            <w:gridSpan w:val="3"/>
+          </w:tcPr>
+          <w:p>
+            <w:pPr>
+              <w:pStyle w:val="3"/>
+              <w:ind w:firstLineChars="0" w:firstLine="0"/>
+              <w:jc w:val="center"/>
+              <w:rPr>
+                <w:rFonts w:ascii="黑体" w:eastAsia="黑体" w:hAnsi="黑体"/>
+                <w:sz w:val="21"/>
+                <w:szCs w:val="21"/>
+              </w:rPr>
+            </w:pPr>
+            <w:r>
+              <w:rPr>
+                <w:rFonts w:ascii="黑体" w:eastAsia="黑体" w:hAnsi="黑体" w:hint="eastAsia"/>
+                <w:sz w:val="21"/>
+                <w:szCs w:val="21"/>
+              </w:rPr>
+              <w:t>提供</w:t>
+            </w:r>
+            <w:r>
+              <w:rPr>
+                <w:rFonts w:ascii="黑体" w:eastAsia="黑体" w:hAnsi="黑体"/>
+                <w:sz w:val="21"/>
+                <w:szCs w:val="21"/>
+              </w:rPr>
+              <w:t>的服务（供接口）</w:t>
+            </w:r>
+          </w:p>
+        </w:tc>
+      </w:tr>
+      <w:tr>
+        <w:tc>
+          <w:tcPr>
+            <w:tcW w:w="3681" w:type="dxa"/>
+            <w:vMerge w:val="restart"/>
+          </w:tcPr>
+          <w:p>
+            <w:pPr>
+              <w:pStyle w:val="3"/>
+              <w:ind w:firstLineChars="0" w:firstLine="0"/>
+              <w:rPr>
+                <w:sz w:val="21"/>
+              </w:rPr>
+            </w:pPr>
+            <w:r>
+              <w:rPr>
+                <w:sz w:val="21"/>
+              </w:rPr>
+              <w:t>StockCheck</w:t>
+            </w:r>
+            <w:r>
+              <w:rPr>
+                <w:sz w:val="21"/>
+              </w:rPr>
+              <w:t>Logic.</w:t>
+            </w:r>
+            <w:r>
+              <w:rPr>
+                <w:sz w:val="21"/>
+              </w:rPr>
+              <w:t>checkStockIn(Date start, Date end, String id</w:t>
+            </w:r>
+            <w:r>
+              <w:rPr>
+                <w:sz w:val="21"/>
+              </w:rPr>
+              <w:t>)</w:t>
+            </w:r>
+          </w:p>
+        </w:tc>
+        <w:tc>
+          <w:tcPr>
+            <w:tcW w:w="1253" w:type="dxa"/>
+          </w:tcPr>
+          <w:p>
+            <w:pPr>
+              <w:pStyle w:val="3"/>
+              <w:ind w:firstLineChars="0" w:firstLine="0"/>
+              <w:rPr>
+                <w:sz w:val="21"/>
+              </w:rPr>
+            </w:pPr>
+            <w:r>
+              <w:rPr>
+                <w:rFonts w:hint="eastAsia"/>
+                <w:sz w:val="21"/>
+              </w:rPr>
+              <w:t>语法</w:t>
+            </w:r>
+          </w:p>
+        </w:tc>
+        <w:tc>
+          <w:tcPr>
+            <w:tcW w:w="3362" w:type="dxa"/>
+          </w:tcPr>
+          <w:p>
+            <w:pPr>
+              <w:pStyle w:val="3"/>
+              <w:ind w:firstLineChars="0" w:firstLine="0"/>
+              <w:rPr>
+                <w:sz w:val="21"/>
+              </w:rPr>
+            </w:pPr>
+            <w:r>
+              <w:rPr>
+                <w:sz w:val="21"/>
+              </w:rPr>
+              <w:t>public ResultMessage checkStockIn(Date start, Date end, String id)</w:t>
+            </w:r>
+          </w:p>
+        </w:tc>
+      </w:tr>
+      <w:tr>
+        <w:tc>
+          <w:tcPr>
+            <w:tcW w:w="3681" w:type="dxa"/>
+            <w:vMerge/>
+          </w:tcPr>
+          <w:p>
+            <w:pPr>
+              <w:pStyle w:val="3"/>
+              <w:ind w:firstLineChars="0" w:firstLine="0"/>
+              <w:rPr>
+                <w:sz w:val="21"/>
+              </w:rPr>
+            </w:pPr>
+          </w:p>
+        </w:tc>
+        <w:tc>
+          <w:tcPr>
+            <w:tcW w:w="1253" w:type="dxa"/>
+          </w:tcPr>
+          <w:p>
+            <w:pPr>
+              <w:pStyle w:val="3"/>
+              <w:ind w:firstLineChars="0" w:firstLine="0"/>
+              <w:rPr>
+                <w:sz w:val="21"/>
+              </w:rPr>
+            </w:pPr>
+            <w:r>
+              <w:rPr>
+                <w:rFonts w:hint="eastAsia"/>
+                <w:sz w:val="21"/>
+              </w:rPr>
+              <w:t>前置条件</w:t>
+            </w:r>
+          </w:p>
+        </w:tc>
+        <w:tc>
+          <w:tcPr>
+            <w:tcW w:w="3362" w:type="dxa"/>
+          </w:tcPr>
+          <w:p>
+            <w:pPr>
+              <w:pStyle w:val="3"/>
+              <w:ind w:firstLineChars="0" w:firstLine="0"/>
+              <w:rPr>
+                <w:rFonts w:hint="eastAsia"/>
+                <w:sz w:val="21"/>
+              </w:rPr>
+            </w:pPr>
+            <w:r>
+              <w:rPr>
+                <w:rFonts w:hint="eastAsia"/>
+                <w:sz w:val="21"/>
+              </w:rPr>
+              <w:t>输入了</w:t>
+            </w:r>
+            <w:r>
+              <w:rPr>
+                <w:sz w:val="21"/>
+              </w:rPr>
+              <w:t>开始日期和结束日期</w:t>
+            </w:r>
+          </w:p>
+        </w:tc>
+      </w:tr>
+      <w:tr>
+        <w:tc>
+          <w:tcPr>
+            <w:tcW w:w="3681" w:type="dxa"/>
+            <w:vMerge/>
+          </w:tcPr>
+          <w:p>
+            <w:pPr>
+              <w:pStyle w:val="3"/>
+              <w:ind w:firstLineChars="0" w:firstLine="0"/>
+              <w:rPr>
+                <w:sz w:val="21"/>
+              </w:rPr>
+            </w:pPr>
+          </w:p>
+        </w:tc>
+        <w:tc>
+          <w:tcPr>
+            <w:tcW w:w="1253" w:type="dxa"/>
+          </w:tcPr>
+          <w:p>
+            <w:pPr>
+              <w:pStyle w:val="3"/>
+              <w:ind w:firstLineChars="0" w:firstLine="0"/>
+              <w:rPr>
+                <w:sz w:val="21"/>
+              </w:rPr>
+            </w:pPr>
+            <w:r>
+              <w:rPr>
+                <w:rFonts w:hint="eastAsia"/>
+                <w:sz w:val="21"/>
+              </w:rPr>
+              <w:t>后置条件</w:t>
+            </w:r>
+          </w:p>
+        </w:tc>
+        <w:tc>
+          <w:tcPr>
+            <w:tcW w:w="3362" w:type="dxa"/>
+          </w:tcPr>
+          <w:p>
+            <w:pPr>
+              <w:pStyle w:val="3"/>
+              <w:ind w:firstLineChars="0" w:firstLine="0"/>
+              <w:rPr>
+                <w:rFonts w:hint="eastAsia"/>
+                <w:sz w:val="21"/>
+              </w:rPr>
+            </w:pPr>
+            <w:r>
+              <w:rPr>
+                <w:rFonts w:hint="eastAsia"/>
+                <w:sz w:val="21"/>
+              </w:rPr>
+              <w:t>从</w:t>
+            </w:r>
+            <w:r>
+              <w:rPr>
+                <w:sz w:val="21"/>
+              </w:rPr>
+              <w:t>数据层获取开始和结束日期之间</w:t>
+            </w:r>
+            <w:r>
+              <w:rPr>
+                <w:rFonts w:hint="eastAsia"/>
+                <w:sz w:val="21"/>
+              </w:rPr>
+              <w:t>的</w:t>
+            </w:r>
+            <w:r>
+              <w:rPr>
+                <w:sz w:val="21"/>
+              </w:rPr>
+              <w:t>入库单</w:t>
+            </w:r>
+          </w:p>
+        </w:tc>
+      </w:tr>
+      <w:tr>
+        <w:tc>
+          <w:tcPr>
+            <w:tcW w:w="3681" w:type="dxa"/>
+            <w:vMerge w:val="restart"/>
+          </w:tcPr>
+          <w:p>
+            <w:pPr>
+              <w:pStyle w:val="3"/>
+              <w:ind w:firstLineChars="0" w:firstLine="0"/>
+              <w:rPr>
+                <w:sz w:val="21"/>
+              </w:rPr>
+            </w:pPr>
+            <w:r>
+              <w:rPr>
+                <w:sz w:val="21"/>
+              </w:rPr>
+              <w:t>StockCheck</w:t>
+            </w:r>
+            <w:r>
+              <w:rPr>
+                <w:sz w:val="21"/>
+              </w:rPr>
+              <w:t>Logic.</w:t>
+            </w:r>
+            <w:r>
+              <w:rPr>
+                <w:sz w:val="21"/>
+              </w:rPr>
+              <w:t>checkStockOut(Date start, Date end, String id)</w:t>
+            </w:r>
+          </w:p>
+        </w:tc>
+        <w:tc>
+          <w:tcPr>
+            <w:tcW w:w="1253" w:type="dxa"/>
+          </w:tcPr>
+          <w:p>
+            <w:pPr>
+              <w:pStyle w:val="3"/>
+              <w:ind w:firstLineChars="0" w:firstLine="0"/>
+              <w:rPr>
+                <w:sz w:val="21"/>
+              </w:rPr>
+            </w:pPr>
+            <w:r>
+              <w:rPr>
+                <w:rFonts w:hint="eastAsia"/>
+                <w:sz w:val="21"/>
+              </w:rPr>
+              <w:t>语法</w:t>
+            </w:r>
+          </w:p>
+        </w:tc>
+        <w:tc>
+          <w:tcPr>
+            <w:tcW w:w="3362" w:type="dxa"/>
+          </w:tcPr>
+          <w:p>
+            <w:pPr>
+              <w:pStyle w:val="3"/>
+              <w:ind w:firstLineChars="0" w:firstLine="0"/>
+              <w:rPr>
+                <w:sz w:val="21"/>
+              </w:rPr>
+            </w:pPr>
+            <w:r>
+              <w:rPr>
+                <w:sz w:val="21"/>
+              </w:rPr>
+              <w:t>public ResultMessage checkStockOut(Date start, Date end, String id)</w:t>
+            </w:r>
+          </w:p>
+        </w:tc>
+      </w:tr>
+      <w:tr>
+        <w:tc>
+          <w:tcPr>
+            <w:tcW w:w="3681" w:type="dxa"/>
+            <w:vMerge/>
+          </w:tcPr>
+          <w:p>
+            <w:pPr>
+              <w:pStyle w:val="3"/>
+              <w:ind w:firstLineChars="0" w:firstLine="0"/>
+              <w:rPr>
+                <w:sz w:val="21"/>
+              </w:rPr>
+            </w:pPr>
+          </w:p>
+        </w:tc>
+        <w:tc>
+          <w:tcPr>
+            <w:tcW w:w="1253" w:type="dxa"/>
+          </w:tcPr>
+          <w:p>
+            <w:pPr>
+              <w:pStyle w:val="3"/>
+              <w:ind w:firstLineChars="0" w:firstLine="0"/>
+              <w:rPr>
+                <w:sz w:val="21"/>
+              </w:rPr>
+            </w:pPr>
+            <w:r>
+              <w:rPr>
+                <w:rFonts w:hint="eastAsia"/>
+                <w:sz w:val="21"/>
+              </w:rPr>
+              <w:t>前置条件</w:t>
+            </w:r>
+          </w:p>
+        </w:tc>
+        <w:tc>
+          <w:tcPr>
+            <w:tcW w:w="3362" w:type="dxa"/>
+          </w:tcPr>
+          <w:p>
+            <w:pPr>
+              <w:pStyle w:val="3"/>
+              <w:ind w:firstLineChars="0" w:firstLine="0"/>
+              <w:rPr>
+                <w:rFonts w:hint="eastAsia"/>
+                <w:sz w:val="21"/>
+              </w:rPr>
+            </w:pPr>
+            <w:r>
+              <w:rPr>
+                <w:rFonts w:hint="eastAsia"/>
+                <w:sz w:val="21"/>
+              </w:rPr>
+              <w:t>输入</w:t>
+            </w:r>
+            <w:r>
+              <w:rPr>
+                <w:sz w:val="21"/>
+              </w:rPr>
+              <w:t>了开始日期和</w:t>
+            </w:r>
+            <w:r>
+              <w:rPr>
+                <w:rFonts w:hint="eastAsia"/>
+                <w:sz w:val="21"/>
+              </w:rPr>
+              <w:t>结束</w:t>
+            </w:r>
+            <w:r>
+              <w:rPr>
+                <w:sz w:val="21"/>
+              </w:rPr>
+              <w:t>日期</w:t>
+            </w:r>
+          </w:p>
+        </w:tc>
+      </w:tr>
+      <w:tr>
+        <w:tc>
+          <w:tcPr>
+            <w:tcW w:w="3681" w:type="dxa"/>
+            <w:vMerge/>
+          </w:tcPr>
+          <w:p>
+            <w:pPr>
+              <w:pStyle w:val="3"/>
+              <w:ind w:firstLineChars="0" w:firstLine="0"/>
+              <w:rPr>
+                <w:sz w:val="21"/>
+              </w:rPr>
+            </w:pPr>
+          </w:p>
+        </w:tc>
+        <w:tc>
+          <w:tcPr>
+            <w:tcW w:w="1253" w:type="dxa"/>
+          </w:tcPr>
+          <w:p>
+            <w:pPr>
+              <w:pStyle w:val="3"/>
+              <w:ind w:firstLineChars="0" w:firstLine="0"/>
+              <w:rPr>
+                <w:sz w:val="21"/>
+              </w:rPr>
+            </w:pPr>
+            <w:r>
+              <w:rPr>
+                <w:rFonts w:hint="eastAsia"/>
+                <w:sz w:val="21"/>
+              </w:rPr>
+              <w:t>后置条件</w:t>
+            </w:r>
+          </w:p>
+        </w:tc>
+        <w:tc>
+          <w:tcPr>
+            <w:tcW w:w="3362" w:type="dxa"/>
+          </w:tcPr>
+          <w:p>
+            <w:pPr>
+              <w:pStyle w:val="3"/>
+              <w:ind w:firstLineChars="0" w:firstLine="0"/>
+              <w:rPr>
+                <w:rFonts w:hint="eastAsia"/>
+                <w:sz w:val="21"/>
+              </w:rPr>
+            </w:pPr>
+            <w:r>
+              <w:rPr>
+                <w:rFonts w:hint="eastAsia"/>
+                <w:sz w:val="21"/>
+              </w:rPr>
+              <w:t>从</w:t>
+            </w:r>
+            <w:r>
+              <w:rPr>
+                <w:sz w:val="21"/>
+              </w:rPr>
+              <w:t>数据层获取开始和结束日期之间的出库单</w:t>
+            </w:r>
+          </w:p>
+        </w:tc>
+      </w:tr>
+      <w:tr>
+        <w:tc>
+          <w:tcPr>
+            <w:tcW w:w="8296" w:type="dxa"/>
+            <w:gridSpan w:val="3"/>
+          </w:tcPr>
+          <w:p>
+            <w:pPr>
+              <w:pStyle w:val="3"/>
+              <w:ind w:firstLineChars="0" w:firstLine="0"/>
+              <w:jc w:val="center"/>
+              <w:rPr>
+                <w:rFonts w:ascii="黑体" w:eastAsia="黑体" w:hAnsi="黑体"/>
+                <w:sz w:val="21"/>
+              </w:rPr>
+            </w:pPr>
+            <w:r>
+              <w:rPr>
+                <w:rFonts w:ascii="黑体" w:eastAsia="黑体" w:hAnsi="黑体" w:hint="eastAsia"/>
+                <w:sz w:val="21"/>
+              </w:rPr>
+              <w:t>需要</w:t>
+            </w:r>
+            <w:r>
+              <w:rPr>
+                <w:rFonts w:ascii="黑体" w:eastAsia="黑体" w:hAnsi="黑体"/>
+                <w:sz w:val="21"/>
+              </w:rPr>
+              <w:t>的服务（需接口）</w:t>
+            </w:r>
+          </w:p>
+        </w:tc>
+      </w:tr>
+      <w:tr>
+        <w:tc>
+          <w:tcPr>
+            <w:tcW w:w="3681" w:type="dxa"/>
+          </w:tcPr>
+          <w:p>
+            <w:pPr>
+              <w:pStyle w:val="3"/>
+              <w:ind w:firstLineChars="0" w:firstLine="0"/>
+              <w:rPr>
+                <w:sz w:val="21"/>
+              </w:rPr>
+            </w:pPr>
+            <w:r>
+              <w:rPr>
+                <w:sz w:val="21"/>
+              </w:rPr>
+              <w:t>StockCheck</w:t>
+            </w:r>
+            <w:r>
+              <w:rPr>
+                <w:rFonts w:hint="eastAsia"/>
+                <w:sz w:val="21"/>
+              </w:rPr>
+              <w:t>DSer.</w:t>
+            </w:r>
+            <w:r>
+              <w:rPr>
+                <w:sz w:val="21"/>
+              </w:rPr>
+              <w:t>getIn(Date start,Date end,String id)</w:t>
+            </w:r>
+          </w:p>
+        </w:tc>
+        <w:tc>
+          <w:tcPr>
+            <w:tcW w:w="4615" w:type="dxa"/>
+            <w:gridSpan w:val="2"/>
+          </w:tcPr>
+          <w:p>
+            <w:pPr>
+              <w:pStyle w:val="3"/>
+              <w:ind w:firstLineChars="0" w:firstLine="0"/>
+              <w:rPr>
+                <w:rFonts w:hint="eastAsia"/>
+                <w:sz w:val="21"/>
+              </w:rPr>
+            </w:pPr>
+            <w:r>
+              <w:rPr>
+                <w:rFonts w:hint="eastAsia"/>
+                <w:sz w:val="21"/>
+              </w:rPr>
+              <w:t>从数据库</w:t>
+            </w:r>
+            <w:r>
+              <w:rPr>
+                <w:sz w:val="21"/>
+              </w:rPr>
+              <w:t>中获得开始和结束日期之间的入库单</w:t>
+            </w:r>
+          </w:p>
+        </w:tc>
+      </w:tr>
+      <w:tr>
+        <w:tc>
+          <w:tcPr>
+            <w:tcW w:w="3681" w:type="dxa"/>
+          </w:tcPr>
+          <w:p>
+            <w:pPr>
+              <w:pStyle w:val="3"/>
+              <w:ind w:firstLineChars="0" w:firstLine="0"/>
+              <w:rPr>
+                <w:sz w:val="21"/>
+              </w:rPr>
+            </w:pPr>
+            <w:r>
+              <w:rPr>
+                <w:sz w:val="21"/>
+              </w:rPr>
+              <w:t>StockCheckDSer.get</w:t>
+            </w:r>
+            <w:r>
+              <w:rPr>
+                <w:sz w:val="21"/>
+              </w:rPr>
+              <w:t>Out</w:t>
+            </w:r>
+            <w:r>
+              <w:rPr>
+                <w:sz w:val="21"/>
+              </w:rPr>
+              <w:t>(Date start,Date end,String id)</w:t>
+            </w:r>
+          </w:p>
+        </w:tc>
+        <w:tc>
+          <w:tcPr>
+            <w:tcW w:w="4615" w:type="dxa"/>
+            <w:gridSpan w:val="2"/>
+          </w:tcPr>
+          <w:p>
+            <w:pPr>
+              <w:pStyle w:val="3"/>
+              <w:ind w:firstLineChars="0" w:firstLine="0"/>
+              <w:rPr>
+                <w:rFonts w:hint="eastAsia"/>
+                <w:sz w:val="21"/>
+              </w:rPr>
+            </w:pPr>
+            <w:r>
+              <w:rPr>
+                <w:rFonts w:hint="eastAsia"/>
+                <w:sz w:val="21"/>
+              </w:rPr>
+              <w:t>将</w:t>
+            </w:r>
+            <w:r>
+              <w:rPr>
+                <w:sz w:val="21"/>
+              </w:rPr>
+              <w:t>数据库中</w:t>
+            </w:r>
+            <w:r>
+              <w:rPr>
+                <w:rFonts w:hint="eastAsia"/>
+                <w:sz w:val="21"/>
+              </w:rPr>
+              <w:t>获得开始</w:t>
+            </w:r>
+            <w:r>
+              <w:rPr>
+                <w:sz w:val="21"/>
+              </w:rPr>
+              <w:t>和结束日期之间的出库单</w:t>
+            </w:r>
+          </w:p>
+        </w:tc>
+      </w:tr>
+    </w:tbl>
+    <w:p>
+      <w:pPr>
+        <w:pStyle w:val="3"/>
+        <w:ind w:firstLineChars="0" w:firstLine="0"/>
+        <w:jc w:val="center"/>
+      </w:pPr>
+      <w:r>
+        <w:t>StockCheck</w:t>
+      </w:r>
+      <w:r>
+        <w:t>Now</w:t>
+      </w:r>
+      <w:r>
+        <w:t>Logic</w:t>
+      </w:r>
+      <w:r>
+        <w:rPr>
+          <w:rFonts w:hint="eastAsia"/>
+        </w:rPr>
+        <w:t>的</w:t>
+      </w:r>
+      <w:r>
+        <w:t>接口规范</w:t>
+      </w:r>
+    </w:p>
+    <w:tbl>
+      <w:tblPr>
+        <w:tblStyle w:val="a6"/>
+        <w:tblW w:w="0" w:type="auto"/>
+        <w:tblLook w:val="04A0" w:firstRow="1" w:lastRow="0" w:firstColumn="1" w:lastColumn="0" w:noHBand="0" w:noVBand="1"/>
+      </w:tblPr>
+      <w:tblGrid>
+        <w:gridCol w:w="3681"/>
+        <w:gridCol w:w="1253"/>
+        <w:gridCol w:w="3362"/>
+      </w:tblGrid>
+      <w:tr>
+        <w:tc>
+          <w:tcPr>
+            <w:tcW w:w="8296" w:type="dxa"/>
+            <w:gridSpan w:val="3"/>
+          </w:tcPr>
+          <w:p>
+            <w:pPr>
+              <w:pStyle w:val="3"/>
+              <w:ind w:firstLineChars="0" w:firstLine="0"/>
+              <w:jc w:val="center"/>
+              <w:rPr>
+                <w:rFonts w:ascii="黑体" w:eastAsia="黑体" w:hAnsi="黑体"/>
+                <w:sz w:val="21"/>
+                <w:szCs w:val="21"/>
+              </w:rPr>
+            </w:pPr>
+            <w:r>
+              <w:rPr>
+                <w:rFonts w:ascii="黑体" w:eastAsia="黑体" w:hAnsi="黑体" w:hint="eastAsia"/>
+                <w:sz w:val="21"/>
+                <w:szCs w:val="21"/>
+              </w:rPr>
+              <w:t>提供</w:t>
+            </w:r>
+            <w:r>
+              <w:rPr>
+                <w:rFonts w:ascii="黑体" w:eastAsia="黑体" w:hAnsi="黑体"/>
+                <w:sz w:val="21"/>
+                <w:szCs w:val="21"/>
+              </w:rPr>
+              <w:t>的服务（供接口）</w:t>
+            </w:r>
+          </w:p>
+        </w:tc>
+      </w:tr>
+      <w:tr>
+        <w:tc>
+          <w:tcPr>
+            <w:tcW w:w="3681" w:type="dxa"/>
+            <w:vMerge w:val="restart"/>
+          </w:tcPr>
+          <w:p>
+            <w:pPr>
+              <w:pStyle w:val="3"/>
+              <w:ind w:firstLineChars="0" w:firstLine="0"/>
+              <w:rPr>
+                <w:sz w:val="21"/>
+              </w:rPr>
+            </w:pPr>
+            <w:r>
+              <w:rPr>
+                <w:sz w:val="21"/>
+              </w:rPr>
+              <w:t>StockCheck</w:t>
+            </w:r>
+            <w:r>
+              <w:rPr>
+                <w:sz w:val="21"/>
+              </w:rPr>
+              <w:t>Now</w:t>
+            </w:r>
+            <w:r>
+              <w:rPr>
+                <w:sz w:val="21"/>
+              </w:rPr>
+              <w:t>Logic.</w:t>
+            </w:r>
+            <w:r>
+              <w:rPr>
+                <w:sz w:val="21"/>
+              </w:rPr>
+              <w:t>check</w:t>
+            </w:r>
+            <w:r>
+              <w:rPr>
+                <w:sz w:val="21"/>
+              </w:rPr>
+              <w:t>Now(String id)</w:t>
+            </w:r>
+          </w:p>
+        </w:tc>
+        <w:tc>
+          <w:tcPr>
+            <w:tcW w:w="1253" w:type="dxa"/>
+          </w:tcPr>
+          <w:p>
+            <w:pPr>
+              <w:pStyle w:val="3"/>
+              <w:ind w:firstLineChars="0" w:firstLine="0"/>
+              <w:rPr>
+                <w:sz w:val="21"/>
+              </w:rPr>
+            </w:pPr>
+            <w:r>
+              <w:rPr>
+                <w:rFonts w:hint="eastAsia"/>
+                <w:sz w:val="21"/>
+              </w:rPr>
+              <w:t>语法</w:t>
+            </w:r>
+          </w:p>
+        </w:tc>
+        <w:tc>
+          <w:tcPr>
+            <w:tcW w:w="3362" w:type="dxa"/>
+          </w:tcPr>
+          <w:p>
+            <w:pPr>
+              <w:pStyle w:val="3"/>
+              <w:ind w:firstLineChars="0" w:firstLine="0"/>
+              <w:rPr>
+                <w:sz w:val="21"/>
+              </w:rPr>
+            </w:pPr>
+            <w:r>
+              <w:rPr>
+                <w:sz w:val="21"/>
+              </w:rPr>
+              <w:t>public ResultMessage checkNow(String id)</w:t>
+            </w:r>
+          </w:p>
+        </w:tc>
+      </w:tr>
+      <w:tr>
+        <w:tc>
+          <w:tcPr>
+            <w:tcW w:w="3681" w:type="dxa"/>
+            <w:vMerge/>
+          </w:tcPr>
+          <w:p>
+            <w:pPr>
+              <w:pStyle w:val="3"/>
+              <w:ind w:firstLineChars="0" w:firstLine="0"/>
+              <w:rPr>
+                <w:sz w:val="21"/>
+              </w:rPr>
+            </w:pPr>
+          </w:p>
+        </w:tc>
+        <w:tc>
+          <w:tcPr>
+            <w:tcW w:w="1253" w:type="dxa"/>
+          </w:tcPr>
+          <w:p>
+            <w:pPr>
+              <w:pStyle w:val="3"/>
+              <w:ind w:firstLineChars="0" w:firstLine="0"/>
+              <w:rPr>
+                <w:sz w:val="21"/>
+              </w:rPr>
+            </w:pPr>
+            <w:r>
+              <w:rPr>
+                <w:rFonts w:hint="eastAsia"/>
+                <w:sz w:val="21"/>
+              </w:rPr>
+              <w:t>前置条件</w:t>
+            </w:r>
+          </w:p>
+        </w:tc>
+        <w:tc>
+          <w:tcPr>
+            <w:tcW w:w="3362" w:type="dxa"/>
+          </w:tcPr>
+          <w:p>
+            <w:pPr>
+              <w:pStyle w:val="3"/>
+              <w:ind w:firstLineChars="0" w:firstLine="0"/>
+              <w:rPr>
+                <w:rFonts w:hint="eastAsia"/>
+                <w:sz w:val="21"/>
+              </w:rPr>
+            </w:pPr>
+            <w:r>
+              <w:rPr>
+                <w:rFonts w:hint="eastAsia"/>
+                <w:sz w:val="21"/>
+              </w:rPr>
+              <w:t>打开库存</w:t>
+            </w:r>
+            <w:r>
+              <w:rPr>
+                <w:sz w:val="21"/>
+              </w:rPr>
+              <w:t>盘点界面</w:t>
+            </w:r>
+          </w:p>
+        </w:tc>
+      </w:tr>
+      <w:tr>
+        <w:tc>
+          <w:tcPr>
+            <w:tcW w:w="3681" w:type="dxa"/>
+            <w:vMerge/>
+          </w:tcPr>
+          <w:p>
+            <w:pPr>
+              <w:pStyle w:val="3"/>
+              <w:ind w:firstLineChars="0" w:firstLine="0"/>
+              <w:rPr>
+                <w:sz w:val="21"/>
+              </w:rPr>
+            </w:pPr>
+          </w:p>
+        </w:tc>
+        <w:tc>
+          <w:tcPr>
+            <w:tcW w:w="1253" w:type="dxa"/>
+          </w:tcPr>
+          <w:p>
+            <w:pPr>
+              <w:pStyle w:val="3"/>
+              <w:ind w:firstLineChars="0" w:firstLine="0"/>
+              <w:rPr>
+                <w:sz w:val="21"/>
+              </w:rPr>
+            </w:pPr>
+            <w:r>
+              <w:rPr>
+                <w:rFonts w:hint="eastAsia"/>
+                <w:sz w:val="21"/>
+              </w:rPr>
+              <w:t>后置条件</w:t>
+            </w:r>
+          </w:p>
+        </w:tc>
+        <w:tc>
+          <w:tcPr>
+            <w:tcW w:w="3362" w:type="dxa"/>
+          </w:tcPr>
+          <w:p>
+            <w:pPr>
+              <w:pStyle w:val="3"/>
+              <w:ind w:firstLineChars="0" w:firstLine="0"/>
+              <w:rPr>
+                <w:rFonts w:hint="eastAsia"/>
+                <w:sz w:val="21"/>
+              </w:rPr>
+            </w:pPr>
+            <w:r>
+              <w:rPr>
+                <w:rFonts w:hint="eastAsia"/>
+                <w:sz w:val="21"/>
+              </w:rPr>
+              <w:t>从</w:t>
+            </w:r>
+            <w:r>
+              <w:rPr>
+                <w:sz w:val="21"/>
+              </w:rPr>
+              <w:t>数据层获取当前库存快照信息</w:t>
+            </w:r>
+          </w:p>
+        </w:tc>
+      </w:tr>
+      <w:tr>
+        <w:tc>
+          <w:tcPr>
+            <w:tcW w:w="3681" w:type="dxa"/>
+            <w:vMerge w:val="restart"/>
+          </w:tcPr>
+          <w:p>
+            <w:pPr>
+              <w:pStyle w:val="3"/>
+              <w:ind w:firstLineChars="0" w:firstLine="0"/>
+              <w:rPr>
+                <w:sz w:val="21"/>
+              </w:rPr>
+            </w:pPr>
+            <w:r>
+              <w:rPr>
+                <w:sz w:val="21"/>
+              </w:rPr>
+              <w:lastRenderedPageBreak/>
+              <w:t>StockCheckLogic.</w:t>
+            </w:r>
+            <w:r>
+              <w:rPr>
+                <w:sz w:val="21"/>
+              </w:rPr>
+              <w:t>setPoint(String id, Date date)</w:t>
+            </w:r>
+          </w:p>
+        </w:tc>
+        <w:tc>
+          <w:tcPr>
+            <w:tcW w:w="1253" w:type="dxa"/>
+          </w:tcPr>
+          <w:p>
+            <w:pPr>
+              <w:pStyle w:val="3"/>
+              <w:ind w:firstLineChars="0" w:firstLine="0"/>
+              <w:rPr>
+                <w:sz w:val="21"/>
+              </w:rPr>
+            </w:pPr>
+            <w:r>
+              <w:rPr>
+                <w:rFonts w:hint="eastAsia"/>
+                <w:sz w:val="21"/>
+              </w:rPr>
+              <w:t>语法</w:t>
+            </w:r>
+          </w:p>
+        </w:tc>
+        <w:tc>
+          <w:tcPr>
+            <w:tcW w:w="3362" w:type="dxa"/>
+          </w:tcPr>
+          <w:p>
+            <w:pPr>
+              <w:pStyle w:val="3"/>
+              <w:ind w:firstLineChars="0" w:firstLine="0"/>
+              <w:rPr>
+                <w:sz w:val="21"/>
+              </w:rPr>
+            </w:pPr>
+            <w:r>
+              <w:rPr>
+                <w:sz w:val="21"/>
+              </w:rPr>
+              <w:t>public boolean setPoint(String id, Date date)</w:t>
+            </w:r>
+          </w:p>
+        </w:tc>
+      </w:tr>
+      <w:tr>
+        <w:tc>
+          <w:tcPr>
+            <w:tcW w:w="3681" w:type="dxa"/>
+            <w:vMerge/>
+          </w:tcPr>
+          <w:p>
+            <w:pPr>
+              <w:pStyle w:val="3"/>
+              <w:ind w:firstLineChars="0" w:firstLine="0"/>
+              <w:rPr>
+                <w:sz w:val="21"/>
+              </w:rPr>
+            </w:pPr>
+          </w:p>
+        </w:tc>
+        <w:tc>
+          <w:tcPr>
+            <w:tcW w:w="1253" w:type="dxa"/>
+          </w:tcPr>
+          <w:p>
+            <w:pPr>
+              <w:pStyle w:val="3"/>
+              <w:ind w:firstLineChars="0" w:firstLine="0"/>
+              <w:rPr>
+                <w:sz w:val="21"/>
+              </w:rPr>
+            </w:pPr>
+            <w:r>
+              <w:rPr>
+                <w:rFonts w:hint="eastAsia"/>
+                <w:sz w:val="21"/>
+              </w:rPr>
+              <w:t>前置条件</w:t>
+            </w:r>
+          </w:p>
+        </w:tc>
+        <w:tc>
+          <w:tcPr>
+            <w:tcW w:w="3362" w:type="dxa"/>
+          </w:tcPr>
+          <w:p>
+            <w:pPr>
+              <w:pStyle w:val="3"/>
+              <w:ind w:firstLineChars="0" w:firstLine="0"/>
+              <w:rPr>
+                <w:rFonts w:hint="eastAsia"/>
+                <w:sz w:val="21"/>
+              </w:rPr>
+            </w:pPr>
+            <w:r>
+              <w:rPr>
+                <w:rFonts w:hint="eastAsia"/>
+                <w:sz w:val="21"/>
+              </w:rPr>
+              <w:t>用户确认</w:t>
+            </w:r>
+            <w:r>
+              <w:rPr>
+                <w:sz w:val="21"/>
+              </w:rPr>
+              <w:t>盘点</w:t>
+            </w:r>
+          </w:p>
+        </w:tc>
+      </w:tr>
+      <w:tr>
+        <w:tc>
+          <w:tcPr>
+            <w:tcW w:w="3681" w:type="dxa"/>
+            <w:vMerge/>
+          </w:tcPr>
+          <w:p>
+            <w:pPr>
+              <w:pStyle w:val="3"/>
+              <w:ind w:firstLineChars="0" w:firstLine="0"/>
+              <w:rPr>
+                <w:sz w:val="21"/>
+              </w:rPr>
+            </w:pPr>
+          </w:p>
+        </w:tc>
+        <w:tc>
+          <w:tcPr>
+            <w:tcW w:w="1253" w:type="dxa"/>
+          </w:tcPr>
+          <w:p>
+            <w:pPr>
+              <w:pStyle w:val="3"/>
+              <w:ind w:firstLineChars="0" w:firstLine="0"/>
+              <w:rPr>
+                <w:sz w:val="21"/>
+              </w:rPr>
+            </w:pPr>
+            <w:r>
+              <w:rPr>
+                <w:rFonts w:hint="eastAsia"/>
+                <w:sz w:val="21"/>
+              </w:rPr>
+              <w:t>后置条件</w:t>
+            </w:r>
+          </w:p>
+        </w:tc>
+        <w:tc>
+          <w:tcPr>
+            <w:tcW w:w="3362" w:type="dxa"/>
+          </w:tcPr>
+          <w:p>
+            <w:pPr>
+              <w:pStyle w:val="3"/>
+              <w:ind w:firstLineChars="0" w:firstLine="0"/>
+              <w:rPr>
+                <w:rFonts w:hint="eastAsia"/>
+                <w:sz w:val="21"/>
+              </w:rPr>
+            </w:pPr>
+            <w:r>
+              <w:rPr>
+                <w:rFonts w:hint="eastAsia"/>
+                <w:sz w:val="21"/>
+              </w:rPr>
+              <w:t>将</w:t>
+            </w:r>
+            <w:r>
+              <w:rPr>
+                <w:sz w:val="21"/>
+              </w:rPr>
+              <w:t>当</w:t>
+            </w:r>
+            <w:r>
+              <w:rPr>
+                <w:rFonts w:hint="eastAsia"/>
+                <w:sz w:val="21"/>
+              </w:rPr>
+              <w:t>前</w:t>
+            </w:r>
+            <w:r>
+              <w:rPr>
+                <w:sz w:val="21"/>
+              </w:rPr>
+              <w:t>时间</w:t>
+            </w:r>
+            <w:r>
+              <w:rPr>
+                <w:rFonts w:hint="eastAsia"/>
+                <w:sz w:val="21"/>
+              </w:rPr>
+              <w:t>作为</w:t>
+            </w:r>
+            <w:r>
+              <w:rPr>
+                <w:sz w:val="21"/>
+              </w:rPr>
+              <w:t>截止点传往数据层，存入数据库</w:t>
+            </w:r>
+          </w:p>
+        </w:tc>
+      </w:tr>
+      <w:tr>
+        <w:tc>
+          <w:tcPr>
+            <w:tcW w:w="3681" w:type="dxa"/>
+            <w:vMerge w:val="restart"/>
+          </w:tcPr>
+          <w:p>
+            <w:pPr>
+              <w:pStyle w:val="3"/>
+              <w:ind w:firstLineChars="0" w:firstLine="0"/>
+              <w:rPr>
+                <w:sz w:val="21"/>
+              </w:rPr>
+            </w:pPr>
+            <w:r>
+              <w:rPr>
+                <w:sz w:val="21"/>
+              </w:rPr>
+              <w:t>StockCheckLogic.</w:t>
+            </w:r>
+            <w:r>
+              <w:rPr>
+                <w:sz w:val="21"/>
+              </w:rPr>
+              <w:t>outputExcel(String location, StockVO stock)</w:t>
+            </w:r>
+          </w:p>
+        </w:tc>
+        <w:tc>
+          <w:tcPr>
+            <w:tcW w:w="1253" w:type="dxa"/>
+          </w:tcPr>
+          <w:p>
+            <w:pPr>
+              <w:pStyle w:val="3"/>
+              <w:ind w:firstLineChars="0" w:firstLine="0"/>
+              <w:rPr>
+                <w:sz w:val="21"/>
+              </w:rPr>
+            </w:pPr>
+            <w:r>
+              <w:rPr>
+                <w:rFonts w:hint="eastAsia"/>
+                <w:sz w:val="21"/>
+              </w:rPr>
+              <w:t>语法</w:t>
+            </w:r>
+          </w:p>
+        </w:tc>
+        <w:tc>
+          <w:tcPr>
+            <w:tcW w:w="3362" w:type="dxa"/>
+          </w:tcPr>
+          <w:p>
+            <w:pPr>
+              <w:pStyle w:val="3"/>
+              <w:ind w:firstLineChars="0" w:firstLine="0"/>
+              <w:rPr>
+                <w:sz w:val="21"/>
+              </w:rPr>
+            </w:pPr>
+            <w:r>
+              <w:rPr>
+                <w:sz w:val="21"/>
+              </w:rPr>
+              <w:t>public boolean outputExcel(String location, StockVO stock)</w:t>
+            </w:r>
+          </w:p>
+        </w:tc>
+      </w:tr>
+      <w:tr>
+        <w:tc>
+          <w:tcPr>
+            <w:tcW w:w="3681" w:type="dxa"/>
+            <w:vMerge/>
+          </w:tcPr>
+          <w:p>
+            <w:pPr>
+              <w:pStyle w:val="3"/>
+              <w:ind w:firstLineChars="0" w:firstLine="0"/>
+              <w:rPr>
+                <w:sz w:val="21"/>
+              </w:rPr>
+            </w:pPr>
+          </w:p>
+        </w:tc>
+        <w:tc>
+          <w:tcPr>
+            <w:tcW w:w="1253" w:type="dxa"/>
+          </w:tcPr>
+          <w:p>
+            <w:pPr>
+              <w:pStyle w:val="3"/>
+              <w:ind w:firstLineChars="0" w:firstLine="0"/>
+              <w:rPr>
+                <w:sz w:val="21"/>
+              </w:rPr>
+            </w:pPr>
+            <w:r>
+              <w:rPr>
+                <w:rFonts w:hint="eastAsia"/>
+                <w:sz w:val="21"/>
+              </w:rPr>
+              <w:t>前置条件</w:t>
+            </w:r>
+          </w:p>
+        </w:tc>
+        <w:tc>
+          <w:tcPr>
+            <w:tcW w:w="3362" w:type="dxa"/>
+          </w:tcPr>
+          <w:p>
+            <w:pPr>
+              <w:pStyle w:val="3"/>
+              <w:ind w:firstLineChars="0" w:firstLine="0"/>
+              <w:rPr>
+                <w:rFonts w:hint="eastAsia"/>
+                <w:sz w:val="21"/>
+              </w:rPr>
+            </w:pPr>
+            <w:r>
+              <w:rPr>
+                <w:rFonts w:hint="eastAsia"/>
+                <w:sz w:val="21"/>
+              </w:rPr>
+              <w:t>用户</w:t>
+            </w:r>
+            <w:r>
+              <w:rPr>
+                <w:rFonts w:hint="eastAsia"/>
+                <w:sz w:val="21"/>
+              </w:rPr>
+              <w:t>选择</w:t>
+            </w:r>
+            <w:r>
+              <w:rPr>
+                <w:sz w:val="21"/>
+              </w:rPr>
+              <w:t>路径并</w:t>
+            </w:r>
+            <w:r>
+              <w:rPr>
+                <w:rFonts w:hint="eastAsia"/>
+                <w:sz w:val="21"/>
+              </w:rPr>
+              <w:t>确认</w:t>
+            </w:r>
+            <w:r>
+              <w:rPr>
+                <w:sz w:val="21"/>
+              </w:rPr>
+              <w:t>导出为</w:t>
+            </w:r>
+            <w:r>
+              <w:rPr>
+                <w:rFonts w:hint="eastAsia"/>
+                <w:sz w:val="21"/>
+              </w:rPr>
+              <w:t>Excel</w:t>
+            </w:r>
+          </w:p>
+        </w:tc>
+      </w:tr>
+      <w:tr>
+        <w:tc>
+          <w:tcPr>
+            <w:tcW w:w="3681" w:type="dxa"/>
+            <w:vMerge/>
+          </w:tcPr>
+          <w:p>
+            <w:pPr>
+              <w:pStyle w:val="3"/>
+              <w:ind w:firstLineChars="0" w:firstLine="0"/>
+              <w:rPr>
+                <w:sz w:val="21"/>
+              </w:rPr>
+            </w:pPr>
+          </w:p>
+        </w:tc>
+        <w:tc>
+          <w:tcPr>
+            <w:tcW w:w="1253" w:type="dxa"/>
+          </w:tcPr>
+          <w:p>
+            <w:pPr>
+              <w:pStyle w:val="3"/>
+              <w:ind w:firstLineChars="0" w:firstLine="0"/>
+              <w:rPr>
+                <w:sz w:val="21"/>
+              </w:rPr>
+            </w:pPr>
+            <w:r>
+              <w:rPr>
+                <w:rFonts w:hint="eastAsia"/>
+                <w:sz w:val="21"/>
+              </w:rPr>
+              <w:t>后置条件</w:t>
+            </w:r>
+          </w:p>
+        </w:tc>
+        <w:tc>
+          <w:tcPr>
+            <w:tcW w:w="3362" w:type="dxa"/>
+          </w:tcPr>
+          <w:p>
+            <w:pPr>
+              <w:pStyle w:val="3"/>
+              <w:ind w:firstLineChars="0" w:firstLine="0"/>
+              <w:rPr>
+                <w:rFonts w:hint="eastAsia"/>
+                <w:sz w:val="21"/>
+              </w:rPr>
+            </w:pPr>
+            <w:r>
+              <w:rPr>
+                <w:rFonts w:hint="eastAsia"/>
+                <w:sz w:val="21"/>
+              </w:rPr>
+              <w:t>导出</w:t>
+            </w:r>
+            <w:r>
+              <w:rPr>
+                <w:rFonts w:hint="eastAsia"/>
+                <w:sz w:val="21"/>
+              </w:rPr>
+              <w:t>Excel</w:t>
+            </w:r>
+            <w:r>
+              <w:rPr>
+                <w:rFonts w:hint="eastAsia"/>
+                <w:sz w:val="21"/>
+              </w:rPr>
+              <w:t>并</w:t>
+            </w:r>
+            <w:r>
+              <w:rPr>
+                <w:sz w:val="21"/>
+              </w:rPr>
+              <w:t>打开，返回操作是否成功</w:t>
+            </w:r>
+          </w:p>
+        </w:tc>
+      </w:tr>
+      <w:tr>
+        <w:tc>
+          <w:tcPr>
+            <w:tcW w:w="8296" w:type="dxa"/>
+            <w:gridSpan w:val="3"/>
+          </w:tcPr>
+          <w:p>
+            <w:pPr>
+              <w:pStyle w:val="3"/>
+              <w:ind w:firstLineChars="0" w:firstLine="0"/>
+              <w:jc w:val="center"/>
+              <w:rPr>
+                <w:rFonts w:ascii="黑体" w:eastAsia="黑体" w:hAnsi="黑体"/>
+                <w:sz w:val="21"/>
+              </w:rPr>
+            </w:pPr>
+            <w:r>
+              <w:rPr>
+                <w:rFonts w:ascii="黑体" w:eastAsia="黑体" w:hAnsi="黑体" w:hint="eastAsia"/>
+                <w:sz w:val="21"/>
+              </w:rPr>
+              <w:t>需要</w:t>
+            </w:r>
+            <w:r>
+              <w:rPr>
+                <w:rFonts w:ascii="黑体" w:eastAsia="黑体" w:hAnsi="黑体"/>
+                <w:sz w:val="21"/>
+              </w:rPr>
+              <w:t>的服务（需接口）</w:t>
+            </w:r>
+          </w:p>
+        </w:tc>
+      </w:tr>
+      <w:tr>
+        <w:tc>
+          <w:tcPr>
+            <w:tcW w:w="3681" w:type="dxa"/>
+          </w:tcPr>
+          <w:p>
+            <w:pPr>
+              <w:pStyle w:val="3"/>
+              <w:ind w:firstLineChars="0" w:firstLine="0"/>
+              <w:rPr>
+                <w:sz w:val="21"/>
+              </w:rPr>
+            </w:pPr>
+            <w:r>
+              <w:rPr>
+                <w:sz w:val="21"/>
+              </w:rPr>
+              <w:t>StockCheck</w:t>
+            </w:r>
+            <w:r>
+              <w:rPr>
+                <w:sz w:val="21"/>
+              </w:rPr>
+              <w:t>Now</w:t>
+            </w:r>
+            <w:r>
+              <w:rPr>
+                <w:rFonts w:hint="eastAsia"/>
+                <w:sz w:val="21"/>
+              </w:rPr>
+              <w:t>DSer.</w:t>
+            </w:r>
+            <w:r>
+              <w:rPr>
+                <w:sz w:val="21"/>
+              </w:rPr>
+              <w:t>getStock(String id)</w:t>
+            </w:r>
+          </w:p>
+        </w:tc>
+        <w:tc>
+          <w:tcPr>
+            <w:tcW w:w="4615" w:type="dxa"/>
+            <w:gridSpan w:val="2"/>
+          </w:tcPr>
+          <w:p>
+            <w:pPr>
+              <w:pStyle w:val="3"/>
+              <w:ind w:firstLineChars="0" w:firstLine="0"/>
+              <w:rPr>
+                <w:rFonts w:hint="eastAsia"/>
+                <w:sz w:val="21"/>
+              </w:rPr>
+            </w:pPr>
+            <w:r>
+              <w:rPr>
+                <w:rFonts w:hint="eastAsia"/>
+                <w:sz w:val="21"/>
+              </w:rPr>
+              <w:t>从数据库</w:t>
+            </w:r>
+            <w:r>
+              <w:rPr>
+                <w:sz w:val="21"/>
+              </w:rPr>
+              <w:t>中获得</w:t>
+            </w:r>
+            <w:r>
+              <w:rPr>
+                <w:rFonts w:hint="eastAsia"/>
+                <w:sz w:val="21"/>
+              </w:rPr>
+              <w:t>当前</w:t>
+            </w:r>
+            <w:r>
+              <w:rPr>
+                <w:sz w:val="21"/>
+              </w:rPr>
+              <w:t>库存快照</w:t>
+            </w:r>
+          </w:p>
+        </w:tc>
+      </w:tr>
+      <w:tr>
+        <w:tc>
+          <w:tcPr>
+            <w:tcW w:w="3681" w:type="dxa"/>
+          </w:tcPr>
+          <w:p>
+            <w:pPr>
+              <w:pStyle w:val="3"/>
+              <w:ind w:firstLineChars="0" w:firstLine="0"/>
+              <w:rPr>
+                <w:sz w:val="21"/>
+              </w:rPr>
+            </w:pPr>
+            <w:r>
+              <w:rPr>
+                <w:sz w:val="21"/>
+              </w:rPr>
+              <w:t>StockCheckD</w:t>
+            </w:r>
+            <w:r>
+              <w:rPr>
+                <w:sz w:val="21"/>
+              </w:rPr>
+              <w:t>Now</w:t>
+            </w:r>
+            <w:r>
+              <w:rPr>
+                <w:sz w:val="21"/>
+              </w:rPr>
+              <w:t>Ser.</w:t>
+            </w:r>
+            <w:r>
+              <w:rPr>
+                <w:sz w:val="21"/>
+              </w:rPr>
+              <w:t>setPoint(String id,Date date)</w:t>
+            </w:r>
+          </w:p>
+        </w:tc>
+        <w:tc>
+          <w:tcPr>
+            <w:tcW w:w="4615" w:type="dxa"/>
+            <w:gridSpan w:val="2"/>
+          </w:tcPr>
+          <w:p>
+            <w:pPr>
+              <w:pStyle w:val="3"/>
+              <w:ind w:firstLineChars="0" w:firstLine="0"/>
+              <w:rPr>
+                <w:rFonts w:hint="eastAsia"/>
+                <w:sz w:val="21"/>
+              </w:rPr>
+            </w:pPr>
+            <w:r>
+              <w:rPr>
+                <w:rFonts w:hint="eastAsia"/>
+                <w:sz w:val="21"/>
+              </w:rPr>
+              <w:t>在数据库</w:t>
+            </w:r>
+            <w:r>
+              <w:rPr>
+                <w:sz w:val="21"/>
+              </w:rPr>
+              <w:t>中添加库存盘点截止点</w:t>
+            </w:r>
+          </w:p>
+        </w:tc>
+      </w:tr>
+    </w:tbl>
+    <w:p>
+      <w:pPr>
+        <w:pStyle w:val="3"/>
+        <w:ind w:firstLineChars="0" w:firstLine="0"/>
+        <w:jc w:val="center"/>
+      </w:pPr>
+      <w:r>
+        <w:t>StockCheck</w:t>
+      </w:r>
+      <w:r>
+        <w:t>Warn</w:t>
+      </w:r>
+      <w:r>
+        <w:t>Logic</w:t>
+      </w:r>
+      <w:r>
+        <w:rPr>
+          <w:rFonts w:hint="eastAsia"/>
+        </w:rPr>
+        <w:t>的</w:t>
+      </w:r>
+      <w:r>
+        <w:t>接口规范</w:t>
+      </w:r>
+    </w:p>
+    <w:tbl>
+      <w:tblPr>
+        <w:tblStyle w:val="a6"/>
+        <w:tblW w:w="0" w:type="auto"/>
+        <w:tblLook w:val="04A0" w:firstRow="1" w:lastRow="0" w:firstColumn="1" w:lastColumn="0" w:noHBand="0" w:noVBand="1"/>
+      </w:tblPr>
+      <w:tblGrid>
+        <w:gridCol w:w="3681"/>
+        <w:gridCol w:w="1253"/>
+        <w:gridCol w:w="3362"/>
+      </w:tblGrid>
+      <w:tr>
+        <w:tc>
+          <w:tcPr>
+            <w:tcW w:w="8296" w:type="dxa"/>
+            <w:gridSpan w:val="3"/>
+          </w:tcPr>
+          <w:p>
+            <w:pPr>
+              <w:pStyle w:val="3"/>
+              <w:ind w:firstLineChars="0" w:firstLine="0"/>
+              <w:jc w:val="center"/>
+              <w:rPr>
+                <w:rFonts w:ascii="黑体" w:eastAsia="黑体" w:hAnsi="黑体"/>
+                <w:sz w:val="21"/>
+                <w:szCs w:val="21"/>
+              </w:rPr>
+            </w:pPr>
+            <w:r>
+              <w:rPr>
+                <w:rFonts w:ascii="黑体" w:eastAsia="黑体" w:hAnsi="黑体" w:hint="eastAsia"/>
+                <w:sz w:val="21"/>
+                <w:szCs w:val="21"/>
+              </w:rPr>
+              <w:t>提供</w:t>
+            </w:r>
+            <w:r>
+              <w:rPr>
+                <w:rFonts w:ascii="黑体" w:eastAsia="黑体" w:hAnsi="黑体"/>
+                <w:sz w:val="21"/>
+                <w:szCs w:val="21"/>
+              </w:rPr>
+              <w:t>的服务（供接口）</w:t>
+            </w:r>
+          </w:p>
+        </w:tc>
+      </w:tr>
+      <w:tr>
+        <w:tc>
+          <w:tcPr>
+            <w:tcW w:w="3681" w:type="dxa"/>
+            <w:vMerge w:val="restart"/>
+          </w:tcPr>
+          <w:p>
+            <w:pPr>
+              <w:pStyle w:val="3"/>
+              <w:ind w:firstLineChars="0" w:firstLine="0"/>
+              <w:rPr>
+                <w:sz w:val="21"/>
+              </w:rPr>
+            </w:pPr>
+            <w:r>
+              <w:rPr>
+                <w:sz w:val="21"/>
+              </w:rPr>
+              <w:t>StockCheck</w:t>
+            </w:r>
+            <w:r>
+              <w:rPr>
+                <w:sz w:val="21"/>
+              </w:rPr>
+              <w:t>Warn</w:t>
+            </w:r>
+            <w:r>
+              <w:rPr>
+                <w:sz w:val="21"/>
+              </w:rPr>
+              <w:t>Logic.</w:t>
+            </w:r>
+            <w:r>
+              <w:rPr>
+                <w:sz w:val="21"/>
+              </w:rPr>
+              <w:t>check</w:t>
+            </w:r>
+            <w:r>
+              <w:rPr>
+                <w:sz w:val="21"/>
+              </w:rPr>
+              <w:t xml:space="preserve">Warning </w:t>
+            </w:r>
+            <w:r>
+              <w:rPr>
+                <w:sz w:val="21"/>
+              </w:rPr>
+              <w:t>(String id)</w:t>
+            </w:r>
+          </w:p>
+        </w:tc>
+        <w:tc>
+          <w:tcPr>
+            <w:tcW w:w="1253" w:type="dxa"/>
+          </w:tcPr>
+          <w:p>
+            <w:pPr>
+              <w:pStyle w:val="3"/>
+              <w:ind w:firstLineChars="0" w:firstLine="0"/>
+              <w:rPr>
+                <w:sz w:val="21"/>
+              </w:rPr>
+            </w:pPr>
+            <w:r>
+              <w:rPr>
+                <w:rFonts w:hint="eastAsia"/>
+                <w:sz w:val="21"/>
+              </w:rPr>
+              <w:t>语法</w:t>
+            </w:r>
+          </w:p>
+        </w:tc>
+        <w:tc>
+          <w:tcPr>
+            <w:tcW w:w="3362" w:type="dxa"/>
+          </w:tcPr>
+          <w:p>
+            <w:pPr>
+              <w:pStyle w:val="3"/>
+              <w:ind w:firstLineChars="0" w:firstLine="0"/>
+              <w:rPr>
+                <w:sz w:val="21"/>
+              </w:rPr>
+            </w:pPr>
+            <w:r>
+              <w:rPr>
+                <w:sz w:val="21"/>
+              </w:rPr>
+              <w:t>public ResultMessage checkWarning(String id)</w:t>
+            </w:r>
+          </w:p>
+        </w:tc>
+      </w:tr>
+      <w:tr>
+        <w:tc>
+          <w:tcPr>
+            <w:tcW w:w="3681" w:type="dxa"/>
+            <w:vMerge/>
+          </w:tcPr>
+          <w:p>
+            <w:pPr>
+              <w:pStyle w:val="3"/>
+              <w:ind w:firstLineChars="0" w:firstLine="0"/>
+              <w:rPr>
+                <w:sz w:val="21"/>
+              </w:rPr>
+            </w:pPr>
+          </w:p>
+        </w:tc>
+        <w:tc>
+          <w:tcPr>
+            <w:tcW w:w="1253" w:type="dxa"/>
+          </w:tcPr>
+          <w:p>
+            <w:pPr>
+              <w:pStyle w:val="3"/>
+              <w:ind w:firstLineChars="0" w:firstLine="0"/>
+              <w:rPr>
+                <w:sz w:val="21"/>
+              </w:rPr>
+            </w:pPr>
+            <w:r>
+              <w:rPr>
+                <w:rFonts w:hint="eastAsia"/>
+                <w:sz w:val="21"/>
+              </w:rPr>
+              <w:t>前置条件</w:t>
+            </w:r>
+          </w:p>
+        </w:tc>
+        <w:tc>
+          <w:tcPr>
+            <w:tcW w:w="3362" w:type="dxa"/>
+          </w:tcPr>
+          <w:p>
+            <w:pPr>
+              <w:pStyle w:val="3"/>
+              <w:ind w:firstLineChars="0" w:firstLine="0"/>
+              <w:rPr>
+                <w:rFonts w:hint="eastAsia"/>
+                <w:sz w:val="21"/>
+              </w:rPr>
+            </w:pPr>
+            <w:r>
+              <w:rPr>
+                <w:rFonts w:hint="eastAsia"/>
+                <w:sz w:val="21"/>
+              </w:rPr>
+              <w:t>新建</w:t>
+            </w:r>
+            <w:r>
+              <w:rPr>
+                <w:sz w:val="21"/>
+              </w:rPr>
+              <w:t>了一个入库单</w:t>
+            </w:r>
+          </w:p>
+        </w:tc>
+      </w:tr>
+      <w:tr>
+        <w:tc>
+          <w:tcPr>
+            <w:tcW w:w="3681" w:type="dxa"/>
+            <w:vMerge/>
+          </w:tcPr>
+          <w:p>
+            <w:pPr>
+              <w:pStyle w:val="3"/>
+              <w:ind w:firstLineChars="0" w:firstLine="0"/>
+              <w:rPr>
+                <w:sz w:val="21"/>
+              </w:rPr>
+            </w:pPr>
+          </w:p>
+        </w:tc>
+        <w:tc>
+          <w:tcPr>
+            <w:tcW w:w="1253" w:type="dxa"/>
+          </w:tcPr>
+          <w:p>
+            <w:pPr>
+              <w:pStyle w:val="3"/>
+              <w:ind w:firstLineChars="0" w:firstLine="0"/>
+              <w:rPr>
+                <w:sz w:val="21"/>
+              </w:rPr>
+            </w:pPr>
+            <w:r>
+              <w:rPr>
+                <w:rFonts w:hint="eastAsia"/>
+                <w:sz w:val="21"/>
+              </w:rPr>
+              <w:t>后置条件</w:t>
+            </w:r>
+          </w:p>
+        </w:tc>
+        <w:tc>
+          <w:tcPr>
+            <w:tcW w:w="3362" w:type="dxa"/>
+          </w:tcPr>
+          <w:p>
+            <w:pPr>
+              <w:pStyle w:val="3"/>
+              <w:ind w:firstLineChars="0" w:firstLine="0"/>
+              <w:rPr>
+                <w:rFonts w:hint="eastAsia"/>
+                <w:sz w:val="21"/>
+              </w:rPr>
+            </w:pPr>
+            <w:r>
+              <w:rPr>
+                <w:rFonts w:hint="eastAsia"/>
+                <w:sz w:val="21"/>
+              </w:rPr>
+              <w:t>比较</w:t>
+            </w:r>
+            <w:r>
+              <w:rPr>
+                <w:sz w:val="21"/>
+              </w:rPr>
+              <w:t>当前库存量和库存警戒线比例，</w:t>
+            </w:r>
+            <w:r>
+              <w:rPr>
+                <w:rFonts w:hint="eastAsia"/>
+                <w:sz w:val="21"/>
+              </w:rPr>
+              <w:t>返回</w:t>
+            </w:r>
+            <w:r>
+              <w:rPr>
+                <w:sz w:val="21"/>
+              </w:rPr>
+              <w:t>是否超出</w:t>
+            </w:r>
+            <w:r>
+              <w:rPr>
+                <w:rFonts w:hint="eastAsia"/>
+                <w:sz w:val="21"/>
+              </w:rPr>
+              <w:t>警戒</w:t>
+            </w:r>
+            <w:r>
+              <w:rPr>
+                <w:rFonts w:hint="eastAsia"/>
+                <w:sz w:val="21"/>
+              </w:rPr>
+              <w:t>线</w:t>
+            </w:r>
+          </w:p>
+        </w:tc>
+      </w:tr>
+      <w:tr>
+        <w:tc>
+          <w:tcPr>
+            <w:tcW w:w="8296" w:type="dxa"/>
+            <w:gridSpan w:val="3"/>
+          </w:tcPr>
+          <w:p>
+            <w:pPr>
+              <w:pStyle w:val="3"/>
+              <w:ind w:firstLineChars="0" w:firstLine="0"/>
+              <w:jc w:val="center"/>
+              <w:rPr>
+                <w:rFonts w:ascii="黑体" w:eastAsia="黑体" w:hAnsi="黑体"/>
+                <w:sz w:val="21"/>
+              </w:rPr>
+            </w:pPr>
+            <w:r>
+              <w:rPr>
+                <w:rFonts w:ascii="黑体" w:eastAsia="黑体" w:hAnsi="黑体" w:hint="eastAsia"/>
+                <w:sz w:val="21"/>
+              </w:rPr>
+              <w:t>需要</w:t>
+            </w:r>
+            <w:r>
+              <w:rPr>
+                <w:rFonts w:ascii="黑体" w:eastAsia="黑体" w:hAnsi="黑体"/>
+                <w:sz w:val="21"/>
+              </w:rPr>
+              <w:t>的服务（需接口）</w:t>
+            </w:r>
+          </w:p>
+        </w:tc>
+      </w:tr>
+      <w:tr>
+        <w:tc>
+          <w:tcPr>
+            <w:tcW w:w="3681" w:type="dxa"/>
+          </w:tcPr>
+          <w:p>
+            <w:pPr>
+              <w:pStyle w:val="3"/>
+              <w:ind w:firstLineChars="0" w:firstLine="0"/>
+              <w:rPr>
+                <w:sz w:val="21"/>
+              </w:rPr>
+            </w:pPr>
+            <w:r>
+              <w:rPr>
+                <w:sz w:val="21"/>
+              </w:rPr>
+              <w:t>StockCheck</w:t>
+            </w:r>
+            <w:r>
+              <w:rPr>
+                <w:sz w:val="21"/>
+              </w:rPr>
+              <w:t>Warn</w:t>
+            </w:r>
+            <w:r>
+              <w:rPr>
+                <w:rFonts w:hint="eastAsia"/>
+                <w:sz w:val="21"/>
+              </w:rPr>
+              <w:t>DSer.</w:t>
+            </w:r>
+            <w:r>
+              <w:rPr>
+                <w:sz w:val="21"/>
+              </w:rPr>
+              <w:t>getWarning</w:t>
+            </w:r>
+            <w:r>
+              <w:rPr>
+                <w:sz w:val="21"/>
+              </w:rPr>
+              <w:t>(String id)</w:t>
+            </w:r>
+          </w:p>
+        </w:tc>
+        <w:tc>
+          <w:tcPr>
+            <w:tcW w:w="4615" w:type="dxa"/>
+            <w:gridSpan w:val="2"/>
+          </w:tcPr>
+          <w:p>
+            <w:pPr>
+              <w:pStyle w:val="3"/>
+              <w:ind w:firstLineChars="0" w:firstLine="0"/>
+              <w:rPr>
+                <w:rFonts w:hint="eastAsia"/>
+                <w:sz w:val="21"/>
+              </w:rPr>
+            </w:pPr>
+            <w:r>
+              <w:rPr>
+                <w:rFonts w:hint="eastAsia"/>
+                <w:sz w:val="21"/>
+              </w:rPr>
+              <w:t>从数据库中</w:t>
+            </w:r>
+            <w:r>
+              <w:rPr>
+                <w:sz w:val="21"/>
+              </w:rPr>
+              <w:t>获得</w:t>
+            </w:r>
+            <w:r>
+              <w:rPr>
+                <w:rFonts w:hint="eastAsia"/>
+                <w:sz w:val="21"/>
+              </w:rPr>
+              <w:t>库存</w:t>
+            </w:r>
+            <w:r>
+              <w:rPr>
+                <w:sz w:val="21"/>
+              </w:rPr>
+              <w:t>警戒</w:t>
+            </w:r>
+            <w:r>
+              <w:rPr>
+                <w:sz w:val="21"/>
+              </w:rPr>
+              <w:t>线</w:t>
+            </w:r>
+          </w:p>
+        </w:tc>
+      </w:tr>
+      <w:tr>
+        <w:tc>
+          <w:tcPr>
+            <w:tcW w:w="3681" w:type="dxa"/>
+          </w:tcPr>
+          <w:p>
+            <w:pPr>
+              <w:pStyle w:val="3"/>
+              <w:ind w:firstLineChars="0" w:firstLine="0"/>
+              <w:rPr>
+                <w:sz w:val="21"/>
+              </w:rPr>
+            </w:pPr>
+            <w:r>
+              <w:rPr>
+                <w:rFonts w:hint="eastAsia"/>
+                <w:sz w:val="21"/>
+              </w:rPr>
+              <w:t>StockCheckWarnDSer.getStock()</w:t>
+            </w:r>
+          </w:p>
+        </w:tc>
+        <w:tc>
+          <w:tcPr>
+            <w:tcW w:w="4615" w:type="dxa"/>
+            <w:gridSpan w:val="2"/>
+          </w:tcPr>
+          <w:p>
+            <w:pPr>
+              <w:pStyle w:val="3"/>
+              <w:ind w:firstLineChars="0" w:firstLine="0"/>
+              <w:rPr>
+                <w:rFonts w:hint="eastAsia"/>
+                <w:sz w:val="21"/>
+              </w:rPr>
+            </w:pPr>
+            <w:r>
+              <w:rPr>
+                <w:rFonts w:hint="eastAsia"/>
+                <w:sz w:val="21"/>
+              </w:rPr>
+              <w:t>从数据库</w:t>
+            </w:r>
+            <w:r>
+              <w:rPr>
+                <w:sz w:val="21"/>
+              </w:rPr>
+              <w:t>获得当前库存情况</w:t>
+            </w:r>
+          </w:p>
+        </w:tc>
+      </w:tr>
+    </w:tbl>
+    <w:p>
+      <w:pPr>
+        <w:pStyle w:val="3"/>
+        <w:ind w:firstLineChars="0" w:firstLine="0"/>
+        <w:jc w:val="center"/>
+      </w:pPr>
+      <w:r>
+        <w:t>Stock</w:t>
+      </w:r>
+      <w:r>
+        <w:t>Divide</w:t>
+      </w:r>
+      <w:r>
+        <w:t>Logic</w:t>
+      </w:r>
+      <w:r>
+        <w:rPr>
+          <w:rFonts w:hint="eastAsia"/>
+        </w:rPr>
+        <w:t>的</w:t>
+      </w:r>
+      <w:r>
+        <w:t>接口规范</w:t>
+      </w:r>
+    </w:p>
+    <w:tbl>
+      <w:tblPr>
+        <w:tblStyle w:val="a6"/>
+        <w:tblW w:w="0" w:type="auto"/>
+        <w:tblLook w:val="04A0" w:firstRow="1" w:lastRow="0" w:firstColumn="1" w:lastColumn="0" w:noHBand="0" w:noVBand="1"/>
+      </w:tblPr>
+      <w:tblGrid>
+        <w:gridCol w:w="3681"/>
+        <w:gridCol w:w="1253"/>
+        <w:gridCol w:w="3362"/>
+      </w:tblGrid>
+      <w:tr>
+        <w:tc>
+          <w:tcPr>
+            <w:tcW w:w="8296" w:type="dxa"/>
+            <w:gridSpan w:val="3"/>
+          </w:tcPr>
+          <w:p>
+            <w:pPr>
+              <w:pStyle w:val="3"/>
+              <w:ind w:firstLineChars="0" w:firstLine="0"/>
+              <w:jc w:val="center"/>
+              <w:rPr>
+                <w:rFonts w:ascii="黑体" w:eastAsia="黑体" w:hAnsi="黑体"/>
+                <w:sz w:val="21"/>
+                <w:szCs w:val="21"/>
+              </w:rPr>
+            </w:pPr>
+            <w:r>
+              <w:rPr>
+                <w:rFonts w:ascii="黑体" w:eastAsia="黑体" w:hAnsi="黑体" w:hint="eastAsia"/>
+                <w:sz w:val="21"/>
+                <w:szCs w:val="21"/>
+              </w:rPr>
+              <w:t>提供</w:t>
+            </w:r>
+            <w:r>
+              <w:rPr>
+                <w:rFonts w:ascii="黑体" w:eastAsia="黑体" w:hAnsi="黑体"/>
+                <w:sz w:val="21"/>
+                <w:szCs w:val="21"/>
+              </w:rPr>
+              <w:t>的服务（供接口）</w:t>
+            </w:r>
+          </w:p>
+        </w:tc>
+      </w:tr>
+      <w:tr>
+        <w:tc>
+          <w:tcPr>
+            <w:tcW w:w="3681" w:type="dxa"/>
+            <w:vMerge w:val="restart"/>
+          </w:tcPr>
+          <w:p>
+            <w:pPr>
+              <w:pStyle w:val="3"/>
+              <w:ind w:firstLineChars="0" w:firstLine="0"/>
+              <w:rPr>
+                <w:sz w:val="21"/>
+              </w:rPr>
+            </w:pPr>
+            <w:r>
+              <w:rPr>
+                <w:sz w:val="21"/>
+              </w:rPr>
+              <w:t>Stock</w:t>
+            </w:r>
+            <w:r>
+              <w:rPr>
+                <w:sz w:val="21"/>
+              </w:rPr>
+              <w:t>Divide</w:t>
+            </w:r>
+            <w:r>
+              <w:rPr>
+                <w:sz w:val="21"/>
+              </w:rPr>
+              <w:t>Logic.</w:t>
+            </w:r>
+            <w:r>
+              <w:rPr>
+                <w:sz w:val="21"/>
+              </w:rPr>
+              <w:t>searchShelf(String id,String keyword)</w:t>
+            </w:r>
+          </w:p>
+        </w:tc>
+        <w:tc>
+          <w:tcPr>
+            <w:tcW w:w="1253" w:type="dxa"/>
+          </w:tcPr>
+          <w:p>
+            <w:pPr>
+              <w:pStyle w:val="3"/>
+              <w:ind w:firstLineChars="0" w:firstLine="0"/>
+              <w:rPr>
+                <w:sz w:val="21"/>
+              </w:rPr>
+            </w:pPr>
+            <w:r>
+              <w:rPr>
+                <w:rFonts w:hint="eastAsia"/>
+                <w:sz w:val="21"/>
+              </w:rPr>
+              <w:t>语法</w:t>
+            </w:r>
+          </w:p>
+        </w:tc>
+        <w:tc>
+          <w:tcPr>
+            <w:tcW w:w="3362" w:type="dxa"/>
+          </w:tcPr>
+          <w:p>
+            <w:pPr>
+              <w:pStyle w:val="3"/>
+              <w:ind w:firstLineChars="0" w:firstLine="0"/>
+              <w:rPr>
+                <w:sz w:val="21"/>
+              </w:rPr>
+            </w:pPr>
+            <w:r>
+              <w:rPr>
+                <w:sz w:val="21"/>
+              </w:rPr>
+              <w:t>public ResultMessage searchShelf(String id,String keyword)</w:t>
+            </w:r>
+          </w:p>
+        </w:tc>
+      </w:tr>
+      <w:tr>
+        <w:tc>
+          <w:tcPr>
+            <w:tcW w:w="3681" w:type="dxa"/>
+            <w:vMerge/>
+          </w:tcPr>
+          <w:p>
+            <w:pPr>
+              <w:pStyle w:val="3"/>
+              <w:ind w:firstLineChars="0" w:firstLine="0"/>
+              <w:rPr>
+                <w:sz w:val="21"/>
+              </w:rPr>
+            </w:pPr>
+          </w:p>
+        </w:tc>
+        <w:tc>
+          <w:tcPr>
+            <w:tcW w:w="1253" w:type="dxa"/>
+          </w:tcPr>
+          <w:p>
+            <w:pPr>
+              <w:pStyle w:val="3"/>
+              <w:ind w:firstLineChars="0" w:firstLine="0"/>
+              <w:rPr>
+                <w:sz w:val="21"/>
+              </w:rPr>
+            </w:pPr>
+            <w:r>
+              <w:rPr>
+                <w:rFonts w:hint="eastAsia"/>
+                <w:sz w:val="21"/>
+              </w:rPr>
+              <w:t>前置条件</w:t>
+            </w:r>
+          </w:p>
+        </w:tc>
+        <w:tc>
+          <w:tcPr>
+            <w:tcW w:w="3362" w:type="dxa"/>
+          </w:tcPr>
+          <w:p>
+            <w:pPr>
+              <w:pStyle w:val="3"/>
+              <w:ind w:firstLineChars="0" w:firstLine="0"/>
+              <w:rPr>
+                <w:rFonts w:hint="eastAsia"/>
+                <w:sz w:val="21"/>
+              </w:rPr>
+            </w:pPr>
+            <w:r>
+              <w:rPr>
+                <w:rFonts w:hint="eastAsia"/>
+                <w:sz w:val="21"/>
+              </w:rPr>
+              <w:t>打开库存</w:t>
+            </w:r>
+            <w:r>
+              <w:rPr>
+                <w:sz w:val="21"/>
+              </w:rPr>
+              <w:t>分区界面或输入关键词搜索架</w:t>
+            </w:r>
+          </w:p>
+        </w:tc>
+      </w:tr>
+      <w:tr>
+        <w:tc>
+          <w:tcPr>
+            <w:tcW w:w="3681" w:type="dxa"/>
+            <w:vMerge/>
+          </w:tcPr>
+          <w:p>
+            <w:pPr>
+              <w:pStyle w:val="3"/>
+              <w:ind w:firstLineChars="0" w:firstLine="0"/>
+              <w:rPr>
+                <w:sz w:val="21"/>
+              </w:rPr>
+            </w:pPr>
+          </w:p>
+        </w:tc>
+        <w:tc>
+          <w:tcPr>
+            <w:tcW w:w="1253" w:type="dxa"/>
+          </w:tcPr>
+          <w:p>
+            <w:pPr>
+              <w:pStyle w:val="3"/>
+              <w:ind w:firstLineChars="0" w:firstLine="0"/>
+              <w:rPr>
+                <w:sz w:val="21"/>
+              </w:rPr>
+            </w:pPr>
+            <w:r>
+              <w:rPr>
+                <w:rFonts w:hint="eastAsia"/>
+                <w:sz w:val="21"/>
+              </w:rPr>
+              <w:t>后置条件</w:t>
+            </w:r>
+          </w:p>
+        </w:tc>
+        <w:tc>
+          <w:tcPr>
+            <w:tcW w:w="3362" w:type="dxa"/>
+          </w:tcPr>
+          <w:p>
+            <w:pPr>
+              <w:pStyle w:val="3"/>
+              <w:ind w:firstLineChars="0" w:firstLine="0"/>
+              <w:rPr>
+                <w:rFonts w:hint="eastAsia"/>
+                <w:sz w:val="21"/>
+              </w:rPr>
+            </w:pPr>
+            <w:r>
+              <w:rPr>
+                <w:rFonts w:hint="eastAsia"/>
+                <w:sz w:val="21"/>
+              </w:rPr>
+              <w:t>从数据库获得</w:t>
+            </w:r>
+            <w:r>
+              <w:rPr>
+                <w:sz w:val="21"/>
+              </w:rPr>
+              <w:t>架列表或含有关键词的架列表</w:t>
+            </w:r>
+          </w:p>
+        </w:tc>
+      </w:tr>
+      <w:tr>
+        <w:tc>
+          <w:tcPr>
+            <w:tcW w:w="3681" w:type="dxa"/>
+            <w:vMerge w:val="restart"/>
+          </w:tcPr>
+          <w:p>
+            <w:pPr>
+              <w:pStyle w:val="3"/>
+              <w:ind w:firstLineChars="0" w:firstLine="0"/>
+              <w:rPr>
+                <w:sz w:val="21"/>
+              </w:rPr>
+            </w:pPr>
+            <w:r>
+              <w:rPr>
+                <w:sz w:val="21"/>
+              </w:rPr>
+              <w:t>StockDivideLogic.</w:t>
+            </w:r>
+            <w:r>
+              <w:rPr>
+                <w:sz w:val="21"/>
+              </w:rPr>
+              <w:t>addShelf(ShelfVO shelf)</w:t>
+            </w:r>
+          </w:p>
+        </w:tc>
+        <w:tc>
+          <w:tcPr>
+            <w:tcW w:w="1253" w:type="dxa"/>
+          </w:tcPr>
+          <w:p>
+            <w:pPr>
+              <w:pStyle w:val="3"/>
+              <w:ind w:firstLineChars="0" w:firstLine="0"/>
+              <w:rPr>
+                <w:sz w:val="21"/>
+              </w:rPr>
+            </w:pPr>
+            <w:r>
+              <w:rPr>
+                <w:rFonts w:hint="eastAsia"/>
+                <w:sz w:val="21"/>
+              </w:rPr>
+              <w:t>语法</w:t>
+            </w:r>
+          </w:p>
+        </w:tc>
+        <w:tc>
+          <w:tcPr>
+            <w:tcW w:w="3362" w:type="dxa"/>
+          </w:tcPr>
+          <w:p>
+            <w:pPr>
+              <w:pStyle w:val="3"/>
+              <w:ind w:firstLineChars="0" w:firstLine="0"/>
+              <w:rPr>
+                <w:sz w:val="21"/>
+              </w:rPr>
+            </w:pPr>
+            <w:r>
+              <w:rPr>
+                <w:sz w:val="21"/>
+              </w:rPr>
+              <w:t>public boolean addShelf(ShelfVO shelf)</w:t>
+            </w:r>
+          </w:p>
+        </w:tc>
+      </w:tr>
+      <w:tr>
+        <w:tc>
+          <w:tcPr>
+            <w:tcW w:w="3681" w:type="dxa"/>
+            <w:vMerge/>
+          </w:tcPr>
+          <w:p>
+            <w:pPr>
+              <w:pStyle w:val="3"/>
+              <w:ind w:firstLineChars="0" w:firstLine="0"/>
+              <w:rPr>
+                <w:sz w:val="21"/>
+              </w:rPr>
+            </w:pPr>
+          </w:p>
+        </w:tc>
+        <w:tc>
+          <w:tcPr>
+            <w:tcW w:w="1253" w:type="dxa"/>
+          </w:tcPr>
+          <w:p>
+            <w:pPr>
+              <w:pStyle w:val="3"/>
+              <w:ind w:firstLineChars="0" w:firstLine="0"/>
+              <w:rPr>
+                <w:sz w:val="21"/>
+              </w:rPr>
+            </w:pPr>
+            <w:r>
+              <w:rPr>
+                <w:rFonts w:hint="eastAsia"/>
+                <w:sz w:val="21"/>
+              </w:rPr>
+              <w:t>前置条件</w:t>
+            </w:r>
+          </w:p>
+        </w:tc>
+        <w:tc>
+          <w:tcPr>
+            <w:tcW w:w="3362" w:type="dxa"/>
+          </w:tcPr>
+          <w:p>
+            <w:pPr>
+              <w:pStyle w:val="3"/>
+              <w:ind w:firstLineChars="0" w:firstLine="0"/>
+              <w:rPr>
+                <w:rFonts w:hint="eastAsia"/>
+                <w:sz w:val="21"/>
+              </w:rPr>
+            </w:pPr>
+            <w:r>
+              <w:rPr>
+                <w:rFonts w:hint="eastAsia"/>
+                <w:sz w:val="21"/>
+              </w:rPr>
+              <w:t>输入</w:t>
+            </w:r>
+            <w:r>
+              <w:rPr>
+                <w:sz w:val="21"/>
+              </w:rPr>
+              <w:t>了完整的架信息，选择添加</w:t>
+            </w:r>
+          </w:p>
+        </w:tc>
+      </w:tr>
+      <w:tr>
+        <w:tc>
+          <w:tcPr>
+            <w:tcW w:w="3681" w:type="dxa"/>
+            <w:vMerge/>
+          </w:tcPr>
+          <w:p>
+            <w:pPr>
+              <w:pStyle w:val="3"/>
+              <w:ind w:firstLineChars="0" w:firstLine="0"/>
+              <w:rPr>
+                <w:sz w:val="21"/>
+              </w:rPr>
+            </w:pPr>
+          </w:p>
+        </w:tc>
+        <w:tc>
+          <w:tcPr>
+            <w:tcW w:w="1253" w:type="dxa"/>
+          </w:tcPr>
+          <w:p>
+            <w:pPr>
+              <w:pStyle w:val="3"/>
+              <w:ind w:firstLineChars="0" w:firstLine="0"/>
+              <w:rPr>
+                <w:sz w:val="21"/>
+              </w:rPr>
+            </w:pPr>
+            <w:r>
+              <w:rPr>
+                <w:rFonts w:hint="eastAsia"/>
+                <w:sz w:val="21"/>
+              </w:rPr>
+              <w:t>后置条件</w:t>
+            </w:r>
+          </w:p>
+        </w:tc>
+        <w:tc>
+          <w:tcPr>
+            <w:tcW w:w="3362" w:type="dxa"/>
+          </w:tcPr>
+          <w:p>
+            <w:pPr>
+              <w:pStyle w:val="3"/>
+              <w:ind w:firstLineChars="0" w:firstLine="0"/>
+              <w:rPr>
+                <w:rFonts w:hint="eastAsia"/>
+                <w:sz w:val="21"/>
+              </w:rPr>
+            </w:pPr>
+            <w:r>
+              <w:rPr>
+                <w:rFonts w:hint="eastAsia"/>
+                <w:sz w:val="21"/>
+              </w:rPr>
+              <w:t>将</w:t>
+            </w:r>
+            <w:r>
+              <w:rPr>
+                <w:sz w:val="21"/>
+              </w:rPr>
+              <w:t>架信息发送到数据层并添加入库</w:t>
+            </w:r>
+          </w:p>
+        </w:tc>
+      </w:tr>
+      <w:tr>
+        <w:tc>
+          <w:tcPr>
+            <w:tcW w:w="3681" w:type="dxa"/>
+            <w:vMerge w:val="restart"/>
+          </w:tcPr>
+          <w:p>
+            <w:pPr>
+              <w:pStyle w:val="3"/>
+              <w:ind w:firstLineChars="0" w:firstLine="0"/>
+              <w:rPr>
+                <w:sz w:val="21"/>
+              </w:rPr>
+            </w:pPr>
+            <w:r>
+              <w:rPr>
+                <w:sz w:val="21"/>
+              </w:rPr>
+              <w:t>StockDivideLogic.</w:t>
+            </w:r>
+            <w:r>
+              <w:rPr>
+                <w:sz w:val="21"/>
+              </w:rPr>
+              <w:t>delete</w:t>
+            </w:r>
+            <w:r>
+              <w:rPr>
+                <w:sz w:val="21"/>
+              </w:rPr>
+              <w:t>Shelf(</w:t>
+            </w:r>
+            <w:r>
+              <w:rPr>
+                <w:sz w:val="21"/>
+              </w:rPr>
+              <w:t>String id)</w:t>
+            </w:r>
+          </w:p>
+        </w:tc>
+        <w:tc>
+          <w:tcPr>
+            <w:tcW w:w="1253" w:type="dxa"/>
+          </w:tcPr>
+          <w:p>
+            <w:pPr>
+              <w:pStyle w:val="3"/>
+              <w:ind w:firstLineChars="0" w:firstLine="0"/>
+              <w:rPr>
+                <w:sz w:val="21"/>
+              </w:rPr>
+            </w:pPr>
+            <w:r>
+              <w:rPr>
+                <w:rFonts w:hint="eastAsia"/>
+                <w:sz w:val="21"/>
+              </w:rPr>
+              <w:t>语法</w:t>
+            </w:r>
+          </w:p>
+        </w:tc>
+        <w:tc>
+          <w:tcPr>
+            <w:tcW w:w="3362" w:type="dxa"/>
+          </w:tcPr>
+          <w:p>
+            <w:pPr>
+              <w:pStyle w:val="3"/>
+              <w:ind w:firstLineChars="0" w:firstLine="0"/>
+              <w:rPr>
+                <w:sz w:val="21"/>
+              </w:rPr>
+            </w:pPr>
+            <w:r>
+              <w:rPr>
+                <w:sz w:val="21"/>
+              </w:rPr>
+              <w:t>public boolean deleteShelf(String id)</w:t>
+            </w:r>
+          </w:p>
+        </w:tc>
+      </w:tr>
+      <w:tr>
+        <w:tc>
+          <w:tcPr>
+            <w:tcW w:w="3681" w:type="dxa"/>
+            <w:vMerge/>
+          </w:tcPr>
+          <w:p>
+            <w:pPr>
+              <w:pStyle w:val="3"/>
+              <w:ind w:firstLineChars="0" w:firstLine="0"/>
+              <w:rPr>
+                <w:sz w:val="21"/>
+              </w:rPr>
+            </w:pPr>
+          </w:p>
+        </w:tc>
+        <w:tc>
+          <w:tcPr>
+            <w:tcW w:w="1253" w:type="dxa"/>
+          </w:tcPr>
+          <w:p>
+            <w:pPr>
+              <w:pStyle w:val="3"/>
+              <w:ind w:firstLineChars="0" w:firstLine="0"/>
+              <w:rPr>
+                <w:sz w:val="21"/>
+              </w:rPr>
+            </w:pPr>
+            <w:r>
+              <w:rPr>
+                <w:rFonts w:hint="eastAsia"/>
+                <w:sz w:val="21"/>
+              </w:rPr>
+              <w:t>前置条件</w:t>
+            </w:r>
+          </w:p>
+        </w:tc>
+        <w:tc>
+          <w:tcPr>
+            <w:tcW w:w="3362" w:type="dxa"/>
+          </w:tcPr>
+          <w:p>
+            <w:pPr>
+              <w:pStyle w:val="3"/>
+              <w:ind w:firstLineChars="0" w:firstLine="0"/>
+              <w:rPr>
+                <w:rFonts w:hint="eastAsia"/>
+                <w:sz w:val="21"/>
+              </w:rPr>
+            </w:pPr>
+            <w:r>
+              <w:rPr>
+                <w:rFonts w:hint="eastAsia"/>
+                <w:sz w:val="21"/>
+              </w:rPr>
+              <w:t>选择一个</w:t>
+            </w:r>
+            <w:r>
+              <w:rPr>
+                <w:sz w:val="21"/>
+              </w:rPr>
+              <w:t>架，</w:t>
+            </w:r>
+            <w:r>
+              <w:rPr>
+                <w:rFonts w:hint="eastAsia"/>
+                <w:sz w:val="21"/>
+              </w:rPr>
+              <w:t>确认</w:t>
+            </w:r>
+            <w:r>
+              <w:rPr>
+                <w:sz w:val="21"/>
+              </w:rPr>
+              <w:t>删除</w:t>
+            </w:r>
+          </w:p>
+        </w:tc>
+      </w:tr>
+      <w:tr>
+        <w:tc>
+          <w:tcPr>
+            <w:tcW w:w="3681" w:type="dxa"/>
+            <w:vMerge/>
+          </w:tcPr>
+          <w:p>
+            <w:pPr>
+              <w:pStyle w:val="3"/>
+              <w:ind w:firstLineChars="0" w:firstLine="0"/>
+              <w:rPr>
+                <w:sz w:val="21"/>
+              </w:rPr>
+            </w:pPr>
+          </w:p>
+        </w:tc>
+        <w:tc>
+          <w:tcPr>
+            <w:tcW w:w="1253" w:type="dxa"/>
+          </w:tcPr>
+          <w:p>
+            <w:pPr>
+              <w:pStyle w:val="3"/>
+              <w:ind w:firstLineChars="0" w:firstLine="0"/>
+              <w:rPr>
+                <w:sz w:val="21"/>
+              </w:rPr>
+            </w:pPr>
+            <w:r>
+              <w:rPr>
+                <w:rFonts w:hint="eastAsia"/>
+                <w:sz w:val="21"/>
+              </w:rPr>
+              <w:t>后置条件</w:t>
+            </w:r>
+          </w:p>
+        </w:tc>
+        <w:tc>
+          <w:tcPr>
+            <w:tcW w:w="3362" w:type="dxa"/>
+          </w:tcPr>
+          <w:p>
+            <w:pPr>
+              <w:pStyle w:val="3"/>
+              <w:ind w:firstLineChars="0" w:firstLine="0"/>
+              <w:rPr>
+                <w:rFonts w:hint="eastAsia"/>
+                <w:sz w:val="21"/>
+              </w:rPr>
+            </w:pPr>
+            <w:r>
+              <w:rPr>
+                <w:rFonts w:hint="eastAsia"/>
+                <w:sz w:val="21"/>
+              </w:rPr>
+              <w:t>从</w:t>
+            </w:r>
+            <w:r>
+              <w:rPr>
+                <w:sz w:val="21"/>
+              </w:rPr>
+              <w:t>数据库中将相应</w:t>
+            </w:r>
+            <w:r>
+              <w:rPr>
+                <w:rFonts w:hint="eastAsia"/>
+                <w:sz w:val="21"/>
+              </w:rPr>
+              <w:t>ID</w:t>
+            </w:r>
+            <w:r>
+              <w:rPr>
+                <w:rFonts w:hint="eastAsia"/>
+                <w:sz w:val="21"/>
+              </w:rPr>
+              <w:t>的</w:t>
+            </w:r>
+            <w:r>
+              <w:rPr>
+                <w:sz w:val="21"/>
+              </w:rPr>
+              <w:t>架信息清除</w:t>
+            </w:r>
+          </w:p>
+        </w:tc>
+      </w:tr>
+      <w:tr>
+        <w:tc>
+          <w:tcPr>
+            <w:tcW w:w="3681" w:type="dxa"/>
+            <w:vMerge w:val="restart"/>
+          </w:tcPr>
+          <w:p>
+            <w:pPr>
+              <w:pStyle w:val="3"/>
+              <w:ind w:firstLineChars="0" w:firstLine="0"/>
+              <w:rPr>
+                <w:sz w:val="21"/>
+              </w:rPr>
+            </w:pPr>
+            <w:r>
+              <w:rPr>
+                <w:sz w:val="21"/>
+              </w:rPr>
+              <w:t>StockDivideLogic.</w:t>
+            </w:r>
+            <w:r>
+              <w:rPr>
+                <w:sz w:val="21"/>
+              </w:rPr>
+              <w:t xml:space="preserve">reviseShelf(ShelfVO </w:t>
+            </w:r>
+            <w:r>
+              <w:rPr>
+                <w:sz w:val="21"/>
+              </w:rPr>
+              <w:lastRenderedPageBreak/>
+              <w:t>shelf)</w:t>
+            </w:r>
+          </w:p>
+        </w:tc>
+        <w:tc>
+          <w:tcPr>
+            <w:tcW w:w="1253" w:type="dxa"/>
+          </w:tcPr>
+          <w:p>
+            <w:pPr>
+              <w:pStyle w:val="3"/>
+              <w:ind w:firstLineChars="0" w:firstLine="0"/>
+              <w:rPr>
+                <w:sz w:val="21"/>
+              </w:rPr>
+            </w:pPr>
+            <w:r>
+              <w:rPr>
+                <w:rFonts w:hint="eastAsia"/>
+                <w:sz w:val="21"/>
+              </w:rPr>
+              <w:lastRenderedPageBreak/>
+              <w:t>语法</w:t>
+            </w:r>
+          </w:p>
+        </w:tc>
+        <w:tc>
+          <w:tcPr>
+            <w:tcW w:w="3362" w:type="dxa"/>
+          </w:tcPr>
+          <w:p>
+            <w:pPr>
+              <w:pStyle w:val="3"/>
+              <w:ind w:firstLineChars="0" w:firstLine="0"/>
+              <w:rPr>
+                <w:sz w:val="21"/>
+              </w:rPr>
+            </w:pPr>
+            <w:r>
+              <w:rPr>
+                <w:sz w:val="21"/>
+              </w:rPr>
+              <w:t xml:space="preserve">public boolean reviseShelf(ShelfVO </w:t>
+            </w:r>
+            <w:r>
+              <w:rPr>
+                <w:sz w:val="21"/>
+              </w:rPr>
+              <w:lastRenderedPageBreak/>
+              <w:t>shelf)</w:t>
+            </w:r>
+          </w:p>
+        </w:tc>
+      </w:tr>
+      <w:tr>
+        <w:tc>
+          <w:tcPr>
+            <w:tcW w:w="3681" w:type="dxa"/>
+            <w:vMerge/>
+          </w:tcPr>
+          <w:p>
+            <w:pPr>
+              <w:pStyle w:val="3"/>
+              <w:ind w:firstLineChars="0" w:firstLine="0"/>
+              <w:rPr>
+                <w:sz w:val="21"/>
+              </w:rPr>
+            </w:pPr>
+          </w:p>
+        </w:tc>
+        <w:tc>
+          <w:tcPr>
+            <w:tcW w:w="1253" w:type="dxa"/>
+          </w:tcPr>
+          <w:p>
+            <w:pPr>
+              <w:pStyle w:val="3"/>
+              <w:ind w:firstLineChars="0" w:firstLine="0"/>
+              <w:rPr>
+                <w:sz w:val="21"/>
+              </w:rPr>
+            </w:pPr>
+            <w:r>
+              <w:rPr>
+                <w:rFonts w:hint="eastAsia"/>
+                <w:sz w:val="21"/>
+              </w:rPr>
+              <w:t>前置条件</w:t>
+            </w:r>
+          </w:p>
+        </w:tc>
+        <w:tc>
+          <w:tcPr>
+            <w:tcW w:w="3362" w:type="dxa"/>
+          </w:tcPr>
+          <w:p>
+            <w:pPr>
+              <w:pStyle w:val="3"/>
+              <w:ind w:firstLineChars="0" w:firstLine="0"/>
+              <w:rPr>
+                <w:rFonts w:hint="eastAsia"/>
+                <w:sz w:val="21"/>
+              </w:rPr>
+            </w:pPr>
+            <w:r>
+              <w:rPr>
+                <w:rFonts w:hint="eastAsia"/>
+                <w:sz w:val="21"/>
+              </w:rPr>
+              <w:t>修改</w:t>
+            </w:r>
+            <w:r>
+              <w:rPr>
+                <w:sz w:val="21"/>
+              </w:rPr>
+              <w:t>一个架的信息，确认修改</w:t>
+            </w:r>
+          </w:p>
+        </w:tc>
+      </w:tr>
+      <w:tr>
+        <w:tc>
+          <w:tcPr>
+            <w:tcW w:w="3681" w:type="dxa"/>
+            <w:vMerge/>
+          </w:tcPr>
+          <w:p>
+            <w:pPr>
+              <w:pStyle w:val="3"/>
+              <w:ind w:firstLineChars="0" w:firstLine="0"/>
+              <w:rPr>
+                <w:sz w:val="21"/>
+              </w:rPr>
+            </w:pPr>
+          </w:p>
+        </w:tc>
+        <w:tc>
+          <w:tcPr>
+            <w:tcW w:w="1253" w:type="dxa"/>
+          </w:tcPr>
+          <w:p>
+            <w:pPr>
+              <w:pStyle w:val="3"/>
+              <w:ind w:firstLineChars="0" w:firstLine="0"/>
+              <w:rPr>
+                <w:sz w:val="21"/>
+              </w:rPr>
+            </w:pPr>
+            <w:r>
+              <w:rPr>
+                <w:rFonts w:hint="eastAsia"/>
+                <w:sz w:val="21"/>
+              </w:rPr>
+              <w:t>后置条件</w:t>
+            </w:r>
+          </w:p>
+        </w:tc>
+        <w:tc>
+          <w:tcPr>
+            <w:tcW w:w="3362" w:type="dxa"/>
+          </w:tcPr>
+          <w:p>
+            <w:pPr>
+              <w:pStyle w:val="3"/>
+              <w:ind w:firstLineChars="0" w:firstLine="0"/>
+              <w:rPr>
+                <w:rFonts w:hint="eastAsia"/>
+                <w:sz w:val="21"/>
+              </w:rPr>
+            </w:pPr>
+            <w:r>
+              <w:rPr>
+                <w:rFonts w:hint="eastAsia"/>
+                <w:sz w:val="21"/>
+              </w:rPr>
+              <w:t>将</w:t>
+            </w:r>
+            <w:r>
+              <w:rPr>
+                <w:sz w:val="21"/>
+              </w:rPr>
+              <w:t>架信息发送到数据层</w:t>
+            </w:r>
+            <w:r>
+              <w:rPr>
+                <w:rFonts w:hint="eastAsia"/>
+                <w:sz w:val="21"/>
+              </w:rPr>
+              <w:t>并</w:t>
+            </w:r>
+            <w:r>
+              <w:rPr>
+                <w:sz w:val="21"/>
+              </w:rPr>
+              <w:t>修改库中的相应信息</w:t>
+            </w:r>
+          </w:p>
+        </w:tc>
+      </w:tr>
+      <w:tr>
+        <w:tc>
+          <w:tcPr>
+            <w:tcW w:w="8296" w:type="dxa"/>
+            <w:gridSpan w:val="3"/>
+          </w:tcPr>
+          <w:p>
+            <w:pPr>
+              <w:pStyle w:val="3"/>
+              <w:ind w:firstLineChars="0" w:firstLine="0"/>
+              <w:jc w:val="center"/>
+              <w:rPr>
+                <w:rFonts w:ascii="黑体" w:eastAsia="黑体" w:hAnsi="黑体"/>
+                <w:sz w:val="21"/>
+              </w:rPr>
+            </w:pPr>
+            <w:r>
+              <w:rPr>
+                <w:rFonts w:ascii="黑体" w:eastAsia="黑体" w:hAnsi="黑体" w:hint="eastAsia"/>
+                <w:sz w:val="21"/>
+              </w:rPr>
+              <w:t>需要</w:t>
+            </w:r>
+            <w:r>
+              <w:rPr>
+                <w:rFonts w:ascii="黑体" w:eastAsia="黑体" w:hAnsi="黑体"/>
+                <w:sz w:val="21"/>
+              </w:rPr>
+              <w:t>的服务（需接口）</w:t>
+            </w:r>
+          </w:p>
+        </w:tc>
+      </w:tr>
+      <w:tr>
+        <w:tc>
+          <w:tcPr>
+            <w:tcW w:w="3681" w:type="dxa"/>
+          </w:tcPr>
+          <w:p>
+            <w:pPr>
+              <w:pStyle w:val="3"/>
+              <w:ind w:firstLineChars="0" w:firstLine="0"/>
+              <w:rPr>
+                <w:sz w:val="21"/>
+              </w:rPr>
+            </w:pPr>
+            <w:r>
+              <w:rPr>
+                <w:sz w:val="21"/>
+              </w:rPr>
+              <w:t>Stock</w:t>
+            </w:r>
+            <w:r>
+              <w:rPr>
+                <w:sz w:val="21"/>
+              </w:rPr>
+              <w:t>Divide</w:t>
+            </w:r>
+            <w:r>
+              <w:rPr>
+                <w:rFonts w:hint="eastAsia"/>
+                <w:sz w:val="21"/>
+              </w:rPr>
+              <w:t>DSer.</w:t>
+            </w:r>
+            <w:r>
+              <w:rPr>
+                <w:sz w:val="21"/>
+              </w:rPr>
+              <w:t>getShelves(String id,String keyword)</w:t>
+            </w:r>
+          </w:p>
+        </w:tc>
+        <w:tc>
+          <w:tcPr>
+            <w:tcW w:w="4615" w:type="dxa"/>
+            <w:gridSpan w:val="2"/>
+          </w:tcPr>
+          <w:p>
+            <w:pPr>
+              <w:pStyle w:val="3"/>
+              <w:ind w:firstLineChars="0" w:firstLine="0"/>
+              <w:rPr>
+                <w:rFonts w:hint="eastAsia"/>
+                <w:sz w:val="21"/>
+              </w:rPr>
+            </w:pPr>
+            <w:r>
+              <w:rPr>
+                <w:rFonts w:hint="eastAsia"/>
+                <w:sz w:val="21"/>
+              </w:rPr>
+              <w:t>从数据库获得</w:t>
+            </w:r>
+            <w:r>
+              <w:rPr>
+                <w:sz w:val="21"/>
+              </w:rPr>
+              <w:t>架</w:t>
+            </w:r>
+            <w:r>
+              <w:rPr>
+                <w:rFonts w:hint="eastAsia"/>
+                <w:sz w:val="21"/>
+              </w:rPr>
+              <w:t>列表</w:t>
+            </w:r>
+            <w:r>
+              <w:rPr>
+                <w:sz w:val="21"/>
+              </w:rPr>
+              <w:t>或含有关键字的</w:t>
+            </w:r>
+            <w:r>
+              <w:rPr>
+                <w:rFonts w:hint="eastAsia"/>
+                <w:sz w:val="21"/>
+              </w:rPr>
+              <w:t>架列表</w:t>
+            </w:r>
+          </w:p>
+        </w:tc>
+      </w:tr>
+      <w:tr>
+        <w:tc>
+          <w:tcPr>
+            <w:tcW w:w="3681" w:type="dxa"/>
+          </w:tcPr>
+          <w:p>
+            <w:pPr>
+              <w:pStyle w:val="3"/>
+              <w:ind w:firstLineChars="0" w:firstLine="0"/>
+              <w:rPr>
+                <w:sz w:val="21"/>
+              </w:rPr>
+            </w:pPr>
+            <w:r>
+              <w:rPr>
+                <w:rFonts w:hint="eastAsia"/>
+                <w:sz w:val="21"/>
+              </w:rPr>
+              <w:t>Stock</w:t>
+            </w:r>
+            <w:r>
+              <w:rPr>
+                <w:sz w:val="21"/>
+              </w:rPr>
+              <w:t>Divide</w:t>
+            </w:r>
+            <w:r>
+              <w:rPr>
+                <w:rFonts w:hint="eastAsia"/>
+                <w:sz w:val="21"/>
+              </w:rPr>
+              <w:t>DSer.</w:t>
+            </w:r>
+            <w:r>
+              <w:rPr>
+                <w:sz w:val="21"/>
+              </w:rPr>
+              <w:t>addShelf(ShelfPO shelf)</w:t>
+            </w:r>
+          </w:p>
+        </w:tc>
+        <w:tc>
+          <w:tcPr>
+            <w:tcW w:w="4615" w:type="dxa"/>
+            <w:gridSpan w:val="2"/>
+          </w:tcPr>
+          <w:p>
+            <w:pPr>
+              <w:pStyle w:val="3"/>
+              <w:ind w:firstLineChars="0" w:firstLine="0"/>
+              <w:rPr>
+                <w:rFonts w:hint="eastAsia"/>
+                <w:sz w:val="21"/>
+              </w:rPr>
+            </w:pPr>
+            <w:r>
+              <w:rPr>
+                <w:rFonts w:hint="eastAsia"/>
+                <w:sz w:val="21"/>
+              </w:rPr>
+              <w:t>向数据库</w:t>
+            </w:r>
+            <w:r>
+              <w:rPr>
+                <w:sz w:val="21"/>
+              </w:rPr>
+              <w:t>中添加架信息</w:t>
+            </w:r>
+          </w:p>
+        </w:tc>
+      </w:tr>
+      <w:tr>
+        <w:tc>
+          <w:tcPr>
+            <w:tcW w:w="3681" w:type="dxa"/>
+          </w:tcPr>
+          <w:p>
+            <w:pPr>
+              <w:pStyle w:val="3"/>
+              <w:ind w:firstLineChars="0" w:firstLine="0"/>
+              <w:rPr>
+                <w:rFonts w:hint="eastAsia"/>
+                <w:sz w:val="21"/>
+              </w:rPr>
+            </w:pPr>
+            <w:r>
+              <w:rPr>
+                <w:rFonts w:hint="eastAsia"/>
+                <w:sz w:val="21"/>
+              </w:rPr>
+              <w:t>StockDivideDSer.</w:t>
+            </w:r>
+            <w:r>
+              <w:rPr>
+                <w:sz w:val="21"/>
+              </w:rPr>
+              <w:t>deleteShelf(String id)</w:t>
+            </w:r>
+          </w:p>
+        </w:tc>
+        <w:tc>
+          <w:tcPr>
+            <w:tcW w:w="4615" w:type="dxa"/>
+            <w:gridSpan w:val="2"/>
+          </w:tcPr>
+          <w:p>
+            <w:pPr>
+              <w:pStyle w:val="3"/>
+              <w:ind w:firstLineChars="0" w:firstLine="0"/>
+              <w:rPr>
+                <w:rFonts w:hint="eastAsia"/>
+                <w:sz w:val="21"/>
+              </w:rPr>
+            </w:pPr>
+            <w:r>
+              <w:rPr>
+                <w:rFonts w:hint="eastAsia"/>
+                <w:sz w:val="21"/>
+              </w:rPr>
+              <w:t>从</w:t>
+            </w:r>
+            <w:r>
+              <w:rPr>
+                <w:sz w:val="21"/>
+              </w:rPr>
+              <w:t>数据库中删除</w:t>
+            </w:r>
+            <w:r>
+              <w:rPr>
+                <w:rFonts w:hint="eastAsia"/>
+                <w:sz w:val="21"/>
+              </w:rPr>
+              <w:t>ID</w:t>
+            </w:r>
+            <w:r>
+              <w:rPr>
+                <w:rFonts w:hint="eastAsia"/>
+                <w:sz w:val="21"/>
+              </w:rPr>
+              <w:t>相应</w:t>
+            </w:r>
+            <w:r>
+              <w:rPr>
+                <w:sz w:val="21"/>
+              </w:rPr>
+              <w:t>的架信息</w:t>
+            </w:r>
+          </w:p>
+        </w:tc>
+      </w:tr>
+      <w:tr>
+        <w:tc>
+          <w:tcPr>
+            <w:tcW w:w="3681" w:type="dxa"/>
+          </w:tcPr>
+          <w:p>
+            <w:pPr>
+              <w:pStyle w:val="3"/>
+              <w:ind w:firstLineChars="0" w:firstLine="0"/>
+              <w:rPr>
+                <w:rFonts w:hint="eastAsia"/>
+                <w:sz w:val="21"/>
+              </w:rPr>
+            </w:pPr>
+            <w:r>
+              <w:rPr>
+                <w:rFonts w:hint="eastAsia"/>
+                <w:sz w:val="21"/>
+              </w:rPr>
+              <w:t>StockDivideDSer.reviseShelf(ShelfPO shelf)</w:t>
+            </w:r>
+          </w:p>
+        </w:tc>
+        <w:tc>
+          <w:tcPr>
+            <w:tcW w:w="4615" w:type="dxa"/>
+            <w:gridSpan w:val="2"/>
+          </w:tcPr>
+          <w:p>
+            <w:pPr>
+              <w:pStyle w:val="3"/>
+              <w:ind w:firstLineChars="0" w:firstLine="0"/>
+              <w:rPr>
+                <w:rFonts w:hint="eastAsia"/>
+                <w:sz w:val="21"/>
+              </w:rPr>
+            </w:pPr>
+            <w:r>
+              <w:rPr>
+                <w:rFonts w:hint="eastAsia"/>
+                <w:sz w:val="21"/>
+              </w:rPr>
+              <w:t>在</w:t>
+            </w:r>
+            <w:r>
+              <w:rPr>
+                <w:sz w:val="21"/>
+              </w:rPr>
+              <w:t>数据库中修改相应</w:t>
+            </w:r>
+            <w:r>
+              <w:rPr>
+                <w:rFonts w:hint="eastAsia"/>
+                <w:sz w:val="21"/>
+              </w:rPr>
+              <w:t>ID</w:t>
+            </w:r>
+            <w:r>
+              <w:rPr>
+                <w:rFonts w:hint="eastAsia"/>
+                <w:sz w:val="21"/>
+              </w:rPr>
+              <w:t>的架</w:t>
+            </w:r>
+            <w:r>
+              <w:rPr>
+                <w:sz w:val="21"/>
+              </w:rPr>
+              <w:t>信息</w:t>
+            </w:r>
+          </w:p>
+        </w:tc>
+      </w:tr>
+    </w:tbl>
+    <w:p>
+      <w:pPr>
+        <w:pStyle w:val="3"/>
+        <w:ind w:firstLineChars="0" w:firstLine="0"/>
+        <w:jc w:val="center"/>
+      </w:pPr>
+      <w:r>
+        <w:t>StockWarning</w:t>
+      </w:r>
+      <w:r>
+        <w:t>Logic</w:t>
+      </w:r>
+      <w:r>
+        <w:rPr>
+          <w:rFonts w:hint="eastAsia"/>
+        </w:rPr>
+        <w:t>的</w:t>
+      </w:r>
+      <w:r>
+        <w:t>接口规范</w:t>
+      </w:r>
+    </w:p>
+    <w:tbl>
+      <w:tblPr>
+        <w:tblStyle w:val="a6"/>
+        <w:tblW w:w="0" w:type="auto"/>
+        <w:tblLook w:val="04A0" w:firstRow="1" w:lastRow="0" w:firstColumn="1" w:lastColumn="0" w:noHBand="0" w:noVBand="1"/>
+      </w:tblPr>
+      <w:tblGrid>
+        <w:gridCol w:w="3681"/>
+        <w:gridCol w:w="1253"/>
+        <w:gridCol w:w="3362"/>
+      </w:tblGrid>
+      <w:tr>
+        <w:tc>
+          <w:tcPr>
+            <w:tcW w:w="8296" w:type="dxa"/>
+            <w:gridSpan w:val="3"/>
+          </w:tcPr>
+          <w:p>
+            <w:pPr>
+              <w:pStyle w:val="3"/>
+              <w:ind w:firstLineChars="0" w:firstLine="0"/>
+              <w:jc w:val="center"/>
+              <w:rPr>
+                <w:rFonts w:ascii="黑体" w:eastAsia="黑体" w:hAnsi="黑体"/>
+                <w:sz w:val="21"/>
+                <w:szCs w:val="21"/>
+              </w:rPr>
+            </w:pPr>
+            <w:r>
+              <w:rPr>
+                <w:rFonts w:ascii="黑体" w:eastAsia="黑体" w:hAnsi="黑体" w:hint="eastAsia"/>
+                <w:sz w:val="21"/>
+                <w:szCs w:val="21"/>
+              </w:rPr>
+              <w:t>提供</w:t>
+            </w:r>
+            <w:r>
+              <w:rPr>
+                <w:rFonts w:ascii="黑体" w:eastAsia="黑体" w:hAnsi="黑体"/>
+                <w:sz w:val="21"/>
+                <w:szCs w:val="21"/>
+              </w:rPr>
+              <w:t>的服务（供接口）</w:t>
+            </w:r>
+          </w:p>
+        </w:tc>
+      </w:tr>
+      <w:tr>
+        <w:tc>
+          <w:tcPr>
+            <w:tcW w:w="3681" w:type="dxa"/>
+            <w:vMerge w:val="restart"/>
+          </w:tcPr>
+          <w:p>
+            <w:pPr>
+              <w:pStyle w:val="3"/>
+              <w:ind w:firstLineChars="0" w:firstLine="0"/>
+              <w:rPr>
+                <w:sz w:val="21"/>
+              </w:rPr>
+            </w:pPr>
+            <w:r>
+              <w:rPr>
+                <w:sz w:val="21"/>
+              </w:rPr>
+              <w:t>StockWarn</w:t>
+            </w:r>
+            <w:r>
+              <w:rPr>
+                <w:sz w:val="21"/>
+              </w:rPr>
+              <w:t>ing</w:t>
+            </w:r>
+            <w:r>
+              <w:rPr>
+                <w:sz w:val="21"/>
+              </w:rPr>
+              <w:t>Logic.</w:t>
+            </w:r>
+            <w:r>
+              <w:rPr>
+                <w:sz w:val="21"/>
+              </w:rPr>
+              <w:t>setWarning(int w, Part part, String id)</w:t>
+            </w:r>
+          </w:p>
+        </w:tc>
+        <w:tc>
+          <w:tcPr>
+            <w:tcW w:w="1253" w:type="dxa"/>
+          </w:tcPr>
+          <w:p>
+            <w:pPr>
+              <w:pStyle w:val="3"/>
+              <w:ind w:firstLineChars="0" w:firstLine="0"/>
+              <w:rPr>
+                <w:sz w:val="21"/>
+              </w:rPr>
+            </w:pPr>
+            <w:r>
+              <w:rPr>
+                <w:rFonts w:hint="eastAsia"/>
+                <w:sz w:val="21"/>
+              </w:rPr>
+              <w:t>语法</w:t>
+            </w:r>
+          </w:p>
+        </w:tc>
+        <w:tc>
+          <w:tcPr>
+            <w:tcW w:w="3362" w:type="dxa"/>
+          </w:tcPr>
+          <w:p>
+            <w:pPr>
+              <w:pStyle w:val="3"/>
+              <w:ind w:firstLineChars="0" w:firstLine="0"/>
+              <w:rPr>
+                <w:sz w:val="21"/>
+              </w:rPr>
+            </w:pPr>
+            <w:r>
+              <w:rPr>
+                <w:sz w:val="21"/>
+              </w:rPr>
+              <w:t>public boolean setWarning(int w, Part part, String id)</w:t>
+            </w:r>
+          </w:p>
+        </w:tc>
+      </w:tr>
+      <w:tr>
+        <w:tc>
+          <w:tcPr>
+            <w:tcW w:w="3681" w:type="dxa"/>
+            <w:vMerge/>
+          </w:tcPr>
+          <w:p>
+            <w:pPr>
+              <w:pStyle w:val="3"/>
+              <w:ind w:firstLineChars="0" w:firstLine="0"/>
+              <w:rPr>
+                <w:sz w:val="21"/>
+              </w:rPr>
+            </w:pPr>
+          </w:p>
+        </w:tc>
+        <w:tc>
+          <w:tcPr>
+            <w:tcW w:w="1253" w:type="dxa"/>
+          </w:tcPr>
+          <w:p>
+            <w:pPr>
+              <w:pStyle w:val="3"/>
+              <w:ind w:firstLineChars="0" w:firstLine="0"/>
+              <w:rPr>
+                <w:sz w:val="21"/>
+              </w:rPr>
+            </w:pPr>
+            <w:r>
+              <w:rPr>
+                <w:rFonts w:hint="eastAsia"/>
+                <w:sz w:val="21"/>
+              </w:rPr>
+              <w:t>前置条件</w:t>
+            </w:r>
+          </w:p>
+        </w:tc>
+        <w:tc>
+          <w:tcPr>
+            <w:tcW w:w="3362" w:type="dxa"/>
+          </w:tcPr>
+          <w:p>
+            <w:pPr>
+              <w:pStyle w:val="3"/>
+              <w:ind w:firstLineChars="0" w:firstLine="0"/>
+              <w:rPr>
+                <w:rFonts w:hint="eastAsia"/>
+                <w:sz w:val="21"/>
+              </w:rPr>
+            </w:pPr>
+            <w:r>
+              <w:rPr>
+                <w:rFonts w:hint="eastAsia"/>
+                <w:sz w:val="21"/>
+              </w:rPr>
+              <w:t>设置</w:t>
+            </w:r>
+            <w:r>
+              <w:rPr>
+                <w:sz w:val="21"/>
+              </w:rPr>
+              <w:t>了一个区的警戒线</w:t>
+            </w:r>
+          </w:p>
+        </w:tc>
+      </w:tr>
+      <w:tr>
+        <w:tc>
+          <w:tcPr>
+            <w:tcW w:w="3681" w:type="dxa"/>
+            <w:vMerge/>
+          </w:tcPr>
+          <w:p>
+            <w:pPr>
+              <w:pStyle w:val="3"/>
+              <w:ind w:firstLineChars="0" w:firstLine="0"/>
+              <w:rPr>
+                <w:sz w:val="21"/>
+              </w:rPr>
+            </w:pPr>
+          </w:p>
+        </w:tc>
+        <w:tc>
+          <w:tcPr>
+            <w:tcW w:w="1253" w:type="dxa"/>
+          </w:tcPr>
+          <w:p>
+            <w:pPr>
+              <w:pStyle w:val="3"/>
+              <w:ind w:firstLineChars="0" w:firstLine="0"/>
+              <w:rPr>
+                <w:sz w:val="21"/>
+              </w:rPr>
+            </w:pPr>
+            <w:r>
+              <w:rPr>
+                <w:rFonts w:hint="eastAsia"/>
+                <w:sz w:val="21"/>
+              </w:rPr>
+              <w:t>后置条件</w:t>
+            </w:r>
+          </w:p>
+        </w:tc>
+        <w:tc>
+          <w:tcPr>
+            <w:tcW w:w="3362" w:type="dxa"/>
+          </w:tcPr>
+          <w:p>
+            <w:pPr>
+              <w:pStyle w:val="3"/>
+              <w:ind w:firstLineChars="0" w:firstLine="0"/>
+              <w:rPr>
+                <w:rFonts w:hint="eastAsia"/>
+                <w:sz w:val="21"/>
+              </w:rPr>
+            </w:pPr>
+            <w:r>
+              <w:rPr>
+                <w:rFonts w:hint="eastAsia"/>
+                <w:sz w:val="21"/>
+              </w:rPr>
+              <w:t>将警戒线</w:t>
+            </w:r>
+            <w:r>
+              <w:rPr>
+                <w:sz w:val="21"/>
+              </w:rPr>
+              <w:t>发送到数据层并修改数据库中的相应警戒线</w:t>
+            </w:r>
+          </w:p>
+        </w:tc>
+      </w:tr>
+      <w:tr>
+        <w:tc>
+          <w:tcPr>
+            <w:tcW w:w="3681" w:type="dxa"/>
+            <w:vMerge w:val="restart"/>
+          </w:tcPr>
+          <w:p>
+            <w:pPr>
+              <w:pStyle w:val="3"/>
+              <w:ind w:firstLineChars="0" w:firstLine="0"/>
+              <w:rPr>
+                <w:sz w:val="21"/>
+              </w:rPr>
+            </w:pPr>
+            <w:r>
+              <w:rPr>
+                <w:sz w:val="21"/>
+              </w:rPr>
+              <w:t>StockWarningLogic.</w:t>
+            </w:r>
+            <w:r>
+              <w:rPr>
+                <w:sz w:val="21"/>
+              </w:rPr>
+              <w:t>getWarning(String id)</w:t>
+            </w:r>
+          </w:p>
+        </w:tc>
+        <w:tc>
+          <w:tcPr>
+            <w:tcW w:w="1253" w:type="dxa"/>
+          </w:tcPr>
+          <w:p>
+            <w:pPr>
+              <w:pStyle w:val="3"/>
+              <w:ind w:firstLineChars="0" w:firstLine="0"/>
+              <w:rPr>
+                <w:sz w:val="21"/>
+              </w:rPr>
+            </w:pPr>
+            <w:r>
+              <w:rPr>
+                <w:rFonts w:hint="eastAsia"/>
+                <w:sz w:val="21"/>
+              </w:rPr>
+              <w:t>语法</w:t>
+            </w:r>
+          </w:p>
+        </w:tc>
+        <w:tc>
+          <w:tcPr>
+            <w:tcW w:w="3362" w:type="dxa"/>
+          </w:tcPr>
+          <w:p>
+            <w:pPr>
+              <w:pStyle w:val="3"/>
+              <w:ind w:firstLineChars="0" w:firstLine="0"/>
+              <w:rPr>
+                <w:sz w:val="21"/>
+              </w:rPr>
+            </w:pPr>
+            <w:r>
+              <w:rPr>
+                <w:sz w:val="21"/>
+              </w:rPr>
+              <w:t>public ResultMessage getWarning(String id)</w:t>
+            </w:r>
+          </w:p>
+        </w:tc>
+      </w:tr>
+      <w:tr>
+        <w:tc>
+          <w:tcPr>
+            <w:tcW w:w="3681" w:type="dxa"/>
+            <w:vMerge/>
+          </w:tcPr>
+          <w:p>
+            <w:pPr>
+              <w:pStyle w:val="3"/>
+              <w:ind w:firstLineChars="0" w:firstLine="0"/>
+              <w:rPr>
+                <w:sz w:val="21"/>
+              </w:rPr>
+            </w:pPr>
+          </w:p>
+        </w:tc>
+        <w:tc>
+          <w:tcPr>
+            <w:tcW w:w="1253" w:type="dxa"/>
+          </w:tcPr>
+          <w:p>
+            <w:pPr>
+              <w:pStyle w:val="3"/>
+              <w:ind w:firstLineChars="0" w:firstLine="0"/>
+              <w:rPr>
+                <w:sz w:val="21"/>
+              </w:rPr>
+            </w:pPr>
+            <w:r>
+              <w:rPr>
+                <w:rFonts w:hint="eastAsia"/>
+                <w:sz w:val="21"/>
+              </w:rPr>
+              <w:t>前置条件</w:t>
+            </w:r>
+          </w:p>
+        </w:tc>
+        <w:tc>
+          <w:tcPr>
+            <w:tcW w:w="3362" w:type="dxa"/>
+          </w:tcPr>
+          <w:p>
+            <w:pPr>
+              <w:pStyle w:val="3"/>
+              <w:ind w:firstLineChars="0" w:firstLine="0"/>
+              <w:rPr>
+                <w:rFonts w:hint="eastAsia"/>
+                <w:sz w:val="21"/>
+              </w:rPr>
+            </w:pPr>
+            <w:r>
+              <w:rPr>
+                <w:rFonts w:hint="eastAsia"/>
+                <w:sz w:val="21"/>
+              </w:rPr>
+              <w:t>打开库存</w:t>
+            </w:r>
+            <w:r>
+              <w:rPr>
+                <w:sz w:val="21"/>
+              </w:rPr>
+              <w:t>分区界面</w:t>
+            </w:r>
+          </w:p>
+        </w:tc>
+      </w:tr>
+      <w:tr>
+        <w:tc>
+          <w:tcPr>
+            <w:tcW w:w="3681" w:type="dxa"/>
+            <w:vMerge/>
+          </w:tcPr>
+          <w:p>
+            <w:pPr>
+              <w:pStyle w:val="3"/>
+              <w:ind w:firstLineChars="0" w:firstLine="0"/>
+              <w:rPr>
+                <w:sz w:val="21"/>
+              </w:rPr>
+            </w:pPr>
+          </w:p>
+        </w:tc>
+        <w:tc>
+          <w:tcPr>
+            <w:tcW w:w="1253" w:type="dxa"/>
+          </w:tcPr>
+          <w:p>
+            <w:pPr>
+              <w:pStyle w:val="3"/>
+              <w:ind w:firstLineChars="0" w:firstLine="0"/>
+              <w:rPr>
+                <w:sz w:val="21"/>
+              </w:rPr>
+            </w:pPr>
+            <w:r>
+              <w:rPr>
+                <w:rFonts w:hint="eastAsia"/>
+                <w:sz w:val="21"/>
+              </w:rPr>
+              <w:t>后置条件</w:t>
+            </w:r>
+          </w:p>
+        </w:tc>
+        <w:tc>
+          <w:tcPr>
+            <w:tcW w:w="3362" w:type="dxa"/>
+          </w:tcPr>
+          <w:p>
+            <w:pPr>
+              <w:pStyle w:val="3"/>
+              <w:ind w:firstLineChars="0" w:firstLine="0"/>
+              <w:rPr>
+                <w:rFonts w:hint="eastAsia"/>
+                <w:sz w:val="21"/>
+              </w:rPr>
+            </w:pPr>
+            <w:r>
+              <w:rPr>
+                <w:rFonts w:hint="eastAsia"/>
+                <w:sz w:val="21"/>
+              </w:rPr>
+              <w:t>从</w:t>
+            </w:r>
+            <w:r>
+              <w:rPr>
+                <w:sz w:val="21"/>
+              </w:rPr>
+              <w:t>数据层中获得库存各区的警戒线</w:t>
+            </w:r>
+          </w:p>
+        </w:tc>
+      </w:tr>
+      <w:tr>
+        <w:tc>
+          <w:tcPr>
+            <w:tcW w:w="8296" w:type="dxa"/>
+            <w:gridSpan w:val="3"/>
+          </w:tcPr>
+          <w:p>
+            <w:pPr>
+              <w:pStyle w:val="3"/>
+              <w:ind w:firstLineChars="0" w:firstLine="0"/>
+              <w:jc w:val="center"/>
+              <w:rPr>
+                <w:rFonts w:ascii="黑体" w:eastAsia="黑体" w:hAnsi="黑体"/>
+                <w:sz w:val="21"/>
+              </w:rPr>
+            </w:pPr>
+            <w:r>
+              <w:rPr>
+                <w:rFonts w:ascii="黑体" w:eastAsia="黑体" w:hAnsi="黑体" w:hint="eastAsia"/>
+                <w:sz w:val="21"/>
+              </w:rPr>
+              <w:t>需要</w:t>
+            </w:r>
+            <w:r>
+              <w:rPr>
+                <w:rFonts w:ascii="黑体" w:eastAsia="黑体" w:hAnsi="黑体"/>
+                <w:sz w:val="21"/>
+              </w:rPr>
+              <w:t>的服务（需接口）</w:t>
+            </w:r>
+          </w:p>
+        </w:tc>
+      </w:tr>
+      <w:tr>
+        <w:tc>
+          <w:tcPr>
+            <w:tcW w:w="3681" w:type="dxa"/>
+          </w:tcPr>
+          <w:p>
+            <w:pPr>
+              <w:pStyle w:val="3"/>
+              <w:ind w:firstLineChars="0" w:firstLine="0"/>
+              <w:rPr>
+                <w:sz w:val="21"/>
+              </w:rPr>
+            </w:pPr>
+            <w:r>
+              <w:rPr>
+                <w:sz w:val="21"/>
+              </w:rPr>
+              <w:t>Stock</w:t>
+            </w:r>
+            <w:r>
+              <w:rPr>
+                <w:sz w:val="21"/>
+              </w:rPr>
+              <w:t>Warning</w:t>
+            </w:r>
+            <w:r>
+              <w:rPr>
+                <w:rFonts w:hint="eastAsia"/>
+                <w:sz w:val="21"/>
+              </w:rPr>
+              <w:t>DSer.</w:t>
+            </w:r>
+            <w:r>
+              <w:rPr>
+                <w:sz w:val="21"/>
+              </w:rPr>
+              <w:t>getWarning(String id)</w:t>
+            </w:r>
+          </w:p>
+        </w:tc>
+        <w:tc>
+          <w:tcPr>
+            <w:tcW w:w="4615" w:type="dxa"/>
+            <w:gridSpan w:val="2"/>
+          </w:tcPr>
+          <w:p>
+            <w:pPr>
+              <w:pStyle w:val="3"/>
+              <w:ind w:firstLineChars="0" w:firstLine="0"/>
+              <w:rPr>
+                <w:rFonts w:hint="eastAsia"/>
+                <w:sz w:val="21"/>
+              </w:rPr>
+            </w:pPr>
+            <w:r>
+              <w:rPr>
+                <w:rFonts w:hint="eastAsia"/>
+                <w:sz w:val="21"/>
+              </w:rPr>
+              <w:t>从数据库中</w:t>
+            </w:r>
+            <w:r>
+              <w:rPr>
+                <w:sz w:val="21"/>
+              </w:rPr>
+              <w:t>获得</w:t>
+            </w:r>
+            <w:r>
+              <w:rPr>
+                <w:rFonts w:hint="eastAsia"/>
+                <w:sz w:val="21"/>
+              </w:rPr>
+              <w:t>库存</w:t>
+            </w:r>
+            <w:r>
+              <w:rPr>
+                <w:rFonts w:hint="eastAsia"/>
+                <w:sz w:val="21"/>
+              </w:rPr>
+              <w:t>警戒线</w:t>
+            </w:r>
+          </w:p>
+        </w:tc>
+      </w:tr>
+      <w:tr>
+        <w:tc>
+          <w:tcPr>
+            <w:tcW w:w="3681" w:type="dxa"/>
+          </w:tcPr>
+          <w:p>
+            <w:pPr>
+              <w:pStyle w:val="3"/>
+              <w:ind w:firstLineChars="0" w:firstLine="0"/>
+              <w:rPr>
+                <w:sz w:val="21"/>
+              </w:rPr>
+            </w:pPr>
+            <w:r>
+              <w:rPr>
+                <w:rFonts w:hint="eastAsia"/>
+                <w:sz w:val="21"/>
+              </w:rPr>
+              <w:t>StockWarning</w:t>
+            </w:r>
+            <w:r>
+              <w:rPr>
+                <w:rFonts w:hint="eastAsia"/>
+                <w:sz w:val="21"/>
+              </w:rPr>
+              <w:t>DSer.</w:t>
+            </w:r>
+            <w:r>
+              <w:rPr>
+                <w:sz w:val="21"/>
+              </w:rPr>
+              <w:t>setWarning(int w,Part part,String id)</w:t>
+            </w:r>
+          </w:p>
+        </w:tc>
+        <w:tc>
+          <w:tcPr>
+            <w:tcW w:w="4615" w:type="dxa"/>
+            <w:gridSpan w:val="2"/>
+          </w:tcPr>
+          <w:p>
+            <w:pPr>
+              <w:pStyle w:val="3"/>
+              <w:ind w:firstLineChars="0" w:firstLine="0"/>
+              <w:rPr>
+                <w:rFonts w:hint="eastAsia"/>
+                <w:sz w:val="21"/>
+              </w:rPr>
+            </w:pPr>
+            <w:r>
+              <w:rPr>
+                <w:rFonts w:hint="eastAsia"/>
+                <w:sz w:val="21"/>
+              </w:rPr>
+              <w:t>修改</w:t>
+            </w:r>
+            <w:r>
+              <w:rPr>
+                <w:sz w:val="21"/>
+              </w:rPr>
+              <w:t>数据库中相应区的</w:t>
+            </w:r>
+            <w:r>
+              <w:rPr>
+                <w:rFonts w:hint="eastAsia"/>
+                <w:sz w:val="21"/>
+              </w:rPr>
+              <w:t>警戒线</w:t>
+            </w:r>
+            <w:bookmarkStart w:id="31" w:name="_GoBack"/>
+            <w:bookmarkEnd w:id="31"/>
+          </w:p>
+        </w:tc>
+      </w:tr>
+    </w:tbl>
+    <w:p>
+      <w:pPr>
+        <w:pStyle w:val="7"/>
+        <w:rPr>
+          <w:rFonts w:hint="eastAsia"/>
+        </w:rPr>
+      </w:pPr>
     </w:p>
     <w:p>
       <w:pPr>
@@ -22398,7 +26529,7 @@
 </file>
 
 <file path=customXml/itemProps2.xml><?xml version="1.0" encoding="utf-8"?>
-<ds:datastoreItem xmlns:ds="http://schemas.openxmlformats.org/officeDocument/2006/customXml" ds:itemID="{771603EC-5232-4CE0-92BF-0A8580E057A7}">
+<ds:datastoreItem xmlns:ds="http://schemas.openxmlformats.org/officeDocument/2006/customXml" ds:itemID="{B89C5C01-B1A1-4534-AA55-B7A42FF016F9}">
   <ds:schemaRefs>
     <ds:schemaRef ds:uri="http://schemas.openxmlformats.org/officeDocument/2006/bibliography"/>
   </ds:schemaRefs>

--- a/2_Design/详细设计文档/详细设计文档.docx
+++ b/2_Design/详细设计文档/详细设计文档.docx
@@ -10,6 +10,7 @@
           <w:docPartUnique/>
         </w:docPartObj>
       </w:sdtPr>
+      <w:sdtEndPr/>
       <w:sdtContent>
         <w:p>
           <w:r>
@@ -132,6 +133,7 @@
                                     <w:dataBinding w:prefixMappings="xmlns:ns0='http://purl.org/dc/elements/1.1/' xmlns:ns1='http://schemas.openxmlformats.org/package/2006/metadata/core-properties' " w:xpath="/ns1:coreProperties[1]/ns0:creator[1]" w:storeItemID="{6C3C8BC8-F283-45AE-878A-BAB7291924A1}"/>
                                     <w:text/>
                                   </w:sdtPr>
+                                  <w:sdtEndPr/>
                                   <w:sdtContent>
                                     <w:p>
                                       <w:pPr>
@@ -215,6 +217,7 @@
                                       <w:dataBinding w:prefixMappings="xmlns:ns0='http://schemas.openxmlformats.org/officeDocument/2006/extended-properties' " w:xpath="/ns0:Properties[1]/ns0:Company[1]" w:storeItemID="{6668398D-A668-4E3E-A5EB-62B293D839F1}"/>
                                       <w:text/>
                                     </w:sdtPr>
+                                    <w:sdtEndPr/>
                                     <w:sdtContent>
                                       <w:r>
                                         <w:rPr>
@@ -237,6 +240,7 @@
                                       <w:dataBinding w:prefixMappings="xmlns:ns0='http://schemas.microsoft.com/office/2006/coverPageProps' " w:xpath="/ns0:CoverPageProperties[1]/ns0:CompanyAddress[1]" w:storeItemID="{55AF091B-3C7A-41E3-B477-F2FDAA23CFDA}"/>
                                       <w:text/>
                                     </w:sdtPr>
+                                    <w:sdtEndPr/>
                                     <w:sdtContent>
                                       <w:r>
                                         <w:rPr>
@@ -306,6 +310,7 @@
                                     <w:dataBinding w:prefixMappings="xmlns:ns0='http://purl.org/dc/elements/1.1/' xmlns:ns1='http://schemas.openxmlformats.org/package/2006/metadata/core-properties' " w:xpath="/ns1:coreProperties[1]/ns0:title[1]" w:storeItemID="{6C3C8BC8-F283-45AE-878A-BAB7291924A1}"/>
                                     <w:text/>
                                   </w:sdtPr>
+                                  <w:sdtEndPr/>
                                   <w:sdtContent>
                                     <w:p>
                                       <w:pPr>
@@ -431,6 +436,7 @@
                               <w:dataBinding w:prefixMappings="xmlns:ns0='http://purl.org/dc/elements/1.1/' xmlns:ns1='http://schemas.openxmlformats.org/package/2006/metadata/core-properties' " w:xpath="/ns1:coreProperties[1]/ns0:creator[1]" w:storeItemID="{6C3C8BC8-F283-45AE-878A-BAB7291924A1}"/>
                               <w:text/>
                             </w:sdtPr>
+                            <w:sdtEndPr/>
                             <w:sdtContent>
                               <w:p>
                                 <w:pPr>
@@ -514,6 +520,7 @@
                                 <w:dataBinding w:prefixMappings="xmlns:ns0='http://schemas.openxmlformats.org/officeDocument/2006/extended-properties' " w:xpath="/ns0:Properties[1]/ns0:Company[1]" w:storeItemID="{6668398D-A668-4E3E-A5EB-62B293D839F1}"/>
                                 <w:text/>
                               </w:sdtPr>
+                              <w:sdtEndPr/>
                               <w:sdtContent>
                                 <w:r>
                                   <w:rPr>
@@ -536,6 +543,7 @@
                                 <w:dataBinding w:prefixMappings="xmlns:ns0='http://schemas.microsoft.com/office/2006/coverPageProps' " w:xpath="/ns0:CoverPageProperties[1]/ns0:CompanyAddress[1]" w:storeItemID="{55AF091B-3C7A-41E3-B477-F2FDAA23CFDA}"/>
                                 <w:text/>
                               </w:sdtPr>
+                              <w:sdtEndPr/>
                               <w:sdtContent>
                                 <w:r>
                                   <w:rPr>
@@ -571,6 +579,7 @@
                               <w:dataBinding w:prefixMappings="xmlns:ns0='http://purl.org/dc/elements/1.1/' xmlns:ns1='http://schemas.openxmlformats.org/package/2006/metadata/core-properties' " w:xpath="/ns1:coreProperties[1]/ns0:title[1]" w:storeItemID="{6C3C8BC8-F283-45AE-878A-BAB7291924A1}"/>
                               <w:text/>
                             </w:sdtPr>
+                            <w:sdtEndPr/>
                             <w:sdtContent>
                               <w:p>
                                 <w:pPr>
@@ -751,7 +760,7 @@
             </w:rPr>
             <w:fldChar w:fldCharType="separate"/>
           </w:r>
-          <w:hyperlink w:anchor="_Toc434272212" w:history="1">
+          <w:hyperlink w:anchor="_Toc434340954" w:history="1">
             <w:r>
               <w:rPr>
                 <w:rStyle w:val="a5"/>
@@ -793,7 +802,7 @@
                 <w:noProof/>
                 <w:webHidden/>
               </w:rPr>
-              <w:instrText xml:space="preserve"> PAGEREF _Toc434272212 \h </w:instrText>
+              <w:instrText xml:space="preserve"> PAGEREF _Toc434340954 \h </w:instrText>
             </w:r>
             <w:r>
               <w:rPr>
@@ -836,7 +845,7 @@
               <w:szCs w:val="22"/>
             </w:rPr>
           </w:pPr>
-          <w:hyperlink w:anchor="_Toc434272213" w:history="1">
+          <w:hyperlink w:anchor="_Toc434340955" w:history="1">
             <w:r>
               <w:rPr>
                 <w:rStyle w:val="a5"/>
@@ -878,7 +887,7 @@
                 <w:noProof/>
                 <w:webHidden/>
               </w:rPr>
-              <w:instrText xml:space="preserve"> PAGEREF _Toc434272213 \h </w:instrText>
+              <w:instrText xml:space="preserve"> PAGEREF _Toc434340955 \h </w:instrText>
             </w:r>
             <w:r>
               <w:rPr>
@@ -921,7 +930,7 @@
               <w:szCs w:val="22"/>
             </w:rPr>
           </w:pPr>
-          <w:hyperlink w:anchor="_Toc434272214" w:history="1">
+          <w:hyperlink w:anchor="_Toc434340956" w:history="1">
             <w:r>
               <w:rPr>
                 <w:rStyle w:val="a5"/>
@@ -963,7 +972,7 @@
                 <w:noProof/>
                 <w:webHidden/>
               </w:rPr>
-              <w:instrText xml:space="preserve"> PAGEREF _Toc434272214 \h </w:instrText>
+              <w:instrText xml:space="preserve"> PAGEREF _Toc434340956 \h </w:instrText>
             </w:r>
             <w:r>
               <w:rPr>
@@ -1006,7 +1015,7 @@
               <w:szCs w:val="22"/>
             </w:rPr>
           </w:pPr>
-          <w:hyperlink w:anchor="_Toc434272215" w:history="1">
+          <w:hyperlink w:anchor="_Toc434340957" w:history="1">
             <w:r>
               <w:rPr>
                 <w:rStyle w:val="a5"/>
@@ -1048,7 +1057,7 @@
                 <w:noProof/>
                 <w:webHidden/>
               </w:rPr>
-              <w:instrText xml:space="preserve"> PAGEREF _Toc434272215 \h </w:instrText>
+              <w:instrText xml:space="preserve"> PAGEREF _Toc434340957 \h </w:instrText>
             </w:r>
             <w:r>
               <w:rPr>
@@ -1091,7 +1100,7 @@
               <w:szCs w:val="22"/>
             </w:rPr>
           </w:pPr>
-          <w:hyperlink w:anchor="_Toc434272216" w:history="1">
+          <w:hyperlink w:anchor="_Toc434340958" w:history="1">
             <w:r>
               <w:rPr>
                 <w:rStyle w:val="a5"/>
@@ -1133,7 +1142,7 @@
                 <w:noProof/>
                 <w:webHidden/>
               </w:rPr>
-              <w:instrText xml:space="preserve"> PAGEREF _Toc434272216 \h </w:instrText>
+              <w:instrText xml:space="preserve"> PAGEREF _Toc434340958 \h </w:instrText>
             </w:r>
             <w:r>
               <w:rPr>
@@ -1176,7 +1185,7 @@
               <w:szCs w:val="22"/>
             </w:rPr>
           </w:pPr>
-          <w:hyperlink w:anchor="_Toc434272217" w:history="1">
+          <w:hyperlink w:anchor="_Toc434340959" w:history="1">
             <w:r>
               <w:rPr>
                 <w:rStyle w:val="a5"/>
@@ -1218,7 +1227,7 @@
                 <w:noProof/>
                 <w:webHidden/>
               </w:rPr>
-              <w:instrText xml:space="preserve"> PAGEREF _Toc434272217 \h </w:instrText>
+              <w:instrText xml:space="preserve"> PAGEREF _Toc434340959 \h </w:instrText>
             </w:r>
             <w:r>
               <w:rPr>
@@ -1261,7 +1270,7 @@
               <w:szCs w:val="22"/>
             </w:rPr>
           </w:pPr>
-          <w:hyperlink w:anchor="_Toc434272218" w:history="1">
+          <w:hyperlink w:anchor="_Toc434340960" w:history="1">
             <w:r>
               <w:rPr>
                 <w:rStyle w:val="a5"/>
@@ -1303,7 +1312,7 @@
                 <w:noProof/>
                 <w:webHidden/>
               </w:rPr>
-              <w:instrText xml:space="preserve"> PAGEREF _Toc434272218 \h </w:instrText>
+              <w:instrText xml:space="preserve"> PAGEREF _Toc434340960 \h </w:instrText>
             </w:r>
             <w:r>
               <w:rPr>
@@ -1328,6 +1337,84 @@
             <w:r>
               <w:rPr>
                 <w:noProof/>
+                <w:webHidden/>
+              </w:rPr>
+              <w:fldChar w:fldCharType="end"/>
+            </w:r>
+          </w:hyperlink>
+        </w:p>
+        <w:p>
+          <w:pPr>
+            <w:pStyle w:val="30"/>
+            <w:rPr>
+              <w:sz w:val="21"/>
+              <w:szCs w:val="22"/>
+            </w:rPr>
+          </w:pPr>
+          <w:hyperlink w:anchor="_Toc434340961" w:history="1">
+            <w:r>
+              <w:rPr>
+                <w:rStyle w:val="a5"/>
+              </w:rPr>
+              <w:t>4.1.1</w:t>
+            </w:r>
+            <w:r>
+              <w:rPr>
+                <w:sz w:val="21"/>
+                <w:szCs w:val="22"/>
+              </w:rPr>
+              <w:tab/>
+            </w:r>
+            <w:r>
+              <w:rPr>
+                <w:rStyle w:val="a5"/>
+              </w:rPr>
+              <w:t>userLogic</w:t>
+            </w:r>
+            <w:r>
+              <w:rPr>
+                <w:rStyle w:val="a5"/>
+                <w:rFonts w:hint="eastAsia"/>
+              </w:rPr>
+              <w:t>模块</w:t>
+            </w:r>
+            <w:r>
+              <w:rPr>
+                <w:webHidden/>
+              </w:rPr>
+              <w:tab/>
+            </w:r>
+            <w:r>
+              <w:rPr>
+                <w:webHidden/>
+              </w:rPr>
+              <w:fldChar w:fldCharType="begin"/>
+            </w:r>
+            <w:r>
+              <w:rPr>
+                <w:webHidden/>
+              </w:rPr>
+              <w:instrText xml:space="preserve"> PAGEREF _Toc434340961 \h </w:instrText>
+            </w:r>
+            <w:r>
+              <w:rPr>
+                <w:webHidden/>
+              </w:rPr>
+            </w:r>
+            <w:r>
+              <w:rPr>
+                <w:webHidden/>
+              </w:rPr>
+              <w:fldChar w:fldCharType="separate"/>
+            </w:r>
+            <w:r>
+              <w:rPr>
+                <w:webHidden/>
+              </w:rPr>
+              <w:t>2</w:t>
+            </w:r>
+            <w:r>
+              <w:rPr>
                 <w:webHidden/>
               </w:rPr>
               <w:fldChar w:fldCharType="end"/>
@@ -1346,7 +1433,7 @@
               <w:szCs w:val="22"/>
             </w:rPr>
           </w:pPr>
-          <w:hyperlink w:anchor="_Toc434272219" w:history="1">
+          <w:hyperlink w:anchor="_Toc434340962" w:history="1">
             <w:r>
               <w:rPr>
                 <w:rStyle w:val="a5"/>
@@ -1405,7 +1492,7 @@
                 <w:noProof/>
                 <w:webHidden/>
               </w:rPr>
-              <w:instrText xml:space="preserve"> PAGEREF _Toc434272219 \h </w:instrText>
+              <w:instrText xml:space="preserve"> PAGEREF _Toc434340962 \h </w:instrText>
             </w:r>
             <w:r>
               <w:rPr>
@@ -1448,7 +1535,7 @@
               <w:szCs w:val="22"/>
             </w:rPr>
           </w:pPr>
-          <w:hyperlink w:anchor="_Toc434272220" w:history="1">
+          <w:hyperlink w:anchor="_Toc434340963" w:history="1">
             <w:r>
               <w:rPr>
                 <w:rStyle w:val="a5"/>
@@ -1507,7 +1594,7 @@
                 <w:noProof/>
                 <w:webHidden/>
               </w:rPr>
-              <w:instrText xml:space="preserve"> PAGEREF _Toc434272220 \h </w:instrText>
+              <w:instrText xml:space="preserve"> PAGEREF _Toc434340963 \h </w:instrText>
             </w:r>
             <w:r>
               <w:rPr>
@@ -1546,7 +1633,7 @@
               <w:szCs w:val="22"/>
             </w:rPr>
           </w:pPr>
-          <w:hyperlink w:anchor="_Toc434272221" w:history="1">
+          <w:hyperlink w:anchor="_Toc434340964" w:history="1">
             <w:r>
               <w:rPr>
                 <w:rStyle w:val="a5"/>
@@ -1589,7 +1676,7 @@
               <w:rPr>
                 <w:webHidden/>
               </w:rPr>
-              <w:instrText xml:space="preserve"> PAGEREF _Toc434272221 \h </w:instrText>
+              <w:instrText xml:space="preserve"> PAGEREF _Toc434340964 \h </w:instrText>
             </w:r>
             <w:r>
               <w:rPr>
@@ -1628,7 +1715,7 @@
               <w:szCs w:val="22"/>
             </w:rPr>
           </w:pPr>
-          <w:hyperlink w:anchor="_Toc434272222" w:history="1">
+          <w:hyperlink w:anchor="_Toc434340965" w:history="1">
             <w:r>
               <w:rPr>
                 <w:rStyle w:val="a5"/>
@@ -1687,7 +1774,7 @@
                 <w:noProof/>
                 <w:webHidden/>
               </w:rPr>
-              <w:instrText xml:space="preserve"> PAGEREF _Toc434272222 \h </w:instrText>
+              <w:instrText xml:space="preserve"> PAGEREF _Toc434340965 \h </w:instrText>
             </w:r>
             <w:r>
               <w:rPr>
@@ -1730,7 +1817,7 @@
               <w:szCs w:val="22"/>
             </w:rPr>
           </w:pPr>
-          <w:hyperlink w:anchor="_Toc434272223" w:history="1">
+          <w:hyperlink w:anchor="_Toc434340966" w:history="1">
             <w:r>
               <w:rPr>
                 <w:rStyle w:val="a5"/>
@@ -1789,7 +1876,7 @@
                 <w:noProof/>
                 <w:webHidden/>
               </w:rPr>
-              <w:instrText xml:space="preserve"> PAGEREF _Toc434272223 \h </w:instrText>
+              <w:instrText xml:space="preserve"> PAGEREF _Toc434340966 \h </w:instrText>
             </w:r>
             <w:r>
               <w:rPr>
@@ -1832,7 +1919,7 @@
               <w:szCs w:val="22"/>
             </w:rPr>
           </w:pPr>
-          <w:hyperlink w:anchor="_Toc434272224" w:history="1">
+          <w:hyperlink w:anchor="_Toc434340967" w:history="1">
             <w:r>
               <w:rPr>
                 <w:rStyle w:val="a5"/>
@@ -1891,7 +1978,7 @@
                 <w:noProof/>
                 <w:webHidden/>
               </w:rPr>
-              <w:instrText xml:space="preserve"> PAGEREF _Toc434272224 \h </w:instrText>
+              <w:instrText xml:space="preserve"> PAGEREF _Toc434340967 \h </w:instrText>
             </w:r>
             <w:r>
               <w:rPr>
@@ -1934,7 +2021,7 @@
               <w:szCs w:val="22"/>
             </w:rPr>
           </w:pPr>
-          <w:hyperlink w:anchor="_Toc434272225" w:history="1">
+          <w:hyperlink w:anchor="_Toc434340968" w:history="1">
             <w:r>
               <w:rPr>
                 <w:rStyle w:val="a5"/>
@@ -1993,7 +2080,7 @@
                 <w:noProof/>
                 <w:webHidden/>
               </w:rPr>
-              <w:instrText xml:space="preserve"> PAGEREF _Toc434272225 \h </w:instrText>
+              <w:instrText xml:space="preserve"> PAGEREF _Toc434340968 \h </w:instrText>
             </w:r>
             <w:r>
               <w:rPr>
@@ -2036,7 +2123,7 @@
               <w:szCs w:val="22"/>
             </w:rPr>
           </w:pPr>
-          <w:hyperlink w:anchor="_Toc434272226" w:history="1">
+          <w:hyperlink w:anchor="_Toc434340969" w:history="1">
             <w:r>
               <w:rPr>
                 <w:rStyle w:val="a5"/>
@@ -2095,7 +2182,7 @@
                 <w:noProof/>
                 <w:webHidden/>
               </w:rPr>
-              <w:instrText xml:space="preserve"> PAGEREF _Toc434272226 \h </w:instrText>
+              <w:instrText xml:space="preserve"> PAGEREF _Toc434340969 \h </w:instrText>
             </w:r>
             <w:r>
               <w:rPr>
@@ -2134,7 +2221,7 @@
               <w:szCs w:val="22"/>
             </w:rPr>
           </w:pPr>
-          <w:hyperlink w:anchor="_Toc434272227" w:history="1">
+          <w:hyperlink w:anchor="_Toc434340970" w:history="1">
             <w:r>
               <w:rPr>
                 <w:rStyle w:val="a5"/>
@@ -2177,7 +2264,7 @@
               <w:rPr>
                 <w:webHidden/>
               </w:rPr>
-              <w:instrText xml:space="preserve"> PAGEREF _Toc434272227 \h </w:instrText>
+              <w:instrText xml:space="preserve"> PAGEREF _Toc434340970 \h </w:instrText>
             </w:r>
             <w:r>
               <w:rPr>
@@ -2216,7 +2303,7 @@
               <w:szCs w:val="22"/>
             </w:rPr>
           </w:pPr>
-          <w:hyperlink w:anchor="_Toc434272228" w:history="1">
+          <w:hyperlink w:anchor="_Toc434340971" w:history="1">
             <w:r>
               <w:rPr>
                 <w:rStyle w:val="a5"/>
@@ -2275,7 +2362,7 @@
                 <w:noProof/>
                 <w:webHidden/>
               </w:rPr>
-              <w:instrText xml:space="preserve"> PAGEREF _Toc434272228 \h </w:instrText>
+              <w:instrText xml:space="preserve"> PAGEREF _Toc434340971 \h </w:instrText>
             </w:r>
             <w:r>
               <w:rPr>
@@ -2318,7 +2405,7 @@
               <w:szCs w:val="22"/>
             </w:rPr>
           </w:pPr>
-          <w:hyperlink w:anchor="_Toc434272229" w:history="1">
+          <w:hyperlink w:anchor="_Toc434340972" w:history="1">
             <w:r>
               <w:rPr>
                 <w:rStyle w:val="a5"/>
@@ -2377,7 +2464,7 @@
                 <w:noProof/>
                 <w:webHidden/>
               </w:rPr>
-              <w:instrText xml:space="preserve"> PAGEREF _Toc434272229 \h </w:instrText>
+              <w:instrText xml:space="preserve"> PAGEREF _Toc434340972 \h </w:instrText>
             </w:r>
             <w:r>
               <w:rPr>
@@ -2420,7 +2507,7 @@
               <w:szCs w:val="22"/>
             </w:rPr>
           </w:pPr>
-          <w:hyperlink w:anchor="_Toc434272230" w:history="1">
+          <w:hyperlink w:anchor="_Toc434340973" w:history="1">
             <w:r>
               <w:rPr>
                 <w:rStyle w:val="a5"/>
@@ -2479,7 +2566,7 @@
                 <w:noProof/>
                 <w:webHidden/>
               </w:rPr>
-              <w:instrText xml:space="preserve"> PAGEREF _Toc434272230 \h </w:instrText>
+              <w:instrText xml:space="preserve"> PAGEREF _Toc434340973 \h </w:instrText>
             </w:r>
             <w:r>
               <w:rPr>
@@ -2522,7 +2609,7 @@
               <w:szCs w:val="22"/>
             </w:rPr>
           </w:pPr>
-          <w:hyperlink w:anchor="_Toc434272231" w:history="1">
+          <w:hyperlink w:anchor="_Toc434340974" w:history="1">
             <w:r>
               <w:rPr>
                 <w:rStyle w:val="a5"/>
@@ -2581,7 +2668,7 @@
                 <w:noProof/>
                 <w:webHidden/>
               </w:rPr>
-              <w:instrText xml:space="preserve"> PAGEREF _Toc434272231 \h </w:instrText>
+              <w:instrText xml:space="preserve"> PAGEREF _Toc434340974 \h </w:instrText>
             </w:r>
             <w:r>
               <w:rPr>
@@ -2624,7 +2711,7 @@
               <w:szCs w:val="22"/>
             </w:rPr>
           </w:pPr>
-          <w:hyperlink w:anchor="_Toc434272232" w:history="1">
+          <w:hyperlink w:anchor="_Toc434340975" w:history="1">
             <w:r>
               <w:rPr>
                 <w:rStyle w:val="a5"/>
@@ -2683,7 +2770,7 @@
                 <w:noProof/>
                 <w:webHidden/>
               </w:rPr>
-              <w:instrText xml:space="preserve"> PAGEREF _Toc434272232 \h </w:instrText>
+              <w:instrText xml:space="preserve"> PAGEREF _Toc434340975 \h </w:instrText>
             </w:r>
             <w:r>
               <w:rPr>
@@ -2722,7 +2809,7 @@
               <w:szCs w:val="22"/>
             </w:rPr>
           </w:pPr>
-          <w:hyperlink w:anchor="_Toc434272233" w:history="1">
+          <w:hyperlink w:anchor="_Toc434340976" w:history="1">
             <w:r>
               <w:rPr>
                 <w:rStyle w:val="a5"/>
@@ -2765,7 +2852,7 @@
               <w:rPr>
                 <w:webHidden/>
               </w:rPr>
-              <w:instrText xml:space="preserve"> PAGEREF _Toc434272233 \h </w:instrText>
+              <w:instrText xml:space="preserve"> PAGEREF _Toc434340976 \h </w:instrText>
             </w:r>
             <w:r>
               <w:rPr>
@@ -2804,7 +2891,7 @@
               <w:szCs w:val="22"/>
             </w:rPr>
           </w:pPr>
-          <w:hyperlink w:anchor="_Toc434272234" w:history="1">
+          <w:hyperlink w:anchor="_Toc434340977" w:history="1">
             <w:r>
               <w:rPr>
                 <w:rStyle w:val="a5"/>
@@ -2863,7 +2950,7 @@
                 <w:noProof/>
                 <w:webHidden/>
               </w:rPr>
-              <w:instrText xml:space="preserve"> PAGEREF _Toc434272234 \h </w:instrText>
+              <w:instrText xml:space="preserve"> PAGEREF _Toc434340977 \h </w:instrText>
             </w:r>
             <w:r>
               <w:rPr>
@@ -2906,7 +2993,7 @@
               <w:szCs w:val="22"/>
             </w:rPr>
           </w:pPr>
-          <w:hyperlink w:anchor="_Toc434272235" w:history="1">
+          <w:hyperlink w:anchor="_Toc434340978" w:history="1">
             <w:r>
               <w:rPr>
                 <w:rStyle w:val="a5"/>
@@ -2965,7 +3052,7 @@
                 <w:noProof/>
                 <w:webHidden/>
               </w:rPr>
-              <w:instrText xml:space="preserve"> PAGEREF _Toc434272235 \h </w:instrText>
+              <w:instrText xml:space="preserve"> PAGEREF _Toc434340978 \h </w:instrText>
             </w:r>
             <w:r>
               <w:rPr>
@@ -3008,7 +3095,7 @@
               <w:szCs w:val="22"/>
             </w:rPr>
           </w:pPr>
-          <w:hyperlink w:anchor="_Toc434272236" w:history="1">
+          <w:hyperlink w:anchor="_Toc434340979" w:history="1">
             <w:r>
               <w:rPr>
                 <w:rStyle w:val="a5"/>
@@ -3067,7 +3154,7 @@
                 <w:noProof/>
                 <w:webHidden/>
               </w:rPr>
-              <w:instrText xml:space="preserve"> PAGEREF _Toc434272236 \h </w:instrText>
+              <w:instrText xml:space="preserve"> PAGEREF _Toc434340979 \h </w:instrText>
             </w:r>
             <w:r>
               <w:rPr>
@@ -3110,7 +3197,7 @@
               <w:szCs w:val="22"/>
             </w:rPr>
           </w:pPr>
-          <w:hyperlink w:anchor="_Toc434272237" w:history="1">
+          <w:hyperlink w:anchor="_Toc434340980" w:history="1">
             <w:r>
               <w:rPr>
                 <w:rStyle w:val="a5"/>
@@ -3169,7 +3256,7 @@
                 <w:noProof/>
                 <w:webHidden/>
               </w:rPr>
-              <w:instrText xml:space="preserve"> PAGEREF _Toc434272237 \h </w:instrText>
+              <w:instrText xml:space="preserve"> PAGEREF _Toc434340980 \h </w:instrText>
             </w:r>
             <w:r>
               <w:rPr>
@@ -3212,7 +3299,7 @@
               <w:szCs w:val="22"/>
             </w:rPr>
           </w:pPr>
-          <w:hyperlink w:anchor="_Toc434272238" w:history="1">
+          <w:hyperlink w:anchor="_Toc434340981" w:history="1">
             <w:r>
               <w:rPr>
                 <w:rStyle w:val="a5"/>
@@ -3271,7 +3358,7 @@
                 <w:noProof/>
                 <w:webHidden/>
               </w:rPr>
-              <w:instrText xml:space="preserve"> PAGEREF _Toc434272238 \h </w:instrText>
+              <w:instrText xml:space="preserve"> PAGEREF _Toc434340981 \h </w:instrText>
             </w:r>
             <w:r>
               <w:rPr>
@@ -3310,7 +3397,7 @@
               <w:szCs w:val="22"/>
             </w:rPr>
           </w:pPr>
-          <w:hyperlink w:anchor="_Toc434272239" w:history="1">
+          <w:hyperlink w:anchor="_Toc434340982" w:history="1">
             <w:r>
               <w:rPr>
                 <w:rStyle w:val="a5"/>
@@ -3353,7 +3440,7 @@
               <w:rPr>
                 <w:webHidden/>
               </w:rPr>
-              <w:instrText xml:space="preserve"> PAGEREF _Toc434272239 \h </w:instrText>
+              <w:instrText xml:space="preserve"> PAGEREF _Toc434340982 \h </w:instrText>
             </w:r>
             <w:r>
               <w:rPr>
@@ -3392,7 +3479,7 @@
               <w:szCs w:val="22"/>
             </w:rPr>
           </w:pPr>
-          <w:hyperlink w:anchor="_Toc434272240" w:history="1">
+          <w:hyperlink w:anchor="_Toc434340983" w:history="1">
             <w:r>
               <w:rPr>
                 <w:rStyle w:val="a5"/>
@@ -3451,7 +3538,7 @@
                 <w:noProof/>
                 <w:webHidden/>
               </w:rPr>
-              <w:instrText xml:space="preserve"> PAGEREF _Toc434272240 \h </w:instrText>
+              <w:instrText xml:space="preserve"> PAGEREF _Toc434340983 \h </w:instrText>
             </w:r>
             <w:r>
               <w:rPr>
@@ -3494,7 +3581,7 @@
               <w:szCs w:val="22"/>
             </w:rPr>
           </w:pPr>
-          <w:hyperlink w:anchor="_Toc434272241" w:history="1">
+          <w:hyperlink w:anchor="_Toc434340984" w:history="1">
             <w:r>
               <w:rPr>
                 <w:rStyle w:val="a5"/>
@@ -3553,7 +3640,7 @@
                 <w:noProof/>
                 <w:webHidden/>
               </w:rPr>
-              <w:instrText xml:space="preserve"> PAGEREF _Toc434272241 \h </w:instrText>
+              <w:instrText xml:space="preserve"> PAGEREF _Toc434340984 \h </w:instrText>
             </w:r>
             <w:r>
               <w:rPr>
@@ -3596,7 +3683,7 @@
               <w:szCs w:val="22"/>
             </w:rPr>
           </w:pPr>
-          <w:hyperlink w:anchor="_Toc434272242" w:history="1">
+          <w:hyperlink w:anchor="_Toc434340985" w:history="1">
             <w:r>
               <w:rPr>
                 <w:rStyle w:val="a5"/>
@@ -3655,7 +3742,7 @@
                 <w:noProof/>
                 <w:webHidden/>
               </w:rPr>
-              <w:instrText xml:space="preserve"> PAGEREF _Toc434272242 \h </w:instrText>
+              <w:instrText xml:space="preserve"> PAGEREF _Toc434340985 \h </w:instrText>
             </w:r>
             <w:r>
               <w:rPr>
@@ -3698,7 +3785,7 @@
               <w:szCs w:val="22"/>
             </w:rPr>
           </w:pPr>
-          <w:hyperlink w:anchor="_Toc434272243" w:history="1">
+          <w:hyperlink w:anchor="_Toc434340986" w:history="1">
             <w:r>
               <w:rPr>
                 <w:rStyle w:val="a5"/>
@@ -3757,7 +3844,7 @@
                 <w:noProof/>
                 <w:webHidden/>
               </w:rPr>
-              <w:instrText xml:space="preserve"> PAGEREF _Toc434272243 \h </w:instrText>
+              <w:instrText xml:space="preserve"> PAGEREF _Toc434340986 \h </w:instrText>
             </w:r>
             <w:r>
               <w:rPr>
@@ -3777,7 +3864,7 @@
                 <w:noProof/>
                 <w:webHidden/>
               </w:rPr>
-              <w:t>12</w:t>
+              <w:t>14</w:t>
             </w:r>
             <w:r>
               <w:rPr>
@@ -3800,7 +3887,7 @@
               <w:szCs w:val="22"/>
             </w:rPr>
           </w:pPr>
-          <w:hyperlink w:anchor="_Toc434272244" w:history="1">
+          <w:hyperlink w:anchor="_Toc434340987" w:history="1">
             <w:r>
               <w:rPr>
                 <w:rStyle w:val="a5"/>
@@ -3859,7 +3946,7 @@
                 <w:noProof/>
                 <w:webHidden/>
               </w:rPr>
-              <w:instrText xml:space="preserve"> PAGEREF _Toc434272244 \h </w:instrText>
+              <w:instrText xml:space="preserve"> PAGEREF _Toc434340987 \h </w:instrText>
             </w:r>
             <w:r>
               <w:rPr>
@@ -3879,7 +3966,7 @@
                 <w:noProof/>
                 <w:webHidden/>
               </w:rPr>
-              <w:t>12</w:t>
+              <w:t>14</w:t>
             </w:r>
             <w:r>
               <w:rPr>
@@ -3902,7 +3989,7 @@
               <w:szCs w:val="22"/>
             </w:rPr>
           </w:pPr>
-          <w:hyperlink w:anchor="_Toc434272245" w:history="1">
+          <w:hyperlink w:anchor="_Toc434340988" w:history="1">
             <w:r>
               <w:rPr>
                 <w:rStyle w:val="a5"/>
@@ -3944,7 +4031,7 @@
                 <w:noProof/>
                 <w:webHidden/>
               </w:rPr>
-              <w:instrText xml:space="preserve"> PAGEREF _Toc434272245 \h </w:instrText>
+              <w:instrText xml:space="preserve"> PAGEREF _Toc434340988 \h </w:instrText>
             </w:r>
             <w:r>
               <w:rPr>
@@ -3964,7 +4051,7 @@
                 <w:noProof/>
                 <w:webHidden/>
               </w:rPr>
-              <w:t>12</w:t>
+              <w:t>14</w:t>
             </w:r>
             <w:r>
               <w:rPr>
@@ -4002,7 +4089,7 @@
         <w:ind w:left="0"/>
         <w:outlineLvl w:val="0"/>
       </w:pPr>
-      <w:bookmarkStart w:id="0" w:name="_Toc434272212"/>
+      <w:bookmarkStart w:id="0" w:name="_Toc434340954"/>
       <w:r>
         <w:rPr>
           <w:rFonts w:hint="eastAsia"/>
@@ -4015,7 +4102,7 @@
       <w:pPr>
         <w:pStyle w:val="4"/>
       </w:pPr>
-      <w:bookmarkStart w:id="1" w:name="_Toc434272213"/>
+      <w:bookmarkStart w:id="1" w:name="_Toc434340955"/>
       <w:r>
         <w:rPr>
           <w:rFonts w:hint="eastAsia"/>
@@ -4077,6 +4164,7 @@
         <w:t>的</w:t>
       </w:r>
       <w:r>
+        <w:lastRenderedPageBreak/>
         <w:t>目的</w:t>
       </w:r>
       <w:r>
@@ -4097,7 +4185,6 @@
         <w:rPr>
           <w:rFonts w:hint="eastAsia"/>
         </w:rPr>
-        <w:lastRenderedPageBreak/>
         <w:t>本报告</w:t>
       </w:r>
       <w:r>
@@ -4126,7 +4213,7 @@
       <w:pPr>
         <w:pStyle w:val="4"/>
       </w:pPr>
-      <w:bookmarkStart w:id="2" w:name="_Toc434272214"/>
+      <w:bookmarkStart w:id="2" w:name="_Toc434340956"/>
       <w:r>
         <w:rPr>
           <w:rFonts w:hint="eastAsia"/>
@@ -4377,7 +4464,7 @@
       <w:pPr>
         <w:pStyle w:val="4"/>
       </w:pPr>
-      <w:bookmarkStart w:id="3" w:name="_Toc434272215"/>
+      <w:bookmarkStart w:id="3" w:name="_Toc434340957"/>
       <w:r>
         <w:rPr>
           <w:rFonts w:hint="eastAsia"/>
@@ -4508,7 +4595,7 @@
         <w:ind w:left="0"/>
         <w:outlineLvl w:val="0"/>
       </w:pPr>
-      <w:bookmarkStart w:id="4" w:name="_Toc434272216"/>
+      <w:bookmarkStart w:id="4" w:name="_Toc434340958"/>
       <w:r>
         <w:rPr>
           <w:rFonts w:hint="eastAsia"/>
@@ -4558,7 +4645,7 @@
         <w:ind w:left="0"/>
         <w:outlineLvl w:val="0"/>
       </w:pPr>
-      <w:bookmarkStart w:id="5" w:name="_Toc434272217"/>
+      <w:bookmarkStart w:id="5" w:name="_Toc434340959"/>
       <w:r>
         <w:rPr>
           <w:rFonts w:hint="eastAsia"/>
@@ -4574,7 +4661,7 @@
       <w:pPr>
         <w:pStyle w:val="4"/>
       </w:pPr>
-      <w:bookmarkStart w:id="6" w:name="_Toc434272218"/>
+      <w:bookmarkStart w:id="6" w:name="_Toc434340960"/>
       <w:r>
         <w:rPr>
           <w:rFonts w:hint="eastAsia"/>
@@ -4615,16 +4702,19 @@
     <w:p>
       <w:pPr>
         <w:pStyle w:val="5"/>
+        <w:outlineLvl w:val="2"/>
       </w:pPr>
       <w:r>
         <w:t xml:space="preserve">  </w:t>
       </w:r>
+      <w:bookmarkStart w:id="7" w:name="_Toc434340961"/>
       <w:r>
         <w:rPr>
           <w:rFonts w:hint="eastAsia"/>
         </w:rPr>
         <w:t>userLogic模块</w:t>
       </w:r>
+      <w:bookmarkEnd w:id="7"/>
     </w:p>
     <w:p>
       <w:pPr>
@@ -4636,11 +4726,11 @@
         <w:ind w:firstLineChars="0"/>
         <w:outlineLvl w:val="3"/>
       </w:pPr>
-      <w:bookmarkStart w:id="7" w:name="_Toc434272219"/>
+      <w:bookmarkStart w:id="8" w:name="_Toc434340962"/>
       <w:r>
         <w:t>模块概述</w:t>
       </w:r>
-      <w:bookmarkEnd w:id="7"/>
+      <w:bookmarkEnd w:id="8"/>
     </w:p>
     <w:p>
       <w:pPr>
@@ -4682,7 +4772,7 @@
         <w:ind w:firstLineChars="0"/>
         <w:outlineLvl w:val="3"/>
       </w:pPr>
-      <w:bookmarkStart w:id="8" w:name="_Toc434272220"/>
+      <w:bookmarkStart w:id="9" w:name="_Toc434340963"/>
       <w:r>
         <w:rPr>
           <w:rFonts w:hint="eastAsia"/>
@@ -4692,21 +4782,24 @@
       <w:r>
         <w:t>结构</w:t>
       </w:r>
-      <w:bookmarkEnd w:id="8"/>
+      <w:bookmarkEnd w:id="9"/>
     </w:p>
     <w:p>
       <w:pPr>
         <w:pStyle w:val="5"/>
         <w:outlineLvl w:val="2"/>
       </w:pPr>
-      <w:bookmarkStart w:id="9" w:name="_Toc434272221"/>
+      <w:r>
+        <w:t xml:space="preserve">  </w:t>
+      </w:r>
+      <w:bookmarkStart w:id="10" w:name="_Toc434340964"/>
       <w:r>
         <w:rPr>
           <w:rFonts w:hint="eastAsia"/>
         </w:rPr>
         <w:t>transitInfoLogic模块</w:t>
       </w:r>
-      <w:bookmarkEnd w:id="9"/>
+      <w:bookmarkEnd w:id="10"/>
     </w:p>
     <w:p>
       <w:pPr>
@@ -4718,7 +4811,7 @@
         <w:ind w:firstLineChars="0"/>
         <w:outlineLvl w:val="3"/>
       </w:pPr>
-      <w:bookmarkStart w:id="10" w:name="_Toc434272222"/>
+      <w:bookmarkStart w:id="11" w:name="_Toc434340965"/>
       <w:r>
         <w:rPr>
           <w:rFonts w:hint="eastAsia"/>
@@ -4728,7 +4821,7 @@
       <w:r>
         <w:t>概述</w:t>
       </w:r>
-      <w:bookmarkEnd w:id="10"/>
+      <w:bookmarkEnd w:id="11"/>
     </w:p>
     <w:p>
       <w:pPr>
@@ -4827,7 +4920,7 @@
         <w:ind w:firstLineChars="0"/>
         <w:outlineLvl w:val="3"/>
       </w:pPr>
-      <w:bookmarkStart w:id="11" w:name="_Toc434272223"/>
+      <w:bookmarkStart w:id="12" w:name="_Toc434340966"/>
       <w:r>
         <w:rPr>
           <w:rFonts w:hint="eastAsia"/>
@@ -4837,7 +4930,7 @@
       <w:r>
         <w:t>结构</w:t>
       </w:r>
-      <w:bookmarkEnd w:id="11"/>
+      <w:bookmarkEnd w:id="12"/>
     </w:p>
     <w:p>
       <w:pPr>
@@ -5382,7 +5475,7 @@
       <w:pPr>
         <w:pStyle w:val="6"/>
       </w:pPr>
-      <w:bookmarkStart w:id="12" w:name="_Toc434272224"/>
+      <w:bookmarkStart w:id="13" w:name="_Toc434340967"/>
       <w:r>
         <w:rPr>
           <w:rFonts w:hint="eastAsia"/>
@@ -5392,7 +5485,7 @@
       <w:r>
         <w:t>内部类的接口规范</w:t>
       </w:r>
-      <w:bookmarkEnd w:id="12"/>
+      <w:bookmarkEnd w:id="13"/>
     </w:p>
     <w:p>
       <w:pPr>
@@ -6289,7 +6382,7 @@
       <w:pPr>
         <w:pStyle w:val="6"/>
       </w:pPr>
-      <w:bookmarkStart w:id="13" w:name="_Toc434272225"/>
+      <w:bookmarkStart w:id="14" w:name="_Toc434340968"/>
       <w:r>
         <w:rPr>
           <w:rFonts w:hint="eastAsia"/>
@@ -6354,88 +6447,6 @@
       <w:r>
         <w:t>的动态模型</w:t>
       </w:r>
-      <w:bookmarkEnd w:id="13"/>
-    </w:p>
-    <w:p>
-      <w:pPr>
-        <w:pStyle w:val="3"/>
-        <w:ind w:left="240"/>
-      </w:pPr>
-      <w:r>
-        <w:rPr>
-          <w:rFonts w:hint="eastAsia"/>
-        </w:rPr>
-        <w:t>上</w:t>
-      </w:r>
-      <w:r>
-        <w:rPr>
-          <w:rFonts w:hint="eastAsia"/>
-        </w:rPr>
-        <w:t>图表明</w:t>
-      </w:r>
-      <w:r>
-        <w:t>了快递物流系统</w:t>
-      </w:r>
-      <w:r>
-        <w:rPr>
-          <w:rFonts w:hint="eastAsia"/>
-        </w:rPr>
-        <w:t>中</w:t>
-      </w:r>
-      <w:r>
-        <w:t>，当</w:t>
-      </w:r>
-      <w:r>
-        <w:rPr>
-          <w:rFonts w:hint="eastAsia"/>
-        </w:rPr>
-        <w:t>快递员输入快递单</w:t>
-      </w:r>
-      <w:r>
-        <w:t>号</w:t>
-      </w:r>
-      <w:r>
-        <w:rPr>
-          <w:rFonts w:hint="eastAsia"/>
-        </w:rPr>
-        <w:t>之后</w:t>
-      </w:r>
-      <w:r>
-        <w:t>，</w:t>
-      </w:r>
-      <w:r>
-        <w:rPr>
-          <w:rFonts w:hint="eastAsia"/>
-        </w:rPr>
-        <w:t>快递员</w:t>
-      </w:r>
-      <w:r>
-        <w:t>订单信息查询逻辑的相关对象之间的</w:t>
-      </w:r>
-      <w:r>
-        <w:rPr>
-          <w:rFonts w:hint="eastAsia"/>
-        </w:rPr>
-        <w:t>协作</w:t>
-      </w:r>
-      <w:r>
-        <w:t>。</w:t>
-      </w:r>
-    </w:p>
-    <w:p>
-      <w:pPr>
-        <w:pStyle w:val="6"/>
-      </w:pPr>
-      <w:bookmarkStart w:id="14" w:name="_Toc434272226"/>
-      <w:r>
-        <w:rPr>
-          <w:rFonts w:hint="eastAsia"/>
-        </w:rPr>
-        <w:t>业务逻辑层</w:t>
-      </w:r>
-      <w:r>
-        <w:t>的设计原理</w:t>
-      </w:r>
       <w:bookmarkEnd w:id="14"/>
     </w:p>
     <w:p>
@@ -6447,6 +6458,88 @@
         <w:rPr>
           <w:rFonts w:hint="eastAsia"/>
         </w:rPr>
+        <w:t>上</w:t>
+      </w:r>
+      <w:r>
+        <w:rPr>
+          <w:rFonts w:hint="eastAsia"/>
+        </w:rPr>
+        <w:t>图表明</w:t>
+      </w:r>
+      <w:r>
+        <w:t>了快递物流系统</w:t>
+      </w:r>
+      <w:r>
+        <w:rPr>
+          <w:rFonts w:hint="eastAsia"/>
+        </w:rPr>
+        <w:t>中</w:t>
+      </w:r>
+      <w:r>
+        <w:t>，当</w:t>
+      </w:r>
+      <w:r>
+        <w:rPr>
+          <w:rFonts w:hint="eastAsia"/>
+        </w:rPr>
+        <w:t>快递员输入快递单</w:t>
+      </w:r>
+      <w:r>
+        <w:t>号</w:t>
+      </w:r>
+      <w:r>
+        <w:rPr>
+          <w:rFonts w:hint="eastAsia"/>
+        </w:rPr>
+        <w:t>之后</w:t>
+      </w:r>
+      <w:r>
+        <w:t>，</w:t>
+      </w:r>
+      <w:r>
+        <w:rPr>
+          <w:rFonts w:hint="eastAsia"/>
+        </w:rPr>
+        <w:t>快递员</w:t>
+      </w:r>
+      <w:r>
+        <w:t>订单信息查询逻辑的相关对象之间的</w:t>
+      </w:r>
+      <w:r>
+        <w:rPr>
+          <w:rFonts w:hint="eastAsia"/>
+        </w:rPr>
+        <w:t>协作</w:t>
+      </w:r>
+      <w:r>
+        <w:t>。</w:t>
+      </w:r>
+    </w:p>
+    <w:p>
+      <w:pPr>
+        <w:pStyle w:val="6"/>
+      </w:pPr>
+      <w:bookmarkStart w:id="15" w:name="_Toc434340969"/>
+      <w:r>
+        <w:rPr>
+          <w:rFonts w:hint="eastAsia"/>
+        </w:rPr>
+        <w:t>业务逻辑层</w:t>
+      </w:r>
+      <w:r>
+        <w:t>的设计原理</w:t>
+      </w:r>
+      <w:bookmarkEnd w:id="15"/>
+    </w:p>
+    <w:p>
+      <w:pPr>
+        <w:pStyle w:val="3"/>
+        <w:ind w:left="240"/>
+      </w:pPr>
+      <w:r>
+        <w:rPr>
+          <w:rFonts w:hint="eastAsia"/>
+        </w:rPr>
         <w:t>利用</w:t>
       </w:r>
       <w:r>
@@ -6476,14 +6569,19 @@
         <w:pStyle w:val="5"/>
         <w:outlineLvl w:val="2"/>
       </w:pPr>
-      <w:bookmarkStart w:id="15" w:name="_Toc434272227"/>
+      <w:bookmarkStart w:id="16" w:name="_Toc434340970"/>
+      <w:r>
+        <w:t xml:space="preserve">  </w:t>
+      </w:r>
+      <w:bookmarkStart w:id="17" w:name="_GoBack"/>
+      <w:bookmarkEnd w:id="17"/>
       <w:r>
         <w:rPr>
           <w:rFonts w:hint="eastAsia"/>
         </w:rPr>
         <w:t>workOrgManLogic模块</w:t>
       </w:r>
-      <w:bookmarkEnd w:id="15"/>
+      <w:bookmarkEnd w:id="16"/>
     </w:p>
     <w:p>
       <w:pPr>
@@ -6493,7 +6591,7 @@
           <w:numId w:val="5"/>
         </w:numPr>
       </w:pPr>
-      <w:bookmarkStart w:id="16" w:name="_Toc434272228"/>
+      <w:bookmarkStart w:id="18" w:name="_Toc434340971"/>
       <w:r>
         <w:rPr>
           <w:rFonts w:hint="eastAsia"/>
@@ -6503,7 +6601,7 @@
       <w:r>
         <w:t>概述</w:t>
       </w:r>
-      <w:bookmarkEnd w:id="16"/>
+      <w:bookmarkEnd w:id="18"/>
     </w:p>
     <w:p>
       <w:pPr>
@@ -6603,7 +6701,7 @@
           <w:numId w:val="5"/>
         </w:numPr>
       </w:pPr>
-      <w:bookmarkStart w:id="17" w:name="_Toc434272229"/>
+      <w:bookmarkStart w:id="19" w:name="_Toc434340972"/>
       <w:r>
         <w:rPr>
           <w:rFonts w:hint="eastAsia"/>
@@ -6619,7 +6717,7 @@
         </w:rPr>
         <w:t>构</w:t>
       </w:r>
-      <w:bookmarkEnd w:id="17"/>
+      <w:bookmarkEnd w:id="19"/>
     </w:p>
     <w:p>
       <w:pPr>
@@ -7469,7 +7567,7 @@
           <w:numId w:val="5"/>
         </w:numPr>
       </w:pPr>
-      <w:bookmarkStart w:id="18" w:name="_Toc434272230"/>
+      <w:bookmarkStart w:id="20" w:name="_Toc434340973"/>
       <w:r>
         <w:rPr>
           <w:rFonts w:hint="eastAsia"/>
@@ -7479,7 +7577,7 @@
       <w:r>
         <w:t>内部类的接口规范</w:t>
       </w:r>
-      <w:bookmarkEnd w:id="18"/>
+      <w:bookmarkEnd w:id="20"/>
     </w:p>
     <w:p>
       <w:pPr>
@@ -15717,7 +15815,7 @@
           <w:numId w:val="5"/>
         </w:numPr>
       </w:pPr>
-      <w:bookmarkStart w:id="19" w:name="_Toc434272231"/>
+      <w:bookmarkStart w:id="21" w:name="_Toc434340974"/>
       <w:r>
         <w:rPr>
           <w:rFonts w:hint="eastAsia"/>
@@ -15727,7 +15825,7 @@
       <w:r>
         <w:t>的动态模型</w:t>
       </w:r>
-      <w:bookmarkEnd w:id="19"/>
+      <w:bookmarkEnd w:id="21"/>
     </w:p>
     <w:p>
       <w:pPr>
@@ -15819,7 +15917,7 @@
           <w:numId w:val="5"/>
         </w:numPr>
       </w:pPr>
-      <w:bookmarkStart w:id="20" w:name="_Toc434272232"/>
+      <w:bookmarkStart w:id="22" w:name="_Toc434340975"/>
       <w:r>
         <w:rPr>
           <w:rFonts w:hint="eastAsia"/>
@@ -15829,7 +15927,7 @@
       <w:r>
         <w:t>的设计原理</w:t>
       </w:r>
-      <w:bookmarkEnd w:id="20"/>
+      <w:bookmarkEnd w:id="22"/>
     </w:p>
     <w:p>
       <w:pPr>
@@ -15872,14 +15970,17 @@
         <w:pStyle w:val="5"/>
         <w:outlineLvl w:val="2"/>
       </w:pPr>
-      <w:bookmarkStart w:id="21" w:name="_Toc434272233"/>
-      <w:r>
-        <w:rPr>
-          <w:rFonts w:hint="eastAsia"/>
-        </w:rPr>
-        <w:t>accountLogic模块</w:t>
-      </w:r>
-      <w:bookmarkEnd w:id="21"/>
+      <w:bookmarkStart w:id="23" w:name="_Toc434340976"/>
+      <w:r>
+        <w:t xml:space="preserve">  a</w:t>
+      </w:r>
+      <w:r>
+        <w:rPr>
+          <w:rFonts w:hint="eastAsia"/>
+        </w:rPr>
+        <w:t>ccountLogic模块</w:t>
+      </w:r>
+      <w:bookmarkEnd w:id="23"/>
     </w:p>
     <w:p>
       <w:pPr>
@@ -15889,7 +15990,7 @@
           <w:numId w:val="6"/>
         </w:numPr>
       </w:pPr>
-      <w:bookmarkStart w:id="22" w:name="_Toc434272234"/>
+      <w:bookmarkStart w:id="24" w:name="_Toc434340977"/>
       <w:r>
         <w:rPr>
           <w:rFonts w:hint="eastAsia"/>
@@ -15899,7 +16000,7 @@
       <w:r>
         <w:t>概述</w:t>
       </w:r>
-      <w:bookmarkEnd w:id="22"/>
+      <w:bookmarkEnd w:id="24"/>
     </w:p>
     <w:p>
       <w:pPr>
@@ -15999,7 +16100,7 @@
           <w:numId w:val="6"/>
         </w:numPr>
       </w:pPr>
-      <w:bookmarkStart w:id="23" w:name="_Toc434272235"/>
+      <w:bookmarkStart w:id="25" w:name="_Toc434340978"/>
       <w:r>
         <w:rPr>
           <w:rFonts w:hint="eastAsia"/>
@@ -16009,7 +16110,7 @@
       <w:r>
         <w:t>结构</w:t>
       </w:r>
-      <w:bookmarkEnd w:id="23"/>
+      <w:bookmarkEnd w:id="25"/>
     </w:p>
     <w:p>
       <w:pPr>
@@ -16427,7 +16528,7 @@
           <w:numId w:val="6"/>
         </w:numPr>
       </w:pPr>
-      <w:bookmarkStart w:id="24" w:name="_Toc434272236"/>
+      <w:bookmarkStart w:id="26" w:name="_Toc434340979"/>
       <w:r>
         <w:rPr>
           <w:rFonts w:hint="eastAsia"/>
@@ -16437,7 +16538,7 @@
       <w:r>
         <w:t>内部类的接口规范</w:t>
       </w:r>
-      <w:bookmarkEnd w:id="24"/>
+      <w:bookmarkEnd w:id="26"/>
     </w:p>
     <w:p>
       <w:pPr>
@@ -19844,7 +19945,7 @@
           <w:numId w:val="6"/>
         </w:numPr>
       </w:pPr>
-      <w:bookmarkStart w:id="25" w:name="_Toc434272237"/>
+      <w:bookmarkStart w:id="27" w:name="_Toc434340980"/>
       <w:r>
         <w:rPr>
           <w:rFonts w:hint="eastAsia"/>
@@ -19854,7 +19955,7 @@
       <w:r>
         <w:t>的动态模型</w:t>
       </w:r>
-      <w:bookmarkEnd w:id="25"/>
+      <w:bookmarkEnd w:id="27"/>
     </w:p>
     <w:p>
       <w:pPr>
@@ -19864,7 +19965,7 @@
           <w:numId w:val="6"/>
         </w:numPr>
       </w:pPr>
-      <w:bookmarkStart w:id="26" w:name="_Toc434272238"/>
+      <w:bookmarkStart w:id="28" w:name="_Toc434340981"/>
       <w:r>
         <w:rPr>
           <w:rFonts w:hint="eastAsia"/>
@@ -19874,7 +19975,7 @@
       <w:r>
         <w:t>的设计原理</w:t>
       </w:r>
-      <w:bookmarkEnd w:id="26"/>
+      <w:bookmarkEnd w:id="28"/>
     </w:p>
     <w:p>
       <w:pPr>
@@ -19918,14 +20019,14 @@
         <w:ind w:hanging="720"/>
         <w:outlineLvl w:val="2"/>
       </w:pPr>
-      <w:bookmarkStart w:id="27" w:name="_Toc434272239"/>
+      <w:bookmarkStart w:id="29" w:name="_Toc434340982"/>
       <w:r>
         <w:rPr>
           <w:rFonts w:hint="eastAsia"/>
         </w:rPr>
         <w:t>stockLogic模块</w:t>
       </w:r>
-      <w:bookmarkEnd w:id="27"/>
+      <w:bookmarkEnd w:id="29"/>
     </w:p>
     <w:p>
       <w:pPr>
@@ -19935,7 +20036,7 @@
           <w:numId w:val="7"/>
         </w:numPr>
       </w:pPr>
-      <w:bookmarkStart w:id="28" w:name="_Toc434272240"/>
+      <w:bookmarkStart w:id="30" w:name="_Toc434340983"/>
       <w:r>
         <w:rPr>
           <w:rFonts w:hint="eastAsia"/>
@@ -19945,7 +20046,7 @@
       <w:r>
         <w:t>概述</w:t>
       </w:r>
-      <w:bookmarkEnd w:id="28"/>
+      <w:bookmarkEnd w:id="30"/>
     </w:p>
     <w:p>
       <w:pPr>
@@ -20045,7 +20146,7 @@
           <w:numId w:val="7"/>
         </w:numPr>
       </w:pPr>
-      <w:bookmarkStart w:id="29" w:name="_Toc434272241"/>
+      <w:bookmarkStart w:id="31" w:name="_Toc434340984"/>
       <w:r>
         <w:rPr>
           <w:rFonts w:hint="eastAsia"/>
@@ -20055,7 +20156,7 @@
       <w:r>
         <w:t>结构</w:t>
       </w:r>
-      <w:bookmarkEnd w:id="29"/>
+      <w:bookmarkEnd w:id="31"/>
     </w:p>
     <w:p>
       <w:pPr>
@@ -20796,7 +20897,7 @@
           <w:numId w:val="7"/>
         </w:numPr>
       </w:pPr>
-      <w:bookmarkStart w:id="30" w:name="_Toc434272242"/>
+      <w:bookmarkStart w:id="32" w:name="_Toc434340985"/>
       <w:r>
         <w:rPr>
           <w:rFonts w:hint="eastAsia"/>
@@ -20806,7 +20907,7 @@
       <w:r>
         <w:t>内部类的接口规范</w:t>
       </w:r>
-      <w:bookmarkEnd w:id="30"/>
+      <w:bookmarkEnd w:id="32"/>
     </w:p>
     <w:p>
       <w:pPr>
@@ -21005,7 +21106,6 @@
               <w:pStyle w:val="3"/>
               <w:ind w:firstLineChars="0" w:firstLine="0"/>
               <w:rPr>
-                <w:rFonts w:hint="eastAsia"/>
                 <w:sz w:val="21"/>
               </w:rPr>
             </w:pPr>
@@ -21071,7 +21171,6 @@
               <w:pStyle w:val="3"/>
               <w:ind w:firstLineChars="0" w:firstLine="0"/>
               <w:rPr>
-                <w:rFonts w:hint="eastAsia"/>
                 <w:sz w:val="21"/>
               </w:rPr>
             </w:pPr>
@@ -21226,7 +21325,6 @@
               <w:pStyle w:val="3"/>
               <w:ind w:firstLineChars="0" w:firstLine="0"/>
               <w:rPr>
-                <w:rFonts w:hint="eastAsia"/>
                 <w:sz w:val="21"/>
               </w:rPr>
             </w:pPr>
@@ -21305,7 +21403,6 @@
               <w:pStyle w:val="3"/>
               <w:ind w:firstLineChars="0" w:firstLine="0"/>
               <w:rPr>
-                <w:rFonts w:hint="eastAsia"/>
                 <w:sz w:val="21"/>
               </w:rPr>
             </w:pPr>
@@ -21402,7 +21499,6 @@
               <w:pStyle w:val="3"/>
               <w:ind w:firstLineChars="0" w:firstLine="0"/>
               <w:rPr>
-                <w:rFonts w:hint="eastAsia"/>
                 <w:sz w:val="21"/>
               </w:rPr>
             </w:pPr>
@@ -21465,7 +21561,6 @@
               <w:pStyle w:val="3"/>
               <w:ind w:firstLineChars="0" w:firstLine="0"/>
               <w:rPr>
-                <w:rFonts w:hint="eastAsia"/>
                 <w:sz w:val="21"/>
               </w:rPr>
             </w:pPr>
@@ -21506,13 +21601,7 @@
         <w:jc w:val="center"/>
       </w:pPr>
       <w:r>
-        <w:t>StockCheck</w:t>
-      </w:r>
-      <w:r>
-        <w:t>Now</w:t>
-      </w:r>
-      <w:r>
-        <w:t>Logic</w:t>
+        <w:t>StockCheckNowLogic</w:t>
       </w:r>
       <w:r>
         <w:rPr>
@@ -21589,19 +21678,7 @@
               <w:rPr>
                 <w:sz w:val="21"/>
               </w:rPr>
-              <w:t>StockCheck</w:t>
-            </w:r>
-            <w:r>
-              <w:rPr>
-                <w:sz w:val="21"/>
-              </w:rPr>
-              <w:t>Now</w:t>
-            </w:r>
-            <w:r>
-              <w:rPr>
-                <w:sz w:val="21"/>
-              </w:rPr>
-              <w:t>Logic.</w:t>
+              <w:t>StockCheckNowLogic.</w:t>
             </w:r>
             <w:r>
               <w:rPr>
@@ -21705,7 +21782,6 @@
               <w:pStyle w:val="3"/>
               <w:ind w:firstLineChars="0" w:firstLine="0"/>
               <w:rPr>
-                <w:rFonts w:hint="eastAsia"/>
                 <w:sz w:val="21"/>
               </w:rPr>
             </w:pPr>
@@ -21771,7 +21847,6 @@
               <w:pStyle w:val="3"/>
               <w:ind w:firstLineChars="0" w:firstLine="0"/>
               <w:rPr>
-                <w:rFonts w:hint="eastAsia"/>
                 <w:sz w:val="21"/>
               </w:rPr>
             </w:pPr>
@@ -21908,7 +21983,6 @@
               <w:pStyle w:val="3"/>
               <w:ind w:firstLineChars="0" w:firstLine="0"/>
               <w:rPr>
-                <w:rFonts w:hint="eastAsia"/>
                 <w:sz w:val="21"/>
               </w:rPr>
             </w:pPr>
@@ -21974,7 +22048,6 @@
               <w:pStyle w:val="3"/>
               <w:ind w:firstLineChars="0" w:firstLine="0"/>
               <w:rPr>
-                <w:rFonts w:hint="eastAsia"/>
                 <w:sz w:val="21"/>
               </w:rPr>
             </w:pPr>
@@ -22136,23 +22209,15 @@
               <w:pStyle w:val="3"/>
               <w:ind w:firstLineChars="0" w:firstLine="0"/>
               <w:rPr>
-                <w:rFonts w:hint="eastAsia"/>
-                <w:sz w:val="21"/>
-              </w:rPr>
-            </w:pPr>
-            <w:r>
-              <w:rPr>
-                <w:rFonts w:hint="eastAsia"/>
-                <w:sz w:val="21"/>
-              </w:rPr>
-              <w:t>用户</w:t>
-            </w:r>
-            <w:r>
-              <w:rPr>
-                <w:rFonts w:hint="eastAsia"/>
-                <w:sz w:val="21"/>
-              </w:rPr>
-              <w:t>选择</w:t>
+                <w:sz w:val="21"/>
+              </w:rPr>
+            </w:pPr>
+            <w:r>
+              <w:rPr>
+                <w:rFonts w:hint="eastAsia"/>
+                <w:sz w:val="21"/>
+              </w:rPr>
+              <w:t>用户选择</w:t>
             </w:r>
             <w:r>
               <w:rPr>
@@ -22229,7 +22294,6 @@
               <w:pStyle w:val="3"/>
               <w:ind w:firstLineChars="0" w:firstLine="0"/>
               <w:rPr>
-                <w:rFonts w:hint="eastAsia"/>
                 <w:sz w:val="21"/>
               </w:rPr>
             </w:pPr>
@@ -22346,7 +22410,6 @@
               <w:pStyle w:val="3"/>
               <w:ind w:firstLineChars="0" w:firstLine="0"/>
               <w:rPr>
-                <w:rFonts w:hint="eastAsia"/>
                 <w:sz w:val="21"/>
               </w:rPr>
             </w:pPr>
@@ -22428,7 +22491,6 @@
               <w:pStyle w:val="3"/>
               <w:ind w:firstLineChars="0" w:firstLine="0"/>
               <w:rPr>
-                <w:rFonts w:hint="eastAsia"/>
                 <w:sz w:val="21"/>
               </w:rPr>
             </w:pPr>
@@ -22539,19 +22601,7 @@
               <w:rPr>
                 <w:sz w:val="21"/>
               </w:rPr>
-              <w:t>StockCheck</w:t>
-            </w:r>
-            <w:r>
-              <w:rPr>
-                <w:sz w:val="21"/>
-              </w:rPr>
-              <w:t>Warn</w:t>
-            </w:r>
-            <w:r>
-              <w:rPr>
-                <w:sz w:val="21"/>
-              </w:rPr>
-              <w:t>Logic.</w:t>
+              <w:t>StockCheckWarnLogic.</w:t>
             </w:r>
             <w:r>
               <w:rPr>
@@ -22563,13 +22613,7 @@
               <w:rPr>
                 <w:sz w:val="21"/>
               </w:rPr>
-              <w:t xml:space="preserve">Warning </w:t>
-            </w:r>
-            <w:r>
-              <w:rPr>
-                <w:sz w:val="21"/>
-              </w:rPr>
-              <w:t>(String id)</w:t>
+              <w:t>Warning (String id)</w:t>
             </w:r>
           </w:p>
         </w:tc>
@@ -22661,7 +22705,6 @@
               <w:pStyle w:val="3"/>
               <w:ind w:firstLineChars="0" w:firstLine="0"/>
               <w:rPr>
-                <w:rFonts w:hint="eastAsia"/>
                 <w:sz w:val="21"/>
               </w:rPr>
             </w:pPr>
@@ -22727,7 +22770,6 @@
               <w:pStyle w:val="3"/>
               <w:ind w:firstLineChars="0" w:firstLine="0"/>
               <w:rPr>
-                <w:rFonts w:hint="eastAsia"/>
                 <w:sz w:val="21"/>
               </w:rPr>
             </w:pPr>
@@ -22824,13 +22866,7 @@
               <w:rPr>
                 <w:sz w:val="21"/>
               </w:rPr>
-              <w:t>StockCheck</w:t>
-            </w:r>
-            <w:r>
-              <w:rPr>
-                <w:sz w:val="21"/>
-              </w:rPr>
-              <w:t>Warn</w:t>
+              <w:t>StockCheckWarn</w:t>
             </w:r>
             <w:r>
               <w:rPr>
@@ -22863,7 +22899,6 @@
               <w:pStyle w:val="3"/>
               <w:ind w:firstLineChars="0" w:firstLine="0"/>
               <w:rPr>
-                <w:rFonts w:hint="eastAsia"/>
                 <w:sz w:val="21"/>
               </w:rPr>
             </w:pPr>
@@ -22934,7 +22969,6 @@
               <w:pStyle w:val="3"/>
               <w:ind w:firstLineChars="0" w:firstLine="0"/>
               <w:rPr>
-                <w:rFonts w:hint="eastAsia"/>
                 <w:sz w:val="21"/>
               </w:rPr>
             </w:pPr>
@@ -23155,7 +23189,6 @@
               <w:pStyle w:val="3"/>
               <w:ind w:firstLineChars="0" w:firstLine="0"/>
               <w:rPr>
-                <w:rFonts w:hint="eastAsia"/>
                 <w:sz w:val="21"/>
               </w:rPr>
             </w:pPr>
@@ -23221,7 +23254,6 @@
               <w:pStyle w:val="3"/>
               <w:ind w:firstLineChars="0" w:firstLine="0"/>
               <w:rPr>
-                <w:rFonts w:hint="eastAsia"/>
                 <w:sz w:val="21"/>
               </w:rPr>
             </w:pPr>
@@ -23357,7 +23389,6 @@
               <w:pStyle w:val="3"/>
               <w:ind w:firstLineChars="0" w:firstLine="0"/>
               <w:rPr>
-                <w:rFonts w:hint="eastAsia"/>
                 <w:sz w:val="21"/>
               </w:rPr>
             </w:pPr>
@@ -23423,7 +23454,6 @@
               <w:pStyle w:val="3"/>
               <w:ind w:firstLineChars="0" w:firstLine="0"/>
               <w:rPr>
-                <w:rFonts w:hint="eastAsia"/>
                 <w:sz w:val="21"/>
               </w:rPr>
             </w:pPr>
@@ -23571,7 +23601,6 @@
               <w:pStyle w:val="3"/>
               <w:ind w:firstLineChars="0" w:firstLine="0"/>
               <w:rPr>
-                <w:rFonts w:hint="eastAsia"/>
                 <w:sz w:val="21"/>
               </w:rPr>
             </w:pPr>
@@ -23650,7 +23679,6 @@
               <w:pStyle w:val="3"/>
               <w:ind w:firstLineChars="0" w:firstLine="0"/>
               <w:rPr>
-                <w:rFonts w:hint="eastAsia"/>
                 <w:sz w:val="21"/>
               </w:rPr>
             </w:pPr>
@@ -23821,7 +23849,6 @@
               <w:pStyle w:val="3"/>
               <w:ind w:firstLineChars="0" w:firstLine="0"/>
               <w:rPr>
-                <w:rFonts w:hint="eastAsia"/>
                 <w:sz w:val="21"/>
               </w:rPr>
             </w:pPr>
@@ -23887,7 +23914,6 @@
               <w:pStyle w:val="3"/>
               <w:ind w:firstLineChars="0" w:firstLine="0"/>
               <w:rPr>
-                <w:rFonts w:hint="eastAsia"/>
                 <w:sz w:val="21"/>
               </w:rPr>
             </w:pPr>
@@ -24003,7 +24029,6 @@
               <w:pStyle w:val="3"/>
               <w:ind w:firstLineChars="0" w:firstLine="0"/>
               <w:rPr>
-                <w:rFonts w:hint="eastAsia"/>
                 <w:sz w:val="21"/>
               </w:rPr>
             </w:pPr>
@@ -24094,7 +24119,6 @@
               <w:pStyle w:val="3"/>
               <w:ind w:firstLineChars="0" w:firstLine="0"/>
               <w:rPr>
-                <w:rFonts w:hint="eastAsia"/>
                 <w:sz w:val="21"/>
               </w:rPr>
             </w:pPr>
@@ -24124,7 +24148,6 @@
               <w:pStyle w:val="3"/>
               <w:ind w:firstLineChars="0" w:firstLine="0"/>
               <w:rPr>
-                <w:rFonts w:hint="eastAsia"/>
                 <w:sz w:val="21"/>
               </w:rPr>
             </w:pPr>
@@ -24153,7 +24176,6 @@
               <w:pStyle w:val="3"/>
               <w:ind w:firstLineChars="0" w:firstLine="0"/>
               <w:rPr>
-                <w:rFonts w:hint="eastAsia"/>
                 <w:sz w:val="21"/>
               </w:rPr>
             </w:pPr>
@@ -24203,7 +24225,6 @@
               <w:pStyle w:val="3"/>
               <w:ind w:firstLineChars="0" w:firstLine="0"/>
               <w:rPr>
-                <w:rFonts w:hint="eastAsia"/>
                 <w:sz w:val="21"/>
               </w:rPr>
             </w:pPr>
@@ -24226,7 +24247,6 @@
               <w:pStyle w:val="3"/>
               <w:ind w:firstLineChars="0" w:firstLine="0"/>
               <w:rPr>
-                <w:rFonts w:hint="eastAsia"/>
                 <w:sz w:val="21"/>
               </w:rPr>
             </w:pPr>
@@ -24274,10 +24294,7 @@
         <w:jc w:val="center"/>
       </w:pPr>
       <w:r>
-        <w:t>StockWarning</w:t>
-      </w:r>
-      <w:r>
-        <w:t>Logic</w:t>
+        <w:t>StockWarningLogic</w:t>
       </w:r>
       <w:r>
         <w:rPr>
@@ -24354,19 +24371,7 @@
               <w:rPr>
                 <w:sz w:val="21"/>
               </w:rPr>
-              <w:t>StockWarn</w:t>
-            </w:r>
-            <w:r>
-              <w:rPr>
-                <w:sz w:val="21"/>
-              </w:rPr>
-              <w:t>ing</w:t>
-            </w:r>
-            <w:r>
-              <w:rPr>
-                <w:sz w:val="21"/>
-              </w:rPr>
-              <w:t>Logic.</w:t>
+              <w:t>StockWarningLogic.</w:t>
             </w:r>
             <w:r>
               <w:rPr>
@@ -24464,7 +24469,6 @@
               <w:pStyle w:val="3"/>
               <w:ind w:firstLineChars="0" w:firstLine="0"/>
               <w:rPr>
-                <w:rFonts w:hint="eastAsia"/>
                 <w:sz w:val="21"/>
               </w:rPr>
             </w:pPr>
@@ -24530,7 +24534,6 @@
               <w:pStyle w:val="3"/>
               <w:ind w:firstLineChars="0" w:firstLine="0"/>
               <w:rPr>
-                <w:rFonts w:hint="eastAsia"/>
                 <w:sz w:val="21"/>
               </w:rPr>
             </w:pPr>
@@ -24666,7 +24669,6 @@
               <w:pStyle w:val="3"/>
               <w:ind w:firstLineChars="0" w:firstLine="0"/>
               <w:rPr>
-                <w:rFonts w:hint="eastAsia"/>
                 <w:sz w:val="21"/>
               </w:rPr>
             </w:pPr>
@@ -24732,7 +24734,6 @@
               <w:pStyle w:val="3"/>
               <w:ind w:firstLineChars="0" w:firstLine="0"/>
               <w:rPr>
-                <w:rFonts w:hint="eastAsia"/>
                 <w:sz w:val="21"/>
               </w:rPr>
             </w:pPr>
@@ -24802,13 +24803,7 @@
               <w:rPr>
                 <w:sz w:val="21"/>
               </w:rPr>
-              <w:t>Stock</w:t>
-            </w:r>
-            <w:r>
-              <w:rPr>
-                <w:sz w:val="21"/>
-              </w:rPr>
-              <w:t>Warning</w:t>
+              <w:t>StockWarning</w:t>
             </w:r>
             <w:r>
               <w:rPr>
@@ -24835,7 +24830,6 @@
               <w:pStyle w:val="3"/>
               <w:ind w:firstLineChars="0" w:firstLine="0"/>
               <w:rPr>
-                <w:rFonts w:hint="eastAsia"/>
                 <w:sz w:val="21"/>
               </w:rPr>
             </w:pPr>
@@ -24857,14 +24851,7 @@
                 <w:rFonts w:hint="eastAsia"/>
                 <w:sz w:val="21"/>
               </w:rPr>
-              <w:t>库存</w:t>
-            </w:r>
-            <w:r>
-              <w:rPr>
-                <w:rFonts w:hint="eastAsia"/>
-                <w:sz w:val="21"/>
-              </w:rPr>
-              <w:t>警戒线</w:t>
+              <w:t>库存警戒线</w:t>
             </w:r>
           </w:p>
         </w:tc>
@@ -24887,14 +24874,7 @@
                 <w:rFonts w:hint="eastAsia"/>
                 <w:sz w:val="21"/>
               </w:rPr>
-              <w:t>StockWarning</w:t>
-            </w:r>
-            <w:r>
-              <w:rPr>
-                <w:rFonts w:hint="eastAsia"/>
-                <w:sz w:val="21"/>
-              </w:rPr>
-              <w:t>DSer.</w:t>
+              <w:t>StockWarningDSer.</w:t>
             </w:r>
             <w:r>
               <w:rPr>
@@ -24914,7 +24894,6 @@
               <w:pStyle w:val="3"/>
               <w:ind w:firstLineChars="0" w:firstLine="0"/>
               <w:rPr>
-                <w:rFonts w:hint="eastAsia"/>
                 <w:sz w:val="21"/>
               </w:rPr>
             </w:pPr>
@@ -24938,12 +24917,30 @@
               </w:rPr>
               <w:t>警戒线</w:t>
             </w:r>
-            <w:bookmarkStart w:id="31" w:name="_GoBack"/>
-            <w:bookmarkEnd w:id="31"/>
           </w:p>
         </w:tc>
       </w:tr>
     </w:tbl>
+    <w:p>
+      <w:pPr>
+        <w:pStyle w:val="6"/>
+        <w:numPr>
+          <w:ilvl w:val="0"/>
+          <w:numId w:val="7"/>
+        </w:numPr>
+      </w:pPr>
+      <w:bookmarkStart w:id="33" w:name="_Toc434340986"/>
+      <w:r>
+        <w:rPr>
+          <w:rFonts w:hint="eastAsia"/>
+        </w:rPr>
+        <w:t>业务逻辑层</w:t>
+      </w:r>
+      <w:r>
+        <w:t>的动态模型</w:t>
+      </w:r>
+      <w:bookmarkEnd w:id="33"/>
+    </w:p>
     <w:p>
       <w:pPr>
         <w:pStyle w:val="7"/>
@@ -24960,7 +24957,7 @@
           <w:numId w:val="7"/>
         </w:numPr>
       </w:pPr>
-      <w:bookmarkStart w:id="32" w:name="_Toc434272243"/>
+      <w:bookmarkStart w:id="34" w:name="_Toc434340987"/>
       <w:r>
         <w:rPr>
           <w:rFonts w:hint="eastAsia"/>
@@ -24968,29 +24965,9 @@
         <w:t>业务逻辑层</w:t>
       </w:r>
       <w:r>
-        <w:t>的动态模型</w:t>
-      </w:r>
-      <w:bookmarkEnd w:id="32"/>
-    </w:p>
-    <w:p>
-      <w:pPr>
-        <w:pStyle w:val="6"/>
-        <w:numPr>
-          <w:ilvl w:val="0"/>
-          <w:numId w:val="7"/>
-        </w:numPr>
-      </w:pPr>
-      <w:bookmarkStart w:id="33" w:name="_Toc434272244"/>
-      <w:r>
-        <w:rPr>
-          <w:rFonts w:hint="eastAsia"/>
-        </w:rPr>
-        <w:t>业务逻辑层</w:t>
-      </w:r>
-      <w:r>
         <w:t>的设计原理</w:t>
       </w:r>
-      <w:bookmarkEnd w:id="33"/>
+      <w:bookmarkEnd w:id="34"/>
     </w:p>
     <w:p>
       <w:pPr>
@@ -24998,14 +24975,14 @@
         <w:ind w:left="0"/>
         <w:outlineLvl w:val="0"/>
       </w:pPr>
-      <w:bookmarkStart w:id="34" w:name="_Toc434272245"/>
+      <w:bookmarkStart w:id="35" w:name="_Toc434340988"/>
       <w:r>
         <w:rPr>
           <w:rFonts w:hint="eastAsia"/>
         </w:rPr>
         <w:t>依赖视角</w:t>
       </w:r>
-      <w:bookmarkEnd w:id="34"/>
+      <w:bookmarkEnd w:id="35"/>
     </w:p>
     <w:sectPr>
       <w:pgSz w:w="11906" w:h="16838"/>
@@ -25277,7 +25254,7 @@
       <w:lvlText w:val="%1.%2.%3"/>
       <w:lvlJc w:val="left"/>
       <w:pPr>
-        <w:ind w:left="1440" w:hanging="720"/>
+        <w:ind w:left="1996" w:hanging="720"/>
       </w:pPr>
       <w:rPr>
         <w:rFonts w:hint="default"/>
@@ -25874,7 +25851,7 @@
   <w:style w:type="paragraph" w:default="1" w:styleId="a">
     <w:name w:val="Normal"/>
     <w:qFormat/>
-    <w:rsid w:val="00C76309"/>
+    <w:rsid w:val="003B6EDF"/>
     <w:pPr>
       <w:widowControl w:val="0"/>
       <w:jc w:val="both"/>
@@ -26108,13 +26085,13 @@
     <w:name w:val="样式5"/>
     <w:basedOn w:val="3"/>
     <w:qFormat/>
-    <w:rsid w:val="0065425C"/>
+    <w:rsid w:val="003B6EDF"/>
     <w:pPr>
       <w:numPr>
         <w:ilvl w:val="2"/>
         <w:numId w:val="1"/>
       </w:numPr>
-      <w:ind w:firstLineChars="0" w:firstLine="0"/>
+      <w:ind w:left="720" w:firstLineChars="0" w:firstLine="0"/>
     </w:pPr>
     <w:rPr>
       <w:rFonts w:ascii="微软雅黑" w:eastAsia="微软雅黑" w:hAnsi="微软雅黑"/>
@@ -26529,7 +26506,7 @@
 </file>
 
 <file path=customXml/itemProps2.xml><?xml version="1.0" encoding="utf-8"?>
-<ds:datastoreItem xmlns:ds="http://schemas.openxmlformats.org/officeDocument/2006/customXml" ds:itemID="{B89C5C01-B1A1-4534-AA55-B7A42FF016F9}">
+<ds:datastoreItem xmlns:ds="http://schemas.openxmlformats.org/officeDocument/2006/customXml" ds:itemID="{608E13E6-A437-4347-83ED-7CA40326F4F2}">
   <ds:schemaRefs>
     <ds:schemaRef ds:uri="http://schemas.openxmlformats.org/officeDocument/2006/bibliography"/>
   </ds:schemaRefs>

--- a/2_Design/详细设计文档/详细设计文档.docx
+++ b/2_Design/详细设计文档/详细设计文档.docx
@@ -10,7 +10,6 @@
           <w:docPartUnique/>
         </w:docPartObj>
       </w:sdtPr>
-      <w:sdtEndPr/>
       <w:sdtContent>
         <w:p>
           <w:r>
@@ -133,7 +132,6 @@
                                     <w:dataBinding w:prefixMappings="xmlns:ns0='http://purl.org/dc/elements/1.1/' xmlns:ns1='http://schemas.openxmlformats.org/package/2006/metadata/core-properties' " w:xpath="/ns1:coreProperties[1]/ns0:creator[1]" w:storeItemID="{6C3C8BC8-F283-45AE-878A-BAB7291924A1}"/>
                                     <w:text/>
                                   </w:sdtPr>
-                                  <w:sdtEndPr/>
                                   <w:sdtContent>
                                     <w:p>
                                       <w:pPr>
@@ -217,7 +215,6 @@
                                       <w:dataBinding w:prefixMappings="xmlns:ns0='http://schemas.openxmlformats.org/officeDocument/2006/extended-properties' " w:xpath="/ns0:Properties[1]/ns0:Company[1]" w:storeItemID="{6668398D-A668-4E3E-A5EB-62B293D839F1}"/>
                                       <w:text/>
                                     </w:sdtPr>
-                                    <w:sdtEndPr/>
                                     <w:sdtContent>
                                       <w:r>
                                         <w:rPr>
@@ -240,7 +237,6 @@
                                       <w:dataBinding w:prefixMappings="xmlns:ns0='http://schemas.microsoft.com/office/2006/coverPageProps' " w:xpath="/ns0:CoverPageProperties[1]/ns0:CompanyAddress[1]" w:storeItemID="{55AF091B-3C7A-41E3-B477-F2FDAA23CFDA}"/>
                                       <w:text/>
                                     </w:sdtPr>
-                                    <w:sdtEndPr/>
                                     <w:sdtContent>
                                       <w:r>
                                         <w:rPr>
@@ -310,7 +306,6 @@
                                     <w:dataBinding w:prefixMappings="xmlns:ns0='http://purl.org/dc/elements/1.1/' xmlns:ns1='http://schemas.openxmlformats.org/package/2006/metadata/core-properties' " w:xpath="/ns1:coreProperties[1]/ns0:title[1]" w:storeItemID="{6C3C8BC8-F283-45AE-878A-BAB7291924A1}"/>
                                     <w:text/>
                                   </w:sdtPr>
-                                  <w:sdtEndPr/>
                                   <w:sdtContent>
                                     <w:p>
                                       <w:pPr>
@@ -436,7 +431,6 @@
                               <w:dataBinding w:prefixMappings="xmlns:ns0='http://purl.org/dc/elements/1.1/' xmlns:ns1='http://schemas.openxmlformats.org/package/2006/metadata/core-properties' " w:xpath="/ns1:coreProperties[1]/ns0:creator[1]" w:storeItemID="{6C3C8BC8-F283-45AE-878A-BAB7291924A1}"/>
                               <w:text/>
                             </w:sdtPr>
-                            <w:sdtEndPr/>
                             <w:sdtContent>
                               <w:p>
                                 <w:pPr>
@@ -520,7 +514,6 @@
                                 <w:dataBinding w:prefixMappings="xmlns:ns0='http://schemas.openxmlformats.org/officeDocument/2006/extended-properties' " w:xpath="/ns0:Properties[1]/ns0:Company[1]" w:storeItemID="{6668398D-A668-4E3E-A5EB-62B293D839F1}"/>
                                 <w:text/>
                               </w:sdtPr>
-                              <w:sdtEndPr/>
                               <w:sdtContent>
                                 <w:r>
                                   <w:rPr>
@@ -543,7 +536,6 @@
                                 <w:dataBinding w:prefixMappings="xmlns:ns0='http://schemas.microsoft.com/office/2006/coverPageProps' " w:xpath="/ns0:CoverPageProperties[1]/ns0:CompanyAddress[1]" w:storeItemID="{55AF091B-3C7A-41E3-B477-F2FDAA23CFDA}"/>
                                 <w:text/>
                               </w:sdtPr>
-                              <w:sdtEndPr/>
                               <w:sdtContent>
                                 <w:r>
                                   <w:rPr>
@@ -579,7 +571,6 @@
                               <w:dataBinding w:prefixMappings="xmlns:ns0='http://purl.org/dc/elements/1.1/' xmlns:ns1='http://schemas.openxmlformats.org/package/2006/metadata/core-properties' " w:xpath="/ns1:coreProperties[1]/ns0:title[1]" w:storeItemID="{6C3C8BC8-F283-45AE-878A-BAB7291924A1}"/>
                               <w:text/>
                             </w:sdtPr>
-                            <w:sdtEndPr/>
                             <w:sdtContent>
                               <w:p>
                                 <w:pPr>
@@ -6573,8 +6564,6 @@
       <w:r>
         <w:t xml:space="preserve">  </w:t>
       </w:r>
-      <w:bookmarkStart w:id="17" w:name="_GoBack"/>
-      <w:bookmarkEnd w:id="17"/>
       <w:r>
         <w:rPr>
           <w:rFonts w:hint="eastAsia"/>
@@ -6591,7 +6580,7 @@
           <w:numId w:val="5"/>
         </w:numPr>
       </w:pPr>
-      <w:bookmarkStart w:id="18" w:name="_Toc434340971"/>
+      <w:bookmarkStart w:id="17" w:name="_Toc434340971"/>
       <w:r>
         <w:rPr>
           <w:rFonts w:hint="eastAsia"/>
@@ -6601,7 +6590,7 @@
       <w:r>
         <w:t>概述</w:t>
       </w:r>
-      <w:bookmarkEnd w:id="18"/>
+      <w:bookmarkEnd w:id="17"/>
     </w:p>
     <w:p>
       <w:pPr>
@@ -6701,7 +6690,7 @@
           <w:numId w:val="5"/>
         </w:numPr>
       </w:pPr>
-      <w:bookmarkStart w:id="19" w:name="_Toc434340972"/>
+      <w:bookmarkStart w:id="18" w:name="_Toc434340972"/>
       <w:r>
         <w:rPr>
           <w:rFonts w:hint="eastAsia"/>
@@ -6717,7 +6706,7 @@
         </w:rPr>
         <w:t>构</w:t>
       </w:r>
-      <w:bookmarkEnd w:id="19"/>
+      <w:bookmarkEnd w:id="18"/>
     </w:p>
     <w:p>
       <w:pPr>
@@ -7567,7 +7556,7 @@
           <w:numId w:val="5"/>
         </w:numPr>
       </w:pPr>
-      <w:bookmarkStart w:id="20" w:name="_Toc434340973"/>
+      <w:bookmarkStart w:id="19" w:name="_Toc434340973"/>
       <w:r>
         <w:rPr>
           <w:rFonts w:hint="eastAsia"/>
@@ -7577,7 +7566,7 @@
       <w:r>
         <w:t>内部类的接口规范</w:t>
       </w:r>
-      <w:bookmarkEnd w:id="20"/>
+      <w:bookmarkEnd w:id="19"/>
     </w:p>
     <w:p>
       <w:pPr>
@@ -15815,7 +15804,7 @@
           <w:numId w:val="5"/>
         </w:numPr>
       </w:pPr>
-      <w:bookmarkStart w:id="21" w:name="_Toc434340974"/>
+      <w:bookmarkStart w:id="20" w:name="_Toc434340974"/>
       <w:r>
         <w:rPr>
           <w:rFonts w:hint="eastAsia"/>
@@ -15825,7 +15814,7 @@
       <w:r>
         <w:t>的动态模型</w:t>
       </w:r>
-      <w:bookmarkEnd w:id="21"/>
+      <w:bookmarkEnd w:id="20"/>
     </w:p>
     <w:p>
       <w:pPr>
@@ -15917,7 +15906,7 @@
           <w:numId w:val="5"/>
         </w:numPr>
       </w:pPr>
-      <w:bookmarkStart w:id="22" w:name="_Toc434340975"/>
+      <w:bookmarkStart w:id="21" w:name="_Toc434340975"/>
       <w:r>
         <w:rPr>
           <w:rFonts w:hint="eastAsia"/>
@@ -15927,7 +15916,7 @@
       <w:r>
         <w:t>的设计原理</w:t>
       </w:r>
-      <w:bookmarkEnd w:id="22"/>
+      <w:bookmarkEnd w:id="21"/>
     </w:p>
     <w:p>
       <w:pPr>
@@ -15970,7 +15959,7 @@
         <w:pStyle w:val="5"/>
         <w:outlineLvl w:val="2"/>
       </w:pPr>
-      <w:bookmarkStart w:id="23" w:name="_Toc434340976"/>
+      <w:bookmarkStart w:id="22" w:name="_Toc434340976"/>
       <w:r>
         <w:t xml:space="preserve">  a</w:t>
       </w:r>
@@ -15980,7 +15969,7 @@
         </w:rPr>
         <w:t>ccountLogic模块</w:t>
       </w:r>
-      <w:bookmarkEnd w:id="23"/>
+      <w:bookmarkEnd w:id="22"/>
     </w:p>
     <w:p>
       <w:pPr>
@@ -15990,7 +15979,7 @@
           <w:numId w:val="6"/>
         </w:numPr>
       </w:pPr>
-      <w:bookmarkStart w:id="24" w:name="_Toc434340977"/>
+      <w:bookmarkStart w:id="23" w:name="_Toc434340977"/>
       <w:r>
         <w:rPr>
           <w:rFonts w:hint="eastAsia"/>
@@ -16000,7 +15989,7 @@
       <w:r>
         <w:t>概述</w:t>
       </w:r>
-      <w:bookmarkEnd w:id="24"/>
+      <w:bookmarkEnd w:id="23"/>
     </w:p>
     <w:p>
       <w:pPr>
@@ -16100,7 +16089,7 @@
           <w:numId w:val="6"/>
         </w:numPr>
       </w:pPr>
-      <w:bookmarkStart w:id="25" w:name="_Toc434340978"/>
+      <w:bookmarkStart w:id="24" w:name="_Toc434340978"/>
       <w:r>
         <w:rPr>
           <w:rFonts w:hint="eastAsia"/>
@@ -16110,7 +16099,7 @@
       <w:r>
         <w:t>结构</w:t>
       </w:r>
-      <w:bookmarkEnd w:id="25"/>
+      <w:bookmarkEnd w:id="24"/>
     </w:p>
     <w:p>
       <w:pPr>
@@ -16528,7 +16517,7 @@
           <w:numId w:val="6"/>
         </w:numPr>
       </w:pPr>
-      <w:bookmarkStart w:id="26" w:name="_Toc434340979"/>
+      <w:bookmarkStart w:id="25" w:name="_Toc434340979"/>
       <w:r>
         <w:rPr>
           <w:rFonts w:hint="eastAsia"/>
@@ -16538,7 +16527,7 @@
       <w:r>
         <w:t>内部类的接口规范</w:t>
       </w:r>
-      <w:bookmarkEnd w:id="26"/>
+      <w:bookmarkEnd w:id="25"/>
     </w:p>
     <w:p>
       <w:pPr>
@@ -18418,7 +18407,7 @@
       <w:tr>
         <w:tc>
           <w:tcPr>
-            <w:tcW w:w="3481" w:type="dxa"/>
+            <w:tcW w:w="4009" w:type="dxa"/>
             <w:vMerge w:val="restart"/>
           </w:tcPr>
           <w:p>
@@ -18433,58 +18422,34 @@
               <w:rPr>
                 <w:sz w:val="21"/>
               </w:rPr>
-              <w:t>AccountManLogic.</w:t>
-            </w:r>
-            <w:r>
-              <w:t>a</w:t>
-            </w:r>
-            <w:r>
-              <w:rPr>
-                <w:sz w:val="21"/>
-              </w:rPr>
-              <w:t>dd</w:t>
-            </w:r>
-            <w:r>
-              <w:rPr>
-                <w:sz w:val="21"/>
-              </w:rPr>
-              <w:t>Account</w:t>
-            </w:r>
-            <w:r>
-              <w:rPr>
-                <w:sz w:val="21"/>
-              </w:rPr>
-              <w:t>(</w:t>
-            </w:r>
-            <w:r>
-              <w:rPr>
-                <w:sz w:val="21"/>
-              </w:rPr>
-              <w:t>Account</w:t>
-            </w:r>
-            <w:r>
-              <w:rPr>
-                <w:sz w:val="21"/>
-              </w:rPr>
-              <w:t xml:space="preserve">VO </w:t>
-            </w:r>
-            <w:r>
-              <w:rPr>
-                <w:sz w:val="21"/>
-              </w:rPr>
-              <w:t>account</w:t>
-            </w:r>
-            <w:r>
-              <w:rPr>
-                <w:sz w:val="21"/>
-              </w:rPr>
-              <w:t>)</w:t>
-            </w:r>
-          </w:p>
-        </w:tc>
-        <w:tc>
-          <w:tcPr>
-            <w:tcW w:w="1109" w:type="dxa"/>
+              <w:t>Count</w:t>
+            </w:r>
+            <w:r>
+              <w:rPr>
+                <w:sz w:val="21"/>
+              </w:rPr>
+              <w:t>Logic.</w:t>
+            </w:r>
+            <w:r>
+              <w:t>newC</w:t>
+            </w:r>
+            <w:r>
+              <w:rPr>
+                <w:sz w:val="21"/>
+              </w:rPr>
+              <w:t>ount</w:t>
+            </w:r>
+            <w:r>
+              <w:rPr>
+                <w:sz w:val="21"/>
+              </w:rPr>
+              <w:t>()</w:t>
+            </w:r>
+          </w:p>
+        </w:tc>
+        <w:tc>
+          <w:tcPr>
+            <w:tcW w:w="925" w:type="dxa"/>
           </w:tcPr>
           <w:p>
             <w:pPr>
@@ -18505,57 +18470,21 @@
         </w:tc>
         <w:tc>
           <w:tcPr>
-            <w:tcW w:w="3706" w:type="dxa"/>
-          </w:tcPr>
-          <w:p>
-            <w:pPr>
-              <w:pStyle w:val="3"/>
-              <w:ind w:firstLineChars="0" w:firstLine="0"/>
-              <w:rPr>
-                <w:sz w:val="21"/>
-              </w:rPr>
-            </w:pPr>
-            <w:r>
-              <w:rPr>
-                <w:sz w:val="21"/>
-              </w:rPr>
-              <w:t>public boolean add</w:t>
-            </w:r>
-            <w:r>
-              <w:rPr>
-                <w:sz w:val="21"/>
-              </w:rPr>
-              <w:t>Account</w:t>
-            </w:r>
-            <w:r>
-              <w:rPr>
-                <w:sz w:val="21"/>
-              </w:rPr>
-              <w:t>(</w:t>
-            </w:r>
-            <w:r>
-              <w:rPr>
-                <w:sz w:val="21"/>
-              </w:rPr>
-              <w:t>Account</w:t>
-            </w:r>
-            <w:r>
-              <w:rPr>
-                <w:sz w:val="21"/>
-              </w:rPr>
-              <w:t xml:space="preserve">VO </w:t>
-            </w:r>
-            <w:r>
-              <w:rPr>
-                <w:sz w:val="21"/>
-              </w:rPr>
-              <w:t>account</w:t>
-            </w:r>
-            <w:r>
-              <w:rPr>
-                <w:sz w:val="21"/>
-              </w:rPr>
-              <w:t>)</w:t>
+            <w:tcW w:w="3362" w:type="dxa"/>
+          </w:tcPr>
+          <w:p>
+            <w:pPr>
+              <w:pStyle w:val="3"/>
+              <w:ind w:firstLineChars="0" w:firstLine="0"/>
+              <w:rPr>
+                <w:sz w:val="21"/>
+              </w:rPr>
+            </w:pPr>
+            <w:r>
+              <w:rPr>
+                <w:sz w:val="21"/>
+              </w:rPr>
+              <w:t>public boolean newCount()</w:t>
             </w:r>
           </w:p>
         </w:tc>
@@ -18563,7 +18492,7 @@
       <w:tr>
         <w:tc>
           <w:tcPr>
-            <w:tcW w:w="3481" w:type="dxa"/>
+            <w:tcW w:w="4009" w:type="dxa"/>
             <w:vMerge/>
           </w:tcPr>
           <w:p>
@@ -18578,7 +18507,7 @@
         </w:tc>
         <w:tc>
           <w:tcPr>
-            <w:tcW w:w="1109" w:type="dxa"/>
+            <w:tcW w:w="925" w:type="dxa"/>
           </w:tcPr>
           <w:p>
             <w:pPr>
@@ -18599,41 +18528,29 @@
         </w:tc>
         <w:tc>
           <w:tcPr>
-            <w:tcW w:w="3706" w:type="dxa"/>
-          </w:tcPr>
-          <w:p>
-            <w:pPr>
-              <w:pStyle w:val="3"/>
-              <w:ind w:firstLineChars="0" w:firstLine="0"/>
-              <w:rPr>
-                <w:sz w:val="21"/>
-              </w:rPr>
-            </w:pPr>
-            <w:r>
-              <w:rPr>
-                <w:rFonts w:hint="eastAsia"/>
-                <w:sz w:val="21"/>
-              </w:rPr>
-              <w:t>已输入完整</w:t>
-            </w:r>
-            <w:r>
-              <w:rPr>
-                <w:sz w:val="21"/>
-              </w:rPr>
-              <w:t>的</w:t>
-            </w:r>
-            <w:r>
-              <w:rPr>
-                <w:rFonts w:hint="eastAsia"/>
-                <w:sz w:val="21"/>
-              </w:rPr>
-              <w:t>账户信息</w:t>
-            </w:r>
-            <w:r>
-              <w:rPr>
-                <w:sz w:val="21"/>
-              </w:rPr>
-              <w:t>，确认新增</w:t>
+            <w:tcW w:w="3362" w:type="dxa"/>
+          </w:tcPr>
+          <w:p>
+            <w:pPr>
+              <w:pStyle w:val="3"/>
+              <w:ind w:firstLineChars="0" w:firstLine="0"/>
+              <w:rPr>
+                <w:rFonts w:hint="eastAsia"/>
+                <w:sz w:val="21"/>
+              </w:rPr>
+            </w:pPr>
+            <w:r>
+              <w:rPr>
+                <w:rFonts w:hint="eastAsia"/>
+                <w:sz w:val="21"/>
+              </w:rPr>
+              <w:t>用户</w:t>
+            </w:r>
+            <w:r>
+              <w:rPr>
+                <w:sz w:val="21"/>
+              </w:rPr>
+              <w:t>选择了新增期初信息</w:t>
             </w:r>
           </w:p>
         </w:tc>
@@ -18641,7 +18558,7 @@
       <w:tr>
         <w:tc>
           <w:tcPr>
-            <w:tcW w:w="3481" w:type="dxa"/>
+            <w:tcW w:w="4009" w:type="dxa"/>
             <w:vMerge/>
           </w:tcPr>
           <w:p>
@@ -18656,72 +18573,70 @@
         </w:tc>
         <w:tc>
           <w:tcPr>
-            <w:tcW w:w="1109" w:type="dxa"/>
-          </w:tcPr>
-          <w:p>
-            <w:pPr>
-              <w:pStyle w:val="3"/>
-              <w:ind w:firstLineChars="0" w:firstLine="0"/>
-              <w:rPr>
-                <w:sz w:val="21"/>
-              </w:rPr>
-            </w:pPr>
-            <w:r>
-              <w:rPr>
-                <w:rFonts w:hint="eastAsia"/>
-                <w:sz w:val="21"/>
-              </w:rPr>
-              <w:t>后置条</w:t>
-            </w:r>
-            <w:r>
-              <w:rPr>
-                <w:rFonts w:hint="eastAsia"/>
+            <w:tcW w:w="925" w:type="dxa"/>
+          </w:tcPr>
+          <w:p>
+            <w:pPr>
+              <w:pStyle w:val="3"/>
+              <w:ind w:firstLineChars="0" w:firstLine="0"/>
+              <w:rPr>
+                <w:sz w:val="21"/>
+              </w:rPr>
+            </w:pPr>
+            <w:r>
+              <w:rPr>
+                <w:rFonts w:hint="eastAsia"/>
+                <w:sz w:val="21"/>
+              </w:rPr>
+              <w:t>后置条件</w:t>
+            </w:r>
+          </w:p>
+        </w:tc>
+        <w:tc>
+          <w:tcPr>
+            <w:tcW w:w="3362" w:type="dxa"/>
+          </w:tcPr>
+          <w:p>
+            <w:pPr>
+              <w:pStyle w:val="3"/>
+              <w:ind w:firstLineChars="0" w:firstLine="0"/>
+              <w:rPr>
+                <w:rFonts w:hint="eastAsia"/>
+                <w:sz w:val="21"/>
+              </w:rPr>
+            </w:pPr>
+            <w:r>
+              <w:rPr>
+                <w:rFonts w:hint="eastAsia"/>
+                <w:sz w:val="21"/>
+              </w:rPr>
+              <w:t>获得</w:t>
+            </w:r>
+            <w:r>
+              <w:rPr>
+                <w:sz w:val="21"/>
+              </w:rPr>
+              <w:t>当前所有机构、人员、车辆、库存和账户</w:t>
+            </w:r>
+            <w:r>
+              <w:rPr>
+                <w:rFonts w:hint="eastAsia"/>
+                <w:sz w:val="21"/>
+              </w:rPr>
+              <w:t>信息</w:t>
+            </w:r>
+            <w:r>
+              <w:rPr>
+                <w:sz w:val="21"/>
+              </w:rPr>
+              <w:t>，将其处理存储为</w:t>
+            </w:r>
+            <w:r>
+              <w:rPr>
                 <w:sz w:val="21"/>
               </w:rPr>
               <w:lastRenderedPageBreak/>
-              <w:t>件</w:t>
-            </w:r>
-          </w:p>
-        </w:tc>
-        <w:tc>
-          <w:tcPr>
-            <w:tcW w:w="3706" w:type="dxa"/>
-          </w:tcPr>
-          <w:p>
-            <w:pPr>
-              <w:pStyle w:val="3"/>
-              <w:ind w:firstLineChars="0" w:firstLine="0"/>
-              <w:rPr>
-                <w:sz w:val="21"/>
-              </w:rPr>
-            </w:pPr>
-            <w:r>
-              <w:rPr>
-                <w:rFonts w:hint="eastAsia"/>
-                <w:sz w:val="21"/>
-              </w:rPr>
-              <w:lastRenderedPageBreak/>
-              <w:t>将账户</w:t>
-            </w:r>
-            <w:r>
-              <w:rPr>
-                <w:sz w:val="21"/>
-              </w:rPr>
-              <w:t>信息发送到数据层并</w:t>
-            </w:r>
-            <w:r>
-              <w:rPr>
-                <w:rFonts w:hint="eastAsia"/>
-                <w:sz w:val="21"/>
-              </w:rPr>
-              <w:t>添加</w:t>
-            </w:r>
-            <w:r>
-              <w:rPr>
-                <w:sz w:val="21"/>
-              </w:rPr>
-              <w:lastRenderedPageBreak/>
-              <w:t>到数据库</w:t>
+              <w:t>期初信息。</w:t>
             </w:r>
           </w:p>
         </w:tc>
@@ -18729,7 +18644,7 @@
       <w:tr>
         <w:tc>
           <w:tcPr>
-            <w:tcW w:w="3481" w:type="dxa"/>
+            <w:tcW w:w="4009" w:type="dxa"/>
             <w:vMerge w:val="restart"/>
           </w:tcPr>
           <w:p>
@@ -18745,31 +18660,19 @@
                 <w:sz w:val="21"/>
               </w:rPr>
               <w:lastRenderedPageBreak/>
-              <w:t>AccountManLogic.</w:t>
-            </w:r>
-            <w:r>
-              <w:rPr>
-                <w:sz w:val="21"/>
-              </w:rPr>
-              <w:t>delete</w:t>
-            </w:r>
-            <w:r>
-              <w:rPr>
-                <w:sz w:val="21"/>
-              </w:rPr>
-              <w:t>Account</w:t>
-            </w:r>
-            <w:r>
-              <w:rPr>
-                <w:sz w:val="21"/>
-              </w:rPr>
-              <w:t>(String id)</w:t>
-            </w:r>
-          </w:p>
-        </w:tc>
-        <w:tc>
-          <w:tcPr>
-            <w:tcW w:w="1109" w:type="dxa"/>
+              <w:t>CountLogic.</w:t>
+            </w:r>
+            <w:r>
+              <w:rPr>
+                <w:sz w:val="21"/>
+              </w:rPr>
+              <w:t>checkInitInfo()</w:t>
+            </w:r>
+          </w:p>
+        </w:tc>
+        <w:tc>
+          <w:tcPr>
+            <w:tcW w:w="925" w:type="dxa"/>
           </w:tcPr>
           <w:p>
             <w:pPr>
@@ -18790,27 +18693,21 @@
         </w:tc>
         <w:tc>
           <w:tcPr>
-            <w:tcW w:w="3706" w:type="dxa"/>
-          </w:tcPr>
-          <w:p>
-            <w:pPr>
-              <w:pStyle w:val="3"/>
-              <w:ind w:firstLineChars="0" w:firstLine="0"/>
-              <w:rPr>
-                <w:sz w:val="21"/>
-              </w:rPr>
-            </w:pPr>
-            <w:r>
-              <w:rPr>
-                <w:sz w:val="21"/>
-              </w:rPr>
-              <w:t xml:space="preserve">public boolean </w:t>
-            </w:r>
-            <w:r>
-              <w:rPr>
-                <w:sz w:val="21"/>
-              </w:rPr>
-              <w:t>deleteAccount(String id)</w:t>
+            <w:tcW w:w="3362" w:type="dxa"/>
+          </w:tcPr>
+          <w:p>
+            <w:pPr>
+              <w:pStyle w:val="3"/>
+              <w:ind w:firstLineChars="0" w:firstLine="0"/>
+              <w:rPr>
+                <w:sz w:val="21"/>
+              </w:rPr>
+            </w:pPr>
+            <w:r>
+              <w:rPr>
+                <w:sz w:val="21"/>
+              </w:rPr>
+              <w:t>public ResultMessage checkInitInfo()</w:t>
             </w:r>
           </w:p>
         </w:tc>
@@ -18818,7 +18715,7 @@
       <w:tr>
         <w:tc>
           <w:tcPr>
-            <w:tcW w:w="3481" w:type="dxa"/>
+            <w:tcW w:w="4009" w:type="dxa"/>
             <w:vMerge/>
           </w:tcPr>
           <w:p>
@@ -18833,7 +18730,7 @@
         </w:tc>
         <w:tc>
           <w:tcPr>
-            <w:tcW w:w="1109" w:type="dxa"/>
+            <w:tcW w:w="925" w:type="dxa"/>
           </w:tcPr>
           <w:p>
             <w:pPr>
@@ -18854,41 +18751,29 @@
         </w:tc>
         <w:tc>
           <w:tcPr>
-            <w:tcW w:w="3706" w:type="dxa"/>
-          </w:tcPr>
-          <w:p>
-            <w:pPr>
-              <w:pStyle w:val="3"/>
-              <w:ind w:firstLineChars="0" w:firstLine="0"/>
-              <w:rPr>
-                <w:sz w:val="21"/>
-              </w:rPr>
-            </w:pPr>
-            <w:r>
-              <w:rPr>
-                <w:rFonts w:hint="eastAsia"/>
-                <w:sz w:val="21"/>
-              </w:rPr>
-              <w:t>选择账户</w:t>
-            </w:r>
-            <w:r>
-              <w:rPr>
-                <w:sz w:val="21"/>
-              </w:rPr>
-              <w:t>，</w:t>
-            </w:r>
-            <w:r>
-              <w:rPr>
-                <w:rFonts w:hint="eastAsia"/>
-                <w:sz w:val="21"/>
-              </w:rPr>
-              <w:t>确认</w:t>
-            </w:r>
-            <w:r>
-              <w:rPr>
-                <w:sz w:val="21"/>
-              </w:rPr>
-              <w:t>删除</w:t>
+            <w:tcW w:w="3362" w:type="dxa"/>
+          </w:tcPr>
+          <w:p>
+            <w:pPr>
+              <w:pStyle w:val="3"/>
+              <w:ind w:firstLineChars="0" w:firstLine="0"/>
+              <w:rPr>
+                <w:rFonts w:hint="eastAsia"/>
+                <w:sz w:val="21"/>
+              </w:rPr>
+            </w:pPr>
+            <w:r>
+              <w:rPr>
+                <w:rFonts w:hint="eastAsia"/>
+                <w:sz w:val="21"/>
+              </w:rPr>
+              <w:t>用户</w:t>
+            </w:r>
+            <w:r>
+              <w:rPr>
+                <w:sz w:val="21"/>
+              </w:rPr>
+              <w:t>选择账，选择查看期初信息</w:t>
             </w:r>
           </w:p>
         </w:tc>
@@ -18896,7 +18781,7 @@
       <w:tr>
         <w:tc>
           <w:tcPr>
-            <w:tcW w:w="3481" w:type="dxa"/>
+            <w:tcW w:w="4009" w:type="dxa"/>
             <w:vMerge/>
           </w:tcPr>
           <w:p>
@@ -18911,7 +18796,7 @@
         </w:tc>
         <w:tc>
           <w:tcPr>
-            <w:tcW w:w="1109" w:type="dxa"/>
+            <w:tcW w:w="925" w:type="dxa"/>
           </w:tcPr>
           <w:p>
             <w:pPr>
@@ -18932,55 +18817,29 @@
         </w:tc>
         <w:tc>
           <w:tcPr>
-            <w:tcW w:w="3706" w:type="dxa"/>
-          </w:tcPr>
-          <w:p>
-            <w:pPr>
-              <w:pStyle w:val="3"/>
-              <w:ind w:firstLineChars="0" w:firstLine="0"/>
-              <w:rPr>
-                <w:sz w:val="21"/>
-              </w:rPr>
-            </w:pPr>
-            <w:r>
-              <w:rPr>
-                <w:rFonts w:hint="eastAsia"/>
-                <w:sz w:val="21"/>
-              </w:rPr>
-              <w:t>将</w:t>
-            </w:r>
-            <w:r>
-              <w:rPr>
-                <w:rFonts w:hint="eastAsia"/>
-                <w:sz w:val="21"/>
-              </w:rPr>
-              <w:t>ID</w:t>
-            </w:r>
-            <w:r>
-              <w:rPr>
-                <w:rFonts w:hint="eastAsia"/>
-                <w:sz w:val="21"/>
-              </w:rPr>
-              <w:t>发送</w:t>
-            </w:r>
-            <w:r>
-              <w:rPr>
-                <w:sz w:val="21"/>
-              </w:rPr>
-              <w:t>到数据层并从库中删除相应</w:t>
-            </w:r>
-            <w:r>
-              <w:rPr>
-                <w:rFonts w:hint="eastAsia"/>
-                <w:sz w:val="21"/>
-              </w:rPr>
-              <w:t>账户</w:t>
-            </w:r>
-            <w:r>
-              <w:rPr>
-                <w:sz w:val="21"/>
-              </w:rPr>
-              <w:t>的信息</w:t>
+            <w:tcW w:w="3362" w:type="dxa"/>
+          </w:tcPr>
+          <w:p>
+            <w:pPr>
+              <w:pStyle w:val="3"/>
+              <w:ind w:firstLineChars="0" w:firstLine="0"/>
+              <w:rPr>
+                <w:rFonts w:hint="eastAsia"/>
+                <w:sz w:val="21"/>
+              </w:rPr>
+            </w:pPr>
+            <w:r>
+              <w:rPr>
+                <w:rFonts w:hint="eastAsia"/>
+                <w:sz w:val="21"/>
+              </w:rPr>
+              <w:t>从</w:t>
+            </w:r>
+            <w:r>
+              <w:rPr>
+                <w:sz w:val="21"/>
+              </w:rPr>
+              <w:t>数据层获得期初信息返回给界面</w:t>
             </w:r>
           </w:p>
         </w:tc>
@@ -18988,141 +18847,32 @@
       <w:tr>
         <w:tc>
           <w:tcPr>
-            <w:tcW w:w="3481" w:type="dxa"/>
-            <w:vMerge w:val="restart"/>
-          </w:tcPr>
-          <w:p>
-            <w:pPr>
-              <w:pStyle w:val="3"/>
-              <w:ind w:firstLineChars="0" w:firstLine="0"/>
-              <w:rPr>
-                <w:sz w:val="21"/>
-              </w:rPr>
-            </w:pPr>
-            <w:r>
-              <w:rPr>
-                <w:sz w:val="21"/>
-              </w:rPr>
-              <w:t>AccountManLogic.</w:t>
-            </w:r>
-            <w:r>
-              <w:rPr>
-                <w:sz w:val="21"/>
-              </w:rPr>
-              <w:t>revise</w:t>
-            </w:r>
-            <w:r>
-              <w:rPr>
-                <w:sz w:val="21"/>
-              </w:rPr>
-              <w:t>Account</w:t>
-            </w:r>
-            <w:r>
-              <w:rPr>
-                <w:sz w:val="21"/>
-              </w:rPr>
-              <w:t>(</w:t>
-            </w:r>
-            <w:r>
-              <w:rPr>
-                <w:sz w:val="21"/>
-              </w:rPr>
-              <w:t>Account</w:t>
-            </w:r>
-            <w:r>
-              <w:rPr>
-                <w:sz w:val="21"/>
-              </w:rPr>
-              <w:t xml:space="preserve">VO </w:t>
-            </w:r>
-            <w:r>
-              <w:rPr>
-                <w:sz w:val="21"/>
-              </w:rPr>
-              <w:t>account</w:t>
-            </w:r>
-            <w:r>
-              <w:rPr>
-                <w:sz w:val="21"/>
-              </w:rPr>
-              <w:t>)</w:t>
-            </w:r>
-          </w:p>
-        </w:tc>
-        <w:tc>
-          <w:tcPr>
-            <w:tcW w:w="1109" w:type="dxa"/>
-          </w:tcPr>
-          <w:p>
-            <w:pPr>
-              <w:pStyle w:val="3"/>
-              <w:ind w:firstLineChars="0" w:firstLine="0"/>
-              <w:rPr>
-                <w:sz w:val="21"/>
-              </w:rPr>
-            </w:pPr>
-            <w:r>
-              <w:rPr>
-                <w:rFonts w:hint="eastAsia"/>
-                <w:sz w:val="21"/>
-              </w:rPr>
-              <w:t>语法</w:t>
-            </w:r>
-          </w:p>
-        </w:tc>
-        <w:tc>
-          <w:tcPr>
-            <w:tcW w:w="3706" w:type="dxa"/>
-          </w:tcPr>
-          <w:p>
-            <w:pPr>
-              <w:pStyle w:val="3"/>
-              <w:ind w:firstLineChars="0" w:firstLine="0"/>
-              <w:rPr>
-                <w:sz w:val="21"/>
-              </w:rPr>
-            </w:pPr>
-            <w:r>
-              <w:rPr>
-                <w:sz w:val="21"/>
-              </w:rPr>
-              <w:t>public boolean revise</w:t>
-            </w:r>
-            <w:r>
-              <w:rPr>
-                <w:sz w:val="21"/>
-              </w:rPr>
-              <w:t>Account</w:t>
-            </w:r>
-            <w:r>
-              <w:rPr>
-                <w:sz w:val="21"/>
-              </w:rPr>
-              <w:t>(</w:t>
-            </w:r>
-            <w:r>
-              <w:rPr>
-                <w:sz w:val="21"/>
-              </w:rPr>
-              <w:t>Account</w:t>
-            </w:r>
-            <w:r>
-              <w:rPr>
-                <w:sz w:val="21"/>
-              </w:rPr>
-              <w:t xml:space="preserve">VO </w:t>
-            </w:r>
-            <w:r>
-              <w:rPr>
-                <w:sz w:val="21"/>
-              </w:rPr>
-              <w:t>account</w:t>
-            </w:r>
-            <w:r>
-              <w:rPr>
-                <w:sz w:val="21"/>
-              </w:rPr>
-              <w:t>)</w:t>
+            <w:tcW w:w="8296" w:type="dxa"/>
+            <w:gridSpan w:val="3"/>
+          </w:tcPr>
+          <w:p>
+            <w:pPr>
+              <w:pStyle w:val="3"/>
+              <w:ind w:firstLineChars="0" w:firstLine="0"/>
+              <w:jc w:val="center"/>
+              <w:rPr>
+                <w:rFonts w:ascii="黑体" w:eastAsia="黑体" w:hAnsi="黑体"/>
+                <w:sz w:val="21"/>
+              </w:rPr>
+            </w:pPr>
+            <w:r>
+              <w:rPr>
+                <w:rFonts w:ascii="黑体" w:eastAsia="黑体" w:hAnsi="黑体" w:hint="eastAsia"/>
+                <w:sz w:val="21"/>
+              </w:rPr>
+              <w:t>需要</w:t>
+            </w:r>
+            <w:r>
+              <w:rPr>
+                <w:rFonts w:ascii="黑体" w:eastAsia="黑体" w:hAnsi="黑体"/>
+                <w:sz w:val="21"/>
+              </w:rPr>
+              <w:t>的服务（需接口）</w:t>
             </w:r>
           </w:p>
         </w:tc>
@@ -19130,64 +18880,90 @@
       <w:tr>
         <w:tc>
           <w:tcPr>
-            <w:tcW w:w="3481" w:type="dxa"/>
-            <w:vMerge/>
-          </w:tcPr>
-          <w:p>
-            <w:pPr>
-              <w:pStyle w:val="3"/>
-              <w:ind w:firstLineChars="0" w:firstLine="0"/>
-              <w:rPr>
-                <w:sz w:val="21"/>
-              </w:rPr>
-            </w:pPr>
-          </w:p>
-        </w:tc>
-        <w:tc>
-          <w:tcPr>
-            <w:tcW w:w="1109" w:type="dxa"/>
-          </w:tcPr>
-          <w:p>
-            <w:pPr>
-              <w:pStyle w:val="3"/>
-              <w:ind w:firstLineChars="0" w:firstLine="0"/>
-              <w:rPr>
-                <w:sz w:val="21"/>
-              </w:rPr>
-            </w:pPr>
-            <w:r>
-              <w:rPr>
-                <w:rFonts w:hint="eastAsia"/>
-                <w:sz w:val="21"/>
-              </w:rPr>
-              <w:t>前置条件</w:t>
-            </w:r>
-          </w:p>
-        </w:tc>
-        <w:tc>
-          <w:tcPr>
-            <w:tcW w:w="3706" w:type="dxa"/>
-          </w:tcPr>
-          <w:p>
-            <w:pPr>
-              <w:pStyle w:val="3"/>
-              <w:ind w:firstLineChars="0" w:firstLine="0"/>
-              <w:rPr>
-                <w:sz w:val="21"/>
-              </w:rPr>
-            </w:pPr>
-            <w:r>
-              <w:rPr>
-                <w:rFonts w:hint="eastAsia"/>
-                <w:sz w:val="21"/>
-              </w:rPr>
-              <w:t>确认修改账户</w:t>
-            </w:r>
-            <w:r>
-              <w:rPr>
-                <w:sz w:val="21"/>
-              </w:rPr>
-              <w:t>信息</w:t>
+            <w:tcW w:w="4009" w:type="dxa"/>
+          </w:tcPr>
+          <w:p>
+            <w:pPr>
+              <w:pStyle w:val="3"/>
+              <w:ind w:firstLineChars="0" w:firstLine="0"/>
+              <w:rPr>
+                <w:sz w:val="21"/>
+              </w:rPr>
+            </w:pPr>
+            <w:r>
+              <w:rPr>
+                <w:sz w:val="21"/>
+              </w:rPr>
+              <w:t>Count</w:t>
+            </w:r>
+            <w:r>
+              <w:rPr>
+                <w:rFonts w:hint="eastAsia"/>
+                <w:sz w:val="21"/>
+              </w:rPr>
+              <w:t>DSer.</w:t>
+            </w:r>
+            <w:r>
+              <w:rPr>
+                <w:sz w:val="21"/>
+              </w:rPr>
+              <w:t>addCount(CountPO count)</w:t>
+            </w:r>
+          </w:p>
+        </w:tc>
+        <w:tc>
+          <w:tcPr>
+            <w:tcW w:w="4287" w:type="dxa"/>
+            <w:gridSpan w:val="2"/>
+          </w:tcPr>
+          <w:p>
+            <w:pPr>
+              <w:pStyle w:val="3"/>
+              <w:ind w:firstLineChars="0" w:firstLine="0"/>
+              <w:rPr>
+                <w:rFonts w:hint="eastAsia"/>
+                <w:sz w:val="21"/>
+              </w:rPr>
+            </w:pPr>
+            <w:r>
+              <w:rPr>
+                <w:rFonts w:hint="eastAsia"/>
+                <w:sz w:val="21"/>
+              </w:rPr>
+              <w:t>将</w:t>
+            </w:r>
+            <w:r>
+              <w:rPr>
+                <w:rFonts w:hint="eastAsia"/>
+                <w:sz w:val="21"/>
+              </w:rPr>
+              <w:t>PO</w:t>
+            </w:r>
+            <w:r>
+              <w:rPr>
+                <w:rFonts w:hint="eastAsia"/>
+                <w:sz w:val="21"/>
+              </w:rPr>
+              <w:t>中</w:t>
+            </w:r>
+            <w:r>
+              <w:rPr>
+                <w:sz w:val="21"/>
+              </w:rPr>
+              <w:t>的</w:t>
+            </w:r>
+            <w:r>
+              <w:rPr>
+                <w:rFonts w:hint="eastAsia"/>
+                <w:sz w:val="21"/>
+              </w:rPr>
+              <w:t>账信息</w:t>
+            </w:r>
+            <w:r>
+              <w:rPr>
+                <w:sz w:val="21"/>
+              </w:rPr>
+              <w:t>添加到数据库</w:t>
             </w:r>
           </w:p>
         </w:tc>
@@ -19195,77 +18971,69 @@
       <w:tr>
         <w:tc>
           <w:tcPr>
-            <w:tcW w:w="3481" w:type="dxa"/>
-            <w:vMerge/>
-          </w:tcPr>
-          <w:p>
-            <w:pPr>
-              <w:pStyle w:val="3"/>
-              <w:ind w:firstLineChars="0" w:firstLine="0"/>
-              <w:rPr>
-                <w:sz w:val="21"/>
-              </w:rPr>
-            </w:pPr>
-          </w:p>
-        </w:tc>
-        <w:tc>
-          <w:tcPr>
-            <w:tcW w:w="1109" w:type="dxa"/>
-          </w:tcPr>
-          <w:p>
-            <w:pPr>
-              <w:pStyle w:val="3"/>
-              <w:ind w:firstLineChars="0" w:firstLine="0"/>
-              <w:rPr>
-                <w:sz w:val="21"/>
-              </w:rPr>
-            </w:pPr>
-            <w:r>
-              <w:rPr>
-                <w:rFonts w:hint="eastAsia"/>
-                <w:sz w:val="21"/>
-              </w:rPr>
-              <w:t>后置条件</w:t>
-            </w:r>
-          </w:p>
-        </w:tc>
-        <w:tc>
-          <w:tcPr>
-            <w:tcW w:w="3706" w:type="dxa"/>
-          </w:tcPr>
-          <w:p>
-            <w:pPr>
-              <w:pStyle w:val="3"/>
-              <w:ind w:firstLineChars="0" w:firstLine="0"/>
-              <w:rPr>
-                <w:sz w:val="21"/>
-              </w:rPr>
-            </w:pPr>
-            <w:r>
-              <w:rPr>
-                <w:rFonts w:hint="eastAsia"/>
-                <w:sz w:val="21"/>
-              </w:rPr>
-              <w:t>将账户</w:t>
-            </w:r>
-            <w:r>
-              <w:rPr>
-                <w:sz w:val="21"/>
-              </w:rPr>
-              <w:t>信息发</w:t>
-            </w:r>
-            <w:r>
-              <w:rPr>
-                <w:rFonts w:hint="eastAsia"/>
-                <w:sz w:val="21"/>
-              </w:rPr>
-              <w:t>送</w:t>
-            </w:r>
-            <w:r>
-              <w:rPr>
-                <w:sz w:val="21"/>
-              </w:rPr>
-              <w:t>到数据层，并修改库中相应信息</w:t>
+            <w:tcW w:w="4009" w:type="dxa"/>
+          </w:tcPr>
+          <w:p>
+            <w:pPr>
+              <w:pStyle w:val="3"/>
+              <w:ind w:firstLineChars="0" w:firstLine="0"/>
+              <w:rPr>
+                <w:sz w:val="21"/>
+              </w:rPr>
+            </w:pPr>
+            <w:r>
+              <w:rPr>
+                <w:sz w:val="21"/>
+              </w:rPr>
+              <w:t>Count</w:t>
+            </w:r>
+            <w:r>
+              <w:rPr>
+                <w:sz w:val="21"/>
+              </w:rPr>
+              <w:t>DSer.</w:t>
+            </w:r>
+            <w:r>
+              <w:rPr>
+                <w:sz w:val="21"/>
+              </w:rPr>
+              <w:t>findInitInfo()</w:t>
+            </w:r>
+          </w:p>
+        </w:tc>
+        <w:tc>
+          <w:tcPr>
+            <w:tcW w:w="4287" w:type="dxa"/>
+            <w:gridSpan w:val="2"/>
+          </w:tcPr>
+          <w:p>
+            <w:pPr>
+              <w:pStyle w:val="3"/>
+              <w:ind w:firstLineChars="0" w:firstLine="0"/>
+              <w:rPr>
+                <w:rFonts w:hint="eastAsia"/>
+                <w:sz w:val="21"/>
+              </w:rPr>
+            </w:pPr>
+            <w:r>
+              <w:rPr>
+                <w:rFonts w:hint="eastAsia"/>
+                <w:sz w:val="21"/>
+              </w:rPr>
+              <w:t>从数据库</w:t>
+            </w:r>
+            <w:r>
+              <w:rPr>
+                <w:sz w:val="21"/>
+              </w:rPr>
+              <w:t>中获得</w:t>
+            </w:r>
+            <w:r>
+              <w:rPr>
+                <w:rFonts w:hint="eastAsia"/>
+                <w:sz w:val="21"/>
+              </w:rPr>
+              <w:t>期初信息</w:t>
             </w:r>
           </w:p>
         </w:tc>
@@ -19273,99 +19041,75 @@
       <w:tr>
         <w:tc>
           <w:tcPr>
-            <w:tcW w:w="3481" w:type="dxa"/>
-            <w:vMerge w:val="restart"/>
-          </w:tcPr>
-          <w:p>
-            <w:pPr>
-              <w:pStyle w:val="3"/>
-              <w:ind w:firstLineChars="0" w:firstLine="0"/>
-              <w:rPr>
-                <w:sz w:val="21"/>
-              </w:rPr>
-            </w:pPr>
-            <w:r>
-              <w:rPr>
-                <w:sz w:val="21"/>
-              </w:rPr>
-              <w:t>AccountManLogic.</w:t>
-            </w:r>
-            <w:r>
-              <w:rPr>
-                <w:sz w:val="21"/>
-              </w:rPr>
-              <w:t>search</w:t>
-            </w:r>
-            <w:r>
-              <w:rPr>
-                <w:sz w:val="21"/>
-              </w:rPr>
-              <w:t>Account</w:t>
-            </w:r>
-            <w:r>
-              <w:rPr>
-                <w:sz w:val="21"/>
-              </w:rPr>
-              <w:t>(String keyword)</w:t>
-            </w:r>
-          </w:p>
-        </w:tc>
-        <w:tc>
-          <w:tcPr>
-            <w:tcW w:w="1109" w:type="dxa"/>
-          </w:tcPr>
-          <w:p>
-            <w:pPr>
-              <w:pStyle w:val="3"/>
-              <w:ind w:firstLineChars="0" w:firstLine="0"/>
-              <w:rPr>
-                <w:sz w:val="21"/>
-              </w:rPr>
-            </w:pPr>
-            <w:r>
-              <w:rPr>
-                <w:rFonts w:hint="eastAsia"/>
-                <w:sz w:val="21"/>
-              </w:rPr>
-              <w:t>语法</w:t>
-            </w:r>
-          </w:p>
-        </w:tc>
-        <w:tc>
-          <w:tcPr>
-            <w:tcW w:w="3706" w:type="dxa"/>
-          </w:tcPr>
-          <w:p>
-            <w:pPr>
-              <w:pStyle w:val="3"/>
-              <w:ind w:firstLineChars="0" w:firstLine="0"/>
-              <w:rPr>
-                <w:sz w:val="21"/>
-              </w:rPr>
-            </w:pPr>
-            <w:r>
-              <w:rPr>
-                <w:sz w:val="21"/>
-              </w:rPr>
-              <w:t xml:space="preserve">public </w:t>
-            </w:r>
-            <w:r>
-              <w:rPr>
-                <w:sz w:val="21"/>
-              </w:rPr>
-              <w:t>ResultMessage search</w:t>
-            </w:r>
-            <w:r>
-              <w:rPr>
-                <w:sz w:val="21"/>
-              </w:rPr>
-              <w:t>Account</w:t>
-            </w:r>
-            <w:r>
-              <w:rPr>
-                <w:sz w:val="21"/>
-              </w:rPr>
-              <w:t>(String keyword)</w:t>
+            <w:tcW w:w="4009" w:type="dxa"/>
+          </w:tcPr>
+          <w:p>
+            <w:pPr>
+              <w:pStyle w:val="3"/>
+              <w:ind w:firstLineChars="0" w:firstLine="0"/>
+              <w:rPr>
+                <w:sz w:val="21"/>
+              </w:rPr>
+            </w:pPr>
+            <w:r>
+              <w:rPr>
+                <w:sz w:val="21"/>
+              </w:rPr>
+              <w:t>Count</w:t>
+            </w:r>
+            <w:r>
+              <w:rPr>
+                <w:sz w:val="21"/>
+              </w:rPr>
+              <w:t>DSer.</w:t>
+            </w:r>
+            <w:r>
+              <w:rPr>
+                <w:sz w:val="21"/>
+              </w:rPr>
+              <w:t>findOrg()</w:t>
+            </w:r>
+          </w:p>
+        </w:tc>
+        <w:tc>
+          <w:tcPr>
+            <w:tcW w:w="4287" w:type="dxa"/>
+            <w:gridSpan w:val="2"/>
+          </w:tcPr>
+          <w:p>
+            <w:pPr>
+              <w:pStyle w:val="3"/>
+              <w:ind w:firstLineChars="0" w:firstLine="0"/>
+              <w:rPr>
+                <w:rFonts w:hint="eastAsia"/>
+                <w:sz w:val="21"/>
+              </w:rPr>
+            </w:pPr>
+            <w:r>
+              <w:rPr>
+                <w:rFonts w:hint="eastAsia"/>
+                <w:sz w:val="21"/>
+              </w:rPr>
+              <w:t>从数据库</w:t>
+            </w:r>
+            <w:r>
+              <w:rPr>
+                <w:sz w:val="21"/>
+              </w:rPr>
+              <w:t>中</w:t>
+            </w:r>
+            <w:r>
+              <w:rPr>
+                <w:rFonts w:hint="eastAsia"/>
+                <w:sz w:val="21"/>
+              </w:rPr>
+              <w:t>获得</w:t>
+            </w:r>
+            <w:r>
+              <w:rPr>
+                <w:sz w:val="21"/>
+              </w:rPr>
+              <w:t>所有机构的信息</w:t>
             </w:r>
           </w:p>
         </w:tc>
@@ -19373,64 +19117,76 @@
       <w:tr>
         <w:tc>
           <w:tcPr>
-            <w:tcW w:w="3481" w:type="dxa"/>
-            <w:vMerge/>
-          </w:tcPr>
-          <w:p>
-            <w:pPr>
-              <w:pStyle w:val="3"/>
-              <w:ind w:firstLineChars="0" w:firstLine="0"/>
-              <w:rPr>
-                <w:sz w:val="21"/>
-              </w:rPr>
-            </w:pPr>
-          </w:p>
-        </w:tc>
-        <w:tc>
-          <w:tcPr>
-            <w:tcW w:w="1109" w:type="dxa"/>
-          </w:tcPr>
-          <w:p>
-            <w:pPr>
-              <w:pStyle w:val="3"/>
-              <w:ind w:firstLineChars="0" w:firstLine="0"/>
-              <w:rPr>
-                <w:sz w:val="21"/>
-              </w:rPr>
-            </w:pPr>
-            <w:r>
-              <w:rPr>
-                <w:rFonts w:hint="eastAsia"/>
-                <w:sz w:val="21"/>
-              </w:rPr>
-              <w:t>前置条件</w:t>
-            </w:r>
-          </w:p>
-        </w:tc>
-        <w:tc>
-          <w:tcPr>
-            <w:tcW w:w="3706" w:type="dxa"/>
-          </w:tcPr>
-          <w:p>
-            <w:pPr>
-              <w:pStyle w:val="3"/>
-              <w:ind w:firstLineChars="0" w:firstLine="0"/>
-              <w:rPr>
-                <w:sz w:val="21"/>
-              </w:rPr>
-            </w:pPr>
-            <w:r>
-              <w:rPr>
-                <w:rFonts w:hint="eastAsia"/>
-                <w:sz w:val="21"/>
-              </w:rPr>
-              <w:t>打开账户</w:t>
-            </w:r>
-            <w:r>
-              <w:rPr>
-                <w:sz w:val="21"/>
-              </w:rPr>
-              <w:t>管理界面或输入关键词检索</w:t>
+            <w:tcW w:w="4009" w:type="dxa"/>
+          </w:tcPr>
+          <w:p>
+            <w:pPr>
+              <w:pStyle w:val="3"/>
+              <w:ind w:firstLineChars="0" w:firstLine="0"/>
+              <w:rPr>
+                <w:sz w:val="21"/>
+              </w:rPr>
+            </w:pPr>
+            <w:r>
+              <w:rPr>
+                <w:sz w:val="21"/>
+              </w:rPr>
+              <w:t>Count</w:t>
+            </w:r>
+            <w:r>
+              <w:rPr>
+                <w:rFonts w:hint="eastAsia"/>
+                <w:sz w:val="21"/>
+              </w:rPr>
+              <w:t>DSer.</w:t>
+            </w:r>
+            <w:r>
+              <w:rPr>
+                <w:sz w:val="21"/>
+              </w:rPr>
+              <w:t>getWorkers()</w:t>
+            </w:r>
+          </w:p>
+        </w:tc>
+        <w:tc>
+          <w:tcPr>
+            <w:tcW w:w="4287" w:type="dxa"/>
+            <w:gridSpan w:val="2"/>
+          </w:tcPr>
+          <w:p>
+            <w:pPr>
+              <w:pStyle w:val="3"/>
+              <w:ind w:firstLineChars="0" w:firstLine="0"/>
+              <w:rPr>
+                <w:rFonts w:hint="eastAsia"/>
+                <w:sz w:val="21"/>
+              </w:rPr>
+            </w:pPr>
+            <w:r>
+              <w:rPr>
+                <w:rFonts w:hint="eastAsia"/>
+                <w:sz w:val="21"/>
+              </w:rPr>
+              <w:t>从</w:t>
+            </w:r>
+            <w:r>
+              <w:rPr>
+                <w:sz w:val="21"/>
+              </w:rPr>
+              <w:t>数据库中</w:t>
+            </w:r>
+            <w:r>
+              <w:rPr>
+                <w:rFonts w:hint="eastAsia"/>
+                <w:sz w:val="21"/>
+              </w:rPr>
+              <w:t>获得</w:t>
+            </w:r>
+            <w:r>
+              <w:rPr>
+                <w:sz w:val="21"/>
+              </w:rPr>
+              <w:t>所有人员的信息</w:t>
             </w:r>
           </w:p>
         </w:tc>
@@ -19438,49 +19194,42 @@
       <w:tr>
         <w:tc>
           <w:tcPr>
-            <w:tcW w:w="3481" w:type="dxa"/>
-            <w:vMerge/>
-          </w:tcPr>
-          <w:p>
-            <w:pPr>
-              <w:pStyle w:val="3"/>
-              <w:ind w:firstLineChars="0" w:firstLine="0"/>
-              <w:rPr>
-                <w:sz w:val="21"/>
-              </w:rPr>
-            </w:pPr>
-          </w:p>
-        </w:tc>
-        <w:tc>
-          <w:tcPr>
-            <w:tcW w:w="1109" w:type="dxa"/>
-          </w:tcPr>
-          <w:p>
-            <w:pPr>
-              <w:pStyle w:val="3"/>
-              <w:ind w:firstLineChars="0" w:firstLine="0"/>
-              <w:rPr>
-                <w:sz w:val="21"/>
-              </w:rPr>
-            </w:pPr>
-            <w:r>
-              <w:rPr>
-                <w:rFonts w:hint="eastAsia"/>
-                <w:sz w:val="21"/>
-              </w:rPr>
-              <w:t>后置条件</w:t>
-            </w:r>
-          </w:p>
-        </w:tc>
-        <w:tc>
-          <w:tcPr>
-            <w:tcW w:w="3706" w:type="dxa"/>
-          </w:tcPr>
-          <w:p>
-            <w:pPr>
-              <w:pStyle w:val="3"/>
-              <w:ind w:firstLineChars="0" w:firstLine="0"/>
-              <w:rPr>
+            <w:tcW w:w="4009" w:type="dxa"/>
+          </w:tcPr>
+          <w:p>
+            <w:pPr>
+              <w:pStyle w:val="3"/>
+              <w:ind w:firstLineChars="0" w:firstLine="0"/>
+              <w:rPr>
+                <w:sz w:val="21"/>
+              </w:rPr>
+            </w:pPr>
+            <w:r>
+              <w:rPr>
+                <w:rFonts w:hint="eastAsia"/>
+                <w:sz w:val="21"/>
+              </w:rPr>
+              <w:t>CountDSer.</w:t>
+            </w:r>
+            <w:r>
+              <w:rPr>
+                <w:sz w:val="21"/>
+              </w:rPr>
+              <w:t>getVans()</w:t>
+            </w:r>
+          </w:p>
+        </w:tc>
+        <w:tc>
+          <w:tcPr>
+            <w:tcW w:w="4287" w:type="dxa"/>
+            <w:gridSpan w:val="2"/>
+          </w:tcPr>
+          <w:p>
+            <w:pPr>
+              <w:pStyle w:val="3"/>
+              <w:ind w:firstLineChars="0" w:firstLine="0"/>
+              <w:rPr>
+                <w:rFonts w:hint="eastAsia"/>
                 <w:sz w:val="21"/>
               </w:rPr>
             </w:pPr>
@@ -19495,33 +19244,7 @@
               <w:rPr>
                 <w:sz w:val="21"/>
               </w:rPr>
-              <w:t>数据层获取</w:t>
-            </w:r>
-            <w:r>
-              <w:rPr>
-                <w:rFonts w:hint="eastAsia"/>
-                <w:sz w:val="21"/>
-              </w:rPr>
-              <w:t>账户</w:t>
-            </w:r>
-            <w:r>
-              <w:rPr>
-                <w:sz w:val="21"/>
-              </w:rPr>
-              <w:t>列表或含有相应关键词的</w:t>
-            </w:r>
-            <w:r>
-              <w:rPr>
-                <w:rFonts w:hint="eastAsia"/>
-                <w:sz w:val="21"/>
-              </w:rPr>
-              <w:t>账户</w:t>
-            </w:r>
-            <w:r>
-              <w:rPr>
-                <w:sz w:val="21"/>
-              </w:rPr>
-              <w:t>列表返回</w:t>
+              <w:t>数据库中获得所有车辆的信息</w:t>
             </w:r>
           </w:p>
         </w:tc>
@@ -19529,32 +19252,70 @@
       <w:tr>
         <w:tc>
           <w:tcPr>
-            <w:tcW w:w="8296" w:type="dxa"/>
-            <w:gridSpan w:val="3"/>
-          </w:tcPr>
-          <w:p>
-            <w:pPr>
-              <w:pStyle w:val="3"/>
-              <w:ind w:firstLineChars="0" w:firstLine="0"/>
-              <w:jc w:val="center"/>
-              <w:rPr>
-                <w:rFonts w:ascii="黑体" w:eastAsia="黑体" w:hAnsi="黑体"/>
-                <w:sz w:val="21"/>
-              </w:rPr>
-            </w:pPr>
-            <w:r>
-              <w:rPr>
-                <w:rFonts w:ascii="黑体" w:eastAsia="黑体" w:hAnsi="黑体" w:hint="eastAsia"/>
-                <w:sz w:val="21"/>
-              </w:rPr>
-              <w:t>需要</w:t>
-            </w:r>
-            <w:r>
-              <w:rPr>
-                <w:rFonts w:ascii="黑体" w:eastAsia="黑体" w:hAnsi="黑体"/>
-                <w:sz w:val="21"/>
-              </w:rPr>
-              <w:t>的服务（需接口）</w:t>
+            <w:tcW w:w="4009" w:type="dxa"/>
+          </w:tcPr>
+          <w:p>
+            <w:pPr>
+              <w:pStyle w:val="3"/>
+              <w:ind w:firstLineChars="0" w:firstLine="0"/>
+              <w:rPr>
+                <w:sz w:val="21"/>
+              </w:rPr>
+            </w:pPr>
+            <w:r>
+              <w:rPr>
+                <w:rFonts w:hint="eastAsia"/>
+                <w:sz w:val="21"/>
+              </w:rPr>
+              <w:t>CountDSer.g</w:t>
+            </w:r>
+            <w:r>
+              <w:rPr>
+                <w:sz w:val="21"/>
+              </w:rPr>
+              <w:t>etStocks()</w:t>
+            </w:r>
+          </w:p>
+        </w:tc>
+        <w:tc>
+          <w:tcPr>
+            <w:tcW w:w="4287" w:type="dxa"/>
+            <w:gridSpan w:val="2"/>
+          </w:tcPr>
+          <w:p>
+            <w:pPr>
+              <w:pStyle w:val="3"/>
+              <w:ind w:firstLineChars="0" w:firstLine="0"/>
+              <w:rPr>
+                <w:rFonts w:hint="eastAsia"/>
+                <w:sz w:val="21"/>
+              </w:rPr>
+            </w:pPr>
+            <w:r>
+              <w:rPr>
+                <w:rFonts w:hint="eastAsia"/>
+                <w:sz w:val="21"/>
+              </w:rPr>
+              <w:t>从</w:t>
+            </w:r>
+            <w:r>
+              <w:rPr>
+                <w:sz w:val="21"/>
+              </w:rPr>
+              <w:t>数据库中获得</w:t>
+            </w:r>
+            <w:r>
+              <w:rPr>
+                <w:rFonts w:hint="eastAsia"/>
+                <w:sz w:val="21"/>
+              </w:rPr>
+              <w:t>所有</w:t>
+            </w:r>
+            <w:r>
+              <w:rPr>
+                <w:sz w:val="21"/>
+              </w:rPr>
+              <w:t>库存的信息</w:t>
             </w:r>
           </w:p>
         </w:tc>
@@ -19562,40 +19323,34 @@
       <w:tr>
         <w:tc>
           <w:tcPr>
-            <w:tcW w:w="3481" w:type="dxa"/>
-          </w:tcPr>
-          <w:p>
-            <w:pPr>
-              <w:pStyle w:val="3"/>
-              <w:ind w:firstLineChars="0" w:firstLine="0"/>
-              <w:rPr>
-                <w:sz w:val="21"/>
-              </w:rPr>
-            </w:pPr>
-            <w:r>
-              <w:rPr>
-                <w:sz w:val="21"/>
-              </w:rPr>
-              <w:t>AccountMan</w:t>
-            </w:r>
-            <w:r>
-              <w:rPr>
-                <w:rFonts w:hint="eastAsia"/>
-                <w:sz w:val="21"/>
-              </w:rPr>
-              <w:t>DSer.</w:t>
-            </w:r>
-            <w:r>
-              <w:rPr>
-                <w:sz w:val="21"/>
-              </w:rPr>
-              <w:t>addAccount(AccountPO account)</w:t>
-            </w:r>
-          </w:p>
-        </w:tc>
-        <w:tc>
-          <w:tcPr>
-            <w:tcW w:w="4815" w:type="dxa"/>
+            <w:tcW w:w="4009" w:type="dxa"/>
+          </w:tcPr>
+          <w:p>
+            <w:pPr>
+              <w:pStyle w:val="3"/>
+              <w:ind w:firstLineChars="0" w:firstLine="0"/>
+              <w:rPr>
+                <w:sz w:val="21"/>
+              </w:rPr>
+            </w:pPr>
+            <w:r>
+              <w:rPr>
+                <w:rFonts w:hint="eastAsia"/>
+                <w:sz w:val="21"/>
+              </w:rPr>
+              <w:t>CountDSer.</w:t>
+            </w:r>
+            <w:r>
+              <w:rPr>
+                <w:sz w:val="21"/>
+              </w:rPr>
+              <w:t>getAccount()</w:t>
+            </w:r>
+          </w:p>
+        </w:tc>
+        <w:tc>
+          <w:tcPr>
+            <w:tcW w:w="4287" w:type="dxa"/>
             <w:gridSpan w:val="2"/>
           </w:tcPr>
           <w:p>
@@ -19603,331 +19358,38 @@
               <w:pStyle w:val="3"/>
               <w:ind w:firstLineChars="0" w:firstLine="0"/>
               <w:rPr>
-                <w:sz w:val="21"/>
-              </w:rPr>
-            </w:pPr>
-            <w:r>
-              <w:rPr>
-                <w:rFonts w:hint="eastAsia"/>
-                <w:sz w:val="21"/>
-              </w:rPr>
-              <w:t>将</w:t>
-            </w:r>
-            <w:r>
-              <w:rPr>
-                <w:rFonts w:hint="eastAsia"/>
-                <w:sz w:val="21"/>
-              </w:rPr>
-              <w:t>PO</w:t>
-            </w:r>
-            <w:r>
-              <w:rPr>
-                <w:rFonts w:hint="eastAsia"/>
-                <w:sz w:val="21"/>
-              </w:rPr>
-              <w:t>中</w:t>
-            </w:r>
-            <w:r>
-              <w:rPr>
-                <w:sz w:val="21"/>
-              </w:rPr>
-              <w:t>的</w:t>
-            </w:r>
-            <w:r>
-              <w:rPr>
-                <w:rFonts w:hint="eastAsia"/>
-                <w:sz w:val="21"/>
-              </w:rPr>
-              <w:t>账户</w:t>
-            </w:r>
-            <w:r>
-              <w:rPr>
-                <w:sz w:val="21"/>
-              </w:rPr>
-              <w:t>信息添加进数据库</w:t>
-            </w:r>
-          </w:p>
-        </w:tc>
-      </w:tr>
-      <w:tr>
-        <w:tc>
-          <w:tcPr>
-            <w:tcW w:w="3481" w:type="dxa"/>
-          </w:tcPr>
-          <w:p>
-            <w:pPr>
-              <w:pStyle w:val="3"/>
-              <w:ind w:firstLineChars="0" w:firstLine="0"/>
-              <w:rPr>
-                <w:sz w:val="21"/>
-              </w:rPr>
-            </w:pPr>
-            <w:r>
-              <w:rPr>
-                <w:sz w:val="21"/>
-              </w:rPr>
-              <w:t>AccountManDSer.deleteAccount(String id)</w:t>
-            </w:r>
-          </w:p>
-        </w:tc>
-        <w:tc>
-          <w:tcPr>
-            <w:tcW w:w="4815" w:type="dxa"/>
-            <w:gridSpan w:val="2"/>
-          </w:tcPr>
-          <w:p>
-            <w:pPr>
-              <w:pStyle w:val="3"/>
-              <w:ind w:firstLineChars="0" w:firstLine="0"/>
-              <w:rPr>
-                <w:sz w:val="21"/>
-              </w:rPr>
-            </w:pPr>
-            <w:r>
-              <w:rPr>
-                <w:rFonts w:hint="eastAsia"/>
-                <w:sz w:val="21"/>
-              </w:rPr>
-              <w:t>将</w:t>
-            </w:r>
-            <w:r>
-              <w:rPr>
-                <w:sz w:val="21"/>
-              </w:rPr>
-              <w:t>数据库中相应</w:t>
-            </w:r>
-            <w:r>
-              <w:rPr>
-                <w:rFonts w:hint="eastAsia"/>
-                <w:sz w:val="21"/>
-              </w:rPr>
-              <w:t>ID</w:t>
-            </w:r>
-            <w:r>
-              <w:rPr>
-                <w:rFonts w:hint="eastAsia"/>
-                <w:sz w:val="21"/>
-              </w:rPr>
-              <w:t>的账户信息</w:t>
-            </w:r>
-            <w:r>
-              <w:rPr>
-                <w:sz w:val="21"/>
-              </w:rPr>
-              <w:t>删除</w:t>
-            </w:r>
-          </w:p>
-        </w:tc>
-      </w:tr>
-      <w:tr>
-        <w:tc>
-          <w:tcPr>
-            <w:tcW w:w="3481" w:type="dxa"/>
-          </w:tcPr>
-          <w:p>
-            <w:pPr>
-              <w:pStyle w:val="3"/>
-              <w:ind w:firstLineChars="0" w:firstLine="0"/>
-              <w:rPr>
-                <w:sz w:val="21"/>
-              </w:rPr>
-            </w:pPr>
-            <w:r>
-              <w:rPr>
-                <w:rFonts w:hint="eastAsia"/>
-                <w:sz w:val="21"/>
-              </w:rPr>
-              <w:t>Account</w:t>
-            </w:r>
-            <w:r>
-              <w:rPr>
-                <w:sz w:val="21"/>
-              </w:rPr>
-              <w:t>ManDSer.reviseAccount(AccountPO account)</w:t>
-            </w:r>
-          </w:p>
-        </w:tc>
-        <w:tc>
-          <w:tcPr>
-            <w:tcW w:w="4815" w:type="dxa"/>
-            <w:gridSpan w:val="2"/>
-          </w:tcPr>
-          <w:p>
-            <w:pPr>
-              <w:pStyle w:val="3"/>
-              <w:ind w:firstLineChars="0" w:firstLine="0"/>
-              <w:rPr>
-                <w:sz w:val="21"/>
-              </w:rPr>
-            </w:pPr>
-            <w:r>
-              <w:rPr>
-                <w:rFonts w:hint="eastAsia"/>
-                <w:sz w:val="21"/>
-              </w:rPr>
-              <w:t>在</w:t>
-            </w:r>
-            <w:r>
-              <w:rPr>
-                <w:sz w:val="21"/>
-              </w:rPr>
-              <w:t>数据库中修改</w:t>
-            </w:r>
-            <w:r>
-              <w:rPr>
-                <w:rFonts w:hint="eastAsia"/>
-                <w:sz w:val="21"/>
-              </w:rPr>
-              <w:t>PO</w:t>
-            </w:r>
-            <w:r>
-              <w:rPr>
-                <w:rFonts w:hint="eastAsia"/>
-                <w:sz w:val="21"/>
-              </w:rPr>
-              <w:t>中信息</w:t>
-            </w:r>
-            <w:r>
-              <w:rPr>
-                <w:sz w:val="21"/>
-              </w:rPr>
-              <w:t>相应的</w:t>
-            </w:r>
-            <w:r>
-              <w:rPr>
-                <w:rFonts w:hint="eastAsia"/>
-                <w:sz w:val="21"/>
-              </w:rPr>
-              <w:t>账户</w:t>
-            </w:r>
-            <w:r>
-              <w:rPr>
-                <w:sz w:val="21"/>
-              </w:rPr>
-              <w:t>信息</w:t>
-            </w:r>
-          </w:p>
-        </w:tc>
-      </w:tr>
-      <w:tr>
-        <w:tc>
-          <w:tcPr>
-            <w:tcW w:w="3481" w:type="dxa"/>
-          </w:tcPr>
-          <w:p>
-            <w:pPr>
-              <w:pStyle w:val="3"/>
-              <w:ind w:firstLineChars="0" w:firstLine="0"/>
-              <w:rPr>
-                <w:sz w:val="21"/>
-              </w:rPr>
-            </w:pPr>
-            <w:r>
-              <w:rPr>
-                <w:rFonts w:hint="eastAsia"/>
-                <w:sz w:val="21"/>
-              </w:rPr>
-              <w:t>AccountManDSer.</w:t>
-            </w:r>
-            <w:r>
-              <w:rPr>
-                <w:sz w:val="21"/>
-              </w:rPr>
-              <w:t>findAccount(String keyword)</w:t>
-            </w:r>
-          </w:p>
-        </w:tc>
-        <w:tc>
-          <w:tcPr>
-            <w:tcW w:w="4815" w:type="dxa"/>
-            <w:gridSpan w:val="2"/>
-          </w:tcPr>
-          <w:p>
-            <w:pPr>
-              <w:pStyle w:val="3"/>
-              <w:ind w:firstLineChars="0" w:firstLine="0"/>
-              <w:rPr>
-                <w:sz w:val="21"/>
-              </w:rPr>
-            </w:pPr>
-            <w:r>
-              <w:rPr>
-                <w:rFonts w:hint="eastAsia"/>
-                <w:sz w:val="21"/>
-              </w:rPr>
-              <w:t>在</w:t>
-            </w:r>
-            <w:r>
-              <w:rPr>
-                <w:sz w:val="21"/>
-              </w:rPr>
-              <w:t>数据库</w:t>
-            </w:r>
-            <w:r>
-              <w:rPr>
-                <w:rFonts w:hint="eastAsia"/>
-                <w:sz w:val="21"/>
-              </w:rPr>
-              <w:t>中</w:t>
-            </w:r>
-            <w:r>
-              <w:rPr>
-                <w:sz w:val="21"/>
-              </w:rPr>
-              <w:t>获得含</w:t>
-            </w:r>
-            <w:r>
-              <w:rPr>
-                <w:rFonts w:hint="eastAsia"/>
-                <w:sz w:val="21"/>
-              </w:rPr>
-              <w:t>有</w:t>
-            </w:r>
-            <w:r>
-              <w:rPr>
-                <w:sz w:val="21"/>
-              </w:rPr>
-              <w:t>相应关键词</w:t>
-            </w:r>
-            <w:r>
-              <w:rPr>
-                <w:rFonts w:hint="eastAsia"/>
-                <w:sz w:val="21"/>
-              </w:rPr>
-              <w:t>（</w:t>
-            </w:r>
-            <w:r>
-              <w:rPr>
-                <w:sz w:val="21"/>
-              </w:rPr>
-              <w:t>若关键词</w:t>
-            </w:r>
-            <w:r>
-              <w:rPr>
-                <w:rFonts w:hint="eastAsia"/>
-                <w:sz w:val="21"/>
-              </w:rPr>
-              <w:t>为</w:t>
-            </w:r>
-            <w:r>
-              <w:rPr>
-                <w:sz w:val="21"/>
-              </w:rPr>
-              <w:t>空则返回全部）的</w:t>
-            </w:r>
-            <w:r>
-              <w:rPr>
-                <w:rFonts w:hint="eastAsia"/>
-                <w:sz w:val="21"/>
-              </w:rPr>
-              <w:t>账户</w:t>
-            </w:r>
-            <w:r>
-              <w:rPr>
-                <w:sz w:val="21"/>
-              </w:rPr>
-              <w:t>信息列表返回。</w:t>
-            </w:r>
+                <w:rFonts w:hint="eastAsia"/>
+                <w:sz w:val="21"/>
+              </w:rPr>
+            </w:pPr>
+            <w:r>
+              <w:rPr>
+                <w:rFonts w:hint="eastAsia"/>
+                <w:sz w:val="21"/>
+              </w:rPr>
+              <w:t>从</w:t>
+            </w:r>
+            <w:r>
+              <w:rPr>
+                <w:sz w:val="21"/>
+              </w:rPr>
+              <w:t>数据库中</w:t>
+            </w:r>
+            <w:r>
+              <w:rPr>
+                <w:rFonts w:hint="eastAsia"/>
+                <w:sz w:val="21"/>
+              </w:rPr>
+              <w:t>获得</w:t>
+            </w:r>
+            <w:r>
+              <w:rPr>
+                <w:sz w:val="21"/>
+              </w:rPr>
+              <w:t>所有账户的信息</w:t>
+            </w:r>
+            <w:bookmarkStart w:id="26" w:name="_GoBack"/>
+            <w:bookmarkEnd w:id="26"/>
           </w:p>
         </w:tc>
       </w:tr>
@@ -20280,11 +19742,7 @@
         <w:t>Ser</w:t>
       </w:r>
       <w:r>
-        <w:t>作为库存报警设置</w:t>
-      </w:r>
-      <w:r>
-        <w:lastRenderedPageBreak/>
-        <w:t>界面的业务逻辑接口。</w:t>
+        <w:t>作为库存报警设置界面的业务逻辑接口。</w:t>
       </w:r>
       <w:r>
         <w:rPr>
@@ -20726,6 +20184,7 @@
                 <w:rFonts w:hint="eastAsia"/>
                 <w:sz w:val="21"/>
               </w:rPr>
+              <w:lastRenderedPageBreak/>
               <w:t>StockCheckWarnLogic</w:t>
             </w:r>
           </w:p>
@@ -21884,7 +21343,6 @@
               <w:rPr>
                 <w:sz w:val="21"/>
               </w:rPr>
-              <w:lastRenderedPageBreak/>
               <w:t>StockCheckLogic.</w:t>
             </w:r>
             <w:r>
@@ -22459,6 +21917,7 @@
               <w:rPr>
                 <w:sz w:val="21"/>
               </w:rPr>
+              <w:lastRenderedPageBreak/>
               <w:t>StockCheckD</w:t>
             </w:r>
             <w:r>
@@ -23742,14 +23201,7 @@
               <w:rPr>
                 <w:sz w:val="21"/>
               </w:rPr>
-              <w:t xml:space="preserve">reviseShelf(ShelfVO </w:t>
-            </w:r>
-            <w:r>
-              <w:rPr>
-                <w:sz w:val="21"/>
-              </w:rPr>
-              <w:lastRenderedPageBreak/>
-              <w:t>shelf)</w:t>
+              <w:t>reviseShelf(ShelfVO shelf)</w:t>
             </w:r>
           </w:p>
         </w:tc>
@@ -23770,7 +23222,6 @@
                 <w:rFonts w:hint="eastAsia"/>
                 <w:sz w:val="21"/>
               </w:rPr>
-              <w:lastRenderedPageBreak/>
               <w:t>语法</w:t>
             </w:r>
           </w:p>
@@ -23791,14 +23242,7 @@
               <w:rPr>
                 <w:sz w:val="21"/>
               </w:rPr>
-              <w:t xml:space="preserve">public boolean reviseShelf(ShelfVO </w:t>
-            </w:r>
-            <w:r>
-              <w:rPr>
-                <w:sz w:val="21"/>
-              </w:rPr>
-              <w:lastRenderedPageBreak/>
-              <w:t>shelf)</w:t>
+              <w:t>public boolean reviseShelf(ShelfVO shelf)</w:t>
             </w:r>
           </w:p>
         </w:tc>
@@ -24340,6 +23784,7 @@
                 <w:sz w:val="21"/>
                 <w:szCs w:val="21"/>
               </w:rPr>
+              <w:lastRenderedPageBreak/>
               <w:t>提供</w:t>
             </w:r>
             <w:r>
@@ -24944,10 +24389,162 @@
     <w:p>
       <w:pPr>
         <w:pStyle w:val="7"/>
-        <w:rPr>
-          <w:rFonts w:hint="eastAsia"/>
-        </w:rPr>
       </w:pPr>
+      <w:r>
+        <w:rPr>
+          <w:rFonts w:hint="eastAsia"/>
+          <w:noProof/>
+        </w:rPr>
+        <w:drawing>
+          <wp:anchor distT="0" distB="0" distL="114300" distR="114300" simplePos="0" relativeHeight="251664384" behindDoc="0" locked="0" layoutInCell="1" allowOverlap="1" wp14:anchorId="2D4D830D" wp14:editId="11A9540E">
+            <wp:simplePos x="0" y="0"/>
+            <wp:positionH relativeFrom="margin">
+              <wp:align>right</wp:align>
+            </wp:positionH>
+            <wp:positionV relativeFrom="paragraph">
+              <wp:posOffset>285750</wp:posOffset>
+            </wp:positionV>
+            <wp:extent cx="5274310" cy="3519805"/>
+            <wp:effectExtent l="0" t="0" r="2540" b="4445"/>
+            <wp:wrapSquare wrapText="bothSides"/>
+            <wp:docPr id="4" name="图片 4"/>
+            <wp:cNvGraphicFramePr>
+              <a:graphicFrameLocks xmlns:a="http://schemas.openxmlformats.org/drawingml/2006/main" noChangeAspect="1"/>
+            </wp:cNvGraphicFramePr>
+            <a:graphic xmlns:a="http://schemas.openxmlformats.org/drawingml/2006/main">
+              <a:graphicData uri="http://schemas.openxmlformats.org/drawingml/2006/picture">
+                <pic:pic xmlns:pic="http://schemas.openxmlformats.org/drawingml/2006/picture">
+                  <pic:nvPicPr>
+                    <pic:cNvPr id="4" name="StockCheckNowLogic.jpg"/>
+                    <pic:cNvPicPr/>
+                  </pic:nvPicPr>
+                  <pic:blipFill>
+                    <a:blip r:embed="rId13">
+                      <a:extLst>
+                        <a:ext uri="{28A0092B-C50C-407E-A947-70E740481C1C}">
+                          <a14:useLocalDpi xmlns:a14="http://schemas.microsoft.com/office/drawing/2010/main" val="0"/>
+                        </a:ext>
+                      </a:extLst>
+                    </a:blip>
+                    <a:stretch>
+                      <a:fillRect/>
+                    </a:stretch>
+                  </pic:blipFill>
+                  <pic:spPr>
+                    <a:xfrm>
+                      <a:off x="0" y="0"/>
+                      <a:ext cx="5274310" cy="3519805"/>
+                    </a:xfrm>
+                    <a:prstGeom prst="rect">
+                      <a:avLst/>
+                    </a:prstGeom>
+                  </pic:spPr>
+                </pic:pic>
+              </a:graphicData>
+            </a:graphic>
+          </wp:anchor>
+        </w:drawing>
+      </w:r>
+      <w:r>
+        <w:rPr>
+          <w:rFonts w:hint="eastAsia"/>
+        </w:rPr>
+        <w:t>如图</w:t>
+      </w:r>
+      <w:r>
+        <w:t>为执行库存盘点操作后，相关类的</w:t>
+      </w:r>
+      <w:r>
+        <w:rPr>
+          <w:rFonts w:hint="eastAsia"/>
+        </w:rPr>
+        <w:t>协作</w:t>
+      </w:r>
+      <w:r>
+        <w:t>顺序图。</w:t>
+      </w:r>
+    </w:p>
+    <w:p>
+      <w:pPr>
+        <w:pStyle w:val="7"/>
+        <w:rPr>
+          <w:rFonts w:hint="eastAsia"/>
+        </w:rPr>
+      </w:pPr>
+      <w:r>
+        <w:rPr>
+          <w:rFonts w:hint="eastAsia"/>
+          <w:noProof/>
+        </w:rPr>
+        <w:lastRenderedPageBreak/>
+        <w:drawing>
+          <wp:anchor distT="0" distB="0" distL="114300" distR="114300" simplePos="0" relativeHeight="251665408" behindDoc="0" locked="0" layoutInCell="1" allowOverlap="1" wp14:anchorId="40900B33" wp14:editId="710A8562">
+            <wp:simplePos x="0" y="0"/>
+            <wp:positionH relativeFrom="margin">
+              <wp:align>right</wp:align>
+            </wp:positionH>
+            <wp:positionV relativeFrom="paragraph">
+              <wp:posOffset>3916680</wp:posOffset>
+            </wp:positionV>
+            <wp:extent cx="5274310" cy="3985260"/>
+            <wp:effectExtent l="0" t="0" r="2540" b="0"/>
+            <wp:wrapSquare wrapText="bothSides"/>
+            <wp:docPr id="6" name="图片 6"/>
+            <wp:cNvGraphicFramePr>
+              <a:graphicFrameLocks xmlns:a="http://schemas.openxmlformats.org/drawingml/2006/main" noChangeAspect="1"/>
+            </wp:cNvGraphicFramePr>
+            <a:graphic xmlns:a="http://schemas.openxmlformats.org/drawingml/2006/main">
+              <a:graphicData uri="http://schemas.openxmlformats.org/drawingml/2006/picture">
+                <pic:pic xmlns:pic="http://schemas.openxmlformats.org/drawingml/2006/picture">
+                  <pic:nvPicPr>
+                    <pic:cNvPr id="6" name="StockCheckWarnLogic.jpg"/>
+                    <pic:cNvPicPr/>
+                  </pic:nvPicPr>
+                  <pic:blipFill>
+                    <a:blip r:embed="rId14">
+                      <a:extLst>
+                        <a:ext uri="{28A0092B-C50C-407E-A947-70E740481C1C}">
+                          <a14:useLocalDpi xmlns:a14="http://schemas.microsoft.com/office/drawing/2010/main" val="0"/>
+                        </a:ext>
+                      </a:extLst>
+                    </a:blip>
+                    <a:stretch>
+                      <a:fillRect/>
+                    </a:stretch>
+                  </pic:blipFill>
+                  <pic:spPr>
+                    <a:xfrm>
+                      <a:off x="0" y="0"/>
+                      <a:ext cx="5274310" cy="3985260"/>
+                    </a:xfrm>
+                    <a:prstGeom prst="rect">
+                      <a:avLst/>
+                    </a:prstGeom>
+                  </pic:spPr>
+                </pic:pic>
+              </a:graphicData>
+            </a:graphic>
+          </wp:anchor>
+        </w:drawing>
+      </w:r>
+      <w:r>
+        <w:rPr>
+          <w:rFonts w:hint="eastAsia"/>
+        </w:rPr>
+        <w:t>下图表现</w:t>
+      </w:r>
+      <w:r>
+        <w:t>了</w:t>
+      </w:r>
+      <w:r>
+        <w:rPr>
+          <w:rFonts w:hint="eastAsia"/>
+        </w:rPr>
+        <w:t>库存</w:t>
+      </w:r>
+      <w:r>
+        <w:t>报警的状态转换情况。</w:t>
+      </w:r>
     </w:p>
     <w:p>
       <w:pPr>
@@ -24968,6 +24565,48 @@
         <w:t>的设计原理</w:t>
       </w:r>
       <w:bookmarkEnd w:id="34"/>
+    </w:p>
+    <w:p>
+      <w:pPr>
+        <w:pStyle w:val="7"/>
+        <w:ind w:left="840" w:firstLineChars="0" w:firstLine="0"/>
+        <w:rPr>
+          <w:rFonts w:hint="eastAsia"/>
+        </w:rPr>
+      </w:pPr>
+      <w:r>
+        <w:rPr>
+          <w:rFonts w:hint="eastAsia"/>
+        </w:rPr>
+        <w:t>见</w:t>
+      </w:r>
+      <w:r>
+        <w:rPr>
+          <w:rFonts w:hint="eastAsia"/>
+        </w:rPr>
+        <w:t>4.1.1</w:t>
+      </w:r>
+      <w:r>
+        <w:rPr>
+          <w:rFonts w:hint="eastAsia"/>
+        </w:rPr>
+        <w:t>。</w:t>
+      </w:r>
+      <w:r>
+        <w:t>（</w:t>
+      </w:r>
+      <w:r>
+        <w:rPr>
+          <w:rFonts w:hint="eastAsia"/>
+        </w:rPr>
+        <w:t>5</w:t>
+      </w:r>
+      <w:r>
+        <w:rPr>
+          <w:rFonts w:hint="eastAsia"/>
+        </w:rPr>
+        <w:t>）</w:t>
+      </w:r>
     </w:p>
     <w:p>
       <w:pPr>
@@ -26506,7 +26145,7 @@
 </file>
 
 <file path=customXml/itemProps2.xml><?xml version="1.0" encoding="utf-8"?>
-<ds:datastoreItem xmlns:ds="http://schemas.openxmlformats.org/officeDocument/2006/customXml" ds:itemID="{608E13E6-A437-4347-83ED-7CA40326F4F2}">
+<ds:datastoreItem xmlns:ds="http://schemas.openxmlformats.org/officeDocument/2006/customXml" ds:itemID="{A31E72CF-7F32-4494-8B2E-A0458DEA8CA1}">
   <ds:schemaRefs>
     <ds:schemaRef ds:uri="http://schemas.openxmlformats.org/officeDocument/2006/bibliography"/>
   </ds:schemaRefs>

--- a/2_Design/详细设计文档/详细设计文档.docx
+++ b/2_Design/详细设计文档/详细设计文档.docx
@@ -19388,8 +19388,6 @@
               </w:rPr>
               <w:t>所有账户的信息</w:t>
             </w:r>
-            <w:bookmarkStart w:id="26" w:name="_GoBack"/>
-            <w:bookmarkEnd w:id="26"/>
           </w:p>
         </w:tc>
       </w:tr>
@@ -19406,8 +19404,11 @@
           <w:ilvl w:val="0"/>
           <w:numId w:val="6"/>
         </w:numPr>
+        <w:rPr>
+          <w:rFonts w:hint="eastAsia"/>
+        </w:rPr>
       </w:pPr>
-      <w:bookmarkStart w:id="27" w:name="_Toc434340980"/>
+      <w:bookmarkStart w:id="26" w:name="_Toc434340980"/>
       <w:r>
         <w:rPr>
           <w:rFonts w:hint="eastAsia"/>
@@ -19417,7 +19418,94 @@
       <w:r>
         <w:t>的动态模型</w:t>
       </w:r>
-      <w:bookmarkEnd w:id="27"/>
+      <w:bookmarkEnd w:id="26"/>
+    </w:p>
+    <w:p>
+      <w:pPr>
+        <w:pStyle w:val="7"/>
+        <w:rPr>
+          <w:rFonts w:hint="eastAsia"/>
+        </w:rPr>
+      </w:pPr>
+      <w:r>
+        <w:rPr>
+          <w:rFonts w:hint="eastAsia"/>
+          <w:noProof/>
+        </w:rPr>
+        <w:drawing>
+          <wp:anchor distT="0" distB="0" distL="114300" distR="114300" simplePos="0" relativeHeight="251666432" behindDoc="0" locked="0" layoutInCell="1" allowOverlap="1" wp14:anchorId="0C56E5CF" wp14:editId="7CBAF356">
+            <wp:simplePos x="0" y="0"/>
+            <wp:positionH relativeFrom="column">
+              <wp:posOffset>-209550</wp:posOffset>
+            </wp:positionH>
+            <wp:positionV relativeFrom="paragraph">
+              <wp:posOffset>319405</wp:posOffset>
+            </wp:positionV>
+            <wp:extent cx="6109335" cy="3400425"/>
+            <wp:effectExtent l="0" t="0" r="5715" b="9525"/>
+            <wp:wrapSquare wrapText="bothSides"/>
+            <wp:docPr id="7" name="图片 7"/>
+            <wp:cNvGraphicFramePr>
+              <a:graphicFrameLocks xmlns:a="http://schemas.openxmlformats.org/drawingml/2006/main" noChangeAspect="1"/>
+            </wp:cNvGraphicFramePr>
+            <a:graphic xmlns:a="http://schemas.openxmlformats.org/drawingml/2006/main">
+              <a:graphicData uri="http://schemas.openxmlformats.org/drawingml/2006/picture">
+                <pic:pic xmlns:pic="http://schemas.openxmlformats.org/drawingml/2006/picture">
+                  <pic:nvPicPr>
+                    <pic:cNvPr id="7" name="CountLogic.jpg"/>
+                    <pic:cNvPicPr/>
+                  </pic:nvPicPr>
+                  <pic:blipFill>
+                    <a:blip r:embed="rId13">
+                      <a:extLst>
+                        <a:ext uri="{28A0092B-C50C-407E-A947-70E740481C1C}">
+                          <a14:useLocalDpi xmlns:a14="http://schemas.microsoft.com/office/drawing/2010/main" val="0"/>
+                        </a:ext>
+                      </a:extLst>
+                    </a:blip>
+                    <a:stretch>
+                      <a:fillRect/>
+                    </a:stretch>
+                  </pic:blipFill>
+                  <pic:spPr>
+                    <a:xfrm>
+                      <a:off x="0" y="0"/>
+                      <a:ext cx="6109335" cy="3400425"/>
+                    </a:xfrm>
+                    <a:prstGeom prst="rect">
+                      <a:avLst/>
+                    </a:prstGeom>
+                  </pic:spPr>
+                </pic:pic>
+              </a:graphicData>
+            </a:graphic>
+            <wp14:sizeRelH relativeFrom="margin">
+              <wp14:pctWidth>0</wp14:pctWidth>
+            </wp14:sizeRelH>
+            <wp14:sizeRelV relativeFrom="margin">
+              <wp14:pctHeight>0</wp14:pctHeight>
+            </wp14:sizeRelV>
+          </wp:anchor>
+        </w:drawing>
+      </w:r>
+      <w:r>
+        <w:rPr>
+          <w:rFonts w:hint="eastAsia"/>
+        </w:rPr>
+        <w:t>下图表现</w:t>
+      </w:r>
+      <w:r>
+        <w:t>了在选择新建账</w:t>
+      </w:r>
+      <w:r>
+        <w:rPr>
+          <w:rFonts w:hint="eastAsia"/>
+        </w:rPr>
+        <w:t>之后各个</w:t>
+      </w:r>
+      <w:r>
+        <w:t>类协作的顺序情况</w:t>
+      </w:r>
     </w:p>
     <w:p>
       <w:pPr>
@@ -19427,7 +19515,7 @@
           <w:numId w:val="6"/>
         </w:numPr>
       </w:pPr>
-      <w:bookmarkStart w:id="28" w:name="_Toc434340981"/>
+      <w:bookmarkStart w:id="27" w:name="_Toc434340981"/>
       <w:r>
         <w:rPr>
           <w:rFonts w:hint="eastAsia"/>
@@ -19437,7 +19525,7 @@
       <w:r>
         <w:t>的设计原理</w:t>
       </w:r>
-      <w:bookmarkEnd w:id="28"/>
+      <w:bookmarkEnd w:id="27"/>
     </w:p>
     <w:p>
       <w:pPr>
@@ -19474,6 +19562,8 @@
         </w:rPr>
         <w:t>）</w:t>
       </w:r>
+      <w:bookmarkStart w:id="28" w:name="_GoBack"/>
+      <w:bookmarkEnd w:id="28"/>
     </w:p>
     <w:p>
       <w:pPr>
@@ -19613,6 +19703,7 @@
         <w:rPr>
           <w:rFonts w:hint="eastAsia"/>
         </w:rPr>
+        <w:lastRenderedPageBreak/>
         <w:t>整体</w:t>
       </w:r>
       <w:r>
@@ -20184,7 +20275,6 @@
                 <w:rFonts w:hint="eastAsia"/>
                 <w:sz w:val="21"/>
               </w:rPr>
-              <w:lastRenderedPageBreak/>
               <w:t>StockCheckWarnLogic</w:t>
             </w:r>
           </w:p>
@@ -21060,6 +21150,7 @@
         <w:jc w:val="center"/>
       </w:pPr>
       <w:r>
+        <w:lastRenderedPageBreak/>
         <w:t>StockCheckNowLogic</w:t>
       </w:r>
       <w:r>
@@ -21917,7 +22008,6 @@
               <w:rPr>
                 <w:sz w:val="21"/>
               </w:rPr>
-              <w:lastRenderedPageBreak/>
               <w:t>StockCheckD</w:t>
             </w:r>
             <w:r>
@@ -22927,7 +23017,14 @@
               <w:rPr>
                 <w:sz w:val="21"/>
               </w:rPr>
-              <w:t>架信息发送到数据层并添加入库</w:t>
+              <w:t>架信息发送到数据层并添加入</w:t>
+            </w:r>
+            <w:r>
+              <w:rPr>
+                <w:sz w:val="21"/>
+              </w:rPr>
+              <w:lastRenderedPageBreak/>
+              <w:t>库</w:t>
             </w:r>
           </w:p>
         </w:tc>
@@ -22950,6 +23047,7 @@
               <w:rPr>
                 <w:sz w:val="21"/>
               </w:rPr>
+              <w:lastRenderedPageBreak/>
               <w:t>StockDivideLogic.</w:t>
             </w:r>
             <w:r>
@@ -23784,7 +23882,6 @@
                 <w:sz w:val="21"/>
                 <w:szCs w:val="21"/>
               </w:rPr>
-              <w:lastRenderedPageBreak/>
               <w:t>提供</w:t>
             </w:r>
             <w:r>
@@ -24395,6 +24492,7 @@
           <w:rFonts w:hint="eastAsia"/>
           <w:noProof/>
         </w:rPr>
+        <w:lastRenderedPageBreak/>
         <w:drawing>
           <wp:anchor distT="0" distB="0" distL="114300" distR="114300" simplePos="0" relativeHeight="251664384" behindDoc="0" locked="0" layoutInCell="1" allowOverlap="1" wp14:anchorId="2D4D830D" wp14:editId="11A9540E">
             <wp:simplePos x="0" y="0"/>
@@ -24419,7 +24517,7 @@
                     <pic:cNvPicPr/>
                   </pic:nvPicPr>
                   <pic:blipFill>
-                    <a:blip r:embed="rId13">
+                    <a:blip r:embed="rId14">
                       <a:extLst>
                         <a:ext uri="{28A0092B-C50C-407E-A947-70E740481C1C}">
                           <a14:useLocalDpi xmlns:a14="http://schemas.microsoft.com/office/drawing/2010/main" val="0"/>
@@ -24476,7 +24574,6 @@
           <w:rFonts w:hint="eastAsia"/>
           <w:noProof/>
         </w:rPr>
-        <w:lastRenderedPageBreak/>
         <w:drawing>
           <wp:anchor distT="0" distB="0" distL="114300" distR="114300" simplePos="0" relativeHeight="251665408" behindDoc="0" locked="0" layoutInCell="1" allowOverlap="1" wp14:anchorId="40900B33" wp14:editId="710A8562">
             <wp:simplePos x="0" y="0"/>
@@ -24501,7 +24598,7 @@
                     <pic:cNvPicPr/>
                   </pic:nvPicPr>
                   <pic:blipFill>
-                    <a:blip r:embed="rId14">
+                    <a:blip r:embed="rId15">
                       <a:extLst>
                         <a:ext uri="{28A0092B-C50C-407E-A947-70E740481C1C}">
                           <a14:useLocalDpi xmlns:a14="http://schemas.microsoft.com/office/drawing/2010/main" val="0"/>
@@ -26145,7 +26242,7 @@
 </file>
 
 <file path=customXml/itemProps2.xml><?xml version="1.0" encoding="utf-8"?>
-<ds:datastoreItem xmlns:ds="http://schemas.openxmlformats.org/officeDocument/2006/customXml" ds:itemID="{A31E72CF-7F32-4494-8B2E-A0458DEA8CA1}">
+<ds:datastoreItem xmlns:ds="http://schemas.openxmlformats.org/officeDocument/2006/customXml" ds:itemID="{DDB5A9AE-0D92-4033-8A55-2CF1080B2BBC}">
   <ds:schemaRefs>
     <ds:schemaRef ds:uri="http://schemas.openxmlformats.org/officeDocument/2006/bibliography"/>
   </ds:schemaRefs>

--- a/2_Design/详细设计文档/详细设计文档.docx
+++ b/2_Design/详细设计文档/详细设计文档.docx
@@ -751,7 +751,7 @@
             </w:rPr>
             <w:fldChar w:fldCharType="separate"/>
           </w:r>
-          <w:hyperlink w:anchor="_Toc434340954" w:history="1">
+          <w:hyperlink w:anchor="_Toc434356848" w:history="1">
             <w:r>
               <w:rPr>
                 <w:rStyle w:val="a5"/>
@@ -793,7 +793,7 @@
                 <w:noProof/>
                 <w:webHidden/>
               </w:rPr>
-              <w:instrText xml:space="preserve"> PAGEREF _Toc434340954 \h </w:instrText>
+              <w:instrText xml:space="preserve"> PAGEREF _Toc434356848 \h </w:instrText>
             </w:r>
             <w:r>
               <w:rPr>
@@ -813,7 +813,7 @@
                 <w:noProof/>
                 <w:webHidden/>
               </w:rPr>
-              <w:t>1</w:t>
+              <w:t>2</w:t>
             </w:r>
             <w:r>
               <w:rPr>
@@ -836,7 +836,7 @@
               <w:szCs w:val="22"/>
             </w:rPr>
           </w:pPr>
-          <w:hyperlink w:anchor="_Toc434340955" w:history="1">
+          <w:hyperlink w:anchor="_Toc434356849" w:history="1">
             <w:r>
               <w:rPr>
                 <w:rStyle w:val="a5"/>
@@ -878,7 +878,7 @@
                 <w:noProof/>
                 <w:webHidden/>
               </w:rPr>
-              <w:instrText xml:space="preserve"> PAGEREF _Toc434340955 \h </w:instrText>
+              <w:instrText xml:space="preserve"> PAGEREF _Toc434356849 \h </w:instrText>
             </w:r>
             <w:r>
               <w:rPr>
@@ -898,7 +898,7 @@
                 <w:noProof/>
                 <w:webHidden/>
               </w:rPr>
-              <w:t>1</w:t>
+              <w:t>2</w:t>
             </w:r>
             <w:r>
               <w:rPr>
@@ -921,7 +921,7 @@
               <w:szCs w:val="22"/>
             </w:rPr>
           </w:pPr>
-          <w:hyperlink w:anchor="_Toc434340956" w:history="1">
+          <w:hyperlink w:anchor="_Toc434356850" w:history="1">
             <w:r>
               <w:rPr>
                 <w:rStyle w:val="a5"/>
@@ -963,7 +963,7 @@
                 <w:noProof/>
                 <w:webHidden/>
               </w:rPr>
-              <w:instrText xml:space="preserve"> PAGEREF _Toc434340956 \h </w:instrText>
+              <w:instrText xml:space="preserve"> PAGEREF _Toc434356850 \h </w:instrText>
             </w:r>
             <w:r>
               <w:rPr>
@@ -1006,7 +1006,7 @@
               <w:szCs w:val="22"/>
             </w:rPr>
           </w:pPr>
-          <w:hyperlink w:anchor="_Toc434340957" w:history="1">
+          <w:hyperlink w:anchor="_Toc434356851" w:history="1">
             <w:r>
               <w:rPr>
                 <w:rStyle w:val="a5"/>
@@ -1048,7 +1048,7 @@
                 <w:noProof/>
                 <w:webHidden/>
               </w:rPr>
-              <w:instrText xml:space="preserve"> PAGEREF _Toc434340957 \h </w:instrText>
+              <w:instrText xml:space="preserve"> PAGEREF _Toc434356851 \h </w:instrText>
             </w:r>
             <w:r>
               <w:rPr>
@@ -1091,7 +1091,7 @@
               <w:szCs w:val="22"/>
             </w:rPr>
           </w:pPr>
-          <w:hyperlink w:anchor="_Toc434340958" w:history="1">
+          <w:hyperlink w:anchor="_Toc434356852" w:history="1">
             <w:r>
               <w:rPr>
                 <w:rStyle w:val="a5"/>
@@ -1133,7 +1133,7 @@
                 <w:noProof/>
                 <w:webHidden/>
               </w:rPr>
-              <w:instrText xml:space="preserve"> PAGEREF _Toc434340958 \h </w:instrText>
+              <w:instrText xml:space="preserve"> PAGEREF _Toc434356852 \h </w:instrText>
             </w:r>
             <w:r>
               <w:rPr>
@@ -1176,7 +1176,7 @@
               <w:szCs w:val="22"/>
             </w:rPr>
           </w:pPr>
-          <w:hyperlink w:anchor="_Toc434340959" w:history="1">
+          <w:hyperlink w:anchor="_Toc434356853" w:history="1">
             <w:r>
               <w:rPr>
                 <w:rStyle w:val="a5"/>
@@ -1218,7 +1218,7 @@
                 <w:noProof/>
                 <w:webHidden/>
               </w:rPr>
-              <w:instrText xml:space="preserve"> PAGEREF _Toc434340959 \h </w:instrText>
+              <w:instrText xml:space="preserve"> PAGEREF _Toc434356853 \h </w:instrText>
             </w:r>
             <w:r>
               <w:rPr>
@@ -1261,7 +1261,7 @@
               <w:szCs w:val="22"/>
             </w:rPr>
           </w:pPr>
-          <w:hyperlink w:anchor="_Toc434340960" w:history="1">
+          <w:hyperlink w:anchor="_Toc434356854" w:history="1">
             <w:r>
               <w:rPr>
                 <w:rStyle w:val="a5"/>
@@ -1303,7 +1303,7 @@
                 <w:noProof/>
                 <w:webHidden/>
               </w:rPr>
-              <w:instrText xml:space="preserve"> PAGEREF _Toc434340960 \h </w:instrText>
+              <w:instrText xml:space="preserve"> PAGEREF _Toc434356854 \h </w:instrText>
             </w:r>
             <w:r>
               <w:rPr>
@@ -1342,7 +1342,7 @@
               <w:szCs w:val="22"/>
             </w:rPr>
           </w:pPr>
-          <w:hyperlink w:anchor="_Toc434340961" w:history="1">
+          <w:hyperlink w:anchor="_Toc434356855" w:history="1">
             <w:r>
               <w:rPr>
                 <w:rStyle w:val="a5"/>
@@ -1385,7 +1385,7 @@
               <w:rPr>
                 <w:webHidden/>
               </w:rPr>
-              <w:instrText xml:space="preserve"> PAGEREF _Toc434340961 \h </w:instrText>
+              <w:instrText xml:space="preserve"> PAGEREF _Toc434356855 \h </w:instrText>
             </w:r>
             <w:r>
               <w:rPr>
@@ -1424,7 +1424,7 @@
               <w:szCs w:val="22"/>
             </w:rPr>
           </w:pPr>
-          <w:hyperlink w:anchor="_Toc434340962" w:history="1">
+          <w:hyperlink w:anchor="_Toc434356856" w:history="1">
             <w:r>
               <w:rPr>
                 <w:rStyle w:val="a5"/>
@@ -1483,7 +1483,7 @@
                 <w:noProof/>
                 <w:webHidden/>
               </w:rPr>
-              <w:instrText xml:space="preserve"> PAGEREF _Toc434340962 \h </w:instrText>
+              <w:instrText xml:space="preserve"> PAGEREF _Toc434356856 \h </w:instrText>
             </w:r>
             <w:r>
               <w:rPr>
@@ -1526,7 +1526,7 @@
               <w:szCs w:val="22"/>
             </w:rPr>
           </w:pPr>
-          <w:hyperlink w:anchor="_Toc434340963" w:history="1">
+          <w:hyperlink w:anchor="_Toc434356857" w:history="1">
             <w:r>
               <w:rPr>
                 <w:rStyle w:val="a5"/>
@@ -1585,7 +1585,7 @@
                 <w:noProof/>
                 <w:webHidden/>
               </w:rPr>
-              <w:instrText xml:space="preserve"> PAGEREF _Toc434340963 \h </w:instrText>
+              <w:instrText xml:space="preserve"> PAGEREF _Toc434356857 \h </w:instrText>
             </w:r>
             <w:r>
               <w:rPr>
@@ -1624,7 +1624,7 @@
               <w:szCs w:val="22"/>
             </w:rPr>
           </w:pPr>
-          <w:hyperlink w:anchor="_Toc434340964" w:history="1">
+          <w:hyperlink w:anchor="_Toc434356858" w:history="1">
             <w:r>
               <w:rPr>
                 <w:rStyle w:val="a5"/>
@@ -1667,7 +1667,7 @@
               <w:rPr>
                 <w:webHidden/>
               </w:rPr>
-              <w:instrText xml:space="preserve"> PAGEREF _Toc434340964 \h </w:instrText>
+              <w:instrText xml:space="preserve"> PAGEREF _Toc434356858 \h </w:instrText>
             </w:r>
             <w:r>
               <w:rPr>
@@ -1706,7 +1706,7 @@
               <w:szCs w:val="22"/>
             </w:rPr>
           </w:pPr>
-          <w:hyperlink w:anchor="_Toc434340965" w:history="1">
+          <w:hyperlink w:anchor="_Toc434356859" w:history="1">
             <w:r>
               <w:rPr>
                 <w:rStyle w:val="a5"/>
@@ -1765,7 +1765,7 @@
                 <w:noProof/>
                 <w:webHidden/>
               </w:rPr>
-              <w:instrText xml:space="preserve"> PAGEREF _Toc434340965 \h </w:instrText>
+              <w:instrText xml:space="preserve"> PAGEREF _Toc434356859 \h </w:instrText>
             </w:r>
             <w:r>
               <w:rPr>
@@ -1808,7 +1808,7 @@
               <w:szCs w:val="22"/>
             </w:rPr>
           </w:pPr>
-          <w:hyperlink w:anchor="_Toc434340966" w:history="1">
+          <w:hyperlink w:anchor="_Toc434356860" w:history="1">
             <w:r>
               <w:rPr>
                 <w:rStyle w:val="a5"/>
@@ -1867,7 +1867,7 @@
                 <w:noProof/>
                 <w:webHidden/>
               </w:rPr>
-              <w:instrText xml:space="preserve"> PAGEREF _Toc434340966 \h </w:instrText>
+              <w:instrText xml:space="preserve"> PAGEREF _Toc434356860 \h </w:instrText>
             </w:r>
             <w:r>
               <w:rPr>
@@ -1910,7 +1910,7 @@
               <w:szCs w:val="22"/>
             </w:rPr>
           </w:pPr>
-          <w:hyperlink w:anchor="_Toc434340967" w:history="1">
+          <w:hyperlink w:anchor="_Toc434356861" w:history="1">
             <w:r>
               <w:rPr>
                 <w:rStyle w:val="a5"/>
@@ -1969,7 +1969,7 @@
                 <w:noProof/>
                 <w:webHidden/>
               </w:rPr>
-              <w:instrText xml:space="preserve"> PAGEREF _Toc434340967 \h </w:instrText>
+              <w:instrText xml:space="preserve"> PAGEREF _Toc434356861 \h </w:instrText>
             </w:r>
             <w:r>
               <w:rPr>
@@ -2012,7 +2012,7 @@
               <w:szCs w:val="22"/>
             </w:rPr>
           </w:pPr>
-          <w:hyperlink w:anchor="_Toc434340968" w:history="1">
+          <w:hyperlink w:anchor="_Toc434356862" w:history="1">
             <w:r>
               <w:rPr>
                 <w:rStyle w:val="a5"/>
@@ -2071,7 +2071,7 @@
                 <w:noProof/>
                 <w:webHidden/>
               </w:rPr>
-              <w:instrText xml:space="preserve"> PAGEREF _Toc434340968 \h </w:instrText>
+              <w:instrText xml:space="preserve"> PAGEREF _Toc434356862 \h </w:instrText>
             </w:r>
             <w:r>
               <w:rPr>
@@ -2114,7 +2114,7 @@
               <w:szCs w:val="22"/>
             </w:rPr>
           </w:pPr>
-          <w:hyperlink w:anchor="_Toc434340969" w:history="1">
+          <w:hyperlink w:anchor="_Toc434356863" w:history="1">
             <w:r>
               <w:rPr>
                 <w:rStyle w:val="a5"/>
@@ -2173,7 +2173,7 @@
                 <w:noProof/>
                 <w:webHidden/>
               </w:rPr>
-              <w:instrText xml:space="preserve"> PAGEREF _Toc434340969 \h </w:instrText>
+              <w:instrText xml:space="preserve"> PAGEREF _Toc434356863 \h </w:instrText>
             </w:r>
             <w:r>
               <w:rPr>
@@ -2212,7 +2212,7 @@
               <w:szCs w:val="22"/>
             </w:rPr>
           </w:pPr>
-          <w:hyperlink w:anchor="_Toc434340970" w:history="1">
+          <w:hyperlink w:anchor="_Toc434356864" w:history="1">
             <w:r>
               <w:rPr>
                 <w:rStyle w:val="a5"/>
@@ -2255,7 +2255,7 @@
               <w:rPr>
                 <w:webHidden/>
               </w:rPr>
-              <w:instrText xml:space="preserve"> PAGEREF _Toc434340970 \h </w:instrText>
+              <w:instrText xml:space="preserve"> PAGEREF _Toc434356864 \h </w:instrText>
             </w:r>
             <w:r>
               <w:rPr>
@@ -2294,7 +2294,7 @@
               <w:szCs w:val="22"/>
             </w:rPr>
           </w:pPr>
-          <w:hyperlink w:anchor="_Toc434340971" w:history="1">
+          <w:hyperlink w:anchor="_Toc434356865" w:history="1">
             <w:r>
               <w:rPr>
                 <w:rStyle w:val="a5"/>
@@ -2353,7 +2353,7 @@
                 <w:noProof/>
                 <w:webHidden/>
               </w:rPr>
-              <w:instrText xml:space="preserve"> PAGEREF _Toc434340971 \h </w:instrText>
+              <w:instrText xml:space="preserve"> PAGEREF _Toc434356865 \h </w:instrText>
             </w:r>
             <w:r>
               <w:rPr>
@@ -2396,7 +2396,7 @@
               <w:szCs w:val="22"/>
             </w:rPr>
           </w:pPr>
-          <w:hyperlink w:anchor="_Toc434340972" w:history="1">
+          <w:hyperlink w:anchor="_Toc434356866" w:history="1">
             <w:r>
               <w:rPr>
                 <w:rStyle w:val="a5"/>
@@ -2455,7 +2455,7 @@
                 <w:noProof/>
                 <w:webHidden/>
               </w:rPr>
-              <w:instrText xml:space="preserve"> PAGEREF _Toc434340972 \h </w:instrText>
+              <w:instrText xml:space="preserve"> PAGEREF _Toc434356866 \h </w:instrText>
             </w:r>
             <w:r>
               <w:rPr>
@@ -2498,7 +2498,7 @@
               <w:szCs w:val="22"/>
             </w:rPr>
           </w:pPr>
-          <w:hyperlink w:anchor="_Toc434340973" w:history="1">
+          <w:hyperlink w:anchor="_Toc434356867" w:history="1">
             <w:r>
               <w:rPr>
                 <w:rStyle w:val="a5"/>
@@ -2557,7 +2557,7 @@
                 <w:noProof/>
                 <w:webHidden/>
               </w:rPr>
-              <w:instrText xml:space="preserve"> PAGEREF _Toc434340973 \h </w:instrText>
+              <w:instrText xml:space="preserve"> PAGEREF _Toc434356867 \h </w:instrText>
             </w:r>
             <w:r>
               <w:rPr>
@@ -2600,7 +2600,7 @@
               <w:szCs w:val="22"/>
             </w:rPr>
           </w:pPr>
-          <w:hyperlink w:anchor="_Toc434340974" w:history="1">
+          <w:hyperlink w:anchor="_Toc434356868" w:history="1">
             <w:r>
               <w:rPr>
                 <w:rStyle w:val="a5"/>
@@ -2659,7 +2659,7 @@
                 <w:noProof/>
                 <w:webHidden/>
               </w:rPr>
-              <w:instrText xml:space="preserve"> PAGEREF _Toc434340974 \h </w:instrText>
+              <w:instrText xml:space="preserve"> PAGEREF _Toc434356868 \h </w:instrText>
             </w:r>
             <w:r>
               <w:rPr>
@@ -2702,7 +2702,7 @@
               <w:szCs w:val="22"/>
             </w:rPr>
           </w:pPr>
-          <w:hyperlink w:anchor="_Toc434340975" w:history="1">
+          <w:hyperlink w:anchor="_Toc434356869" w:history="1">
             <w:r>
               <w:rPr>
                 <w:rStyle w:val="a5"/>
@@ -2761,7 +2761,7 @@
                 <w:noProof/>
                 <w:webHidden/>
               </w:rPr>
-              <w:instrText xml:space="preserve"> PAGEREF _Toc434340975 \h </w:instrText>
+              <w:instrText xml:space="preserve"> PAGEREF _Toc434356869 \h </w:instrText>
             </w:r>
             <w:r>
               <w:rPr>
@@ -2800,7 +2800,7 @@
               <w:szCs w:val="22"/>
             </w:rPr>
           </w:pPr>
-          <w:hyperlink w:anchor="_Toc434340976" w:history="1">
+          <w:hyperlink w:anchor="_Toc434356870" w:history="1">
             <w:r>
               <w:rPr>
                 <w:rStyle w:val="a5"/>
@@ -2843,7 +2843,7 @@
               <w:rPr>
                 <w:webHidden/>
               </w:rPr>
-              <w:instrText xml:space="preserve"> PAGEREF _Toc434340976 \h </w:instrText>
+              <w:instrText xml:space="preserve"> PAGEREF _Toc434356870 \h </w:instrText>
             </w:r>
             <w:r>
               <w:rPr>
@@ -2882,7 +2882,7 @@
               <w:szCs w:val="22"/>
             </w:rPr>
           </w:pPr>
-          <w:hyperlink w:anchor="_Toc434340977" w:history="1">
+          <w:hyperlink w:anchor="_Toc434356871" w:history="1">
             <w:r>
               <w:rPr>
                 <w:rStyle w:val="a5"/>
@@ -2920,7 +2920,15 @@
                 <w:rFonts w:hint="eastAsia"/>
                 <w:noProof/>
               </w:rPr>
-              <w:t>模块概述</w:t>
+              <w:t>模块概</w:t>
+            </w:r>
+            <w:r>
+              <w:rPr>
+                <w:rStyle w:val="a5"/>
+                <w:rFonts w:hint="eastAsia"/>
+                <w:noProof/>
+              </w:rPr>
+              <w:t>述</w:t>
             </w:r>
             <w:r>
               <w:rPr>
@@ -2941,7 +2949,7 @@
                 <w:noProof/>
                 <w:webHidden/>
               </w:rPr>
-              <w:instrText xml:space="preserve"> PAGEREF _Toc434340977 \h </w:instrText>
+              <w:instrText xml:space="preserve"> PAGEREF _Toc434356871 \h </w:instrText>
             </w:r>
             <w:r>
               <w:rPr>
@@ -2984,7 +2992,7 @@
               <w:szCs w:val="22"/>
             </w:rPr>
           </w:pPr>
-          <w:hyperlink w:anchor="_Toc434340978" w:history="1">
+          <w:hyperlink w:anchor="_Toc434356872" w:history="1">
             <w:r>
               <w:rPr>
                 <w:rStyle w:val="a5"/>
@@ -3043,7 +3051,7 @@
                 <w:noProof/>
                 <w:webHidden/>
               </w:rPr>
-              <w:instrText xml:space="preserve"> PAGEREF _Toc434340978 \h </w:instrText>
+              <w:instrText xml:space="preserve"> PAGEREF _Toc434356872 \h </w:instrText>
             </w:r>
             <w:r>
               <w:rPr>
@@ -3086,7 +3094,7 @@
               <w:szCs w:val="22"/>
             </w:rPr>
           </w:pPr>
-          <w:hyperlink w:anchor="_Toc434340979" w:history="1">
+          <w:hyperlink w:anchor="_Toc434356873" w:history="1">
             <w:r>
               <w:rPr>
                 <w:rStyle w:val="a5"/>
@@ -3145,7 +3153,7 @@
                 <w:noProof/>
                 <w:webHidden/>
               </w:rPr>
-              <w:instrText xml:space="preserve"> PAGEREF _Toc434340979 \h </w:instrText>
+              <w:instrText xml:space="preserve"> PAGEREF _Toc434356873 \h </w:instrText>
             </w:r>
             <w:r>
               <w:rPr>
@@ -3188,7 +3196,7 @@
               <w:szCs w:val="22"/>
             </w:rPr>
           </w:pPr>
-          <w:hyperlink w:anchor="_Toc434340980" w:history="1">
+          <w:hyperlink w:anchor="_Toc434356874" w:history="1">
             <w:r>
               <w:rPr>
                 <w:rStyle w:val="a5"/>
@@ -3247,7 +3255,7 @@
                 <w:noProof/>
                 <w:webHidden/>
               </w:rPr>
-              <w:instrText xml:space="preserve"> PAGEREF _Toc434340980 \h </w:instrText>
+              <w:instrText xml:space="preserve"> PAGEREF _Toc434356874 \h </w:instrText>
             </w:r>
             <w:r>
               <w:rPr>
@@ -3290,7 +3298,7 @@
               <w:szCs w:val="22"/>
             </w:rPr>
           </w:pPr>
-          <w:hyperlink w:anchor="_Toc434340981" w:history="1">
+          <w:hyperlink w:anchor="_Toc434356875" w:history="1">
             <w:r>
               <w:rPr>
                 <w:rStyle w:val="a5"/>
@@ -3349,7 +3357,7 @@
                 <w:noProof/>
                 <w:webHidden/>
               </w:rPr>
-              <w:instrText xml:space="preserve"> PAGEREF _Toc434340981 \h </w:instrText>
+              <w:instrText xml:space="preserve"> PAGEREF _Toc434356875 \h </w:instrText>
             </w:r>
             <w:r>
               <w:rPr>
@@ -3388,7 +3396,7 @@
               <w:szCs w:val="22"/>
             </w:rPr>
           </w:pPr>
-          <w:hyperlink w:anchor="_Toc434340982" w:history="1">
+          <w:hyperlink w:anchor="_Toc434356876" w:history="1">
             <w:r>
               <w:rPr>
                 <w:rStyle w:val="a5"/>
@@ -3431,7 +3439,7 @@
               <w:rPr>
                 <w:webHidden/>
               </w:rPr>
-              <w:instrText xml:space="preserve"> PAGEREF _Toc434340982 \h </w:instrText>
+              <w:instrText xml:space="preserve"> PAGEREF _Toc434356876 \h </w:instrText>
             </w:r>
             <w:r>
               <w:rPr>
@@ -3470,7 +3478,7 @@
               <w:szCs w:val="22"/>
             </w:rPr>
           </w:pPr>
-          <w:hyperlink w:anchor="_Toc434340983" w:history="1">
+          <w:hyperlink w:anchor="_Toc434356877" w:history="1">
             <w:r>
               <w:rPr>
                 <w:rStyle w:val="a5"/>
@@ -3529,7 +3537,7 @@
                 <w:noProof/>
                 <w:webHidden/>
               </w:rPr>
-              <w:instrText xml:space="preserve"> PAGEREF _Toc434340983 \h </w:instrText>
+              <w:instrText xml:space="preserve"> PAGEREF _Toc434356877 \h </w:instrText>
             </w:r>
             <w:r>
               <w:rPr>
@@ -3572,7 +3580,7 @@
               <w:szCs w:val="22"/>
             </w:rPr>
           </w:pPr>
-          <w:hyperlink w:anchor="_Toc434340984" w:history="1">
+          <w:hyperlink w:anchor="_Toc434356878" w:history="1">
             <w:r>
               <w:rPr>
                 <w:rStyle w:val="a5"/>
@@ -3631,7 +3639,7 @@
                 <w:noProof/>
                 <w:webHidden/>
               </w:rPr>
-              <w:instrText xml:space="preserve"> PAGEREF _Toc434340984 \h </w:instrText>
+              <w:instrText xml:space="preserve"> PAGEREF _Toc434356878 \h </w:instrText>
             </w:r>
             <w:r>
               <w:rPr>
@@ -3651,7 +3659,7 @@
                 <w:noProof/>
                 <w:webHidden/>
               </w:rPr>
-              <w:t>11</w:t>
+              <w:t>12</w:t>
             </w:r>
             <w:r>
               <w:rPr>
@@ -3674,7 +3682,7 @@
               <w:szCs w:val="22"/>
             </w:rPr>
           </w:pPr>
-          <w:hyperlink w:anchor="_Toc434340985" w:history="1">
+          <w:hyperlink w:anchor="_Toc434356879" w:history="1">
             <w:r>
               <w:rPr>
                 <w:rStyle w:val="a5"/>
@@ -3733,7 +3741,7 @@
                 <w:noProof/>
                 <w:webHidden/>
               </w:rPr>
-              <w:instrText xml:space="preserve"> PAGEREF _Toc434340985 \h </w:instrText>
+              <w:instrText xml:space="preserve"> PAGEREF _Toc434356879 \h </w:instrText>
             </w:r>
             <w:r>
               <w:rPr>
@@ -3776,7 +3784,7 @@
               <w:szCs w:val="22"/>
             </w:rPr>
           </w:pPr>
-          <w:hyperlink w:anchor="_Toc434340986" w:history="1">
+          <w:hyperlink w:anchor="_Toc434356880" w:history="1">
             <w:r>
               <w:rPr>
                 <w:rStyle w:val="a5"/>
@@ -3835,7 +3843,7 @@
                 <w:noProof/>
                 <w:webHidden/>
               </w:rPr>
-              <w:instrText xml:space="preserve"> PAGEREF _Toc434340986 \h </w:instrText>
+              <w:instrText xml:space="preserve"> PAGEREF _Toc434356880 \h </w:instrText>
             </w:r>
             <w:r>
               <w:rPr>
@@ -3878,7 +3886,7 @@
               <w:szCs w:val="22"/>
             </w:rPr>
           </w:pPr>
-          <w:hyperlink w:anchor="_Toc434340987" w:history="1">
+          <w:hyperlink w:anchor="_Toc434356881" w:history="1">
             <w:r>
               <w:rPr>
                 <w:rStyle w:val="a5"/>
@@ -3937,7 +3945,7 @@
                 <w:noProof/>
                 <w:webHidden/>
               </w:rPr>
-              <w:instrText xml:space="preserve"> PAGEREF _Toc434340987 \h </w:instrText>
+              <w:instrText xml:space="preserve"> PAGEREF _Toc434356881 \h </w:instrText>
             </w:r>
             <w:r>
               <w:rPr>
@@ -3957,7 +3965,611 @@
                 <w:noProof/>
                 <w:webHidden/>
               </w:rPr>
-              <w:t>14</w:t>
+              <w:t>15</w:t>
+            </w:r>
+            <w:r>
+              <w:rPr>
+                <w:noProof/>
+                <w:webHidden/>
+              </w:rPr>
+              <w:fldChar w:fldCharType="end"/>
+            </w:r>
+          </w:hyperlink>
+        </w:p>
+        <w:p>
+          <w:pPr>
+            <w:pStyle w:val="30"/>
+            <w:rPr>
+              <w:sz w:val="21"/>
+              <w:szCs w:val="22"/>
+            </w:rPr>
+          </w:pPr>
+          <w:hyperlink w:anchor="_Toc434356882" w:history="1">
+            <w:r>
+              <w:rPr>
+                <w:rStyle w:val="a5"/>
+              </w:rPr>
+              <w:t>4.1.6</w:t>
+            </w:r>
+            <w:r>
+              <w:rPr>
+                <w:sz w:val="21"/>
+                <w:szCs w:val="22"/>
+              </w:rPr>
+              <w:tab/>
+            </w:r>
+            <w:r>
+              <w:rPr>
+                <w:rStyle w:val="a5"/>
+              </w:rPr>
+              <w:t>accountApproveLogic</w:t>
+            </w:r>
+            <w:r>
+              <w:rPr>
+                <w:rStyle w:val="a5"/>
+                <w:rFonts w:hint="eastAsia"/>
+              </w:rPr>
+              <w:t>模块</w:t>
+            </w:r>
+            <w:r>
+              <w:rPr>
+                <w:webHidden/>
+              </w:rPr>
+              <w:tab/>
+            </w:r>
+            <w:r>
+              <w:rPr>
+                <w:webHidden/>
+              </w:rPr>
+              <w:fldChar w:fldCharType="begin"/>
+            </w:r>
+            <w:r>
+              <w:rPr>
+                <w:webHidden/>
+              </w:rPr>
+              <w:instrText xml:space="preserve"> PAGEREF _Toc434356882 \h </w:instrText>
+            </w:r>
+            <w:r>
+              <w:rPr>
+                <w:webHidden/>
+              </w:rPr>
+            </w:r>
+            <w:r>
+              <w:rPr>
+                <w:webHidden/>
+              </w:rPr>
+              <w:fldChar w:fldCharType="separate"/>
+            </w:r>
+            <w:r>
+              <w:rPr>
+                <w:webHidden/>
+              </w:rPr>
+              <w:t>15</w:t>
+            </w:r>
+            <w:r>
+              <w:rPr>
+                <w:webHidden/>
+              </w:rPr>
+              <w:fldChar w:fldCharType="end"/>
+            </w:r>
+          </w:hyperlink>
+        </w:p>
+        <w:p>
+          <w:pPr>
+            <w:pStyle w:val="40"/>
+            <w:tabs>
+              <w:tab w:val="left" w:pos="1996"/>
+              <w:tab w:val="right" w:leader="dot" w:pos="8296"/>
+            </w:tabs>
+            <w:rPr>
+              <w:noProof/>
+              <w:szCs w:val="22"/>
+            </w:rPr>
+          </w:pPr>
+          <w:hyperlink w:anchor="_Toc434356883" w:history="1">
+            <w:r>
+              <w:rPr>
+                <w:rStyle w:val="a5"/>
+                <w:rFonts w:hint="eastAsia"/>
+                <w:noProof/>
+              </w:rPr>
+              <w:t>（</w:t>
+            </w:r>
+            <w:r>
+              <w:rPr>
+                <w:rStyle w:val="a5"/>
+                <w:rFonts w:hint="eastAsia"/>
+                <w:noProof/>
+              </w:rPr>
+              <w:t>1</w:t>
+            </w:r>
+            <w:r>
+              <w:rPr>
+                <w:rStyle w:val="a5"/>
+                <w:rFonts w:hint="eastAsia"/>
+                <w:noProof/>
+              </w:rPr>
+              <w:t>）</w:t>
+            </w:r>
+            <w:r>
+              <w:rPr>
+                <w:noProof/>
+                <w:szCs w:val="22"/>
+              </w:rPr>
+              <w:tab/>
+            </w:r>
+            <w:r>
+              <w:rPr>
+                <w:rStyle w:val="a5"/>
+                <w:rFonts w:hint="eastAsia"/>
+                <w:noProof/>
+              </w:rPr>
+              <w:t>模块</w:t>
+            </w:r>
+            <w:r>
+              <w:rPr>
+                <w:rStyle w:val="a5"/>
+                <w:rFonts w:hint="eastAsia"/>
+                <w:noProof/>
+              </w:rPr>
+              <w:t>概</w:t>
+            </w:r>
+            <w:r>
+              <w:rPr>
+                <w:rStyle w:val="a5"/>
+                <w:rFonts w:hint="eastAsia"/>
+                <w:noProof/>
+              </w:rPr>
+              <w:t>述</w:t>
+            </w:r>
+            <w:r>
+              <w:rPr>
+                <w:noProof/>
+                <w:webHidden/>
+              </w:rPr>
+              <w:tab/>
+            </w:r>
+            <w:r>
+              <w:rPr>
+                <w:noProof/>
+                <w:webHidden/>
+              </w:rPr>
+              <w:fldChar w:fldCharType="begin"/>
+            </w:r>
+            <w:r>
+              <w:rPr>
+                <w:noProof/>
+                <w:webHidden/>
+              </w:rPr>
+              <w:instrText xml:space="preserve"> PAGEREF _Toc434356883 \h </w:instrText>
+            </w:r>
+            <w:r>
+              <w:rPr>
+                <w:noProof/>
+                <w:webHidden/>
+              </w:rPr>
+            </w:r>
+            <w:r>
+              <w:rPr>
+                <w:noProof/>
+                <w:webHidden/>
+              </w:rPr>
+              <w:fldChar w:fldCharType="separate"/>
+            </w:r>
+            <w:r>
+              <w:rPr>
+                <w:noProof/>
+                <w:webHidden/>
+              </w:rPr>
+              <w:t>16</w:t>
+            </w:r>
+            <w:r>
+              <w:rPr>
+                <w:noProof/>
+                <w:webHidden/>
+              </w:rPr>
+              <w:fldChar w:fldCharType="end"/>
+            </w:r>
+          </w:hyperlink>
+        </w:p>
+        <w:p>
+          <w:pPr>
+            <w:pStyle w:val="40"/>
+            <w:tabs>
+              <w:tab w:val="left" w:pos="1996"/>
+              <w:tab w:val="right" w:leader="dot" w:pos="8296"/>
+            </w:tabs>
+            <w:rPr>
+              <w:noProof/>
+              <w:szCs w:val="22"/>
+            </w:rPr>
+          </w:pPr>
+          <w:hyperlink w:anchor="_Toc434356884" w:history="1">
+            <w:r>
+              <w:rPr>
+                <w:rStyle w:val="a5"/>
+                <w:rFonts w:hint="eastAsia"/>
+                <w:noProof/>
+              </w:rPr>
+              <w:t>（</w:t>
+            </w:r>
+            <w:r>
+              <w:rPr>
+                <w:rStyle w:val="a5"/>
+                <w:rFonts w:hint="eastAsia"/>
+                <w:noProof/>
+              </w:rPr>
+              <w:t>2</w:t>
+            </w:r>
+            <w:r>
+              <w:rPr>
+                <w:rStyle w:val="a5"/>
+                <w:rFonts w:hint="eastAsia"/>
+                <w:noProof/>
+              </w:rPr>
+              <w:t>）</w:t>
+            </w:r>
+            <w:r>
+              <w:rPr>
+                <w:noProof/>
+                <w:szCs w:val="22"/>
+              </w:rPr>
+              <w:tab/>
+            </w:r>
+            <w:r>
+              <w:rPr>
+                <w:rStyle w:val="a5"/>
+                <w:rFonts w:hint="eastAsia"/>
+                <w:noProof/>
+              </w:rPr>
+              <w:t>整体结构</w:t>
+            </w:r>
+            <w:r>
+              <w:rPr>
+                <w:noProof/>
+                <w:webHidden/>
+              </w:rPr>
+              <w:tab/>
+            </w:r>
+            <w:r>
+              <w:rPr>
+                <w:noProof/>
+                <w:webHidden/>
+              </w:rPr>
+              <w:fldChar w:fldCharType="begin"/>
+            </w:r>
+            <w:r>
+              <w:rPr>
+                <w:noProof/>
+                <w:webHidden/>
+              </w:rPr>
+              <w:instrText xml:space="preserve"> PAGEREF _Toc434356884 \h </w:instrText>
+            </w:r>
+            <w:r>
+              <w:rPr>
+                <w:noProof/>
+                <w:webHidden/>
+              </w:rPr>
+            </w:r>
+            <w:r>
+              <w:rPr>
+                <w:noProof/>
+                <w:webHidden/>
+              </w:rPr>
+              <w:fldChar w:fldCharType="separate"/>
+            </w:r>
+            <w:r>
+              <w:rPr>
+                <w:noProof/>
+                <w:webHidden/>
+              </w:rPr>
+              <w:t>16</w:t>
+            </w:r>
+            <w:r>
+              <w:rPr>
+                <w:noProof/>
+                <w:webHidden/>
+              </w:rPr>
+              <w:fldChar w:fldCharType="end"/>
+            </w:r>
+          </w:hyperlink>
+        </w:p>
+        <w:p>
+          <w:pPr>
+            <w:pStyle w:val="40"/>
+            <w:tabs>
+              <w:tab w:val="left" w:pos="1996"/>
+              <w:tab w:val="right" w:leader="dot" w:pos="8296"/>
+            </w:tabs>
+            <w:rPr>
+              <w:noProof/>
+              <w:szCs w:val="22"/>
+            </w:rPr>
+          </w:pPr>
+          <w:hyperlink w:anchor="_Toc434356885" w:history="1">
+            <w:r>
+              <w:rPr>
+                <w:rStyle w:val="a5"/>
+                <w:rFonts w:hint="eastAsia"/>
+                <w:noProof/>
+              </w:rPr>
+              <w:t>（</w:t>
+            </w:r>
+            <w:r>
+              <w:rPr>
+                <w:rStyle w:val="a5"/>
+                <w:rFonts w:hint="eastAsia"/>
+                <w:noProof/>
+              </w:rPr>
+              <w:t>3</w:t>
+            </w:r>
+            <w:r>
+              <w:rPr>
+                <w:rStyle w:val="a5"/>
+                <w:rFonts w:hint="eastAsia"/>
+                <w:noProof/>
+              </w:rPr>
+              <w:t>）</w:t>
+            </w:r>
+            <w:r>
+              <w:rPr>
+                <w:noProof/>
+                <w:szCs w:val="22"/>
+              </w:rPr>
+              <w:tab/>
+            </w:r>
+            <w:r>
+              <w:rPr>
+                <w:rStyle w:val="a5"/>
+                <w:rFonts w:hint="eastAsia"/>
+                <w:noProof/>
+              </w:rPr>
+              <w:t>模块内部类的接口规范</w:t>
+            </w:r>
+            <w:r>
+              <w:rPr>
+                <w:noProof/>
+                <w:webHidden/>
+              </w:rPr>
+              <w:tab/>
+            </w:r>
+            <w:r>
+              <w:rPr>
+                <w:noProof/>
+                <w:webHidden/>
+              </w:rPr>
+              <w:fldChar w:fldCharType="begin"/>
+            </w:r>
+            <w:r>
+              <w:rPr>
+                <w:noProof/>
+                <w:webHidden/>
+              </w:rPr>
+              <w:instrText xml:space="preserve"> PAGEREF _Toc434356885 \h </w:instrText>
+            </w:r>
+            <w:r>
+              <w:rPr>
+                <w:noProof/>
+                <w:webHidden/>
+              </w:rPr>
+            </w:r>
+            <w:r>
+              <w:rPr>
+                <w:noProof/>
+                <w:webHidden/>
+              </w:rPr>
+              <w:fldChar w:fldCharType="separate"/>
+            </w:r>
+            <w:r>
+              <w:rPr>
+                <w:noProof/>
+                <w:webHidden/>
+              </w:rPr>
+              <w:t>16</w:t>
+            </w:r>
+            <w:r>
+              <w:rPr>
+                <w:noProof/>
+                <w:webHidden/>
+              </w:rPr>
+              <w:fldChar w:fldCharType="end"/>
+            </w:r>
+          </w:hyperlink>
+        </w:p>
+        <w:p>
+          <w:pPr>
+            <w:pStyle w:val="40"/>
+            <w:tabs>
+              <w:tab w:val="left" w:pos="1996"/>
+              <w:tab w:val="right" w:leader="dot" w:pos="8296"/>
+            </w:tabs>
+            <w:rPr>
+              <w:noProof/>
+              <w:szCs w:val="22"/>
+            </w:rPr>
+          </w:pPr>
+          <w:hyperlink w:anchor="_Toc434356886" w:history="1">
+            <w:r>
+              <w:rPr>
+                <w:rStyle w:val="a5"/>
+                <w:rFonts w:hint="eastAsia"/>
+                <w:noProof/>
+              </w:rPr>
+              <w:t>（</w:t>
+            </w:r>
+            <w:r>
+              <w:rPr>
+                <w:rStyle w:val="a5"/>
+                <w:rFonts w:hint="eastAsia"/>
+                <w:noProof/>
+              </w:rPr>
+              <w:t>4</w:t>
+            </w:r>
+            <w:r>
+              <w:rPr>
+                <w:rStyle w:val="a5"/>
+                <w:rFonts w:hint="eastAsia"/>
+                <w:noProof/>
+              </w:rPr>
+              <w:t>）</w:t>
+            </w:r>
+            <w:r>
+              <w:rPr>
+                <w:noProof/>
+                <w:szCs w:val="22"/>
+              </w:rPr>
+              <w:tab/>
+            </w:r>
+            <w:r>
+              <w:rPr>
+                <w:rStyle w:val="a5"/>
+                <w:rFonts w:hint="eastAsia"/>
+                <w:noProof/>
+              </w:rPr>
+              <w:t>业务逻辑层的动态模型</w:t>
+            </w:r>
+            <w:r>
+              <w:rPr>
+                <w:noProof/>
+                <w:webHidden/>
+              </w:rPr>
+              <w:tab/>
+            </w:r>
+            <w:r>
+              <w:rPr>
+                <w:noProof/>
+                <w:webHidden/>
+              </w:rPr>
+              <w:fldChar w:fldCharType="begin"/>
+            </w:r>
+            <w:r>
+              <w:rPr>
+                <w:noProof/>
+                <w:webHidden/>
+              </w:rPr>
+              <w:instrText xml:space="preserve"> PAGEREF _Toc434356886 \h </w:instrText>
+            </w:r>
+            <w:r>
+              <w:rPr>
+                <w:noProof/>
+                <w:webHidden/>
+              </w:rPr>
+            </w:r>
+            <w:r>
+              <w:rPr>
+                <w:noProof/>
+                <w:webHidden/>
+              </w:rPr>
+              <w:fldChar w:fldCharType="separate"/>
+            </w:r>
+            <w:r>
+              <w:rPr>
+                <w:noProof/>
+                <w:webHidden/>
+              </w:rPr>
+              <w:t>16</w:t>
+            </w:r>
+            <w:r>
+              <w:rPr>
+                <w:noProof/>
+                <w:webHidden/>
+              </w:rPr>
+              <w:fldChar w:fldCharType="end"/>
+            </w:r>
+          </w:hyperlink>
+        </w:p>
+        <w:p>
+          <w:pPr>
+            <w:pStyle w:val="40"/>
+            <w:tabs>
+              <w:tab w:val="left" w:pos="1996"/>
+              <w:tab w:val="right" w:leader="dot" w:pos="8296"/>
+            </w:tabs>
+            <w:rPr>
+              <w:noProof/>
+              <w:szCs w:val="22"/>
+            </w:rPr>
+          </w:pPr>
+          <w:hyperlink w:anchor="_Toc434356887" w:history="1">
+            <w:r>
+              <w:rPr>
+                <w:rStyle w:val="a5"/>
+                <w:rFonts w:hint="eastAsia"/>
+                <w:noProof/>
+              </w:rPr>
+              <w:t>（</w:t>
+            </w:r>
+            <w:r>
+              <w:rPr>
+                <w:rStyle w:val="a5"/>
+                <w:rFonts w:hint="eastAsia"/>
+                <w:noProof/>
+              </w:rPr>
+              <w:t>5</w:t>
+            </w:r>
+            <w:r>
+              <w:rPr>
+                <w:rStyle w:val="a5"/>
+                <w:rFonts w:hint="eastAsia"/>
+                <w:noProof/>
+              </w:rPr>
+              <w:t>）</w:t>
+            </w:r>
+            <w:r>
+              <w:rPr>
+                <w:noProof/>
+                <w:szCs w:val="22"/>
+              </w:rPr>
+              <w:tab/>
+            </w:r>
+            <w:r>
+              <w:rPr>
+                <w:rStyle w:val="a5"/>
+                <w:rFonts w:hint="eastAsia"/>
+                <w:noProof/>
+              </w:rPr>
+              <w:t>业务逻辑层的设计原理</w:t>
+            </w:r>
+            <w:r>
+              <w:rPr>
+                <w:noProof/>
+                <w:webHidden/>
+              </w:rPr>
+              <w:tab/>
+            </w:r>
+            <w:r>
+              <w:rPr>
+                <w:noProof/>
+                <w:webHidden/>
+              </w:rPr>
+              <w:fldChar w:fldCharType="begin"/>
+            </w:r>
+            <w:r>
+              <w:rPr>
+                <w:noProof/>
+                <w:webHidden/>
+              </w:rPr>
+              <w:instrText xml:space="preserve"> PAGEREF _Toc434356887 \h </w:instrText>
+            </w:r>
+            <w:r>
+              <w:rPr>
+                <w:noProof/>
+                <w:webHidden/>
+              </w:rPr>
+            </w:r>
+            <w:r>
+              <w:rPr>
+                <w:noProof/>
+                <w:webHidden/>
+              </w:rPr>
+              <w:fldChar w:fldCharType="separate"/>
+            </w:r>
+            <w:r>
+              <w:rPr>
+                <w:noProof/>
+                <w:webHidden/>
+              </w:rPr>
+              <w:t>16</w:t>
             </w:r>
             <w:r>
               <w:rPr>
@@ -3980,7 +4592,7 @@
               <w:szCs w:val="22"/>
             </w:rPr>
           </w:pPr>
-          <w:hyperlink w:anchor="_Toc434340988" w:history="1">
+          <w:hyperlink w:anchor="_Toc434356888" w:history="1">
             <w:r>
               <w:rPr>
                 <w:rStyle w:val="a5"/>
@@ -4022,7 +4634,7 @@
                 <w:noProof/>
                 <w:webHidden/>
               </w:rPr>
-              <w:instrText xml:space="preserve"> PAGEREF _Toc434340988 \h </w:instrText>
+              <w:instrText xml:space="preserve"> PAGEREF _Toc434356888 \h </w:instrText>
             </w:r>
             <w:r>
               <w:rPr>
@@ -4042,7 +4654,7 @@
                 <w:noProof/>
                 <w:webHidden/>
               </w:rPr>
-              <w:t>14</w:t>
+              <w:t>16</w:t>
             </w:r>
             <w:r>
               <w:rPr>
@@ -4080,11 +4692,12 @@
         <w:ind w:left="0"/>
         <w:outlineLvl w:val="0"/>
       </w:pPr>
-      <w:bookmarkStart w:id="0" w:name="_Toc434340954"/>
-      <w:r>
-        <w:rPr>
-          <w:rFonts w:hint="eastAsia"/>
-        </w:rPr>
+      <w:bookmarkStart w:id="0" w:name="_Toc434356848"/>
+      <w:r>
+        <w:rPr>
+          <w:rFonts w:hint="eastAsia"/>
+        </w:rPr>
+        <w:lastRenderedPageBreak/>
         <w:t>引言</w:t>
       </w:r>
       <w:bookmarkEnd w:id="0"/>
@@ -4093,7 +4706,7 @@
       <w:pPr>
         <w:pStyle w:val="4"/>
       </w:pPr>
-      <w:bookmarkStart w:id="1" w:name="_Toc434340955"/>
+      <w:bookmarkStart w:id="1" w:name="_Toc434356849"/>
       <w:r>
         <w:rPr>
           <w:rFonts w:hint="eastAsia"/>
@@ -4155,7 +4768,6 @@
         <w:t>的</w:t>
       </w:r>
       <w:r>
-        <w:lastRenderedPageBreak/>
         <w:t>目的</w:t>
       </w:r>
       <w:r>
@@ -4204,7 +4816,7 @@
       <w:pPr>
         <w:pStyle w:val="4"/>
       </w:pPr>
-      <w:bookmarkStart w:id="2" w:name="_Toc434340956"/>
+      <w:bookmarkStart w:id="2" w:name="_Toc434356850"/>
       <w:r>
         <w:rPr>
           <w:rFonts w:hint="eastAsia"/>
@@ -4455,7 +5067,7 @@
       <w:pPr>
         <w:pStyle w:val="4"/>
       </w:pPr>
-      <w:bookmarkStart w:id="3" w:name="_Toc434340957"/>
+      <w:bookmarkStart w:id="3" w:name="_Toc434356851"/>
       <w:r>
         <w:rPr>
           <w:rFonts w:hint="eastAsia"/>
@@ -4586,7 +5198,7 @@
         <w:ind w:left="0"/>
         <w:outlineLvl w:val="0"/>
       </w:pPr>
-      <w:bookmarkStart w:id="4" w:name="_Toc434340958"/>
+      <w:bookmarkStart w:id="4" w:name="_Toc434356852"/>
       <w:r>
         <w:rPr>
           <w:rFonts w:hint="eastAsia"/>
@@ -4636,7 +5248,7 @@
         <w:ind w:left="0"/>
         <w:outlineLvl w:val="0"/>
       </w:pPr>
-      <w:bookmarkStart w:id="5" w:name="_Toc434340959"/>
+      <w:bookmarkStart w:id="5" w:name="_Toc434356853"/>
       <w:r>
         <w:rPr>
           <w:rFonts w:hint="eastAsia"/>
@@ -4652,7 +5264,7 @@
       <w:pPr>
         <w:pStyle w:val="4"/>
       </w:pPr>
-      <w:bookmarkStart w:id="6" w:name="_Toc434340960"/>
+      <w:bookmarkStart w:id="6" w:name="_Toc434356854"/>
       <w:r>
         <w:rPr>
           <w:rFonts w:hint="eastAsia"/>
@@ -4698,7 +5310,7 @@
       <w:r>
         <w:t xml:space="preserve">  </w:t>
       </w:r>
-      <w:bookmarkStart w:id="7" w:name="_Toc434340961"/>
+      <w:bookmarkStart w:id="7" w:name="_Toc434356855"/>
       <w:r>
         <w:rPr>
           <w:rFonts w:hint="eastAsia"/>
@@ -4717,7 +5329,7 @@
         <w:ind w:firstLineChars="0"/>
         <w:outlineLvl w:val="3"/>
       </w:pPr>
-      <w:bookmarkStart w:id="8" w:name="_Toc434340962"/>
+      <w:bookmarkStart w:id="8" w:name="_Toc434356856"/>
       <w:r>
         <w:t>模块概述</w:t>
       </w:r>
@@ -4763,7 +5375,7 @@
         <w:ind w:firstLineChars="0"/>
         <w:outlineLvl w:val="3"/>
       </w:pPr>
-      <w:bookmarkStart w:id="9" w:name="_Toc434340963"/>
+      <w:bookmarkStart w:id="9" w:name="_Toc434356857"/>
       <w:r>
         <w:rPr>
           <w:rFonts w:hint="eastAsia"/>
@@ -4783,7 +5395,7 @@
       <w:r>
         <w:t xml:space="preserve">  </w:t>
       </w:r>
-      <w:bookmarkStart w:id="10" w:name="_Toc434340964"/>
+      <w:bookmarkStart w:id="10" w:name="_Toc434356858"/>
       <w:r>
         <w:rPr>
           <w:rFonts w:hint="eastAsia"/>
@@ -4802,7 +5414,7 @@
         <w:ind w:firstLineChars="0"/>
         <w:outlineLvl w:val="3"/>
       </w:pPr>
-      <w:bookmarkStart w:id="11" w:name="_Toc434340965"/>
+      <w:bookmarkStart w:id="11" w:name="_Toc434356859"/>
       <w:r>
         <w:rPr>
           <w:rFonts w:hint="eastAsia"/>
@@ -4911,7 +5523,7 @@
         <w:ind w:firstLineChars="0"/>
         <w:outlineLvl w:val="3"/>
       </w:pPr>
-      <w:bookmarkStart w:id="12" w:name="_Toc434340966"/>
+      <w:bookmarkStart w:id="12" w:name="_Toc434356860"/>
       <w:r>
         <w:rPr>
           <w:rFonts w:hint="eastAsia"/>
@@ -4995,7 +5607,11 @@
         <w:t>作为</w:t>
       </w:r>
       <w:r>
-        <w:t>快递员查询订单信息的接口，</w:t>
+        <w:t>快递员查</w:t>
+      </w:r>
+      <w:r>
+        <w:lastRenderedPageBreak/>
+        <w:t>询订单信息的接口，</w:t>
       </w:r>
       <w:r>
         <w:rPr>
@@ -5170,7 +5786,6 @@
           <w:rFonts w:hint="eastAsia"/>
           <w:noProof/>
         </w:rPr>
-        <w:lastRenderedPageBreak/>
         <w:drawing>
           <wp:anchor distT="0" distB="0" distL="114300" distR="114300" simplePos="0" relativeHeight="251660288" behindDoc="1" locked="0" layoutInCell="1" allowOverlap="1" wp14:anchorId="1D17F266" wp14:editId="3ABB021B">
             <wp:simplePos x="0" y="0"/>
@@ -5466,7 +6081,7 @@
       <w:pPr>
         <w:pStyle w:val="6"/>
       </w:pPr>
-      <w:bookmarkStart w:id="13" w:name="_Toc434340967"/>
+      <w:bookmarkStart w:id="13" w:name="_Toc434356861"/>
       <w:r>
         <w:rPr>
           <w:rFonts w:hint="eastAsia"/>
@@ -6083,7 +6698,15 @@
                 <w:rFonts w:hint="eastAsia"/>
                 <w:sz w:val="21"/>
               </w:rPr>
-              <w:t>public ResultMessage enterBarcodeCourier(</w:t>
+              <w:t xml:space="preserve">public ResultMessage </w:t>
+            </w:r>
+            <w:r>
+              <w:rPr>
+                <w:rFonts w:hint="eastAsia"/>
+                <w:sz w:val="21"/>
+              </w:rPr>
+              <w:lastRenderedPageBreak/>
+              <w:t>enterBarcodeCourier(</w:t>
             </w:r>
             <w:r>
               <w:rPr>
@@ -6278,7 +6901,6 @@
                 <w:rFonts w:ascii="黑体" w:eastAsia="黑体" w:hAnsi="黑体" w:hint="eastAsia"/>
                 <w:sz w:val="21"/>
               </w:rPr>
-              <w:lastRenderedPageBreak/>
               <w:t>需要</w:t>
             </w:r>
             <w:r>
@@ -6373,7 +6995,7 @@
       <w:pPr>
         <w:pStyle w:val="6"/>
       </w:pPr>
-      <w:bookmarkStart w:id="14" w:name="_Toc434340968"/>
+      <w:bookmarkStart w:id="14" w:name="_Toc434356862"/>
       <w:r>
         <w:rPr>
           <w:rFonts w:hint="eastAsia"/>
@@ -6510,7 +7132,7 @@
       <w:pPr>
         <w:pStyle w:val="6"/>
       </w:pPr>
-      <w:bookmarkStart w:id="15" w:name="_Toc434340969"/>
+      <w:bookmarkStart w:id="15" w:name="_Toc434356863"/>
       <w:r>
         <w:rPr>
           <w:rFonts w:hint="eastAsia"/>
@@ -6560,10 +7182,10 @@
         <w:pStyle w:val="5"/>
         <w:outlineLvl w:val="2"/>
       </w:pPr>
-      <w:bookmarkStart w:id="16" w:name="_Toc434340970"/>
       <w:r>
         <w:t xml:space="preserve">  </w:t>
       </w:r>
+      <w:bookmarkStart w:id="16" w:name="_Toc434356864"/>
       <w:r>
         <w:rPr>
           <w:rFonts w:hint="eastAsia"/>
@@ -6580,7 +7202,7 @@
           <w:numId w:val="5"/>
         </w:numPr>
       </w:pPr>
-      <w:bookmarkStart w:id="17" w:name="_Toc434340971"/>
+      <w:bookmarkStart w:id="17" w:name="_Toc434356865"/>
       <w:r>
         <w:rPr>
           <w:rFonts w:hint="eastAsia"/>
@@ -6690,7 +7312,7 @@
           <w:numId w:val="5"/>
         </w:numPr>
       </w:pPr>
-      <w:bookmarkStart w:id="18" w:name="_Toc434340972"/>
+      <w:bookmarkStart w:id="18" w:name="_Toc434356866"/>
       <w:r>
         <w:rPr>
           <w:rFonts w:hint="eastAsia"/>
@@ -6873,7 +7495,11 @@
         <w:t>作为</w:t>
       </w:r>
       <w:r>
-        <w:t>机构管理逻辑的数据层接口，</w:t>
+        <w:t>机构管</w:t>
+      </w:r>
+      <w:r>
+        <w:lastRenderedPageBreak/>
+        <w:t>理逻辑的数据层接口，</w:t>
       </w:r>
       <w:r>
         <w:rPr>
@@ -7005,7 +7631,6 @@
         <w:t>相应</w:t>
       </w:r>
       <w:r>
-        <w:lastRenderedPageBreak/>
         <w:t>持久化对象。</w:t>
       </w:r>
       <w:r>
@@ -7556,7 +8181,7 @@
           <w:numId w:val="5"/>
         </w:numPr>
       </w:pPr>
-      <w:bookmarkStart w:id="19" w:name="_Toc434340973"/>
+      <w:bookmarkStart w:id="19" w:name="_Toc434356867"/>
       <w:r>
         <w:rPr>
           <w:rFonts w:hint="eastAsia"/>
@@ -7881,6 +8506,7 @@
               <w:rPr>
                 <w:sz w:val="21"/>
               </w:rPr>
+              <w:lastRenderedPageBreak/>
               <w:t>DriverManLogic.</w:t>
             </w:r>
             <w:r>
@@ -8114,7 +8740,6 @@
               <w:rPr>
                 <w:sz w:val="21"/>
               </w:rPr>
-              <w:lastRenderedPageBreak/>
               <w:t>DriverManLogic.</w:t>
             </w:r>
             <w:r>
@@ -13182,6 +13807,7 @@
                 <w:sz w:val="21"/>
                 <w:szCs w:val="21"/>
               </w:rPr>
+              <w:lastRenderedPageBreak/>
               <w:t>提供</w:t>
             </w:r>
             <w:r>
@@ -15512,7 +16138,14 @@
               <w:rPr>
                 <w:sz w:val="21"/>
               </w:rPr>
-              <w:t>ManDSer.reviseWork(WorkPO Work)</w:t>
+              <w:t xml:space="preserve">ManDSer.reviseWork(WorkPO </w:t>
+            </w:r>
+            <w:r>
+              <w:rPr>
+                <w:sz w:val="21"/>
+              </w:rPr>
+              <w:lastRenderedPageBreak/>
+              <w:t>Work)</w:t>
             </w:r>
           </w:p>
         </w:tc>
@@ -15534,6 +16167,7 @@
                 <w:rFonts w:hint="eastAsia"/>
                 <w:sz w:val="21"/>
               </w:rPr>
+              <w:lastRenderedPageBreak/>
               <w:t>在</w:t>
             </w:r>
             <w:r>
@@ -15596,6 +16230,7 @@
                 <w:rFonts w:hint="eastAsia"/>
                 <w:sz w:val="21"/>
               </w:rPr>
+              <w:lastRenderedPageBreak/>
               <w:t>WorkManDSer.</w:t>
             </w:r>
             <w:r>
@@ -15804,7 +16439,7 @@
           <w:numId w:val="5"/>
         </w:numPr>
       </w:pPr>
-      <w:bookmarkStart w:id="20" w:name="_Toc434340974"/>
+      <w:bookmarkStart w:id="20" w:name="_Toc434356868"/>
       <w:r>
         <w:rPr>
           <w:rFonts w:hint="eastAsia"/>
@@ -15906,7 +16541,7 @@
           <w:numId w:val="5"/>
         </w:numPr>
       </w:pPr>
-      <w:bookmarkStart w:id="21" w:name="_Toc434340975"/>
+      <w:bookmarkStart w:id="21" w:name="_Toc434356869"/>
       <w:r>
         <w:rPr>
           <w:rFonts w:hint="eastAsia"/>
@@ -15959,9 +16594,12 @@
         <w:pStyle w:val="5"/>
         <w:outlineLvl w:val="2"/>
       </w:pPr>
-      <w:bookmarkStart w:id="22" w:name="_Toc434340976"/>
-      <w:r>
-        <w:t xml:space="preserve">  a</w:t>
+      <w:r>
+        <w:t xml:space="preserve">  </w:t>
+      </w:r>
+      <w:bookmarkStart w:id="22" w:name="_Toc434356870"/>
+      <w:r>
+        <w:t>a</w:t>
       </w:r>
       <w:r>
         <w:rPr>
@@ -15979,7 +16617,7 @@
           <w:numId w:val="6"/>
         </w:numPr>
       </w:pPr>
-      <w:bookmarkStart w:id="23" w:name="_Toc434340977"/>
+      <w:bookmarkStart w:id="23" w:name="_Toc434356871"/>
       <w:r>
         <w:rPr>
           <w:rFonts w:hint="eastAsia"/>
@@ -16089,7 +16727,7 @@
           <w:numId w:val="6"/>
         </w:numPr>
       </w:pPr>
-      <w:bookmarkStart w:id="24" w:name="_Toc434340978"/>
+      <w:bookmarkStart w:id="24" w:name="_Toc434356872"/>
       <w:r>
         <w:rPr>
           <w:rFonts w:hint="eastAsia"/>
@@ -16320,6 +16958,7 @@
         <w:jc w:val="center"/>
       </w:pPr>
       <w:r>
+        <w:lastRenderedPageBreak/>
         <w:t>accountLogic</w:t>
       </w:r>
       <w:r>
@@ -16517,7 +17156,7 @@
           <w:numId w:val="6"/>
         </w:numPr>
       </w:pPr>
-      <w:bookmarkStart w:id="25" w:name="_Toc434340979"/>
+      <w:bookmarkStart w:id="25" w:name="_Toc434356873"/>
       <w:r>
         <w:rPr>
           <w:rFonts w:hint="eastAsia"/>
@@ -18535,7 +19174,6 @@
               <w:pStyle w:val="3"/>
               <w:ind w:firstLineChars="0" w:firstLine="0"/>
               <w:rPr>
-                <w:rFonts w:hint="eastAsia"/>
                 <w:sz w:val="21"/>
               </w:rPr>
             </w:pPr>
@@ -18601,7 +19239,6 @@
               <w:pStyle w:val="3"/>
               <w:ind w:firstLineChars="0" w:firstLine="0"/>
               <w:rPr>
-                <w:rFonts w:hint="eastAsia"/>
                 <w:sz w:val="21"/>
               </w:rPr>
             </w:pPr>
@@ -18629,14 +19266,7 @@
               <w:rPr>
                 <w:sz w:val="21"/>
               </w:rPr>
-              <w:t>，将其处理存储为</w:t>
-            </w:r>
-            <w:r>
-              <w:rPr>
-                <w:sz w:val="21"/>
-              </w:rPr>
-              <w:lastRenderedPageBreak/>
-              <w:t>期初信息。</w:t>
+              <w:t>，将其处理存储为期初信息。</w:t>
             </w:r>
           </w:p>
         </w:tc>
@@ -18659,7 +19289,6 @@
               <w:rPr>
                 <w:sz w:val="21"/>
               </w:rPr>
-              <w:lastRenderedPageBreak/>
               <w:t>CountLogic.</w:t>
             </w:r>
             <w:r>
@@ -18758,7 +19387,6 @@
               <w:pStyle w:val="3"/>
               <w:ind w:firstLineChars="0" w:firstLine="0"/>
               <w:rPr>
-                <w:rFonts w:hint="eastAsia"/>
                 <w:sz w:val="21"/>
               </w:rPr>
             </w:pPr>
@@ -18824,7 +19452,6 @@
               <w:pStyle w:val="3"/>
               <w:ind w:firstLineChars="0" w:firstLine="0"/>
               <w:rPr>
-                <w:rFonts w:hint="eastAsia"/>
                 <w:sz w:val="21"/>
               </w:rPr>
             </w:pPr>
@@ -18921,7 +19548,6 @@
               <w:pStyle w:val="3"/>
               <w:ind w:firstLineChars="0" w:firstLine="0"/>
               <w:rPr>
-                <w:rFonts w:hint="eastAsia"/>
                 <w:sz w:val="21"/>
               </w:rPr>
             </w:pPr>
@@ -19011,7 +19637,6 @@
               <w:pStyle w:val="3"/>
               <w:ind w:firstLineChars="0" w:firstLine="0"/>
               <w:rPr>
-                <w:rFonts w:hint="eastAsia"/>
                 <w:sz w:val="21"/>
               </w:rPr>
             </w:pPr>
@@ -19081,7 +19706,6 @@
               <w:pStyle w:val="3"/>
               <w:ind w:firstLineChars="0" w:firstLine="0"/>
               <w:rPr>
-                <w:rFonts w:hint="eastAsia"/>
                 <w:sz w:val="21"/>
               </w:rPr>
             </w:pPr>
@@ -19158,7 +19782,6 @@
               <w:pStyle w:val="3"/>
               <w:ind w:firstLineChars="0" w:firstLine="0"/>
               <w:rPr>
-                <w:rFonts w:hint="eastAsia"/>
                 <w:sz w:val="21"/>
               </w:rPr>
             </w:pPr>
@@ -19229,7 +19852,6 @@
               <w:pStyle w:val="3"/>
               <w:ind w:firstLineChars="0" w:firstLine="0"/>
               <w:rPr>
-                <w:rFonts w:hint="eastAsia"/>
                 <w:sz w:val="21"/>
               </w:rPr>
             </w:pPr>
@@ -19287,7 +19909,6 @@
               <w:pStyle w:val="3"/>
               <w:ind w:firstLineChars="0" w:firstLine="0"/>
               <w:rPr>
-                <w:rFonts w:hint="eastAsia"/>
                 <w:sz w:val="21"/>
               </w:rPr>
             </w:pPr>
@@ -19358,7 +19979,6 @@
               <w:pStyle w:val="3"/>
               <w:ind w:firstLineChars="0" w:firstLine="0"/>
               <w:rPr>
-                <w:rFonts w:hint="eastAsia"/>
                 <w:sz w:val="21"/>
               </w:rPr>
             </w:pPr>
@@ -19404,11 +20024,8 @@
           <w:ilvl w:val="0"/>
           <w:numId w:val="6"/>
         </w:numPr>
-        <w:rPr>
-          <w:rFonts w:hint="eastAsia"/>
-        </w:rPr>
       </w:pPr>
-      <w:bookmarkStart w:id="26" w:name="_Toc434340980"/>
+      <w:bookmarkStart w:id="26" w:name="_Toc434356874"/>
       <w:r>
         <w:rPr>
           <w:rFonts w:hint="eastAsia"/>
@@ -19423,9 +20040,6 @@
     <w:p>
       <w:pPr>
         <w:pStyle w:val="7"/>
-        <w:rPr>
-          <w:rFonts w:hint="eastAsia"/>
-        </w:rPr>
       </w:pPr>
       <w:r>
         <w:rPr>
@@ -19515,7 +20129,7 @@
           <w:numId w:val="6"/>
         </w:numPr>
       </w:pPr>
-      <w:bookmarkStart w:id="27" w:name="_Toc434340981"/>
+      <w:bookmarkStart w:id="27" w:name="_Toc434356875"/>
       <w:r>
         <w:rPr>
           <w:rFonts w:hint="eastAsia"/>
@@ -19562,8 +20176,6 @@
         </w:rPr>
         <w:t>）</w:t>
       </w:r>
-      <w:bookmarkStart w:id="28" w:name="_GoBack"/>
-      <w:bookmarkEnd w:id="28"/>
     </w:p>
     <w:p>
       <w:pPr>
@@ -19571,14 +20183,14 @@
         <w:ind w:hanging="720"/>
         <w:outlineLvl w:val="2"/>
       </w:pPr>
-      <w:bookmarkStart w:id="29" w:name="_Toc434340982"/>
+      <w:bookmarkStart w:id="28" w:name="_Toc434356876"/>
       <w:r>
         <w:rPr>
           <w:rFonts w:hint="eastAsia"/>
         </w:rPr>
         <w:t>stockLogic模块</w:t>
       </w:r>
-      <w:bookmarkEnd w:id="29"/>
+      <w:bookmarkEnd w:id="28"/>
     </w:p>
     <w:p>
       <w:pPr>
@@ -19588,7 +20200,7 @@
           <w:numId w:val="7"/>
         </w:numPr>
       </w:pPr>
-      <w:bookmarkStart w:id="30" w:name="_Toc434340983"/>
+      <w:bookmarkStart w:id="29" w:name="_Toc434356877"/>
       <w:r>
         <w:rPr>
           <w:rFonts w:hint="eastAsia"/>
@@ -19598,7 +20210,7 @@
       <w:r>
         <w:t>概述</w:t>
       </w:r>
-      <w:bookmarkEnd w:id="30"/>
+      <w:bookmarkEnd w:id="29"/>
     </w:p>
     <w:p>
       <w:pPr>
@@ -19606,6 +20218,7 @@
         <w:ind w:left="840" w:firstLineChars="0" w:firstLine="0"/>
       </w:pPr>
       <w:r>
+        <w:lastRenderedPageBreak/>
         <w:t>stock</w:t>
       </w:r>
       <w:r>
@@ -19698,18 +20311,17 @@
           <w:numId w:val="7"/>
         </w:numPr>
       </w:pPr>
-      <w:bookmarkStart w:id="31" w:name="_Toc434340984"/>
-      <w:r>
-        <w:rPr>
-          <w:rFonts w:hint="eastAsia"/>
-        </w:rPr>
-        <w:lastRenderedPageBreak/>
+      <w:bookmarkStart w:id="30" w:name="_Toc434356878"/>
+      <w:r>
+        <w:rPr>
+          <w:rFonts w:hint="eastAsia"/>
+        </w:rPr>
         <w:t>整体</w:t>
       </w:r>
       <w:r>
         <w:t>结构</w:t>
       </w:r>
-      <w:bookmarkEnd w:id="31"/>
+      <w:bookmarkEnd w:id="30"/>
     </w:p>
     <w:p>
       <w:pPr>
@@ -20446,7 +21058,7 @@
           <w:numId w:val="7"/>
         </w:numPr>
       </w:pPr>
-      <w:bookmarkStart w:id="32" w:name="_Toc434340985"/>
+      <w:bookmarkStart w:id="31" w:name="_Toc434356879"/>
       <w:r>
         <w:rPr>
           <w:rFonts w:hint="eastAsia"/>
@@ -20456,7 +21068,7 @@
       <w:r>
         <w:t>内部类的接口规范</w:t>
       </w:r>
-      <w:bookmarkEnd w:id="32"/>
+      <w:bookmarkEnd w:id="31"/>
     </w:p>
     <w:p>
       <w:pPr>
@@ -21021,6 +21633,7 @@
               <w:rPr>
                 <w:sz w:val="21"/>
               </w:rPr>
+              <w:lastRenderedPageBreak/>
               <w:t>StockCheck</w:t>
             </w:r>
             <w:r>
@@ -21150,7 +21763,6 @@
         <w:jc w:val="center"/>
       </w:pPr>
       <w:r>
-        <w:lastRenderedPageBreak/>
         <w:t>StockCheckNowLogic</w:t>
       </w:r>
       <w:r>
@@ -22840,6 +23452,7 @@
               <w:rPr>
                 <w:sz w:val="21"/>
               </w:rPr>
+              <w:lastRenderedPageBreak/>
               <w:t>StockDivideLogic.</w:t>
             </w:r>
             <w:r>
@@ -23017,14 +23630,7 @@
               <w:rPr>
                 <w:sz w:val="21"/>
               </w:rPr>
-              <w:t>架信息发送到数据层并添加入</w:t>
-            </w:r>
-            <w:r>
-              <w:rPr>
-                <w:sz w:val="21"/>
-              </w:rPr>
-              <w:lastRenderedPageBreak/>
-              <w:t>库</w:t>
+              <w:t>架信息发送到数据层并添加入库</w:t>
             </w:r>
           </w:p>
         </w:tc>
@@ -23047,7 +23653,6 @@
               <w:rPr>
                 <w:sz w:val="21"/>
               </w:rPr>
-              <w:lastRenderedPageBreak/>
               <w:t>StockDivideLogic.</w:t>
             </w:r>
             <w:r>
@@ -24471,7 +25076,7 @@
           <w:numId w:val="7"/>
         </w:numPr>
       </w:pPr>
-      <w:bookmarkStart w:id="33" w:name="_Toc434340986"/>
+      <w:bookmarkStart w:id="32" w:name="_Toc434356880"/>
       <w:r>
         <w:rPr>
           <w:rFonts w:hint="eastAsia"/>
@@ -24481,7 +25086,7 @@
       <w:r>
         <w:t>的动态模型</w:t>
       </w:r>
-      <w:bookmarkEnd w:id="33"/>
+      <w:bookmarkEnd w:id="32"/>
     </w:p>
     <w:p>
       <w:pPr>
@@ -24565,9 +25170,6 @@
     <w:p>
       <w:pPr>
         <w:pStyle w:val="7"/>
-        <w:rPr>
-          <w:rFonts w:hint="eastAsia"/>
-        </w:rPr>
       </w:pPr>
       <w:r>
         <w:rPr>
@@ -24651,7 +25253,7 @@
           <w:numId w:val="7"/>
         </w:numPr>
       </w:pPr>
-      <w:bookmarkStart w:id="34" w:name="_Toc434340987"/>
+      <w:bookmarkStart w:id="33" w:name="_Toc434356881"/>
       <w:r>
         <w:rPr>
           <w:rFonts w:hint="eastAsia"/>
@@ -24661,15 +25263,12 @@
       <w:r>
         <w:t>的设计原理</w:t>
       </w:r>
-      <w:bookmarkEnd w:id="34"/>
+      <w:bookmarkEnd w:id="33"/>
     </w:p>
     <w:p>
       <w:pPr>
         <w:pStyle w:val="7"/>
         <w:ind w:left="840" w:firstLineChars="0" w:firstLine="0"/>
-        <w:rPr>
-          <w:rFonts w:hint="eastAsia"/>
-        </w:rPr>
       </w:pPr>
       <w:r>
         <w:rPr>
@@ -24704,6 +25303,254 @@
         </w:rPr>
         <w:t>）</w:t>
       </w:r>
+    </w:p>
+    <w:p>
+      <w:pPr>
+        <w:pStyle w:val="5"/>
+        <w:outlineLvl w:val="2"/>
+      </w:pPr>
+      <w:r>
+        <w:rPr>
+          <w:rFonts w:hint="eastAsia"/>
+        </w:rPr>
+        <w:t xml:space="preserve"> </w:t>
+      </w:r>
+      <w:bookmarkStart w:id="34" w:name="_Toc434356882"/>
+      <w:r>
+        <w:t>order</w:t>
+      </w:r>
+      <w:r>
+        <w:t>ApproveLogic</w:t>
+      </w:r>
+      <w:r>
+        <w:rPr>
+          <w:rFonts w:hint="eastAsia"/>
+        </w:rPr>
+        <w:t>模块</w:t>
+      </w:r>
+      <w:bookmarkEnd w:id="34"/>
+    </w:p>
+    <w:p>
+      <w:pPr>
+        <w:pStyle w:val="6"/>
+        <w:numPr>
+          <w:ilvl w:val="0"/>
+          <w:numId w:val="8"/>
+        </w:numPr>
+      </w:pPr>
+      <w:bookmarkStart w:id="35" w:name="_Toc434356883"/>
+      <w:r>
+        <w:rPr>
+          <w:rFonts w:hint="eastAsia"/>
+        </w:rPr>
+        <w:lastRenderedPageBreak/>
+        <w:t>模块概述</w:t>
+      </w:r>
+      <w:bookmarkEnd w:id="35"/>
+    </w:p>
+    <w:p>
+      <w:pPr>
+        <w:pStyle w:val="7"/>
+        <w:ind w:left="840" w:firstLineChars="0" w:firstLine="0"/>
+        <w:rPr>
+          <w:rFonts w:hint="eastAsia"/>
+        </w:rPr>
+      </w:pPr>
+      <w:r>
+        <w:t>orderApprove</w:t>
+      </w:r>
+      <w:r>
+        <w:rPr>
+          <w:rFonts w:hint="eastAsia"/>
+        </w:rPr>
+        <w:t>Logic</w:t>
+      </w:r>
+      <w:r>
+        <w:rPr>
+          <w:rFonts w:hint="eastAsia"/>
+        </w:rPr>
+        <w:t>模块承担的需求参见需求规格说明文档功能需求及相关非功能需求。</w:t>
+      </w:r>
+    </w:p>
+    <w:p>
+      <w:pPr>
+        <w:pStyle w:val="7"/>
+        <w:ind w:left="840" w:firstLineChars="0" w:firstLine="0"/>
+        <w:rPr>
+          <w:rFonts w:hint="eastAsia"/>
+        </w:rPr>
+      </w:pPr>
+      <w:r>
+        <w:t>orderApprove</w:t>
+      </w:r>
+      <w:r>
+        <w:rPr>
+          <w:rFonts w:hint="eastAsia"/>
+        </w:rPr>
+        <w:t>Logic</w:t>
+      </w:r>
+      <w:r>
+        <w:rPr>
+          <w:rFonts w:hint="eastAsia"/>
+        </w:rPr>
+        <w:t>模块的职责及接口参见软件体系结构描述文档</w:t>
+      </w:r>
+      <w:r>
+        <w:rPr>
+          <w:rFonts w:hint="eastAsia"/>
+        </w:rPr>
+        <w:t>5.3.2</w:t>
+      </w:r>
+      <w:r>
+        <w:rPr>
+          <w:rFonts w:hint="eastAsia"/>
+        </w:rPr>
+        <w:t>中</w:t>
+      </w:r>
+      <w:r>
+        <w:t>orderApprove</w:t>
+      </w:r>
+      <w:r>
+        <w:rPr>
+          <w:rFonts w:hint="eastAsia"/>
+        </w:rPr>
+        <w:t>Logic</w:t>
+      </w:r>
+      <w:r>
+        <w:rPr>
+          <w:rFonts w:hint="eastAsia"/>
+        </w:rPr>
+        <w:t>模块的接口规范</w:t>
+      </w:r>
+    </w:p>
+    <w:p>
+      <w:pPr>
+        <w:pStyle w:val="6"/>
+        <w:numPr>
+          <w:ilvl w:val="0"/>
+          <w:numId w:val="8"/>
+        </w:numPr>
+      </w:pPr>
+      <w:bookmarkStart w:id="36" w:name="_Toc434356884"/>
+      <w:r>
+        <w:rPr>
+          <w:rFonts w:hint="eastAsia"/>
+        </w:rPr>
+        <w:t>整体</w:t>
+      </w:r>
+      <w:r>
+        <w:t>结构</w:t>
+      </w:r>
+      <w:bookmarkEnd w:id="36"/>
+    </w:p>
+    <w:p>
+      <w:pPr>
+        <w:pStyle w:val="7"/>
+        <w:rPr>
+          <w:rFonts w:hint="eastAsia"/>
+        </w:rPr>
+      </w:pPr>
+      <w:r>
+        <w:rPr>
+          <w:rFonts w:hint="eastAsia"/>
+        </w:rPr>
+        <w:t>根据</w:t>
+      </w:r>
+      <w:r>
+        <w:t>体系结构的设计，分层结构分为界面、逻辑和数据</w:t>
+      </w:r>
+      <w:r>
+        <w:rPr>
+          <w:rFonts w:hint="eastAsia"/>
+        </w:rPr>
+        <w:t>层</w:t>
+      </w:r>
+      <w:r>
+        <w:t>。</w:t>
+      </w:r>
+      <w:r>
+        <w:rPr>
+          <w:rFonts w:hint="eastAsia"/>
+        </w:rPr>
+        <w:t>界面</w:t>
+      </w:r>
+      <w:r>
+        <w:t>和逻辑层</w:t>
+      </w:r>
+      <w:r>
+        <w:rPr>
+          <w:rFonts w:hint="eastAsia"/>
+        </w:rPr>
+        <w:t>间</w:t>
+      </w:r>
+      <w:r>
+        <w:t>添加</w:t>
+      </w:r>
+      <w:bookmarkStart w:id="37" w:name="_GoBack"/>
+      <w:bookmarkEnd w:id="37"/>
+    </w:p>
+    <w:p>
+      <w:pPr>
+        <w:pStyle w:val="6"/>
+        <w:numPr>
+          <w:ilvl w:val="0"/>
+          <w:numId w:val="8"/>
+        </w:numPr>
+      </w:pPr>
+      <w:bookmarkStart w:id="38" w:name="_Toc434356885"/>
+      <w:r>
+        <w:rPr>
+          <w:rFonts w:hint="eastAsia"/>
+        </w:rPr>
+        <w:t>模块</w:t>
+      </w:r>
+      <w:r>
+        <w:t>内部类的接口规范</w:t>
+      </w:r>
+      <w:bookmarkEnd w:id="38"/>
+    </w:p>
+    <w:p>
+      <w:pPr>
+        <w:pStyle w:val="6"/>
+        <w:numPr>
+          <w:ilvl w:val="0"/>
+          <w:numId w:val="8"/>
+        </w:numPr>
+      </w:pPr>
+      <w:bookmarkStart w:id="39" w:name="_Toc434356886"/>
+      <w:r>
+        <w:rPr>
+          <w:rFonts w:hint="eastAsia"/>
+        </w:rPr>
+        <w:t>业务逻辑层的</w:t>
+      </w:r>
+      <w:r>
+        <w:t>动态模型</w:t>
+      </w:r>
+      <w:bookmarkEnd w:id="39"/>
+    </w:p>
+    <w:p>
+      <w:pPr>
+        <w:pStyle w:val="6"/>
+        <w:numPr>
+          <w:ilvl w:val="0"/>
+          <w:numId w:val="8"/>
+        </w:numPr>
+        <w:rPr>
+          <w:rFonts w:hint="eastAsia"/>
+        </w:rPr>
+      </w:pPr>
+      <w:bookmarkStart w:id="40" w:name="_Toc434356887"/>
+      <w:r>
+        <w:rPr>
+          <w:rFonts w:hint="eastAsia"/>
+        </w:rPr>
+        <w:t>业务逻辑层</w:t>
+      </w:r>
+      <w:r>
+        <w:t>的设计原理</w:t>
+      </w:r>
+      <w:bookmarkEnd w:id="40"/>
     </w:p>
     <w:p>
       <w:pPr>
@@ -24711,14 +25558,14 @@
         <w:ind w:left="0"/>
         <w:outlineLvl w:val="0"/>
       </w:pPr>
-      <w:bookmarkStart w:id="35" w:name="_Toc434340988"/>
+      <w:bookmarkStart w:id="41" w:name="_Toc434356888"/>
       <w:r>
         <w:rPr>
           <w:rFonts w:hint="eastAsia"/>
         </w:rPr>
         <w:t>依赖视角</w:t>
       </w:r>
-      <w:bookmarkEnd w:id="35"/>
+      <w:bookmarkEnd w:id="41"/>
     </w:p>
     <w:sectPr>
       <w:pgSz w:w="11906" w:h="16838"/>
@@ -25194,6 +26041,12 @@
       <w:startOverride w:val="1"/>
     </w:lvlOverride>
   </w:num>
+  <w:num w:numId="8">
+    <w:abstractNumId w:val="1"/>
+    <w:lvlOverride w:ilvl="0">
+      <w:startOverride w:val="1"/>
+    </w:lvlOverride>
+  </w:num>
 </w:numbering>
 </file>
 
@@ -25587,7 +26440,7 @@
   <w:style w:type="paragraph" w:default="1" w:styleId="a">
     <w:name w:val="Normal"/>
     <w:qFormat/>
-    <w:rsid w:val="003B6EDF"/>
+    <w:rsid w:val="000A33D2"/>
     <w:pPr>
       <w:widowControl w:val="0"/>
       <w:jc w:val="both"/>
@@ -25871,12 +26724,12 @@
     <w:name w:val="样式6"/>
     <w:basedOn w:val="3"/>
     <w:qFormat/>
-    <w:rsid w:val="00AB4A80"/>
+    <w:rsid w:val="000A33D2"/>
     <w:pPr>
       <w:numPr>
         <w:numId w:val="4"/>
       </w:numPr>
-      <w:ind w:firstLineChars="0" w:firstLine="0"/>
+      <w:ind w:left="720" w:firstLineChars="0" w:firstLine="0"/>
       <w:outlineLvl w:val="3"/>
     </w:pPr>
   </w:style>
@@ -26242,7 +27095,7 @@
 </file>
 
 <file path=customXml/itemProps2.xml><?xml version="1.0" encoding="utf-8"?>
-<ds:datastoreItem xmlns:ds="http://schemas.openxmlformats.org/officeDocument/2006/customXml" ds:itemID="{DDB5A9AE-0D92-4033-8A55-2CF1080B2BBC}">
+<ds:datastoreItem xmlns:ds="http://schemas.openxmlformats.org/officeDocument/2006/customXml" ds:itemID="{36748538-0A12-48CA-BB80-95E493BF50AD}">
   <ds:schemaRefs>
     <ds:schemaRef ds:uri="http://schemas.openxmlformats.org/officeDocument/2006/bibliography"/>
   </ds:schemaRefs>

--- a/2_Design/详细设计文档/详细设计文档.docx
+++ b/2_Design/详细设计文档/详细设计文档.docx
@@ -10,6 +10,7 @@
           <w:docPartUnique/>
         </w:docPartObj>
       </w:sdtPr>
+      <w:sdtEndPr/>
       <w:sdtContent>
         <w:p>
           <w:r>
@@ -132,6 +133,7 @@
                                     <w:dataBinding w:prefixMappings="xmlns:ns0='http://purl.org/dc/elements/1.1/' xmlns:ns1='http://schemas.openxmlformats.org/package/2006/metadata/core-properties' " w:xpath="/ns1:coreProperties[1]/ns0:creator[1]" w:storeItemID="{6C3C8BC8-F283-45AE-878A-BAB7291924A1}"/>
                                     <w:text/>
                                   </w:sdtPr>
+                                  <w:sdtEndPr/>
                                   <w:sdtContent>
                                     <w:p>
                                       <w:pPr>
@@ -215,6 +217,7 @@
                                       <w:dataBinding w:prefixMappings="xmlns:ns0='http://schemas.openxmlformats.org/officeDocument/2006/extended-properties' " w:xpath="/ns0:Properties[1]/ns0:Company[1]" w:storeItemID="{6668398D-A668-4E3E-A5EB-62B293D839F1}"/>
                                       <w:text/>
                                     </w:sdtPr>
+                                    <w:sdtEndPr/>
                                     <w:sdtContent>
                                       <w:r>
                                         <w:rPr>
@@ -237,6 +240,7 @@
                                       <w:dataBinding w:prefixMappings="xmlns:ns0='http://schemas.microsoft.com/office/2006/coverPageProps' " w:xpath="/ns0:CoverPageProperties[1]/ns0:CompanyAddress[1]" w:storeItemID="{55AF091B-3C7A-41E3-B477-F2FDAA23CFDA}"/>
                                       <w:text/>
                                     </w:sdtPr>
+                                    <w:sdtEndPr/>
                                     <w:sdtContent>
                                       <w:r>
                                         <w:rPr>
@@ -306,6 +310,7 @@
                                     <w:dataBinding w:prefixMappings="xmlns:ns0='http://purl.org/dc/elements/1.1/' xmlns:ns1='http://schemas.openxmlformats.org/package/2006/metadata/core-properties' " w:xpath="/ns1:coreProperties[1]/ns0:title[1]" w:storeItemID="{6C3C8BC8-F283-45AE-878A-BAB7291924A1}"/>
                                     <w:text/>
                                   </w:sdtPr>
+                                  <w:sdtEndPr/>
                                   <w:sdtContent>
                                     <w:p>
                                       <w:pPr>
@@ -2920,15 +2925,7 @@
                 <w:rFonts w:hint="eastAsia"/>
                 <w:noProof/>
               </w:rPr>
-              <w:t>模块概</w:t>
-            </w:r>
-            <w:r>
-              <w:rPr>
-                <w:rStyle w:val="a5"/>
-                <w:rFonts w:hint="eastAsia"/>
-                <w:noProof/>
-              </w:rPr>
-              <w:t>述</w:t>
+              <w:t>模块概述</w:t>
             </w:r>
             <w:r>
               <w:rPr>
@@ -4104,23 +4101,7 @@
                 <w:rFonts w:hint="eastAsia"/>
                 <w:noProof/>
               </w:rPr>
-              <w:t>模块</w:t>
-            </w:r>
-            <w:r>
-              <w:rPr>
-                <w:rStyle w:val="a5"/>
-                <w:rFonts w:hint="eastAsia"/>
-                <w:noProof/>
-              </w:rPr>
-              <w:t>概</w:t>
-            </w:r>
-            <w:r>
-              <w:rPr>
-                <w:rStyle w:val="a5"/>
-                <w:rFonts w:hint="eastAsia"/>
-                <w:noProof/>
-              </w:rPr>
-              <w:t>述</w:t>
+              <w:t>模块概述</w:t>
             </w:r>
             <w:r>
               <w:rPr>
@@ -16954,11 +16935,92 @@
     <w:p>
       <w:pPr>
         <w:pStyle w:val="7"/>
+        <w:rPr>
+          <w:rFonts w:hint="eastAsia"/>
+        </w:rPr>
+      </w:pPr>
+      <w:r>
+        <w:rPr>
+          <w:rFonts w:hint="eastAsia"/>
+          <w:noProof/>
+        </w:rPr>
+        <w:lastRenderedPageBreak/>
+        <w:drawing>
+          <wp:anchor distT="0" distB="0" distL="114300" distR="114300" simplePos="0" relativeHeight="251668480" behindDoc="0" locked="0" layoutInCell="1" allowOverlap="1">
+            <wp:simplePos x="0" y="0"/>
+            <wp:positionH relativeFrom="margin">
+              <wp:align>right</wp:align>
+            </wp:positionH>
+            <wp:positionV relativeFrom="paragraph">
+              <wp:posOffset>285750</wp:posOffset>
+            </wp:positionV>
+            <wp:extent cx="5274310" cy="3471545"/>
+            <wp:effectExtent l="0" t="0" r="2540" b="0"/>
+            <wp:wrapSquare wrapText="bothSides"/>
+            <wp:docPr id="10" name="图片 10"/>
+            <wp:cNvGraphicFramePr>
+              <a:graphicFrameLocks xmlns:a="http://schemas.openxmlformats.org/drawingml/2006/main" noChangeAspect="1"/>
+            </wp:cNvGraphicFramePr>
+            <a:graphic xmlns:a="http://schemas.openxmlformats.org/drawingml/2006/main">
+              <a:graphicData uri="http://schemas.openxmlformats.org/drawingml/2006/picture">
+                <pic:pic xmlns:pic="http://schemas.openxmlformats.org/drawingml/2006/picture">
+                  <pic:nvPicPr>
+                    <pic:cNvPr id="10" name="AccountLogic.jpg"/>
+                    <pic:cNvPicPr/>
+                  </pic:nvPicPr>
+                  <pic:blipFill>
+                    <a:blip r:embed="rId13">
+                      <a:extLst>
+                        <a:ext uri="{28A0092B-C50C-407E-A947-70E740481C1C}">
+                          <a14:useLocalDpi xmlns:a14="http://schemas.microsoft.com/office/drawing/2010/main" val="0"/>
+                        </a:ext>
+                      </a:extLst>
+                    </a:blip>
+                    <a:stretch>
+                      <a:fillRect/>
+                    </a:stretch>
+                  </pic:blipFill>
+                  <pic:spPr>
+                    <a:xfrm>
+                      <a:off x="0" y="0"/>
+                      <a:ext cx="5274310" cy="3471545"/>
+                    </a:xfrm>
+                    <a:prstGeom prst="rect">
+                      <a:avLst/>
+                    </a:prstGeom>
+                  </pic:spPr>
+                </pic:pic>
+              </a:graphicData>
+            </a:graphic>
+          </wp:anchor>
+        </w:drawing>
+      </w:r>
+      <w:r>
+        <w:rPr>
+          <w:rFonts w:hint="eastAsia"/>
+        </w:rPr>
+        <w:t>a</w:t>
+      </w:r>
+      <w:r>
+        <w:t>ccountLogic</w:t>
+      </w:r>
+      <w:r>
+        <w:rPr>
+          <w:rFonts w:hint="eastAsia"/>
+        </w:rPr>
+        <w:t>模块</w:t>
+      </w:r>
+      <w:r>
+        <w:t>的设计如图所示。</w:t>
+      </w:r>
+    </w:p>
+    <w:p>
+      <w:pPr>
+        <w:pStyle w:val="7"/>
         <w:ind w:left="0" w:firstLineChars="0" w:firstLine="0"/>
         <w:jc w:val="center"/>
       </w:pPr>
       <w:r>
-        <w:lastRenderedPageBreak/>
         <w:t>accountLogic</w:t>
       </w:r>
       <w:r>
@@ -18115,7 +18177,15 @@
                 <w:rFonts w:hint="eastAsia"/>
                 <w:sz w:val="21"/>
               </w:rPr>
-              <w:t>后置条件</w:t>
+              <w:t>后置条</w:t>
+            </w:r>
+            <w:r>
+              <w:rPr>
+                <w:rFonts w:hint="eastAsia"/>
+                <w:sz w:val="21"/>
+              </w:rPr>
+              <w:lastRenderedPageBreak/>
+              <w:t>件</w:t>
             </w:r>
           </w:p>
         </w:tc>
@@ -18136,6 +18206,7 @@
                 <w:rFonts w:hint="eastAsia"/>
                 <w:sz w:val="21"/>
               </w:rPr>
+              <w:lastRenderedPageBreak/>
               <w:t>将</w:t>
             </w:r>
             <w:r>
@@ -18162,7 +18233,14 @@
               <w:rPr>
                 <w:sz w:val="21"/>
               </w:rPr>
-              <w:t>到数据层，并修改库中相应信息</w:t>
+              <w:t>到数据层，并修改</w:t>
+            </w:r>
+            <w:r>
+              <w:rPr>
+                <w:sz w:val="21"/>
+              </w:rPr>
+              <w:lastRenderedPageBreak/>
+              <w:t>库中相应信息</w:t>
             </w:r>
           </w:p>
         </w:tc>
@@ -18185,6 +18263,7 @@
               <w:rPr>
                 <w:sz w:val="21"/>
               </w:rPr>
+              <w:lastRenderedPageBreak/>
               <w:t>Account</w:t>
             </w:r>
             <w:r>
@@ -20046,6 +20125,7 @@
           <w:rFonts w:hint="eastAsia"/>
           <w:noProof/>
         </w:rPr>
+        <w:lastRenderedPageBreak/>
         <w:drawing>
           <wp:anchor distT="0" distB="0" distL="114300" distR="114300" simplePos="0" relativeHeight="251666432" behindDoc="0" locked="0" layoutInCell="1" allowOverlap="1" wp14:anchorId="0C56E5CF" wp14:editId="7CBAF356">
             <wp:simplePos x="0" y="0"/>
@@ -20070,7 +20150,7 @@
                     <pic:cNvPicPr/>
                   </pic:nvPicPr>
                   <pic:blipFill>
-                    <a:blip r:embed="rId13">
+                    <a:blip r:embed="rId14">
                       <a:extLst>
                         <a:ext uri="{28A0092B-C50C-407E-A947-70E740481C1C}">
                           <a14:useLocalDpi xmlns:a14="http://schemas.microsoft.com/office/drawing/2010/main" val="0"/>
@@ -20218,7 +20298,6 @@
         <w:ind w:left="840" w:firstLineChars="0" w:firstLine="0"/>
       </w:pPr>
       <w:r>
-        <w:lastRenderedPageBreak/>
         <w:t>stock</w:t>
       </w:r>
       <w:r>
@@ -20669,6 +20748,96 @@
       <w:r>
         <w:t>是否需要报警。</w:t>
       </w:r>
+    </w:p>
+    <w:p>
+      <w:pPr>
+        <w:pStyle w:val="7"/>
+        <w:rPr>
+          <w:rFonts w:hint="eastAsia"/>
+        </w:rPr>
+      </w:pPr>
+      <w:r>
+        <w:rPr>
+          <w:rFonts w:hint="eastAsia"/>
+          <w:noProof/>
+        </w:rPr>
+        <w:lastRenderedPageBreak/>
+        <w:drawing>
+          <wp:anchor distT="0" distB="0" distL="114300" distR="114300" simplePos="0" relativeHeight="251667456" behindDoc="0" locked="0" layoutInCell="1" allowOverlap="1" wp14:anchorId="24627C02" wp14:editId="713C1E8F">
+            <wp:simplePos x="0" y="0"/>
+            <wp:positionH relativeFrom="margin">
+              <wp:align>right</wp:align>
+            </wp:positionH>
+            <wp:positionV relativeFrom="paragraph">
+              <wp:posOffset>245745</wp:posOffset>
+            </wp:positionV>
+            <wp:extent cx="5274310" cy="3505835"/>
+            <wp:effectExtent l="0" t="0" r="2540" b="0"/>
+            <wp:wrapSquare wrapText="bothSides"/>
+            <wp:docPr id="9" name="图片 9"/>
+            <wp:cNvGraphicFramePr>
+              <a:graphicFrameLocks xmlns:a="http://schemas.openxmlformats.org/drawingml/2006/main" noChangeAspect="1"/>
+            </wp:cNvGraphicFramePr>
+            <a:graphic xmlns:a="http://schemas.openxmlformats.org/drawingml/2006/main">
+              <a:graphicData uri="http://schemas.openxmlformats.org/drawingml/2006/picture">
+                <pic:pic xmlns:pic="http://schemas.openxmlformats.org/drawingml/2006/picture">
+                  <pic:nvPicPr>
+                    <pic:cNvPr id="9" name="StockLogic.jpg"/>
+                    <pic:cNvPicPr/>
+                  </pic:nvPicPr>
+                  <pic:blipFill>
+                    <a:blip r:embed="rId15">
+                      <a:extLst>
+                        <a:ext uri="{28A0092B-C50C-407E-A947-70E740481C1C}">
+                          <a14:useLocalDpi xmlns:a14="http://schemas.microsoft.com/office/drawing/2010/main" val="0"/>
+                        </a:ext>
+                      </a:extLst>
+                    </a:blip>
+                    <a:stretch>
+                      <a:fillRect/>
+                    </a:stretch>
+                  </pic:blipFill>
+                  <pic:spPr>
+                    <a:xfrm>
+                      <a:off x="0" y="0"/>
+                      <a:ext cx="5274310" cy="3505835"/>
+                    </a:xfrm>
+                    <a:prstGeom prst="rect">
+                      <a:avLst/>
+                    </a:prstGeom>
+                  </pic:spPr>
+                </pic:pic>
+              </a:graphicData>
+            </a:graphic>
+          </wp:anchor>
+        </w:drawing>
+      </w:r>
+      <w:r>
+        <w:rPr>
+          <w:rFonts w:hint="eastAsia"/>
+        </w:rPr>
+        <w:t>s</w:t>
+      </w:r>
+      <w:r>
+        <w:t>tockLogic</w:t>
+      </w:r>
+      <w:r>
+        <w:rPr>
+          <w:rFonts w:hint="eastAsia"/>
+        </w:rPr>
+        <w:t>模块</w:t>
+      </w:r>
+      <w:r>
+        <w:t>的设计如图所示。</w:t>
+      </w:r>
+    </w:p>
+    <w:p>
+      <w:pPr>
+        <w:pStyle w:val="7"/>
+        <w:rPr>
+          <w:rFonts w:hint="eastAsia"/>
+        </w:rPr>
+      </w:pPr>
     </w:p>
     <w:p>
       <w:pPr>
@@ -21604,6 +21773,7 @@
                 <w:rFonts w:ascii="黑体" w:eastAsia="黑体" w:hAnsi="黑体" w:hint="eastAsia"/>
                 <w:sz w:val="21"/>
               </w:rPr>
+              <w:lastRenderedPageBreak/>
               <w:t>需要</w:t>
             </w:r>
             <w:r>
@@ -21633,7 +21803,6 @@
               <w:rPr>
                 <w:sz w:val="21"/>
               </w:rPr>
-              <w:lastRenderedPageBreak/>
               <w:t>StockCheck</w:t>
             </w:r>
             <w:r>
@@ -23429,7 +23598,14 @@
               <w:rPr>
                 <w:sz w:val="21"/>
               </w:rPr>
-              <w:t>架列表或含有关键词的架列表</w:t>
+              <w:t>架列表或含有关键</w:t>
+            </w:r>
+            <w:r>
+              <w:rPr>
+                <w:sz w:val="21"/>
+              </w:rPr>
+              <w:lastRenderedPageBreak/>
+              <w:t>词的架列表</w:t>
             </w:r>
           </w:p>
         </w:tc>
@@ -25122,7 +25298,7 @@
                     <pic:cNvPicPr/>
                   </pic:nvPicPr>
                   <pic:blipFill>
-                    <a:blip r:embed="rId14">
+                    <a:blip r:embed="rId16">
                       <a:extLst>
                         <a:ext uri="{28A0092B-C50C-407E-A947-70E740481C1C}">
                           <a14:useLocalDpi xmlns:a14="http://schemas.microsoft.com/office/drawing/2010/main" val="0"/>
@@ -25200,7 +25376,7 @@
                     <pic:cNvPicPr/>
                   </pic:nvPicPr>
                   <pic:blipFill>
-                    <a:blip r:embed="rId15">
+                    <a:blip r:embed="rId17">
                       <a:extLst>
                         <a:ext uri="{28A0092B-C50C-407E-A947-70E740481C1C}">
                           <a14:useLocalDpi xmlns:a14="http://schemas.microsoft.com/office/drawing/2010/main" val="0"/>
@@ -25352,9 +25528,6 @@
       <w:pPr>
         <w:pStyle w:val="7"/>
         <w:ind w:left="840" w:firstLineChars="0" w:firstLine="0"/>
-        <w:rPr>
-          <w:rFonts w:hint="eastAsia"/>
-        </w:rPr>
       </w:pPr>
       <w:r>
         <w:t>orderApprove</w:t>
@@ -25376,9 +25549,6 @@
       <w:pPr>
         <w:pStyle w:val="7"/>
         <w:ind w:left="840" w:firstLineChars="0" w:firstLine="0"/>
-        <w:rPr>
-          <w:rFonts w:hint="eastAsia"/>
-        </w:rPr>
       </w:pPr>
       <w:r>
         <w:t>orderApprove</w:t>
@@ -25446,9 +25616,6 @@
     <w:p>
       <w:pPr>
         <w:pStyle w:val="7"/>
-        <w:rPr>
-          <w:rFonts w:hint="eastAsia"/>
-        </w:rPr>
       </w:pPr>
       <w:r>
         <w:rPr>
@@ -25486,8 +25653,2012 @@
       <w:r>
         <w:t>添加</w:t>
       </w:r>
-      <w:bookmarkStart w:id="37" w:name="_GoBack"/>
+      <w:r>
+        <w:rPr>
+          <w:rFonts w:hint="eastAsia"/>
+        </w:rPr>
+        <w:t>OrderApproveLSer</w:t>
+      </w:r>
+      <w:r>
+        <w:rPr>
+          <w:rFonts w:hint="eastAsia"/>
+        </w:rPr>
+        <w:t>作为</w:t>
+      </w:r>
+      <w:r>
+        <w:t>单据审批的逻辑层接口，</w:t>
+      </w:r>
+      <w:r>
+        <w:rPr>
+          <w:rFonts w:hint="eastAsia"/>
+        </w:rPr>
+        <w:t>OrderResubmitLSer</w:t>
+      </w:r>
+      <w:r>
+        <w:rPr>
+          <w:rFonts w:hint="eastAsia"/>
+        </w:rPr>
+        <w:t>作为未</w:t>
+      </w:r>
+      <w:r>
+        <w:t>通过单据处理的逻辑层接口。</w:t>
+      </w:r>
+      <w:r>
+        <w:rPr>
+          <w:rFonts w:hint="eastAsia"/>
+        </w:rPr>
+        <w:t>逻辑</w:t>
+      </w:r>
+      <w:r>
+        <w:t>和数据层</w:t>
+      </w:r>
+      <w:r>
+        <w:rPr>
+          <w:rFonts w:hint="eastAsia"/>
+        </w:rPr>
+        <w:t>间添加</w:t>
+      </w:r>
+      <w:r>
+        <w:rPr>
+          <w:rFonts w:hint="eastAsia"/>
+        </w:rPr>
+        <w:t>OrderApproveDSer</w:t>
+      </w:r>
+      <w:r>
+        <w:rPr>
+          <w:rFonts w:hint="eastAsia"/>
+        </w:rPr>
+        <w:t>作为</w:t>
+      </w:r>
+      <w:r>
+        <w:t>单据</w:t>
+      </w:r>
+      <w:r>
+        <w:rPr>
+          <w:rFonts w:hint="eastAsia"/>
+        </w:rPr>
+        <w:t>审批</w:t>
+      </w:r>
+      <w:r>
+        <w:t>的数据层接口，</w:t>
+      </w:r>
+      <w:r>
+        <w:rPr>
+          <w:rFonts w:hint="eastAsia"/>
+        </w:rPr>
+        <w:t>OrderResubmitDSer</w:t>
+      </w:r>
+      <w:r>
+        <w:rPr>
+          <w:rFonts w:hint="eastAsia"/>
+        </w:rPr>
+        <w:t>作为</w:t>
+      </w:r>
+      <w:r>
+        <w:t>未通过单据处理的数据</w:t>
+      </w:r>
+      <w:r>
+        <w:rPr>
+          <w:rFonts w:hint="eastAsia"/>
+        </w:rPr>
+        <w:t>层</w:t>
+      </w:r>
+      <w:r>
+        <w:t>接口。</w:t>
+      </w:r>
+      <w:r>
+        <w:rPr>
+          <w:rFonts w:hint="eastAsia"/>
+        </w:rPr>
+        <w:t>OrderVO</w:t>
+      </w:r>
+      <w:r>
+        <w:rPr>
+          <w:rFonts w:hint="eastAsia"/>
+        </w:rPr>
+        <w:t>存放</w:t>
+      </w:r>
+      <w:r>
+        <w:t>单据的类型、操作者</w:t>
+      </w:r>
+      <w:r>
+        <w:rPr>
+          <w:rFonts w:hint="eastAsia"/>
+        </w:rPr>
+        <w:t>、</w:t>
+      </w:r>
+      <w:r>
+        <w:t>编号和</w:t>
+      </w:r>
+      <w:r>
+        <w:rPr>
+          <w:rFonts w:hint="eastAsia"/>
+        </w:rPr>
+        <w:t>生成</w:t>
+      </w:r>
+      <w:r>
+        <w:t>日期</w:t>
+      </w:r>
+      <w:r>
+        <w:rPr>
+          <w:rFonts w:hint="eastAsia"/>
+        </w:rPr>
+        <w:t>，</w:t>
+      </w:r>
+      <w:r>
+        <w:t>是值对象。</w:t>
+      </w:r>
+      <w:r>
+        <w:rPr>
+          <w:rFonts w:hint="eastAsia"/>
+        </w:rPr>
+        <w:t>O</w:t>
+      </w:r>
+      <w:r>
+        <w:t>rderPO</w:t>
+      </w:r>
+      <w:r>
+        <w:rPr>
+          <w:rFonts w:hint="eastAsia"/>
+        </w:rPr>
+        <w:t>是</w:t>
+      </w:r>
+      <w:r>
+        <w:t>相应的持久化对象。</w:t>
+      </w:r>
+      <w:r>
+        <w:rPr>
+          <w:rFonts w:hint="eastAsia"/>
+        </w:rPr>
+        <w:t>ResultMessage</w:t>
+      </w:r>
+      <w:r>
+        <w:rPr>
+          <w:rFonts w:hint="eastAsia"/>
+        </w:rPr>
+        <w:t>包含</w:t>
+      </w:r>
+      <w:r>
+        <w:t>返回是否</w:t>
+      </w:r>
+      <w:r>
+        <w:rPr>
+          <w:rFonts w:hint="eastAsia"/>
+        </w:rPr>
+        <w:t>成功和要返回的信息。</w:t>
+      </w:r>
+      <w:r>
+        <w:rPr>
+          <w:rFonts w:hint="eastAsia"/>
+        </w:rPr>
+        <w:t>ArriveVO,CenterLoadingVO,ExpressVO,HallLoadingVO,IncomeVO,PaymentVO,ReceiveVO</w:t>
+      </w:r>
+      <w:r>
+        <w:t>,RecipientVO,SendVO,StockInVO,StockOutVO,TransitVO</w:t>
+      </w:r>
+      <w:r>
+        <w:rPr>
+          <w:rFonts w:hint="eastAsia"/>
+        </w:rPr>
+        <w:t>分别</w:t>
+      </w:r>
+      <w:r>
+        <w:t>为到达单、中转中心装车单、</w:t>
+      </w:r>
+      <w:r>
+        <w:rPr>
+          <w:rFonts w:hint="eastAsia"/>
+        </w:rPr>
+        <w:t>快递单</w:t>
+      </w:r>
+      <w:r>
+        <w:t>、营业厅装车单、收款单、付款单、</w:t>
+      </w:r>
+      <w:r>
+        <w:rPr>
+          <w:rFonts w:hint="eastAsia"/>
+        </w:rPr>
+        <w:t>收件单</w:t>
+      </w:r>
+      <w:r>
+        <w:t>、接收单、派件单、入库单、出库单和中转单的值对象，相应</w:t>
+      </w:r>
+      <w:r>
+        <w:rPr>
+          <w:rFonts w:hint="eastAsia"/>
+        </w:rPr>
+        <w:t>PO</w:t>
+      </w:r>
+      <w:r>
+        <w:rPr>
+          <w:rFonts w:hint="eastAsia"/>
+        </w:rPr>
+        <w:t>为</w:t>
+      </w:r>
+      <w:r>
+        <w:t>其持久化对象。</w:t>
+      </w:r>
+    </w:p>
+    <w:p>
+      <w:pPr>
+        <w:pStyle w:val="7"/>
+        <w:rPr>
+          <w:rFonts w:hint="eastAsia"/>
+        </w:rPr>
+      </w:pPr>
+      <w:r>
+        <w:rPr>
+          <w:rFonts w:hint="eastAsia"/>
+          <w:noProof/>
+        </w:rPr>
+        <w:drawing>
+          <wp:anchor distT="0" distB="0" distL="114300" distR="114300" simplePos="0" relativeHeight="251669504" behindDoc="0" locked="0" layoutInCell="1" allowOverlap="1" wp14:anchorId="1FB745E2" wp14:editId="5500B7DB">
+            <wp:simplePos x="0" y="0"/>
+            <wp:positionH relativeFrom="margin">
+              <wp:align>right</wp:align>
+            </wp:positionH>
+            <wp:positionV relativeFrom="paragraph">
+              <wp:posOffset>310515</wp:posOffset>
+            </wp:positionV>
+            <wp:extent cx="5274310" cy="3723005"/>
+            <wp:effectExtent l="0" t="0" r="2540" b="0"/>
+            <wp:wrapSquare wrapText="bothSides"/>
+            <wp:docPr id="11" name="图片 11"/>
+            <wp:cNvGraphicFramePr>
+              <a:graphicFrameLocks xmlns:a="http://schemas.openxmlformats.org/drawingml/2006/main" noChangeAspect="1"/>
+            </wp:cNvGraphicFramePr>
+            <a:graphic xmlns:a="http://schemas.openxmlformats.org/drawingml/2006/main">
+              <a:graphicData uri="http://schemas.openxmlformats.org/drawingml/2006/picture">
+                <pic:pic xmlns:pic="http://schemas.openxmlformats.org/drawingml/2006/picture">
+                  <pic:nvPicPr>
+                    <pic:cNvPr id="11" name="OrderApproveLogic.jpg"/>
+                    <pic:cNvPicPr/>
+                  </pic:nvPicPr>
+                  <pic:blipFill>
+                    <a:blip r:embed="rId18">
+                      <a:extLst>
+                        <a:ext uri="{28A0092B-C50C-407E-A947-70E740481C1C}">
+                          <a14:useLocalDpi xmlns:a14="http://schemas.microsoft.com/office/drawing/2010/main" val="0"/>
+                        </a:ext>
+                      </a:extLst>
+                    </a:blip>
+                    <a:stretch>
+                      <a:fillRect/>
+                    </a:stretch>
+                  </pic:blipFill>
+                  <pic:spPr>
+                    <a:xfrm>
+                      <a:off x="0" y="0"/>
+                      <a:ext cx="5274310" cy="3723005"/>
+                    </a:xfrm>
+                    <a:prstGeom prst="rect">
+                      <a:avLst/>
+                    </a:prstGeom>
+                  </pic:spPr>
+                </pic:pic>
+              </a:graphicData>
+            </a:graphic>
+          </wp:anchor>
+        </w:drawing>
+      </w:r>
+      <w:r>
+        <w:rPr>
+          <w:rFonts w:hint="eastAsia"/>
+        </w:rPr>
+        <w:t>如图为</w:t>
+      </w:r>
+      <w:r>
+        <w:rPr>
+          <w:rFonts w:hint="eastAsia"/>
+        </w:rPr>
+        <w:t>orderApproveLogic</w:t>
+      </w:r>
+      <w:r>
+        <w:rPr>
+          <w:rFonts w:hint="eastAsia"/>
+        </w:rPr>
+        <w:t>模块</w:t>
+      </w:r>
+      <w:r>
+        <w:t>的设计</w:t>
+      </w:r>
+      <w:r>
+        <w:rPr>
+          <w:rFonts w:hint="eastAsia"/>
+        </w:rPr>
+        <w:t>。</w:t>
+      </w:r>
+    </w:p>
+    <w:p>
+      <w:pPr>
+        <w:pStyle w:val="7"/>
+        <w:ind w:left="0" w:firstLineChars="0" w:firstLine="0"/>
+        <w:jc w:val="center"/>
+      </w:pPr>
+      <w:r>
+        <w:t>orderApprove</w:t>
+      </w:r>
+      <w:r>
+        <w:t>Logic</w:t>
+      </w:r>
+      <w:r>
+        <w:rPr>
+          <w:rFonts w:hint="eastAsia"/>
+        </w:rPr>
+        <w:t>模块</w:t>
+      </w:r>
+      <w:r>
+        <w:t>各个类的职责</w:t>
+      </w:r>
+    </w:p>
+    <w:tbl>
+      <w:tblPr>
+        <w:tblStyle w:val="a6"/>
+        <w:tblW w:w="0" w:type="auto"/>
+        <w:tblLook w:val="04A0" w:firstRow="1" w:lastRow="0" w:firstColumn="1" w:lastColumn="0" w:noHBand="0" w:noVBand="1"/>
+      </w:tblPr>
+      <w:tblGrid>
+        <w:gridCol w:w="2547"/>
+        <w:gridCol w:w="5749"/>
+      </w:tblGrid>
+      <w:tr>
+        <w:tc>
+          <w:tcPr>
+            <w:tcW w:w="2547" w:type="dxa"/>
+          </w:tcPr>
+          <w:p>
+            <w:pPr>
+              <w:pStyle w:val="3"/>
+              <w:ind w:firstLineChars="0" w:firstLine="0"/>
+              <w:jc w:val="center"/>
+              <w:rPr>
+                <w:rFonts w:ascii="黑体" w:eastAsia="黑体" w:hAnsi="黑体"/>
+                <w:sz w:val="21"/>
+                <w:szCs w:val="21"/>
+              </w:rPr>
+            </w:pPr>
+            <w:r>
+              <w:rPr>
+                <w:rFonts w:ascii="黑体" w:eastAsia="黑体" w:hAnsi="黑体" w:hint="eastAsia"/>
+                <w:sz w:val="21"/>
+                <w:szCs w:val="21"/>
+              </w:rPr>
+              <w:t>模块</w:t>
+            </w:r>
+          </w:p>
+        </w:tc>
+        <w:tc>
+          <w:tcPr>
+            <w:tcW w:w="5749" w:type="dxa"/>
+          </w:tcPr>
+          <w:p>
+            <w:pPr>
+              <w:pStyle w:val="3"/>
+              <w:ind w:firstLineChars="0" w:firstLine="0"/>
+              <w:jc w:val="center"/>
+              <w:rPr>
+                <w:rFonts w:ascii="黑体" w:eastAsia="黑体" w:hAnsi="黑体"/>
+                <w:sz w:val="21"/>
+                <w:szCs w:val="21"/>
+              </w:rPr>
+            </w:pPr>
+            <w:r>
+              <w:rPr>
+                <w:rFonts w:ascii="黑体" w:eastAsia="黑体" w:hAnsi="黑体" w:hint="eastAsia"/>
+                <w:sz w:val="21"/>
+                <w:szCs w:val="21"/>
+              </w:rPr>
+              <w:t>职责</w:t>
+            </w:r>
+          </w:p>
+        </w:tc>
+      </w:tr>
+      <w:tr>
+        <w:tc>
+          <w:tcPr>
+            <w:tcW w:w="2547" w:type="dxa"/>
+          </w:tcPr>
+          <w:p>
+            <w:pPr>
+              <w:pStyle w:val="3"/>
+              <w:ind w:firstLineChars="0" w:firstLine="0"/>
+              <w:rPr>
+                <w:sz w:val="21"/>
+              </w:rPr>
+            </w:pPr>
+            <w:r>
+              <w:rPr>
+                <w:sz w:val="21"/>
+              </w:rPr>
+              <w:t>OrderApprove</w:t>
+            </w:r>
+            <w:r>
+              <w:rPr>
+                <w:sz w:val="21"/>
+              </w:rPr>
+              <w:t>Logic</w:t>
+            </w:r>
+          </w:p>
+        </w:tc>
+        <w:tc>
+          <w:tcPr>
+            <w:tcW w:w="5749" w:type="dxa"/>
+          </w:tcPr>
+          <w:p>
+            <w:pPr>
+              <w:pStyle w:val="3"/>
+              <w:ind w:firstLineChars="0" w:firstLine="0"/>
+              <w:rPr>
+                <w:rFonts w:asciiTheme="minorEastAsia" w:hAnsiTheme="minorEastAsia"/>
+                <w:sz w:val="21"/>
+              </w:rPr>
+            </w:pPr>
+            <w:r>
+              <w:rPr>
+                <w:rFonts w:asciiTheme="minorEastAsia" w:hAnsiTheme="minorEastAsia" w:hint="eastAsia"/>
+                <w:sz w:val="21"/>
+              </w:rPr>
+              <w:t>负责</w:t>
+            </w:r>
+            <w:r>
+              <w:rPr>
+                <w:rFonts w:asciiTheme="minorEastAsia" w:hAnsiTheme="minorEastAsia" w:hint="eastAsia"/>
+                <w:sz w:val="21"/>
+              </w:rPr>
+              <w:t>单据</w:t>
+            </w:r>
+            <w:r>
+              <w:rPr>
+                <w:rFonts w:asciiTheme="minorEastAsia" w:hAnsiTheme="minorEastAsia"/>
+                <w:sz w:val="21"/>
+              </w:rPr>
+              <w:t>审批界面</w:t>
+            </w:r>
+            <w:r>
+              <w:rPr>
+                <w:rFonts w:asciiTheme="minorEastAsia" w:hAnsiTheme="minorEastAsia"/>
+                <w:sz w:val="21"/>
+              </w:rPr>
+              <w:t>所需要的业务逻辑</w:t>
+            </w:r>
+          </w:p>
+        </w:tc>
+      </w:tr>
+      <w:tr>
+        <w:tc>
+          <w:tcPr>
+            <w:tcW w:w="2547" w:type="dxa"/>
+          </w:tcPr>
+          <w:p>
+            <w:pPr>
+              <w:pStyle w:val="3"/>
+              <w:ind w:firstLineChars="0" w:firstLine="0"/>
+              <w:rPr>
+                <w:sz w:val="21"/>
+              </w:rPr>
+            </w:pPr>
+            <w:r>
+              <w:rPr>
+                <w:sz w:val="21"/>
+              </w:rPr>
+              <w:t>OrderResubmit</w:t>
+            </w:r>
+            <w:r>
+              <w:rPr>
+                <w:sz w:val="21"/>
+              </w:rPr>
+              <w:t>Logic</w:t>
+            </w:r>
+          </w:p>
+        </w:tc>
+        <w:tc>
+          <w:tcPr>
+            <w:tcW w:w="5749" w:type="dxa"/>
+          </w:tcPr>
+          <w:p>
+            <w:pPr>
+              <w:pStyle w:val="3"/>
+              <w:ind w:firstLineChars="0" w:firstLine="0"/>
+              <w:rPr>
+                <w:rFonts w:asciiTheme="minorEastAsia" w:hAnsiTheme="minorEastAsia"/>
+                <w:sz w:val="21"/>
+              </w:rPr>
+            </w:pPr>
+            <w:r>
+              <w:rPr>
+                <w:rFonts w:asciiTheme="minorEastAsia" w:hAnsiTheme="minorEastAsia" w:hint="eastAsia"/>
+                <w:sz w:val="21"/>
+              </w:rPr>
+              <w:t>负责</w:t>
+            </w:r>
+            <w:r>
+              <w:rPr>
+                <w:rFonts w:asciiTheme="minorEastAsia" w:hAnsiTheme="minorEastAsia" w:hint="eastAsia"/>
+                <w:sz w:val="21"/>
+              </w:rPr>
+              <w:t>获得未通过</w:t>
+            </w:r>
+            <w:r>
+              <w:rPr>
+                <w:rFonts w:asciiTheme="minorEastAsia" w:hAnsiTheme="minorEastAsia"/>
+                <w:sz w:val="21"/>
+              </w:rPr>
+              <w:t>单据</w:t>
+            </w:r>
+            <w:r>
+              <w:rPr>
+                <w:rFonts w:asciiTheme="minorEastAsia" w:hAnsiTheme="minorEastAsia"/>
+                <w:sz w:val="21"/>
+              </w:rPr>
+              <w:t>所需要的业务逻辑</w:t>
+            </w:r>
+          </w:p>
+        </w:tc>
+      </w:tr>
+    </w:tbl>
+    <w:p>
+      <w:pPr>
+        <w:pStyle w:val="6"/>
+        <w:numPr>
+          <w:ilvl w:val="0"/>
+          <w:numId w:val="8"/>
+        </w:numPr>
+      </w:pPr>
+      <w:bookmarkStart w:id="37" w:name="_Toc434356885"/>
+      <w:r>
+        <w:rPr>
+          <w:rFonts w:hint="eastAsia"/>
+        </w:rPr>
+        <w:t>模块</w:t>
+      </w:r>
+      <w:r>
+        <w:t>内部类的接口规范</w:t>
+      </w:r>
       <w:bookmarkEnd w:id="37"/>
+    </w:p>
+    <w:p>
+      <w:pPr>
+        <w:pStyle w:val="3"/>
+        <w:ind w:firstLineChars="0" w:firstLine="0"/>
+        <w:jc w:val="center"/>
+      </w:pPr>
+      <w:r>
+        <w:t>OrderApprove</w:t>
+      </w:r>
+      <w:r>
+        <w:t>Logic</w:t>
+      </w:r>
+      <w:r>
+        <w:rPr>
+          <w:rFonts w:hint="eastAsia"/>
+        </w:rPr>
+        <w:t>的</w:t>
+      </w:r>
+      <w:r>
+        <w:t>接口规范</w:t>
+      </w:r>
+    </w:p>
+    <w:tbl>
+      <w:tblPr>
+        <w:tblStyle w:val="a6"/>
+        <w:tblW w:w="0" w:type="auto"/>
+        <w:tblLook w:val="04A0" w:firstRow="1" w:lastRow="0" w:firstColumn="1" w:lastColumn="0" w:noHBand="0" w:noVBand="1"/>
+      </w:tblPr>
+      <w:tblGrid>
+        <w:gridCol w:w="3681"/>
+        <w:gridCol w:w="1253"/>
+        <w:gridCol w:w="3362"/>
+      </w:tblGrid>
+      <w:tr>
+        <w:tc>
+          <w:tcPr>
+            <w:tcW w:w="8296" w:type="dxa"/>
+            <w:gridSpan w:val="3"/>
+          </w:tcPr>
+          <w:p>
+            <w:pPr>
+              <w:pStyle w:val="3"/>
+              <w:ind w:firstLineChars="0" w:firstLine="0"/>
+              <w:jc w:val="center"/>
+              <w:rPr>
+                <w:rFonts w:ascii="黑体" w:eastAsia="黑体" w:hAnsi="黑体"/>
+                <w:sz w:val="21"/>
+                <w:szCs w:val="21"/>
+              </w:rPr>
+            </w:pPr>
+            <w:r>
+              <w:rPr>
+                <w:rFonts w:ascii="黑体" w:eastAsia="黑体" w:hAnsi="黑体" w:hint="eastAsia"/>
+                <w:sz w:val="21"/>
+                <w:szCs w:val="21"/>
+              </w:rPr>
+              <w:lastRenderedPageBreak/>
+              <w:t>提供</w:t>
+            </w:r>
+            <w:r>
+              <w:rPr>
+                <w:rFonts w:ascii="黑体" w:eastAsia="黑体" w:hAnsi="黑体"/>
+                <w:sz w:val="21"/>
+                <w:szCs w:val="21"/>
+              </w:rPr>
+              <w:t>的服务（供接口）</w:t>
+            </w:r>
+          </w:p>
+        </w:tc>
+      </w:tr>
+      <w:tr>
+        <w:tc>
+          <w:tcPr>
+            <w:tcW w:w="3681" w:type="dxa"/>
+            <w:vMerge w:val="restart"/>
+          </w:tcPr>
+          <w:p>
+            <w:pPr>
+              <w:pStyle w:val="3"/>
+              <w:ind w:firstLineChars="0" w:firstLine="0"/>
+              <w:rPr>
+                <w:sz w:val="21"/>
+              </w:rPr>
+            </w:pPr>
+            <w:r>
+              <w:rPr>
+                <w:sz w:val="21"/>
+              </w:rPr>
+              <w:t>OrderApproveLogic.</w:t>
+            </w:r>
+            <w:r>
+              <w:rPr>
+                <w:sz w:val="21"/>
+              </w:rPr>
+              <w:t>askExamine()</w:t>
+            </w:r>
+          </w:p>
+        </w:tc>
+        <w:tc>
+          <w:tcPr>
+            <w:tcW w:w="1253" w:type="dxa"/>
+          </w:tcPr>
+          <w:p>
+            <w:pPr>
+              <w:pStyle w:val="3"/>
+              <w:ind w:firstLineChars="0" w:firstLine="0"/>
+              <w:rPr>
+                <w:sz w:val="21"/>
+              </w:rPr>
+            </w:pPr>
+            <w:r>
+              <w:rPr>
+                <w:rFonts w:hint="eastAsia"/>
+                <w:sz w:val="21"/>
+              </w:rPr>
+              <w:t>语法</w:t>
+            </w:r>
+          </w:p>
+        </w:tc>
+        <w:tc>
+          <w:tcPr>
+            <w:tcW w:w="3362" w:type="dxa"/>
+          </w:tcPr>
+          <w:p>
+            <w:pPr>
+              <w:pStyle w:val="3"/>
+              <w:ind w:firstLineChars="0" w:firstLine="0"/>
+              <w:rPr>
+                <w:sz w:val="21"/>
+              </w:rPr>
+            </w:pPr>
+            <w:r>
+              <w:rPr>
+                <w:sz w:val="21"/>
+              </w:rPr>
+              <w:t>public ResultMessage askExamine()</w:t>
+            </w:r>
+          </w:p>
+        </w:tc>
+      </w:tr>
+      <w:tr>
+        <w:tc>
+          <w:tcPr>
+            <w:tcW w:w="3681" w:type="dxa"/>
+            <w:vMerge/>
+          </w:tcPr>
+          <w:p>
+            <w:pPr>
+              <w:pStyle w:val="3"/>
+              <w:ind w:firstLineChars="0" w:firstLine="0"/>
+              <w:rPr>
+                <w:sz w:val="21"/>
+              </w:rPr>
+            </w:pPr>
+          </w:p>
+        </w:tc>
+        <w:tc>
+          <w:tcPr>
+            <w:tcW w:w="1253" w:type="dxa"/>
+          </w:tcPr>
+          <w:p>
+            <w:pPr>
+              <w:pStyle w:val="3"/>
+              <w:ind w:firstLineChars="0" w:firstLine="0"/>
+              <w:rPr>
+                <w:sz w:val="21"/>
+              </w:rPr>
+            </w:pPr>
+            <w:r>
+              <w:rPr>
+                <w:rFonts w:hint="eastAsia"/>
+                <w:sz w:val="21"/>
+              </w:rPr>
+              <w:t>前置条件</w:t>
+            </w:r>
+          </w:p>
+        </w:tc>
+        <w:tc>
+          <w:tcPr>
+            <w:tcW w:w="3362" w:type="dxa"/>
+          </w:tcPr>
+          <w:p>
+            <w:pPr>
+              <w:pStyle w:val="3"/>
+              <w:ind w:firstLineChars="0" w:firstLine="0"/>
+              <w:rPr>
+                <w:rFonts w:hint="eastAsia"/>
+                <w:sz w:val="21"/>
+              </w:rPr>
+            </w:pPr>
+            <w:r>
+              <w:rPr>
+                <w:rFonts w:hint="eastAsia"/>
+                <w:sz w:val="21"/>
+              </w:rPr>
+              <w:t>打开审批</w:t>
+            </w:r>
+            <w:r>
+              <w:rPr>
+                <w:sz w:val="21"/>
+              </w:rPr>
+              <w:t>单据界面</w:t>
+            </w:r>
+          </w:p>
+        </w:tc>
+      </w:tr>
+      <w:tr>
+        <w:tc>
+          <w:tcPr>
+            <w:tcW w:w="3681" w:type="dxa"/>
+            <w:vMerge/>
+          </w:tcPr>
+          <w:p>
+            <w:pPr>
+              <w:pStyle w:val="3"/>
+              <w:ind w:firstLineChars="0" w:firstLine="0"/>
+              <w:rPr>
+                <w:sz w:val="21"/>
+              </w:rPr>
+            </w:pPr>
+          </w:p>
+        </w:tc>
+        <w:tc>
+          <w:tcPr>
+            <w:tcW w:w="1253" w:type="dxa"/>
+          </w:tcPr>
+          <w:p>
+            <w:pPr>
+              <w:pStyle w:val="3"/>
+              <w:ind w:firstLineChars="0" w:firstLine="0"/>
+              <w:rPr>
+                <w:sz w:val="21"/>
+              </w:rPr>
+            </w:pPr>
+            <w:r>
+              <w:rPr>
+                <w:rFonts w:hint="eastAsia"/>
+                <w:sz w:val="21"/>
+              </w:rPr>
+              <w:t>后置条件</w:t>
+            </w:r>
+          </w:p>
+        </w:tc>
+        <w:tc>
+          <w:tcPr>
+            <w:tcW w:w="3362" w:type="dxa"/>
+          </w:tcPr>
+          <w:p>
+            <w:pPr>
+              <w:pStyle w:val="3"/>
+              <w:ind w:firstLineChars="0" w:firstLine="0"/>
+              <w:rPr>
+                <w:rFonts w:hint="eastAsia"/>
+                <w:sz w:val="21"/>
+              </w:rPr>
+            </w:pPr>
+            <w:r>
+              <w:rPr>
+                <w:rFonts w:hint="eastAsia"/>
+                <w:sz w:val="21"/>
+              </w:rPr>
+              <w:t>从</w:t>
+            </w:r>
+            <w:r>
+              <w:rPr>
+                <w:sz w:val="21"/>
+              </w:rPr>
+              <w:t>数据层获取所有未</w:t>
+            </w:r>
+            <w:r>
+              <w:rPr>
+                <w:rFonts w:hint="eastAsia"/>
+                <w:sz w:val="21"/>
+              </w:rPr>
+              <w:t>审批</w:t>
+            </w:r>
+            <w:r>
+              <w:rPr>
+                <w:rFonts w:hint="eastAsia"/>
+                <w:sz w:val="21"/>
+              </w:rPr>
+              <w:t>单据</w:t>
+            </w:r>
+            <w:r>
+              <w:rPr>
+                <w:sz w:val="21"/>
+              </w:rPr>
+              <w:t>返回</w:t>
+            </w:r>
+          </w:p>
+        </w:tc>
+      </w:tr>
+      <w:tr>
+        <w:tc>
+          <w:tcPr>
+            <w:tcW w:w="3681" w:type="dxa"/>
+            <w:vMerge w:val="restart"/>
+          </w:tcPr>
+          <w:p>
+            <w:pPr>
+              <w:pStyle w:val="3"/>
+              <w:ind w:firstLineChars="0" w:firstLine="0"/>
+              <w:rPr>
+                <w:sz w:val="21"/>
+              </w:rPr>
+            </w:pPr>
+            <w:r>
+              <w:rPr>
+                <w:sz w:val="21"/>
+              </w:rPr>
+              <w:t>OrderApproveLogic.</w:t>
+            </w:r>
+            <w:r>
+              <w:rPr>
+                <w:sz w:val="21"/>
+              </w:rPr>
+              <w:t>examine(boolean approve, ArrayList&lt;String&gt; id)</w:t>
+            </w:r>
+          </w:p>
+        </w:tc>
+        <w:tc>
+          <w:tcPr>
+            <w:tcW w:w="1253" w:type="dxa"/>
+          </w:tcPr>
+          <w:p>
+            <w:pPr>
+              <w:pStyle w:val="3"/>
+              <w:ind w:firstLineChars="0" w:firstLine="0"/>
+              <w:rPr>
+                <w:sz w:val="21"/>
+              </w:rPr>
+            </w:pPr>
+            <w:r>
+              <w:rPr>
+                <w:rFonts w:hint="eastAsia"/>
+                <w:sz w:val="21"/>
+              </w:rPr>
+              <w:t>语法</w:t>
+            </w:r>
+          </w:p>
+        </w:tc>
+        <w:tc>
+          <w:tcPr>
+            <w:tcW w:w="3362" w:type="dxa"/>
+          </w:tcPr>
+          <w:p>
+            <w:pPr>
+              <w:pStyle w:val="3"/>
+              <w:ind w:firstLineChars="0" w:firstLine="0"/>
+              <w:rPr>
+                <w:sz w:val="21"/>
+              </w:rPr>
+            </w:pPr>
+            <w:r>
+              <w:rPr>
+                <w:sz w:val="21"/>
+              </w:rPr>
+              <w:t>public boolean examine(boolean approve, ArrayList&lt;String&gt; id)</w:t>
+            </w:r>
+          </w:p>
+        </w:tc>
+      </w:tr>
+      <w:tr>
+        <w:tc>
+          <w:tcPr>
+            <w:tcW w:w="3681" w:type="dxa"/>
+            <w:vMerge/>
+          </w:tcPr>
+          <w:p>
+            <w:pPr>
+              <w:pStyle w:val="3"/>
+              <w:ind w:firstLineChars="0" w:firstLine="0"/>
+              <w:rPr>
+                <w:sz w:val="21"/>
+              </w:rPr>
+            </w:pPr>
+          </w:p>
+        </w:tc>
+        <w:tc>
+          <w:tcPr>
+            <w:tcW w:w="1253" w:type="dxa"/>
+          </w:tcPr>
+          <w:p>
+            <w:pPr>
+              <w:pStyle w:val="3"/>
+              <w:ind w:firstLineChars="0" w:firstLine="0"/>
+              <w:rPr>
+                <w:sz w:val="21"/>
+              </w:rPr>
+            </w:pPr>
+            <w:r>
+              <w:rPr>
+                <w:rFonts w:hint="eastAsia"/>
+                <w:sz w:val="21"/>
+              </w:rPr>
+              <w:t>前置条件</w:t>
+            </w:r>
+          </w:p>
+        </w:tc>
+        <w:tc>
+          <w:tcPr>
+            <w:tcW w:w="3362" w:type="dxa"/>
+          </w:tcPr>
+          <w:p>
+            <w:pPr>
+              <w:pStyle w:val="3"/>
+              <w:ind w:firstLineChars="0" w:firstLine="0"/>
+              <w:rPr>
+                <w:rFonts w:hint="eastAsia"/>
+                <w:sz w:val="21"/>
+              </w:rPr>
+            </w:pPr>
+            <w:r>
+              <w:rPr>
+                <w:rFonts w:hint="eastAsia"/>
+                <w:sz w:val="21"/>
+              </w:rPr>
+              <w:t>选择一批</w:t>
+            </w:r>
+            <w:r>
+              <w:rPr>
+                <w:sz w:val="21"/>
+              </w:rPr>
+              <w:t>单据，选择</w:t>
+            </w:r>
+            <w:r>
+              <w:rPr>
+                <w:rFonts w:hint="eastAsia"/>
+                <w:sz w:val="21"/>
+              </w:rPr>
+              <w:t>通过</w:t>
+            </w:r>
+            <w:r>
+              <w:rPr>
+                <w:sz w:val="21"/>
+              </w:rPr>
+              <w:t>或不通过</w:t>
+            </w:r>
+          </w:p>
+        </w:tc>
+      </w:tr>
+      <w:tr>
+        <w:tc>
+          <w:tcPr>
+            <w:tcW w:w="3681" w:type="dxa"/>
+            <w:vMerge/>
+          </w:tcPr>
+          <w:p>
+            <w:pPr>
+              <w:pStyle w:val="3"/>
+              <w:ind w:firstLineChars="0" w:firstLine="0"/>
+              <w:rPr>
+                <w:sz w:val="21"/>
+              </w:rPr>
+            </w:pPr>
+          </w:p>
+        </w:tc>
+        <w:tc>
+          <w:tcPr>
+            <w:tcW w:w="1253" w:type="dxa"/>
+          </w:tcPr>
+          <w:p>
+            <w:pPr>
+              <w:pStyle w:val="3"/>
+              <w:ind w:firstLineChars="0" w:firstLine="0"/>
+              <w:rPr>
+                <w:sz w:val="21"/>
+              </w:rPr>
+            </w:pPr>
+            <w:r>
+              <w:rPr>
+                <w:rFonts w:hint="eastAsia"/>
+                <w:sz w:val="21"/>
+              </w:rPr>
+              <w:t>后置条件</w:t>
+            </w:r>
+          </w:p>
+        </w:tc>
+        <w:tc>
+          <w:tcPr>
+            <w:tcW w:w="3362" w:type="dxa"/>
+          </w:tcPr>
+          <w:p>
+            <w:pPr>
+              <w:pStyle w:val="3"/>
+              <w:ind w:firstLineChars="0" w:firstLine="0"/>
+              <w:rPr>
+                <w:rFonts w:hint="eastAsia"/>
+                <w:sz w:val="21"/>
+              </w:rPr>
+            </w:pPr>
+            <w:r>
+              <w:rPr>
+                <w:rFonts w:hint="eastAsia"/>
+                <w:sz w:val="21"/>
+              </w:rPr>
+              <w:t>将该</w:t>
+            </w:r>
+            <w:r>
+              <w:rPr>
+                <w:sz w:val="21"/>
+              </w:rPr>
+              <w:t>批单据</w:t>
+            </w:r>
+            <w:r>
+              <w:rPr>
+                <w:rFonts w:hint="eastAsia"/>
+                <w:sz w:val="21"/>
+              </w:rPr>
+              <w:t>的通过</w:t>
+            </w:r>
+            <w:r>
+              <w:rPr>
+                <w:sz w:val="21"/>
+              </w:rPr>
+              <w:t>情况传</w:t>
+            </w:r>
+            <w:r>
+              <w:rPr>
+                <w:rFonts w:hint="eastAsia"/>
+                <w:sz w:val="21"/>
+              </w:rPr>
+              <w:t>入</w:t>
+            </w:r>
+            <w:r>
+              <w:rPr>
+                <w:sz w:val="21"/>
+              </w:rPr>
+              <w:t>数据层并改变单据在数据库中的存放位置</w:t>
+            </w:r>
+          </w:p>
+        </w:tc>
+      </w:tr>
+      <w:tr>
+        <w:tc>
+          <w:tcPr>
+            <w:tcW w:w="3681" w:type="dxa"/>
+            <w:vMerge w:val="restart"/>
+          </w:tcPr>
+          <w:p>
+            <w:pPr>
+              <w:pStyle w:val="3"/>
+              <w:ind w:firstLineChars="0" w:firstLine="0"/>
+              <w:rPr>
+                <w:sz w:val="21"/>
+              </w:rPr>
+            </w:pPr>
+            <w:r>
+              <w:rPr>
+                <w:sz w:val="21"/>
+              </w:rPr>
+              <w:t>OrderApproveLogic.</w:t>
+            </w:r>
+            <w:r>
+              <w:rPr>
+                <w:sz w:val="21"/>
+              </w:rPr>
+              <w:t>chooseOrder(String id)</w:t>
+            </w:r>
+          </w:p>
+        </w:tc>
+        <w:tc>
+          <w:tcPr>
+            <w:tcW w:w="1253" w:type="dxa"/>
+          </w:tcPr>
+          <w:p>
+            <w:pPr>
+              <w:pStyle w:val="3"/>
+              <w:ind w:firstLineChars="0" w:firstLine="0"/>
+              <w:rPr>
+                <w:sz w:val="21"/>
+              </w:rPr>
+            </w:pPr>
+            <w:r>
+              <w:rPr>
+                <w:rFonts w:hint="eastAsia"/>
+                <w:sz w:val="21"/>
+              </w:rPr>
+              <w:t>语法</w:t>
+            </w:r>
+          </w:p>
+        </w:tc>
+        <w:tc>
+          <w:tcPr>
+            <w:tcW w:w="3362" w:type="dxa"/>
+          </w:tcPr>
+          <w:p>
+            <w:pPr>
+              <w:pStyle w:val="3"/>
+              <w:ind w:firstLineChars="0" w:firstLine="0"/>
+              <w:rPr>
+                <w:sz w:val="21"/>
+              </w:rPr>
+            </w:pPr>
+            <w:r>
+              <w:rPr>
+                <w:sz w:val="21"/>
+              </w:rPr>
+              <w:t>public ResultMessage chooseOrder(String id)</w:t>
+            </w:r>
+          </w:p>
+        </w:tc>
+      </w:tr>
+      <w:tr>
+        <w:tc>
+          <w:tcPr>
+            <w:tcW w:w="3681" w:type="dxa"/>
+            <w:vMerge/>
+          </w:tcPr>
+          <w:p>
+            <w:pPr>
+              <w:pStyle w:val="3"/>
+              <w:ind w:firstLineChars="0" w:firstLine="0"/>
+              <w:rPr>
+                <w:sz w:val="21"/>
+              </w:rPr>
+            </w:pPr>
+          </w:p>
+        </w:tc>
+        <w:tc>
+          <w:tcPr>
+            <w:tcW w:w="1253" w:type="dxa"/>
+          </w:tcPr>
+          <w:p>
+            <w:pPr>
+              <w:pStyle w:val="3"/>
+              <w:ind w:firstLineChars="0" w:firstLine="0"/>
+              <w:rPr>
+                <w:sz w:val="21"/>
+              </w:rPr>
+            </w:pPr>
+            <w:r>
+              <w:rPr>
+                <w:rFonts w:hint="eastAsia"/>
+                <w:sz w:val="21"/>
+              </w:rPr>
+              <w:t>前置条件</w:t>
+            </w:r>
+          </w:p>
+        </w:tc>
+        <w:tc>
+          <w:tcPr>
+            <w:tcW w:w="3362" w:type="dxa"/>
+          </w:tcPr>
+          <w:p>
+            <w:pPr>
+              <w:pStyle w:val="3"/>
+              <w:ind w:firstLineChars="0" w:firstLine="0"/>
+              <w:rPr>
+                <w:rFonts w:hint="eastAsia"/>
+                <w:sz w:val="21"/>
+              </w:rPr>
+            </w:pPr>
+            <w:r>
+              <w:rPr>
+                <w:rFonts w:hint="eastAsia"/>
+                <w:sz w:val="21"/>
+              </w:rPr>
+              <w:t>选择</w:t>
+            </w:r>
+            <w:r>
+              <w:rPr>
+                <w:sz w:val="21"/>
+              </w:rPr>
+              <w:t>一个单据，选择查看</w:t>
+            </w:r>
+          </w:p>
+        </w:tc>
+      </w:tr>
+      <w:tr>
+        <w:tc>
+          <w:tcPr>
+            <w:tcW w:w="3681" w:type="dxa"/>
+            <w:vMerge/>
+          </w:tcPr>
+          <w:p>
+            <w:pPr>
+              <w:pStyle w:val="3"/>
+              <w:ind w:firstLineChars="0" w:firstLine="0"/>
+              <w:rPr>
+                <w:sz w:val="21"/>
+              </w:rPr>
+            </w:pPr>
+          </w:p>
+        </w:tc>
+        <w:tc>
+          <w:tcPr>
+            <w:tcW w:w="1253" w:type="dxa"/>
+          </w:tcPr>
+          <w:p>
+            <w:pPr>
+              <w:pStyle w:val="3"/>
+              <w:ind w:firstLineChars="0" w:firstLine="0"/>
+              <w:rPr>
+                <w:sz w:val="21"/>
+              </w:rPr>
+            </w:pPr>
+            <w:r>
+              <w:rPr>
+                <w:rFonts w:hint="eastAsia"/>
+                <w:sz w:val="21"/>
+              </w:rPr>
+              <w:t>后置条件</w:t>
+            </w:r>
+          </w:p>
+        </w:tc>
+        <w:tc>
+          <w:tcPr>
+            <w:tcW w:w="3362" w:type="dxa"/>
+          </w:tcPr>
+          <w:p>
+            <w:pPr>
+              <w:pStyle w:val="3"/>
+              <w:ind w:firstLineChars="0" w:firstLine="0"/>
+              <w:rPr>
+                <w:rFonts w:hint="eastAsia"/>
+                <w:sz w:val="21"/>
+              </w:rPr>
+            </w:pPr>
+            <w:r>
+              <w:rPr>
+                <w:rFonts w:hint="eastAsia"/>
+                <w:sz w:val="21"/>
+              </w:rPr>
+              <w:t>获取</w:t>
+            </w:r>
+            <w:r>
+              <w:rPr>
+                <w:sz w:val="21"/>
+              </w:rPr>
+              <w:t>单据信息并返回</w:t>
+            </w:r>
+          </w:p>
+        </w:tc>
+      </w:tr>
+      <w:tr>
+        <w:tc>
+          <w:tcPr>
+            <w:tcW w:w="8296" w:type="dxa"/>
+            <w:gridSpan w:val="3"/>
+          </w:tcPr>
+          <w:p>
+            <w:pPr>
+              <w:pStyle w:val="3"/>
+              <w:ind w:firstLineChars="0" w:firstLine="0"/>
+              <w:jc w:val="center"/>
+              <w:rPr>
+                <w:rFonts w:ascii="黑体" w:eastAsia="黑体" w:hAnsi="黑体"/>
+                <w:sz w:val="21"/>
+              </w:rPr>
+            </w:pPr>
+            <w:r>
+              <w:rPr>
+                <w:rFonts w:ascii="黑体" w:eastAsia="黑体" w:hAnsi="黑体" w:hint="eastAsia"/>
+                <w:sz w:val="21"/>
+              </w:rPr>
+              <w:t>需要</w:t>
+            </w:r>
+            <w:r>
+              <w:rPr>
+                <w:rFonts w:ascii="黑体" w:eastAsia="黑体" w:hAnsi="黑体"/>
+                <w:sz w:val="21"/>
+              </w:rPr>
+              <w:t>的服务（需接口）</w:t>
+            </w:r>
+          </w:p>
+        </w:tc>
+      </w:tr>
+      <w:tr>
+        <w:trPr>
+          <w:trHeight w:val="402"/>
+        </w:trPr>
+        <w:tc>
+          <w:tcPr>
+            <w:tcW w:w="3681" w:type="dxa"/>
+          </w:tcPr>
+          <w:p>
+            <w:pPr>
+              <w:pStyle w:val="3"/>
+              <w:ind w:firstLineChars="0" w:firstLine="0"/>
+              <w:rPr>
+                <w:sz w:val="21"/>
+              </w:rPr>
+            </w:pPr>
+            <w:r>
+              <w:rPr>
+                <w:sz w:val="21"/>
+              </w:rPr>
+              <w:t>OrderApproveDSer.getExamine()</w:t>
+            </w:r>
+          </w:p>
+        </w:tc>
+        <w:tc>
+          <w:tcPr>
+            <w:tcW w:w="4615" w:type="dxa"/>
+            <w:gridSpan w:val="2"/>
+          </w:tcPr>
+          <w:p>
+            <w:pPr>
+              <w:pStyle w:val="3"/>
+              <w:ind w:firstLineChars="0" w:firstLine="0"/>
+              <w:rPr>
+                <w:rFonts w:hint="eastAsia"/>
+                <w:sz w:val="21"/>
+              </w:rPr>
+            </w:pPr>
+            <w:r>
+              <w:rPr>
+                <w:rFonts w:hint="eastAsia"/>
+                <w:sz w:val="21"/>
+              </w:rPr>
+              <w:t>从数据库中</w:t>
+            </w:r>
+            <w:r>
+              <w:rPr>
+                <w:sz w:val="21"/>
+              </w:rPr>
+              <w:t>获得</w:t>
+            </w:r>
+            <w:r>
+              <w:rPr>
+                <w:rFonts w:hint="eastAsia"/>
+                <w:sz w:val="21"/>
+              </w:rPr>
+              <w:t>未</w:t>
+            </w:r>
+            <w:r>
+              <w:rPr>
+                <w:sz w:val="21"/>
+              </w:rPr>
+              <w:t>审批单据</w:t>
+            </w:r>
+          </w:p>
+        </w:tc>
+      </w:tr>
+      <w:tr>
+        <w:tc>
+          <w:tcPr>
+            <w:tcW w:w="3681" w:type="dxa"/>
+          </w:tcPr>
+          <w:p>
+            <w:pPr>
+              <w:pStyle w:val="3"/>
+              <w:ind w:firstLineChars="0" w:firstLine="0"/>
+              <w:rPr>
+                <w:sz w:val="21"/>
+              </w:rPr>
+            </w:pPr>
+            <w:r>
+              <w:rPr>
+                <w:sz w:val="21"/>
+              </w:rPr>
+              <w:t>OrderApproveDSer.update(boolean isPassed,ArrayList&lt;String&gt; id)</w:t>
+            </w:r>
+          </w:p>
+        </w:tc>
+        <w:tc>
+          <w:tcPr>
+            <w:tcW w:w="4615" w:type="dxa"/>
+            <w:gridSpan w:val="2"/>
+          </w:tcPr>
+          <w:p>
+            <w:pPr>
+              <w:pStyle w:val="3"/>
+              <w:ind w:firstLineChars="0" w:firstLine="0"/>
+              <w:rPr>
+                <w:rFonts w:hint="eastAsia"/>
+                <w:sz w:val="21"/>
+              </w:rPr>
+            </w:pPr>
+            <w:r>
+              <w:rPr>
+                <w:rFonts w:hint="eastAsia"/>
+                <w:sz w:val="21"/>
+              </w:rPr>
+              <w:t>更新</w:t>
+            </w:r>
+            <w:r>
+              <w:rPr>
+                <w:sz w:val="21"/>
+              </w:rPr>
+              <w:t>数据库中</w:t>
+            </w:r>
+            <w:r>
+              <w:rPr>
+                <w:rFonts w:hint="eastAsia"/>
+                <w:sz w:val="21"/>
+              </w:rPr>
+              <w:t>ID</w:t>
+            </w:r>
+            <w:r>
+              <w:rPr>
+                <w:rFonts w:hint="eastAsia"/>
+                <w:sz w:val="21"/>
+              </w:rPr>
+              <w:t>相应</w:t>
+            </w:r>
+            <w:r>
+              <w:rPr>
+                <w:sz w:val="21"/>
+              </w:rPr>
+              <w:t>单据的</w:t>
+            </w:r>
+            <w:r>
+              <w:rPr>
+                <w:rFonts w:hint="eastAsia"/>
+                <w:sz w:val="21"/>
+              </w:rPr>
+              <w:t>审批</w:t>
+            </w:r>
+            <w:r>
+              <w:rPr>
+                <w:sz w:val="21"/>
+              </w:rPr>
+              <w:t>情况</w:t>
+            </w:r>
+            <w:r>
+              <w:rPr>
+                <w:rFonts w:hint="eastAsia"/>
+                <w:sz w:val="21"/>
+              </w:rPr>
+              <w:t>并</w:t>
+            </w:r>
+            <w:r>
+              <w:rPr>
+                <w:sz w:val="21"/>
+              </w:rPr>
+              <w:t>改变其存放状态</w:t>
+            </w:r>
+          </w:p>
+        </w:tc>
+      </w:tr>
+      <w:tr>
+        <w:tc>
+          <w:tcPr>
+            <w:tcW w:w="3681" w:type="dxa"/>
+          </w:tcPr>
+          <w:p>
+            <w:pPr>
+              <w:pStyle w:val="3"/>
+              <w:ind w:firstLineChars="0" w:firstLine="0"/>
+              <w:rPr>
+                <w:sz w:val="21"/>
+              </w:rPr>
+            </w:pPr>
+            <w:r>
+              <w:rPr>
+                <w:rFonts w:hint="eastAsia"/>
+                <w:sz w:val="21"/>
+              </w:rPr>
+              <w:t>OrderApproveDSer.</w:t>
+            </w:r>
+            <w:r>
+              <w:rPr>
+                <w:sz w:val="21"/>
+              </w:rPr>
+              <w:t>getOrder(String id)</w:t>
+            </w:r>
+          </w:p>
+        </w:tc>
+        <w:tc>
+          <w:tcPr>
+            <w:tcW w:w="4615" w:type="dxa"/>
+            <w:gridSpan w:val="2"/>
+          </w:tcPr>
+          <w:p>
+            <w:pPr>
+              <w:pStyle w:val="3"/>
+              <w:ind w:firstLineChars="0" w:firstLine="0"/>
+              <w:rPr>
+                <w:rFonts w:hint="eastAsia"/>
+                <w:sz w:val="21"/>
+              </w:rPr>
+            </w:pPr>
+            <w:r>
+              <w:rPr>
+                <w:rFonts w:hint="eastAsia"/>
+                <w:sz w:val="21"/>
+              </w:rPr>
+              <w:t>从</w:t>
+            </w:r>
+            <w:r>
+              <w:rPr>
+                <w:sz w:val="21"/>
+              </w:rPr>
+              <w:t>数据库中获得</w:t>
+            </w:r>
+            <w:r>
+              <w:rPr>
+                <w:rFonts w:hint="eastAsia"/>
+                <w:sz w:val="21"/>
+              </w:rPr>
+              <w:t>ID</w:t>
+            </w:r>
+            <w:r>
+              <w:rPr>
+                <w:rFonts w:hint="eastAsia"/>
+                <w:sz w:val="21"/>
+              </w:rPr>
+              <w:t>相应</w:t>
+            </w:r>
+            <w:r>
+              <w:rPr>
+                <w:sz w:val="21"/>
+              </w:rPr>
+              <w:t>单据的信息</w:t>
+            </w:r>
+          </w:p>
+        </w:tc>
+      </w:tr>
+    </w:tbl>
+    <w:p>
+      <w:pPr>
+        <w:pStyle w:val="3"/>
+        <w:ind w:firstLineChars="0" w:firstLine="0"/>
+        <w:jc w:val="center"/>
+      </w:pPr>
+      <w:r>
+        <w:t>Order</w:t>
+      </w:r>
+      <w:r>
+        <w:t>Resubmit</w:t>
+      </w:r>
+      <w:r>
+        <w:t>Logic</w:t>
+      </w:r>
+      <w:r>
+        <w:rPr>
+          <w:rFonts w:hint="eastAsia"/>
+        </w:rPr>
+        <w:t>的</w:t>
+      </w:r>
+      <w:r>
+        <w:t>接口规范</w:t>
+      </w:r>
+    </w:p>
+    <w:tbl>
+      <w:tblPr>
+        <w:tblStyle w:val="a6"/>
+        <w:tblW w:w="0" w:type="auto"/>
+        <w:tblLook w:val="04A0" w:firstRow="1" w:lastRow="0" w:firstColumn="1" w:lastColumn="0" w:noHBand="0" w:noVBand="1"/>
+      </w:tblPr>
+      <w:tblGrid>
+        <w:gridCol w:w="3681"/>
+        <w:gridCol w:w="1253"/>
+        <w:gridCol w:w="3362"/>
+      </w:tblGrid>
+      <w:tr>
+        <w:tc>
+          <w:tcPr>
+            <w:tcW w:w="8296" w:type="dxa"/>
+            <w:gridSpan w:val="3"/>
+          </w:tcPr>
+          <w:p>
+            <w:pPr>
+              <w:pStyle w:val="3"/>
+              <w:ind w:firstLineChars="0" w:firstLine="0"/>
+              <w:jc w:val="center"/>
+              <w:rPr>
+                <w:rFonts w:ascii="黑体" w:eastAsia="黑体" w:hAnsi="黑体"/>
+                <w:sz w:val="21"/>
+                <w:szCs w:val="21"/>
+              </w:rPr>
+            </w:pPr>
+            <w:r>
+              <w:rPr>
+                <w:rFonts w:ascii="黑体" w:eastAsia="黑体" w:hAnsi="黑体" w:hint="eastAsia"/>
+                <w:sz w:val="21"/>
+                <w:szCs w:val="21"/>
+              </w:rPr>
+              <w:t>提供</w:t>
+            </w:r>
+            <w:r>
+              <w:rPr>
+                <w:rFonts w:ascii="黑体" w:eastAsia="黑体" w:hAnsi="黑体"/>
+                <w:sz w:val="21"/>
+                <w:szCs w:val="21"/>
+              </w:rPr>
+              <w:t>的服务（供接口）</w:t>
+            </w:r>
+          </w:p>
+        </w:tc>
+      </w:tr>
+      <w:tr>
+        <w:tc>
+          <w:tcPr>
+            <w:tcW w:w="3681" w:type="dxa"/>
+            <w:vMerge w:val="restart"/>
+          </w:tcPr>
+          <w:p>
+            <w:pPr>
+              <w:pStyle w:val="3"/>
+              <w:ind w:firstLineChars="0" w:firstLine="0"/>
+              <w:rPr>
+                <w:sz w:val="21"/>
+              </w:rPr>
+            </w:pPr>
+            <w:r>
+              <w:rPr>
+                <w:sz w:val="21"/>
+              </w:rPr>
+              <w:t>Order</w:t>
+            </w:r>
+            <w:r>
+              <w:rPr>
+                <w:sz w:val="21"/>
+              </w:rPr>
+              <w:t>Resubmit</w:t>
+            </w:r>
+            <w:r>
+              <w:rPr>
+                <w:sz w:val="21"/>
+              </w:rPr>
+              <w:t>Logic.</w:t>
+            </w:r>
+            <w:r>
+              <w:rPr>
+                <w:sz w:val="21"/>
+              </w:rPr>
+              <w:t>getOrders(String id)</w:t>
+            </w:r>
+          </w:p>
+        </w:tc>
+        <w:tc>
+          <w:tcPr>
+            <w:tcW w:w="1253" w:type="dxa"/>
+          </w:tcPr>
+          <w:p>
+            <w:pPr>
+              <w:pStyle w:val="3"/>
+              <w:ind w:firstLineChars="0" w:firstLine="0"/>
+              <w:rPr>
+                <w:sz w:val="21"/>
+              </w:rPr>
+            </w:pPr>
+            <w:r>
+              <w:rPr>
+                <w:rFonts w:hint="eastAsia"/>
+                <w:sz w:val="21"/>
+              </w:rPr>
+              <w:t>语法</w:t>
+            </w:r>
+          </w:p>
+        </w:tc>
+        <w:tc>
+          <w:tcPr>
+            <w:tcW w:w="3362" w:type="dxa"/>
+          </w:tcPr>
+          <w:p>
+            <w:pPr>
+              <w:pStyle w:val="3"/>
+              <w:ind w:firstLineChars="0" w:firstLine="0"/>
+              <w:rPr>
+                <w:sz w:val="21"/>
+              </w:rPr>
+            </w:pPr>
+            <w:r>
+              <w:rPr>
+                <w:sz w:val="21"/>
+              </w:rPr>
+              <w:t>public ResultMessage getOrders(String id)</w:t>
+            </w:r>
+          </w:p>
+        </w:tc>
+      </w:tr>
+      <w:tr>
+        <w:tc>
+          <w:tcPr>
+            <w:tcW w:w="3681" w:type="dxa"/>
+            <w:vMerge/>
+          </w:tcPr>
+          <w:p>
+            <w:pPr>
+              <w:pStyle w:val="3"/>
+              <w:ind w:firstLineChars="0" w:firstLine="0"/>
+              <w:rPr>
+                <w:sz w:val="21"/>
+              </w:rPr>
+            </w:pPr>
+          </w:p>
+        </w:tc>
+        <w:tc>
+          <w:tcPr>
+            <w:tcW w:w="1253" w:type="dxa"/>
+          </w:tcPr>
+          <w:p>
+            <w:pPr>
+              <w:pStyle w:val="3"/>
+              <w:ind w:firstLineChars="0" w:firstLine="0"/>
+              <w:rPr>
+                <w:sz w:val="21"/>
+              </w:rPr>
+            </w:pPr>
+            <w:r>
+              <w:rPr>
+                <w:rFonts w:hint="eastAsia"/>
+                <w:sz w:val="21"/>
+              </w:rPr>
+              <w:t>前置条件</w:t>
+            </w:r>
+          </w:p>
+        </w:tc>
+        <w:tc>
+          <w:tcPr>
+            <w:tcW w:w="3362" w:type="dxa"/>
+          </w:tcPr>
+          <w:p>
+            <w:pPr>
+              <w:pStyle w:val="3"/>
+              <w:ind w:firstLineChars="0" w:firstLine="0"/>
+              <w:rPr>
+                <w:rFonts w:hint="eastAsia"/>
+                <w:sz w:val="21"/>
+              </w:rPr>
+            </w:pPr>
+            <w:r>
+              <w:rPr>
+                <w:rFonts w:hint="eastAsia"/>
+                <w:sz w:val="21"/>
+              </w:rPr>
+              <w:t>有</w:t>
+            </w:r>
+            <w:r>
+              <w:rPr>
+                <w:sz w:val="21"/>
+              </w:rPr>
+              <w:t>生成单据功能的用户已经登录</w:t>
+            </w:r>
+          </w:p>
+        </w:tc>
+      </w:tr>
+      <w:tr>
+        <w:tc>
+          <w:tcPr>
+            <w:tcW w:w="3681" w:type="dxa"/>
+            <w:vMerge/>
+          </w:tcPr>
+          <w:p>
+            <w:pPr>
+              <w:pStyle w:val="3"/>
+              <w:ind w:firstLineChars="0" w:firstLine="0"/>
+              <w:rPr>
+                <w:sz w:val="21"/>
+              </w:rPr>
+            </w:pPr>
+          </w:p>
+        </w:tc>
+        <w:tc>
+          <w:tcPr>
+            <w:tcW w:w="1253" w:type="dxa"/>
+          </w:tcPr>
+          <w:p>
+            <w:pPr>
+              <w:pStyle w:val="3"/>
+              <w:ind w:firstLineChars="0" w:firstLine="0"/>
+              <w:rPr>
+                <w:sz w:val="21"/>
+              </w:rPr>
+            </w:pPr>
+            <w:r>
+              <w:rPr>
+                <w:rFonts w:hint="eastAsia"/>
+                <w:sz w:val="21"/>
+              </w:rPr>
+              <w:t>后置条件</w:t>
+            </w:r>
+          </w:p>
+        </w:tc>
+        <w:tc>
+          <w:tcPr>
+            <w:tcW w:w="3362" w:type="dxa"/>
+          </w:tcPr>
+          <w:p>
+            <w:pPr>
+              <w:pStyle w:val="3"/>
+              <w:ind w:firstLineChars="0" w:firstLine="0"/>
+              <w:rPr>
+                <w:rFonts w:hint="eastAsia"/>
+                <w:sz w:val="21"/>
+              </w:rPr>
+            </w:pPr>
+            <w:r>
+              <w:rPr>
+                <w:rFonts w:hint="eastAsia"/>
+                <w:sz w:val="21"/>
+              </w:rPr>
+              <w:t>轮询</w:t>
+            </w:r>
+            <w:r>
+              <w:rPr>
+                <w:sz w:val="21"/>
+              </w:rPr>
+              <w:t>从数据库获取自己机构</w:t>
+            </w:r>
+            <w:r>
+              <w:rPr>
+                <w:rFonts w:hint="eastAsia"/>
+                <w:sz w:val="21"/>
+              </w:rPr>
+              <w:t>的</w:t>
+            </w:r>
+            <w:r>
+              <w:rPr>
+                <w:sz w:val="21"/>
+              </w:rPr>
+              <w:t>未通过单据</w:t>
+            </w:r>
+          </w:p>
+        </w:tc>
+      </w:tr>
+      <w:tr>
+        <w:tc>
+          <w:tcPr>
+            <w:tcW w:w="8296" w:type="dxa"/>
+            <w:gridSpan w:val="3"/>
+          </w:tcPr>
+          <w:p>
+            <w:pPr>
+              <w:pStyle w:val="3"/>
+              <w:ind w:firstLineChars="0" w:firstLine="0"/>
+              <w:jc w:val="center"/>
+              <w:rPr>
+                <w:rFonts w:ascii="黑体" w:eastAsia="黑体" w:hAnsi="黑体"/>
+                <w:sz w:val="21"/>
+              </w:rPr>
+            </w:pPr>
+            <w:r>
+              <w:rPr>
+                <w:rFonts w:ascii="黑体" w:eastAsia="黑体" w:hAnsi="黑体" w:hint="eastAsia"/>
+                <w:sz w:val="21"/>
+              </w:rPr>
+              <w:t>需要</w:t>
+            </w:r>
+            <w:r>
+              <w:rPr>
+                <w:rFonts w:ascii="黑体" w:eastAsia="黑体" w:hAnsi="黑体"/>
+                <w:sz w:val="21"/>
+              </w:rPr>
+              <w:t>的服务（需接口）</w:t>
+            </w:r>
+          </w:p>
+        </w:tc>
+      </w:tr>
+      <w:tr>
+        <w:trPr>
+          <w:trHeight w:val="402"/>
+        </w:trPr>
+        <w:tc>
+          <w:tcPr>
+            <w:tcW w:w="3681" w:type="dxa"/>
+          </w:tcPr>
+          <w:p>
+            <w:pPr>
+              <w:pStyle w:val="3"/>
+              <w:ind w:firstLineChars="0" w:firstLine="0"/>
+              <w:rPr>
+                <w:sz w:val="21"/>
+              </w:rPr>
+            </w:pPr>
+            <w:r>
+              <w:rPr>
+                <w:sz w:val="21"/>
+              </w:rPr>
+              <w:t>Order</w:t>
+            </w:r>
+            <w:r>
+              <w:rPr>
+                <w:sz w:val="21"/>
+              </w:rPr>
+              <w:t>Resubmit</w:t>
+            </w:r>
+            <w:r>
+              <w:rPr>
+                <w:sz w:val="21"/>
+              </w:rPr>
+              <w:t>DSer.get</w:t>
+            </w:r>
+            <w:r>
+              <w:rPr>
+                <w:sz w:val="21"/>
+              </w:rPr>
+              <w:t>Order(String id)</w:t>
+            </w:r>
+          </w:p>
+        </w:tc>
+        <w:tc>
+          <w:tcPr>
+            <w:tcW w:w="4615" w:type="dxa"/>
+            <w:gridSpan w:val="2"/>
+          </w:tcPr>
+          <w:p>
+            <w:pPr>
+              <w:pStyle w:val="3"/>
+              <w:ind w:firstLineChars="0" w:firstLine="0"/>
+              <w:rPr>
+                <w:rFonts w:hint="eastAsia"/>
+                <w:sz w:val="21"/>
+              </w:rPr>
+            </w:pPr>
+            <w:r>
+              <w:rPr>
+                <w:rFonts w:hint="eastAsia"/>
+                <w:sz w:val="21"/>
+              </w:rPr>
+              <w:t>从数据库中</w:t>
+            </w:r>
+            <w:r>
+              <w:rPr>
+                <w:rFonts w:hint="eastAsia"/>
+                <w:sz w:val="21"/>
+              </w:rPr>
+              <w:t>相应</w:t>
+            </w:r>
+            <w:r>
+              <w:rPr>
+                <w:sz w:val="21"/>
+              </w:rPr>
+              <w:t>机构所有的未</w:t>
+            </w:r>
+            <w:r>
+              <w:rPr>
+                <w:rFonts w:hint="eastAsia"/>
+                <w:sz w:val="21"/>
+              </w:rPr>
+              <w:t>通过</w:t>
+            </w:r>
+            <w:r>
+              <w:rPr>
+                <w:sz w:val="21"/>
+              </w:rPr>
+              <w:t>单据</w:t>
+            </w:r>
+          </w:p>
+        </w:tc>
+      </w:tr>
+    </w:tbl>
+    <w:p>
+      <w:pPr>
+        <w:pStyle w:val="7"/>
+        <w:rPr>
+          <w:rFonts w:hint="eastAsia"/>
+        </w:rPr>
+      </w:pPr>
     </w:p>
     <w:p>
       <w:pPr>
@@ -25497,17 +27668,186 @@
           <w:numId w:val="8"/>
         </w:numPr>
       </w:pPr>
-      <w:bookmarkStart w:id="38" w:name="_Toc434356885"/>
-      <w:r>
-        <w:rPr>
-          <w:rFonts w:hint="eastAsia"/>
-        </w:rPr>
-        <w:t>模块</w:t>
-      </w:r>
-      <w:r>
-        <w:t>内部类的接口规范</w:t>
+      <w:bookmarkStart w:id="38" w:name="_Toc434356886"/>
+      <w:r>
+        <w:rPr>
+          <w:rFonts w:hint="eastAsia"/>
+          <w:noProof/>
+        </w:rPr>
+        <w:lastRenderedPageBreak/>
+        <w:drawing>
+          <wp:anchor distT="0" distB="0" distL="114300" distR="114300" simplePos="0" relativeHeight="251670528" behindDoc="0" locked="0" layoutInCell="1" allowOverlap="1" wp14:anchorId="278C2387" wp14:editId="463BAC0A">
+            <wp:simplePos x="0" y="0"/>
+            <wp:positionH relativeFrom="margin">
+              <wp:align>right</wp:align>
+            </wp:positionH>
+            <wp:positionV relativeFrom="paragraph">
+              <wp:posOffset>278130</wp:posOffset>
+            </wp:positionV>
+            <wp:extent cx="5274310" cy="3517900"/>
+            <wp:effectExtent l="0" t="0" r="2540" b="6350"/>
+            <wp:wrapSquare wrapText="bothSides"/>
+            <wp:docPr id="12" name="图片 12"/>
+            <wp:cNvGraphicFramePr>
+              <a:graphicFrameLocks xmlns:a="http://schemas.openxmlformats.org/drawingml/2006/main" noChangeAspect="1"/>
+            </wp:cNvGraphicFramePr>
+            <a:graphic xmlns:a="http://schemas.openxmlformats.org/drawingml/2006/main">
+              <a:graphicData uri="http://schemas.openxmlformats.org/drawingml/2006/picture">
+                <pic:pic xmlns:pic="http://schemas.openxmlformats.org/drawingml/2006/picture">
+                  <pic:nvPicPr>
+                    <pic:cNvPr id="12" name="OrderApproveLogic.jpg"/>
+                    <pic:cNvPicPr/>
+                  </pic:nvPicPr>
+                  <pic:blipFill>
+                    <a:blip r:embed="rId19">
+                      <a:extLst>
+                        <a:ext uri="{28A0092B-C50C-407E-A947-70E740481C1C}">
+                          <a14:useLocalDpi xmlns:a14="http://schemas.microsoft.com/office/drawing/2010/main" val="0"/>
+                        </a:ext>
+                      </a:extLst>
+                    </a:blip>
+                    <a:stretch>
+                      <a:fillRect/>
+                    </a:stretch>
+                  </pic:blipFill>
+                  <pic:spPr>
+                    <a:xfrm>
+                      <a:off x="0" y="0"/>
+                      <a:ext cx="5274310" cy="3517900"/>
+                    </a:xfrm>
+                    <a:prstGeom prst="rect">
+                      <a:avLst/>
+                    </a:prstGeom>
+                  </pic:spPr>
+                </pic:pic>
+              </a:graphicData>
+            </a:graphic>
+          </wp:anchor>
+        </w:drawing>
+      </w:r>
+      <w:r>
+        <w:rPr>
+          <w:rFonts w:hint="eastAsia"/>
+        </w:rPr>
+        <w:t>业务逻辑层的</w:t>
+      </w:r>
+      <w:r>
+        <w:t>动态模型</w:t>
       </w:r>
       <w:bookmarkEnd w:id="38"/>
+    </w:p>
+    <w:p>
+      <w:pPr>
+        <w:pStyle w:val="7"/>
+      </w:pPr>
+      <w:r>
+        <w:rPr>
+          <w:rFonts w:hint="eastAsia"/>
+          <w:noProof/>
+        </w:rPr>
+        <w:drawing>
+          <wp:anchor distT="0" distB="0" distL="114300" distR="114300" simplePos="0" relativeHeight="251671552" behindDoc="0" locked="0" layoutInCell="1" allowOverlap="1" wp14:anchorId="110801BF" wp14:editId="7B37AB24">
+            <wp:simplePos x="0" y="0"/>
+            <wp:positionH relativeFrom="margin">
+              <wp:align>right</wp:align>
+            </wp:positionH>
+            <wp:positionV relativeFrom="paragraph">
+              <wp:posOffset>4107180</wp:posOffset>
+            </wp:positionV>
+            <wp:extent cx="5274310" cy="1706880"/>
+            <wp:effectExtent l="0" t="0" r="2540" b="7620"/>
+            <wp:wrapSquare wrapText="bothSides"/>
+            <wp:docPr id="13" name="图片 13"/>
+            <wp:cNvGraphicFramePr>
+              <a:graphicFrameLocks xmlns:a="http://schemas.openxmlformats.org/drawingml/2006/main" noChangeAspect="1"/>
+            </wp:cNvGraphicFramePr>
+            <a:graphic xmlns:a="http://schemas.openxmlformats.org/drawingml/2006/main">
+              <a:graphicData uri="http://schemas.openxmlformats.org/drawingml/2006/picture">
+                <pic:pic xmlns:pic="http://schemas.openxmlformats.org/drawingml/2006/picture">
+                  <pic:nvPicPr>
+                    <pic:cNvPr id="13" name="OrderResubmitLogic.jpg"/>
+                    <pic:cNvPicPr/>
+                  </pic:nvPicPr>
+                  <pic:blipFill>
+                    <a:blip r:embed="rId20">
+                      <a:extLst>
+                        <a:ext uri="{28A0092B-C50C-407E-A947-70E740481C1C}">
+                          <a14:useLocalDpi xmlns:a14="http://schemas.microsoft.com/office/drawing/2010/main" val="0"/>
+                        </a:ext>
+                      </a:extLst>
+                    </a:blip>
+                    <a:stretch>
+                      <a:fillRect/>
+                    </a:stretch>
+                  </pic:blipFill>
+                  <pic:spPr>
+                    <a:xfrm>
+                      <a:off x="0" y="0"/>
+                      <a:ext cx="5274310" cy="1706880"/>
+                    </a:xfrm>
+                    <a:prstGeom prst="rect">
+                      <a:avLst/>
+                    </a:prstGeom>
+                  </pic:spPr>
+                </pic:pic>
+              </a:graphicData>
+            </a:graphic>
+          </wp:anchor>
+        </w:drawing>
+      </w:r>
+      <w:r>
+        <w:rPr>
+          <w:rFonts w:hint="eastAsia"/>
+        </w:rPr>
+        <w:t>上图</w:t>
+      </w:r>
+      <w:r>
+        <w:t>表示了单据审批界面打开后获得未审批单据列表</w:t>
+      </w:r>
+      <w:r>
+        <w:rPr>
+          <w:rFonts w:hint="eastAsia"/>
+        </w:rPr>
+        <w:t>时</w:t>
+      </w:r>
+      <w:r>
+        <w:t>各个类的</w:t>
+      </w:r>
+      <w:r>
+        <w:rPr>
+          <w:rFonts w:hint="eastAsia"/>
+        </w:rPr>
+        <w:t>协作</w:t>
+      </w:r>
+      <w:r>
+        <w:t>。</w:t>
+      </w:r>
+    </w:p>
+    <w:p>
+      <w:pPr>
+        <w:pStyle w:val="7"/>
+        <w:rPr>
+          <w:rFonts w:hint="eastAsia"/>
+        </w:rPr>
+      </w:pPr>
+      <w:r>
+        <w:rPr>
+          <w:rFonts w:hint="eastAsia"/>
+        </w:rPr>
+        <w:t>上图</w:t>
+      </w:r>
+      <w:r>
+        <w:t>表示了轮询获得未通过</w:t>
+      </w:r>
+      <w:r>
+        <w:rPr>
+          <w:rFonts w:hint="eastAsia"/>
+        </w:rPr>
+        <w:t>单据</w:t>
+      </w:r>
+      <w:r>
+        <w:t>的状态转换情况。</w:t>
+      </w:r>
     </w:p>
     <w:p>
       <w:pPr>
@@ -25517,39 +27857,57 @@
           <w:numId w:val="8"/>
         </w:numPr>
       </w:pPr>
-      <w:bookmarkStart w:id="39" w:name="_Toc434356886"/>
-      <w:r>
-        <w:rPr>
-          <w:rFonts w:hint="eastAsia"/>
-        </w:rPr>
-        <w:t>业务逻辑层的</w:t>
-      </w:r>
-      <w:r>
-        <w:t>动态模型</w:t>
+      <w:bookmarkStart w:id="39" w:name="_Toc434356887"/>
+      <w:r>
+        <w:rPr>
+          <w:rFonts w:hint="eastAsia"/>
+        </w:rPr>
+        <w:t>业务逻辑层</w:t>
+      </w:r>
+      <w:r>
+        <w:t>的设计原理</w:t>
       </w:r>
       <w:bookmarkEnd w:id="39"/>
     </w:p>
     <w:p>
       <w:pPr>
-        <w:pStyle w:val="6"/>
-        <w:numPr>
-          <w:ilvl w:val="0"/>
-          <w:numId w:val="8"/>
-        </w:numPr>
+        <w:pStyle w:val="7"/>
+        <w:ind w:left="840" w:firstLineChars="0" w:firstLine="0"/>
         <w:rPr>
           <w:rFonts w:hint="eastAsia"/>
         </w:rPr>
       </w:pPr>
-      <w:bookmarkStart w:id="40" w:name="_Toc434356887"/>
-      <w:r>
-        <w:rPr>
-          <w:rFonts w:hint="eastAsia"/>
-        </w:rPr>
-        <w:t>业务逻辑层</w:t>
-      </w:r>
-      <w:r>
-        <w:t>的设计原理</w:t>
-      </w:r>
+      <w:r>
+        <w:rPr>
+          <w:rFonts w:hint="eastAsia"/>
+        </w:rPr>
+        <w:t>见</w:t>
+      </w:r>
+      <w:r>
+        <w:rPr>
+          <w:rFonts w:hint="eastAsia"/>
+        </w:rPr>
+        <w:t>4.1.1.</w:t>
+      </w:r>
+      <w:r>
+        <w:rPr>
+          <w:rFonts w:hint="eastAsia"/>
+        </w:rPr>
+        <w:t>（</w:t>
+      </w:r>
+      <w:r>
+        <w:rPr>
+          <w:rFonts w:hint="eastAsia"/>
+        </w:rPr>
+        <w:t>5</w:t>
+      </w:r>
+      <w:r>
+        <w:rPr>
+          <w:rFonts w:hint="eastAsia"/>
+        </w:rPr>
+        <w:t>）</w:t>
+      </w:r>
+      <w:bookmarkStart w:id="40" w:name="_GoBack"/>
       <w:bookmarkEnd w:id="40"/>
     </w:p>
     <w:p>
@@ -27095,7 +29453,7 @@
 </file>
 
 <file path=customXml/itemProps2.xml><?xml version="1.0" encoding="utf-8"?>
-<ds:datastoreItem xmlns:ds="http://schemas.openxmlformats.org/officeDocument/2006/customXml" ds:itemID="{36748538-0A12-48CA-BB80-95E493BF50AD}">
+<ds:datastoreItem xmlns:ds="http://schemas.openxmlformats.org/officeDocument/2006/customXml" ds:itemID="{F41E4E6F-4D4C-4DB2-AEA3-5F643504068E}">
   <ds:schemaRefs>
     <ds:schemaRef ds:uri="http://schemas.openxmlformats.org/officeDocument/2006/bibliography"/>
   </ds:schemaRefs>
